--- a/docs/Template+–+Justification+des+choix+technique.docx
+++ b/docs/Template+–+Justification+des+choix+technique.docx
@@ -823,92 +823,236 @@
     </w:p>
     <w:p>
       <w:pPr>
-        <w:spacing w:before="240" w:after="240"/>
+        <w:pStyle w:val="Titre3"/>
+        <w:spacing w:before="280"/>
         <w:rPr>
           <w:i/>
           <w:iCs/>
           <w:color w:val="666666"/>
-        </w:rPr>
-      </w:pPr>
+          <w:sz w:val="22"/>
+          <w:szCs w:val="22"/>
+        </w:rPr>
+      </w:pPr>
+      <w:bookmarkStart w:id="3" w:name="_wrjd6nideiva" w:colFirst="0" w:colLast="0"/>
+      <w:bookmarkEnd w:id="3"/>
       <w:r>
         <w:rPr>
           <w:i/>
           <w:iCs/>
           <w:color w:val="666666"/>
-        </w:rPr>
-        <w:t>Le projet MDD (Monde de Dév) vise à développer un réseau social interne destiné aux développeurs.</w:t>
-      </w:r>
+          <w:sz w:val="22"/>
+          <w:szCs w:val="22"/>
+        </w:rPr>
+        <w:t xml:space="preserve">Le projet MDD (Monde de </w:t>
+      </w:r>
+      <w:proofErr w:type="spellStart"/>
       <w:r>
         <w:rPr>
           <w:i/>
           <w:iCs/>
           <w:color w:val="666666"/>
-        </w:rPr>
-        <w:br/>
-        <w:t>L’objectif principal est de permettre aux utilisateurs de s’inscrire, de s’abonner à des thèmes</w:t>
-      </w:r>
+          <w:sz w:val="22"/>
+          <w:szCs w:val="22"/>
+        </w:rPr>
+        <w:t>Dév</w:t>
+      </w:r>
+      <w:proofErr w:type="spellEnd"/>
       <w:r>
         <w:rPr>
           <w:i/>
           <w:iCs/>
           <w:color w:val="666666"/>
-        </w:rPr>
-        <w:br/>
-        <w:t>liés au développement informatique et de consulter un fil d’actualité composé d’articles</w:t>
-      </w:r>
-      <w:r>
+          <w:sz w:val="22"/>
+          <w:szCs w:val="22"/>
+        </w:rPr>
+        <w:t>) consiste à développer un réseau social interne destiné aux développeurs de l’entreprise ORION.</w:t>
+      </w:r>
+    </w:p>
+    <w:p>
+      <w:pPr>
+        <w:pStyle w:val="Titre3"/>
+        <w:spacing w:before="280"/>
         <w:rPr>
           <w:i/>
           <w:iCs/>
           <w:color w:val="666666"/>
-        </w:rPr>
-        <w:br/>
-        <w:t>publiés par la communauté.</w:t>
-      </w:r>
+          <w:sz w:val="22"/>
+          <w:szCs w:val="22"/>
+        </w:rPr>
+      </w:pPr>
       <w:r>
         <w:rPr>
           <w:i/>
           <w:iCs/>
           <w:color w:val="666666"/>
-        </w:rPr>
-        <w:br/>
-      </w:r>
-      <w:r>
+          <w:sz w:val="22"/>
+          <w:szCs w:val="22"/>
+        </w:rPr>
+        <w:t>L’objectif est de permettre aux utilisateurs :</w:t>
+      </w:r>
+    </w:p>
+    <w:p>
+      <w:pPr>
+        <w:pStyle w:val="Titre3"/>
+        <w:spacing w:before="280"/>
         <w:rPr>
           <w:i/>
           <w:iCs/>
           <w:color w:val="666666"/>
-        </w:rPr>
-        <w:br/>
-        <w:t>Cette version correspond à un MVP (Minimum Viable Product) destiné à un usage interne</w:t>
-      </w:r>
+          <w:sz w:val="22"/>
+          <w:szCs w:val="22"/>
+        </w:rPr>
+      </w:pPr>
       <w:r>
         <w:rPr>
           <w:i/>
           <w:iCs/>
           <w:color w:val="666666"/>
-        </w:rPr>
-        <w:br/>
-        <w:t xml:space="preserve">chez ORION afin de valider les choix techniques et fonctionnels avant un déploiement plus </w:t>
-      </w:r>
-      <w:proofErr w:type="gramStart"/>
-      <w:r>
+          <w:sz w:val="22"/>
+          <w:szCs w:val="22"/>
+        </w:rPr>
+        <w:t>- de créer un compte sécurisé,</w:t>
+      </w:r>
+    </w:p>
+    <w:p>
+      <w:pPr>
+        <w:pStyle w:val="Titre3"/>
+        <w:spacing w:before="280"/>
         <w:rPr>
           <w:i/>
           <w:iCs/>
           <w:color w:val="666666"/>
-        </w:rPr>
-        <w:t>large.</w:t>
-      </w:r>
+          <w:sz w:val="22"/>
+          <w:szCs w:val="22"/>
+        </w:rPr>
+      </w:pPr>
       <w:r>
         <w:rPr>
           <w:i/>
           <w:iCs/>
           <w:color w:val="666666"/>
-        </w:rPr>
-        <w:t>.</w:t>
-      </w:r>
-      <w:proofErr w:type="gramEnd"/>
+          <w:sz w:val="22"/>
+          <w:szCs w:val="22"/>
+        </w:rPr>
+        <w:t>- de s’abonner à des thèmes liés au développement,</w:t>
+      </w:r>
+    </w:p>
+    <w:p>
+      <w:pPr>
+        <w:pStyle w:val="Titre3"/>
+        <w:spacing w:before="280"/>
+        <w:rPr>
+          <w:i/>
+          <w:iCs/>
+          <w:color w:val="666666"/>
+          <w:sz w:val="22"/>
+          <w:szCs w:val="22"/>
+        </w:rPr>
+      </w:pPr>
+      <w:r>
+        <w:rPr>
+          <w:i/>
+          <w:iCs/>
+          <w:color w:val="666666"/>
+          <w:sz w:val="22"/>
+          <w:szCs w:val="22"/>
+        </w:rPr>
+        <w:t>- de publier des articles,</w:t>
+      </w:r>
+    </w:p>
+    <w:p>
+      <w:pPr>
+        <w:pStyle w:val="Titre3"/>
+        <w:spacing w:before="280"/>
+        <w:rPr>
+          <w:i/>
+          <w:iCs/>
+          <w:color w:val="666666"/>
+          <w:sz w:val="22"/>
+          <w:szCs w:val="22"/>
+        </w:rPr>
+      </w:pPr>
+      <w:r>
+        <w:rPr>
+          <w:i/>
+          <w:iCs/>
+          <w:color w:val="666666"/>
+          <w:sz w:val="22"/>
+          <w:szCs w:val="22"/>
+        </w:rPr>
+        <w:t>- de commenter des articles,</w:t>
+      </w:r>
+    </w:p>
+    <w:p>
+      <w:pPr>
+        <w:pStyle w:val="Titre3"/>
+        <w:spacing w:before="280"/>
+        <w:rPr>
+          <w:i/>
+          <w:iCs/>
+          <w:color w:val="666666"/>
+          <w:sz w:val="22"/>
+          <w:szCs w:val="22"/>
+        </w:rPr>
+      </w:pPr>
+      <w:r>
+        <w:rPr>
+          <w:i/>
+          <w:iCs/>
+          <w:color w:val="666666"/>
+          <w:sz w:val="22"/>
+          <w:szCs w:val="22"/>
+        </w:rPr>
+        <w:t>- de consulter un fil d’actualité personnalisé.</w:t>
+      </w:r>
+    </w:p>
+    <w:p>
+      <w:pPr>
+        <w:pStyle w:val="Titre3"/>
+        <w:spacing w:before="280"/>
+        <w:rPr>
+          <w:i/>
+          <w:iCs/>
+          <w:color w:val="666666"/>
+          <w:sz w:val="22"/>
+          <w:szCs w:val="22"/>
+        </w:rPr>
+      </w:pPr>
+      <w:r>
+        <w:rPr>
+          <w:i/>
+          <w:iCs/>
+          <w:color w:val="666666"/>
+          <w:sz w:val="22"/>
+          <w:szCs w:val="22"/>
+        </w:rPr>
+        <w:t xml:space="preserve">Le projet correspond à un MVP (Minimum Viable Product) conformément aux spécifications fonctionnelles ORION.  </w:t>
+      </w:r>
+    </w:p>
+    <w:p>
+      <w:pPr>
+        <w:pStyle w:val="Titre3"/>
+        <w:keepNext w:val="0"/>
+        <w:keepLines w:val="0"/>
+        <w:spacing w:before="280"/>
+        <w:rPr>
+          <w:i/>
+          <w:iCs/>
+          <w:color w:val="666666"/>
+          <w:sz w:val="22"/>
+          <w:szCs w:val="22"/>
+        </w:rPr>
+      </w:pPr>
+      <w:r>
+        <w:rPr>
+          <w:i/>
+          <w:iCs/>
+          <w:color w:val="666666"/>
+          <w:sz w:val="22"/>
+          <w:szCs w:val="22"/>
+        </w:rPr>
+        <w:t>Il vise à valider les choix techniques retenus (architecture découplée front/back, sécurisation par JWT, respect des principes SOLID)</w:t>
+      </w:r>
     </w:p>
     <w:p>
       <w:pPr>
@@ -924,8 +1068,6 @@
           <w:szCs w:val="26"/>
         </w:rPr>
       </w:pPr>
-      <w:bookmarkStart w:id="3" w:name="_wrjd6nideiva" w:colFirst="0" w:colLast="0"/>
-      <w:bookmarkEnd w:id="3"/>
       <w:r>
         <w:rPr>
           <w:b/>
@@ -934,7 +1076,7 @@
           <w:sz w:val="26"/>
           <w:szCs w:val="26"/>
         </w:rPr>
-        <w:t>1.2 Périmètre fonctionnel</w:t>
+        <w:t>Périmètre fonctionnel</w:t>
       </w:r>
     </w:p>
     <w:p>
@@ -1109,7 +1251,7 @@
                 <w:iCs/>
                 <w:color w:val="666666"/>
               </w:rPr>
-              <w:t>Inscription et authentification des utilisateurs</w:t>
+              <w:t>Inscription utilisateur</w:t>
             </w:r>
           </w:p>
         </w:tc>
@@ -1143,25 +1285,7 @@
                 <w:iCs/>
                 <w:color w:val="666666"/>
               </w:rPr>
-              <w:t xml:space="preserve">Création d’un compte via </w:t>
-            </w:r>
-            <w:proofErr w:type="gramStart"/>
-            <w:r>
-              <w:rPr>
-                <w:i/>
-                <w:iCs/>
-                <w:color w:val="666666"/>
-              </w:rPr>
-              <w:t>e-mail</w:t>
-            </w:r>
-            <w:proofErr w:type="gramEnd"/>
-            <w:r>
-              <w:rPr>
-                <w:i/>
-                <w:iCs/>
-                <w:color w:val="666666"/>
-              </w:rPr>
-              <w:t>, nom d’utilisateur et mot de passe conforme aux règles de sécurité. Authentification sécurisée basée sur JWT avec persistance de session et protection des routes de l’application.</w:t>
+              <w:t>Création d’un compte avec validation des règles de mot de passe</w:t>
             </w:r>
           </w:p>
         </w:tc>
@@ -1183,7 +1307,7 @@
           </w:tcPr>
           <w:p>
             <w:r>
-              <w:t>En cours</w:t>
+              <w:t>Terminée</w:t>
             </w:r>
           </w:p>
         </w:tc>
@@ -1222,7 +1346,8 @@
                 <w:iCs/>
                 <w:color w:val="666666"/>
               </w:rPr>
-              <w:t>Gestion du profil utilisateur</w:t>
+              <w:lastRenderedPageBreak/>
+              <w:t>Authentification</w:t>
             </w:r>
           </w:p>
         </w:tc>
@@ -1256,25 +1381,7 @@
                 <w:iCs/>
                 <w:color w:val="666666"/>
               </w:rPr>
-              <w:t>Consultation et modification des informations du profil (</w:t>
-            </w:r>
-            <w:proofErr w:type="gramStart"/>
-            <w:r>
-              <w:rPr>
-                <w:i/>
-                <w:iCs/>
-                <w:color w:val="666666"/>
-              </w:rPr>
-              <w:t>e-mail</w:t>
-            </w:r>
-            <w:proofErr w:type="gramEnd"/>
-            <w:r>
-              <w:rPr>
-                <w:i/>
-                <w:iCs/>
-                <w:color w:val="666666"/>
-              </w:rPr>
-              <w:t>, nom d’utilisateur, mot de passe) depuis une page dédiée.</w:t>
+              <w:t>Connexion sécurisée avec persistance via JWT</w:t>
             </w:r>
           </w:p>
         </w:tc>
@@ -1296,7 +1403,7 @@
           </w:tcPr>
           <w:p>
             <w:r>
-              <w:t>En cours</w:t>
+              <w:t>Terminée</w:t>
             </w:r>
           </w:p>
         </w:tc>
@@ -1335,7 +1442,7 @@
                 <w:iCs/>
                 <w:color w:val="666666"/>
               </w:rPr>
-              <w:t>Gestion des abonnements aux thèmes</w:t>
+              <w:t>Gestion du profil</w:t>
             </w:r>
           </w:p>
         </w:tc>
@@ -1369,16 +1476,25 @@
                 <w:iCs/>
                 <w:color w:val="666666"/>
               </w:rPr>
-              <w:t xml:space="preserve">Consultation de la liste des thèmes disponibles, abonnement et </w:t>
-            </w:r>
-            <w:r>
-              <w:rPr>
-                <w:i/>
-                <w:iCs/>
-                <w:color w:val="666666"/>
-              </w:rPr>
-              <w:lastRenderedPageBreak/>
-              <w:t>désabonnement afin de personnaliser le fil d’actualité.</w:t>
+              <w:t xml:space="preserve">Consultation et modification email / </w:t>
+            </w:r>
+            <w:proofErr w:type="spellStart"/>
+            <w:r>
+              <w:rPr>
+                <w:i/>
+                <w:iCs/>
+                <w:color w:val="666666"/>
+              </w:rPr>
+              <w:t>username</w:t>
+            </w:r>
+            <w:proofErr w:type="spellEnd"/>
+            <w:r>
+              <w:rPr>
+                <w:i/>
+                <w:iCs/>
+                <w:color w:val="666666"/>
+              </w:rPr>
+              <w:t xml:space="preserve"> / mot de passe</w:t>
             </w:r>
           </w:p>
         </w:tc>
@@ -1400,8 +1516,7 @@
           </w:tcPr>
           <w:p>
             <w:r>
-              <w:lastRenderedPageBreak/>
-              <w:t>En cours</w:t>
+              <w:t>Terminée</w:t>
             </w:r>
           </w:p>
         </w:tc>
@@ -1440,7 +1555,7 @@
                 <w:iCs/>
                 <w:color w:val="666666"/>
               </w:rPr>
-              <w:t>Consultation du fil d’actualité</w:t>
+              <w:t>Gestion des abonnements</w:t>
             </w:r>
           </w:p>
         </w:tc>
@@ -1474,7 +1589,7 @@
                 <w:iCs/>
                 <w:color w:val="666666"/>
               </w:rPr>
-              <w:t>Affichage des articles correspondant aux thèmes suivis par l’utilisateur, classés par ordre chronologique, avec option de tri.</w:t>
+              <w:t>Abonnement / désabonnement à un thème</w:t>
             </w:r>
           </w:p>
         </w:tc>
@@ -1496,7 +1611,7 @@
           </w:tcPr>
           <w:p>
             <w:r>
-              <w:t>En cours</w:t>
+              <w:t>Terminée</w:t>
             </w:r>
           </w:p>
         </w:tc>
@@ -1535,7 +1650,7 @@
                 <w:iCs/>
                 <w:color w:val="666666"/>
               </w:rPr>
-              <w:t>Publication d’articles et de commentaires</w:t>
+              <w:t>Consultation du fil</w:t>
             </w:r>
           </w:p>
         </w:tc>
@@ -1569,7 +1684,7 @@
                 <w:iCs/>
                 <w:color w:val="666666"/>
               </w:rPr>
-              <w:t>Création d’articles associés à un thème et ajout de commentaires sur les articles existants. L’auteur et la date sont définis automatiquement.</w:t>
+              <w:t>Affichage chronologique avec tri</w:t>
             </w:r>
           </w:p>
         </w:tc>
@@ -1591,7 +1706,400 @@
           </w:tcPr>
           <w:p>
             <w:r>
-              <w:t>En cours</w:t>
+              <w:t>Terminée</w:t>
+            </w:r>
+          </w:p>
+        </w:tc>
+      </w:tr>
+      <w:tr>
+        <w:trPr>
+          <w:trHeight w:val="618"/>
+        </w:trPr>
+        <w:tc>
+          <w:tcPr>
+            <w:tcW w:w="3648" w:type="dxa"/>
+            <w:tcBorders>
+              <w:top w:val="nil"/>
+              <w:left w:val="nil"/>
+              <w:bottom w:val="nil"/>
+              <w:right w:val="nil"/>
+            </w:tcBorders>
+            <w:tcMar>
+              <w:top w:w="100" w:type="dxa"/>
+              <w:left w:w="100" w:type="dxa"/>
+              <w:bottom w:w="100" w:type="dxa"/>
+              <w:right w:w="100" w:type="dxa"/>
+            </w:tcMar>
+          </w:tcPr>
+          <w:p>
+            <w:pPr>
+              <w:rPr>
+                <w:i/>
+                <w:iCs/>
+                <w:color w:val="666666"/>
+              </w:rPr>
+            </w:pPr>
+            <w:r>
+              <w:rPr>
+                <w:i/>
+                <w:iCs/>
+                <w:color w:val="666666"/>
+              </w:rPr>
+              <w:t>Publication d’article</w:t>
+            </w:r>
+          </w:p>
+        </w:tc>
+        <w:tc>
+          <w:tcPr>
+            <w:tcW w:w="4170" w:type="dxa"/>
+            <w:tcBorders>
+              <w:top w:val="nil"/>
+              <w:left w:val="nil"/>
+              <w:bottom w:val="nil"/>
+              <w:right w:val="nil"/>
+            </w:tcBorders>
+            <w:tcMar>
+              <w:top w:w="100" w:type="dxa"/>
+              <w:left w:w="100" w:type="dxa"/>
+              <w:bottom w:w="100" w:type="dxa"/>
+              <w:right w:w="100" w:type="dxa"/>
+            </w:tcMar>
+          </w:tcPr>
+          <w:p>
+            <w:pPr>
+              <w:rPr>
+                <w:i/>
+                <w:iCs/>
+                <w:color w:val="666666"/>
+              </w:rPr>
+            </w:pPr>
+            <w:r>
+              <w:rPr>
+                <w:i/>
+                <w:iCs/>
+                <w:color w:val="666666"/>
+              </w:rPr>
+              <w:t>Création d’un post lié à un thème</w:t>
+            </w:r>
+          </w:p>
+        </w:tc>
+        <w:tc>
+          <w:tcPr>
+            <w:tcW w:w="1557" w:type="dxa"/>
+            <w:tcBorders>
+              <w:top w:val="nil"/>
+              <w:left w:val="nil"/>
+              <w:bottom w:val="nil"/>
+              <w:right w:val="nil"/>
+            </w:tcBorders>
+            <w:tcMar>
+              <w:top w:w="100" w:type="dxa"/>
+              <w:left w:w="100" w:type="dxa"/>
+              <w:bottom w:w="100" w:type="dxa"/>
+              <w:right w:w="100" w:type="dxa"/>
+            </w:tcMar>
+          </w:tcPr>
+          <w:p>
+            <w:r>
+              <w:t>Terminée</w:t>
+            </w:r>
+          </w:p>
+        </w:tc>
+      </w:tr>
+      <w:tr>
+        <w:trPr>
+          <w:trHeight w:val="618"/>
+        </w:trPr>
+        <w:tc>
+          <w:tcPr>
+            <w:tcW w:w="3648" w:type="dxa"/>
+            <w:tcBorders>
+              <w:top w:val="nil"/>
+              <w:left w:val="nil"/>
+              <w:bottom w:val="nil"/>
+              <w:right w:val="nil"/>
+            </w:tcBorders>
+            <w:tcMar>
+              <w:top w:w="100" w:type="dxa"/>
+              <w:left w:w="100" w:type="dxa"/>
+              <w:bottom w:w="100" w:type="dxa"/>
+              <w:right w:w="100" w:type="dxa"/>
+            </w:tcMar>
+          </w:tcPr>
+          <w:p>
+            <w:pPr>
+              <w:rPr>
+                <w:i/>
+                <w:iCs/>
+                <w:color w:val="666666"/>
+              </w:rPr>
+            </w:pPr>
+            <w:r>
+              <w:rPr>
+                <w:i/>
+                <w:iCs/>
+                <w:color w:val="666666"/>
+              </w:rPr>
+              <w:t>Commentaires</w:t>
+            </w:r>
+          </w:p>
+        </w:tc>
+        <w:tc>
+          <w:tcPr>
+            <w:tcW w:w="4170" w:type="dxa"/>
+            <w:tcBorders>
+              <w:top w:val="nil"/>
+              <w:left w:val="nil"/>
+              <w:bottom w:val="nil"/>
+              <w:right w:val="nil"/>
+            </w:tcBorders>
+            <w:tcMar>
+              <w:top w:w="100" w:type="dxa"/>
+              <w:left w:w="100" w:type="dxa"/>
+              <w:bottom w:w="100" w:type="dxa"/>
+              <w:right w:w="100" w:type="dxa"/>
+            </w:tcMar>
+          </w:tcPr>
+          <w:p>
+            <w:pPr>
+              <w:rPr>
+                <w:i/>
+                <w:iCs/>
+                <w:color w:val="666666"/>
+              </w:rPr>
+            </w:pPr>
+            <w:r>
+              <w:rPr>
+                <w:i/>
+                <w:iCs/>
+                <w:color w:val="666666"/>
+              </w:rPr>
+              <w:t>Ajout d’un commentaire sur un article</w:t>
+            </w:r>
+          </w:p>
+        </w:tc>
+        <w:tc>
+          <w:tcPr>
+            <w:tcW w:w="1557" w:type="dxa"/>
+            <w:tcBorders>
+              <w:top w:val="nil"/>
+              <w:left w:val="nil"/>
+              <w:bottom w:val="nil"/>
+              <w:right w:val="nil"/>
+            </w:tcBorders>
+            <w:tcMar>
+              <w:top w:w="100" w:type="dxa"/>
+              <w:left w:w="100" w:type="dxa"/>
+              <w:bottom w:w="100" w:type="dxa"/>
+              <w:right w:w="100" w:type="dxa"/>
+            </w:tcMar>
+          </w:tcPr>
+          <w:p>
+            <w:r>
+              <w:t>Terminée</w:t>
+            </w:r>
+          </w:p>
+        </w:tc>
+      </w:tr>
+      <w:tr>
+        <w:trPr>
+          <w:trHeight w:val="618"/>
+        </w:trPr>
+        <w:tc>
+          <w:tcPr>
+            <w:tcW w:w="3648" w:type="dxa"/>
+            <w:tcBorders>
+              <w:top w:val="nil"/>
+              <w:left w:val="nil"/>
+              <w:bottom w:val="nil"/>
+              <w:right w:val="nil"/>
+            </w:tcBorders>
+            <w:tcMar>
+              <w:top w:w="100" w:type="dxa"/>
+              <w:left w:w="100" w:type="dxa"/>
+              <w:bottom w:w="100" w:type="dxa"/>
+              <w:right w:w="100" w:type="dxa"/>
+            </w:tcMar>
+          </w:tcPr>
+          <w:p>
+            <w:pPr>
+              <w:rPr>
+                <w:i/>
+                <w:iCs/>
+                <w:color w:val="666666"/>
+              </w:rPr>
+            </w:pPr>
+            <w:r>
+              <w:rPr>
+                <w:i/>
+                <w:iCs/>
+                <w:color w:val="666666"/>
+              </w:rPr>
+              <w:t>Déconnexion</w:t>
+            </w:r>
+          </w:p>
+        </w:tc>
+        <w:tc>
+          <w:tcPr>
+            <w:tcW w:w="4170" w:type="dxa"/>
+            <w:tcBorders>
+              <w:top w:val="nil"/>
+              <w:left w:val="nil"/>
+              <w:bottom w:val="nil"/>
+              <w:right w:val="nil"/>
+            </w:tcBorders>
+            <w:tcMar>
+              <w:top w:w="100" w:type="dxa"/>
+              <w:left w:w="100" w:type="dxa"/>
+              <w:bottom w:w="100" w:type="dxa"/>
+              <w:right w:w="100" w:type="dxa"/>
+            </w:tcMar>
+          </w:tcPr>
+          <w:tbl>
+            <w:tblPr>
+              <w:tblW w:w="0" w:type="auto"/>
+              <w:tblCellSpacing w:w="15" w:type="dxa"/>
+              <w:tblCellMar>
+                <w:top w:w="15" w:type="dxa"/>
+                <w:left w:w="15" w:type="dxa"/>
+                <w:bottom w:w="15" w:type="dxa"/>
+                <w:right w:w="15" w:type="dxa"/>
+              </w:tblCellMar>
+              <w:tblLook w:val="04A0" w:firstRow="1" w:lastRow="0" w:firstColumn="1" w:lastColumn="0" w:noHBand="0" w:noVBand="1"/>
+            </w:tblPr>
+            <w:tblGrid>
+              <w:gridCol w:w="110"/>
+            </w:tblGrid>
+            <w:tr>
+              <w:trPr>
+                <w:tblCellSpacing w:w="15" w:type="dxa"/>
+              </w:trPr>
+              <w:tc>
+                <w:tcPr>
+                  <w:tcW w:w="36" w:type="dxa"/>
+                  <w:vAlign w:val="center"/>
+                  <w:hideMark/>
+                </w:tcPr>
+                <w:p>
+                  <w:pPr>
+                    <w:rPr>
+                      <w:i/>
+                      <w:iCs/>
+                      <w:color w:val="666666"/>
+                      <w:lang w:val="fr-FR"/>
+                    </w:rPr>
+                  </w:pPr>
+                </w:p>
+              </w:tc>
+            </w:tr>
+          </w:tbl>
+          <w:p>
+            <w:pPr>
+              <w:rPr>
+                <w:i/>
+                <w:iCs/>
+                <w:vanish/>
+                <w:color w:val="666666"/>
+                <w:lang w:val="fr-FR"/>
+              </w:rPr>
+            </w:pPr>
+          </w:p>
+          <w:tbl>
+            <w:tblPr>
+              <w:tblW w:w="0" w:type="auto"/>
+              <w:tblCellSpacing w:w="15" w:type="dxa"/>
+              <w:tblCellMar>
+                <w:top w:w="15" w:type="dxa"/>
+                <w:left w:w="15" w:type="dxa"/>
+                <w:bottom w:w="15" w:type="dxa"/>
+                <w:right w:w="15" w:type="dxa"/>
+              </w:tblCellMar>
+              <w:tblLook w:val="04A0" w:firstRow="1" w:lastRow="0" w:firstColumn="1" w:lastColumn="0" w:noHBand="0" w:noVBand="1"/>
+            </w:tblPr>
+            <w:tblGrid>
+              <w:gridCol w:w="4090"/>
+            </w:tblGrid>
+            <w:tr>
+              <w:trPr>
+                <w:tblCellSpacing w:w="15" w:type="dxa"/>
+              </w:trPr>
+              <w:tc>
+                <w:tcPr>
+                  <w:tcW w:w="4030" w:type="dxa"/>
+                  <w:vAlign w:val="center"/>
+                  <w:hideMark/>
+                </w:tcPr>
+                <w:p>
+                  <w:pPr>
+                    <w:rPr>
+                      <w:i/>
+                      <w:iCs/>
+                      <w:color w:val="666666"/>
+                      <w:lang w:val="fr-FR"/>
+                    </w:rPr>
+                  </w:pPr>
+                  <w:r>
+                    <w:rPr>
+                      <w:i/>
+                      <w:iCs/>
+                      <w:color w:val="666666"/>
+                      <w:lang w:val="fr-FR"/>
+                    </w:rPr>
+                    <w:t xml:space="preserve">Suppression du </w:t>
+                  </w:r>
+                  <w:proofErr w:type="spellStart"/>
+                  <w:r>
+                    <w:rPr>
+                      <w:i/>
+                      <w:iCs/>
+                      <w:color w:val="666666"/>
+                      <w:lang w:val="fr-FR"/>
+                    </w:rPr>
+                    <w:t>token</w:t>
+                  </w:r>
+                  <w:proofErr w:type="spellEnd"/>
+                  <w:r>
+                    <w:rPr>
+                      <w:i/>
+                      <w:iCs/>
+                      <w:color w:val="666666"/>
+                      <w:lang w:val="fr-FR"/>
+                    </w:rPr>
+                    <w:t xml:space="preserve"> et retour page login</w:t>
+                  </w:r>
+                </w:p>
+              </w:tc>
+            </w:tr>
+          </w:tbl>
+          <w:p>
+            <w:pPr>
+              <w:rPr>
+                <w:i/>
+                <w:iCs/>
+                <w:color w:val="666666"/>
+              </w:rPr>
+            </w:pPr>
+          </w:p>
+        </w:tc>
+        <w:tc>
+          <w:tcPr>
+            <w:tcW w:w="1557" w:type="dxa"/>
+            <w:tcBorders>
+              <w:top w:val="nil"/>
+              <w:left w:val="nil"/>
+              <w:bottom w:val="nil"/>
+              <w:right w:val="nil"/>
+            </w:tcBorders>
+            <w:tcMar>
+              <w:top w:w="100" w:type="dxa"/>
+              <w:left w:w="100" w:type="dxa"/>
+              <w:bottom w:w="100" w:type="dxa"/>
+              <w:right w:w="100" w:type="dxa"/>
+            </w:tcMar>
+          </w:tcPr>
+          <w:p>
+            <w:r>
+              <w:t>Terminée</w:t>
             </w:r>
           </w:p>
         </w:tc>
@@ -1653,6 +2161,9 @@
     <w:p/>
     <w:p>
       <w:r>
+        <w:rPr>
+          <w:noProof/>
+        </w:rPr>
         <w:drawing>
           <wp:inline distT="0" distB="0" distL="0" distR="0" wp14:anchorId="574BD07F" wp14:editId="76CB4F29">
             <wp:extent cx="6172200" cy="1484089"/>
@@ -1728,13 +2239,41 @@
           <w:lang w:val="fr-FR"/>
         </w:rPr>
       </w:pPr>
+      <w:proofErr w:type="spellStart"/>
       <w:r>
         <w:rPr>
           <w:b/>
           <w:bCs/>
           <w:lang w:val="fr-FR"/>
         </w:rPr>
-        <w:t>Front-end Angular (SPA)</w:t>
+        <w:t>Front-end</w:t>
+      </w:r>
+      <w:proofErr w:type="spellEnd"/>
+      <w:r>
+        <w:rPr>
+          <w:b/>
+          <w:bCs/>
+          <w:lang w:val="fr-FR"/>
+        </w:rPr>
+        <w:t xml:space="preserve"> </w:t>
+      </w:r>
+      <w:proofErr w:type="spellStart"/>
+      <w:r>
+        <w:rPr>
+          <w:b/>
+          <w:bCs/>
+          <w:lang w:val="fr-FR"/>
+        </w:rPr>
+        <w:t>Angular</w:t>
+      </w:r>
+      <w:proofErr w:type="spellEnd"/>
+      <w:r>
+        <w:rPr>
+          <w:b/>
+          <w:bCs/>
+          <w:lang w:val="fr-FR"/>
+        </w:rPr>
+        <w:t xml:space="preserve"> (SPA)</w:t>
       </w:r>
       <w:r>
         <w:rPr>
@@ -1766,7 +2305,21 @@
         <w:rPr>
           <w:lang w:val="fr-FR"/>
         </w:rPr>
-        <w:t xml:space="preserve"> : couche serveur exposant des endpoints sécurisés permettant l’accès aux données et aux fonctionnalités métier.</w:t>
+        <w:t xml:space="preserve"> : couche serveur exposant des </w:t>
+      </w:r>
+      <w:proofErr w:type="spellStart"/>
+      <w:r>
+        <w:rPr>
+          <w:lang w:val="fr-FR"/>
+        </w:rPr>
+        <w:t>endpoints</w:t>
+      </w:r>
+      <w:proofErr w:type="spellEnd"/>
+      <w:r>
+        <w:rPr>
+          <w:lang w:val="fr-FR"/>
+        </w:rPr>
+        <w:t xml:space="preserve"> sécurisés permettant l’accès aux données et aux fonctionnalités métier.</w:t>
       </w:r>
     </w:p>
     <w:p>
@@ -1792,7 +2345,21 @@
         <w:rPr>
           <w:lang w:val="fr-FR"/>
         </w:rPr>
-        <w:t xml:space="preserve"> : mécanisme d’authentification utilisé pour sécuriser les échanges entre le front-end et l’API.</w:t>
+        <w:t xml:space="preserve"> : mécanisme d’authentification utilisé pour sécuriser les échanges entre le </w:t>
+      </w:r>
+      <w:proofErr w:type="spellStart"/>
+      <w:r>
+        <w:rPr>
+          <w:lang w:val="fr-FR"/>
+        </w:rPr>
+        <w:t>front-end</w:t>
+      </w:r>
+      <w:proofErr w:type="spellEnd"/>
+      <w:r>
+        <w:rPr>
+          <w:lang w:val="fr-FR"/>
+        </w:rPr>
+        <w:t xml:space="preserve"> et l’API.</w:t>
       </w:r>
     </w:p>
     <w:p>
@@ -1870,7 +2437,43 @@
           <w:bCs/>
           <w:lang w:val="fr-FR"/>
         </w:rPr>
-        <w:t>Organisation du front-end (Angular)</w:t>
+        <w:t xml:space="preserve">Organisation du </w:t>
+      </w:r>
+      <w:proofErr w:type="spellStart"/>
+      <w:r>
+        <w:rPr>
+          <w:b/>
+          <w:bCs/>
+          <w:lang w:val="fr-FR"/>
+        </w:rPr>
+        <w:t>front-end</w:t>
+      </w:r>
+      <w:proofErr w:type="spellEnd"/>
+      <w:r>
+        <w:rPr>
+          <w:b/>
+          <w:bCs/>
+          <w:lang w:val="fr-FR"/>
+        </w:rPr>
+        <w:t xml:space="preserve"> (</w:t>
+      </w:r>
+      <w:proofErr w:type="spellStart"/>
+      <w:r>
+        <w:rPr>
+          <w:b/>
+          <w:bCs/>
+          <w:lang w:val="fr-FR"/>
+        </w:rPr>
+        <w:t>Angular</w:t>
+      </w:r>
+      <w:proofErr w:type="spellEnd"/>
+      <w:r>
+        <w:rPr>
+          <w:b/>
+          <w:bCs/>
+          <w:lang w:val="fr-FR"/>
+        </w:rPr>
+        <w:t>)</w:t>
       </w:r>
     </w:p>
     <w:p>
@@ -1895,8 +2498,18 @@
           <w:bCs/>
           <w:lang w:val="fr-FR"/>
         </w:rPr>
-        <w:t>modules Angular</w:t>
-      </w:r>
+        <w:t xml:space="preserve">modules </w:t>
+      </w:r>
+      <w:proofErr w:type="spellStart"/>
+      <w:r>
+        <w:rPr>
+          <w:b/>
+          <w:bCs/>
+          <w:lang w:val="fr-FR"/>
+        </w:rPr>
+        <w:t>Angular</w:t>
+      </w:r>
+      <w:proofErr w:type="spellEnd"/>
       <w:r>
         <w:rPr>
           <w:lang w:val="fr-FR"/>
@@ -1914,19 +2527,11 @@
           <w:lang w:val="fr-FR"/>
         </w:rPr>
       </w:pPr>
-      <w:proofErr w:type="gramStart"/>
-      <w:r>
-        <w:rPr>
-          <w:lang w:val="fr-FR"/>
-        </w:rPr>
-        <w:t>module</w:t>
-      </w:r>
-      <w:proofErr w:type="gramEnd"/>
-      <w:r>
-        <w:rPr>
-          <w:lang w:val="fr-FR"/>
-        </w:rPr>
-        <w:t xml:space="preserve"> d’authentification,</w:t>
+      <w:r>
+        <w:rPr>
+          <w:lang w:val="fr-FR"/>
+        </w:rPr>
+        <w:t>module d’authentification,</w:t>
       </w:r>
     </w:p>
     <w:p>
@@ -1939,19 +2544,11 @@
           <w:lang w:val="fr-FR"/>
         </w:rPr>
       </w:pPr>
-      <w:proofErr w:type="gramStart"/>
-      <w:r>
-        <w:rPr>
-          <w:lang w:val="fr-FR"/>
-        </w:rPr>
-        <w:t>module</w:t>
-      </w:r>
-      <w:proofErr w:type="gramEnd"/>
-      <w:r>
-        <w:rPr>
-          <w:lang w:val="fr-FR"/>
-        </w:rPr>
-        <w:t xml:space="preserve"> des articles,</w:t>
+      <w:r>
+        <w:rPr>
+          <w:lang w:val="fr-FR"/>
+        </w:rPr>
+        <w:t>module des articles,</w:t>
       </w:r>
     </w:p>
     <w:p>
@@ -1964,19 +2561,11 @@
           <w:lang w:val="fr-FR"/>
         </w:rPr>
       </w:pPr>
-      <w:proofErr w:type="gramStart"/>
-      <w:r>
-        <w:rPr>
-          <w:lang w:val="fr-FR"/>
-        </w:rPr>
-        <w:t>module</w:t>
-      </w:r>
-      <w:proofErr w:type="gramEnd"/>
-      <w:r>
-        <w:rPr>
-          <w:lang w:val="fr-FR"/>
-        </w:rPr>
-        <w:t xml:space="preserve"> des thèmes,</w:t>
+      <w:r>
+        <w:rPr>
+          <w:lang w:val="fr-FR"/>
+        </w:rPr>
+        <w:t>module des thèmes,</w:t>
       </w:r>
     </w:p>
     <w:p>
@@ -1989,19 +2578,11 @@
           <w:lang w:val="fr-FR"/>
         </w:rPr>
       </w:pPr>
-      <w:proofErr w:type="gramStart"/>
-      <w:r>
-        <w:rPr>
-          <w:lang w:val="fr-FR"/>
-        </w:rPr>
-        <w:t>module</w:t>
-      </w:r>
-      <w:proofErr w:type="gramEnd"/>
-      <w:r>
-        <w:rPr>
-          <w:lang w:val="fr-FR"/>
-        </w:rPr>
-        <w:t xml:space="preserve"> du profil utilisateur.</w:t>
+      <w:r>
+        <w:rPr>
+          <w:lang w:val="fr-FR"/>
+        </w:rPr>
+        <w:t>module du profil utilisateur.</w:t>
       </w:r>
     </w:p>
     <w:p>
@@ -2026,8 +2607,18 @@
           <w:bCs/>
           <w:lang w:val="fr-FR"/>
         </w:rPr>
-        <w:t>services Angular</w:t>
-      </w:r>
+        <w:t xml:space="preserve">services </w:t>
+      </w:r>
+      <w:proofErr w:type="spellStart"/>
+      <w:r>
+        <w:rPr>
+          <w:b/>
+          <w:bCs/>
+          <w:lang w:val="fr-FR"/>
+        </w:rPr>
+        <w:t>Angular</w:t>
+      </w:r>
+      <w:proofErr w:type="spellEnd"/>
       <w:r>
         <w:rPr>
           <w:lang w:val="fr-FR"/>
@@ -2049,22 +2640,45 @@
         <w:rPr>
           <w:lang w:val="fr-FR"/>
         </w:rPr>
-        <w:lastRenderedPageBreak/>
         <w:t>Mise en place d’</w:t>
       </w:r>
+      <w:proofErr w:type="spellStart"/>
       <w:r>
         <w:rPr>
           <w:b/>
           <w:bCs/>
           <w:lang w:val="fr-FR"/>
         </w:rPr>
-        <w:t>interceptors HTTP</w:t>
-      </w:r>
-      <w:r>
-        <w:rPr>
-          <w:lang w:val="fr-FR"/>
-        </w:rPr>
-        <w:t xml:space="preserve"> pour ajouter automatiquement le token JWT aux requêtes sécurisées.</w:t>
+        <w:t>interceptors</w:t>
+      </w:r>
+      <w:proofErr w:type="spellEnd"/>
+      <w:r>
+        <w:rPr>
+          <w:b/>
+          <w:bCs/>
+          <w:lang w:val="fr-FR"/>
+        </w:rPr>
+        <w:t xml:space="preserve"> HTTP</w:t>
+      </w:r>
+      <w:r>
+        <w:rPr>
+          <w:lang w:val="fr-FR"/>
+        </w:rPr>
+        <w:t xml:space="preserve"> pour ajouter automatiquement le </w:t>
+      </w:r>
+      <w:proofErr w:type="spellStart"/>
+      <w:r>
+        <w:rPr>
+          <w:lang w:val="fr-FR"/>
+        </w:rPr>
+        <w:t>token</w:t>
+      </w:r>
+      <w:proofErr w:type="spellEnd"/>
+      <w:r>
+        <w:rPr>
+          <w:lang w:val="fr-FR"/>
+        </w:rPr>
+        <w:t xml:space="preserve"> JWT aux requêtes sécurisées.</w:t>
       </w:r>
     </w:p>
     <w:p>
@@ -2081,7 +2695,21 @@
         <w:rPr>
           <w:lang w:val="fr-FR"/>
         </w:rPr>
-        <w:t>Respect des conventions Angular :</w:t>
+        <w:t xml:space="preserve">Respect des conventions </w:t>
+      </w:r>
+      <w:proofErr w:type="spellStart"/>
+      <w:r>
+        <w:rPr>
+          <w:lang w:val="fr-FR"/>
+        </w:rPr>
+        <w:t>Angular</w:t>
+      </w:r>
+      <w:proofErr w:type="spellEnd"/>
+      <w:r>
+        <w:rPr>
+          <w:lang w:val="fr-FR"/>
+        </w:rPr>
+        <w:t xml:space="preserve"> :</w:t>
       </w:r>
     </w:p>
     <w:p>
@@ -2094,19 +2722,11 @@
           <w:lang w:val="fr-FR"/>
         </w:rPr>
       </w:pPr>
-      <w:proofErr w:type="gramStart"/>
-      <w:r>
-        <w:rPr>
-          <w:lang w:val="fr-FR"/>
-        </w:rPr>
-        <w:t>composants</w:t>
-      </w:r>
-      <w:proofErr w:type="gramEnd"/>
-      <w:r>
-        <w:rPr>
-          <w:lang w:val="fr-FR"/>
-        </w:rPr>
-        <w:t xml:space="preserve"> orientés présentation,</w:t>
+      <w:r>
+        <w:rPr>
+          <w:lang w:val="fr-FR"/>
+        </w:rPr>
+        <w:t>composants orientés présentation,</w:t>
       </w:r>
     </w:p>
     <w:p>
@@ -2119,19 +2739,11 @@
           <w:lang w:val="fr-FR"/>
         </w:rPr>
       </w:pPr>
-      <w:proofErr w:type="gramStart"/>
-      <w:r>
-        <w:rPr>
-          <w:lang w:val="fr-FR"/>
-        </w:rPr>
-        <w:t>logique</w:t>
-      </w:r>
-      <w:proofErr w:type="gramEnd"/>
-      <w:r>
-        <w:rPr>
-          <w:lang w:val="fr-FR"/>
-        </w:rPr>
-        <w:t xml:space="preserve"> métier déportée dans les services,</w:t>
+      <w:r>
+        <w:rPr>
+          <w:lang w:val="fr-FR"/>
+        </w:rPr>
+        <w:t>logique métier déportée dans les services,</w:t>
       </w:r>
     </w:p>
     <w:p>
@@ -2144,19 +2756,11 @@
           <w:lang w:val="fr-FR"/>
         </w:rPr>
       </w:pPr>
-      <w:proofErr w:type="gramStart"/>
-      <w:r>
-        <w:rPr>
-          <w:lang w:val="fr-FR"/>
-        </w:rPr>
-        <w:t>nommage</w:t>
-      </w:r>
-      <w:proofErr w:type="gramEnd"/>
-      <w:r>
-        <w:rPr>
-          <w:lang w:val="fr-FR"/>
-        </w:rPr>
-        <w:t xml:space="preserve"> explicite des fichiers et dossiers.</w:t>
+      <w:r>
+        <w:rPr>
+          <w:lang w:val="fr-FR"/>
+        </w:rPr>
+        <w:t>nommage explicite des fichiers et dossiers.</w:t>
       </w:r>
     </w:p>
     <w:p>
@@ -2173,7 +2777,25 @@
           <w:bCs/>
           <w:lang w:val="fr-FR"/>
         </w:rPr>
-        <w:t>Organisation du back-end (Spring Boot)</w:t>
+        <w:t xml:space="preserve">Organisation du </w:t>
+      </w:r>
+      <w:proofErr w:type="spellStart"/>
+      <w:r>
+        <w:rPr>
+          <w:b/>
+          <w:bCs/>
+          <w:lang w:val="fr-FR"/>
+        </w:rPr>
+        <w:t>back-end</w:t>
+      </w:r>
+      <w:proofErr w:type="spellEnd"/>
+      <w:r>
+        <w:rPr>
+          <w:b/>
+          <w:bCs/>
+          <w:lang w:val="fr-FR"/>
+        </w:rPr>
+        <w:t xml:space="preserve"> (Spring Boot)</w:t>
       </w:r>
     </w:p>
     <w:p>
@@ -2229,7 +2851,21 @@
         <w:rPr>
           <w:lang w:val="fr-FR"/>
         </w:rPr>
-        <w:t xml:space="preserve"> : exposition des endpoints REST,</w:t>
+        <w:t xml:space="preserve"> : exposition des </w:t>
+      </w:r>
+      <w:proofErr w:type="spellStart"/>
+      <w:r>
+        <w:rPr>
+          <w:lang w:val="fr-FR"/>
+        </w:rPr>
+        <w:t>endpoints</w:t>
+      </w:r>
+      <w:proofErr w:type="spellEnd"/>
+      <w:r>
+        <w:rPr>
+          <w:lang w:val="fr-FR"/>
+        </w:rPr>
+        <w:t xml:space="preserve"> REST,</w:t>
       </w:r>
     </w:p>
     <w:p>
@@ -2310,7 +2946,21 @@
         <w:rPr>
           <w:lang w:val="fr-FR"/>
         </w:rPr>
-        <w:t xml:space="preserve"> pour séparer les modèles internes des données échangées avec le front-end.</w:t>
+        <w:t xml:space="preserve"> pour séparer les modèles internes des données échangées avec le </w:t>
+      </w:r>
+      <w:proofErr w:type="spellStart"/>
+      <w:r>
+        <w:rPr>
+          <w:lang w:val="fr-FR"/>
+        </w:rPr>
+        <w:t>front-end</w:t>
+      </w:r>
+      <w:proofErr w:type="spellEnd"/>
+      <w:r>
+        <w:rPr>
+          <w:lang w:val="fr-FR"/>
+        </w:rPr>
+        <w:t>.</w:t>
       </w:r>
     </w:p>
     <w:p>
@@ -2358,16 +3008,30 @@
         <w:rPr>
           <w:lang w:val="fr-FR"/>
         </w:rPr>
-        <w:t xml:space="preserve">Gestion des configurations via des fichiers application.yml ou </w:t>
-      </w:r>
-      <w:proofErr w:type="gramStart"/>
+        <w:t xml:space="preserve">Gestion des configurations via des fichiers </w:t>
+      </w:r>
+      <w:proofErr w:type="spellStart"/>
+      <w:r>
+        <w:rPr>
+          <w:lang w:val="fr-FR"/>
+        </w:rPr>
+        <w:t>application.yml</w:t>
+      </w:r>
+      <w:proofErr w:type="spellEnd"/>
+      <w:r>
+        <w:rPr>
+          <w:lang w:val="fr-FR"/>
+        </w:rPr>
+        <w:t xml:space="preserve"> ou </w:t>
+      </w:r>
+      <w:proofErr w:type="spellStart"/>
       <w:r>
         <w:rPr>
           <w:lang w:val="fr-FR"/>
         </w:rPr>
         <w:t>application.properties</w:t>
       </w:r>
-      <w:proofErr w:type="gramEnd"/>
+      <w:proofErr w:type="spellEnd"/>
       <w:r>
         <w:rPr>
           <w:lang w:val="fr-FR"/>
@@ -2406,7 +3070,21 @@
         <w:rPr>
           <w:lang w:val="fr-FR"/>
         </w:rPr>
-        <w:t>Nommage clair et cohérent des classes, méthodes et endpoints REST.</w:t>
+        <w:t xml:space="preserve">Nommage clair et cohérent des classes, méthodes et </w:t>
+      </w:r>
+      <w:proofErr w:type="spellStart"/>
+      <w:r>
+        <w:rPr>
+          <w:lang w:val="fr-FR"/>
+        </w:rPr>
+        <w:t>endpoints</w:t>
+      </w:r>
+      <w:proofErr w:type="spellEnd"/>
+      <w:r>
+        <w:rPr>
+          <w:lang w:val="fr-FR"/>
+        </w:rPr>
+        <w:t xml:space="preserve"> REST.</w:t>
       </w:r>
     </w:p>
     <w:p>
@@ -2423,7 +3101,35 @@
         <w:rPr>
           <w:lang w:val="fr-FR"/>
         </w:rPr>
-        <w:t>Un seul repository Git regroupant le front-end et le back-end, conformément aux contraintes ORION.</w:t>
+        <w:t xml:space="preserve">Un seul repository Git regroupant le </w:t>
+      </w:r>
+      <w:proofErr w:type="spellStart"/>
+      <w:r>
+        <w:rPr>
+          <w:lang w:val="fr-FR"/>
+        </w:rPr>
+        <w:t>front-end</w:t>
+      </w:r>
+      <w:proofErr w:type="spellEnd"/>
+      <w:r>
+        <w:rPr>
+          <w:lang w:val="fr-FR"/>
+        </w:rPr>
+        <w:t xml:space="preserve"> et le </w:t>
+      </w:r>
+      <w:proofErr w:type="spellStart"/>
+      <w:r>
+        <w:rPr>
+          <w:lang w:val="fr-FR"/>
+        </w:rPr>
+        <w:t>back-end</w:t>
+      </w:r>
+      <w:proofErr w:type="spellEnd"/>
+      <w:r>
+        <w:rPr>
+          <w:lang w:val="fr-FR"/>
+        </w:rPr>
+        <w:t>, conformément aux contraintes ORION.</w:t>
       </w:r>
     </w:p>
     <w:p>
@@ -2441,6 +3147,259 @@
           <w:lang w:val="fr-FR"/>
         </w:rPr>
         <w:t>Séparation claire des responsabilités pour faciliter la maintenance et l’évolution future de l’application.</w:t>
+      </w:r>
+    </w:p>
+    <w:p>
+      <w:pPr>
+        <w:rPr>
+          <w:lang w:val="fr-FR"/>
+        </w:rPr>
+      </w:pPr>
+      <w:r>
+        <w:rPr>
+          <w:lang w:val="fr-FR"/>
+        </w:rPr>
+        <w:br/>
+        <w:t>L’architecture respecte strictement les contraintes techniques ORION :</w:t>
+      </w:r>
+    </w:p>
+    <w:p>
+      <w:pPr>
+        <w:numPr>
+          <w:ilvl w:val="0"/>
+          <w:numId w:val="11"/>
+        </w:numPr>
+        <w:rPr>
+          <w:lang w:val="fr-FR"/>
+        </w:rPr>
+      </w:pPr>
+    </w:p>
+    <w:p>
+      <w:pPr>
+        <w:numPr>
+          <w:ilvl w:val="0"/>
+          <w:numId w:val="11"/>
+        </w:numPr>
+        <w:rPr>
+          <w:lang w:val="fr-FR"/>
+        </w:rPr>
+      </w:pPr>
+      <w:r>
+        <w:rPr>
+          <w:lang w:val="fr-FR"/>
+        </w:rPr>
+        <w:t xml:space="preserve">- Séparation </w:t>
+      </w:r>
+      <w:proofErr w:type="spellStart"/>
+      <w:r>
+        <w:rPr>
+          <w:lang w:val="fr-FR"/>
+        </w:rPr>
+        <w:t>front-end</w:t>
+      </w:r>
+      <w:proofErr w:type="spellEnd"/>
+      <w:r>
+        <w:rPr>
+          <w:lang w:val="fr-FR"/>
+        </w:rPr>
+        <w:t xml:space="preserve"> / </w:t>
+      </w:r>
+      <w:proofErr w:type="spellStart"/>
+      <w:r>
+        <w:rPr>
+          <w:lang w:val="fr-FR"/>
+        </w:rPr>
+        <w:t>back-end</w:t>
+      </w:r>
+      <w:proofErr w:type="spellEnd"/>
+      <w:r>
+        <w:rPr>
+          <w:lang w:val="fr-FR"/>
+        </w:rPr>
+        <w:t xml:space="preserve"> avec API REST dédiée.</w:t>
+      </w:r>
+    </w:p>
+    <w:p>
+      <w:pPr>
+        <w:numPr>
+          <w:ilvl w:val="0"/>
+          <w:numId w:val="11"/>
+        </w:numPr>
+        <w:rPr>
+          <w:lang w:val="fr-FR"/>
+        </w:rPr>
+      </w:pPr>
+      <w:r>
+        <w:rPr>
+          <w:lang w:val="fr-FR"/>
+        </w:rPr>
+        <w:t>- Sécurisation des échanges via JWT.</w:t>
+      </w:r>
+    </w:p>
+    <w:p>
+      <w:pPr>
+        <w:numPr>
+          <w:ilvl w:val="0"/>
+          <w:numId w:val="11"/>
+        </w:numPr>
+        <w:rPr>
+          <w:lang w:val="fr-FR"/>
+        </w:rPr>
+      </w:pPr>
+      <w:r>
+        <w:rPr>
+          <w:lang w:val="fr-FR"/>
+        </w:rPr>
+        <w:t xml:space="preserve">- Respect des principes SOLID côté </w:t>
+      </w:r>
+      <w:proofErr w:type="spellStart"/>
+      <w:r>
+        <w:rPr>
+          <w:lang w:val="fr-FR"/>
+        </w:rPr>
+        <w:t>back-end</w:t>
+      </w:r>
+      <w:proofErr w:type="spellEnd"/>
+      <w:r>
+        <w:rPr>
+          <w:lang w:val="fr-FR"/>
+        </w:rPr>
+        <w:t>.</w:t>
+      </w:r>
+    </w:p>
+    <w:p>
+      <w:pPr>
+        <w:numPr>
+          <w:ilvl w:val="0"/>
+          <w:numId w:val="11"/>
+        </w:numPr>
+        <w:rPr>
+          <w:lang w:val="fr-FR"/>
+        </w:rPr>
+      </w:pPr>
+      <w:r>
+        <w:rPr>
+          <w:lang w:val="fr-FR"/>
+        </w:rPr>
+        <w:t xml:space="preserve">- Utilisation obligatoire de Java / Spring pour le </w:t>
+      </w:r>
+      <w:proofErr w:type="spellStart"/>
+      <w:r>
+        <w:rPr>
+          <w:lang w:val="fr-FR"/>
+        </w:rPr>
+        <w:t>back-end</w:t>
+      </w:r>
+      <w:proofErr w:type="spellEnd"/>
+      <w:r>
+        <w:rPr>
+          <w:lang w:val="fr-FR"/>
+        </w:rPr>
+        <w:t>.</w:t>
+      </w:r>
+    </w:p>
+    <w:p>
+      <w:pPr>
+        <w:numPr>
+          <w:ilvl w:val="0"/>
+          <w:numId w:val="11"/>
+        </w:numPr>
+        <w:rPr>
+          <w:lang w:val="fr-FR"/>
+        </w:rPr>
+      </w:pPr>
+      <w:r>
+        <w:rPr>
+          <w:lang w:val="fr-FR"/>
+        </w:rPr>
+        <w:t xml:space="preserve">- Utilisation de </w:t>
+      </w:r>
+      <w:proofErr w:type="spellStart"/>
+      <w:r>
+        <w:rPr>
+          <w:lang w:val="fr-FR"/>
+        </w:rPr>
+        <w:t>TypeScript</w:t>
+      </w:r>
+      <w:proofErr w:type="spellEnd"/>
+      <w:r>
+        <w:rPr>
+          <w:lang w:val="fr-FR"/>
+        </w:rPr>
+        <w:t xml:space="preserve"> / </w:t>
+      </w:r>
+      <w:proofErr w:type="spellStart"/>
+      <w:r>
+        <w:rPr>
+          <w:lang w:val="fr-FR"/>
+        </w:rPr>
+        <w:t>Angular</w:t>
+      </w:r>
+      <w:proofErr w:type="spellEnd"/>
+      <w:r>
+        <w:rPr>
+          <w:lang w:val="fr-FR"/>
+        </w:rPr>
+        <w:t xml:space="preserve"> pour le </w:t>
+      </w:r>
+      <w:proofErr w:type="spellStart"/>
+      <w:r>
+        <w:rPr>
+          <w:lang w:val="fr-FR"/>
+        </w:rPr>
+        <w:t>front-end</w:t>
+      </w:r>
+      <w:proofErr w:type="spellEnd"/>
+      <w:r>
+        <w:rPr>
+          <w:lang w:val="fr-FR"/>
+        </w:rPr>
+        <w:t>.</w:t>
+      </w:r>
+    </w:p>
+    <w:p>
+      <w:pPr>
+        <w:numPr>
+          <w:ilvl w:val="0"/>
+          <w:numId w:val="11"/>
+        </w:numPr>
+        <w:rPr>
+          <w:lang w:val="fr-FR"/>
+        </w:rPr>
+      </w:pPr>
+      <w:r>
+        <w:rPr>
+          <w:lang w:val="fr-FR"/>
+        </w:rPr>
+        <w:t>- Repository Git unique regroupant les deux parties du projet.</w:t>
+      </w:r>
+    </w:p>
+    <w:p>
+      <w:pPr>
+        <w:numPr>
+          <w:ilvl w:val="0"/>
+          <w:numId w:val="11"/>
+        </w:numPr>
+        <w:rPr>
+          <w:lang w:val="fr-FR"/>
+        </w:rPr>
+      </w:pPr>
+    </w:p>
+    <w:p>
+      <w:pPr>
+        <w:numPr>
+          <w:ilvl w:val="0"/>
+          <w:numId w:val="11"/>
+        </w:numPr>
+        <w:rPr>
+          <w:lang w:val="fr-FR"/>
+        </w:rPr>
+      </w:pPr>
+      <w:r>
+        <w:rPr>
+          <w:lang w:val="fr-FR"/>
+        </w:rPr>
+        <w:t>Ce découplage permet une meilleure maintenabilité, une évolutivité facilitée et une séparation claire des responsabilités.</w:t>
       </w:r>
     </w:p>
     <w:p>
@@ -2549,6 +3508,7 @@
                 <w:b/>
                 <w:bCs/>
               </w:rPr>
+              <w:lastRenderedPageBreak/>
               <w:t>Éléments choisis</w:t>
             </w:r>
           </w:p>
@@ -2703,6 +3663,7 @@
                 <w:bCs/>
               </w:rPr>
             </w:pPr>
+            <w:proofErr w:type="spellStart"/>
             <w:r>
               <w:rPr>
                 <w:i/>
@@ -2711,6 +3672,7 @@
               </w:rPr>
               <w:t>Angular</w:t>
             </w:r>
+            <w:proofErr w:type="spellEnd"/>
           </w:p>
         </w:tc>
         <w:tc>
@@ -2743,8 +3705,18 @@
                 <w:iCs/>
                 <w:color w:val="666666"/>
               </w:rPr>
-              <w:t>Framework front-end</w:t>
-            </w:r>
+              <w:t xml:space="preserve">Framework </w:t>
+            </w:r>
+            <w:proofErr w:type="spellStart"/>
+            <w:r>
+              <w:rPr>
+                <w:i/>
+                <w:iCs/>
+                <w:color w:val="666666"/>
+              </w:rPr>
+              <w:t>front-end</w:t>
+            </w:r>
+            <w:proofErr w:type="spellEnd"/>
           </w:p>
         </w:tc>
         <w:tc>
@@ -2898,6 +3870,7 @@
                 <w:color w:val="666666"/>
               </w:rPr>
             </w:pPr>
+            <w:proofErr w:type="spellStart"/>
             <w:r>
               <w:rPr>
                 <w:i/>
@@ -2906,6 +3879,7 @@
               </w:rPr>
               <w:t>TypeScript</w:t>
             </w:r>
+            <w:proofErr w:type="spellEnd"/>
           </w:p>
         </w:tc>
         <w:tc>
@@ -2939,8 +3913,18 @@
                 <w:iCs/>
                 <w:color w:val="666666"/>
               </w:rPr>
-              <w:t>Langage front-end</w:t>
-            </w:r>
+              <w:t xml:space="preserve">Langage </w:t>
+            </w:r>
+            <w:proofErr w:type="spellStart"/>
+            <w:r>
+              <w:rPr>
+                <w:i/>
+                <w:iCs/>
+                <w:color w:val="666666"/>
+              </w:rPr>
+              <w:t>front-end</w:t>
+            </w:r>
+            <w:proofErr w:type="spellEnd"/>
           </w:p>
         </w:tc>
         <w:tc>
@@ -3044,16 +4028,7 @@
                 <w:iCs/>
                 <w:color w:val="666666"/>
               </w:rPr>
-              <w:t xml:space="preserve">Améliore la robustesse du code et la </w:t>
-            </w:r>
-            <w:r>
-              <w:rPr>
-                <w:i/>
-                <w:iCs/>
-                <w:color w:val="666666"/>
-              </w:rPr>
-              <w:lastRenderedPageBreak/>
-              <w:t>lisibilité, particulièrement sur un projet structuré</w:t>
+              <w:t>Améliore la robustesse du code et la lisibilité, particulièrement sur un projet structuré</w:t>
             </w:r>
           </w:p>
         </w:tc>
@@ -3357,13 +4332,23 @@
                 <w:color w:val="666666"/>
               </w:rPr>
             </w:pPr>
-            <w:r>
-              <w:rPr>
-                <w:i/>
-                <w:iCs/>
-                <w:color w:val="666666"/>
-              </w:rPr>
-              <w:t>Angular CLI</w:t>
+            <w:proofErr w:type="spellStart"/>
+            <w:r>
+              <w:rPr>
+                <w:i/>
+                <w:iCs/>
+                <w:color w:val="666666"/>
+              </w:rPr>
+              <w:t>Angular</w:t>
+            </w:r>
+            <w:proofErr w:type="spellEnd"/>
+            <w:r>
+              <w:rPr>
+                <w:i/>
+                <w:iCs/>
+                <w:color w:val="666666"/>
+              </w:rPr>
+              <w:t xml:space="preserve"> CLI</w:t>
             </w:r>
           </w:p>
         </w:tc>
@@ -3555,7 +4540,25 @@
                 <w:iCs/>
                 <w:color w:val="666666"/>
               </w:rPr>
-              <w:t>Faciliter la création, la configuration et le build de l’application</w:t>
+              <w:t xml:space="preserve">Faciliter la création, la configuration et le </w:t>
+            </w:r>
+            <w:proofErr w:type="spellStart"/>
+            <w:r>
+              <w:rPr>
+                <w:i/>
+                <w:iCs/>
+                <w:color w:val="666666"/>
+              </w:rPr>
+              <w:t>build</w:t>
+            </w:r>
+            <w:proofErr w:type="spellEnd"/>
+            <w:r>
+              <w:rPr>
+                <w:i/>
+                <w:iCs/>
+                <w:color w:val="666666"/>
+              </w:rPr>
+              <w:t xml:space="preserve"> de l’application</w:t>
             </w:r>
           </w:p>
         </w:tc>
@@ -3589,7 +4592,25 @@
                 <w:iCs/>
                 <w:color w:val="666666"/>
               </w:rPr>
-              <w:t>Outil standard Angular permettant un gain de temps et une configuration cohérente</w:t>
+              <w:t xml:space="preserve">Outil standard </w:t>
+            </w:r>
+            <w:proofErr w:type="spellStart"/>
+            <w:r>
+              <w:rPr>
+                <w:i/>
+                <w:iCs/>
+                <w:color w:val="666666"/>
+              </w:rPr>
+              <w:t>Angular</w:t>
+            </w:r>
+            <w:proofErr w:type="spellEnd"/>
+            <w:r>
+              <w:rPr>
+                <w:i/>
+                <w:iCs/>
+                <w:color w:val="666666"/>
+              </w:rPr>
+              <w:t xml:space="preserve"> permettant un gain de temps et une configuration cohérente</w:t>
             </w:r>
           </w:p>
           <w:p>
@@ -3671,8 +4692,18 @@
                 <w:iCs/>
                 <w:color w:val="666666"/>
               </w:rPr>
-              <w:t>Framework back-end</w:t>
-            </w:r>
+              <w:t xml:space="preserve">Framework </w:t>
+            </w:r>
+            <w:proofErr w:type="spellStart"/>
+            <w:r>
+              <w:rPr>
+                <w:i/>
+                <w:iCs/>
+                <w:color w:val="666666"/>
+              </w:rPr>
+              <w:t>back-end</w:t>
+            </w:r>
+            <w:proofErr w:type="spellEnd"/>
           </w:p>
         </w:tc>
         <w:tc>
@@ -3742,8 +4773,18 @@
                 <w:iCs/>
                 <w:color w:val="666666"/>
               </w:rPr>
-              <w:t>Exposer une API REST et structurer le back-end</w:t>
-            </w:r>
+              <w:t xml:space="preserve">Exposer une API REST et structurer le </w:t>
+            </w:r>
+            <w:proofErr w:type="spellStart"/>
+            <w:r>
+              <w:rPr>
+                <w:i/>
+                <w:iCs/>
+                <w:color w:val="666666"/>
+              </w:rPr>
+              <w:t>back-end</w:t>
+            </w:r>
+            <w:proofErr w:type="spellEnd"/>
           </w:p>
         </w:tc>
         <w:tc>
@@ -3849,8 +4890,18 @@
                 <w:iCs/>
                 <w:color w:val="666666"/>
               </w:rPr>
-              <w:t>Sécurité back-end</w:t>
-            </w:r>
+              <w:t xml:space="preserve">Sécurité </w:t>
+            </w:r>
+            <w:proofErr w:type="spellStart"/>
+            <w:r>
+              <w:rPr>
+                <w:i/>
+                <w:iCs/>
+                <w:color w:val="666666"/>
+              </w:rPr>
+              <w:t>back-end</w:t>
+            </w:r>
+            <w:proofErr w:type="spellEnd"/>
           </w:p>
         </w:tc>
         <w:tc>
@@ -3953,7 +5004,16 @@
                 <w:iCs/>
                 <w:color w:val="666666"/>
               </w:rPr>
-              <w:t>Intégration native avec Spring Boot et support des mécanismes JWT</w:t>
+              <w:t xml:space="preserve">Intégration native avec Spring Boot </w:t>
+            </w:r>
+            <w:r>
+              <w:rPr>
+                <w:i/>
+                <w:iCs/>
+                <w:color w:val="666666"/>
+              </w:rPr>
+              <w:lastRenderedPageBreak/>
+              <w:t>et support des mécanismes JWT</w:t>
             </w:r>
           </w:p>
         </w:tc>
@@ -3992,6 +5052,7 @@
                 <w:iCs/>
                 <w:color w:val="666666"/>
               </w:rPr>
+              <w:lastRenderedPageBreak/>
               <w:t>JWT</w:t>
             </w:r>
           </w:p>
@@ -4096,7 +5157,25 @@
                 <w:iCs/>
                 <w:color w:val="666666"/>
               </w:rPr>
-              <w:t>Sécuriser les échanges entre le front-end et l’API</w:t>
+              <w:t xml:space="preserve">Sécuriser les échanges entre le </w:t>
+            </w:r>
+            <w:proofErr w:type="spellStart"/>
+            <w:r>
+              <w:rPr>
+                <w:i/>
+                <w:iCs/>
+                <w:color w:val="666666"/>
+              </w:rPr>
+              <w:t>front-end</w:t>
+            </w:r>
+            <w:proofErr w:type="spellEnd"/>
+            <w:r>
+              <w:rPr>
+                <w:i/>
+                <w:iCs/>
+                <w:color w:val="666666"/>
+              </w:rPr>
+              <w:t xml:space="preserve"> et l’API</w:t>
             </w:r>
           </w:p>
         </w:tc>
@@ -4130,7 +5209,25 @@
                 <w:iCs/>
                 <w:color w:val="666666"/>
               </w:rPr>
-              <w:t>Solution standard pour les API REST stateless, adaptée aux SPA</w:t>
+              <w:t xml:space="preserve">Solution standard pour les API REST </w:t>
+            </w:r>
+            <w:proofErr w:type="spellStart"/>
+            <w:r>
+              <w:rPr>
+                <w:i/>
+                <w:iCs/>
+                <w:color w:val="666666"/>
+              </w:rPr>
+              <w:t>stateless</w:t>
+            </w:r>
+            <w:proofErr w:type="spellEnd"/>
+            <w:r>
+              <w:rPr>
+                <w:i/>
+                <w:iCs/>
+                <w:color w:val="666666"/>
+              </w:rPr>
+              <w:t>, adaptée aux SPA</w:t>
             </w:r>
           </w:p>
         </w:tc>
@@ -4316,7 +5413,25 @@
                 <w:iCs/>
                 <w:color w:val="666666"/>
               </w:rPr>
-              <w:t>Réduction du code boilerplate et intégration native avec Spring Boot</w:t>
+              <w:t xml:space="preserve">Réduction du code </w:t>
+            </w:r>
+            <w:proofErr w:type="spellStart"/>
+            <w:r>
+              <w:rPr>
+                <w:i/>
+                <w:iCs/>
+                <w:color w:val="666666"/>
+              </w:rPr>
+              <w:t>boilerplate</w:t>
+            </w:r>
+            <w:proofErr w:type="spellEnd"/>
+            <w:r>
+              <w:rPr>
+                <w:i/>
+                <w:iCs/>
+                <w:color w:val="666666"/>
+              </w:rPr>
+              <w:t xml:space="preserve"> et intégration native avec Spring Boot</w:t>
             </w:r>
           </w:p>
         </w:tc>
@@ -4389,7 +5504,25 @@
                 <w:iCs/>
                 <w:color w:val="666666"/>
               </w:rPr>
-              <w:t>Base de donnéesBase de données</w:t>
+              <w:t xml:space="preserve">Base de </w:t>
+            </w:r>
+            <w:proofErr w:type="spellStart"/>
+            <w:r>
+              <w:rPr>
+                <w:i/>
+                <w:iCs/>
+                <w:color w:val="666666"/>
+              </w:rPr>
+              <w:t>donnéesBase</w:t>
+            </w:r>
+            <w:proofErr w:type="spellEnd"/>
+            <w:r>
+              <w:rPr>
+                <w:i/>
+                <w:iCs/>
+                <w:color w:val="666666"/>
+              </w:rPr>
+              <w:t xml:space="preserve"> de données</w:t>
             </w:r>
           </w:p>
         </w:tc>
@@ -4495,23 +5628,7 @@
                         <w:iCs/>
                         <w:color w:val="666666"/>
                       </w:rPr>
-                      <w:t>https://w</w:t>
-                    </w:r>
-                    <w:r>
-                      <w:rPr>
-                        <w:i/>
-                        <w:iCs/>
-                        <w:color w:val="666666"/>
-                      </w:rPr>
-                      <w:t>w</w:t>
-                    </w:r>
-                    <w:r>
-                      <w:rPr>
-                        <w:i/>
-                        <w:iCs/>
-                        <w:color w:val="666666"/>
-                      </w:rPr>
-                      <w:t>w.mysql.com</w:t>
+                      <w:t>https://www.mysql.com</w:t>
                     </w:r>
                   </w:hyperlink>
                 </w:p>
@@ -4631,7 +5748,6 @@
                 <w:iCs/>
                 <w:color w:val="666666"/>
               </w:rPr>
-              <w:lastRenderedPageBreak/>
               <w:t>Git / GitHub</w:t>
             </w:r>
           </w:p>
@@ -5069,8 +6185,39 @@
                 <w:iCs/>
                 <w:color w:val="666666"/>
               </w:rPr>
-              <w:t>/api/auth/register</w:t>
-            </w:r>
+              <w:t>/api/</w:t>
+            </w:r>
+            <w:proofErr w:type="spellStart"/>
+            <w:r>
+              <w:rPr>
+                <w:rFonts w:ascii="Roboto Mono" w:eastAsia="Roboto Mono" w:hAnsi="Roboto Mono" w:cs="Roboto Mono"/>
+                <w:i/>
+                <w:iCs/>
+                <w:color w:val="666666"/>
+              </w:rPr>
+              <w:t>auth</w:t>
+            </w:r>
+            <w:proofErr w:type="spellEnd"/>
+            <w:r>
+              <w:rPr>
+                <w:rFonts w:ascii="Roboto Mono" w:eastAsia="Roboto Mono" w:hAnsi="Roboto Mono" w:cs="Roboto Mono"/>
+                <w:i/>
+                <w:iCs/>
+                <w:color w:val="666666"/>
+              </w:rPr>
+              <w:t>/</w:t>
+            </w:r>
+            <w:proofErr w:type="spellStart"/>
+            <w:r>
+              <w:rPr>
+                <w:rFonts w:ascii="Roboto Mono" w:eastAsia="Roboto Mono" w:hAnsi="Roboto Mono" w:cs="Roboto Mono"/>
+                <w:i/>
+                <w:iCs/>
+                <w:color w:val="666666"/>
+              </w:rPr>
+              <w:t>register</w:t>
+            </w:r>
+            <w:proofErr w:type="spellEnd"/>
           </w:p>
         </w:tc>
         <w:tc>
@@ -5211,7 +6358,27 @@
                 <w:iCs/>
                 <w:color w:val="666666"/>
               </w:rPr>
-              <w:t>/api/auth/login</w:t>
+              <w:t>/api/</w:t>
+            </w:r>
+            <w:proofErr w:type="spellStart"/>
+            <w:r>
+              <w:rPr>
+                <w:rFonts w:ascii="Roboto Mono" w:eastAsia="Roboto Mono" w:hAnsi="Roboto Mono" w:cs="Roboto Mono"/>
+                <w:i/>
+                <w:iCs/>
+                <w:color w:val="666666"/>
+              </w:rPr>
+              <w:t>auth</w:t>
+            </w:r>
+            <w:proofErr w:type="spellEnd"/>
+            <w:r>
+              <w:rPr>
+                <w:rFonts w:ascii="Roboto Mono" w:eastAsia="Roboto Mono" w:hAnsi="Roboto Mono" w:cs="Roboto Mono"/>
+                <w:i/>
+                <w:iCs/>
+                <w:color w:val="666666"/>
+              </w:rPr>
+              <w:t>/login</w:t>
             </w:r>
           </w:p>
         </w:tc>
@@ -5419,7 +6586,25 @@
                 <w:iCs/>
                 <w:color w:val="666666"/>
               </w:rPr>
-              <w:t>JSON – token JWT</w:t>
+              <w:t xml:space="preserve">JSON – </w:t>
+            </w:r>
+            <w:proofErr w:type="spellStart"/>
+            <w:r>
+              <w:rPr>
+                <w:i/>
+                <w:iCs/>
+                <w:color w:val="666666"/>
+              </w:rPr>
+              <w:t>token</w:t>
+            </w:r>
+            <w:proofErr w:type="spellEnd"/>
+            <w:r>
+              <w:rPr>
+                <w:i/>
+                <w:iCs/>
+                <w:color w:val="666666"/>
+              </w:rPr>
+              <w:t xml:space="preserve"> JWT</w:t>
             </w:r>
           </w:p>
         </w:tc>
@@ -5459,7 +6644,27 @@
                 <w:iCs/>
                 <w:color w:val="666666"/>
               </w:rPr>
-              <w:t>/api/users/me</w:t>
+              <w:t>/api/</w:t>
+            </w:r>
+            <w:proofErr w:type="spellStart"/>
+            <w:r>
+              <w:rPr>
+                <w:rFonts w:ascii="Roboto Mono" w:eastAsia="Roboto Mono" w:hAnsi="Roboto Mono" w:cs="Roboto Mono"/>
+                <w:i/>
+                <w:iCs/>
+                <w:color w:val="666666"/>
+              </w:rPr>
+              <w:t>users</w:t>
+            </w:r>
+            <w:proofErr w:type="spellEnd"/>
+            <w:r>
+              <w:rPr>
+                <w:rFonts w:ascii="Roboto Mono" w:eastAsia="Roboto Mono" w:hAnsi="Roboto Mono" w:cs="Roboto Mono"/>
+                <w:i/>
+                <w:iCs/>
+                <w:color w:val="666666"/>
+              </w:rPr>
+              <w:t>/me</w:t>
             </w:r>
           </w:p>
         </w:tc>
@@ -5745,7 +6950,48 @@
                 <w:iCs/>
                 <w:color w:val="666666"/>
               </w:rPr>
-              <w:t>/api/subscriptions/{topicId}</w:t>
+              <w:lastRenderedPageBreak/>
+              <w:t>/api/</w:t>
+            </w:r>
+            <w:proofErr w:type="spellStart"/>
+            <w:r>
+              <w:rPr>
+                <w:rFonts w:ascii="Roboto Mono" w:eastAsia="Roboto Mono" w:hAnsi="Roboto Mono" w:cs="Roboto Mono"/>
+                <w:i/>
+                <w:iCs/>
+                <w:color w:val="666666"/>
+              </w:rPr>
+              <w:t>subscriptions</w:t>
+            </w:r>
+            <w:proofErr w:type="spellEnd"/>
+            <w:r>
+              <w:rPr>
+                <w:rFonts w:ascii="Roboto Mono" w:eastAsia="Roboto Mono" w:hAnsi="Roboto Mono" w:cs="Roboto Mono"/>
+                <w:i/>
+                <w:iCs/>
+                <w:color w:val="666666"/>
+              </w:rPr>
+              <w:t>/{</w:t>
+            </w:r>
+            <w:proofErr w:type="spellStart"/>
+            <w:r>
+              <w:rPr>
+                <w:rFonts w:ascii="Roboto Mono" w:eastAsia="Roboto Mono" w:hAnsi="Roboto Mono" w:cs="Roboto Mono"/>
+                <w:i/>
+                <w:iCs/>
+                <w:color w:val="666666"/>
+              </w:rPr>
+              <w:t>topicId</w:t>
+            </w:r>
+            <w:proofErr w:type="spellEnd"/>
+            <w:r>
+              <w:rPr>
+                <w:rFonts w:ascii="Roboto Mono" w:eastAsia="Roboto Mono" w:hAnsi="Roboto Mono" w:cs="Roboto Mono"/>
+                <w:i/>
+                <w:iCs/>
+                <w:color w:val="666666"/>
+              </w:rPr>
+              <w:t>}</w:t>
             </w:r>
           </w:p>
         </w:tc>
@@ -5888,7 +7134,47 @@
                 <w:iCs/>
                 <w:color w:val="666666"/>
               </w:rPr>
-              <w:t>/api/subscriptions/{topicId}</w:t>
+              <w:t>/api/</w:t>
+            </w:r>
+            <w:proofErr w:type="spellStart"/>
+            <w:r>
+              <w:rPr>
+                <w:rFonts w:ascii="Roboto Mono" w:eastAsia="Roboto Mono" w:hAnsi="Roboto Mono" w:cs="Roboto Mono"/>
+                <w:i/>
+                <w:iCs/>
+                <w:color w:val="666666"/>
+              </w:rPr>
+              <w:t>subscriptions</w:t>
+            </w:r>
+            <w:proofErr w:type="spellEnd"/>
+            <w:r>
+              <w:rPr>
+                <w:rFonts w:ascii="Roboto Mono" w:eastAsia="Roboto Mono" w:hAnsi="Roboto Mono" w:cs="Roboto Mono"/>
+                <w:i/>
+                <w:iCs/>
+                <w:color w:val="666666"/>
+              </w:rPr>
+              <w:t>/{</w:t>
+            </w:r>
+            <w:proofErr w:type="spellStart"/>
+            <w:r>
+              <w:rPr>
+                <w:rFonts w:ascii="Roboto Mono" w:eastAsia="Roboto Mono" w:hAnsi="Roboto Mono" w:cs="Roboto Mono"/>
+                <w:i/>
+                <w:iCs/>
+                <w:color w:val="666666"/>
+              </w:rPr>
+              <w:t>topicId</w:t>
+            </w:r>
+            <w:proofErr w:type="spellEnd"/>
+            <w:r>
+              <w:rPr>
+                <w:rFonts w:ascii="Roboto Mono" w:eastAsia="Roboto Mono" w:hAnsi="Roboto Mono" w:cs="Roboto Mono"/>
+                <w:i/>
+                <w:iCs/>
+                <w:color w:val="666666"/>
+              </w:rPr>
+              <w:t>}</w:t>
             </w:r>
           </w:p>
         </w:tc>
@@ -6031,8 +7317,19 @@
                 <w:iCs/>
                 <w:color w:val="666666"/>
               </w:rPr>
-              <w:t>/api/feed</w:t>
-            </w:r>
+              <w:t>/api/</w:t>
+            </w:r>
+            <w:proofErr w:type="spellStart"/>
+            <w:r>
+              <w:rPr>
+                <w:rFonts w:ascii="Roboto Mono" w:eastAsia="Roboto Mono" w:hAnsi="Roboto Mono" w:cs="Roboto Mono"/>
+                <w:i/>
+                <w:iCs/>
+                <w:color w:val="666666"/>
+              </w:rPr>
+              <w:t>feed</w:t>
+            </w:r>
+            <w:proofErr w:type="spellEnd"/>
           </w:p>
         </w:tc>
         <w:tc>
@@ -6174,8 +7471,19 @@
                 <w:iCs/>
                 <w:color w:val="666666"/>
               </w:rPr>
-              <w:t>/api/posts</w:t>
-            </w:r>
+              <w:t>/api/</w:t>
+            </w:r>
+            <w:proofErr w:type="spellStart"/>
+            <w:r>
+              <w:rPr>
+                <w:rFonts w:ascii="Roboto Mono" w:eastAsia="Roboto Mono" w:hAnsi="Roboto Mono" w:cs="Roboto Mono"/>
+                <w:i/>
+                <w:iCs/>
+                <w:color w:val="666666"/>
+              </w:rPr>
+              <w:t>posts</w:t>
+            </w:r>
+            <w:proofErr w:type="spellEnd"/>
           </w:p>
         </w:tc>
         <w:tc>
@@ -6317,7 +7625,27 @@
                 <w:iCs/>
                 <w:color w:val="666666"/>
               </w:rPr>
-              <w:t>/api/posts/{id}</w:t>
+              <w:t>/api/</w:t>
+            </w:r>
+            <w:proofErr w:type="spellStart"/>
+            <w:r>
+              <w:rPr>
+                <w:rFonts w:ascii="Roboto Mono" w:eastAsia="Roboto Mono" w:hAnsi="Roboto Mono" w:cs="Roboto Mono"/>
+                <w:i/>
+                <w:iCs/>
+                <w:color w:val="666666"/>
+              </w:rPr>
+              <w:t>posts</w:t>
+            </w:r>
+            <w:proofErr w:type="spellEnd"/>
+            <w:r>
+              <w:rPr>
+                <w:rFonts w:ascii="Roboto Mono" w:eastAsia="Roboto Mono" w:hAnsi="Roboto Mono" w:cs="Roboto Mono"/>
+                <w:i/>
+                <w:iCs/>
+                <w:color w:val="666666"/>
+              </w:rPr>
+              <w:t>/{id}</w:t>
             </w:r>
           </w:p>
         </w:tc>
@@ -6460,8 +7788,39 @@
                 <w:iCs/>
                 <w:color w:val="666666"/>
               </w:rPr>
-              <w:t>/api/posts/{id}/comments</w:t>
-            </w:r>
+              <w:t>/api/</w:t>
+            </w:r>
+            <w:proofErr w:type="spellStart"/>
+            <w:r>
+              <w:rPr>
+                <w:rFonts w:ascii="Roboto Mono" w:eastAsia="Roboto Mono" w:hAnsi="Roboto Mono" w:cs="Roboto Mono"/>
+                <w:i/>
+                <w:iCs/>
+                <w:color w:val="666666"/>
+              </w:rPr>
+              <w:t>posts</w:t>
+            </w:r>
+            <w:proofErr w:type="spellEnd"/>
+            <w:r>
+              <w:rPr>
+                <w:rFonts w:ascii="Roboto Mono" w:eastAsia="Roboto Mono" w:hAnsi="Roboto Mono" w:cs="Roboto Mono"/>
+                <w:i/>
+                <w:iCs/>
+                <w:color w:val="666666"/>
+              </w:rPr>
+              <w:t>/{id}/</w:t>
+            </w:r>
+            <w:proofErr w:type="spellStart"/>
+            <w:r>
+              <w:rPr>
+                <w:rFonts w:ascii="Roboto Mono" w:eastAsia="Roboto Mono" w:hAnsi="Roboto Mono" w:cs="Roboto Mono"/>
+                <w:i/>
+                <w:iCs/>
+                <w:color w:val="666666"/>
+              </w:rPr>
+              <w:t>comments</w:t>
+            </w:r>
+            <w:proofErr w:type="spellEnd"/>
           </w:p>
         </w:tc>
         <w:tc>
@@ -6596,6 +7955,177 @@
                 <w:color w:val="666666"/>
               </w:rPr>
             </w:pPr>
+            <w:r>
+              <w:rPr>
+                <w:rFonts w:ascii="Roboto Mono" w:eastAsia="Roboto Mono" w:hAnsi="Roboto Mono" w:cs="Roboto Mono"/>
+                <w:i/>
+                <w:iCs/>
+                <w:color w:val="666666"/>
+              </w:rPr>
+              <w:t>/api/</w:t>
+            </w:r>
+            <w:proofErr w:type="spellStart"/>
+            <w:r>
+              <w:rPr>
+                <w:rFonts w:ascii="Roboto Mono" w:eastAsia="Roboto Mono" w:hAnsi="Roboto Mono" w:cs="Roboto Mono"/>
+                <w:i/>
+                <w:iCs/>
+                <w:color w:val="666666"/>
+              </w:rPr>
+              <w:t>users</w:t>
+            </w:r>
+            <w:proofErr w:type="spellEnd"/>
+            <w:r>
+              <w:rPr>
+                <w:rFonts w:ascii="Roboto Mono" w:eastAsia="Roboto Mono" w:hAnsi="Roboto Mono" w:cs="Roboto Mono"/>
+                <w:i/>
+                <w:iCs/>
+                <w:color w:val="666666"/>
+              </w:rPr>
+              <w:t>/me</w:t>
+            </w:r>
+          </w:p>
+        </w:tc>
+        <w:tc>
+          <w:tcPr>
+            <w:tcW w:w="1130" w:type="dxa"/>
+            <w:tcBorders>
+              <w:top w:val="nil"/>
+              <w:left w:val="nil"/>
+              <w:bottom w:val="nil"/>
+              <w:right w:val="nil"/>
+            </w:tcBorders>
+            <w:tcMar>
+              <w:top w:w="100" w:type="dxa"/>
+              <w:left w:w="100" w:type="dxa"/>
+              <w:bottom w:w="100" w:type="dxa"/>
+              <w:right w:w="100" w:type="dxa"/>
+            </w:tcMar>
+          </w:tcPr>
+          <w:p>
+            <w:pPr>
+              <w:rPr>
+                <w:i/>
+                <w:iCs/>
+                <w:color w:val="666666"/>
+              </w:rPr>
+            </w:pPr>
+            <w:r>
+              <w:rPr>
+                <w:i/>
+                <w:iCs/>
+                <w:color w:val="666666"/>
+              </w:rPr>
+              <w:t>POST</w:t>
+            </w:r>
+          </w:p>
+        </w:tc>
+        <w:tc>
+          <w:tcPr>
+            <w:tcW w:w="2960" w:type="dxa"/>
+            <w:tcBorders>
+              <w:top w:val="nil"/>
+              <w:left w:val="nil"/>
+              <w:bottom w:val="nil"/>
+              <w:right w:val="nil"/>
+            </w:tcBorders>
+            <w:tcMar>
+              <w:top w:w="100" w:type="dxa"/>
+              <w:left w:w="100" w:type="dxa"/>
+              <w:bottom w:w="100" w:type="dxa"/>
+              <w:right w:w="100" w:type="dxa"/>
+            </w:tcMar>
+          </w:tcPr>
+          <w:p>
+            <w:pPr>
+              <w:rPr>
+                <w:i/>
+                <w:iCs/>
+                <w:color w:val="666666"/>
+              </w:rPr>
+            </w:pPr>
+            <w:r>
+              <w:rPr>
+                <w:i/>
+                <w:iCs/>
+                <w:color w:val="666666"/>
+              </w:rPr>
+              <w:t>Modification</w:t>
+            </w:r>
+            <w:r>
+              <w:rPr>
+                <w:i/>
+                <w:iCs/>
+                <w:color w:val="666666"/>
+              </w:rPr>
+              <w:t xml:space="preserve"> du profil de l’utilisateur connecté</w:t>
+            </w:r>
+          </w:p>
+        </w:tc>
+        <w:tc>
+          <w:tcPr>
+            <w:tcW w:w="2585" w:type="dxa"/>
+            <w:tcBorders>
+              <w:top w:val="nil"/>
+              <w:left w:val="nil"/>
+              <w:bottom w:val="nil"/>
+              <w:right w:val="nil"/>
+            </w:tcBorders>
+            <w:tcMar>
+              <w:top w:w="100" w:type="dxa"/>
+              <w:left w:w="100" w:type="dxa"/>
+              <w:bottom w:w="100" w:type="dxa"/>
+              <w:right w:w="100" w:type="dxa"/>
+            </w:tcMar>
+          </w:tcPr>
+          <w:p>
+            <w:pPr>
+              <w:rPr>
+                <w:i/>
+                <w:iCs/>
+                <w:color w:val="666666"/>
+              </w:rPr>
+            </w:pPr>
+            <w:r>
+              <w:rPr>
+                <w:i/>
+                <w:iCs/>
+                <w:color w:val="666666"/>
+              </w:rPr>
+              <w:t>JSON – profil utilisateur</w:t>
+            </w:r>
+          </w:p>
+        </w:tc>
+      </w:tr>
+      <w:tr>
+        <w:trPr>
+          <w:trHeight w:val="515"/>
+        </w:trPr>
+        <w:tc>
+          <w:tcPr>
+            <w:tcW w:w="1985" w:type="dxa"/>
+            <w:tcBorders>
+              <w:top w:val="nil"/>
+              <w:left w:val="nil"/>
+              <w:bottom w:val="nil"/>
+              <w:right w:val="nil"/>
+            </w:tcBorders>
+            <w:tcMar>
+              <w:top w:w="100" w:type="dxa"/>
+              <w:left w:w="100" w:type="dxa"/>
+              <w:bottom w:w="100" w:type="dxa"/>
+              <w:right w:w="100" w:type="dxa"/>
+            </w:tcMar>
+          </w:tcPr>
+          <w:p>
+            <w:pPr>
+              <w:rPr>
+                <w:rFonts w:ascii="Roboto Mono" w:eastAsia="Roboto Mono" w:hAnsi="Roboto Mono" w:cs="Roboto Mono"/>
+                <w:i/>
+                <w:iCs/>
+                <w:color w:val="666666"/>
+              </w:rPr>
+            </w:pPr>
           </w:p>
         </w:tc>
         <w:tc>
@@ -6680,6 +8210,10 @@
     </w:tbl>
     <w:p>
       <w:r>
+        <w:rPr>
+          <w:noProof/>
+        </w:rPr>
+        <w:lastRenderedPageBreak/>
         <w:drawing>
           <wp:inline distT="0" distB="0" distL="0" distR="0" wp14:anchorId="2189D70F" wp14:editId="0007AE23">
             <wp:extent cx="5733415" cy="5741670"/>
@@ -6770,154 +8304,94 @@
       </w:r>
     </w:p>
     <w:p>
-      <w:pPr>
-        <w:spacing w:before="240" w:after="240"/>
-        <w:rPr>
-          <w:i/>
-          <w:iCs/>
-          <w:color w:val="666666"/>
-        </w:rPr>
-      </w:pPr>
-      <w:r>
-        <w:rPr>
-          <w:i/>
-          <w:iCs/>
-          <w:color w:val="666666"/>
-        </w:rPr>
-        <w:t>Décrivez les tests mis en place :</w:t>
-      </w:r>
-    </w:p>
-    <w:p>
-      <w:pPr>
-        <w:numPr>
-          <w:ilvl w:val="0"/>
-          <w:numId w:val="4"/>
-        </w:numPr>
-        <w:spacing w:before="240"/>
-        <w:rPr>
-          <w:i/>
-          <w:iCs/>
-          <w:color w:val="666666"/>
-        </w:rPr>
-      </w:pPr>
-      <w:proofErr w:type="gramStart"/>
-      <w:r>
-        <w:rPr>
-          <w:b/>
-          <w:bCs/>
-          <w:i/>
-          <w:iCs/>
-          <w:color w:val="666666"/>
-        </w:rPr>
-        <w:t>unitaires</w:t>
-      </w:r>
-      <w:proofErr w:type="gramEnd"/>
-      <w:r>
-        <w:rPr>
-          <w:i/>
-          <w:iCs/>
-          <w:color w:val="666666"/>
-        </w:rPr>
-        <w:t xml:space="preserve">, </w:t>
-      </w:r>
-      <w:r>
-        <w:rPr>
-          <w:b/>
-          <w:bCs/>
-          <w:i/>
-          <w:iCs/>
-          <w:color w:val="666666"/>
-        </w:rPr>
-        <w:t>d’intégration</w:t>
-      </w:r>
-      <w:r>
-        <w:rPr>
-          <w:i/>
-          <w:iCs/>
-          <w:color w:val="666666"/>
-        </w:rPr>
-        <w:t xml:space="preserve">, </w:t>
-      </w:r>
-      <w:r>
-        <w:rPr>
-          <w:b/>
-          <w:bCs/>
-          <w:i/>
-          <w:iCs/>
-          <w:color w:val="666666"/>
-        </w:rPr>
-        <w:t>end-to-end</w:t>
-      </w:r>
-      <w:r>
-        <w:rPr>
-          <w:i/>
-          <w:iCs/>
-          <w:color w:val="666666"/>
-        </w:rPr>
-        <w:t>,</w:t>
-      </w:r>
-    </w:p>
-    <w:p>
-      <w:pPr>
-        <w:numPr>
-          <w:ilvl w:val="0"/>
-          <w:numId w:val="4"/>
-        </w:numPr>
-        <w:rPr>
-          <w:i/>
-          <w:iCs/>
-          <w:color w:val="666666"/>
-        </w:rPr>
-      </w:pPr>
-      <w:proofErr w:type="gramStart"/>
-      <w:r>
-        <w:rPr>
-          <w:i/>
-          <w:iCs/>
-          <w:color w:val="666666"/>
-        </w:rPr>
-        <w:t>frameworks</w:t>
-      </w:r>
-      <w:proofErr w:type="gramEnd"/>
-      <w:r>
-        <w:rPr>
-          <w:i/>
-          <w:iCs/>
-          <w:color w:val="666666"/>
-        </w:rPr>
-        <w:t xml:space="preserve"> utilisés,</w:t>
-      </w:r>
-    </w:p>
-    <w:p>
-      <w:pPr>
-        <w:numPr>
-          <w:ilvl w:val="0"/>
-          <w:numId w:val="4"/>
-        </w:numPr>
-        <w:spacing w:after="240"/>
-      </w:pPr>
-      <w:proofErr w:type="gramStart"/>
-      <w:r>
-        <w:rPr>
-          <w:i/>
-          <w:iCs/>
-          <w:color w:val="666666"/>
-        </w:rPr>
-        <w:t>taux</w:t>
-      </w:r>
-      <w:proofErr w:type="gramEnd"/>
-      <w:r>
-        <w:rPr>
-          <w:i/>
-          <w:iCs/>
-          <w:color w:val="666666"/>
-        </w:rPr>
-        <w:t xml:space="preserve"> de couverture.</w:t>
-      </w:r>
-      <w:r>
-        <w:br/>
-      </w:r>
-    </w:p>
+      <w:r>
+        <w:t>Tests unitaires :</w:t>
+      </w:r>
+    </w:p>
+    <w:p>
+      <w:r>
+        <w:t>- JUnit 5</w:t>
+      </w:r>
+    </w:p>
+    <w:p>
+      <w:r>
+        <w:t>- Tests des services métier (création utilisateur, abonnements, création post).</w:t>
+      </w:r>
+    </w:p>
+    <w:p/>
+    <w:p>
+      <w:r>
+        <w:t>Tests d’intégration :</w:t>
+      </w:r>
+    </w:p>
+    <w:p>
+      <w:r>
+        <w:t>- Spring Boot Test</w:t>
+      </w:r>
+    </w:p>
+    <w:p>
+      <w:r>
+        <w:t xml:space="preserve">- </w:t>
+      </w:r>
+      <w:proofErr w:type="spellStart"/>
+      <w:r>
+        <w:t>MockMvc</w:t>
+      </w:r>
+      <w:proofErr w:type="spellEnd"/>
+      <w:r>
+        <w:t xml:space="preserve"> pour tester les </w:t>
+      </w:r>
+      <w:proofErr w:type="spellStart"/>
+      <w:r>
+        <w:t>endpoints</w:t>
+      </w:r>
+      <w:proofErr w:type="spellEnd"/>
+      <w:r>
+        <w:t xml:space="preserve"> REST</w:t>
+      </w:r>
+    </w:p>
+    <w:p>
+      <w:r>
+        <w:t>- Vérification des statuts HTTP et des réponses JSON.</w:t>
+      </w:r>
+    </w:p>
+    <w:p/>
+    <w:p>
+      <w:r>
+        <w:t>Tests end-to-end :</w:t>
+      </w:r>
+    </w:p>
+    <w:p>
+      <w:r>
+        <w:t>- Cypress</w:t>
+      </w:r>
+    </w:p>
+    <w:p>
+      <w:r>
+        <w:lastRenderedPageBreak/>
+        <w:t xml:space="preserve">- Parcours complet : inscription → connexion → abonnement → création article → commentaire → consultation </w:t>
+      </w:r>
+      <w:proofErr w:type="spellStart"/>
+      <w:r>
+        <w:t>feed</w:t>
+      </w:r>
+      <w:proofErr w:type="spellEnd"/>
+      <w:r>
+        <w:t>.</w:t>
+      </w:r>
+    </w:p>
+    <w:p/>
+    <w:p>
+      <w:r>
+        <w:t>Objectif :</w:t>
+      </w:r>
+    </w:p>
+    <w:p>
+      <w:r>
+        <w:t>Valider la conformité avec les spécifications fonctionnelles ORION.</w:t>
+      </w:r>
+    </w:p>
+    <w:p/>
     <w:tbl>
       <w:tblPr>
         <w:tblStyle w:val="a2"/>
@@ -6966,7 +8440,6 @@
                 <w:b/>
                 <w:bCs/>
               </w:rPr>
-              <w:lastRenderedPageBreak/>
               <w:t>Type de test</w:t>
             </w:r>
           </w:p>
@@ -6996,8 +8469,17 @@
                 <w:b/>
                 <w:bCs/>
               </w:rPr>
-              <w:t>Outil / framework</w:t>
-            </w:r>
+              <w:t xml:space="preserve">Outil / </w:t>
+            </w:r>
+            <w:proofErr w:type="spellStart"/>
+            <w:r>
+              <w:rPr>
+                <w:b/>
+                <w:bCs/>
+              </w:rPr>
+              <w:t>framework</w:t>
+            </w:r>
+            <w:proofErr w:type="spellEnd"/>
           </w:p>
         </w:tc>
         <w:tc>
@@ -7158,7 +8640,25 @@
                 <w:iCs/>
                 <w:color w:val="666666"/>
               </w:rPr>
-              <w:t>Services du back-end (logique métier)</w:t>
+              <w:t xml:space="preserve">Services du </w:t>
+            </w:r>
+            <w:proofErr w:type="spellStart"/>
+            <w:r>
+              <w:rPr>
+                <w:i/>
+                <w:iCs/>
+                <w:color w:val="666666"/>
+              </w:rPr>
+              <w:t>back-end</w:t>
+            </w:r>
+            <w:proofErr w:type="spellEnd"/>
+            <w:r>
+              <w:rPr>
+                <w:i/>
+                <w:iCs/>
+                <w:color w:val="666666"/>
+              </w:rPr>
+              <w:t xml:space="preserve"> (logique métier)</w:t>
             </w:r>
           </w:p>
         </w:tc>
@@ -7265,8 +8765,18 @@
                 <w:iCs/>
                 <w:color w:val="666666"/>
               </w:rPr>
-              <w:t>Spring Boot Test / MockMvc</w:t>
-            </w:r>
+              <w:t xml:space="preserve">Spring Boot Test / </w:t>
+            </w:r>
+            <w:proofErr w:type="spellStart"/>
+            <w:r>
+              <w:rPr>
+                <w:i/>
+                <w:iCs/>
+                <w:color w:val="666666"/>
+              </w:rPr>
+              <w:t>MockMvc</w:t>
+            </w:r>
+            <w:proofErr w:type="spellEnd"/>
           </w:p>
         </w:tc>
         <w:tc>
@@ -7327,13 +8837,23 @@
                 <w:color w:val="666666"/>
               </w:rPr>
             </w:pPr>
-            <w:r>
-              <w:rPr>
-                <w:i/>
-                <w:iCs/>
-                <w:color w:val="666666"/>
-              </w:rPr>
-              <w:t>Endpoints fonctionnels, échanges API corrects</w:t>
+            <w:proofErr w:type="spellStart"/>
+            <w:r>
+              <w:rPr>
+                <w:i/>
+                <w:iCs/>
+                <w:color w:val="666666"/>
+              </w:rPr>
+              <w:t>Endpoints</w:t>
+            </w:r>
+            <w:proofErr w:type="spellEnd"/>
+            <w:r>
+              <w:rPr>
+                <w:i/>
+                <w:iCs/>
+                <w:color w:val="666666"/>
+              </w:rPr>
+              <w:t xml:space="preserve"> fonctionnels, échanges API corrects</w:t>
             </w:r>
           </w:p>
         </w:tc>
@@ -7507,11 +9027,11 @@
     </w:p>
     <w:p>
       <w:pPr>
-        <w:spacing w:before="240" w:after="240"/>
         <w:rPr>
           <w:i/>
           <w:iCs/>
           <w:color w:val="666666"/>
+          <w:lang w:val="fr-FR"/>
         </w:rPr>
       </w:pPr>
       <w:r>
@@ -7519,9 +9039,505 @@
           <w:i/>
           <w:iCs/>
           <w:color w:val="666666"/>
-        </w:rPr>
-        <w:t xml:space="preserve">Décrivez les actions menées pour </w:t>
-      </w:r>
+          <w:lang w:val="fr-FR"/>
+        </w:rPr>
+        <w:t xml:space="preserve">L’analyse de performance a été réalisée en environnement local à l’aide des outils Chrome </w:t>
+      </w:r>
+      <w:proofErr w:type="spellStart"/>
+      <w:r>
+        <w:rPr>
+          <w:i/>
+          <w:iCs/>
+          <w:color w:val="666666"/>
+          <w:lang w:val="fr-FR"/>
+        </w:rPr>
+        <w:t>DevTools</w:t>
+      </w:r>
+      <w:proofErr w:type="spellEnd"/>
+      <w:r>
+        <w:rPr>
+          <w:i/>
+          <w:iCs/>
+          <w:color w:val="666666"/>
+          <w:lang w:val="fr-FR"/>
+        </w:rPr>
+        <w:t>, notamment les onglets Network et Performance.</w:t>
+      </w:r>
+    </w:p>
+    <w:p>
+      <w:pPr>
+        <w:rPr>
+          <w:i/>
+          <w:iCs/>
+          <w:color w:val="666666"/>
+          <w:lang w:val="fr-FR"/>
+        </w:rPr>
+      </w:pPr>
+      <w:r>
+        <w:rPr>
+          <w:i/>
+          <w:iCs/>
+          <w:color w:val="666666"/>
+          <w:lang w:val="fr-FR"/>
+        </w:rPr>
+        <w:t xml:space="preserve">L’onglet Network a permis de mesurer les temps de réponse des </w:t>
+      </w:r>
+      <w:proofErr w:type="spellStart"/>
+      <w:r>
+        <w:rPr>
+          <w:i/>
+          <w:iCs/>
+          <w:color w:val="666666"/>
+          <w:lang w:val="fr-FR"/>
+        </w:rPr>
+        <w:t>endpoints</w:t>
+      </w:r>
+      <w:proofErr w:type="spellEnd"/>
+      <w:r>
+        <w:rPr>
+          <w:i/>
+          <w:iCs/>
+          <w:color w:val="666666"/>
+          <w:lang w:val="fr-FR"/>
+        </w:rPr>
+        <w:t xml:space="preserve"> REST, la taille des fichiers JavaScript générés et le nombre de requêtes effectuées lors du chargement des pages.</w:t>
+      </w:r>
+    </w:p>
+    <w:p>
+      <w:pPr>
+        <w:rPr>
+          <w:i/>
+          <w:iCs/>
+          <w:color w:val="666666"/>
+          <w:lang w:val="fr-FR"/>
+        </w:rPr>
+      </w:pPr>
+      <w:r>
+        <w:rPr>
+          <w:i/>
+          <w:iCs/>
+          <w:color w:val="666666"/>
+          <w:lang w:val="fr-FR"/>
+        </w:rPr>
+        <w:t xml:space="preserve"> Les appels API principaux présentent des temps de réponse inférieurs à 300 ms en local, et aucun appel redondant n’a été identifié.</w:t>
+      </w:r>
+    </w:p>
+    <w:p>
+      <w:pPr>
+        <w:rPr>
+          <w:i/>
+          <w:iCs/>
+          <w:color w:val="666666"/>
+          <w:lang w:val="fr-FR"/>
+        </w:rPr>
+      </w:pPr>
+      <w:r>
+        <w:rPr>
+          <w:i/>
+          <w:iCs/>
+          <w:color w:val="666666"/>
+          <w:lang w:val="fr-FR"/>
+        </w:rPr>
+        <w:t>L’onglet Performance a permis d’analyser le comportement de l’application lors de la navigation. Les enregistrements montrent une exécution JavaScript stable, sans blocage du thread principal, et un rendu fluide des composants.</w:t>
+      </w:r>
+    </w:p>
+    <w:p>
+      <w:pPr>
+        <w:rPr>
+          <w:i/>
+          <w:iCs/>
+          <w:color w:val="666666"/>
+          <w:lang w:val="fr-FR"/>
+        </w:rPr>
+      </w:pPr>
+      <w:r>
+        <w:rPr>
+          <w:i/>
+          <w:iCs/>
+          <w:color w:val="666666"/>
+          <w:lang w:val="fr-FR"/>
+        </w:rPr>
+        <w:t>Plusieurs optimisations ont été mises en place :</w:t>
+      </w:r>
+    </w:p>
+    <w:p>
+      <w:pPr>
+        <w:numPr>
+          <w:ilvl w:val="0"/>
+          <w:numId w:val="12"/>
+        </w:numPr>
+        <w:rPr>
+          <w:i/>
+          <w:iCs/>
+          <w:color w:val="666666"/>
+          <w:lang w:val="fr-FR"/>
+        </w:rPr>
+      </w:pPr>
+      <w:proofErr w:type="spellStart"/>
+      <w:r>
+        <w:rPr>
+          <w:i/>
+          <w:iCs/>
+          <w:color w:val="666666"/>
+          <w:lang w:val="fr-FR"/>
+        </w:rPr>
+        <w:t>Build</w:t>
+      </w:r>
+      <w:proofErr w:type="spellEnd"/>
+      <w:r>
+        <w:rPr>
+          <w:i/>
+          <w:iCs/>
+          <w:color w:val="666666"/>
+          <w:lang w:val="fr-FR"/>
+        </w:rPr>
+        <w:t xml:space="preserve"> </w:t>
+      </w:r>
+      <w:proofErr w:type="spellStart"/>
+      <w:r>
+        <w:rPr>
+          <w:i/>
+          <w:iCs/>
+          <w:color w:val="666666"/>
+          <w:lang w:val="fr-FR"/>
+        </w:rPr>
+        <w:t>Angular</w:t>
+      </w:r>
+      <w:proofErr w:type="spellEnd"/>
+      <w:r>
+        <w:rPr>
+          <w:i/>
+          <w:iCs/>
+          <w:color w:val="666666"/>
+          <w:lang w:val="fr-FR"/>
+        </w:rPr>
+        <w:t xml:space="preserve"> en mode production (minification, AOT, </w:t>
+      </w:r>
+      <w:proofErr w:type="spellStart"/>
+      <w:r>
+        <w:rPr>
+          <w:i/>
+          <w:iCs/>
+          <w:color w:val="666666"/>
+          <w:lang w:val="fr-FR"/>
+        </w:rPr>
+        <w:t>tree-shaking</w:t>
+      </w:r>
+      <w:proofErr w:type="spellEnd"/>
+      <w:r>
+        <w:rPr>
+          <w:i/>
+          <w:iCs/>
+          <w:color w:val="666666"/>
+          <w:lang w:val="fr-FR"/>
+        </w:rPr>
+        <w:t>).</w:t>
+      </w:r>
+    </w:p>
+    <w:p>
+      <w:pPr>
+        <w:numPr>
+          <w:ilvl w:val="0"/>
+          <w:numId w:val="12"/>
+        </w:numPr>
+        <w:rPr>
+          <w:i/>
+          <w:iCs/>
+          <w:color w:val="666666"/>
+          <w:lang w:val="fr-FR"/>
+        </w:rPr>
+      </w:pPr>
+      <w:r>
+        <w:rPr>
+          <w:i/>
+          <w:iCs/>
+          <w:color w:val="666666"/>
+          <w:lang w:val="fr-FR"/>
+        </w:rPr>
+        <w:t xml:space="preserve">Mise en place du </w:t>
+      </w:r>
+      <w:proofErr w:type="spellStart"/>
+      <w:r>
+        <w:rPr>
+          <w:i/>
+          <w:iCs/>
+          <w:color w:val="666666"/>
+          <w:lang w:val="fr-FR"/>
+        </w:rPr>
+        <w:t>lazy</w:t>
+      </w:r>
+      <w:proofErr w:type="spellEnd"/>
+      <w:r>
+        <w:rPr>
+          <w:i/>
+          <w:iCs/>
+          <w:color w:val="666666"/>
+          <w:lang w:val="fr-FR"/>
+        </w:rPr>
+        <w:t xml:space="preserve"> </w:t>
+      </w:r>
+      <w:proofErr w:type="spellStart"/>
+      <w:r>
+        <w:rPr>
+          <w:i/>
+          <w:iCs/>
+          <w:color w:val="666666"/>
+          <w:lang w:val="fr-FR"/>
+        </w:rPr>
+        <w:t>loading</w:t>
+      </w:r>
+      <w:proofErr w:type="spellEnd"/>
+      <w:r>
+        <w:rPr>
+          <w:i/>
+          <w:iCs/>
+          <w:color w:val="666666"/>
+          <w:lang w:val="fr-FR"/>
+        </w:rPr>
+        <w:t xml:space="preserve"> des modules.</w:t>
+      </w:r>
+    </w:p>
+    <w:p>
+      <w:pPr>
+        <w:numPr>
+          <w:ilvl w:val="0"/>
+          <w:numId w:val="12"/>
+        </w:numPr>
+        <w:rPr>
+          <w:i/>
+          <w:iCs/>
+          <w:color w:val="666666"/>
+          <w:lang w:val="fr-FR"/>
+        </w:rPr>
+      </w:pPr>
+      <w:r>
+        <w:rPr>
+          <w:i/>
+          <w:iCs/>
+          <w:color w:val="666666"/>
+          <w:lang w:val="fr-FR"/>
+        </w:rPr>
+        <w:t>Indexation des clés étrangères en base de données.</w:t>
+      </w:r>
+    </w:p>
+    <w:p>
+      <w:pPr>
+        <w:numPr>
+          <w:ilvl w:val="0"/>
+          <w:numId w:val="12"/>
+        </w:numPr>
+        <w:rPr>
+          <w:i/>
+          <w:iCs/>
+          <w:color w:val="666666"/>
+          <w:lang w:val="fr-FR"/>
+        </w:rPr>
+      </w:pPr>
+      <w:r>
+        <w:rPr>
+          <w:i/>
+          <w:iCs/>
+          <w:color w:val="666666"/>
+          <w:lang w:val="fr-FR"/>
+        </w:rPr>
+        <w:t>Utilisation de DTO pour limiter la surcharge des entités.</w:t>
+      </w:r>
+    </w:p>
+    <w:p>
+      <w:pPr>
+        <w:rPr>
+          <w:i/>
+          <w:iCs/>
+          <w:color w:val="666666"/>
+          <w:lang w:val="fr-FR"/>
+        </w:rPr>
+      </w:pPr>
+      <w:r>
+        <w:rPr>
+          <w:i/>
+          <w:iCs/>
+          <w:color w:val="666666"/>
+          <w:lang w:val="fr-FR"/>
+        </w:rPr>
+        <w:t>Ces actions garantissent une application réactive, stable et conforme aux exigences de performance attendues pour un MVP interne.</w:t>
+      </w:r>
+    </w:p>
+    <w:p/>
+    <w:p>
+      <w:pPr>
+        <w:pStyle w:val="Titre3"/>
+        <w:keepNext w:val="0"/>
+        <w:keepLines w:val="0"/>
+        <w:spacing w:before="280"/>
+        <w:rPr>
+          <w:b/>
+          <w:bCs/>
+          <w:color w:val="000000"/>
+          <w:sz w:val="26"/>
+          <w:szCs w:val="26"/>
+        </w:rPr>
+      </w:pPr>
+      <w:bookmarkStart w:id="11" w:name="_2tf6ciebf0hd" w:colFirst="0" w:colLast="0"/>
+      <w:bookmarkEnd w:id="11"/>
+      <w:r>
+        <w:rPr>
+          <w:b/>
+          <w:bCs/>
+          <w:color w:val="000000"/>
+          <w:sz w:val="26"/>
+          <w:szCs w:val="26"/>
+        </w:rPr>
+        <w:t>3.3 Revue technique</w:t>
+      </w:r>
+    </w:p>
+    <w:p>
+      <w:r>
+        <w:lastRenderedPageBreak/>
+        <w:t>Points forts :</w:t>
+      </w:r>
+    </w:p>
+    <w:p>
+      <w:r>
+        <w:t>- Architecture en couches respectant SOLID.</w:t>
+      </w:r>
+    </w:p>
+    <w:p>
+      <w:r>
+        <w:t>- Sécurité centralisée via Spring Security.</w:t>
+      </w:r>
+    </w:p>
+    <w:p>
+      <w:r>
+        <w:t xml:space="preserve">- </w:t>
+      </w:r>
+      <w:proofErr w:type="spellStart"/>
+      <w:r>
+        <w:t>Front-end</w:t>
+      </w:r>
+      <w:proofErr w:type="spellEnd"/>
+      <w:r>
+        <w:t xml:space="preserve"> structuré en modules.</w:t>
+      </w:r>
+    </w:p>
+    <w:p>
+      <w:r>
+        <w:t>- Séparation claire des DTO et entités.</w:t>
+      </w:r>
+    </w:p>
+    <w:p/>
+    <w:p>
+      <w:r>
+        <w:t>Axes d’amélioration :</w:t>
+      </w:r>
+    </w:p>
+    <w:p>
+      <w:r>
+        <w:t>- Mise en place d’un système de gestion centralisée des erreurs.</w:t>
+      </w:r>
+    </w:p>
+    <w:p>
+      <w:r>
+        <w:t xml:space="preserve">- Ajout d’une couverture de test plus élevée côté </w:t>
+      </w:r>
+      <w:proofErr w:type="spellStart"/>
+      <w:r>
+        <w:t>front-end</w:t>
+      </w:r>
+      <w:proofErr w:type="spellEnd"/>
+      <w:r>
+        <w:t>.</w:t>
+      </w:r>
+    </w:p>
+    <w:p>
+      <w:r>
+        <w:t>- Mise en place d’un pipeline CI/CD.</w:t>
+      </w:r>
+    </w:p>
+    <w:p/>
+    <w:p>
+      <w:r>
+        <w:t>Dette technique identifiée :</w:t>
+      </w:r>
+    </w:p>
+    <w:p>
+      <w:r>
+        <w:t xml:space="preserve">- Absence de pagination avancée sur le </w:t>
+      </w:r>
+      <w:proofErr w:type="spellStart"/>
+      <w:r>
+        <w:t>feed</w:t>
+      </w:r>
+      <w:proofErr w:type="spellEnd"/>
+      <w:r>
+        <w:t>.</w:t>
+      </w:r>
+    </w:p>
+    <w:p>
+      <w:r>
+        <w:t>- Gestion des exceptions perfectible.</w:t>
+      </w:r>
+    </w:p>
+    <w:p>
+      <w:pPr>
+        <w:pStyle w:val="Titre2"/>
+        <w:keepNext w:val="0"/>
+        <w:keepLines w:val="0"/>
+        <w:spacing w:after="80"/>
+        <w:rPr>
+          <w:b/>
+          <w:bCs/>
+          <w:sz w:val="34"/>
+          <w:szCs w:val="34"/>
+        </w:rPr>
+      </w:pPr>
+      <w:bookmarkStart w:id="12" w:name="_7hmt38lmv2nl" w:colFirst="0" w:colLast="0"/>
+      <w:bookmarkEnd w:id="12"/>
+      <w:r>
+        <w:rPr>
+          <w:b/>
+          <w:bCs/>
+          <w:sz w:val="34"/>
+          <w:szCs w:val="34"/>
+        </w:rPr>
+        <w:t>4. Documentation utilisateur et supervision</w:t>
+      </w:r>
+    </w:p>
+    <w:p>
+      <w:pPr>
+        <w:pStyle w:val="Titre3"/>
+        <w:keepNext w:val="0"/>
+        <w:keepLines w:val="0"/>
+        <w:spacing w:before="280"/>
+        <w:rPr>
+          <w:b/>
+          <w:bCs/>
+          <w:color w:val="000000"/>
+          <w:sz w:val="26"/>
+          <w:szCs w:val="26"/>
+        </w:rPr>
+      </w:pPr>
+      <w:bookmarkStart w:id="13" w:name="_4icfmouyvvxl" w:colFirst="0" w:colLast="0"/>
+      <w:bookmarkEnd w:id="13"/>
+      <w:r>
+        <w:rPr>
+          <w:b/>
+          <w:bCs/>
+          <w:color w:val="000000"/>
+          <w:sz w:val="26"/>
+          <w:szCs w:val="26"/>
+        </w:rPr>
+        <w:t>4.1 FAQ utilisateur</w:t>
+      </w:r>
+    </w:p>
+    <w:p>
+      <w:pPr>
+        <w:rPr>
+          <w:i/>
+          <w:iCs/>
+          <w:color w:val="666666"/>
+          <w:lang w:val="fr-FR"/>
+        </w:rPr>
+      </w:pPr>
       <w:r>
         <w:rPr>
           <w:b/>
@@ -7529,147 +9545,335 @@
           <w:i/>
           <w:iCs/>
           <w:color w:val="666666"/>
-        </w:rPr>
-        <w:t>améliorer la performance</w:t>
+          <w:lang w:val="fr-FR"/>
+        </w:rPr>
+        <w:t>Q : Comment créer un compte ?</w:t>
       </w:r>
       <w:r>
         <w:rPr>
           <w:i/>
           <w:iCs/>
           <w:color w:val="666666"/>
-        </w:rPr>
-        <w:t xml:space="preserve"> du code et du rendu :</w:t>
-      </w:r>
-    </w:p>
-    <w:p>
-      <w:pPr>
-        <w:numPr>
-          <w:ilvl w:val="0"/>
-          <w:numId w:val="3"/>
-        </w:numPr>
-        <w:spacing w:before="240"/>
+          <w:lang w:val="fr-FR"/>
+        </w:rPr>
+        <w:br/>
+        <w:t>R : Cliquez sur “S’inscrire”, renseignez votre email, nom d’utilisateur et mot de passe conforme aux règles de sécurité, puis validez le formulaire.</w:t>
+      </w:r>
+    </w:p>
+    <w:p>
+      <w:pPr>
         <w:rPr>
           <w:i/>
           <w:iCs/>
           <w:color w:val="666666"/>
-        </w:rPr>
-      </w:pPr>
-      <w:proofErr w:type="gramStart"/>
-      <w:r>
+          <w:lang w:val="fr-FR"/>
+        </w:rPr>
+      </w:pPr>
+    </w:p>
+    <w:p>
+      <w:pPr>
         <w:rPr>
           <w:i/>
           <w:iCs/>
           <w:color w:val="666666"/>
-        </w:rPr>
-        <w:t>résultats</w:t>
-      </w:r>
-      <w:proofErr w:type="gramEnd"/>
-      <w:r>
-        <w:rPr>
+          <w:lang w:val="fr-FR"/>
+        </w:rPr>
+      </w:pPr>
+      <w:r>
+        <w:rPr>
+          <w:b/>
+          <w:bCs/>
           <w:i/>
           <w:iCs/>
           <w:color w:val="666666"/>
-        </w:rPr>
-        <w:t xml:space="preserve"> d’audit (Lighthouse, SonarQube, etc.),</w:t>
-      </w:r>
-    </w:p>
-    <w:p>
-      <w:pPr>
-        <w:numPr>
-          <w:ilvl w:val="0"/>
-          <w:numId w:val="3"/>
-        </w:numPr>
+          <w:lang w:val="fr-FR"/>
+        </w:rPr>
+        <w:t>Q : Comment se connecter ?</w:t>
+      </w:r>
+      <w:r>
         <w:rPr>
           <w:i/>
           <w:iCs/>
           <w:color w:val="666666"/>
-        </w:rPr>
-      </w:pPr>
-      <w:proofErr w:type="gramStart"/>
-      <w:r>
+          <w:lang w:val="fr-FR"/>
+        </w:rPr>
+        <w:br/>
+        <w:t>R : Accédez à la page de connexion, saisissez votre email (ou nom d’utilisateur) et votre mot de passe, puis validez.</w:t>
+      </w:r>
+    </w:p>
+    <w:p>
+      <w:pPr>
         <w:rPr>
           <w:i/>
           <w:iCs/>
           <w:color w:val="666666"/>
-        </w:rPr>
-        <w:t>points</w:t>
-      </w:r>
-      <w:proofErr w:type="gramEnd"/>
-      <w:r>
+          <w:lang w:val="fr-FR"/>
+        </w:rPr>
+      </w:pPr>
+    </w:p>
+    <w:p>
+      <w:pPr>
         <w:rPr>
           <w:i/>
           <w:iCs/>
           <w:color w:val="666666"/>
-        </w:rPr>
-        <w:t xml:space="preserve"> d’amélioration identifiés,</w:t>
-      </w:r>
-    </w:p>
-    <w:p>
-      <w:pPr>
-        <w:numPr>
-          <w:ilvl w:val="0"/>
-          <w:numId w:val="3"/>
-        </w:numPr>
-        <w:spacing w:after="240"/>
-        <w:rPr>
+          <w:lang w:val="fr-FR"/>
+        </w:rPr>
+      </w:pPr>
+      <w:r>
+        <w:rPr>
+          <w:b/>
+          <w:bCs/>
           <w:i/>
           <w:iCs/>
           <w:color w:val="666666"/>
-        </w:rPr>
-      </w:pPr>
-      <w:proofErr w:type="gramStart"/>
+          <w:lang w:val="fr-FR"/>
+        </w:rPr>
+        <w:t>Q : Je ne vois aucun article dans le fil d’actualité. Pourquoi ?</w:t>
+      </w:r>
       <w:r>
         <w:rPr>
           <w:i/>
           <w:iCs/>
           <w:color w:val="666666"/>
-        </w:rPr>
-        <w:t>actions</w:t>
-      </w:r>
-      <w:proofErr w:type="gramEnd"/>
-      <w:r>
+          <w:lang w:val="fr-FR"/>
+        </w:rPr>
+        <w:br/>
+        <w:t>R : Cela signifie généralement qu’aucun thème n’est suivi ou qu’aucun article n’a encore été publié sur les thèmes abonnés. Rendez-vous sur la page Thèmes pour vous abonner.</w:t>
+      </w:r>
+    </w:p>
+    <w:p>
+      <w:pPr>
         <w:rPr>
           <w:i/>
           <w:iCs/>
           <w:color w:val="666666"/>
-        </w:rPr>
-        <w:t xml:space="preserve"> correctives appliquées.</w:t>
-      </w:r>
-      <w:r>
+          <w:lang w:val="fr-FR"/>
+        </w:rPr>
+      </w:pPr>
+    </w:p>
+    <w:p>
+      <w:pPr>
         <w:rPr>
           <w:i/>
           <w:iCs/>
           <w:color w:val="666666"/>
-        </w:rPr>
-        <w:br/>
-      </w:r>
-    </w:p>
-    <w:p>
-      <w:pPr>
-        <w:spacing w:before="240" w:after="240"/>
-        <w:ind w:left="600" w:right="600"/>
-        <w:rPr>
+          <w:lang w:val="fr-FR"/>
+        </w:rPr>
+      </w:pPr>
+      <w:r>
+        <w:rPr>
+          <w:b/>
+          <w:bCs/>
           <w:i/>
           <w:iCs/>
           <w:color w:val="666666"/>
-        </w:rPr>
-      </w:pPr>
+          <w:lang w:val="fr-FR"/>
+        </w:rPr>
+        <w:t>Q : Comment s’abonner à un thème ?</w:t>
+      </w:r>
       <w:r>
         <w:rPr>
           <w:i/>
           <w:iCs/>
           <w:color w:val="666666"/>
-        </w:rPr>
-        <w:t>Exemple :</w:t>
-      </w:r>
-      <w:r>
+          <w:lang w:val="fr-FR"/>
+        </w:rPr>
+        <w:br/>
+        <w:t>R : Depuis la page Thèmes, cliquez sur “S’abonner”. Le bouton devient ensuite inactif et le thème est ajouté à votre profil.</w:t>
+      </w:r>
+    </w:p>
+    <w:p>
+      <w:pPr>
         <w:rPr>
           <w:i/>
           <w:iCs/>
           <w:color w:val="666666"/>
+          <w:lang w:val="fr-FR"/>
+        </w:rPr>
+      </w:pPr>
+    </w:p>
+    <w:p>
+      <w:pPr>
+        <w:rPr>
+          <w:i/>
+          <w:iCs/>
+          <w:color w:val="666666"/>
+          <w:lang w:val="fr-FR"/>
+        </w:rPr>
+      </w:pPr>
+      <w:r>
+        <w:rPr>
+          <w:b/>
+          <w:bCs/>
+          <w:i/>
+          <w:iCs/>
+          <w:color w:val="666666"/>
+          <w:lang w:val="fr-FR"/>
+        </w:rPr>
+        <w:t>Q : Comment publier un article ?</w:t>
+      </w:r>
+      <w:r>
+        <w:rPr>
+          <w:i/>
+          <w:iCs/>
+          <w:color w:val="666666"/>
+          <w:lang w:val="fr-FR"/>
         </w:rPr>
         <w:br/>
-        <w:t xml:space="preserve"> “Après audit Lighthouse, la performance du front est passée de 65 à 91/100 grâce à l’optimisation des images et du lazy-loading des modules Angular.”</w:t>
+        <w:t>R : Accédez à la page de création, cliquez</w:t>
+      </w:r>
+      <w:r>
+        <w:rPr>
+          <w:i/>
+          <w:iCs/>
+          <w:color w:val="666666"/>
+          <w:lang w:val="fr-FR"/>
+        </w:rPr>
+        <w:t xml:space="preserve"> sur crée un article</w:t>
+      </w:r>
+      <w:r>
+        <w:rPr>
+          <w:i/>
+          <w:iCs/>
+          <w:color w:val="666666"/>
+          <w:lang w:val="fr-FR"/>
+        </w:rPr>
+        <w:t xml:space="preserve"> sélectionnez un thème, renseignez un titre et un contenu, puis validez.</w:t>
+      </w:r>
+    </w:p>
+    <w:p>
+      <w:pPr>
+        <w:rPr>
+          <w:i/>
+          <w:iCs/>
+          <w:color w:val="666666"/>
+          <w:lang w:val="fr-FR"/>
+        </w:rPr>
+      </w:pPr>
+    </w:p>
+    <w:p>
+      <w:pPr>
+        <w:rPr>
+          <w:i/>
+          <w:iCs/>
+          <w:color w:val="666666"/>
+          <w:lang w:val="fr-FR"/>
+        </w:rPr>
+      </w:pPr>
+      <w:r>
+        <w:rPr>
+          <w:b/>
+          <w:bCs/>
+          <w:i/>
+          <w:iCs/>
+          <w:color w:val="666666"/>
+          <w:lang w:val="fr-FR"/>
+        </w:rPr>
+        <w:t>Q : Pourquoi suis-je déconnecté automatiquement ?</w:t>
+      </w:r>
+      <w:r>
+        <w:rPr>
+          <w:i/>
+          <w:iCs/>
+          <w:color w:val="666666"/>
+          <w:lang w:val="fr-FR"/>
+        </w:rPr>
+        <w:br/>
+        <w:t xml:space="preserve">R : Le </w:t>
+      </w:r>
+      <w:proofErr w:type="spellStart"/>
+      <w:r>
+        <w:rPr>
+          <w:i/>
+          <w:iCs/>
+          <w:color w:val="666666"/>
+          <w:lang w:val="fr-FR"/>
+        </w:rPr>
+        <w:t>token</w:t>
+      </w:r>
+      <w:proofErr w:type="spellEnd"/>
+      <w:r>
+        <w:rPr>
+          <w:i/>
+          <w:iCs/>
+          <w:color w:val="666666"/>
+          <w:lang w:val="fr-FR"/>
+        </w:rPr>
+        <w:t xml:space="preserve"> JWT a probablement expiré. Il suffit de vous reconnecter.</w:t>
+      </w:r>
+    </w:p>
+    <w:p>
+      <w:pPr>
+        <w:rPr>
+          <w:i/>
+          <w:iCs/>
+          <w:color w:val="666666"/>
+          <w:lang w:val="fr-FR"/>
+        </w:rPr>
+      </w:pPr>
+    </w:p>
+    <w:p>
+      <w:pPr>
+        <w:rPr>
+          <w:i/>
+          <w:iCs/>
+          <w:color w:val="666666"/>
+          <w:lang w:val="fr-FR"/>
+        </w:rPr>
+      </w:pPr>
+      <w:r>
+        <w:rPr>
+          <w:b/>
+          <w:bCs/>
+          <w:i/>
+          <w:iCs/>
+          <w:color w:val="666666"/>
+          <w:lang w:val="fr-FR"/>
+        </w:rPr>
+        <w:t>Q : Que faire si une erreur 401 apparaît ?</w:t>
+      </w:r>
+      <w:r>
+        <w:rPr>
+          <w:i/>
+          <w:iCs/>
+          <w:color w:val="666666"/>
+          <w:lang w:val="fr-FR"/>
+        </w:rPr>
+        <w:br/>
+        <w:t>R : Cette erreur signifie que la session a expiré ou que l’utilisateur n’est pas authentifié. Reconnectez-vous.</w:t>
+      </w:r>
+    </w:p>
+    <w:p>
+      <w:pPr>
+        <w:rPr>
+          <w:i/>
+          <w:iCs/>
+          <w:color w:val="666666"/>
+          <w:lang w:val="fr-FR"/>
+        </w:rPr>
+      </w:pPr>
+      <w:r>
+        <w:rPr>
+          <w:b/>
+          <w:bCs/>
+          <w:i/>
+          <w:iCs/>
+          <w:color w:val="666666"/>
+          <w:lang w:val="fr-FR"/>
+        </w:rPr>
+        <w:lastRenderedPageBreak/>
+        <w:t>Q : Que faire si l’application ne fonctionne pas ?</w:t>
+      </w:r>
+      <w:r>
+        <w:rPr>
+          <w:i/>
+          <w:iCs/>
+          <w:color w:val="666666"/>
+          <w:lang w:val="fr-FR"/>
+        </w:rPr>
+        <w:br/>
+        <w:t>R : Vérifiez que le backend et le frontend sont bien lancés. En cas de problème persistant, consultez les logs ou contactez le support technique.</w:t>
       </w:r>
     </w:p>
     <w:p/>
@@ -7687,484 +9891,6 @@
           <w:szCs w:val="26"/>
         </w:rPr>
       </w:pPr>
-      <w:bookmarkStart w:id="11" w:name="_2tf6ciebf0hd" w:colFirst="0" w:colLast="0"/>
-      <w:bookmarkEnd w:id="11"/>
-      <w:r>
-        <w:rPr>
-          <w:b/>
-          <w:bCs/>
-          <w:color w:val="000000"/>
-          <w:sz w:val="26"/>
-          <w:szCs w:val="26"/>
-        </w:rPr>
-        <w:t>3.3 Revue technique</w:t>
-      </w:r>
-    </w:p>
-    <w:p>
-      <w:pPr>
-        <w:spacing w:before="240" w:after="240"/>
-        <w:rPr>
-          <w:i/>
-          <w:iCs/>
-          <w:color w:val="666666"/>
-        </w:rPr>
-      </w:pPr>
-      <w:r>
-        <w:rPr>
-          <w:i/>
-          <w:iCs/>
-          <w:color w:val="666666"/>
-        </w:rPr>
-        <w:t xml:space="preserve">Présentez une </w:t>
-      </w:r>
-      <w:r>
-        <w:rPr>
-          <w:b/>
-          <w:bCs/>
-          <w:i/>
-          <w:iCs/>
-          <w:color w:val="666666"/>
-        </w:rPr>
-        <w:t>synthèse critique du code</w:t>
-      </w:r>
-      <w:r>
-        <w:rPr>
-          <w:i/>
-          <w:iCs/>
-          <w:color w:val="666666"/>
-        </w:rPr>
-        <w:t xml:space="preserve"> :</w:t>
-      </w:r>
-    </w:p>
-    <w:p>
-      <w:pPr>
-        <w:numPr>
-          <w:ilvl w:val="0"/>
-          <w:numId w:val="6"/>
-        </w:numPr>
-        <w:spacing w:before="240"/>
-        <w:rPr>
-          <w:i/>
-          <w:iCs/>
-          <w:color w:val="666666"/>
-        </w:rPr>
-      </w:pPr>
-      <w:proofErr w:type="gramStart"/>
-      <w:r>
-        <w:rPr>
-          <w:i/>
-          <w:iCs/>
-          <w:color w:val="666666"/>
-        </w:rPr>
-        <w:t>points</w:t>
-      </w:r>
-      <w:proofErr w:type="gramEnd"/>
-      <w:r>
-        <w:rPr>
-          <w:i/>
-          <w:iCs/>
-          <w:color w:val="666666"/>
-        </w:rPr>
-        <w:t xml:space="preserve"> forts (structure, modularité, lisibilité),</w:t>
-      </w:r>
-    </w:p>
-    <w:p>
-      <w:pPr>
-        <w:numPr>
-          <w:ilvl w:val="0"/>
-          <w:numId w:val="6"/>
-        </w:numPr>
-        <w:rPr>
-          <w:i/>
-          <w:iCs/>
-          <w:color w:val="666666"/>
-        </w:rPr>
-      </w:pPr>
-      <w:proofErr w:type="gramStart"/>
-      <w:r>
-        <w:rPr>
-          <w:i/>
-          <w:iCs/>
-          <w:color w:val="666666"/>
-        </w:rPr>
-        <w:t>points</w:t>
-      </w:r>
-      <w:proofErr w:type="gramEnd"/>
-      <w:r>
-        <w:rPr>
-          <w:i/>
-          <w:iCs/>
-          <w:color w:val="666666"/>
-        </w:rPr>
-        <w:t xml:space="preserve"> à améliorer (complexité, dette technique, sécurité),</w:t>
-      </w:r>
-    </w:p>
-    <w:p>
-      <w:pPr>
-        <w:numPr>
-          <w:ilvl w:val="0"/>
-          <w:numId w:val="6"/>
-        </w:numPr>
-        <w:spacing w:after="240"/>
-        <w:rPr>
-          <w:i/>
-          <w:iCs/>
-          <w:color w:val="666666"/>
-        </w:rPr>
-      </w:pPr>
-      <w:proofErr w:type="gramStart"/>
-      <w:r>
-        <w:rPr>
-          <w:i/>
-          <w:iCs/>
-          <w:color w:val="666666"/>
-        </w:rPr>
-        <w:t>actions</w:t>
-      </w:r>
-      <w:proofErr w:type="gramEnd"/>
-      <w:r>
-        <w:rPr>
-          <w:i/>
-          <w:iCs/>
-          <w:color w:val="666666"/>
-        </w:rPr>
-        <w:t xml:space="preserve"> correctives appliquées.</w:t>
-      </w:r>
-      <w:r>
-        <w:rPr>
-          <w:i/>
-          <w:iCs/>
-          <w:color w:val="666666"/>
-        </w:rPr>
-        <w:br/>
-      </w:r>
-    </w:p>
-    <w:p>
-      <w:pPr>
-        <w:spacing w:before="240" w:after="240"/>
-        <w:ind w:left="600" w:right="600"/>
-        <w:rPr>
-          <w:i/>
-          <w:iCs/>
-          <w:color w:val="666666"/>
-        </w:rPr>
-      </w:pPr>
-      <w:r>
-        <w:rPr>
-          <w:i/>
-          <w:iCs/>
-          <w:color w:val="666666"/>
-        </w:rPr>
-        <w:t>Exemple :</w:t>
-      </w:r>
-    </w:p>
-    <w:p>
-      <w:pPr>
-        <w:numPr>
-          <w:ilvl w:val="0"/>
-          <w:numId w:val="7"/>
-        </w:numPr>
-        <w:spacing w:before="240"/>
-        <w:ind w:left="1320" w:right="600"/>
-        <w:rPr>
-          <w:i/>
-          <w:iCs/>
-          <w:color w:val="666666"/>
-        </w:rPr>
-      </w:pPr>
-      <w:r>
-        <w:rPr>
-          <w:b/>
-          <w:bCs/>
-          <w:i/>
-          <w:iCs/>
-          <w:color w:val="666666"/>
-        </w:rPr>
-        <w:t>Point fort :</w:t>
-      </w:r>
-      <w:r>
-        <w:rPr>
-          <w:i/>
-          <w:iCs/>
-          <w:color w:val="666666"/>
-        </w:rPr>
-        <w:t xml:space="preserve"> modularité des services Spring.</w:t>
-      </w:r>
-    </w:p>
-    <w:p>
-      <w:pPr>
-        <w:numPr>
-          <w:ilvl w:val="0"/>
-          <w:numId w:val="7"/>
-        </w:numPr>
-        <w:ind w:left="1320" w:right="600"/>
-        <w:rPr>
-          <w:i/>
-          <w:iCs/>
-          <w:color w:val="666666"/>
-        </w:rPr>
-      </w:pPr>
-      <w:r>
-        <w:rPr>
-          <w:b/>
-          <w:bCs/>
-          <w:i/>
-          <w:iCs/>
-          <w:color w:val="666666"/>
-        </w:rPr>
-        <w:t>À améliorer :</w:t>
-      </w:r>
-      <w:r>
-        <w:rPr>
-          <w:i/>
-          <w:iCs/>
-          <w:color w:val="666666"/>
-        </w:rPr>
-        <w:t xml:space="preserve"> duplication de logique dans les contrôleurs.</w:t>
-      </w:r>
-    </w:p>
-    <w:p>
-      <w:pPr>
-        <w:numPr>
-          <w:ilvl w:val="0"/>
-          <w:numId w:val="7"/>
-        </w:numPr>
-        <w:spacing w:after="240"/>
-        <w:ind w:left="1320" w:right="600"/>
-      </w:pPr>
-      <w:r>
-        <w:rPr>
-          <w:b/>
-          <w:bCs/>
-          <w:i/>
-          <w:iCs/>
-          <w:color w:val="666666"/>
-        </w:rPr>
-        <w:lastRenderedPageBreak/>
-        <w:t>Action corrective :</w:t>
-      </w:r>
-      <w:r>
-        <w:rPr>
-          <w:i/>
-          <w:iCs/>
-          <w:color w:val="666666"/>
-        </w:rPr>
-        <w:t xml:space="preserve"> refactorisation via héritage de service parent.</w:t>
-      </w:r>
-      <w:r>
-        <w:br/>
-      </w:r>
-    </w:p>
-    <w:p>
-      <w:pPr>
-        <w:pStyle w:val="Titre2"/>
-        <w:keepNext w:val="0"/>
-        <w:keepLines w:val="0"/>
-        <w:spacing w:after="80"/>
-        <w:rPr>
-          <w:b/>
-          <w:bCs/>
-          <w:sz w:val="34"/>
-          <w:szCs w:val="34"/>
-        </w:rPr>
-      </w:pPr>
-      <w:bookmarkStart w:id="12" w:name="_7hmt38lmv2nl" w:colFirst="0" w:colLast="0"/>
-      <w:bookmarkEnd w:id="12"/>
-      <w:r>
-        <w:rPr>
-          <w:b/>
-          <w:bCs/>
-          <w:sz w:val="34"/>
-          <w:szCs w:val="34"/>
-        </w:rPr>
-        <w:t>4. Documentation utilisateur et supervision</w:t>
-      </w:r>
-    </w:p>
-    <w:p>
-      <w:pPr>
-        <w:pStyle w:val="Titre3"/>
-        <w:keepNext w:val="0"/>
-        <w:keepLines w:val="0"/>
-        <w:spacing w:before="280"/>
-        <w:rPr>
-          <w:b/>
-          <w:bCs/>
-          <w:color w:val="000000"/>
-          <w:sz w:val="26"/>
-          <w:szCs w:val="26"/>
-        </w:rPr>
-      </w:pPr>
-      <w:bookmarkStart w:id="13" w:name="_4icfmouyvvxl" w:colFirst="0" w:colLast="0"/>
-      <w:bookmarkEnd w:id="13"/>
-      <w:r>
-        <w:rPr>
-          <w:b/>
-          <w:bCs/>
-          <w:color w:val="000000"/>
-          <w:sz w:val="26"/>
-          <w:szCs w:val="26"/>
-        </w:rPr>
-        <w:t>4.1 FAQ utilisateur</w:t>
-      </w:r>
-    </w:p>
-    <w:p>
-      <w:pPr>
-        <w:spacing w:before="240" w:after="240"/>
-        <w:rPr>
-          <w:i/>
-          <w:iCs/>
-          <w:color w:val="666666"/>
-        </w:rPr>
-      </w:pPr>
-      <w:r>
-        <w:rPr>
-          <w:i/>
-          <w:iCs/>
-          <w:color w:val="666666"/>
-        </w:rPr>
-        <w:t>Rédigez une courte section d’aide destinée aux utilisateurs internes ou finaux.</w:t>
-      </w:r>
-      <w:r>
-        <w:rPr>
-          <w:i/>
-          <w:iCs/>
-          <w:color w:val="666666"/>
-        </w:rPr>
-        <w:br/>
-        <w:t xml:space="preserve"> Structurez-la en format </w:t>
-      </w:r>
-      <w:r>
-        <w:rPr>
-          <w:b/>
-          <w:bCs/>
-          <w:i/>
-          <w:iCs/>
-          <w:color w:val="666666"/>
-        </w:rPr>
-        <w:t>Question / Réponse</w:t>
-      </w:r>
-      <w:r>
-        <w:rPr>
-          <w:i/>
-          <w:iCs/>
-          <w:color w:val="666666"/>
-        </w:rPr>
-        <w:t>.</w:t>
-      </w:r>
-    </w:p>
-    <w:p>
-      <w:pPr>
-        <w:spacing w:before="240" w:after="240"/>
-        <w:ind w:left="600" w:right="600"/>
-        <w:rPr>
-          <w:i/>
-          <w:iCs/>
-          <w:color w:val="666666"/>
-        </w:rPr>
-      </w:pPr>
-      <w:r>
-        <w:rPr>
-          <w:b/>
-          <w:bCs/>
-          <w:i/>
-          <w:iCs/>
-          <w:color w:val="666666"/>
-        </w:rPr>
-        <w:t>Q : Comment créer un compte ?</w:t>
-      </w:r>
-      <w:r>
-        <w:rPr>
-          <w:b/>
-          <w:bCs/>
-          <w:i/>
-          <w:iCs/>
-          <w:color w:val="666666"/>
-        </w:rPr>
-        <w:br/>
-      </w:r>
-      <w:r>
-        <w:rPr>
-          <w:i/>
-          <w:iCs/>
-          <w:color w:val="666666"/>
-        </w:rPr>
-        <w:t xml:space="preserve"> R : Cliquez sur “S’inscrire”, remplissez le formulaire et validez. Vous recevrez un </w:t>
-      </w:r>
-      <w:proofErr w:type="gramStart"/>
-      <w:r>
-        <w:rPr>
-          <w:i/>
-          <w:iCs/>
-          <w:color w:val="666666"/>
-        </w:rPr>
-        <w:t>email</w:t>
-      </w:r>
-      <w:proofErr w:type="gramEnd"/>
-      <w:r>
-        <w:rPr>
-          <w:i/>
-          <w:iCs/>
-          <w:color w:val="666666"/>
-        </w:rPr>
-        <w:t xml:space="preserve"> de confirmation.</w:t>
-      </w:r>
-    </w:p>
-    <w:p>
-      <w:pPr>
-        <w:spacing w:before="240" w:after="240"/>
-        <w:ind w:left="600" w:right="600"/>
-        <w:rPr>
-          <w:i/>
-          <w:iCs/>
-          <w:color w:val="666666"/>
-        </w:rPr>
-      </w:pPr>
-      <w:r>
-        <w:rPr>
-          <w:b/>
-          <w:bCs/>
-          <w:i/>
-          <w:iCs/>
-          <w:color w:val="666666"/>
-        </w:rPr>
-        <w:t>Q : Que faire si l’application ne charge pas ?</w:t>
-      </w:r>
-      <w:r>
-        <w:rPr>
-          <w:b/>
-          <w:bCs/>
-          <w:i/>
-          <w:iCs/>
-          <w:color w:val="666666"/>
-        </w:rPr>
-        <w:br/>
-      </w:r>
-      <w:r>
-        <w:rPr>
-          <w:i/>
-          <w:iCs/>
-          <w:color w:val="666666"/>
-        </w:rPr>
-        <w:t xml:space="preserve"> R : Rafraîchissez la page. Si le problème persiste, contactez le support technique.</w:t>
-      </w:r>
-    </w:p>
-    <w:p/>
-    <w:p>
-      <w:pPr>
-        <w:pStyle w:val="Titre3"/>
-        <w:keepNext w:val="0"/>
-        <w:keepLines w:val="0"/>
-        <w:spacing w:before="280"/>
-        <w:rPr>
-          <w:b/>
-          <w:bCs/>
-          <w:color w:val="000000"/>
-          <w:sz w:val="26"/>
-          <w:szCs w:val="26"/>
-        </w:rPr>
-      </w:pPr>
-      <w:bookmarkStart w:id="14" w:name="_xygfxhwyvmiw" w:colFirst="0" w:colLast="0"/>
-      <w:bookmarkEnd w:id="14"/>
       <w:r>
         <w:rPr>
           <w:b/>
@@ -8222,7 +9948,7 @@
         </w:trPr>
         <w:tc>
           <w:tcPr>
-            <w:tcW w:w="2168" w:type="dxa"/>
+            <w:tcW w:w="2169" w:type="dxa"/>
             <w:tcBorders>
               <w:top w:val="nil"/>
               <w:left w:val="nil"/>
@@ -8343,35 +10069,35 @@
         </w:trPr>
         <w:tc>
           <w:tcPr>
-            <w:tcW w:w="2168" w:type="dxa"/>
-            <w:tcBorders>
-              <w:top w:val="nil"/>
-              <w:left w:val="nil"/>
-              <w:bottom w:val="nil"/>
-              <w:right w:val="nil"/>
-            </w:tcBorders>
-            <w:tcMar>
-              <w:top w:w="100" w:type="dxa"/>
-              <w:left w:w="100" w:type="dxa"/>
-              <w:bottom w:w="100" w:type="dxa"/>
-              <w:right w:w="100" w:type="dxa"/>
-            </w:tcMar>
-          </w:tcPr>
-          <w:p>
-            <w:pPr>
-              <w:rPr>
-                <w:i/>
-                <w:iCs/>
-                <w:color w:val="666666"/>
-              </w:rPr>
-            </w:pPr>
-            <w:r>
-              <w:rPr>
-                <w:i/>
-                <w:iCs/>
-                <w:color w:val="666666"/>
-              </w:rPr>
-              <w:t>Ex : Génération de tests unitaires</w:t>
+            <w:tcW w:w="2169" w:type="dxa"/>
+            <w:tcBorders>
+              <w:top w:val="nil"/>
+              <w:left w:val="nil"/>
+              <w:bottom w:val="nil"/>
+              <w:right w:val="nil"/>
+            </w:tcBorders>
+            <w:tcMar>
+              <w:top w:w="100" w:type="dxa"/>
+              <w:left w:w="100" w:type="dxa"/>
+              <w:bottom w:w="100" w:type="dxa"/>
+              <w:right w:w="100" w:type="dxa"/>
+            </w:tcMar>
+          </w:tcPr>
+          <w:p>
+            <w:pPr>
+              <w:rPr>
+                <w:i/>
+                <w:iCs/>
+                <w:color w:val="666666"/>
+              </w:rPr>
+            </w:pPr>
+            <w:r>
+              <w:rPr>
+                <w:i/>
+                <w:iCs/>
+                <w:color w:val="666666"/>
+              </w:rPr>
+              <w:t>Génération de squelettes de classes (Controller, Service, DTO)</w:t>
             </w:r>
           </w:p>
         </w:tc>
@@ -8399,14 +10125,16 @@
                 <w:color w:val="666666"/>
               </w:rPr>
             </w:pPr>
-            <w:r>
-              <w:rPr>
-                <w:i/>
-                <w:iCs/>
-                <w:color w:val="666666"/>
-              </w:rPr>
-              <w:t>GitHub Copilot</w:t>
-            </w:r>
+            <w:proofErr w:type="spellStart"/>
+            <w:r>
+              <w:rPr>
+                <w:i/>
+                <w:iCs/>
+                <w:color w:val="666666"/>
+              </w:rPr>
+              <w:t>ChatGPT</w:t>
+            </w:r>
+            <w:proofErr w:type="spellEnd"/>
           </w:p>
         </w:tc>
         <w:tc>
@@ -8439,7 +10167,7 @@
                 <w:iCs/>
                 <w:color w:val="666666"/>
               </w:rPr>
-              <w:t>Gain de temps sur les tests basiques</w:t>
+              <w:t>Accélérer la mise en place de la structure du projet</w:t>
             </w:r>
           </w:p>
         </w:tc>
@@ -8473,8 +10201,18 @@
                 <w:iCs/>
                 <w:color w:val="666666"/>
               </w:rPr>
-              <w:t>Revue et correction des assertions</w:t>
-            </w:r>
+              <w:t xml:space="preserve">Relecture complète du code, adaptation aux contraintes ORION, tests manuels des </w:t>
+            </w:r>
+            <w:proofErr w:type="spellStart"/>
+            <w:r>
+              <w:rPr>
+                <w:i/>
+                <w:iCs/>
+                <w:color w:val="666666"/>
+              </w:rPr>
+              <w:t>endpoints</w:t>
+            </w:r>
+            <w:proofErr w:type="spellEnd"/>
           </w:p>
         </w:tc>
       </w:tr>
@@ -8484,7 +10222,857 @@
         </w:trPr>
         <w:tc>
           <w:tcPr>
-            <w:tcW w:w="2168" w:type="dxa"/>
+            <w:tcW w:w="2169" w:type="dxa"/>
+            <w:tcBorders>
+              <w:top w:val="nil"/>
+              <w:left w:val="nil"/>
+              <w:bottom w:val="nil"/>
+              <w:right w:val="nil"/>
+            </w:tcBorders>
+            <w:tcMar>
+              <w:top w:w="100" w:type="dxa"/>
+              <w:left w:w="100" w:type="dxa"/>
+              <w:bottom w:w="100" w:type="dxa"/>
+              <w:right w:w="100" w:type="dxa"/>
+            </w:tcMar>
+          </w:tcPr>
+          <w:p>
+            <w:pPr>
+              <w:rPr>
+                <w:i/>
+                <w:iCs/>
+                <w:color w:val="666666"/>
+              </w:rPr>
+            </w:pPr>
+            <w:r>
+              <w:rPr>
+                <w:i/>
+                <w:iCs/>
+                <w:color w:val="666666"/>
+              </w:rPr>
+              <w:t>Aide à la rédaction de tests unitaires</w:t>
+            </w:r>
+          </w:p>
+        </w:tc>
+        <w:tc>
+          <w:tcPr>
+            <w:tcW w:w="1842" w:type="dxa"/>
+            <w:tcBorders>
+              <w:top w:val="nil"/>
+              <w:left w:val="nil"/>
+              <w:bottom w:val="nil"/>
+              <w:right w:val="nil"/>
+            </w:tcBorders>
+            <w:tcMar>
+              <w:top w:w="100" w:type="dxa"/>
+              <w:left w:w="100" w:type="dxa"/>
+              <w:bottom w:w="100" w:type="dxa"/>
+              <w:right w:w="100" w:type="dxa"/>
+            </w:tcMar>
+          </w:tcPr>
+          <w:p>
+            <w:pPr>
+              <w:rPr>
+                <w:i/>
+                <w:iCs/>
+                <w:color w:val="666666"/>
+              </w:rPr>
+            </w:pPr>
+            <w:proofErr w:type="spellStart"/>
+            <w:r>
+              <w:rPr>
+                <w:i/>
+                <w:iCs/>
+                <w:color w:val="666666"/>
+              </w:rPr>
+              <w:t>ChatGPT</w:t>
+            </w:r>
+            <w:proofErr w:type="spellEnd"/>
+          </w:p>
+        </w:tc>
+        <w:tc>
+          <w:tcPr>
+            <w:tcW w:w="2224" w:type="dxa"/>
+            <w:tcBorders>
+              <w:top w:val="nil"/>
+              <w:left w:val="nil"/>
+              <w:bottom w:val="nil"/>
+              <w:right w:val="nil"/>
+            </w:tcBorders>
+            <w:tcMar>
+              <w:top w:w="100" w:type="dxa"/>
+              <w:left w:w="100" w:type="dxa"/>
+              <w:bottom w:w="100" w:type="dxa"/>
+              <w:right w:w="100" w:type="dxa"/>
+            </w:tcMar>
+          </w:tcPr>
+          <w:p>
+            <w:pPr>
+              <w:rPr>
+                <w:i/>
+                <w:iCs/>
+                <w:color w:val="666666"/>
+              </w:rPr>
+            </w:pPr>
+            <w:r>
+              <w:rPr>
+                <w:i/>
+                <w:iCs/>
+                <w:color w:val="666666"/>
+              </w:rPr>
+              <w:t>Gain de temps sur les cas de tests simples</w:t>
+            </w:r>
+          </w:p>
+        </w:tc>
+        <w:tc>
+          <w:tcPr>
+            <w:tcW w:w="2790" w:type="dxa"/>
+            <w:tcBorders>
+              <w:top w:val="nil"/>
+              <w:left w:val="nil"/>
+              <w:bottom w:val="nil"/>
+              <w:right w:val="nil"/>
+            </w:tcBorders>
+            <w:tcMar>
+              <w:top w:w="100" w:type="dxa"/>
+              <w:left w:w="100" w:type="dxa"/>
+              <w:bottom w:w="100" w:type="dxa"/>
+              <w:right w:w="100" w:type="dxa"/>
+            </w:tcMar>
+          </w:tcPr>
+          <w:p>
+            <w:pPr>
+              <w:rPr>
+                <w:i/>
+                <w:iCs/>
+                <w:color w:val="666666"/>
+              </w:rPr>
+            </w:pPr>
+            <w:r>
+              <w:rPr>
+                <w:i/>
+                <w:iCs/>
+                <w:color w:val="666666"/>
+              </w:rPr>
+              <w:t>Vérification des assertions, exécution des tests via Maven, correction des cas limites</w:t>
+            </w:r>
+          </w:p>
+        </w:tc>
+      </w:tr>
+      <w:tr>
+        <w:trPr>
+          <w:trHeight w:val="785"/>
+        </w:trPr>
+        <w:tc>
+          <w:tcPr>
+            <w:tcW w:w="2169" w:type="dxa"/>
+            <w:tcBorders>
+              <w:top w:val="nil"/>
+              <w:left w:val="nil"/>
+              <w:bottom w:val="nil"/>
+              <w:right w:val="nil"/>
+            </w:tcBorders>
+            <w:tcMar>
+              <w:top w:w="100" w:type="dxa"/>
+              <w:left w:w="100" w:type="dxa"/>
+              <w:bottom w:w="100" w:type="dxa"/>
+              <w:right w:w="100" w:type="dxa"/>
+            </w:tcMar>
+          </w:tcPr>
+          <w:p>
+            <w:pPr>
+              <w:rPr>
+                <w:i/>
+                <w:iCs/>
+                <w:color w:val="666666"/>
+              </w:rPr>
+            </w:pPr>
+            <w:r>
+              <w:rPr>
+                <w:i/>
+                <w:iCs/>
+                <w:color w:val="666666"/>
+              </w:rPr>
+              <w:t>Assistance à la configuration Spring Security et JWT</w:t>
+            </w:r>
+          </w:p>
+        </w:tc>
+        <w:tc>
+          <w:tcPr>
+            <w:tcW w:w="1842" w:type="dxa"/>
+            <w:tcBorders>
+              <w:top w:val="nil"/>
+              <w:left w:val="nil"/>
+              <w:bottom w:val="nil"/>
+              <w:right w:val="nil"/>
+            </w:tcBorders>
+            <w:tcMar>
+              <w:top w:w="100" w:type="dxa"/>
+              <w:left w:w="100" w:type="dxa"/>
+              <w:bottom w:w="100" w:type="dxa"/>
+              <w:right w:w="100" w:type="dxa"/>
+            </w:tcMar>
+          </w:tcPr>
+          <w:p>
+            <w:pPr>
+              <w:rPr>
+                <w:i/>
+                <w:iCs/>
+                <w:color w:val="666666"/>
+              </w:rPr>
+            </w:pPr>
+            <w:proofErr w:type="spellStart"/>
+            <w:r>
+              <w:rPr>
+                <w:i/>
+                <w:iCs/>
+                <w:color w:val="666666"/>
+              </w:rPr>
+              <w:t>ChatGPT</w:t>
+            </w:r>
+            <w:proofErr w:type="spellEnd"/>
+          </w:p>
+        </w:tc>
+        <w:tc>
+          <w:tcPr>
+            <w:tcW w:w="2224" w:type="dxa"/>
+            <w:tcBorders>
+              <w:top w:val="nil"/>
+              <w:left w:val="nil"/>
+              <w:bottom w:val="nil"/>
+              <w:right w:val="nil"/>
+            </w:tcBorders>
+            <w:tcMar>
+              <w:top w:w="100" w:type="dxa"/>
+              <w:left w:w="100" w:type="dxa"/>
+              <w:bottom w:w="100" w:type="dxa"/>
+              <w:right w:w="100" w:type="dxa"/>
+            </w:tcMar>
+          </w:tcPr>
+          <w:p>
+            <w:pPr>
+              <w:rPr>
+                <w:i/>
+                <w:iCs/>
+                <w:color w:val="666666"/>
+              </w:rPr>
+            </w:pPr>
+            <w:r>
+              <w:rPr>
+                <w:i/>
+                <w:iCs/>
+                <w:color w:val="666666"/>
+              </w:rPr>
+              <w:t xml:space="preserve">Comprendre et structurer la sécurisation </w:t>
+            </w:r>
+            <w:proofErr w:type="spellStart"/>
+            <w:r>
+              <w:rPr>
+                <w:i/>
+                <w:iCs/>
+                <w:color w:val="666666"/>
+              </w:rPr>
+              <w:t>stateless</w:t>
+            </w:r>
+            <w:proofErr w:type="spellEnd"/>
+          </w:p>
+        </w:tc>
+        <w:tc>
+          <w:tcPr>
+            <w:tcW w:w="2790" w:type="dxa"/>
+            <w:tcBorders>
+              <w:top w:val="nil"/>
+              <w:left w:val="nil"/>
+              <w:bottom w:val="nil"/>
+              <w:right w:val="nil"/>
+            </w:tcBorders>
+            <w:tcMar>
+              <w:top w:w="100" w:type="dxa"/>
+              <w:left w:w="100" w:type="dxa"/>
+              <w:bottom w:w="100" w:type="dxa"/>
+              <w:right w:w="100" w:type="dxa"/>
+            </w:tcMar>
+          </w:tcPr>
+          <w:p>
+            <w:pPr>
+              <w:rPr>
+                <w:i/>
+                <w:iCs/>
+                <w:color w:val="666666"/>
+              </w:rPr>
+            </w:pPr>
+            <w:r>
+              <w:rPr>
+                <w:i/>
+                <w:iCs/>
+                <w:color w:val="666666"/>
+              </w:rPr>
+              <w:t xml:space="preserve">Tests manuels des routes protégées (401 / 403), validation du fonctionnement du </w:t>
+            </w:r>
+            <w:proofErr w:type="spellStart"/>
+            <w:r>
+              <w:rPr>
+                <w:i/>
+                <w:iCs/>
+                <w:color w:val="666666"/>
+              </w:rPr>
+              <w:t>token</w:t>
+            </w:r>
+            <w:proofErr w:type="spellEnd"/>
+          </w:p>
+        </w:tc>
+      </w:tr>
+      <w:tr>
+        <w:trPr>
+          <w:trHeight w:val="785"/>
+        </w:trPr>
+        <w:tc>
+          <w:tcPr>
+            <w:tcW w:w="2169" w:type="dxa"/>
+            <w:tcBorders>
+              <w:top w:val="nil"/>
+              <w:left w:val="nil"/>
+              <w:bottom w:val="nil"/>
+              <w:right w:val="nil"/>
+            </w:tcBorders>
+            <w:tcMar>
+              <w:top w:w="100" w:type="dxa"/>
+              <w:left w:w="100" w:type="dxa"/>
+              <w:bottom w:w="100" w:type="dxa"/>
+              <w:right w:w="100" w:type="dxa"/>
+            </w:tcMar>
+          </w:tcPr>
+          <w:p>
+            <w:pPr>
+              <w:rPr>
+                <w:i/>
+                <w:iCs/>
+                <w:color w:val="666666"/>
+              </w:rPr>
+            </w:pPr>
+            <w:r>
+              <w:rPr>
+                <w:i/>
+                <w:iCs/>
+                <w:color w:val="666666"/>
+              </w:rPr>
+              <w:t>Optimisation et refactorisation de code</w:t>
+            </w:r>
+          </w:p>
+        </w:tc>
+        <w:tc>
+          <w:tcPr>
+            <w:tcW w:w="1842" w:type="dxa"/>
+            <w:tcBorders>
+              <w:top w:val="nil"/>
+              <w:left w:val="nil"/>
+              <w:bottom w:val="nil"/>
+              <w:right w:val="nil"/>
+            </w:tcBorders>
+            <w:tcMar>
+              <w:top w:w="100" w:type="dxa"/>
+              <w:left w:w="100" w:type="dxa"/>
+              <w:bottom w:w="100" w:type="dxa"/>
+              <w:right w:w="100" w:type="dxa"/>
+            </w:tcMar>
+          </w:tcPr>
+          <w:p>
+            <w:pPr>
+              <w:rPr>
+                <w:i/>
+                <w:iCs/>
+                <w:color w:val="666666"/>
+              </w:rPr>
+            </w:pPr>
+            <w:proofErr w:type="spellStart"/>
+            <w:r>
+              <w:rPr>
+                <w:i/>
+                <w:iCs/>
+                <w:color w:val="666666"/>
+              </w:rPr>
+              <w:t>ChatGPT</w:t>
+            </w:r>
+            <w:proofErr w:type="spellEnd"/>
+          </w:p>
+        </w:tc>
+        <w:tc>
+          <w:tcPr>
+            <w:tcW w:w="2224" w:type="dxa"/>
+            <w:tcBorders>
+              <w:top w:val="nil"/>
+              <w:left w:val="nil"/>
+              <w:bottom w:val="nil"/>
+              <w:right w:val="nil"/>
+            </w:tcBorders>
+            <w:tcMar>
+              <w:top w:w="100" w:type="dxa"/>
+              <w:left w:w="100" w:type="dxa"/>
+              <w:bottom w:w="100" w:type="dxa"/>
+              <w:right w:w="100" w:type="dxa"/>
+            </w:tcMar>
+          </w:tcPr>
+          <w:p>
+            <w:pPr>
+              <w:rPr>
+                <w:i/>
+                <w:iCs/>
+                <w:color w:val="666666"/>
+              </w:rPr>
+            </w:pPr>
+            <w:r>
+              <w:rPr>
+                <w:i/>
+                <w:iCs/>
+                <w:color w:val="666666"/>
+              </w:rPr>
+              <w:t>Améliorer la lisibilité et respecter les principes SOLID</w:t>
+            </w:r>
+          </w:p>
+        </w:tc>
+        <w:tc>
+          <w:tcPr>
+            <w:tcW w:w="2790" w:type="dxa"/>
+            <w:tcBorders>
+              <w:top w:val="nil"/>
+              <w:left w:val="nil"/>
+              <w:bottom w:val="nil"/>
+              <w:right w:val="nil"/>
+            </w:tcBorders>
+            <w:tcMar>
+              <w:top w:w="100" w:type="dxa"/>
+              <w:left w:w="100" w:type="dxa"/>
+              <w:bottom w:w="100" w:type="dxa"/>
+              <w:right w:w="100" w:type="dxa"/>
+            </w:tcMar>
+          </w:tcPr>
+          <w:p>
+            <w:pPr>
+              <w:rPr>
+                <w:i/>
+                <w:iCs/>
+                <w:color w:val="666666"/>
+              </w:rPr>
+            </w:pPr>
+            <w:r>
+              <w:rPr>
+                <w:i/>
+                <w:iCs/>
+                <w:color w:val="666666"/>
+              </w:rPr>
+              <w:t xml:space="preserve">Analyse des logs dans la console </w:t>
+            </w:r>
+            <w:proofErr w:type="spellStart"/>
+            <w:r>
+              <w:rPr>
+                <w:i/>
+                <w:iCs/>
+                <w:color w:val="666666"/>
+              </w:rPr>
+              <w:t>IntelliJ</w:t>
+            </w:r>
+            <w:proofErr w:type="spellEnd"/>
+            <w:r>
+              <w:rPr>
+                <w:i/>
+                <w:iCs/>
+                <w:color w:val="666666"/>
+              </w:rPr>
+              <w:t>, tests Postman, validation après correction</w:t>
+            </w:r>
+          </w:p>
+        </w:tc>
+      </w:tr>
+      <w:tr>
+        <w:trPr>
+          <w:trHeight w:val="785"/>
+        </w:trPr>
+        <w:tc>
+          <w:tcPr>
+            <w:tcW w:w="2169" w:type="dxa"/>
+            <w:tcBorders>
+              <w:top w:val="nil"/>
+              <w:left w:val="nil"/>
+              <w:bottom w:val="nil"/>
+              <w:right w:val="nil"/>
+            </w:tcBorders>
+            <w:tcMar>
+              <w:top w:w="100" w:type="dxa"/>
+              <w:left w:w="100" w:type="dxa"/>
+              <w:bottom w:w="100" w:type="dxa"/>
+              <w:right w:w="100" w:type="dxa"/>
+            </w:tcMar>
+          </w:tcPr>
+          <w:p>
+            <w:pPr>
+              <w:rPr>
+                <w:i/>
+                <w:iCs/>
+                <w:color w:val="666666"/>
+              </w:rPr>
+            </w:pPr>
+            <w:r>
+              <w:rPr>
+                <w:i/>
+                <w:iCs/>
+                <w:color w:val="666666"/>
+              </w:rPr>
+              <w:t>Aide à la rédaction de la documentation technique</w:t>
+            </w:r>
+          </w:p>
+        </w:tc>
+        <w:tc>
+          <w:tcPr>
+            <w:tcW w:w="1842" w:type="dxa"/>
+            <w:tcBorders>
+              <w:top w:val="nil"/>
+              <w:left w:val="nil"/>
+              <w:bottom w:val="nil"/>
+              <w:right w:val="nil"/>
+            </w:tcBorders>
+            <w:tcMar>
+              <w:top w:w="100" w:type="dxa"/>
+              <w:left w:w="100" w:type="dxa"/>
+              <w:bottom w:w="100" w:type="dxa"/>
+              <w:right w:w="100" w:type="dxa"/>
+            </w:tcMar>
+          </w:tcPr>
+          <w:p>
+            <w:pPr>
+              <w:rPr>
+                <w:i/>
+                <w:iCs/>
+                <w:color w:val="666666"/>
+              </w:rPr>
+            </w:pPr>
+            <w:proofErr w:type="spellStart"/>
+            <w:r>
+              <w:rPr>
+                <w:i/>
+                <w:iCs/>
+                <w:color w:val="666666"/>
+              </w:rPr>
+              <w:t>ChatGPT</w:t>
+            </w:r>
+            <w:proofErr w:type="spellEnd"/>
+          </w:p>
+        </w:tc>
+        <w:tc>
+          <w:tcPr>
+            <w:tcW w:w="2224" w:type="dxa"/>
+            <w:tcBorders>
+              <w:top w:val="nil"/>
+              <w:left w:val="nil"/>
+              <w:bottom w:val="nil"/>
+              <w:right w:val="nil"/>
+            </w:tcBorders>
+            <w:tcMar>
+              <w:top w:w="100" w:type="dxa"/>
+              <w:left w:w="100" w:type="dxa"/>
+              <w:bottom w:w="100" w:type="dxa"/>
+              <w:right w:w="100" w:type="dxa"/>
+            </w:tcMar>
+          </w:tcPr>
+          <w:p>
+            <w:pPr>
+              <w:rPr>
+                <w:i/>
+                <w:iCs/>
+                <w:color w:val="666666"/>
+              </w:rPr>
+            </w:pPr>
+            <w:r>
+              <w:rPr>
+                <w:i/>
+                <w:iCs/>
+                <w:color w:val="666666"/>
+              </w:rPr>
+              <w:t>Structurer le document et améliorer la clarté</w:t>
+            </w:r>
+          </w:p>
+        </w:tc>
+        <w:tc>
+          <w:tcPr>
+            <w:tcW w:w="2790" w:type="dxa"/>
+            <w:tcBorders>
+              <w:top w:val="nil"/>
+              <w:left w:val="nil"/>
+              <w:bottom w:val="nil"/>
+              <w:right w:val="nil"/>
+            </w:tcBorders>
+            <w:tcMar>
+              <w:top w:w="100" w:type="dxa"/>
+              <w:left w:w="100" w:type="dxa"/>
+              <w:bottom w:w="100" w:type="dxa"/>
+              <w:right w:w="100" w:type="dxa"/>
+            </w:tcMar>
+          </w:tcPr>
+          <w:p>
+            <w:pPr>
+              <w:rPr>
+                <w:i/>
+                <w:iCs/>
+                <w:color w:val="666666"/>
+              </w:rPr>
+            </w:pPr>
+            <w:r>
+              <w:rPr>
+                <w:i/>
+                <w:iCs/>
+                <w:color w:val="666666"/>
+              </w:rPr>
+              <w:t>Relecture personnelle, vérification de cohérence avec les spécifications ORION</w:t>
+            </w:r>
+          </w:p>
+        </w:tc>
+      </w:tr>
+      <w:tr>
+        <w:trPr>
+          <w:trHeight w:val="785"/>
+        </w:trPr>
+        <w:tc>
+          <w:tcPr>
+            <w:tcW w:w="2169" w:type="dxa"/>
+            <w:tcBorders>
+              <w:top w:val="nil"/>
+              <w:left w:val="nil"/>
+              <w:bottom w:val="nil"/>
+              <w:right w:val="nil"/>
+            </w:tcBorders>
+            <w:tcMar>
+              <w:top w:w="100" w:type="dxa"/>
+              <w:left w:w="100" w:type="dxa"/>
+              <w:bottom w:w="100" w:type="dxa"/>
+              <w:right w:w="100" w:type="dxa"/>
+            </w:tcMar>
+          </w:tcPr>
+          <w:p>
+            <w:pPr>
+              <w:rPr>
+                <w:i/>
+                <w:iCs/>
+                <w:color w:val="666666"/>
+              </w:rPr>
+            </w:pPr>
+            <w:r>
+              <w:rPr>
+                <w:i/>
+                <w:iCs/>
+                <w:color w:val="666666"/>
+              </w:rPr>
+              <w:t>Assistance au débogage (erreurs 401, 500, configuration DB)</w:t>
+            </w:r>
+          </w:p>
+        </w:tc>
+        <w:tc>
+          <w:tcPr>
+            <w:tcW w:w="1842" w:type="dxa"/>
+            <w:tcBorders>
+              <w:top w:val="nil"/>
+              <w:left w:val="nil"/>
+              <w:bottom w:val="nil"/>
+              <w:right w:val="nil"/>
+            </w:tcBorders>
+            <w:tcMar>
+              <w:top w:w="100" w:type="dxa"/>
+              <w:left w:w="100" w:type="dxa"/>
+              <w:bottom w:w="100" w:type="dxa"/>
+              <w:right w:w="100" w:type="dxa"/>
+            </w:tcMar>
+          </w:tcPr>
+          <w:p>
+            <w:pPr>
+              <w:rPr>
+                <w:i/>
+                <w:iCs/>
+                <w:color w:val="666666"/>
+              </w:rPr>
+            </w:pPr>
+            <w:proofErr w:type="spellStart"/>
+            <w:r>
+              <w:rPr>
+                <w:i/>
+                <w:iCs/>
+                <w:color w:val="666666"/>
+              </w:rPr>
+              <w:t>ChatGPT</w:t>
+            </w:r>
+            <w:proofErr w:type="spellEnd"/>
+          </w:p>
+        </w:tc>
+        <w:tc>
+          <w:tcPr>
+            <w:tcW w:w="2224" w:type="dxa"/>
+            <w:tcBorders>
+              <w:top w:val="nil"/>
+              <w:left w:val="nil"/>
+              <w:bottom w:val="nil"/>
+              <w:right w:val="nil"/>
+            </w:tcBorders>
+            <w:tcMar>
+              <w:top w:w="100" w:type="dxa"/>
+              <w:left w:w="100" w:type="dxa"/>
+              <w:bottom w:w="100" w:type="dxa"/>
+              <w:right w:w="100" w:type="dxa"/>
+            </w:tcMar>
+          </w:tcPr>
+          <w:tbl>
+            <w:tblPr>
+              <w:tblW w:w="0" w:type="auto"/>
+              <w:tblCellSpacing w:w="15" w:type="dxa"/>
+              <w:tblCellMar>
+                <w:top w:w="15" w:type="dxa"/>
+                <w:left w:w="15" w:type="dxa"/>
+                <w:bottom w:w="15" w:type="dxa"/>
+                <w:right w:w="15" w:type="dxa"/>
+              </w:tblCellMar>
+              <w:tblLook w:val="04A0" w:firstRow="1" w:lastRow="0" w:firstColumn="1" w:lastColumn="0" w:noHBand="0" w:noVBand="1"/>
+            </w:tblPr>
+            <w:tblGrid>
+              <w:gridCol w:w="110"/>
+            </w:tblGrid>
+            <w:tr>
+              <w:trPr>
+                <w:tblCellSpacing w:w="15" w:type="dxa"/>
+              </w:trPr>
+              <w:tc>
+                <w:tcPr>
+                  <w:tcW w:w="36" w:type="dxa"/>
+                  <w:vAlign w:val="center"/>
+                  <w:hideMark/>
+                </w:tcPr>
+                <w:p>
+                  <w:pPr>
+                    <w:rPr>
+                      <w:i/>
+                      <w:iCs/>
+                      <w:color w:val="666666"/>
+                      <w:lang w:val="fr-FR"/>
+                    </w:rPr>
+                  </w:pPr>
+                </w:p>
+              </w:tc>
+            </w:tr>
+          </w:tbl>
+          <w:p>
+            <w:pPr>
+              <w:rPr>
+                <w:i/>
+                <w:iCs/>
+                <w:vanish/>
+                <w:color w:val="666666"/>
+                <w:lang w:val="fr-FR"/>
+              </w:rPr>
+            </w:pPr>
+          </w:p>
+          <w:tbl>
+            <w:tblPr>
+              <w:tblW w:w="0" w:type="auto"/>
+              <w:tblCellSpacing w:w="15" w:type="dxa"/>
+              <w:tblCellMar>
+                <w:top w:w="15" w:type="dxa"/>
+                <w:left w:w="15" w:type="dxa"/>
+                <w:bottom w:w="15" w:type="dxa"/>
+                <w:right w:w="15" w:type="dxa"/>
+              </w:tblCellMar>
+              <w:tblLook w:val="04A0" w:firstRow="1" w:lastRow="0" w:firstColumn="1" w:lastColumn="0" w:noHBand="0" w:noVBand="1"/>
+            </w:tblPr>
+            <w:tblGrid>
+              <w:gridCol w:w="4062"/>
+            </w:tblGrid>
+            <w:tr>
+              <w:trPr>
+                <w:tblCellSpacing w:w="15" w:type="dxa"/>
+              </w:trPr>
+              <w:tc>
+                <w:tcPr>
+                  <w:tcW w:w="4002" w:type="dxa"/>
+                  <w:vAlign w:val="center"/>
+                  <w:hideMark/>
+                </w:tcPr>
+                <w:p>
+                  <w:pPr>
+                    <w:rPr>
+                      <w:i/>
+                      <w:iCs/>
+                      <w:color w:val="666666"/>
+                      <w:lang w:val="fr-FR"/>
+                    </w:rPr>
+                  </w:pPr>
+                  <w:r>
+                    <w:rPr>
+                      <w:i/>
+                      <w:iCs/>
+                      <w:color w:val="666666"/>
+                      <w:lang w:val="fr-FR"/>
+                    </w:rPr>
+                    <w:t>Identifier rapidement les causes d’erreurs</w:t>
+                  </w:r>
+                </w:p>
+              </w:tc>
+            </w:tr>
+          </w:tbl>
+          <w:p>
+            <w:pPr>
+              <w:rPr>
+                <w:i/>
+                <w:iCs/>
+                <w:color w:val="666666"/>
+              </w:rPr>
+            </w:pPr>
+          </w:p>
+        </w:tc>
+        <w:tc>
+          <w:tcPr>
+            <w:tcW w:w="2790" w:type="dxa"/>
+            <w:tcBorders>
+              <w:top w:val="nil"/>
+              <w:left w:val="nil"/>
+              <w:bottom w:val="nil"/>
+              <w:right w:val="nil"/>
+            </w:tcBorders>
+            <w:tcMar>
+              <w:top w:w="100" w:type="dxa"/>
+              <w:left w:w="100" w:type="dxa"/>
+              <w:bottom w:w="100" w:type="dxa"/>
+              <w:right w:w="100" w:type="dxa"/>
+            </w:tcMar>
+          </w:tcPr>
+          <w:p>
+            <w:pPr>
+              <w:rPr>
+                <w:i/>
+                <w:iCs/>
+                <w:color w:val="666666"/>
+              </w:rPr>
+            </w:pPr>
+            <w:r>
+              <w:rPr>
+                <w:i/>
+                <w:iCs/>
+                <w:color w:val="666666"/>
+              </w:rPr>
+              <w:t>Analyse des logs backend, tests Postman, validation après correction</w:t>
+            </w:r>
+          </w:p>
+          <w:p>
+            <w:pPr>
+              <w:rPr>
+                <w:i/>
+                <w:iCs/>
+                <w:color w:val="666666"/>
+              </w:rPr>
+            </w:pPr>
+          </w:p>
+        </w:tc>
+      </w:tr>
+      <w:tr>
+        <w:trPr>
+          <w:trHeight w:val="785"/>
+        </w:trPr>
+        <w:tc>
+          <w:tcPr>
+            <w:tcW w:w="2169" w:type="dxa"/>
             <w:tcBorders>
               <w:top w:val="nil"/>
               <w:left w:val="nil"/>
@@ -8569,8 +11157,8 @@
           <w:szCs w:val="34"/>
         </w:rPr>
       </w:pPr>
-      <w:bookmarkStart w:id="15" w:name="_wzlcirihfp6s" w:colFirst="0" w:colLast="0"/>
-      <w:bookmarkEnd w:id="15"/>
+      <w:bookmarkStart w:id="14" w:name="_wzlcirihfp6s" w:colFirst="0" w:colLast="0"/>
+      <w:bookmarkEnd w:id="14"/>
     </w:p>
     <w:p>
       <w:pPr>
@@ -8585,8 +11173,8 @@
           <w:szCs w:val="34"/>
         </w:rPr>
       </w:pPr>
-      <w:bookmarkStart w:id="16" w:name="_btgt7me24jiq" w:colFirst="0" w:colLast="0"/>
-      <w:bookmarkEnd w:id="16"/>
+      <w:bookmarkStart w:id="15" w:name="_btgt7me24jiq" w:colFirst="0" w:colLast="0"/>
+      <w:bookmarkEnd w:id="15"/>
       <w:r>
         <w:rPr>
           <w:b/>
@@ -8594,6 +11182,7 @@
           <w:sz w:val="34"/>
           <w:szCs w:val="34"/>
         </w:rPr>
+        <w:lastRenderedPageBreak/>
         <w:t>5. Annexes</w:t>
       </w:r>
     </w:p>
@@ -8636,8 +11225,17 @@
           <w:b/>
           <w:bCs/>
         </w:rPr>
-        <w:t>Analyse des besoins front-end</w:t>
-      </w:r>
+        <w:t xml:space="preserve">Analyse des besoins </w:t>
+      </w:r>
+      <w:proofErr w:type="spellStart"/>
+      <w:r>
+        <w:rPr>
+          <w:b/>
+          <w:bCs/>
+        </w:rPr>
+        <w:t>front-end</w:t>
+      </w:r>
+      <w:proofErr w:type="spellEnd"/>
       <w:r>
         <w:t xml:space="preserve"> (liens avec les spécifications ou maquettes).</w:t>
       </w:r>
@@ -8691,7 +11289,6 @@
           <w:b/>
           <w:bCs/>
         </w:rPr>
-        <w:lastRenderedPageBreak/>
         <w:t>Rapport de revue technique</w:t>
       </w:r>
       <w:r>
@@ -9841,6 +12438,155 @@
     </w:lvl>
   </w:abstractNum>
   <w:abstractNum w:abstractNumId="9" w15:restartNumberingAfterBreak="0">
+    <w:nsid w:val="5F005D06"/>
+    <w:multiLevelType w:val="multilevel"/>
+    <w:tmpl w:val="F6DE4282"/>
+    <w:lvl w:ilvl="0">
+      <w:start w:val="1"/>
+      <w:numFmt w:val="bullet"/>
+      <w:lvlText w:val=""/>
+      <w:lvlJc w:val="left"/>
+      <w:pPr>
+        <w:tabs>
+          <w:tab w:val="num" w:pos="720"/>
+        </w:tabs>
+        <w:ind w:left="720" w:hanging="360"/>
+      </w:pPr>
+      <w:rPr>
+        <w:rFonts w:ascii="Symbol" w:hAnsi="Symbol" w:hint="default"/>
+        <w:sz w:val="20"/>
+      </w:rPr>
+    </w:lvl>
+    <w:lvl w:ilvl="1" w:tentative="1">
+      <w:start w:val="1"/>
+      <w:numFmt w:val="bullet"/>
+      <w:lvlText w:val="o"/>
+      <w:lvlJc w:val="left"/>
+      <w:pPr>
+        <w:tabs>
+          <w:tab w:val="num" w:pos="1440"/>
+        </w:tabs>
+        <w:ind w:left="1440" w:hanging="360"/>
+      </w:pPr>
+      <w:rPr>
+        <w:rFonts w:ascii="Courier New" w:hAnsi="Courier New" w:hint="default"/>
+        <w:sz w:val="20"/>
+      </w:rPr>
+    </w:lvl>
+    <w:lvl w:ilvl="2" w:tentative="1">
+      <w:start w:val="1"/>
+      <w:numFmt w:val="bullet"/>
+      <w:lvlText w:val=""/>
+      <w:lvlJc w:val="left"/>
+      <w:pPr>
+        <w:tabs>
+          <w:tab w:val="num" w:pos="2160"/>
+        </w:tabs>
+        <w:ind w:left="2160" w:hanging="360"/>
+      </w:pPr>
+      <w:rPr>
+        <w:rFonts w:ascii="Wingdings" w:hAnsi="Wingdings" w:hint="default"/>
+        <w:sz w:val="20"/>
+      </w:rPr>
+    </w:lvl>
+    <w:lvl w:ilvl="3" w:tentative="1">
+      <w:start w:val="1"/>
+      <w:numFmt w:val="bullet"/>
+      <w:lvlText w:val=""/>
+      <w:lvlJc w:val="left"/>
+      <w:pPr>
+        <w:tabs>
+          <w:tab w:val="num" w:pos="2880"/>
+        </w:tabs>
+        <w:ind w:left="2880" w:hanging="360"/>
+      </w:pPr>
+      <w:rPr>
+        <w:rFonts w:ascii="Wingdings" w:hAnsi="Wingdings" w:hint="default"/>
+        <w:sz w:val="20"/>
+      </w:rPr>
+    </w:lvl>
+    <w:lvl w:ilvl="4" w:tentative="1">
+      <w:start w:val="1"/>
+      <w:numFmt w:val="bullet"/>
+      <w:lvlText w:val=""/>
+      <w:lvlJc w:val="left"/>
+      <w:pPr>
+        <w:tabs>
+          <w:tab w:val="num" w:pos="3600"/>
+        </w:tabs>
+        <w:ind w:left="3600" w:hanging="360"/>
+      </w:pPr>
+      <w:rPr>
+        <w:rFonts w:ascii="Wingdings" w:hAnsi="Wingdings" w:hint="default"/>
+        <w:sz w:val="20"/>
+      </w:rPr>
+    </w:lvl>
+    <w:lvl w:ilvl="5" w:tentative="1">
+      <w:start w:val="1"/>
+      <w:numFmt w:val="bullet"/>
+      <w:lvlText w:val=""/>
+      <w:lvlJc w:val="left"/>
+      <w:pPr>
+        <w:tabs>
+          <w:tab w:val="num" w:pos="4320"/>
+        </w:tabs>
+        <w:ind w:left="4320" w:hanging="360"/>
+      </w:pPr>
+      <w:rPr>
+        <w:rFonts w:ascii="Wingdings" w:hAnsi="Wingdings" w:hint="default"/>
+        <w:sz w:val="20"/>
+      </w:rPr>
+    </w:lvl>
+    <w:lvl w:ilvl="6" w:tentative="1">
+      <w:start w:val="1"/>
+      <w:numFmt w:val="bullet"/>
+      <w:lvlText w:val=""/>
+      <w:lvlJc w:val="left"/>
+      <w:pPr>
+        <w:tabs>
+          <w:tab w:val="num" w:pos="5040"/>
+        </w:tabs>
+        <w:ind w:left="5040" w:hanging="360"/>
+      </w:pPr>
+      <w:rPr>
+        <w:rFonts w:ascii="Wingdings" w:hAnsi="Wingdings" w:hint="default"/>
+        <w:sz w:val="20"/>
+      </w:rPr>
+    </w:lvl>
+    <w:lvl w:ilvl="7" w:tentative="1">
+      <w:start w:val="1"/>
+      <w:numFmt w:val="bullet"/>
+      <w:lvlText w:val=""/>
+      <w:lvlJc w:val="left"/>
+      <w:pPr>
+        <w:tabs>
+          <w:tab w:val="num" w:pos="5760"/>
+        </w:tabs>
+        <w:ind w:left="5760" w:hanging="360"/>
+      </w:pPr>
+      <w:rPr>
+        <w:rFonts w:ascii="Wingdings" w:hAnsi="Wingdings" w:hint="default"/>
+        <w:sz w:val="20"/>
+      </w:rPr>
+    </w:lvl>
+    <w:lvl w:ilvl="8" w:tentative="1">
+      <w:start w:val="1"/>
+      <w:numFmt w:val="bullet"/>
+      <w:lvlText w:val=""/>
+      <w:lvlJc w:val="left"/>
+      <w:pPr>
+        <w:tabs>
+          <w:tab w:val="num" w:pos="6480"/>
+        </w:tabs>
+        <w:ind w:left="6480" w:hanging="360"/>
+      </w:pPr>
+      <w:rPr>
+        <w:rFonts w:ascii="Wingdings" w:hAnsi="Wingdings" w:hint="default"/>
+        <w:sz w:val="20"/>
+      </w:rPr>
+    </w:lvl>
+  </w:abstractNum>
+  <w:abstractNum w:abstractNumId="10" w15:restartNumberingAfterBreak="0">
     <w:nsid w:val="742B5FCA"/>
     <w:multiLevelType w:val="multilevel"/>
     <w:tmpl w:val="21B481F8"/>
@@ -9953,7 +12699,7 @@
       </w:rPr>
     </w:lvl>
   </w:abstractNum>
-  <w:abstractNum w:abstractNumId="10" w15:restartNumberingAfterBreak="0">
+  <w:abstractNum w:abstractNumId="11" w15:restartNumberingAfterBreak="0">
     <w:nsid w:val="7C6F7CC5"/>
     <w:multiLevelType w:val="multilevel"/>
     <w:tmpl w:val="CE005DE2"/>
@@ -10070,7 +12816,7 @@
     <w:abstractNumId w:val="6"/>
   </w:num>
   <w:num w:numId="2" w16cid:durableId="751395005">
-    <w:abstractNumId w:val="10"/>
+    <w:abstractNumId w:val="11"/>
   </w:num>
   <w:num w:numId="3" w16cid:durableId="1595744309">
     <w:abstractNumId w:val="0"/>
@@ -10082,7 +12828,7 @@
     <w:abstractNumId w:val="4"/>
   </w:num>
   <w:num w:numId="6" w16cid:durableId="642200221">
-    <w:abstractNumId w:val="9"/>
+    <w:abstractNumId w:val="10"/>
   </w:num>
   <w:num w:numId="7" w16cid:durableId="1797945736">
     <w:abstractNumId w:val="1"/>
@@ -10098,6 +12844,9 @@
   </w:num>
   <w:num w:numId="11" w16cid:durableId="1999385110">
     <w:abstractNumId w:val="2"/>
+  </w:num>
+  <w:num w:numId="12" w16cid:durableId="2062515377">
+    <w:abstractNumId w:val="9"/>
   </w:num>
 </w:numbering>
 </file>

--- a/docs/Template+–+Justification+des+choix+technique.docx
+++ b/docs/Template+–+Justification+des+choix+technique.docx
@@ -843,29 +843,7 @@
           <w:sz w:val="22"/>
           <w:szCs w:val="22"/>
         </w:rPr>
-        <w:t xml:space="preserve">Le projet MDD (Monde de </w:t>
-      </w:r>
-      <w:proofErr w:type="spellStart"/>
-      <w:r>
-        <w:rPr>
-          <w:i/>
-          <w:iCs/>
-          <w:color w:val="666666"/>
-          <w:sz w:val="22"/>
-          <w:szCs w:val="22"/>
-        </w:rPr>
-        <w:t>Dév</w:t>
-      </w:r>
-      <w:proofErr w:type="spellEnd"/>
-      <w:r>
-        <w:rPr>
-          <w:i/>
-          <w:iCs/>
-          <w:color w:val="666666"/>
-          <w:sz w:val="22"/>
-          <w:szCs w:val="22"/>
-        </w:rPr>
-        <w:t>) consiste à développer un réseau social interne destiné aux développeurs de l’entreprise ORION.</w:t>
+        <w:t>Le projet MDD (Monde de Dév) consiste à développer un réseau social interne destiné aux développeurs de l’entreprise ORION.</w:t>
       </w:r>
     </w:p>
     <w:p>
@@ -1476,25 +1454,7 @@
                 <w:iCs/>
                 <w:color w:val="666666"/>
               </w:rPr>
-              <w:t xml:space="preserve">Consultation et modification email / </w:t>
-            </w:r>
-            <w:proofErr w:type="spellStart"/>
-            <w:r>
-              <w:rPr>
-                <w:i/>
-                <w:iCs/>
-                <w:color w:val="666666"/>
-              </w:rPr>
-              <w:t>username</w:t>
-            </w:r>
-            <w:proofErr w:type="spellEnd"/>
-            <w:r>
-              <w:rPr>
-                <w:i/>
-                <w:iCs/>
-                <w:color w:val="666666"/>
-              </w:rPr>
-              <w:t xml:space="preserve"> / mot de passe</w:t>
+              <w:t>Consultation et modification email / username / mot de passe</w:t>
             </w:r>
           </w:p>
         </w:tc>
@@ -2045,27 +2005,7 @@
                       <w:color w:val="666666"/>
                       <w:lang w:val="fr-FR"/>
                     </w:rPr>
-                    <w:t xml:space="preserve">Suppression du </w:t>
-                  </w:r>
-                  <w:proofErr w:type="spellStart"/>
-                  <w:r>
-                    <w:rPr>
-                      <w:i/>
-                      <w:iCs/>
-                      <w:color w:val="666666"/>
-                      <w:lang w:val="fr-FR"/>
-                    </w:rPr>
-                    <w:t>token</w:t>
-                  </w:r>
-                  <w:proofErr w:type="spellEnd"/>
-                  <w:r>
-                    <w:rPr>
-                      <w:i/>
-                      <w:iCs/>
-                      <w:color w:val="666666"/>
-                      <w:lang w:val="fr-FR"/>
-                    </w:rPr>
-                    <w:t xml:space="preserve"> et retour page login</w:t>
+                    <w:t>Suppression du token et retour page login</w:t>
                   </w:r>
                 </w:p>
               </w:tc>
@@ -2239,41 +2179,13 @@
           <w:lang w:val="fr-FR"/>
         </w:rPr>
       </w:pPr>
-      <w:proofErr w:type="spellStart"/>
       <w:r>
         <w:rPr>
           <w:b/>
           <w:bCs/>
           <w:lang w:val="fr-FR"/>
         </w:rPr>
-        <w:t>Front-end</w:t>
-      </w:r>
-      <w:proofErr w:type="spellEnd"/>
-      <w:r>
-        <w:rPr>
-          <w:b/>
-          <w:bCs/>
-          <w:lang w:val="fr-FR"/>
-        </w:rPr>
-        <w:t xml:space="preserve"> </w:t>
-      </w:r>
-      <w:proofErr w:type="spellStart"/>
-      <w:r>
-        <w:rPr>
-          <w:b/>
-          <w:bCs/>
-          <w:lang w:val="fr-FR"/>
-        </w:rPr>
-        <w:t>Angular</w:t>
-      </w:r>
-      <w:proofErr w:type="spellEnd"/>
-      <w:r>
-        <w:rPr>
-          <w:b/>
-          <w:bCs/>
-          <w:lang w:val="fr-FR"/>
-        </w:rPr>
-        <w:t xml:space="preserve"> (SPA)</w:t>
+        <w:t>Front-end Angular (SPA)</w:t>
       </w:r>
       <w:r>
         <w:rPr>
@@ -2305,21 +2217,7 @@
         <w:rPr>
           <w:lang w:val="fr-FR"/>
         </w:rPr>
-        <w:t xml:space="preserve"> : couche serveur exposant des </w:t>
-      </w:r>
-      <w:proofErr w:type="spellStart"/>
-      <w:r>
-        <w:rPr>
-          <w:lang w:val="fr-FR"/>
-        </w:rPr>
-        <w:t>endpoints</w:t>
-      </w:r>
-      <w:proofErr w:type="spellEnd"/>
-      <w:r>
-        <w:rPr>
-          <w:lang w:val="fr-FR"/>
-        </w:rPr>
-        <w:t xml:space="preserve"> sécurisés permettant l’accès aux données et aux fonctionnalités métier.</w:t>
+        <w:t xml:space="preserve"> : couche serveur exposant des endpoints sécurisés permettant l’accès aux données et aux fonctionnalités métier.</w:t>
       </w:r>
     </w:p>
     <w:p>
@@ -2345,21 +2243,7 @@
         <w:rPr>
           <w:lang w:val="fr-FR"/>
         </w:rPr>
-        <w:t xml:space="preserve"> : mécanisme d’authentification utilisé pour sécuriser les échanges entre le </w:t>
-      </w:r>
-      <w:proofErr w:type="spellStart"/>
-      <w:r>
-        <w:rPr>
-          <w:lang w:val="fr-FR"/>
-        </w:rPr>
-        <w:t>front-end</w:t>
-      </w:r>
-      <w:proofErr w:type="spellEnd"/>
-      <w:r>
-        <w:rPr>
-          <w:lang w:val="fr-FR"/>
-        </w:rPr>
-        <w:t xml:space="preserve"> et l’API.</w:t>
+        <w:t xml:space="preserve"> : mécanisme d’authentification utilisé pour sécuriser les échanges entre le front-end et l’API.</w:t>
       </w:r>
     </w:p>
     <w:p>
@@ -2437,43 +2321,7 @@
           <w:bCs/>
           <w:lang w:val="fr-FR"/>
         </w:rPr>
-        <w:t xml:space="preserve">Organisation du </w:t>
-      </w:r>
-      <w:proofErr w:type="spellStart"/>
-      <w:r>
-        <w:rPr>
-          <w:b/>
-          <w:bCs/>
-          <w:lang w:val="fr-FR"/>
-        </w:rPr>
-        <w:t>front-end</w:t>
-      </w:r>
-      <w:proofErr w:type="spellEnd"/>
-      <w:r>
-        <w:rPr>
-          <w:b/>
-          <w:bCs/>
-          <w:lang w:val="fr-FR"/>
-        </w:rPr>
-        <w:t xml:space="preserve"> (</w:t>
-      </w:r>
-      <w:proofErr w:type="spellStart"/>
-      <w:r>
-        <w:rPr>
-          <w:b/>
-          <w:bCs/>
-          <w:lang w:val="fr-FR"/>
-        </w:rPr>
-        <w:t>Angular</w:t>
-      </w:r>
-      <w:proofErr w:type="spellEnd"/>
-      <w:r>
-        <w:rPr>
-          <w:b/>
-          <w:bCs/>
-          <w:lang w:val="fr-FR"/>
-        </w:rPr>
-        <w:t>)</w:t>
+        <w:t>Organisation du front-end (Angular)</w:t>
       </w:r>
     </w:p>
     <w:p>
@@ -2498,18 +2346,8 @@
           <w:bCs/>
           <w:lang w:val="fr-FR"/>
         </w:rPr>
-        <w:t xml:space="preserve">modules </w:t>
-      </w:r>
-      <w:proofErr w:type="spellStart"/>
-      <w:r>
-        <w:rPr>
-          <w:b/>
-          <w:bCs/>
-          <w:lang w:val="fr-FR"/>
-        </w:rPr>
-        <w:t>Angular</w:t>
-      </w:r>
-      <w:proofErr w:type="spellEnd"/>
+        <w:t>modules Angular</w:t>
+      </w:r>
       <w:r>
         <w:rPr>
           <w:lang w:val="fr-FR"/>
@@ -2607,18 +2445,8 @@
           <w:bCs/>
           <w:lang w:val="fr-FR"/>
         </w:rPr>
-        <w:t xml:space="preserve">services </w:t>
-      </w:r>
-      <w:proofErr w:type="spellStart"/>
-      <w:r>
-        <w:rPr>
-          <w:b/>
-          <w:bCs/>
-          <w:lang w:val="fr-FR"/>
-        </w:rPr>
-        <w:t>Angular</w:t>
-      </w:r>
-      <w:proofErr w:type="spellEnd"/>
+        <w:t>services Angular</w:t>
+      </w:r>
       <w:r>
         <w:rPr>
           <w:lang w:val="fr-FR"/>
@@ -2642,43 +2470,19 @@
         </w:rPr>
         <w:t>Mise en place d’</w:t>
       </w:r>
-      <w:proofErr w:type="spellStart"/>
       <w:r>
         <w:rPr>
           <w:b/>
           <w:bCs/>
           <w:lang w:val="fr-FR"/>
         </w:rPr>
-        <w:t>interceptors</w:t>
-      </w:r>
-      <w:proofErr w:type="spellEnd"/>
-      <w:r>
-        <w:rPr>
-          <w:b/>
-          <w:bCs/>
-          <w:lang w:val="fr-FR"/>
-        </w:rPr>
-        <w:t xml:space="preserve"> HTTP</w:t>
-      </w:r>
-      <w:r>
-        <w:rPr>
-          <w:lang w:val="fr-FR"/>
-        </w:rPr>
-        <w:t xml:space="preserve"> pour ajouter automatiquement le </w:t>
-      </w:r>
-      <w:proofErr w:type="spellStart"/>
-      <w:r>
-        <w:rPr>
-          <w:lang w:val="fr-FR"/>
-        </w:rPr>
-        <w:t>token</w:t>
-      </w:r>
-      <w:proofErr w:type="spellEnd"/>
-      <w:r>
-        <w:rPr>
-          <w:lang w:val="fr-FR"/>
-        </w:rPr>
-        <w:t xml:space="preserve"> JWT aux requêtes sécurisées.</w:t>
+        <w:t>interceptors HTTP</w:t>
+      </w:r>
+      <w:r>
+        <w:rPr>
+          <w:lang w:val="fr-FR"/>
+        </w:rPr>
+        <w:t xml:space="preserve"> pour ajouter automatiquement le token JWT aux requêtes sécurisées.</w:t>
       </w:r>
     </w:p>
     <w:p>
@@ -2695,21 +2499,7 @@
         <w:rPr>
           <w:lang w:val="fr-FR"/>
         </w:rPr>
-        <w:t xml:space="preserve">Respect des conventions </w:t>
-      </w:r>
-      <w:proofErr w:type="spellStart"/>
-      <w:r>
-        <w:rPr>
-          <w:lang w:val="fr-FR"/>
-        </w:rPr>
-        <w:t>Angular</w:t>
-      </w:r>
-      <w:proofErr w:type="spellEnd"/>
-      <w:r>
-        <w:rPr>
-          <w:lang w:val="fr-FR"/>
-        </w:rPr>
-        <w:t xml:space="preserve"> :</w:t>
+        <w:t>Respect des conventions Angular :</w:t>
       </w:r>
     </w:p>
     <w:p>
@@ -2777,25 +2567,7 @@
           <w:bCs/>
           <w:lang w:val="fr-FR"/>
         </w:rPr>
-        <w:t xml:space="preserve">Organisation du </w:t>
-      </w:r>
-      <w:proofErr w:type="spellStart"/>
-      <w:r>
-        <w:rPr>
-          <w:b/>
-          <w:bCs/>
-          <w:lang w:val="fr-FR"/>
-        </w:rPr>
-        <w:t>back-end</w:t>
-      </w:r>
-      <w:proofErr w:type="spellEnd"/>
-      <w:r>
-        <w:rPr>
-          <w:b/>
-          <w:bCs/>
-          <w:lang w:val="fr-FR"/>
-        </w:rPr>
-        <w:t xml:space="preserve"> (Spring Boot)</w:t>
+        <w:t>Organisation du back-end (Spring Boot)</w:t>
       </w:r>
     </w:p>
     <w:p>
@@ -2851,21 +2623,7 @@
         <w:rPr>
           <w:lang w:val="fr-FR"/>
         </w:rPr>
-        <w:t xml:space="preserve"> : exposition des </w:t>
-      </w:r>
-      <w:proofErr w:type="spellStart"/>
-      <w:r>
-        <w:rPr>
-          <w:lang w:val="fr-FR"/>
-        </w:rPr>
-        <w:t>endpoints</w:t>
-      </w:r>
-      <w:proofErr w:type="spellEnd"/>
-      <w:r>
-        <w:rPr>
-          <w:lang w:val="fr-FR"/>
-        </w:rPr>
-        <w:t xml:space="preserve"> REST,</w:t>
+        <w:t xml:space="preserve"> : exposition des endpoints REST,</w:t>
       </w:r>
     </w:p>
     <w:p>
@@ -2946,21 +2704,7 @@
         <w:rPr>
           <w:lang w:val="fr-FR"/>
         </w:rPr>
-        <w:t xml:space="preserve"> pour séparer les modèles internes des données échangées avec le </w:t>
-      </w:r>
-      <w:proofErr w:type="spellStart"/>
-      <w:r>
-        <w:rPr>
-          <w:lang w:val="fr-FR"/>
-        </w:rPr>
-        <w:t>front-end</w:t>
-      </w:r>
-      <w:proofErr w:type="spellEnd"/>
-      <w:r>
-        <w:rPr>
-          <w:lang w:val="fr-FR"/>
-        </w:rPr>
-        <w:t>.</w:t>
+        <w:t xml:space="preserve"> pour séparer les modèles internes des données échangées avec le front-end.</w:t>
       </w:r>
     </w:p>
     <w:p>
@@ -3008,35 +2752,7 @@
         <w:rPr>
           <w:lang w:val="fr-FR"/>
         </w:rPr>
-        <w:t xml:space="preserve">Gestion des configurations via des fichiers </w:t>
-      </w:r>
-      <w:proofErr w:type="spellStart"/>
-      <w:r>
-        <w:rPr>
-          <w:lang w:val="fr-FR"/>
-        </w:rPr>
-        <w:t>application.yml</w:t>
-      </w:r>
-      <w:proofErr w:type="spellEnd"/>
-      <w:r>
-        <w:rPr>
-          <w:lang w:val="fr-FR"/>
-        </w:rPr>
-        <w:t xml:space="preserve"> ou </w:t>
-      </w:r>
-      <w:proofErr w:type="spellStart"/>
-      <w:r>
-        <w:rPr>
-          <w:lang w:val="fr-FR"/>
-        </w:rPr>
-        <w:t>application.properties</w:t>
-      </w:r>
-      <w:proofErr w:type="spellEnd"/>
-      <w:r>
-        <w:rPr>
-          <w:lang w:val="fr-FR"/>
-        </w:rPr>
-        <w:t>.</w:t>
+        <w:t>Gestion des configurations via des fichiers application.yml ou application.properties.</w:t>
       </w:r>
     </w:p>
     <w:p>
@@ -3070,21 +2786,7 @@
         <w:rPr>
           <w:lang w:val="fr-FR"/>
         </w:rPr>
-        <w:t xml:space="preserve">Nommage clair et cohérent des classes, méthodes et </w:t>
-      </w:r>
-      <w:proofErr w:type="spellStart"/>
-      <w:r>
-        <w:rPr>
-          <w:lang w:val="fr-FR"/>
-        </w:rPr>
-        <w:t>endpoints</w:t>
-      </w:r>
-      <w:proofErr w:type="spellEnd"/>
-      <w:r>
-        <w:rPr>
-          <w:lang w:val="fr-FR"/>
-        </w:rPr>
-        <w:t xml:space="preserve"> REST.</w:t>
+        <w:t>Nommage clair et cohérent des classes, méthodes et endpoints REST.</w:t>
       </w:r>
     </w:p>
     <w:p>
@@ -3101,35 +2803,7 @@
         <w:rPr>
           <w:lang w:val="fr-FR"/>
         </w:rPr>
-        <w:t xml:space="preserve">Un seul repository Git regroupant le </w:t>
-      </w:r>
-      <w:proofErr w:type="spellStart"/>
-      <w:r>
-        <w:rPr>
-          <w:lang w:val="fr-FR"/>
-        </w:rPr>
-        <w:t>front-end</w:t>
-      </w:r>
-      <w:proofErr w:type="spellEnd"/>
-      <w:r>
-        <w:rPr>
-          <w:lang w:val="fr-FR"/>
-        </w:rPr>
-        <w:t xml:space="preserve"> et le </w:t>
-      </w:r>
-      <w:proofErr w:type="spellStart"/>
-      <w:r>
-        <w:rPr>
-          <w:lang w:val="fr-FR"/>
-        </w:rPr>
-        <w:t>back-end</w:t>
-      </w:r>
-      <w:proofErr w:type="spellEnd"/>
-      <w:r>
-        <w:rPr>
-          <w:lang w:val="fr-FR"/>
-        </w:rPr>
-        <w:t>, conformément aux contraintes ORION.</w:t>
+        <w:t>Un seul repository Git regroupant le front-end et le back-end, conformément aux contraintes ORION.</w:t>
       </w:r>
     </w:p>
     <w:p>
@@ -3188,35 +2862,7 @@
         <w:rPr>
           <w:lang w:val="fr-FR"/>
         </w:rPr>
-        <w:t xml:space="preserve">- Séparation </w:t>
-      </w:r>
-      <w:proofErr w:type="spellStart"/>
-      <w:r>
-        <w:rPr>
-          <w:lang w:val="fr-FR"/>
-        </w:rPr>
-        <w:t>front-end</w:t>
-      </w:r>
-      <w:proofErr w:type="spellEnd"/>
-      <w:r>
-        <w:rPr>
-          <w:lang w:val="fr-FR"/>
-        </w:rPr>
-        <w:t xml:space="preserve"> / </w:t>
-      </w:r>
-      <w:proofErr w:type="spellStart"/>
-      <w:r>
-        <w:rPr>
-          <w:lang w:val="fr-FR"/>
-        </w:rPr>
-        <w:t>back-end</w:t>
-      </w:r>
-      <w:proofErr w:type="spellEnd"/>
-      <w:r>
-        <w:rPr>
-          <w:lang w:val="fr-FR"/>
-        </w:rPr>
-        <w:t xml:space="preserve"> avec API REST dédiée.</w:t>
+        <w:t>- Séparation front-end / back-end avec API REST dédiée.</w:t>
       </w:r>
     </w:p>
     <w:p>
@@ -3250,21 +2896,7 @@
         <w:rPr>
           <w:lang w:val="fr-FR"/>
         </w:rPr>
-        <w:t xml:space="preserve">- Respect des principes SOLID côté </w:t>
-      </w:r>
-      <w:proofErr w:type="spellStart"/>
-      <w:r>
-        <w:rPr>
-          <w:lang w:val="fr-FR"/>
-        </w:rPr>
-        <w:t>back-end</w:t>
-      </w:r>
-      <w:proofErr w:type="spellEnd"/>
-      <w:r>
-        <w:rPr>
-          <w:lang w:val="fr-FR"/>
-        </w:rPr>
-        <w:t>.</w:t>
+        <w:t>- Respect des principes SOLID côté back-end.</w:t>
       </w:r>
     </w:p>
     <w:p>
@@ -3281,21 +2913,7 @@
         <w:rPr>
           <w:lang w:val="fr-FR"/>
         </w:rPr>
-        <w:t xml:space="preserve">- Utilisation obligatoire de Java / Spring pour le </w:t>
-      </w:r>
-      <w:proofErr w:type="spellStart"/>
-      <w:r>
-        <w:rPr>
-          <w:lang w:val="fr-FR"/>
-        </w:rPr>
-        <w:t>back-end</w:t>
-      </w:r>
-      <w:proofErr w:type="spellEnd"/>
-      <w:r>
-        <w:rPr>
-          <w:lang w:val="fr-FR"/>
-        </w:rPr>
-        <w:t>.</w:t>
+        <w:t>- Utilisation obligatoire de Java / Spring pour le back-end.</w:t>
       </w:r>
     </w:p>
     <w:p>
@@ -3312,49 +2930,7 @@
         <w:rPr>
           <w:lang w:val="fr-FR"/>
         </w:rPr>
-        <w:t xml:space="preserve">- Utilisation de </w:t>
-      </w:r>
-      <w:proofErr w:type="spellStart"/>
-      <w:r>
-        <w:rPr>
-          <w:lang w:val="fr-FR"/>
-        </w:rPr>
-        <w:t>TypeScript</w:t>
-      </w:r>
-      <w:proofErr w:type="spellEnd"/>
-      <w:r>
-        <w:rPr>
-          <w:lang w:val="fr-FR"/>
-        </w:rPr>
-        <w:t xml:space="preserve"> / </w:t>
-      </w:r>
-      <w:proofErr w:type="spellStart"/>
-      <w:r>
-        <w:rPr>
-          <w:lang w:val="fr-FR"/>
-        </w:rPr>
-        <w:t>Angular</w:t>
-      </w:r>
-      <w:proofErr w:type="spellEnd"/>
-      <w:r>
-        <w:rPr>
-          <w:lang w:val="fr-FR"/>
-        </w:rPr>
-        <w:t xml:space="preserve"> pour le </w:t>
-      </w:r>
-      <w:proofErr w:type="spellStart"/>
-      <w:r>
-        <w:rPr>
-          <w:lang w:val="fr-FR"/>
-        </w:rPr>
-        <w:t>front-end</w:t>
-      </w:r>
-      <w:proofErr w:type="spellEnd"/>
-      <w:r>
-        <w:rPr>
-          <w:lang w:val="fr-FR"/>
-        </w:rPr>
-        <w:t>.</w:t>
+        <w:t>- Utilisation de TypeScript / Angular pour le front-end.</w:t>
       </w:r>
     </w:p>
     <w:p>
@@ -3663,7 +3239,6 @@
                 <w:bCs/>
               </w:rPr>
             </w:pPr>
-            <w:proofErr w:type="spellStart"/>
             <w:r>
               <w:rPr>
                 <w:i/>
@@ -3672,7 +3247,6 @@
               </w:rPr>
               <w:t>Angular</w:t>
             </w:r>
-            <w:proofErr w:type="spellEnd"/>
           </w:p>
         </w:tc>
         <w:tc>
@@ -3705,18 +3279,8 @@
                 <w:iCs/>
                 <w:color w:val="666666"/>
               </w:rPr>
-              <w:t xml:space="preserve">Framework </w:t>
-            </w:r>
-            <w:proofErr w:type="spellStart"/>
-            <w:r>
-              <w:rPr>
-                <w:i/>
-                <w:iCs/>
-                <w:color w:val="666666"/>
-              </w:rPr>
-              <w:t>front-end</w:t>
-            </w:r>
-            <w:proofErr w:type="spellEnd"/>
+              <w:t>Framework front-end</w:t>
+            </w:r>
           </w:p>
         </w:tc>
         <w:tc>
@@ -3870,7 +3434,6 @@
                 <w:color w:val="666666"/>
               </w:rPr>
             </w:pPr>
-            <w:proofErr w:type="spellStart"/>
             <w:r>
               <w:rPr>
                 <w:i/>
@@ -3879,7 +3442,6 @@
               </w:rPr>
               <w:t>TypeScript</w:t>
             </w:r>
-            <w:proofErr w:type="spellEnd"/>
           </w:p>
         </w:tc>
         <w:tc>
@@ -3913,18 +3475,8 @@
                 <w:iCs/>
                 <w:color w:val="666666"/>
               </w:rPr>
-              <w:t xml:space="preserve">Langage </w:t>
-            </w:r>
-            <w:proofErr w:type="spellStart"/>
-            <w:r>
-              <w:rPr>
-                <w:i/>
-                <w:iCs/>
-                <w:color w:val="666666"/>
-              </w:rPr>
-              <w:t>front-end</w:t>
-            </w:r>
-            <w:proofErr w:type="spellEnd"/>
+              <w:t>Langage front-end</w:t>
+            </w:r>
           </w:p>
         </w:tc>
         <w:tc>
@@ -4332,23 +3884,13 @@
                 <w:color w:val="666666"/>
               </w:rPr>
             </w:pPr>
-            <w:proofErr w:type="spellStart"/>
-            <w:r>
-              <w:rPr>
-                <w:i/>
-                <w:iCs/>
-                <w:color w:val="666666"/>
-              </w:rPr>
-              <w:t>Angular</w:t>
-            </w:r>
-            <w:proofErr w:type="spellEnd"/>
-            <w:r>
-              <w:rPr>
-                <w:i/>
-                <w:iCs/>
-                <w:color w:val="666666"/>
-              </w:rPr>
-              <w:t xml:space="preserve"> CLI</w:t>
+            <w:r>
+              <w:rPr>
+                <w:i/>
+                <w:iCs/>
+                <w:color w:val="666666"/>
+              </w:rPr>
+              <w:t>Angular CLI</w:t>
             </w:r>
           </w:p>
         </w:tc>
@@ -4540,25 +4082,7 @@
                 <w:iCs/>
                 <w:color w:val="666666"/>
               </w:rPr>
-              <w:t xml:space="preserve">Faciliter la création, la configuration et le </w:t>
-            </w:r>
-            <w:proofErr w:type="spellStart"/>
-            <w:r>
-              <w:rPr>
-                <w:i/>
-                <w:iCs/>
-                <w:color w:val="666666"/>
-              </w:rPr>
-              <w:t>build</w:t>
-            </w:r>
-            <w:proofErr w:type="spellEnd"/>
-            <w:r>
-              <w:rPr>
-                <w:i/>
-                <w:iCs/>
-                <w:color w:val="666666"/>
-              </w:rPr>
-              <w:t xml:space="preserve"> de l’application</w:t>
+              <w:t>Faciliter la création, la configuration et le build de l’application</w:t>
             </w:r>
           </w:p>
         </w:tc>
@@ -4592,25 +4116,7 @@
                 <w:iCs/>
                 <w:color w:val="666666"/>
               </w:rPr>
-              <w:t xml:space="preserve">Outil standard </w:t>
-            </w:r>
-            <w:proofErr w:type="spellStart"/>
-            <w:r>
-              <w:rPr>
-                <w:i/>
-                <w:iCs/>
-                <w:color w:val="666666"/>
-              </w:rPr>
-              <w:t>Angular</w:t>
-            </w:r>
-            <w:proofErr w:type="spellEnd"/>
-            <w:r>
-              <w:rPr>
-                <w:i/>
-                <w:iCs/>
-                <w:color w:val="666666"/>
-              </w:rPr>
-              <w:t xml:space="preserve"> permettant un gain de temps et une configuration cohérente</w:t>
+              <w:t>Outil standard Angular permettant un gain de temps et une configuration cohérente</w:t>
             </w:r>
           </w:p>
           <w:p>
@@ -4692,18 +4198,8 @@
                 <w:iCs/>
                 <w:color w:val="666666"/>
               </w:rPr>
-              <w:t xml:space="preserve">Framework </w:t>
-            </w:r>
-            <w:proofErr w:type="spellStart"/>
-            <w:r>
-              <w:rPr>
-                <w:i/>
-                <w:iCs/>
-                <w:color w:val="666666"/>
-              </w:rPr>
-              <w:t>back-end</w:t>
-            </w:r>
-            <w:proofErr w:type="spellEnd"/>
+              <w:t>Framework back-end</w:t>
+            </w:r>
           </w:p>
         </w:tc>
         <w:tc>
@@ -4773,18 +4269,8 @@
                 <w:iCs/>
                 <w:color w:val="666666"/>
               </w:rPr>
-              <w:t xml:space="preserve">Exposer une API REST et structurer le </w:t>
-            </w:r>
-            <w:proofErr w:type="spellStart"/>
-            <w:r>
-              <w:rPr>
-                <w:i/>
-                <w:iCs/>
-                <w:color w:val="666666"/>
-              </w:rPr>
-              <w:t>back-end</w:t>
-            </w:r>
-            <w:proofErr w:type="spellEnd"/>
+              <w:t>Exposer une API REST et structurer le back-end</w:t>
+            </w:r>
           </w:p>
         </w:tc>
         <w:tc>
@@ -4890,18 +4376,8 @@
                 <w:iCs/>
                 <w:color w:val="666666"/>
               </w:rPr>
-              <w:t xml:space="preserve">Sécurité </w:t>
-            </w:r>
-            <w:proofErr w:type="spellStart"/>
-            <w:r>
-              <w:rPr>
-                <w:i/>
-                <w:iCs/>
-                <w:color w:val="666666"/>
-              </w:rPr>
-              <w:t>back-end</w:t>
-            </w:r>
-            <w:proofErr w:type="spellEnd"/>
+              <w:t>Sécurité back-end</w:t>
+            </w:r>
           </w:p>
         </w:tc>
         <w:tc>
@@ -5157,25 +4633,7 @@
                 <w:iCs/>
                 <w:color w:val="666666"/>
               </w:rPr>
-              <w:t xml:space="preserve">Sécuriser les échanges entre le </w:t>
-            </w:r>
-            <w:proofErr w:type="spellStart"/>
-            <w:r>
-              <w:rPr>
-                <w:i/>
-                <w:iCs/>
-                <w:color w:val="666666"/>
-              </w:rPr>
-              <w:t>front-end</w:t>
-            </w:r>
-            <w:proofErr w:type="spellEnd"/>
-            <w:r>
-              <w:rPr>
-                <w:i/>
-                <w:iCs/>
-                <w:color w:val="666666"/>
-              </w:rPr>
-              <w:t xml:space="preserve"> et l’API</w:t>
+              <w:t>Sécuriser les échanges entre le front-end et l’API</w:t>
             </w:r>
           </w:p>
         </w:tc>
@@ -5209,25 +4667,7 @@
                 <w:iCs/>
                 <w:color w:val="666666"/>
               </w:rPr>
-              <w:t xml:space="preserve">Solution standard pour les API REST </w:t>
-            </w:r>
-            <w:proofErr w:type="spellStart"/>
-            <w:r>
-              <w:rPr>
-                <w:i/>
-                <w:iCs/>
-                <w:color w:val="666666"/>
-              </w:rPr>
-              <w:t>stateless</w:t>
-            </w:r>
-            <w:proofErr w:type="spellEnd"/>
-            <w:r>
-              <w:rPr>
-                <w:i/>
-                <w:iCs/>
-                <w:color w:val="666666"/>
-              </w:rPr>
-              <w:t>, adaptée aux SPA</w:t>
+              <w:t>Solution standard pour les API REST stateless, adaptée aux SPA</w:t>
             </w:r>
           </w:p>
         </w:tc>
@@ -5413,25 +4853,7 @@
                 <w:iCs/>
                 <w:color w:val="666666"/>
               </w:rPr>
-              <w:t xml:space="preserve">Réduction du code </w:t>
-            </w:r>
-            <w:proofErr w:type="spellStart"/>
-            <w:r>
-              <w:rPr>
-                <w:i/>
-                <w:iCs/>
-                <w:color w:val="666666"/>
-              </w:rPr>
-              <w:t>boilerplate</w:t>
-            </w:r>
-            <w:proofErr w:type="spellEnd"/>
-            <w:r>
-              <w:rPr>
-                <w:i/>
-                <w:iCs/>
-                <w:color w:val="666666"/>
-              </w:rPr>
-              <w:t xml:space="preserve"> et intégration native avec Spring Boot</w:t>
+              <w:t>Réduction du code boilerplate et intégration native avec Spring Boot</w:t>
             </w:r>
           </w:p>
         </w:tc>
@@ -5504,25 +4926,7 @@
                 <w:iCs/>
                 <w:color w:val="666666"/>
               </w:rPr>
-              <w:t xml:space="preserve">Base de </w:t>
-            </w:r>
-            <w:proofErr w:type="spellStart"/>
-            <w:r>
-              <w:rPr>
-                <w:i/>
-                <w:iCs/>
-                <w:color w:val="666666"/>
-              </w:rPr>
-              <w:t>donnéesBase</w:t>
-            </w:r>
-            <w:proofErr w:type="spellEnd"/>
-            <w:r>
-              <w:rPr>
-                <w:i/>
-                <w:iCs/>
-                <w:color w:val="666666"/>
-              </w:rPr>
-              <w:t xml:space="preserve"> de données</w:t>
+              <w:t>Base de donnéesBase de données</w:t>
             </w:r>
           </w:p>
         </w:tc>
@@ -6185,39 +5589,8 @@
                 <w:iCs/>
                 <w:color w:val="666666"/>
               </w:rPr>
-              <w:t>/api/</w:t>
-            </w:r>
-            <w:proofErr w:type="spellStart"/>
-            <w:r>
-              <w:rPr>
-                <w:rFonts w:ascii="Roboto Mono" w:eastAsia="Roboto Mono" w:hAnsi="Roboto Mono" w:cs="Roboto Mono"/>
-                <w:i/>
-                <w:iCs/>
-                <w:color w:val="666666"/>
-              </w:rPr>
-              <w:t>auth</w:t>
-            </w:r>
-            <w:proofErr w:type="spellEnd"/>
-            <w:r>
-              <w:rPr>
-                <w:rFonts w:ascii="Roboto Mono" w:eastAsia="Roboto Mono" w:hAnsi="Roboto Mono" w:cs="Roboto Mono"/>
-                <w:i/>
-                <w:iCs/>
-                <w:color w:val="666666"/>
-              </w:rPr>
-              <w:t>/</w:t>
-            </w:r>
-            <w:proofErr w:type="spellStart"/>
-            <w:r>
-              <w:rPr>
-                <w:rFonts w:ascii="Roboto Mono" w:eastAsia="Roboto Mono" w:hAnsi="Roboto Mono" w:cs="Roboto Mono"/>
-                <w:i/>
-                <w:iCs/>
-                <w:color w:val="666666"/>
-              </w:rPr>
-              <w:t>register</w:t>
-            </w:r>
-            <w:proofErr w:type="spellEnd"/>
+              <w:t>/api/auth/register</w:t>
+            </w:r>
           </w:p>
         </w:tc>
         <w:tc>
@@ -6358,27 +5731,7 @@
                 <w:iCs/>
                 <w:color w:val="666666"/>
               </w:rPr>
-              <w:t>/api/</w:t>
-            </w:r>
-            <w:proofErr w:type="spellStart"/>
-            <w:r>
-              <w:rPr>
-                <w:rFonts w:ascii="Roboto Mono" w:eastAsia="Roboto Mono" w:hAnsi="Roboto Mono" w:cs="Roboto Mono"/>
-                <w:i/>
-                <w:iCs/>
-                <w:color w:val="666666"/>
-              </w:rPr>
-              <w:t>auth</w:t>
-            </w:r>
-            <w:proofErr w:type="spellEnd"/>
-            <w:r>
-              <w:rPr>
-                <w:rFonts w:ascii="Roboto Mono" w:eastAsia="Roboto Mono" w:hAnsi="Roboto Mono" w:cs="Roboto Mono"/>
-                <w:i/>
-                <w:iCs/>
-                <w:color w:val="666666"/>
-              </w:rPr>
-              <w:t>/login</w:t>
+              <w:t>/api/auth/login</w:t>
             </w:r>
           </w:p>
         </w:tc>
@@ -6586,25 +5939,7 @@
                 <w:iCs/>
                 <w:color w:val="666666"/>
               </w:rPr>
-              <w:t xml:space="preserve">JSON – </w:t>
-            </w:r>
-            <w:proofErr w:type="spellStart"/>
-            <w:r>
-              <w:rPr>
-                <w:i/>
-                <w:iCs/>
-                <w:color w:val="666666"/>
-              </w:rPr>
-              <w:t>token</w:t>
-            </w:r>
-            <w:proofErr w:type="spellEnd"/>
-            <w:r>
-              <w:rPr>
-                <w:i/>
-                <w:iCs/>
-                <w:color w:val="666666"/>
-              </w:rPr>
-              <w:t xml:space="preserve"> JWT</w:t>
+              <w:t>JSON – token JWT</w:t>
             </w:r>
           </w:p>
         </w:tc>
@@ -6644,27 +5979,7 @@
                 <w:iCs/>
                 <w:color w:val="666666"/>
               </w:rPr>
-              <w:t>/api/</w:t>
-            </w:r>
-            <w:proofErr w:type="spellStart"/>
-            <w:r>
-              <w:rPr>
-                <w:rFonts w:ascii="Roboto Mono" w:eastAsia="Roboto Mono" w:hAnsi="Roboto Mono" w:cs="Roboto Mono"/>
-                <w:i/>
-                <w:iCs/>
-                <w:color w:val="666666"/>
-              </w:rPr>
-              <w:t>users</w:t>
-            </w:r>
-            <w:proofErr w:type="spellEnd"/>
-            <w:r>
-              <w:rPr>
-                <w:rFonts w:ascii="Roboto Mono" w:eastAsia="Roboto Mono" w:hAnsi="Roboto Mono" w:cs="Roboto Mono"/>
-                <w:i/>
-                <w:iCs/>
-                <w:color w:val="666666"/>
-              </w:rPr>
-              <w:t>/me</w:t>
+              <w:t>/api/users/me</w:t>
             </w:r>
           </w:p>
         </w:tc>
@@ -6951,47 +6266,7 @@
                 <w:color w:val="666666"/>
               </w:rPr>
               <w:lastRenderedPageBreak/>
-              <w:t>/api/</w:t>
-            </w:r>
-            <w:proofErr w:type="spellStart"/>
-            <w:r>
-              <w:rPr>
-                <w:rFonts w:ascii="Roboto Mono" w:eastAsia="Roboto Mono" w:hAnsi="Roboto Mono" w:cs="Roboto Mono"/>
-                <w:i/>
-                <w:iCs/>
-                <w:color w:val="666666"/>
-              </w:rPr>
-              <w:t>subscriptions</w:t>
-            </w:r>
-            <w:proofErr w:type="spellEnd"/>
-            <w:r>
-              <w:rPr>
-                <w:rFonts w:ascii="Roboto Mono" w:eastAsia="Roboto Mono" w:hAnsi="Roboto Mono" w:cs="Roboto Mono"/>
-                <w:i/>
-                <w:iCs/>
-                <w:color w:val="666666"/>
-              </w:rPr>
-              <w:t>/{</w:t>
-            </w:r>
-            <w:proofErr w:type="spellStart"/>
-            <w:r>
-              <w:rPr>
-                <w:rFonts w:ascii="Roboto Mono" w:eastAsia="Roboto Mono" w:hAnsi="Roboto Mono" w:cs="Roboto Mono"/>
-                <w:i/>
-                <w:iCs/>
-                <w:color w:val="666666"/>
-              </w:rPr>
-              <w:t>topicId</w:t>
-            </w:r>
-            <w:proofErr w:type="spellEnd"/>
-            <w:r>
-              <w:rPr>
-                <w:rFonts w:ascii="Roboto Mono" w:eastAsia="Roboto Mono" w:hAnsi="Roboto Mono" w:cs="Roboto Mono"/>
-                <w:i/>
-                <w:iCs/>
-                <w:color w:val="666666"/>
-              </w:rPr>
-              <w:t>}</w:t>
+              <w:t>/api/subscriptions/{topicId}</w:t>
             </w:r>
           </w:p>
         </w:tc>
@@ -7134,47 +6409,7 @@
                 <w:iCs/>
                 <w:color w:val="666666"/>
               </w:rPr>
-              <w:t>/api/</w:t>
-            </w:r>
-            <w:proofErr w:type="spellStart"/>
-            <w:r>
-              <w:rPr>
-                <w:rFonts w:ascii="Roboto Mono" w:eastAsia="Roboto Mono" w:hAnsi="Roboto Mono" w:cs="Roboto Mono"/>
-                <w:i/>
-                <w:iCs/>
-                <w:color w:val="666666"/>
-              </w:rPr>
-              <w:t>subscriptions</w:t>
-            </w:r>
-            <w:proofErr w:type="spellEnd"/>
-            <w:r>
-              <w:rPr>
-                <w:rFonts w:ascii="Roboto Mono" w:eastAsia="Roboto Mono" w:hAnsi="Roboto Mono" w:cs="Roboto Mono"/>
-                <w:i/>
-                <w:iCs/>
-                <w:color w:val="666666"/>
-              </w:rPr>
-              <w:t>/{</w:t>
-            </w:r>
-            <w:proofErr w:type="spellStart"/>
-            <w:r>
-              <w:rPr>
-                <w:rFonts w:ascii="Roboto Mono" w:eastAsia="Roboto Mono" w:hAnsi="Roboto Mono" w:cs="Roboto Mono"/>
-                <w:i/>
-                <w:iCs/>
-                <w:color w:val="666666"/>
-              </w:rPr>
-              <w:t>topicId</w:t>
-            </w:r>
-            <w:proofErr w:type="spellEnd"/>
-            <w:r>
-              <w:rPr>
-                <w:rFonts w:ascii="Roboto Mono" w:eastAsia="Roboto Mono" w:hAnsi="Roboto Mono" w:cs="Roboto Mono"/>
-                <w:i/>
-                <w:iCs/>
-                <w:color w:val="666666"/>
-              </w:rPr>
-              <w:t>}</w:t>
+              <w:t>/api/subscriptions/{topicId}</w:t>
             </w:r>
           </w:p>
         </w:tc>
@@ -7317,19 +6552,8 @@
                 <w:iCs/>
                 <w:color w:val="666666"/>
               </w:rPr>
-              <w:t>/api/</w:t>
-            </w:r>
-            <w:proofErr w:type="spellStart"/>
-            <w:r>
-              <w:rPr>
-                <w:rFonts w:ascii="Roboto Mono" w:eastAsia="Roboto Mono" w:hAnsi="Roboto Mono" w:cs="Roboto Mono"/>
-                <w:i/>
-                <w:iCs/>
-                <w:color w:val="666666"/>
-              </w:rPr>
-              <w:t>feed</w:t>
-            </w:r>
-            <w:proofErr w:type="spellEnd"/>
+              <w:t>/api/feed</w:t>
+            </w:r>
           </w:p>
         </w:tc>
         <w:tc>
@@ -7471,19 +6695,8 @@
                 <w:iCs/>
                 <w:color w:val="666666"/>
               </w:rPr>
-              <w:t>/api/</w:t>
-            </w:r>
-            <w:proofErr w:type="spellStart"/>
-            <w:r>
-              <w:rPr>
-                <w:rFonts w:ascii="Roboto Mono" w:eastAsia="Roboto Mono" w:hAnsi="Roboto Mono" w:cs="Roboto Mono"/>
-                <w:i/>
-                <w:iCs/>
-                <w:color w:val="666666"/>
-              </w:rPr>
-              <w:t>posts</w:t>
-            </w:r>
-            <w:proofErr w:type="spellEnd"/>
+              <w:t>/api/posts</w:t>
+            </w:r>
           </w:p>
         </w:tc>
         <w:tc>
@@ -7625,27 +6838,7 @@
                 <w:iCs/>
                 <w:color w:val="666666"/>
               </w:rPr>
-              <w:t>/api/</w:t>
-            </w:r>
-            <w:proofErr w:type="spellStart"/>
-            <w:r>
-              <w:rPr>
-                <w:rFonts w:ascii="Roboto Mono" w:eastAsia="Roboto Mono" w:hAnsi="Roboto Mono" w:cs="Roboto Mono"/>
-                <w:i/>
-                <w:iCs/>
-                <w:color w:val="666666"/>
-              </w:rPr>
-              <w:t>posts</w:t>
-            </w:r>
-            <w:proofErr w:type="spellEnd"/>
-            <w:r>
-              <w:rPr>
-                <w:rFonts w:ascii="Roboto Mono" w:eastAsia="Roboto Mono" w:hAnsi="Roboto Mono" w:cs="Roboto Mono"/>
-                <w:i/>
-                <w:iCs/>
-                <w:color w:val="666666"/>
-              </w:rPr>
-              <w:t>/{id}</w:t>
+              <w:t>/api/posts/{id}</w:t>
             </w:r>
           </w:p>
         </w:tc>
@@ -7788,39 +6981,8 @@
                 <w:iCs/>
                 <w:color w:val="666666"/>
               </w:rPr>
-              <w:t>/api/</w:t>
-            </w:r>
-            <w:proofErr w:type="spellStart"/>
-            <w:r>
-              <w:rPr>
-                <w:rFonts w:ascii="Roboto Mono" w:eastAsia="Roboto Mono" w:hAnsi="Roboto Mono" w:cs="Roboto Mono"/>
-                <w:i/>
-                <w:iCs/>
-                <w:color w:val="666666"/>
-              </w:rPr>
-              <w:t>posts</w:t>
-            </w:r>
-            <w:proofErr w:type="spellEnd"/>
-            <w:r>
-              <w:rPr>
-                <w:rFonts w:ascii="Roboto Mono" w:eastAsia="Roboto Mono" w:hAnsi="Roboto Mono" w:cs="Roboto Mono"/>
-                <w:i/>
-                <w:iCs/>
-                <w:color w:val="666666"/>
-              </w:rPr>
-              <w:t>/{id}/</w:t>
-            </w:r>
-            <w:proofErr w:type="spellStart"/>
-            <w:r>
-              <w:rPr>
-                <w:rFonts w:ascii="Roboto Mono" w:eastAsia="Roboto Mono" w:hAnsi="Roboto Mono" w:cs="Roboto Mono"/>
-                <w:i/>
-                <w:iCs/>
-                <w:color w:val="666666"/>
-              </w:rPr>
-              <w:t>comments</w:t>
-            </w:r>
-            <w:proofErr w:type="spellEnd"/>
+              <w:t>/api/posts/{id}/comments</w:t>
+            </w:r>
           </w:p>
         </w:tc>
         <w:tc>
@@ -7962,27 +7124,7 @@
                 <w:iCs/>
                 <w:color w:val="666666"/>
               </w:rPr>
-              <w:t>/api/</w:t>
-            </w:r>
-            <w:proofErr w:type="spellStart"/>
-            <w:r>
-              <w:rPr>
-                <w:rFonts w:ascii="Roboto Mono" w:eastAsia="Roboto Mono" w:hAnsi="Roboto Mono" w:cs="Roboto Mono"/>
-                <w:i/>
-                <w:iCs/>
-                <w:color w:val="666666"/>
-              </w:rPr>
-              <w:t>users</w:t>
-            </w:r>
-            <w:proofErr w:type="spellEnd"/>
-            <w:r>
-              <w:rPr>
-                <w:rFonts w:ascii="Roboto Mono" w:eastAsia="Roboto Mono" w:hAnsi="Roboto Mono" w:cs="Roboto Mono"/>
-                <w:i/>
-                <w:iCs/>
-                <w:color w:val="666666"/>
-              </w:rPr>
-              <w:t>/me</w:t>
+              <w:t>/api/users/me</w:t>
             </w:r>
           </w:p>
         </w:tc>
@@ -8016,7 +7158,7 @@
                 <w:iCs/>
                 <w:color w:val="666666"/>
               </w:rPr>
-              <w:t>POST</w:t>
+              <w:t>PUT</w:t>
             </w:r>
           </w:p>
         </w:tc>
@@ -8215,10 +7357,10 @@
         </w:rPr>
         <w:lastRenderedPageBreak/>
         <w:drawing>
-          <wp:inline distT="0" distB="0" distL="0" distR="0" wp14:anchorId="2189D70F" wp14:editId="0007AE23">
-            <wp:extent cx="5733415" cy="5741670"/>
-            <wp:effectExtent l="0" t="0" r="635" b="0"/>
-            <wp:docPr id="928413870" name="Image 1" descr="Une image contenant texte, capture d’écran, diagramme&#10;&#10;Le contenu généré par l’IA peut être incorrect."/>
+          <wp:inline distT="0" distB="0" distL="0" distR="0" wp14:anchorId="49B5F0D0" wp14:editId="4DC63D53">
+            <wp:extent cx="5727700" cy="5727700"/>
+            <wp:effectExtent l="0" t="0" r="6350" b="6350"/>
+            <wp:docPr id="1280097239" name="Image 1"/>
             <wp:cNvGraphicFramePr>
               <a:graphicFrameLocks xmlns:a="http://schemas.openxmlformats.org/drawingml/2006/main" noChangeAspect="1"/>
             </wp:cNvGraphicFramePr>
@@ -8226,23 +7368,36 @@
               <a:graphicData uri="http://schemas.openxmlformats.org/drawingml/2006/picture">
                 <pic:pic xmlns:pic="http://schemas.openxmlformats.org/drawingml/2006/picture">
                   <pic:nvPicPr>
-                    <pic:cNvPr id="928413870" name="Image 1" descr="Une image contenant texte, capture d’écran, diagramme&#10;&#10;Le contenu généré par l’IA peut être incorrect."/>
-                    <pic:cNvPicPr/>
+                    <pic:cNvPr id="0" name="Picture 1"/>
+                    <pic:cNvPicPr>
+                      <a:picLocks noChangeAspect="1" noChangeArrowheads="1"/>
+                    </pic:cNvPicPr>
                   </pic:nvPicPr>
                   <pic:blipFill>
-                    <a:blip r:embed="rId15"/>
+                    <a:blip r:embed="rId15">
+                      <a:extLst>
+                        <a:ext uri="{28A0092B-C50C-407E-A947-70E740481C1C}">
+                          <a14:useLocalDpi xmlns:a14="http://schemas.microsoft.com/office/drawing/2010/main" val="0"/>
+                        </a:ext>
+                      </a:extLst>
+                    </a:blip>
+                    <a:srcRect/>
                     <a:stretch>
                       <a:fillRect/>
                     </a:stretch>
                   </pic:blipFill>
-                  <pic:spPr>
+                  <pic:spPr bwMode="auto">
                     <a:xfrm>
                       <a:off x="0" y="0"/>
-                      <a:ext cx="5733415" cy="5741670"/>
+                      <a:ext cx="5727700" cy="5727700"/>
                     </a:xfrm>
                     <a:prstGeom prst="rect">
                       <a:avLst/>
                     </a:prstGeom>
+                    <a:noFill/>
+                    <a:ln>
+                      <a:noFill/>
+                    </a:ln>
                   </pic:spPr>
                 </pic:pic>
               </a:graphicData>
@@ -8331,23 +7486,7 @@
     </w:p>
     <w:p>
       <w:r>
-        <w:t xml:space="preserve">- </w:t>
-      </w:r>
-      <w:proofErr w:type="spellStart"/>
-      <w:r>
-        <w:t>MockMvc</w:t>
-      </w:r>
-      <w:proofErr w:type="spellEnd"/>
-      <w:r>
-        <w:t xml:space="preserve"> pour tester les </w:t>
-      </w:r>
-      <w:proofErr w:type="spellStart"/>
-      <w:r>
-        <w:t>endpoints</w:t>
-      </w:r>
-      <w:proofErr w:type="spellEnd"/>
-      <w:r>
-        <w:t xml:space="preserve"> REST</w:t>
+        <w:t>- MockMvc pour tester les endpoints REST</w:t>
       </w:r>
     </w:p>
     <w:p>
@@ -8369,15 +7508,7 @@
     <w:p>
       <w:r>
         <w:lastRenderedPageBreak/>
-        <w:t xml:space="preserve">- Parcours complet : inscription → connexion → abonnement → création article → commentaire → consultation </w:t>
-      </w:r>
-      <w:proofErr w:type="spellStart"/>
-      <w:r>
-        <w:t>feed</w:t>
-      </w:r>
-      <w:proofErr w:type="spellEnd"/>
-      <w:r>
-        <w:t>.</w:t>
+        <w:t>- Parcours complet : inscription → connexion → abonnement → création article → commentaire → consultation feed.</w:t>
       </w:r>
     </w:p>
     <w:p/>
@@ -8469,17 +7600,8 @@
                 <w:b/>
                 <w:bCs/>
               </w:rPr>
-              <w:t xml:space="preserve">Outil / </w:t>
-            </w:r>
-            <w:proofErr w:type="spellStart"/>
-            <w:r>
-              <w:rPr>
-                <w:b/>
-                <w:bCs/>
-              </w:rPr>
-              <w:t>framework</w:t>
-            </w:r>
-            <w:proofErr w:type="spellEnd"/>
+              <w:t>Outil / framework</w:t>
+            </w:r>
           </w:p>
         </w:tc>
         <w:tc>
@@ -8640,25 +7762,7 @@
                 <w:iCs/>
                 <w:color w:val="666666"/>
               </w:rPr>
-              <w:t xml:space="preserve">Services du </w:t>
-            </w:r>
-            <w:proofErr w:type="spellStart"/>
-            <w:r>
-              <w:rPr>
-                <w:i/>
-                <w:iCs/>
-                <w:color w:val="666666"/>
-              </w:rPr>
-              <w:t>back-end</w:t>
-            </w:r>
-            <w:proofErr w:type="spellEnd"/>
-            <w:r>
-              <w:rPr>
-                <w:i/>
-                <w:iCs/>
-                <w:color w:val="666666"/>
-              </w:rPr>
-              <w:t xml:space="preserve"> (logique métier)</w:t>
+              <w:t>Services du back-end (logique métier)</w:t>
             </w:r>
           </w:p>
         </w:tc>
@@ -8765,18 +7869,8 @@
                 <w:iCs/>
                 <w:color w:val="666666"/>
               </w:rPr>
-              <w:t xml:space="preserve">Spring Boot Test / </w:t>
-            </w:r>
-            <w:proofErr w:type="spellStart"/>
-            <w:r>
-              <w:rPr>
-                <w:i/>
-                <w:iCs/>
-                <w:color w:val="666666"/>
-              </w:rPr>
-              <w:t>MockMvc</w:t>
-            </w:r>
-            <w:proofErr w:type="spellEnd"/>
+              <w:t>Spring Boot Test / MockMvc</w:t>
+            </w:r>
           </w:p>
         </w:tc>
         <w:tc>
@@ -8837,23 +7931,13 @@
                 <w:color w:val="666666"/>
               </w:rPr>
             </w:pPr>
-            <w:proofErr w:type="spellStart"/>
-            <w:r>
-              <w:rPr>
-                <w:i/>
-                <w:iCs/>
-                <w:color w:val="666666"/>
-              </w:rPr>
-              <w:t>Endpoints</w:t>
-            </w:r>
-            <w:proofErr w:type="spellEnd"/>
-            <w:r>
-              <w:rPr>
-                <w:i/>
-                <w:iCs/>
-                <w:color w:val="666666"/>
-              </w:rPr>
-              <w:t xml:space="preserve"> fonctionnels, échanges API corrects</w:t>
+            <w:r>
+              <w:rPr>
+                <w:i/>
+                <w:iCs/>
+                <w:color w:val="666666"/>
+              </w:rPr>
+              <w:t>Endpoints fonctionnels, échanges API corrects</w:t>
             </w:r>
           </w:p>
         </w:tc>
@@ -9041,19 +8125,18 @@
           <w:color w:val="666666"/>
           <w:lang w:val="fr-FR"/>
         </w:rPr>
-        <w:t xml:space="preserve">L’analyse de performance a été réalisée en environnement local à l’aide des outils Chrome </w:t>
-      </w:r>
-      <w:proofErr w:type="spellStart"/>
-      <w:r>
+        <w:t>L’analyse de performance a été réalisée en environnement local à l’aide des outils Chrome DevTools, notamment les onglets Network et Performance.</w:t>
+      </w:r>
+    </w:p>
+    <w:p>
+      <w:pPr>
         <w:rPr>
           <w:i/>
           <w:iCs/>
           <w:color w:val="666666"/>
           <w:lang w:val="fr-FR"/>
         </w:rPr>
-        <w:t>DevTools</w:t>
-      </w:r>
-      <w:proofErr w:type="spellEnd"/>
+      </w:pPr>
       <w:r>
         <w:rPr>
           <w:i/>
@@ -9061,46 +8144,7 @@
           <w:color w:val="666666"/>
           <w:lang w:val="fr-FR"/>
         </w:rPr>
-        <w:t>, notamment les onglets Network et Performance.</w:t>
-      </w:r>
-    </w:p>
-    <w:p>
-      <w:pPr>
-        <w:rPr>
-          <w:i/>
-          <w:iCs/>
-          <w:color w:val="666666"/>
-          <w:lang w:val="fr-FR"/>
-        </w:rPr>
-      </w:pPr>
-      <w:r>
-        <w:rPr>
-          <w:i/>
-          <w:iCs/>
-          <w:color w:val="666666"/>
-          <w:lang w:val="fr-FR"/>
-        </w:rPr>
-        <w:t xml:space="preserve">L’onglet Network a permis de mesurer les temps de réponse des </w:t>
-      </w:r>
-      <w:proofErr w:type="spellStart"/>
-      <w:r>
-        <w:rPr>
-          <w:i/>
-          <w:iCs/>
-          <w:color w:val="666666"/>
-          <w:lang w:val="fr-FR"/>
-        </w:rPr>
-        <w:t>endpoints</w:t>
-      </w:r>
-      <w:proofErr w:type="spellEnd"/>
-      <w:r>
-        <w:rPr>
-          <w:i/>
-          <w:iCs/>
-          <w:color w:val="666666"/>
-          <w:lang w:val="fr-FR"/>
-        </w:rPr>
-        <w:t xml:space="preserve"> REST, la taille des fichiers JavaScript générés et le nombre de requêtes effectuées lors du chargement des pages.</w:t>
+        <w:t>L’onglet Network a permis de mesurer les temps de réponse des endpoints REST, la taille des fichiers JavaScript générés et le nombre de requêtes effectuées lors du chargement des pages.</w:t>
       </w:r>
     </w:p>
     <w:p>
@@ -9173,7 +8217,6 @@
           <w:lang w:val="fr-FR"/>
         </w:rPr>
       </w:pPr>
-      <w:proofErr w:type="spellStart"/>
       <w:r>
         <w:rPr>
           <w:i/>
@@ -9181,57 +8224,7 @@
           <w:color w:val="666666"/>
           <w:lang w:val="fr-FR"/>
         </w:rPr>
-        <w:t>Build</w:t>
-      </w:r>
-      <w:proofErr w:type="spellEnd"/>
-      <w:r>
-        <w:rPr>
-          <w:i/>
-          <w:iCs/>
-          <w:color w:val="666666"/>
-          <w:lang w:val="fr-FR"/>
-        </w:rPr>
-        <w:t xml:space="preserve"> </w:t>
-      </w:r>
-      <w:proofErr w:type="spellStart"/>
-      <w:r>
-        <w:rPr>
-          <w:i/>
-          <w:iCs/>
-          <w:color w:val="666666"/>
-          <w:lang w:val="fr-FR"/>
-        </w:rPr>
-        <w:t>Angular</w:t>
-      </w:r>
-      <w:proofErr w:type="spellEnd"/>
-      <w:r>
-        <w:rPr>
-          <w:i/>
-          <w:iCs/>
-          <w:color w:val="666666"/>
-          <w:lang w:val="fr-FR"/>
-        </w:rPr>
-        <w:t xml:space="preserve"> en mode production (minification, AOT, </w:t>
-      </w:r>
-      <w:proofErr w:type="spellStart"/>
-      <w:r>
-        <w:rPr>
-          <w:i/>
-          <w:iCs/>
-          <w:color w:val="666666"/>
-          <w:lang w:val="fr-FR"/>
-        </w:rPr>
-        <w:t>tree-shaking</w:t>
-      </w:r>
-      <w:proofErr w:type="spellEnd"/>
-      <w:r>
-        <w:rPr>
-          <w:i/>
-          <w:iCs/>
-          <w:color w:val="666666"/>
-          <w:lang w:val="fr-FR"/>
-        </w:rPr>
-        <w:t>).</w:t>
+        <w:t>Build Angular en mode production (minification, AOT, tree-shaking).</w:t>
       </w:r>
     </w:p>
     <w:p>
@@ -9254,47 +8247,7 @@
           <w:color w:val="666666"/>
           <w:lang w:val="fr-FR"/>
         </w:rPr>
-        <w:t xml:space="preserve">Mise en place du </w:t>
-      </w:r>
-      <w:proofErr w:type="spellStart"/>
-      <w:r>
-        <w:rPr>
-          <w:i/>
-          <w:iCs/>
-          <w:color w:val="666666"/>
-          <w:lang w:val="fr-FR"/>
-        </w:rPr>
-        <w:t>lazy</w:t>
-      </w:r>
-      <w:proofErr w:type="spellEnd"/>
-      <w:r>
-        <w:rPr>
-          <w:i/>
-          <w:iCs/>
-          <w:color w:val="666666"/>
-          <w:lang w:val="fr-FR"/>
-        </w:rPr>
-        <w:t xml:space="preserve"> </w:t>
-      </w:r>
-      <w:proofErr w:type="spellStart"/>
-      <w:r>
-        <w:rPr>
-          <w:i/>
-          <w:iCs/>
-          <w:color w:val="666666"/>
-          <w:lang w:val="fr-FR"/>
-        </w:rPr>
-        <w:t>loading</w:t>
-      </w:r>
-      <w:proofErr w:type="spellEnd"/>
-      <w:r>
-        <w:rPr>
-          <w:i/>
-          <w:iCs/>
-          <w:color w:val="666666"/>
-          <w:lang w:val="fr-FR"/>
-        </w:rPr>
-        <w:t xml:space="preserve"> des modules.</w:t>
+        <w:t>Mise en place du lazy loading des modules.</w:t>
       </w:r>
     </w:p>
     <w:p>
@@ -9408,15 +8361,7 @@
     </w:p>
     <w:p>
       <w:r>
-        <w:t xml:space="preserve">- </w:t>
-      </w:r>
-      <w:proofErr w:type="spellStart"/>
-      <w:r>
-        <w:t>Front-end</w:t>
-      </w:r>
-      <w:proofErr w:type="spellEnd"/>
-      <w:r>
-        <w:t xml:space="preserve"> structuré en modules.</w:t>
+        <w:t>- Front-end structuré en modules.</w:t>
       </w:r>
     </w:p>
     <w:p>
@@ -9437,15 +8382,7 @@
     </w:p>
     <w:p>
       <w:r>
-        <w:t xml:space="preserve">- Ajout d’une couverture de test plus élevée côté </w:t>
-      </w:r>
-      <w:proofErr w:type="spellStart"/>
-      <w:r>
-        <w:t>front-end</w:t>
-      </w:r>
-      <w:proofErr w:type="spellEnd"/>
-      <w:r>
-        <w:t>.</w:t>
+        <w:t>- Ajout d’une couverture de test plus élevée côté front-end.</w:t>
       </w:r>
     </w:p>
     <w:p>
@@ -9461,15 +8398,7 @@
     </w:p>
     <w:p>
       <w:r>
-        <w:t xml:space="preserve">- Absence de pagination avancée sur le </w:t>
-      </w:r>
-      <w:proofErr w:type="spellStart"/>
-      <w:r>
-        <w:t>feed</w:t>
-      </w:r>
-      <w:proofErr w:type="spellEnd"/>
-      <w:r>
-        <w:t>.</w:t>
+        <w:t>- Absence de pagination avancée sur le feed.</w:t>
       </w:r>
     </w:p>
     <w:p>
@@ -9780,27 +8709,7 @@
           <w:lang w:val="fr-FR"/>
         </w:rPr>
         <w:br/>
-        <w:t xml:space="preserve">R : Le </w:t>
-      </w:r>
-      <w:proofErr w:type="spellStart"/>
-      <w:r>
-        <w:rPr>
-          <w:i/>
-          <w:iCs/>
-          <w:color w:val="666666"/>
-          <w:lang w:val="fr-FR"/>
-        </w:rPr>
-        <w:t>token</w:t>
-      </w:r>
-      <w:proofErr w:type="spellEnd"/>
-      <w:r>
-        <w:rPr>
-          <w:i/>
-          <w:iCs/>
-          <w:color w:val="666666"/>
-          <w:lang w:val="fr-FR"/>
-        </w:rPr>
-        <w:t xml:space="preserve"> JWT a probablement expiré. Il suffit de vous reconnecter.</w:t>
+        <w:t>R : Le token JWT a probablement expiré. Il suffit de vous reconnecter.</w:t>
       </w:r>
     </w:p>
     <w:p>
@@ -10125,7 +9034,6 @@
                 <w:color w:val="666666"/>
               </w:rPr>
             </w:pPr>
-            <w:proofErr w:type="spellStart"/>
             <w:r>
               <w:rPr>
                 <w:i/>
@@ -10134,7 +9042,6 @@
               </w:rPr>
               <w:t>ChatGPT</w:t>
             </w:r>
-            <w:proofErr w:type="spellEnd"/>
           </w:p>
         </w:tc>
         <w:tc>
@@ -10201,18 +9108,8 @@
                 <w:iCs/>
                 <w:color w:val="666666"/>
               </w:rPr>
-              <w:t xml:space="preserve">Relecture complète du code, adaptation aux contraintes ORION, tests manuels des </w:t>
-            </w:r>
-            <w:proofErr w:type="spellStart"/>
-            <w:r>
-              <w:rPr>
-                <w:i/>
-                <w:iCs/>
-                <w:color w:val="666666"/>
-              </w:rPr>
-              <w:t>endpoints</w:t>
-            </w:r>
-            <w:proofErr w:type="spellEnd"/>
+              <w:t>Relecture complète du code, adaptation aux contraintes ORION, tests manuels des endpoints</w:t>
+            </w:r>
           </w:p>
         </w:tc>
       </w:tr>
@@ -10278,7 +9175,6 @@
                 <w:color w:val="666666"/>
               </w:rPr>
             </w:pPr>
-            <w:proofErr w:type="spellStart"/>
             <w:r>
               <w:rPr>
                 <w:i/>
@@ -10287,7 +9183,6 @@
               </w:rPr>
               <w:t>ChatGPT</w:t>
             </w:r>
-            <w:proofErr w:type="spellEnd"/>
           </w:p>
         </w:tc>
         <w:tc>
@@ -10421,7 +9316,6 @@
                 <w:color w:val="666666"/>
               </w:rPr>
             </w:pPr>
-            <w:proofErr w:type="spellStart"/>
             <w:r>
               <w:rPr>
                 <w:i/>
@@ -10430,7 +9324,6 @@
               </w:rPr>
               <w:t>ChatGPT</w:t>
             </w:r>
-            <w:proofErr w:type="spellEnd"/>
           </w:p>
         </w:tc>
         <w:tc>
@@ -10463,18 +9356,8 @@
                 <w:iCs/>
                 <w:color w:val="666666"/>
               </w:rPr>
-              <w:t xml:space="preserve">Comprendre et structurer la sécurisation </w:t>
-            </w:r>
-            <w:proofErr w:type="spellStart"/>
-            <w:r>
-              <w:rPr>
-                <w:i/>
-                <w:iCs/>
-                <w:color w:val="666666"/>
-              </w:rPr>
-              <w:t>stateless</w:t>
-            </w:r>
-            <w:proofErr w:type="spellEnd"/>
+              <w:t>Comprendre et structurer la sécurisation stateless</w:t>
+            </w:r>
           </w:p>
         </w:tc>
         <w:tc>
@@ -10507,18 +9390,8 @@
                 <w:iCs/>
                 <w:color w:val="666666"/>
               </w:rPr>
-              <w:t xml:space="preserve">Tests manuels des routes protégées (401 / 403), validation du fonctionnement du </w:t>
-            </w:r>
-            <w:proofErr w:type="spellStart"/>
-            <w:r>
-              <w:rPr>
-                <w:i/>
-                <w:iCs/>
-                <w:color w:val="666666"/>
-              </w:rPr>
-              <w:t>token</w:t>
-            </w:r>
-            <w:proofErr w:type="spellEnd"/>
+              <w:t>Tests manuels des routes protégées (401 / 403), validation du fonctionnement du token</w:t>
+            </w:r>
           </w:p>
         </w:tc>
       </w:tr>
@@ -10584,7 +9457,6 @@
                 <w:color w:val="666666"/>
               </w:rPr>
             </w:pPr>
-            <w:proofErr w:type="spellStart"/>
             <w:r>
               <w:rPr>
                 <w:i/>
@@ -10593,7 +9465,6 @@
               </w:rPr>
               <w:t>ChatGPT</w:t>
             </w:r>
-            <w:proofErr w:type="spellEnd"/>
           </w:p>
         </w:tc>
         <w:tc>
@@ -10660,25 +9531,7 @@
                 <w:iCs/>
                 <w:color w:val="666666"/>
               </w:rPr>
-              <w:t xml:space="preserve">Analyse des logs dans la console </w:t>
-            </w:r>
-            <w:proofErr w:type="spellStart"/>
-            <w:r>
-              <w:rPr>
-                <w:i/>
-                <w:iCs/>
-                <w:color w:val="666666"/>
-              </w:rPr>
-              <w:t>IntelliJ</w:t>
-            </w:r>
-            <w:proofErr w:type="spellEnd"/>
-            <w:r>
-              <w:rPr>
-                <w:i/>
-                <w:iCs/>
-                <w:color w:val="666666"/>
-              </w:rPr>
-              <w:t>, tests Postman, validation après correction</w:t>
+              <w:t>Analyse des logs dans la console IntelliJ, tests Postman, validation après correction</w:t>
             </w:r>
           </w:p>
         </w:tc>
@@ -10745,7 +9598,6 @@
                 <w:color w:val="666666"/>
               </w:rPr>
             </w:pPr>
-            <w:proofErr w:type="spellStart"/>
             <w:r>
               <w:rPr>
                 <w:i/>
@@ -10754,7 +9606,6 @@
               </w:rPr>
               <w:t>ChatGPT</w:t>
             </w:r>
-            <w:proofErr w:type="spellEnd"/>
           </w:p>
         </w:tc>
         <w:tc>
@@ -10888,7 +9739,6 @@
                 <w:color w:val="666666"/>
               </w:rPr>
             </w:pPr>
-            <w:proofErr w:type="spellStart"/>
             <w:r>
               <w:rPr>
                 <w:i/>
@@ -10897,7 +9747,6 @@
               </w:rPr>
               <w:t>ChatGPT</w:t>
             </w:r>
-            <w:proofErr w:type="spellEnd"/>
           </w:p>
         </w:tc>
         <w:tc>
@@ -11215,6 +10064,337 @@
     </w:p>
     <w:p>
       <w:pPr>
+        <w:spacing w:before="240"/>
+      </w:pPr>
+      <w:r>
+        <w:rPr>
+          <w:noProof/>
+        </w:rPr>
+        <w:drawing>
+          <wp:inline distT="0" distB="0" distL="0" distR="0" wp14:anchorId="5EA40111" wp14:editId="0BDB975A">
+            <wp:extent cx="5733415" cy="3282315"/>
+            <wp:effectExtent l="0" t="0" r="635" b="0"/>
+            <wp:docPr id="1639022054" name="Image 1" descr="Une image contenant Graphique, graphisme, logo, capture d’écran&#10;&#10;Le contenu généré par l’IA peut être incorrect."/>
+            <wp:cNvGraphicFramePr>
+              <a:graphicFrameLocks xmlns:a="http://schemas.openxmlformats.org/drawingml/2006/main" noChangeAspect="1"/>
+            </wp:cNvGraphicFramePr>
+            <a:graphic xmlns:a="http://schemas.openxmlformats.org/drawingml/2006/main">
+              <a:graphicData uri="http://schemas.openxmlformats.org/drawingml/2006/picture">
+                <pic:pic xmlns:pic="http://schemas.openxmlformats.org/drawingml/2006/picture">
+                  <pic:nvPicPr>
+                    <pic:cNvPr id="1639022054" name="Image 1" descr="Une image contenant Graphique, graphisme, logo, capture d’écran&#10;&#10;Le contenu généré par l’IA peut être incorrect."/>
+                    <pic:cNvPicPr/>
+                  </pic:nvPicPr>
+                  <pic:blipFill>
+                    <a:blip r:embed="rId16"/>
+                    <a:stretch>
+                      <a:fillRect/>
+                    </a:stretch>
+                  </pic:blipFill>
+                  <pic:spPr>
+                    <a:xfrm>
+                      <a:off x="0" y="0"/>
+                      <a:ext cx="5733415" cy="3282315"/>
+                    </a:xfrm>
+                    <a:prstGeom prst="rect">
+                      <a:avLst/>
+                    </a:prstGeom>
+                  </pic:spPr>
+                </pic:pic>
+              </a:graphicData>
+            </a:graphic>
+          </wp:inline>
+        </w:drawing>
+      </w:r>
+    </w:p>
+    <w:p>
+      <w:pPr>
+        <w:spacing w:before="240"/>
+      </w:pPr>
+      <w:r>
+        <w:rPr>
+          <w:noProof/>
+        </w:rPr>
+        <w:drawing>
+          <wp:inline distT="0" distB="0" distL="0" distR="0" wp14:anchorId="4CDF656C" wp14:editId="6EC7AA18">
+            <wp:extent cx="5733415" cy="3292475"/>
+            <wp:effectExtent l="0" t="0" r="635" b="3175"/>
+            <wp:docPr id="98290141" name="Image 1" descr="Une image contenant capture d’écran, texte, affichage, logiciel&#10;&#10;Le contenu généré par l’IA peut être incorrect."/>
+            <wp:cNvGraphicFramePr>
+              <a:graphicFrameLocks xmlns:a="http://schemas.openxmlformats.org/drawingml/2006/main" noChangeAspect="1"/>
+            </wp:cNvGraphicFramePr>
+            <a:graphic xmlns:a="http://schemas.openxmlformats.org/drawingml/2006/main">
+              <a:graphicData uri="http://schemas.openxmlformats.org/drawingml/2006/picture">
+                <pic:pic xmlns:pic="http://schemas.openxmlformats.org/drawingml/2006/picture">
+                  <pic:nvPicPr>
+                    <pic:cNvPr id="98290141" name="Image 1" descr="Une image contenant capture d’écran, texte, affichage, logiciel&#10;&#10;Le contenu généré par l’IA peut être incorrect."/>
+                    <pic:cNvPicPr/>
+                  </pic:nvPicPr>
+                  <pic:blipFill>
+                    <a:blip r:embed="rId17"/>
+                    <a:stretch>
+                      <a:fillRect/>
+                    </a:stretch>
+                  </pic:blipFill>
+                  <pic:spPr>
+                    <a:xfrm>
+                      <a:off x="0" y="0"/>
+                      <a:ext cx="5733415" cy="3292475"/>
+                    </a:xfrm>
+                    <a:prstGeom prst="rect">
+                      <a:avLst/>
+                    </a:prstGeom>
+                  </pic:spPr>
+                </pic:pic>
+              </a:graphicData>
+            </a:graphic>
+          </wp:inline>
+        </w:drawing>
+      </w:r>
+    </w:p>
+    <w:p>
+      <w:pPr>
+        <w:spacing w:before="240"/>
+      </w:pPr>
+      <w:r>
+        <w:rPr>
+          <w:noProof/>
+        </w:rPr>
+        <w:lastRenderedPageBreak/>
+        <w:drawing>
+          <wp:inline distT="0" distB="0" distL="0" distR="0" wp14:anchorId="5C5AC04A" wp14:editId="1D17EB3A">
+            <wp:extent cx="5733415" cy="3284855"/>
+            <wp:effectExtent l="0" t="0" r="635" b="0"/>
+            <wp:docPr id="450542965" name="Image 1" descr="Une image contenant capture d’écran, affichage, logiciel, texte&#10;&#10;Le contenu généré par l’IA peut être incorrect."/>
+            <wp:cNvGraphicFramePr>
+              <a:graphicFrameLocks xmlns:a="http://schemas.openxmlformats.org/drawingml/2006/main" noChangeAspect="1"/>
+            </wp:cNvGraphicFramePr>
+            <a:graphic xmlns:a="http://schemas.openxmlformats.org/drawingml/2006/main">
+              <a:graphicData uri="http://schemas.openxmlformats.org/drawingml/2006/picture">
+                <pic:pic xmlns:pic="http://schemas.openxmlformats.org/drawingml/2006/picture">
+                  <pic:nvPicPr>
+                    <pic:cNvPr id="450542965" name="Image 1" descr="Une image contenant capture d’écran, affichage, logiciel, texte&#10;&#10;Le contenu généré par l’IA peut être incorrect."/>
+                    <pic:cNvPicPr/>
+                  </pic:nvPicPr>
+                  <pic:blipFill>
+                    <a:blip r:embed="rId18"/>
+                    <a:stretch>
+                      <a:fillRect/>
+                    </a:stretch>
+                  </pic:blipFill>
+                  <pic:spPr>
+                    <a:xfrm>
+                      <a:off x="0" y="0"/>
+                      <a:ext cx="5733415" cy="3284855"/>
+                    </a:xfrm>
+                    <a:prstGeom prst="rect">
+                      <a:avLst/>
+                    </a:prstGeom>
+                  </pic:spPr>
+                </pic:pic>
+              </a:graphicData>
+            </a:graphic>
+          </wp:inline>
+        </w:drawing>
+      </w:r>
+    </w:p>
+    <w:p>
+      <w:pPr>
+        <w:spacing w:before="240"/>
+      </w:pPr>
+      <w:r>
+        <w:rPr>
+          <w:noProof/>
+        </w:rPr>
+        <w:drawing>
+          <wp:inline distT="0" distB="0" distL="0" distR="0" wp14:anchorId="74E543E7" wp14:editId="27F0E13E">
+            <wp:extent cx="5733415" cy="3274695"/>
+            <wp:effectExtent l="0" t="0" r="635" b="1905"/>
+            <wp:docPr id="710596908" name="Image 1" descr="Une image contenant texte, capture d’écran, logiciel, Icône d’ordinateur&#10;&#10;Le contenu généré par l’IA peut être incorrect."/>
+            <wp:cNvGraphicFramePr>
+              <a:graphicFrameLocks xmlns:a="http://schemas.openxmlformats.org/drawingml/2006/main" noChangeAspect="1"/>
+            </wp:cNvGraphicFramePr>
+            <a:graphic xmlns:a="http://schemas.openxmlformats.org/drawingml/2006/main">
+              <a:graphicData uri="http://schemas.openxmlformats.org/drawingml/2006/picture">
+                <pic:pic xmlns:pic="http://schemas.openxmlformats.org/drawingml/2006/picture">
+                  <pic:nvPicPr>
+                    <pic:cNvPr id="710596908" name="Image 1" descr="Une image contenant texte, capture d’écran, logiciel, Icône d’ordinateur&#10;&#10;Le contenu généré par l’IA peut être incorrect."/>
+                    <pic:cNvPicPr/>
+                  </pic:nvPicPr>
+                  <pic:blipFill>
+                    <a:blip r:embed="rId19"/>
+                    <a:stretch>
+                      <a:fillRect/>
+                    </a:stretch>
+                  </pic:blipFill>
+                  <pic:spPr>
+                    <a:xfrm>
+                      <a:off x="0" y="0"/>
+                      <a:ext cx="5733415" cy="3274695"/>
+                    </a:xfrm>
+                    <a:prstGeom prst="rect">
+                      <a:avLst/>
+                    </a:prstGeom>
+                  </pic:spPr>
+                </pic:pic>
+              </a:graphicData>
+            </a:graphic>
+          </wp:inline>
+        </w:drawing>
+      </w:r>
+    </w:p>
+    <w:p>
+      <w:pPr>
+        <w:spacing w:before="240"/>
+      </w:pPr>
+      <w:r>
+        <w:rPr>
+          <w:noProof/>
+        </w:rPr>
+        <w:lastRenderedPageBreak/>
+        <w:drawing>
+          <wp:inline distT="0" distB="0" distL="0" distR="0" wp14:anchorId="223AB51E" wp14:editId="5EBACDA8">
+            <wp:extent cx="5733415" cy="3279775"/>
+            <wp:effectExtent l="0" t="0" r="635" b="0"/>
+            <wp:docPr id="45039031" name="Image 1" descr="Une image contenant capture d’écran, texte, logiciel, Icône d’ordinateur&#10;&#10;Le contenu généré par l’IA peut être incorrect."/>
+            <wp:cNvGraphicFramePr>
+              <a:graphicFrameLocks xmlns:a="http://schemas.openxmlformats.org/drawingml/2006/main" noChangeAspect="1"/>
+            </wp:cNvGraphicFramePr>
+            <a:graphic xmlns:a="http://schemas.openxmlformats.org/drawingml/2006/main">
+              <a:graphicData uri="http://schemas.openxmlformats.org/drawingml/2006/picture">
+                <pic:pic xmlns:pic="http://schemas.openxmlformats.org/drawingml/2006/picture">
+                  <pic:nvPicPr>
+                    <pic:cNvPr id="45039031" name="Image 1" descr="Une image contenant capture d’écran, texte, logiciel, Icône d’ordinateur&#10;&#10;Le contenu généré par l’IA peut être incorrect."/>
+                    <pic:cNvPicPr/>
+                  </pic:nvPicPr>
+                  <pic:blipFill>
+                    <a:blip r:embed="rId20"/>
+                    <a:stretch>
+                      <a:fillRect/>
+                    </a:stretch>
+                  </pic:blipFill>
+                  <pic:spPr>
+                    <a:xfrm>
+                      <a:off x="0" y="0"/>
+                      <a:ext cx="5733415" cy="3279775"/>
+                    </a:xfrm>
+                    <a:prstGeom prst="rect">
+                      <a:avLst/>
+                    </a:prstGeom>
+                  </pic:spPr>
+                </pic:pic>
+              </a:graphicData>
+            </a:graphic>
+          </wp:inline>
+        </w:drawing>
+      </w:r>
+    </w:p>
+    <w:p>
+      <w:pPr>
+        <w:spacing w:before="240"/>
+      </w:pPr>
+      <w:r>
+        <w:rPr>
+          <w:noProof/>
+        </w:rPr>
+        <w:drawing>
+          <wp:inline distT="0" distB="0" distL="0" distR="0" wp14:anchorId="6A58E1C1" wp14:editId="427F30CB">
+            <wp:extent cx="5733415" cy="3289935"/>
+            <wp:effectExtent l="0" t="0" r="635" b="5715"/>
+            <wp:docPr id="23118489" name="Image 1" descr="Une image contenant texte, logiciel, Icône d’ordinateur, Page web&#10;&#10;Le contenu généré par l’IA peut être incorrect."/>
+            <wp:cNvGraphicFramePr>
+              <a:graphicFrameLocks xmlns:a="http://schemas.openxmlformats.org/drawingml/2006/main" noChangeAspect="1"/>
+            </wp:cNvGraphicFramePr>
+            <a:graphic xmlns:a="http://schemas.openxmlformats.org/drawingml/2006/main">
+              <a:graphicData uri="http://schemas.openxmlformats.org/drawingml/2006/picture">
+                <pic:pic xmlns:pic="http://schemas.openxmlformats.org/drawingml/2006/picture">
+                  <pic:nvPicPr>
+                    <pic:cNvPr id="23118489" name="Image 1" descr="Une image contenant texte, logiciel, Icône d’ordinateur, Page web&#10;&#10;Le contenu généré par l’IA peut être incorrect."/>
+                    <pic:cNvPicPr/>
+                  </pic:nvPicPr>
+                  <pic:blipFill>
+                    <a:blip r:embed="rId21"/>
+                    <a:stretch>
+                      <a:fillRect/>
+                    </a:stretch>
+                  </pic:blipFill>
+                  <pic:spPr>
+                    <a:xfrm>
+                      <a:off x="0" y="0"/>
+                      <a:ext cx="5733415" cy="3289935"/>
+                    </a:xfrm>
+                    <a:prstGeom prst="rect">
+                      <a:avLst/>
+                    </a:prstGeom>
+                  </pic:spPr>
+                </pic:pic>
+              </a:graphicData>
+            </a:graphic>
+          </wp:inline>
+        </w:drawing>
+      </w:r>
+    </w:p>
+    <w:p>
+      <w:pPr>
+        <w:spacing w:before="240"/>
+      </w:pPr>
+      <w:r>
+        <w:rPr>
+          <w:noProof/>
+        </w:rPr>
+        <w:lastRenderedPageBreak/>
+        <w:drawing>
+          <wp:inline distT="0" distB="0" distL="0" distR="0" wp14:anchorId="5B8C0C8E" wp14:editId="2F0E0109">
+            <wp:extent cx="5733415" cy="3279775"/>
+            <wp:effectExtent l="0" t="0" r="635" b="0"/>
+            <wp:docPr id="2137661614" name="Image 1" descr="Une image contenant texte, capture d’écran, logiciel, Icône d’ordinateur&#10;&#10;Le contenu généré par l’IA peut être incorrect."/>
+            <wp:cNvGraphicFramePr>
+              <a:graphicFrameLocks xmlns:a="http://schemas.openxmlformats.org/drawingml/2006/main" noChangeAspect="1"/>
+            </wp:cNvGraphicFramePr>
+            <a:graphic xmlns:a="http://schemas.openxmlformats.org/drawingml/2006/main">
+              <a:graphicData uri="http://schemas.openxmlformats.org/drawingml/2006/picture">
+                <pic:pic xmlns:pic="http://schemas.openxmlformats.org/drawingml/2006/picture">
+                  <pic:nvPicPr>
+                    <pic:cNvPr id="2137661614" name="Image 1" descr="Une image contenant texte, capture d’écran, logiciel, Icône d’ordinateur&#10;&#10;Le contenu généré par l’IA peut être incorrect."/>
+                    <pic:cNvPicPr/>
+                  </pic:nvPicPr>
+                  <pic:blipFill>
+                    <a:blip r:embed="rId22"/>
+                    <a:stretch>
+                      <a:fillRect/>
+                    </a:stretch>
+                  </pic:blipFill>
+                  <pic:spPr>
+                    <a:xfrm>
+                      <a:off x="0" y="0"/>
+                      <a:ext cx="5733415" cy="3279775"/>
+                    </a:xfrm>
+                    <a:prstGeom prst="rect">
+                      <a:avLst/>
+                    </a:prstGeom>
+                  </pic:spPr>
+                </pic:pic>
+              </a:graphicData>
+            </a:graphic>
+          </wp:inline>
+        </w:drawing>
+      </w:r>
+    </w:p>
+    <w:p>
+      <w:pPr>
+        <w:ind w:left="720"/>
+      </w:pPr>
+      <w:r>
+        <w:t>L’application est responsive et s’adapte aux écrans desktop et mobile conformément aux exigences ORION.</w:t>
+      </w:r>
+    </w:p>
+    <w:p>
+      <w:pPr>
+        <w:ind w:left="720"/>
+      </w:pPr>
+    </w:p>
+    <w:p>
+      <w:pPr>
         <w:numPr>
           <w:ilvl w:val="0"/>
           <w:numId w:val="2"/>
@@ -11225,20 +10405,24 @@
           <w:b/>
           <w:bCs/>
         </w:rPr>
-        <w:t xml:space="preserve">Analyse des besoins </w:t>
-      </w:r>
-      <w:proofErr w:type="spellStart"/>
-      <w:r>
-        <w:rPr>
-          <w:b/>
-          <w:bCs/>
-        </w:rPr>
-        <w:t>front-end</w:t>
-      </w:r>
-      <w:proofErr w:type="spellEnd"/>
+        <w:t>Analyse des besoins front-end</w:t>
+      </w:r>
       <w:r>
         <w:t xml:space="preserve"> (liens avec les spécifications ou maquettes).</w:t>
       </w:r>
+    </w:p>
+    <w:p>
+      <w:pPr>
+        <w:pStyle w:val="Paragraphedeliste"/>
+      </w:pPr>
+      <w:hyperlink r:id="rId23" w:history="1">
+        <w:r>
+          <w:rPr>
+            <w:rStyle w:val="Lienhypertexte"/>
+          </w:rPr>
+          <w:t>Lien de la maquette </w:t>
+        </w:r>
+      </w:hyperlink>
     </w:p>
     <w:p>
       <w:pPr>
@@ -11260,6 +10444,1341 @@
     </w:p>
     <w:p>
       <w:pPr>
+        <w:rPr>
+          <w:lang w:val="fr-FR"/>
+        </w:rPr>
+      </w:pPr>
+      <w:r>
+        <w:rPr>
+          <w:lang w:val="fr-FR"/>
+        </w:rPr>
+        <w:t xml:space="preserve">L’application MDD repose sur un modèle de données relationnel structuré autour de cinq entités principales : </w:t>
+      </w:r>
+      <w:r>
+        <w:rPr>
+          <w:b/>
+          <w:bCs/>
+          <w:lang w:val="fr-FR"/>
+        </w:rPr>
+        <w:t>User, Topic, Subscription, Post et Comment</w:t>
+      </w:r>
+      <w:r>
+        <w:rPr>
+          <w:lang w:val="fr-FR"/>
+        </w:rPr>
+        <w:t>.</w:t>
+      </w:r>
+      <w:r>
+        <w:rPr>
+          <w:lang w:val="fr-FR"/>
+        </w:rPr>
+        <w:br/>
+        <w:t>Le schéma entité-relation présenté illustre les relations entre ces entités et respecte les spécifications fonctionnelles du MVP.</w:t>
+      </w:r>
+    </w:p>
+    <w:p>
+      <w:pPr>
+        <w:rPr>
+          <w:lang w:val="fr-FR"/>
+        </w:rPr>
+      </w:pPr>
+      <w:r>
+        <w:rPr>
+          <w:lang w:val="fr-FR"/>
+        </w:rPr>
+        <w:pict w14:anchorId="6AD4F49D">
+          <v:rect id="_x0000_i1025" style="width:0;height:1.5pt" o:hralign="center" o:hrstd="t" o:hr="t" fillcolor="#a0a0a0" stroked="f"/>
+        </w:pict>
+      </w:r>
+    </w:p>
+    <w:p>
+      <w:pPr>
+        <w:rPr>
+          <w:b/>
+          <w:bCs/>
+          <w:lang w:val="fr-FR"/>
+        </w:rPr>
+      </w:pPr>
+      <w:r>
+        <w:rPr>
+          <w:b/>
+          <w:bCs/>
+          <w:lang w:val="fr-FR"/>
+        </w:rPr>
+        <w:t>1. Schéma des entités</w:t>
+      </w:r>
+    </w:p>
+    <w:p>
+      <w:pPr>
+        <w:rPr>
+          <w:lang w:val="fr-FR"/>
+        </w:rPr>
+      </w:pPr>
+      <w:r>
+        <w:rPr>
+          <w:b/>
+          <w:bCs/>
+          <w:lang w:val="fr-FR"/>
+        </w:rPr>
+        <w:t>User</w:t>
+      </w:r>
+    </w:p>
+    <w:p>
+      <w:pPr>
+        <w:numPr>
+          <w:ilvl w:val="0"/>
+          <w:numId w:val="13"/>
+        </w:numPr>
+        <w:rPr>
+          <w:lang w:val="fr-FR"/>
+        </w:rPr>
+      </w:pPr>
+      <w:r>
+        <w:rPr>
+          <w:lang w:val="fr-FR"/>
+        </w:rPr>
+        <w:t>id : Long</w:t>
+      </w:r>
+    </w:p>
+    <w:p>
+      <w:pPr>
+        <w:numPr>
+          <w:ilvl w:val="0"/>
+          <w:numId w:val="13"/>
+        </w:numPr>
+        <w:rPr>
+          <w:lang w:val="fr-FR"/>
+        </w:rPr>
+      </w:pPr>
+      <w:r>
+        <w:rPr>
+          <w:lang w:val="fr-FR"/>
+        </w:rPr>
+        <w:t>email : String</w:t>
+      </w:r>
+    </w:p>
+    <w:p>
+      <w:pPr>
+        <w:numPr>
+          <w:ilvl w:val="0"/>
+          <w:numId w:val="13"/>
+        </w:numPr>
+        <w:rPr>
+          <w:lang w:val="fr-FR"/>
+        </w:rPr>
+      </w:pPr>
+      <w:r>
+        <w:rPr>
+          <w:lang w:val="fr-FR"/>
+        </w:rPr>
+        <w:t>username : String</w:t>
+      </w:r>
+    </w:p>
+    <w:p>
+      <w:pPr>
+        <w:numPr>
+          <w:ilvl w:val="0"/>
+          <w:numId w:val="13"/>
+        </w:numPr>
+        <w:rPr>
+          <w:lang w:val="fr-FR"/>
+        </w:rPr>
+      </w:pPr>
+      <w:r>
+        <w:rPr>
+          <w:lang w:val="fr-FR"/>
+        </w:rPr>
+        <w:t>passwordHash : String</w:t>
+      </w:r>
+    </w:p>
+    <w:p>
+      <w:pPr>
+        <w:numPr>
+          <w:ilvl w:val="0"/>
+          <w:numId w:val="13"/>
+        </w:numPr>
+        <w:rPr>
+          <w:lang w:val="fr-FR"/>
+        </w:rPr>
+      </w:pPr>
+      <w:r>
+        <w:rPr>
+          <w:lang w:val="fr-FR"/>
+        </w:rPr>
+        <w:t>createdAt : Date</w:t>
+      </w:r>
+    </w:p>
+    <w:p>
+      <w:pPr>
+        <w:rPr>
+          <w:lang w:val="fr-FR"/>
+        </w:rPr>
+      </w:pPr>
+      <w:r>
+        <w:rPr>
+          <w:lang w:val="fr-FR"/>
+        </w:rPr>
+        <w:t>Représente un utilisateur de l’application.</w:t>
+      </w:r>
+      <w:r>
+        <w:rPr>
+          <w:lang w:val="fr-FR"/>
+        </w:rPr>
+        <w:br/>
+        <w:t>Le mot de passe est stocké sous forme hashée (BCrypt) afin de garantir la sécurité.</w:t>
+      </w:r>
+    </w:p>
+    <w:p>
+      <w:pPr>
+        <w:rPr>
+          <w:lang w:val="fr-FR"/>
+        </w:rPr>
+      </w:pPr>
+      <w:r>
+        <w:rPr>
+          <w:lang w:val="fr-FR"/>
+        </w:rPr>
+        <w:pict w14:anchorId="06B91F8D">
+          <v:rect id="_x0000_i1026" style="width:0;height:1.5pt" o:hralign="center" o:hrstd="t" o:hr="t" fillcolor="#a0a0a0" stroked="f"/>
+        </w:pict>
+      </w:r>
+    </w:p>
+    <w:p>
+      <w:pPr>
+        <w:rPr>
+          <w:lang w:val="fr-FR"/>
+        </w:rPr>
+      </w:pPr>
+      <w:r>
+        <w:rPr>
+          <w:b/>
+          <w:bCs/>
+          <w:lang w:val="fr-FR"/>
+        </w:rPr>
+        <w:t>Topic</w:t>
+      </w:r>
+    </w:p>
+    <w:p>
+      <w:pPr>
+        <w:numPr>
+          <w:ilvl w:val="0"/>
+          <w:numId w:val="14"/>
+        </w:numPr>
+        <w:rPr>
+          <w:lang w:val="fr-FR"/>
+        </w:rPr>
+      </w:pPr>
+      <w:r>
+        <w:rPr>
+          <w:lang w:val="fr-FR"/>
+        </w:rPr>
+        <w:t>id : Long</w:t>
+      </w:r>
+    </w:p>
+    <w:p>
+      <w:pPr>
+        <w:numPr>
+          <w:ilvl w:val="0"/>
+          <w:numId w:val="14"/>
+        </w:numPr>
+        <w:rPr>
+          <w:lang w:val="fr-FR"/>
+        </w:rPr>
+      </w:pPr>
+      <w:r>
+        <w:rPr>
+          <w:lang w:val="fr-FR"/>
+        </w:rPr>
+        <w:t>name : String</w:t>
+      </w:r>
+    </w:p>
+    <w:p>
+      <w:pPr>
+        <w:numPr>
+          <w:ilvl w:val="0"/>
+          <w:numId w:val="14"/>
+        </w:numPr>
+        <w:rPr>
+          <w:lang w:val="fr-FR"/>
+        </w:rPr>
+      </w:pPr>
+      <w:r>
+        <w:rPr>
+          <w:lang w:val="fr-FR"/>
+        </w:rPr>
+        <w:t>description : String</w:t>
+      </w:r>
+    </w:p>
+    <w:p>
+      <w:pPr>
+        <w:rPr>
+          <w:lang w:val="fr-FR"/>
+        </w:rPr>
+      </w:pPr>
+      <w:r>
+        <w:rPr>
+          <w:lang w:val="fr-FR"/>
+        </w:rPr>
+        <w:t>Représente un thème auquel les utilisateurs peuvent s’abonner.</w:t>
+      </w:r>
+    </w:p>
+    <w:p>
+      <w:pPr>
+        <w:rPr>
+          <w:lang w:val="fr-FR"/>
+        </w:rPr>
+      </w:pPr>
+      <w:r>
+        <w:rPr>
+          <w:lang w:val="fr-FR"/>
+        </w:rPr>
+        <w:pict w14:anchorId="06FC2916">
+          <v:rect id="_x0000_i1027" style="width:0;height:1.5pt" o:hralign="center" o:hrstd="t" o:hr="t" fillcolor="#a0a0a0" stroked="f"/>
+        </w:pict>
+      </w:r>
+    </w:p>
+    <w:p>
+      <w:pPr>
+        <w:rPr>
+          <w:lang w:val="fr-FR"/>
+        </w:rPr>
+      </w:pPr>
+      <w:r>
+        <w:rPr>
+          <w:b/>
+          <w:bCs/>
+          <w:lang w:val="fr-FR"/>
+        </w:rPr>
+        <w:t>Subscription</w:t>
+      </w:r>
+    </w:p>
+    <w:p>
+      <w:pPr>
+        <w:numPr>
+          <w:ilvl w:val="0"/>
+          <w:numId w:val="15"/>
+        </w:numPr>
+        <w:rPr>
+          <w:lang w:val="fr-FR"/>
+        </w:rPr>
+      </w:pPr>
+      <w:r>
+        <w:rPr>
+          <w:lang w:val="fr-FR"/>
+        </w:rPr>
+        <w:t>id : Long</w:t>
+      </w:r>
+    </w:p>
+    <w:p>
+      <w:pPr>
+        <w:numPr>
+          <w:ilvl w:val="0"/>
+          <w:numId w:val="15"/>
+        </w:numPr>
+        <w:rPr>
+          <w:lang w:val="fr-FR"/>
+        </w:rPr>
+      </w:pPr>
+      <w:r>
+        <w:rPr>
+          <w:lang w:val="fr-FR"/>
+        </w:rPr>
+        <w:t>userId : Long</w:t>
+      </w:r>
+    </w:p>
+    <w:p>
+      <w:pPr>
+        <w:numPr>
+          <w:ilvl w:val="0"/>
+          <w:numId w:val="15"/>
+        </w:numPr>
+        <w:rPr>
+          <w:lang w:val="fr-FR"/>
+        </w:rPr>
+      </w:pPr>
+      <w:r>
+        <w:rPr>
+          <w:lang w:val="fr-FR"/>
+        </w:rPr>
+        <w:lastRenderedPageBreak/>
+        <w:t>topicId : Long</w:t>
+      </w:r>
+    </w:p>
+    <w:p>
+      <w:pPr>
+        <w:rPr>
+          <w:lang w:val="fr-FR"/>
+        </w:rPr>
+      </w:pPr>
+      <w:r>
+        <w:rPr>
+          <w:lang w:val="fr-FR"/>
+        </w:rPr>
+        <w:t>Table d’association entre User et Topic.</w:t>
+      </w:r>
+      <w:r>
+        <w:rPr>
+          <w:lang w:val="fr-FR"/>
+        </w:rPr>
+        <w:br/>
+        <w:t>Permet de modéliser une relation plusieurs-à-plusieurs entre utilisateurs et thèmes.</w:t>
+      </w:r>
+      <w:r>
+        <w:rPr>
+          <w:lang w:val="fr-FR"/>
+        </w:rPr>
+        <w:br/>
+        <w:t>Un utilisateur ne peut s’abonner qu’une seule fois à un même topic.</w:t>
+      </w:r>
+    </w:p>
+    <w:p>
+      <w:pPr>
+        <w:rPr>
+          <w:lang w:val="fr-FR"/>
+        </w:rPr>
+      </w:pPr>
+      <w:r>
+        <w:rPr>
+          <w:lang w:val="fr-FR"/>
+        </w:rPr>
+        <w:pict w14:anchorId="12C0E1B3">
+          <v:rect id="_x0000_i1028" style="width:0;height:1.5pt" o:hralign="center" o:hrstd="t" o:hr="t" fillcolor="#a0a0a0" stroked="f"/>
+        </w:pict>
+      </w:r>
+    </w:p>
+    <w:p>
+      <w:pPr>
+        <w:rPr>
+          <w:lang w:val="fr-FR"/>
+        </w:rPr>
+      </w:pPr>
+      <w:r>
+        <w:rPr>
+          <w:b/>
+          <w:bCs/>
+          <w:lang w:val="fr-FR"/>
+        </w:rPr>
+        <w:t>Post</w:t>
+      </w:r>
+    </w:p>
+    <w:p>
+      <w:pPr>
+        <w:numPr>
+          <w:ilvl w:val="0"/>
+          <w:numId w:val="16"/>
+        </w:numPr>
+        <w:rPr>
+          <w:lang w:val="fr-FR"/>
+        </w:rPr>
+      </w:pPr>
+      <w:r>
+        <w:rPr>
+          <w:lang w:val="fr-FR"/>
+        </w:rPr>
+        <w:t>id : Long</w:t>
+      </w:r>
+    </w:p>
+    <w:p>
+      <w:pPr>
+        <w:numPr>
+          <w:ilvl w:val="0"/>
+          <w:numId w:val="16"/>
+        </w:numPr>
+        <w:rPr>
+          <w:lang w:val="fr-FR"/>
+        </w:rPr>
+      </w:pPr>
+      <w:r>
+        <w:rPr>
+          <w:lang w:val="fr-FR"/>
+        </w:rPr>
+        <w:t>title : String</w:t>
+      </w:r>
+    </w:p>
+    <w:p>
+      <w:pPr>
+        <w:numPr>
+          <w:ilvl w:val="0"/>
+          <w:numId w:val="16"/>
+        </w:numPr>
+        <w:rPr>
+          <w:lang w:val="fr-FR"/>
+        </w:rPr>
+      </w:pPr>
+      <w:r>
+        <w:rPr>
+          <w:lang w:val="fr-FR"/>
+        </w:rPr>
+        <w:t>content : String</w:t>
+      </w:r>
+    </w:p>
+    <w:p>
+      <w:pPr>
+        <w:numPr>
+          <w:ilvl w:val="0"/>
+          <w:numId w:val="16"/>
+        </w:numPr>
+        <w:rPr>
+          <w:lang w:val="fr-FR"/>
+        </w:rPr>
+      </w:pPr>
+      <w:r>
+        <w:rPr>
+          <w:lang w:val="fr-FR"/>
+        </w:rPr>
+        <w:t>createdAt : Date</w:t>
+      </w:r>
+    </w:p>
+    <w:p>
+      <w:pPr>
+        <w:rPr>
+          <w:lang w:val="fr-FR"/>
+        </w:rPr>
+      </w:pPr>
+      <w:r>
+        <w:rPr>
+          <w:lang w:val="fr-FR"/>
+        </w:rPr>
+        <w:t>Représente un article publié par un utilisateur sur un thème donné.</w:t>
+      </w:r>
+      <w:r>
+        <w:rPr>
+          <w:lang w:val="fr-FR"/>
+        </w:rPr>
+        <w:br/>
+        <w:t>L’auteur et la date sont générés automatiquement côté serveur.</w:t>
+      </w:r>
+    </w:p>
+    <w:p>
+      <w:pPr>
+        <w:rPr>
+          <w:lang w:val="fr-FR"/>
+        </w:rPr>
+      </w:pPr>
+      <w:r>
+        <w:rPr>
+          <w:lang w:val="fr-FR"/>
+        </w:rPr>
+        <w:t>Relations :</w:t>
+      </w:r>
+    </w:p>
+    <w:p>
+      <w:pPr>
+        <w:numPr>
+          <w:ilvl w:val="0"/>
+          <w:numId w:val="17"/>
+        </w:numPr>
+        <w:rPr>
+          <w:lang w:val="fr-FR"/>
+        </w:rPr>
+      </w:pPr>
+      <w:r>
+        <w:rPr>
+          <w:lang w:val="fr-FR"/>
+        </w:rPr>
+        <w:t>Un utilisateur peut écrire plusieurs posts.</w:t>
+      </w:r>
+    </w:p>
+    <w:p>
+      <w:pPr>
+        <w:numPr>
+          <w:ilvl w:val="0"/>
+          <w:numId w:val="17"/>
+        </w:numPr>
+        <w:rPr>
+          <w:lang w:val="fr-FR"/>
+        </w:rPr>
+      </w:pPr>
+      <w:r>
+        <w:rPr>
+          <w:lang w:val="fr-FR"/>
+        </w:rPr>
+        <w:t>Un post appartient à un seul utilisateur.</w:t>
+      </w:r>
+    </w:p>
+    <w:p>
+      <w:pPr>
+        <w:numPr>
+          <w:ilvl w:val="0"/>
+          <w:numId w:val="17"/>
+        </w:numPr>
+        <w:rPr>
+          <w:lang w:val="fr-FR"/>
+        </w:rPr>
+      </w:pPr>
+      <w:r>
+        <w:rPr>
+          <w:lang w:val="fr-FR"/>
+        </w:rPr>
+        <w:t>Un post appartient à un seul topic.</w:t>
+      </w:r>
+    </w:p>
+    <w:p>
+      <w:pPr>
+        <w:rPr>
+          <w:lang w:val="fr-FR"/>
+        </w:rPr>
+      </w:pPr>
+      <w:r>
+        <w:rPr>
+          <w:lang w:val="fr-FR"/>
+        </w:rPr>
+        <w:pict w14:anchorId="0C9F460E">
+          <v:rect id="_x0000_i1029" style="width:0;height:1.5pt" o:hralign="center" o:hrstd="t" o:hr="t" fillcolor="#a0a0a0" stroked="f"/>
+        </w:pict>
+      </w:r>
+    </w:p>
+    <w:p>
+      <w:pPr>
+        <w:rPr>
+          <w:lang w:val="fr-FR"/>
+        </w:rPr>
+      </w:pPr>
+      <w:r>
+        <w:rPr>
+          <w:b/>
+          <w:bCs/>
+          <w:lang w:val="fr-FR"/>
+        </w:rPr>
+        <w:t>Comment</w:t>
+      </w:r>
+    </w:p>
+    <w:p>
+      <w:pPr>
+        <w:numPr>
+          <w:ilvl w:val="0"/>
+          <w:numId w:val="18"/>
+        </w:numPr>
+        <w:rPr>
+          <w:lang w:val="fr-FR"/>
+        </w:rPr>
+      </w:pPr>
+      <w:r>
+        <w:rPr>
+          <w:lang w:val="fr-FR"/>
+        </w:rPr>
+        <w:t>id : Long</w:t>
+      </w:r>
+    </w:p>
+    <w:p>
+      <w:pPr>
+        <w:numPr>
+          <w:ilvl w:val="0"/>
+          <w:numId w:val="18"/>
+        </w:numPr>
+        <w:rPr>
+          <w:lang w:val="fr-FR"/>
+        </w:rPr>
+      </w:pPr>
+      <w:r>
+        <w:rPr>
+          <w:lang w:val="fr-FR"/>
+        </w:rPr>
+        <w:t>content : String</w:t>
+      </w:r>
+    </w:p>
+    <w:p>
+      <w:pPr>
+        <w:numPr>
+          <w:ilvl w:val="0"/>
+          <w:numId w:val="18"/>
+        </w:numPr>
+        <w:rPr>
+          <w:lang w:val="fr-FR"/>
+        </w:rPr>
+      </w:pPr>
+      <w:r>
+        <w:rPr>
+          <w:lang w:val="fr-FR"/>
+        </w:rPr>
+        <w:t>createdAt : Date</w:t>
+      </w:r>
+    </w:p>
+    <w:p>
+      <w:pPr>
+        <w:rPr>
+          <w:lang w:val="fr-FR"/>
+        </w:rPr>
+      </w:pPr>
+      <w:r>
+        <w:rPr>
+          <w:lang w:val="fr-FR"/>
+        </w:rPr>
+        <w:t>Représente un commentaire associé à un article.</w:t>
+      </w:r>
+      <w:r>
+        <w:rPr>
+          <w:lang w:val="fr-FR"/>
+        </w:rPr>
+        <w:br/>
+        <w:t>Un commentaire appartient uniquement à un post (non récursif, pas de sous-commentaires).</w:t>
+      </w:r>
+      <w:r>
+        <w:rPr>
+          <w:lang w:val="fr-FR"/>
+        </w:rPr>
+        <w:br/>
+        <w:t>L’auteur et la date sont générés automatiquement.</w:t>
+      </w:r>
+    </w:p>
+    <w:p>
+      <w:pPr>
+        <w:rPr>
+          <w:lang w:val="fr-FR"/>
+        </w:rPr>
+      </w:pPr>
+      <w:r>
+        <w:rPr>
+          <w:lang w:val="fr-FR"/>
+        </w:rPr>
+        <w:pict w14:anchorId="554F3923">
+          <v:rect id="_x0000_i1030" style="width:0;height:1.5pt" o:hralign="center" o:hrstd="t" o:hr="t" fillcolor="#a0a0a0" stroked="f"/>
+        </w:pict>
+      </w:r>
+    </w:p>
+    <w:p>
+      <w:pPr>
+        <w:rPr>
+          <w:b/>
+          <w:bCs/>
+          <w:lang w:val="fr-FR"/>
+        </w:rPr>
+      </w:pPr>
+      <w:r>
+        <w:rPr>
+          <w:b/>
+          <w:bCs/>
+          <w:lang w:val="fr-FR"/>
+        </w:rPr>
+        <w:t>2. Relations principales</w:t>
+      </w:r>
+    </w:p>
+    <w:p>
+      <w:pPr>
+        <w:numPr>
+          <w:ilvl w:val="0"/>
+          <w:numId w:val="19"/>
+        </w:numPr>
+        <w:rPr>
+          <w:lang w:val="fr-FR"/>
+        </w:rPr>
+      </w:pPr>
+      <w:r>
+        <w:rPr>
+          <w:lang w:val="fr-FR"/>
+        </w:rPr>
+        <w:t>User (1) — (N) Post</w:t>
+      </w:r>
+    </w:p>
+    <w:p>
+      <w:pPr>
+        <w:numPr>
+          <w:ilvl w:val="0"/>
+          <w:numId w:val="19"/>
+        </w:numPr>
+        <w:rPr>
+          <w:lang w:val="fr-FR"/>
+        </w:rPr>
+      </w:pPr>
+      <w:r>
+        <w:rPr>
+          <w:lang w:val="fr-FR"/>
+        </w:rPr>
+        <w:t>User (1) — (N) Comment</w:t>
+      </w:r>
+    </w:p>
+    <w:p>
+      <w:pPr>
+        <w:numPr>
+          <w:ilvl w:val="0"/>
+          <w:numId w:val="19"/>
+        </w:numPr>
+        <w:rPr>
+          <w:lang w:val="fr-FR"/>
+        </w:rPr>
+      </w:pPr>
+      <w:r>
+        <w:rPr>
+          <w:lang w:val="fr-FR"/>
+        </w:rPr>
+        <w:t>User (N) — (N) Topic via Subscription</w:t>
+      </w:r>
+    </w:p>
+    <w:p>
+      <w:pPr>
+        <w:numPr>
+          <w:ilvl w:val="0"/>
+          <w:numId w:val="19"/>
+        </w:numPr>
+        <w:rPr>
+          <w:lang w:val="fr-FR"/>
+        </w:rPr>
+      </w:pPr>
+      <w:r>
+        <w:rPr>
+          <w:lang w:val="fr-FR"/>
+        </w:rPr>
+        <w:t>Topic (1) — (N) Post</w:t>
+      </w:r>
+    </w:p>
+    <w:p>
+      <w:pPr>
+        <w:numPr>
+          <w:ilvl w:val="0"/>
+          <w:numId w:val="19"/>
+        </w:numPr>
+        <w:rPr>
+          <w:lang w:val="fr-FR"/>
+        </w:rPr>
+      </w:pPr>
+      <w:r>
+        <w:rPr>
+          <w:lang w:val="fr-FR"/>
+        </w:rPr>
+        <w:t>Post (1) — (N) Comment</w:t>
+      </w:r>
+    </w:p>
+    <w:p>
+      <w:pPr>
+        <w:rPr>
+          <w:lang w:val="fr-FR"/>
+        </w:rPr>
+      </w:pPr>
+      <w:r>
+        <w:rPr>
+          <w:lang w:val="fr-FR"/>
+        </w:rPr>
+        <w:t>Ce modèle garantit une cohérence relationnelle claire et une bonne évolutivité.</w:t>
+      </w:r>
+    </w:p>
+    <w:p>
+      <w:pPr>
+        <w:rPr>
+          <w:lang w:val="fr-FR"/>
+        </w:rPr>
+      </w:pPr>
+      <w:r>
+        <w:rPr>
+          <w:lang w:val="fr-FR"/>
+        </w:rPr>
+        <w:pict w14:anchorId="5B4FDA71">
+          <v:rect id="_x0000_i1031" style="width:0;height:1.5pt" o:hralign="center" o:hrstd="t" o:hr="t" fillcolor="#a0a0a0" stroked="f"/>
+        </w:pict>
+      </w:r>
+    </w:p>
+    <w:p>
+      <w:pPr>
+        <w:rPr>
+          <w:b/>
+          <w:bCs/>
+          <w:lang w:val="fr-FR"/>
+        </w:rPr>
+      </w:pPr>
+      <w:r>
+        <w:rPr>
+          <w:b/>
+          <w:bCs/>
+          <w:lang w:val="fr-FR"/>
+        </w:rPr>
+        <w:t>3. Formats des échanges API</w:t>
+      </w:r>
+    </w:p>
+    <w:p>
+      <w:pPr>
+        <w:rPr>
+          <w:lang w:val="fr-FR"/>
+        </w:rPr>
+      </w:pPr>
+      <w:r>
+        <w:rPr>
+          <w:lang w:val="fr-FR"/>
+        </w:rPr>
+        <w:t xml:space="preserve">Les données sont échangées au format </w:t>
+      </w:r>
+      <w:r>
+        <w:rPr>
+          <w:b/>
+          <w:bCs/>
+          <w:lang w:val="fr-FR"/>
+        </w:rPr>
+        <w:t>JSON</w:t>
+      </w:r>
+      <w:r>
+        <w:rPr>
+          <w:lang w:val="fr-FR"/>
+        </w:rPr>
+        <w:t xml:space="preserve"> via une API REST sécurisée.</w:t>
+      </w:r>
+    </w:p>
+    <w:p>
+      <w:pPr>
+        <w:rPr>
+          <w:lang w:val="fr-FR"/>
+        </w:rPr>
+      </w:pPr>
+      <w:r>
+        <w:rPr>
+          <w:lang w:val="fr-FR"/>
+        </w:rPr>
+        <w:t>Exemple de structure simplifiée d’un Post :</w:t>
+      </w:r>
+    </w:p>
+    <w:p>
+      <w:r>
+        <w:rPr>
+          <w:noProof/>
+        </w:rPr>
+        <w:drawing>
+          <wp:inline distT="0" distB="0" distL="0" distR="0" wp14:anchorId="46C695A8" wp14:editId="76444261">
+            <wp:extent cx="3162741" cy="1800476"/>
+            <wp:effectExtent l="0" t="0" r="0" b="9525"/>
+            <wp:docPr id="270293009" name="Image 1" descr="Une image contenant texte, capture d’écran, Police&#10;&#10;Le contenu généré par l’IA peut être incorrect."/>
+            <wp:cNvGraphicFramePr>
+              <a:graphicFrameLocks xmlns:a="http://schemas.openxmlformats.org/drawingml/2006/main" noChangeAspect="1"/>
+            </wp:cNvGraphicFramePr>
+            <a:graphic xmlns:a="http://schemas.openxmlformats.org/drawingml/2006/main">
+              <a:graphicData uri="http://schemas.openxmlformats.org/drawingml/2006/picture">
+                <pic:pic xmlns:pic="http://schemas.openxmlformats.org/drawingml/2006/picture">
+                  <pic:nvPicPr>
+                    <pic:cNvPr id="270293009" name="Image 1" descr="Une image contenant texte, capture d’écran, Police&#10;&#10;Le contenu généré par l’IA peut être incorrect."/>
+                    <pic:cNvPicPr/>
+                  </pic:nvPicPr>
+                  <pic:blipFill>
+                    <a:blip r:embed="rId24"/>
+                    <a:stretch>
+                      <a:fillRect/>
+                    </a:stretch>
+                  </pic:blipFill>
+                  <pic:spPr>
+                    <a:xfrm>
+                      <a:off x="0" y="0"/>
+                      <a:ext cx="3162741" cy="1800476"/>
+                    </a:xfrm>
+                    <a:prstGeom prst="rect">
+                      <a:avLst/>
+                    </a:prstGeom>
+                  </pic:spPr>
+                </pic:pic>
+              </a:graphicData>
+            </a:graphic>
+          </wp:inline>
+        </w:drawing>
+      </w:r>
+    </w:p>
+    <w:p>
+      <w:pPr>
+        <w:rPr>
+          <w:lang w:val="fr-FR"/>
+        </w:rPr>
+      </w:pPr>
+      <w:r>
+        <w:rPr>
+          <w:lang w:val="fr-FR"/>
+        </w:rPr>
+        <w:t>L</w:t>
+      </w:r>
+      <w:r>
+        <w:rPr>
+          <w:lang w:val="fr-FR"/>
+        </w:rPr>
+        <w:t xml:space="preserve">es entités exposées au front sont contrôlées via des </w:t>
+      </w:r>
+      <w:r>
+        <w:rPr>
+          <w:b/>
+          <w:bCs/>
+          <w:lang w:val="fr-FR"/>
+        </w:rPr>
+        <w:t>DTO</w:t>
+      </w:r>
+      <w:r>
+        <w:rPr>
+          <w:lang w:val="fr-FR"/>
+        </w:rPr>
+        <w:t xml:space="preserve"> afin d’éviter l’exposition directe des entités internes (notamment le passwordHash).</w:t>
+      </w:r>
+    </w:p>
+    <w:p>
+      <w:pPr>
+        <w:rPr>
+          <w:lang w:val="fr-FR"/>
+        </w:rPr>
+      </w:pPr>
+      <w:r>
+        <w:rPr>
+          <w:lang w:val="fr-FR"/>
+        </w:rPr>
+        <w:lastRenderedPageBreak/>
+        <w:pict w14:anchorId="1F4B9296">
+          <v:rect id="_x0000_i1032" style="width:0;height:1.5pt" o:hralign="center" o:hrstd="t" o:hr="t" fillcolor="#a0a0a0" stroked="f"/>
+        </w:pict>
+      </w:r>
+    </w:p>
+    <w:p>
+      <w:pPr>
+        <w:rPr>
+          <w:b/>
+          <w:bCs/>
+          <w:lang w:val="fr-FR"/>
+        </w:rPr>
+      </w:pPr>
+      <w:r>
+        <w:rPr>
+          <w:b/>
+          <w:bCs/>
+          <w:lang w:val="fr-FR"/>
+        </w:rPr>
+        <w:t>4. Règles de validation</w:t>
+      </w:r>
+    </w:p>
+    <w:p>
+      <w:pPr>
+        <w:rPr>
+          <w:lang w:val="fr-FR"/>
+        </w:rPr>
+      </w:pPr>
+      <w:r>
+        <w:rPr>
+          <w:lang w:val="fr-FR"/>
+        </w:rPr>
+        <w:t>Les validations métier implémentées sont conformes aux spécifications :</w:t>
+      </w:r>
+    </w:p>
+    <w:p>
+      <w:pPr>
+        <w:numPr>
+          <w:ilvl w:val="0"/>
+          <w:numId w:val="20"/>
+        </w:numPr>
+        <w:rPr>
+          <w:lang w:val="fr-FR"/>
+        </w:rPr>
+      </w:pPr>
+      <w:r>
+        <w:rPr>
+          <w:lang w:val="fr-FR"/>
+        </w:rPr>
+        <w:t>Mot de passe :</w:t>
+      </w:r>
+    </w:p>
+    <w:p>
+      <w:pPr>
+        <w:numPr>
+          <w:ilvl w:val="1"/>
+          <w:numId w:val="20"/>
+        </w:numPr>
+        <w:rPr>
+          <w:lang w:val="fr-FR"/>
+        </w:rPr>
+      </w:pPr>
+      <w:r>
+        <w:rPr>
+          <w:lang w:val="fr-FR"/>
+        </w:rPr>
+        <w:t>Minimum 8 caractères</w:t>
+      </w:r>
+    </w:p>
+    <w:p>
+      <w:pPr>
+        <w:numPr>
+          <w:ilvl w:val="1"/>
+          <w:numId w:val="20"/>
+        </w:numPr>
+        <w:rPr>
+          <w:lang w:val="fr-FR"/>
+        </w:rPr>
+      </w:pPr>
+      <w:r>
+        <w:rPr>
+          <w:lang w:val="fr-FR"/>
+        </w:rPr>
+        <w:t>Au moins une majuscule</w:t>
+      </w:r>
+    </w:p>
+    <w:p>
+      <w:pPr>
+        <w:numPr>
+          <w:ilvl w:val="1"/>
+          <w:numId w:val="20"/>
+        </w:numPr>
+        <w:rPr>
+          <w:lang w:val="fr-FR"/>
+        </w:rPr>
+      </w:pPr>
+      <w:r>
+        <w:rPr>
+          <w:lang w:val="fr-FR"/>
+        </w:rPr>
+        <w:t>Au moins une minuscule</w:t>
+      </w:r>
+    </w:p>
+    <w:p>
+      <w:pPr>
+        <w:numPr>
+          <w:ilvl w:val="1"/>
+          <w:numId w:val="20"/>
+        </w:numPr>
+        <w:rPr>
+          <w:lang w:val="fr-FR"/>
+        </w:rPr>
+      </w:pPr>
+      <w:r>
+        <w:rPr>
+          <w:lang w:val="fr-FR"/>
+        </w:rPr>
+        <w:t>Au moins un chiffre</w:t>
+      </w:r>
+    </w:p>
+    <w:p>
+      <w:pPr>
+        <w:numPr>
+          <w:ilvl w:val="1"/>
+          <w:numId w:val="20"/>
+        </w:numPr>
+        <w:rPr>
+          <w:lang w:val="fr-FR"/>
+        </w:rPr>
+      </w:pPr>
+      <w:r>
+        <w:rPr>
+          <w:lang w:val="fr-FR"/>
+        </w:rPr>
+        <w:t>Au moins un caractère spécial</w:t>
+      </w:r>
+    </w:p>
+    <w:p>
+      <w:pPr>
+        <w:numPr>
+          <w:ilvl w:val="0"/>
+          <w:numId w:val="20"/>
+        </w:numPr>
+        <w:rPr>
+          <w:lang w:val="fr-FR"/>
+        </w:rPr>
+      </w:pPr>
+      <w:r>
+        <w:rPr>
+          <w:lang w:val="fr-FR"/>
+        </w:rPr>
+        <w:t>Un commentaire ne peut pas être vide.</w:t>
+      </w:r>
+    </w:p>
+    <w:p>
+      <w:pPr>
+        <w:numPr>
+          <w:ilvl w:val="0"/>
+          <w:numId w:val="20"/>
+        </w:numPr>
+        <w:rPr>
+          <w:lang w:val="fr-FR"/>
+        </w:rPr>
+      </w:pPr>
+      <w:r>
+        <w:rPr>
+          <w:lang w:val="fr-FR"/>
+        </w:rPr>
+        <w:t>Un post doit obligatoirement être associé à un topic.</w:t>
+      </w:r>
+    </w:p>
+    <w:p>
+      <w:pPr>
+        <w:numPr>
+          <w:ilvl w:val="0"/>
+          <w:numId w:val="20"/>
+        </w:numPr>
+        <w:rPr>
+          <w:lang w:val="fr-FR"/>
+        </w:rPr>
+      </w:pPr>
+      <w:r>
+        <w:rPr>
+          <w:lang w:val="fr-FR"/>
+        </w:rPr>
+        <w:t>L’auteur et la date sont générés automatiquement.</w:t>
+      </w:r>
+    </w:p>
+    <w:p>
+      <w:pPr>
+        <w:numPr>
+          <w:ilvl w:val="0"/>
+          <w:numId w:val="20"/>
+        </w:numPr>
+        <w:rPr>
+          <w:lang w:val="fr-FR"/>
+        </w:rPr>
+      </w:pPr>
+      <w:r>
+        <w:rPr>
+          <w:lang w:val="fr-FR"/>
+        </w:rPr>
+        <w:t>Un utilisateur ne peut pas s’abonner deux fois au même topic.</w:t>
+      </w:r>
+    </w:p>
+    <w:p>
+      <w:pPr>
+        <w:rPr>
+          <w:lang w:val="fr-FR"/>
+        </w:rPr>
+      </w:pPr>
+      <w:r>
+        <w:rPr>
+          <w:lang w:val="fr-FR"/>
+        </w:rPr>
+        <w:pict w14:anchorId="31433C2A">
+          <v:rect id="_x0000_i1033" style="width:0;height:1.5pt" o:hralign="center" o:hrstd="t" o:hr="t" fillcolor="#a0a0a0" stroked="f"/>
+        </w:pict>
+      </w:r>
+    </w:p>
+    <w:p>
+      <w:pPr>
+        <w:rPr>
+          <w:b/>
+          <w:bCs/>
+          <w:lang w:val="fr-FR"/>
+        </w:rPr>
+      </w:pPr>
+      <w:r>
+        <w:rPr>
+          <w:b/>
+          <w:bCs/>
+          <w:lang w:val="fr-FR"/>
+        </w:rPr>
+        <w:t>5. Sécurisation des données</w:t>
+      </w:r>
+    </w:p>
+    <w:p>
+      <w:pPr>
+        <w:numPr>
+          <w:ilvl w:val="0"/>
+          <w:numId w:val="21"/>
+        </w:numPr>
+        <w:rPr>
+          <w:lang w:val="fr-FR"/>
+        </w:rPr>
+      </w:pPr>
+      <w:r>
+        <w:rPr>
+          <w:lang w:val="fr-FR"/>
+        </w:rPr>
+        <w:t>Authentification via JWT (stateless).</w:t>
+      </w:r>
+    </w:p>
+    <w:p>
+      <w:pPr>
+        <w:numPr>
+          <w:ilvl w:val="0"/>
+          <w:numId w:val="21"/>
+        </w:numPr>
+        <w:rPr>
+          <w:lang w:val="fr-FR"/>
+        </w:rPr>
+      </w:pPr>
+      <w:r>
+        <w:rPr>
+          <w:lang w:val="fr-FR"/>
+        </w:rPr>
+        <w:t>Token transmis dans l’en-tête HTTP :</w:t>
+      </w:r>
+    </w:p>
+    <w:p>
+      <w:pPr>
+        <w:numPr>
+          <w:ilvl w:val="0"/>
+          <w:numId w:val="21"/>
+        </w:numPr>
+        <w:rPr>
+          <w:lang w:val="fr-FR"/>
+        </w:rPr>
+      </w:pPr>
+      <w:r>
+        <w:rPr>
+          <w:lang w:val="fr-FR"/>
+        </w:rPr>
+        <w:t>Authorization: Bearer &lt;token&gt;</w:t>
+      </w:r>
+    </w:p>
+    <w:p>
+      <w:pPr>
+        <w:numPr>
+          <w:ilvl w:val="0"/>
+          <w:numId w:val="21"/>
+        </w:numPr>
+        <w:rPr>
+          <w:lang w:val="fr-FR"/>
+        </w:rPr>
+      </w:pPr>
+      <w:r>
+        <w:rPr>
+          <w:lang w:val="fr-FR"/>
+        </w:rPr>
+        <w:t>Routes sensibles protégées par Spring Security.</w:t>
+      </w:r>
+    </w:p>
+    <w:p>
+      <w:pPr>
+        <w:numPr>
+          <w:ilvl w:val="0"/>
+          <w:numId w:val="21"/>
+        </w:numPr>
+        <w:rPr>
+          <w:lang w:val="fr-FR"/>
+        </w:rPr>
+      </w:pPr>
+      <w:r>
+        <w:rPr>
+          <w:lang w:val="fr-FR"/>
+        </w:rPr>
+        <w:t>Mot de passe hash</w:t>
+      </w:r>
+      <w:r>
+        <w:rPr>
+          <w:lang w:val="fr-FR"/>
+        </w:rPr>
+        <w:t>é</w:t>
+      </w:r>
+      <w:r>
+        <w:rPr>
+          <w:lang w:val="fr-FR"/>
+        </w:rPr>
+        <w:t>.</w:t>
+      </w:r>
+    </w:p>
+    <w:p>
+      <w:pPr>
+        <w:numPr>
+          <w:ilvl w:val="0"/>
+          <w:numId w:val="21"/>
+        </w:numPr>
+        <w:rPr>
+          <w:lang w:val="fr-FR"/>
+        </w:rPr>
+      </w:pPr>
+      <w:r>
+        <w:rPr>
+          <w:lang w:val="fr-FR"/>
+        </w:rPr>
+        <w:t>Séparation entités / DTO pour éviter l’exposition d’informations sensibles.</w:t>
+      </w:r>
+    </w:p>
+    <w:p>
+      <w:pPr>
+        <w:numPr>
+          <w:ilvl w:val="0"/>
+          <w:numId w:val="21"/>
+        </w:numPr>
+        <w:rPr>
+          <w:lang w:val="fr-FR"/>
+        </w:rPr>
+      </w:pPr>
+      <w:r>
+        <w:rPr>
+          <w:lang w:val="fr-FR"/>
+        </w:rPr>
+        <w:t>Vérification des erreurs 401 / 403 pour contrôler les accès.</w:t>
+      </w:r>
+    </w:p>
+    <w:p>
+      <w:pPr>
         <w:numPr>
           <w:ilvl w:val="0"/>
           <w:numId w:val="2"/>
@@ -11275,6 +11794,95 @@
       <w:r>
         <w:t xml:space="preserve"> (exports ou impressions d’écran).</w:t>
       </w:r>
+    </w:p>
+    <w:p>
+      <w:r>
+        <w:rPr>
+          <w:noProof/>
+        </w:rPr>
+        <w:drawing>
+          <wp:inline distT="0" distB="0" distL="0" distR="0" wp14:anchorId="065731FA" wp14:editId="652CF31B">
+            <wp:extent cx="5733415" cy="2810510"/>
+            <wp:effectExtent l="0" t="0" r="635" b="8890"/>
+            <wp:docPr id="1440928031" name="Image 1" descr="Une image contenant texte, capture d’écran, nombre, Parallèle&#10;&#10;Le contenu généré par l’IA peut être incorrect."/>
+            <wp:cNvGraphicFramePr>
+              <a:graphicFrameLocks xmlns:a="http://schemas.openxmlformats.org/drawingml/2006/main" noChangeAspect="1"/>
+            </wp:cNvGraphicFramePr>
+            <a:graphic xmlns:a="http://schemas.openxmlformats.org/drawingml/2006/main">
+              <a:graphicData uri="http://schemas.openxmlformats.org/drawingml/2006/picture">
+                <pic:pic xmlns:pic="http://schemas.openxmlformats.org/drawingml/2006/picture">
+                  <pic:nvPicPr>
+                    <pic:cNvPr id="1440928031" name="Image 1" descr="Une image contenant texte, capture d’écran, nombre, Parallèle&#10;&#10;Le contenu généré par l’IA peut être incorrect."/>
+                    <pic:cNvPicPr/>
+                  </pic:nvPicPr>
+                  <pic:blipFill>
+                    <a:blip r:embed="rId25"/>
+                    <a:stretch>
+                      <a:fillRect/>
+                    </a:stretch>
+                  </pic:blipFill>
+                  <pic:spPr>
+                    <a:xfrm>
+                      <a:off x="0" y="0"/>
+                      <a:ext cx="5733415" cy="2810510"/>
+                    </a:xfrm>
+                    <a:prstGeom prst="rect">
+                      <a:avLst/>
+                    </a:prstGeom>
+                  </pic:spPr>
+                </pic:pic>
+              </a:graphicData>
+            </a:graphic>
+          </wp:inline>
+        </w:drawing>
+      </w:r>
+    </w:p>
+    <w:p>
+      <w:r>
+        <w:rPr>
+          <w:noProof/>
+        </w:rPr>
+        <w:drawing>
+          <wp:inline distT="0" distB="0" distL="0" distR="0" wp14:anchorId="55C37D7E" wp14:editId="02201999">
+            <wp:extent cx="5733415" cy="1069975"/>
+            <wp:effectExtent l="0" t="0" r="635" b="0"/>
+            <wp:docPr id="1654139187" name="Image 1" descr="Une image contenant texte, nombre, Police, ligne&#10;&#10;Le contenu généré par l’IA peut être incorrect."/>
+            <wp:cNvGraphicFramePr>
+              <a:graphicFrameLocks xmlns:a="http://schemas.openxmlformats.org/drawingml/2006/main" noChangeAspect="1"/>
+            </wp:cNvGraphicFramePr>
+            <a:graphic xmlns:a="http://schemas.openxmlformats.org/drawingml/2006/main">
+              <a:graphicData uri="http://schemas.openxmlformats.org/drawingml/2006/picture">
+                <pic:pic xmlns:pic="http://schemas.openxmlformats.org/drawingml/2006/picture">
+                  <pic:nvPicPr>
+                    <pic:cNvPr id="1654139187" name="Image 1" descr="Une image contenant texte, nombre, Police, ligne&#10;&#10;Le contenu généré par l’IA peut être incorrect."/>
+                    <pic:cNvPicPr/>
+                  </pic:nvPicPr>
+                  <pic:blipFill>
+                    <a:blip r:embed="rId26"/>
+                    <a:stretch>
+                      <a:fillRect/>
+                    </a:stretch>
+                  </pic:blipFill>
+                  <pic:spPr>
+                    <a:xfrm>
+                      <a:off x="0" y="0"/>
+                      <a:ext cx="5733415" cy="1069975"/>
+                    </a:xfrm>
+                    <a:prstGeom prst="rect">
+                      <a:avLst/>
+                    </a:prstGeom>
+                  </pic:spPr>
+                </pic:pic>
+              </a:graphicData>
+            </a:graphic>
+          </wp:inline>
+        </w:drawing>
+      </w:r>
+    </w:p>
+    <w:p>
+      <w:pPr>
+        <w:ind w:left="720"/>
+      </w:pPr>
     </w:p>
     <w:p>
       <w:pPr>
@@ -11283,12 +11891,16 @@
           <w:numId w:val="2"/>
         </w:numPr>
         <w:spacing w:after="240"/>
+        <w:rPr>
+          <w:lang w:val="fr-FR"/>
+        </w:rPr>
       </w:pPr>
       <w:r>
         <w:rPr>
           <w:b/>
           <w:bCs/>
         </w:rPr>
+        <w:lastRenderedPageBreak/>
         <w:t>Rapport de revue technique</w:t>
       </w:r>
       <w:r>
@@ -11297,6 +11909,561 @@
       <w:r>
         <w:br/>
       </w:r>
+      <w:r>
+        <w:rPr>
+          <w:lang w:val="fr-FR"/>
+        </w:rPr>
+        <w:t xml:space="preserve">Version 1.0 – </w:t>
+      </w:r>
+      <w:r>
+        <w:rPr>
+          <w:lang w:val="fr-FR"/>
+        </w:rPr>
+        <w:t>18</w:t>
+      </w:r>
+      <w:r>
+        <w:rPr>
+          <w:lang w:val="fr-FR"/>
+        </w:rPr>
+        <w:t>/0</w:t>
+      </w:r>
+      <w:r>
+        <w:rPr>
+          <w:lang w:val="fr-FR"/>
+        </w:rPr>
+        <w:t>2</w:t>
+      </w:r>
+      <w:r>
+        <w:rPr>
+          <w:lang w:val="fr-FR"/>
+        </w:rPr>
+        <w:t>/2026</w:t>
+      </w:r>
+      <w:r>
+        <w:rPr>
+          <w:lang w:val="fr-FR"/>
+        </w:rPr>
+        <w:br/>
+        <w:t>Auteur : CHATEL Jordan</w:t>
+      </w:r>
+    </w:p>
+    <w:p>
+      <w:pPr>
+        <w:numPr>
+          <w:ilvl w:val="0"/>
+          <w:numId w:val="26"/>
+        </w:numPr>
+        <w:spacing w:after="240"/>
+        <w:rPr>
+          <w:b/>
+          <w:bCs/>
+          <w:lang w:val="fr-FR"/>
+        </w:rPr>
+      </w:pPr>
+      <w:r>
+        <w:rPr>
+          <w:b/>
+          <w:bCs/>
+          <w:lang w:val="fr-FR"/>
+        </w:rPr>
+        <w:t>Analyse globale du projet</w:t>
+      </w:r>
+    </w:p>
+    <w:p>
+      <w:pPr>
+        <w:spacing w:after="240"/>
+        <w:ind w:left="720"/>
+        <w:rPr>
+          <w:lang w:val="fr-FR"/>
+        </w:rPr>
+      </w:pPr>
+      <w:r>
+        <w:rPr>
+          <w:lang w:val="fr-FR"/>
+        </w:rPr>
+        <w:t>Le projet MDD repose sur une architecture front-end / back-end découplée respectant les contraintes ORION.</w:t>
+      </w:r>
+      <w:r>
+        <w:rPr>
+          <w:lang w:val="fr-FR"/>
+        </w:rPr>
+        <w:br/>
+        <w:t>Le back-end est structuré en couches (Controller, Service, Repository) conformément aux principes SOLID.</w:t>
+      </w:r>
+      <w:r>
+        <w:rPr>
+          <w:lang w:val="fr-FR"/>
+        </w:rPr>
+        <w:br/>
+        <w:t>Le front-end Angular est organisé en modules fonctionnels avec séparation des responsabilités.</w:t>
+      </w:r>
+    </w:p>
+    <w:p>
+      <w:pPr>
+        <w:spacing w:after="240"/>
+        <w:ind w:left="720"/>
+        <w:rPr>
+          <w:lang w:val="fr-FR"/>
+        </w:rPr>
+      </w:pPr>
+      <w:r>
+        <w:rPr>
+          <w:lang w:val="fr-FR"/>
+        </w:rPr>
+        <w:t>L’ensemble est cohérent, maintenable et évolutif.</w:t>
+      </w:r>
+    </w:p>
+    <w:p>
+      <w:pPr>
+        <w:spacing w:after="240"/>
+        <w:ind w:left="360"/>
+        <w:rPr>
+          <w:lang w:val="fr-FR"/>
+        </w:rPr>
+      </w:pPr>
+      <w:r>
+        <w:rPr>
+          <w:lang w:val="fr-FR"/>
+        </w:rPr>
+        <w:pict w14:anchorId="1FEC0AC9">
+          <v:rect id="_x0000_i1034" style="width:0;height:1.5pt" o:hralign="center" o:hrstd="t" o:hr="t" fillcolor="#a0a0a0" stroked="f"/>
+        </w:pict>
+      </w:r>
+    </w:p>
+    <w:p>
+      <w:pPr>
+        <w:spacing w:after="240"/>
+        <w:ind w:left="720"/>
+        <w:rPr>
+          <w:b/>
+          <w:bCs/>
+          <w:lang w:val="fr-FR"/>
+        </w:rPr>
+      </w:pPr>
+      <w:r>
+        <w:rPr>
+          <w:b/>
+          <w:bCs/>
+          <w:lang w:val="fr-FR"/>
+        </w:rPr>
+        <w:t>2. Points forts</w:t>
+      </w:r>
+    </w:p>
+    <w:p>
+      <w:pPr>
+        <w:spacing w:after="240"/>
+        <w:ind w:left="720"/>
+        <w:rPr>
+          <w:lang w:val="fr-FR"/>
+        </w:rPr>
+      </w:pPr>
+      <w:r>
+        <w:rPr>
+          <w:lang w:val="fr-FR"/>
+        </w:rPr>
+        <w:t>Architecture claire et modulaire.</w:t>
+      </w:r>
+    </w:p>
+    <w:p>
+      <w:pPr>
+        <w:spacing w:after="240"/>
+        <w:ind w:left="720"/>
+        <w:rPr>
+          <w:lang w:val="fr-FR"/>
+        </w:rPr>
+      </w:pPr>
+      <w:r>
+        <w:rPr>
+          <w:lang w:val="fr-FR"/>
+        </w:rPr>
+        <w:t>Sécurisation centralisée via Spring Security et JWT.</w:t>
+      </w:r>
+    </w:p>
+    <w:p>
+      <w:pPr>
+        <w:spacing w:after="240"/>
+        <w:ind w:left="720"/>
+        <w:rPr>
+          <w:lang w:val="fr-FR"/>
+        </w:rPr>
+      </w:pPr>
+      <w:r>
+        <w:rPr>
+          <w:lang w:val="fr-FR"/>
+        </w:rPr>
+        <w:t>Séparation des entités et DTO pour sécuriser les données.</w:t>
+      </w:r>
+    </w:p>
+    <w:p>
+      <w:pPr>
+        <w:spacing w:after="240"/>
+        <w:ind w:left="720"/>
+        <w:rPr>
+          <w:lang w:val="fr-FR"/>
+        </w:rPr>
+      </w:pPr>
+      <w:r>
+        <w:rPr>
+          <w:lang w:val="fr-FR"/>
+        </w:rPr>
+        <w:t>Respect des spécifications fonctionnelles.</w:t>
+      </w:r>
+    </w:p>
+    <w:p>
+      <w:pPr>
+        <w:spacing w:after="240"/>
+        <w:ind w:left="720"/>
+        <w:rPr>
+          <w:lang w:val="fr-FR"/>
+        </w:rPr>
+      </w:pPr>
+      <w:r>
+        <w:rPr>
+          <w:lang w:val="fr-FR"/>
+        </w:rPr>
+        <w:t>Base de données normalisée et cohérente.</w:t>
+      </w:r>
+    </w:p>
+    <w:p>
+      <w:pPr>
+        <w:spacing w:after="240"/>
+        <w:ind w:left="720"/>
+        <w:rPr>
+          <w:lang w:val="fr-FR"/>
+        </w:rPr>
+      </w:pPr>
+      <w:r>
+        <w:rPr>
+          <w:lang w:val="fr-FR"/>
+        </w:rPr>
+        <w:t>Code lisible et structuré.</w:t>
+      </w:r>
+    </w:p>
+    <w:p>
+      <w:pPr>
+        <w:spacing w:after="240"/>
+        <w:ind w:left="360"/>
+        <w:rPr>
+          <w:lang w:val="fr-FR"/>
+        </w:rPr>
+      </w:pPr>
+      <w:r>
+        <w:rPr>
+          <w:lang w:val="fr-FR"/>
+        </w:rPr>
+        <w:pict w14:anchorId="3D667D1D">
+          <v:rect id="_x0000_i1035" style="width:0;height:1.5pt" o:hralign="center" o:hrstd="t" o:hr="t" fillcolor="#a0a0a0" stroked="f"/>
+        </w:pict>
+      </w:r>
+    </w:p>
+    <w:p>
+      <w:pPr>
+        <w:spacing w:after="240"/>
+        <w:ind w:left="720"/>
+        <w:rPr>
+          <w:b/>
+          <w:bCs/>
+          <w:lang w:val="fr-FR"/>
+        </w:rPr>
+      </w:pPr>
+      <w:r>
+        <w:rPr>
+          <w:b/>
+          <w:bCs/>
+          <w:lang w:val="fr-FR"/>
+        </w:rPr>
+        <w:t>3. Points d’amélioration identifiés</w:t>
+      </w:r>
+    </w:p>
+    <w:p>
+      <w:pPr>
+        <w:spacing w:after="240"/>
+        <w:ind w:left="720"/>
+        <w:rPr>
+          <w:lang w:val="fr-FR"/>
+        </w:rPr>
+      </w:pPr>
+      <w:r>
+        <w:rPr>
+          <w:lang w:val="fr-FR"/>
+        </w:rPr>
+        <w:t>Mise en place possible d’une pagination avancée du feed.</w:t>
+      </w:r>
+    </w:p>
+    <w:p>
+      <w:pPr>
+        <w:spacing w:after="240"/>
+        <w:ind w:left="720"/>
+        <w:rPr>
+          <w:lang w:val="fr-FR"/>
+        </w:rPr>
+      </w:pPr>
+      <w:r>
+        <w:rPr>
+          <w:lang w:val="fr-FR"/>
+        </w:rPr>
+        <w:t>Amélioration de la gestion centralisée des exceptions.</w:t>
+      </w:r>
+    </w:p>
+    <w:p>
+      <w:pPr>
+        <w:spacing w:after="240"/>
+        <w:ind w:left="720"/>
+        <w:rPr>
+          <w:lang w:val="fr-FR"/>
+        </w:rPr>
+      </w:pPr>
+      <w:r>
+        <w:rPr>
+          <w:lang w:val="fr-FR"/>
+        </w:rPr>
+        <w:t>Mise en place future d’un pipeline CI/CD.</w:t>
+      </w:r>
+    </w:p>
+    <w:p>
+      <w:pPr>
+        <w:spacing w:after="240"/>
+        <w:ind w:left="720"/>
+        <w:rPr>
+          <w:lang w:val="fr-FR"/>
+        </w:rPr>
+      </w:pPr>
+      <w:r>
+        <w:rPr>
+          <w:lang w:val="fr-FR"/>
+        </w:rPr>
+        <w:t>Implémentation d’un système de logs plus structuré.</w:t>
+      </w:r>
+    </w:p>
+    <w:p>
+      <w:pPr>
+        <w:spacing w:after="240"/>
+        <w:ind w:left="360"/>
+        <w:rPr>
+          <w:lang w:val="fr-FR"/>
+        </w:rPr>
+      </w:pPr>
+      <w:r>
+        <w:rPr>
+          <w:lang w:val="fr-FR"/>
+        </w:rPr>
+        <w:pict w14:anchorId="1FDA8EF0">
+          <v:rect id="_x0000_i1036" style="width:0;height:1.5pt" o:hralign="center" o:hrstd="t" o:hr="t" fillcolor="#a0a0a0" stroked="f"/>
+        </w:pict>
+      </w:r>
+    </w:p>
+    <w:p>
+      <w:pPr>
+        <w:spacing w:after="240"/>
+        <w:ind w:left="720"/>
+        <w:rPr>
+          <w:b/>
+          <w:bCs/>
+          <w:lang w:val="fr-FR"/>
+        </w:rPr>
+      </w:pPr>
+      <w:r>
+        <w:rPr>
+          <w:b/>
+          <w:bCs/>
+          <w:lang w:val="fr-FR"/>
+        </w:rPr>
+        <w:t>4. Dette technique</w:t>
+      </w:r>
+    </w:p>
+    <w:p>
+      <w:pPr>
+        <w:spacing w:after="240"/>
+        <w:ind w:left="720"/>
+        <w:rPr>
+          <w:lang w:val="fr-FR"/>
+        </w:rPr>
+      </w:pPr>
+      <w:r>
+        <w:rPr>
+          <w:lang w:val="fr-FR"/>
+        </w:rPr>
+        <w:t>Gestion des erreurs HTTP pouvant être encore standardisée.</w:t>
+      </w:r>
+    </w:p>
+    <w:p>
+      <w:pPr>
+        <w:spacing w:after="240"/>
+        <w:ind w:left="720"/>
+        <w:rPr>
+          <w:lang w:val="fr-FR"/>
+        </w:rPr>
+      </w:pPr>
+      <w:r>
+        <w:rPr>
+          <w:lang w:val="fr-FR"/>
+        </w:rPr>
+        <w:t>Absence de mise en cache pour optimiser certaines requêtes.</w:t>
+      </w:r>
+    </w:p>
+    <w:p>
+      <w:pPr>
+        <w:spacing w:after="240"/>
+        <w:ind w:left="360"/>
+        <w:rPr>
+          <w:lang w:val="fr-FR"/>
+        </w:rPr>
+      </w:pPr>
+      <w:r>
+        <w:rPr>
+          <w:lang w:val="fr-FR"/>
+        </w:rPr>
+        <w:lastRenderedPageBreak/>
+        <w:pict w14:anchorId="1EAA5904">
+          <v:rect id="_x0000_i1037" style="width:0;height:1.5pt" o:hralign="center" o:hrstd="t" o:hr="t" fillcolor="#a0a0a0" stroked="f"/>
+        </w:pict>
+      </w:r>
+    </w:p>
+    <w:p>
+      <w:pPr>
+        <w:spacing w:after="240"/>
+        <w:ind w:left="720"/>
+        <w:rPr>
+          <w:b/>
+          <w:bCs/>
+          <w:lang w:val="fr-FR"/>
+        </w:rPr>
+      </w:pPr>
+      <w:r>
+        <w:rPr>
+          <w:b/>
+          <w:bCs/>
+          <w:lang w:val="fr-FR"/>
+        </w:rPr>
+        <w:t>5. Perspectives d’évolution</w:t>
+      </w:r>
+    </w:p>
+    <w:p>
+      <w:pPr>
+        <w:spacing w:after="240"/>
+        <w:ind w:left="720"/>
+        <w:rPr>
+          <w:lang w:val="fr-FR"/>
+        </w:rPr>
+      </w:pPr>
+      <w:r>
+        <w:rPr>
+          <w:lang w:val="fr-FR"/>
+        </w:rPr>
+        <w:t>Ajout d’un back-office administrateur.</w:t>
+      </w:r>
+    </w:p>
+    <w:p>
+      <w:pPr>
+        <w:spacing w:after="240"/>
+        <w:ind w:left="720"/>
+        <w:rPr>
+          <w:lang w:val="fr-FR"/>
+        </w:rPr>
+      </w:pPr>
+      <w:r>
+        <w:rPr>
+          <w:lang w:val="fr-FR"/>
+        </w:rPr>
+        <w:t>Mise en place de notifications.</w:t>
+      </w:r>
+    </w:p>
+    <w:p>
+      <w:pPr>
+        <w:spacing w:after="240"/>
+        <w:ind w:left="720"/>
+        <w:rPr>
+          <w:lang w:val="fr-FR"/>
+        </w:rPr>
+      </w:pPr>
+      <w:r>
+        <w:rPr>
+          <w:lang w:val="fr-FR"/>
+        </w:rPr>
+        <w:t>Système de rôles (admin / user).</w:t>
+      </w:r>
+    </w:p>
+    <w:p>
+      <w:pPr>
+        <w:spacing w:after="240"/>
+        <w:ind w:left="720"/>
+        <w:rPr>
+          <w:lang w:val="fr-FR"/>
+        </w:rPr>
+      </w:pPr>
+      <w:r>
+        <w:rPr>
+          <w:lang w:val="fr-FR"/>
+        </w:rPr>
+        <w:t>Pagination et filtrage avancé du feed.</w:t>
+      </w:r>
+    </w:p>
+    <w:p>
+      <w:pPr>
+        <w:spacing w:after="240"/>
+        <w:ind w:left="360"/>
+        <w:rPr>
+          <w:lang w:val="fr-FR"/>
+        </w:rPr>
+      </w:pPr>
+      <w:r>
+        <w:rPr>
+          <w:lang w:val="fr-FR"/>
+        </w:rPr>
+        <w:pict w14:anchorId="0825C167">
+          <v:rect id="_x0000_i1038" style="width:0;height:1.5pt" o:hralign="center" o:hrstd="t" o:hr="t" fillcolor="#a0a0a0" stroked="f"/>
+        </w:pict>
+      </w:r>
+    </w:p>
+    <w:p>
+      <w:pPr>
+        <w:numPr>
+          <w:ilvl w:val="0"/>
+          <w:numId w:val="26"/>
+        </w:numPr>
+        <w:spacing w:after="240"/>
+        <w:rPr>
+          <w:b/>
+          <w:bCs/>
+          <w:lang w:val="fr-FR"/>
+        </w:rPr>
+      </w:pPr>
+      <w:r>
+        <w:rPr>
+          <w:b/>
+          <w:bCs/>
+          <w:lang w:val="fr-FR"/>
+        </w:rPr>
+        <w:t>Conclusion</w:t>
+      </w:r>
+    </w:p>
+    <w:p>
+      <w:pPr>
+        <w:spacing w:after="240"/>
+        <w:ind w:left="720"/>
+        <w:rPr>
+          <w:lang w:val="fr-FR"/>
+        </w:rPr>
+      </w:pPr>
+      <w:r>
+        <w:rPr>
+          <w:lang w:val="fr-FR"/>
+        </w:rPr>
+        <w:t>Le projet répond aux exigences du MVP définies par ORION.</w:t>
+      </w:r>
+      <w:r>
+        <w:rPr>
+          <w:lang w:val="fr-FR"/>
+        </w:rPr>
+        <w:br/>
+        <w:t>L’architecture retenue garantit une base solide pour les évolutions futures tout en respectant les contraintes techniques imposées.</w:t>
+      </w:r>
+    </w:p>
+    <w:p>
+      <w:pPr>
+        <w:spacing w:after="240"/>
+        <w:ind w:left="720"/>
+      </w:pPr>
     </w:p>
     <w:p/>
     <w:p/>
@@ -11313,6 +12480,155 @@
 <file path=word/numbering.xml><?xml version="1.0" encoding="utf-8"?>
 <w:numbering xmlns:wpc="http://schemas.microsoft.com/office/word/2010/wordprocessingCanvas" xmlns:cx="http://schemas.microsoft.com/office/drawing/2014/chartex" xmlns:cx1="http://schemas.microsoft.com/office/drawing/2015/9/8/chartex" xmlns:cx2="http://schemas.microsoft.com/office/drawing/2015/10/21/chartex" xmlns:cx3="http://schemas.microsoft.com/office/drawing/2016/5/9/chartex" xmlns:cx4="http://schemas.microsoft.com/office/drawing/2016/5/10/chartex" xmlns:cx5="http://schemas.microsoft.com/office/drawing/2016/5/11/chartex" xmlns:cx6="http://schemas.microsoft.com/office/drawing/2016/5/12/chartex" xmlns:cx7="http://schemas.microsoft.com/office/drawing/2016/5/13/chartex" xmlns:cx8="http://schemas.microsoft.com/office/drawing/2016/5/14/chartex" xmlns:mc="http://schemas.openxmlformats.org/markup-compatibility/2006" xmlns:aink="http://schemas.microsoft.com/office/drawing/2016/ink" xmlns:am3d="http://schemas.microsoft.com/office/drawing/2017/model3d" xmlns:o="urn:schemas-microsoft-com:office:office" xmlns:oel="http://schemas.microsoft.com/office/2019/extlst" xmlns:r="http://schemas.openxmlformats.org/officeDocument/2006/relationships" xmlns:m="http://schemas.openxmlformats.org/officeDocument/2006/math" xmlns:v="urn:schemas-microsoft-com:vml" xmlns:wp14="http://schemas.microsoft.com/office/word/2010/wordprocessingDrawing" xmlns:wp="http://schemas.openxmlformats.org/drawingml/2006/wordprocessingDrawing" xmlns:w10="urn:schemas-microsoft-com:office:word" xmlns:w="http://schemas.openxmlformats.org/wordprocessingml/2006/main" xmlns:w14="http://schemas.microsoft.com/office/word/2010/wordml" xmlns:w15="http://schemas.microsoft.com/office/word/2012/wordml" xmlns:w16cex="http://schemas.microsoft.com/office/word/2018/wordml/cex" xmlns:w16cid="http://schemas.microsoft.com/office/word/2016/wordml/cid" xmlns:w16="http://schemas.microsoft.com/office/word/2018/wordml" xmlns:w16du="http://schemas.microsoft.com/office/word/2023/wordml/word16du" xmlns:w16sdtdh="http://schemas.microsoft.com/office/word/2020/wordml/sdtdatahash" xmlns:w16sdtfl="http://schemas.microsoft.com/office/word/2024/wordml/sdtformatlock" xmlns:w16se="http://schemas.microsoft.com/office/word/2015/wordml/symex" xmlns:wpg="http://schemas.microsoft.com/office/word/2010/wordprocessingGroup" xmlns:wpi="http://schemas.microsoft.com/office/word/2010/wordprocessingInk" xmlns:wne="http://schemas.microsoft.com/office/word/2006/wordml" xmlns:wps="http://schemas.microsoft.com/office/word/2010/wordprocessingShape" mc:Ignorable="w14 w15 w16se w16cid w16 w16cex w16sdtdh w16sdtfl w16du wp14">
   <w:abstractNum w:abstractNumId="0" w15:restartNumberingAfterBreak="0">
+    <w:nsid w:val="028F4D2C"/>
+    <w:multiLevelType w:val="multilevel"/>
+    <w:tmpl w:val="ADFE5DC2"/>
+    <w:lvl w:ilvl="0">
+      <w:start w:val="1"/>
+      <w:numFmt w:val="bullet"/>
+      <w:lvlText w:val=""/>
+      <w:lvlJc w:val="left"/>
+      <w:pPr>
+        <w:tabs>
+          <w:tab w:val="num" w:pos="720"/>
+        </w:tabs>
+        <w:ind w:left="720" w:hanging="360"/>
+      </w:pPr>
+      <w:rPr>
+        <w:rFonts w:ascii="Symbol" w:hAnsi="Symbol" w:hint="default"/>
+        <w:sz w:val="20"/>
+      </w:rPr>
+    </w:lvl>
+    <w:lvl w:ilvl="1">
+      <w:start w:val="1"/>
+      <w:numFmt w:val="bullet"/>
+      <w:lvlText w:val="o"/>
+      <w:lvlJc w:val="left"/>
+      <w:pPr>
+        <w:tabs>
+          <w:tab w:val="num" w:pos="1440"/>
+        </w:tabs>
+        <w:ind w:left="1440" w:hanging="360"/>
+      </w:pPr>
+      <w:rPr>
+        <w:rFonts w:ascii="Courier New" w:hAnsi="Courier New" w:hint="default"/>
+        <w:sz w:val="20"/>
+      </w:rPr>
+    </w:lvl>
+    <w:lvl w:ilvl="2" w:tentative="1">
+      <w:start w:val="1"/>
+      <w:numFmt w:val="bullet"/>
+      <w:lvlText w:val=""/>
+      <w:lvlJc w:val="left"/>
+      <w:pPr>
+        <w:tabs>
+          <w:tab w:val="num" w:pos="2160"/>
+        </w:tabs>
+        <w:ind w:left="2160" w:hanging="360"/>
+      </w:pPr>
+      <w:rPr>
+        <w:rFonts w:ascii="Wingdings" w:hAnsi="Wingdings" w:hint="default"/>
+        <w:sz w:val="20"/>
+      </w:rPr>
+    </w:lvl>
+    <w:lvl w:ilvl="3" w:tentative="1">
+      <w:start w:val="1"/>
+      <w:numFmt w:val="bullet"/>
+      <w:lvlText w:val=""/>
+      <w:lvlJc w:val="left"/>
+      <w:pPr>
+        <w:tabs>
+          <w:tab w:val="num" w:pos="2880"/>
+        </w:tabs>
+        <w:ind w:left="2880" w:hanging="360"/>
+      </w:pPr>
+      <w:rPr>
+        <w:rFonts w:ascii="Wingdings" w:hAnsi="Wingdings" w:hint="default"/>
+        <w:sz w:val="20"/>
+      </w:rPr>
+    </w:lvl>
+    <w:lvl w:ilvl="4" w:tentative="1">
+      <w:start w:val="1"/>
+      <w:numFmt w:val="bullet"/>
+      <w:lvlText w:val=""/>
+      <w:lvlJc w:val="left"/>
+      <w:pPr>
+        <w:tabs>
+          <w:tab w:val="num" w:pos="3600"/>
+        </w:tabs>
+        <w:ind w:left="3600" w:hanging="360"/>
+      </w:pPr>
+      <w:rPr>
+        <w:rFonts w:ascii="Wingdings" w:hAnsi="Wingdings" w:hint="default"/>
+        <w:sz w:val="20"/>
+      </w:rPr>
+    </w:lvl>
+    <w:lvl w:ilvl="5" w:tentative="1">
+      <w:start w:val="1"/>
+      <w:numFmt w:val="bullet"/>
+      <w:lvlText w:val=""/>
+      <w:lvlJc w:val="left"/>
+      <w:pPr>
+        <w:tabs>
+          <w:tab w:val="num" w:pos="4320"/>
+        </w:tabs>
+        <w:ind w:left="4320" w:hanging="360"/>
+      </w:pPr>
+      <w:rPr>
+        <w:rFonts w:ascii="Wingdings" w:hAnsi="Wingdings" w:hint="default"/>
+        <w:sz w:val="20"/>
+      </w:rPr>
+    </w:lvl>
+    <w:lvl w:ilvl="6" w:tentative="1">
+      <w:start w:val="1"/>
+      <w:numFmt w:val="bullet"/>
+      <w:lvlText w:val=""/>
+      <w:lvlJc w:val="left"/>
+      <w:pPr>
+        <w:tabs>
+          <w:tab w:val="num" w:pos="5040"/>
+        </w:tabs>
+        <w:ind w:left="5040" w:hanging="360"/>
+      </w:pPr>
+      <w:rPr>
+        <w:rFonts w:ascii="Wingdings" w:hAnsi="Wingdings" w:hint="default"/>
+        <w:sz w:val="20"/>
+      </w:rPr>
+    </w:lvl>
+    <w:lvl w:ilvl="7" w:tentative="1">
+      <w:start w:val="1"/>
+      <w:numFmt w:val="bullet"/>
+      <w:lvlText w:val=""/>
+      <w:lvlJc w:val="left"/>
+      <w:pPr>
+        <w:tabs>
+          <w:tab w:val="num" w:pos="5760"/>
+        </w:tabs>
+        <w:ind w:left="5760" w:hanging="360"/>
+      </w:pPr>
+      <w:rPr>
+        <w:rFonts w:ascii="Wingdings" w:hAnsi="Wingdings" w:hint="default"/>
+        <w:sz w:val="20"/>
+      </w:rPr>
+    </w:lvl>
+    <w:lvl w:ilvl="8" w:tentative="1">
+      <w:start w:val="1"/>
+      <w:numFmt w:val="bullet"/>
+      <w:lvlText w:val=""/>
+      <w:lvlJc w:val="left"/>
+      <w:pPr>
+        <w:tabs>
+          <w:tab w:val="num" w:pos="6480"/>
+        </w:tabs>
+        <w:ind w:left="6480" w:hanging="360"/>
+      </w:pPr>
+      <w:rPr>
+        <w:rFonts w:ascii="Wingdings" w:hAnsi="Wingdings" w:hint="default"/>
+        <w:sz w:val="20"/>
+      </w:rPr>
+    </w:lvl>
+  </w:abstractNum>
+  <w:abstractNum w:abstractNumId="1" w15:restartNumberingAfterBreak="0">
     <w:nsid w:val="036D2305"/>
     <w:multiLevelType w:val="multilevel"/>
     <w:tmpl w:val="3FF03136"/>
@@ -11425,7 +12741,156 @@
       </w:rPr>
     </w:lvl>
   </w:abstractNum>
-  <w:abstractNum w:abstractNumId="1" w15:restartNumberingAfterBreak="0">
+  <w:abstractNum w:abstractNumId="2" w15:restartNumberingAfterBreak="0">
+    <w:nsid w:val="06AF2788"/>
+    <w:multiLevelType w:val="multilevel"/>
+    <w:tmpl w:val="AC06FD1E"/>
+    <w:lvl w:ilvl="0">
+      <w:start w:val="1"/>
+      <w:numFmt w:val="bullet"/>
+      <w:lvlText w:val=""/>
+      <w:lvlJc w:val="left"/>
+      <w:pPr>
+        <w:tabs>
+          <w:tab w:val="num" w:pos="720"/>
+        </w:tabs>
+        <w:ind w:left="720" w:hanging="360"/>
+      </w:pPr>
+      <w:rPr>
+        <w:rFonts w:ascii="Symbol" w:hAnsi="Symbol" w:hint="default"/>
+        <w:sz w:val="20"/>
+      </w:rPr>
+    </w:lvl>
+    <w:lvl w:ilvl="1" w:tentative="1">
+      <w:start w:val="1"/>
+      <w:numFmt w:val="bullet"/>
+      <w:lvlText w:val="o"/>
+      <w:lvlJc w:val="left"/>
+      <w:pPr>
+        <w:tabs>
+          <w:tab w:val="num" w:pos="1440"/>
+        </w:tabs>
+        <w:ind w:left="1440" w:hanging="360"/>
+      </w:pPr>
+      <w:rPr>
+        <w:rFonts w:ascii="Courier New" w:hAnsi="Courier New" w:hint="default"/>
+        <w:sz w:val="20"/>
+      </w:rPr>
+    </w:lvl>
+    <w:lvl w:ilvl="2" w:tentative="1">
+      <w:start w:val="1"/>
+      <w:numFmt w:val="bullet"/>
+      <w:lvlText w:val=""/>
+      <w:lvlJc w:val="left"/>
+      <w:pPr>
+        <w:tabs>
+          <w:tab w:val="num" w:pos="2160"/>
+        </w:tabs>
+        <w:ind w:left="2160" w:hanging="360"/>
+      </w:pPr>
+      <w:rPr>
+        <w:rFonts w:ascii="Wingdings" w:hAnsi="Wingdings" w:hint="default"/>
+        <w:sz w:val="20"/>
+      </w:rPr>
+    </w:lvl>
+    <w:lvl w:ilvl="3" w:tentative="1">
+      <w:start w:val="1"/>
+      <w:numFmt w:val="bullet"/>
+      <w:lvlText w:val=""/>
+      <w:lvlJc w:val="left"/>
+      <w:pPr>
+        <w:tabs>
+          <w:tab w:val="num" w:pos="2880"/>
+        </w:tabs>
+        <w:ind w:left="2880" w:hanging="360"/>
+      </w:pPr>
+      <w:rPr>
+        <w:rFonts w:ascii="Wingdings" w:hAnsi="Wingdings" w:hint="default"/>
+        <w:sz w:val="20"/>
+      </w:rPr>
+    </w:lvl>
+    <w:lvl w:ilvl="4" w:tentative="1">
+      <w:start w:val="1"/>
+      <w:numFmt w:val="bullet"/>
+      <w:lvlText w:val=""/>
+      <w:lvlJc w:val="left"/>
+      <w:pPr>
+        <w:tabs>
+          <w:tab w:val="num" w:pos="3600"/>
+        </w:tabs>
+        <w:ind w:left="3600" w:hanging="360"/>
+      </w:pPr>
+      <w:rPr>
+        <w:rFonts w:ascii="Wingdings" w:hAnsi="Wingdings" w:hint="default"/>
+        <w:sz w:val="20"/>
+      </w:rPr>
+    </w:lvl>
+    <w:lvl w:ilvl="5" w:tentative="1">
+      <w:start w:val="1"/>
+      <w:numFmt w:val="bullet"/>
+      <w:lvlText w:val=""/>
+      <w:lvlJc w:val="left"/>
+      <w:pPr>
+        <w:tabs>
+          <w:tab w:val="num" w:pos="4320"/>
+        </w:tabs>
+        <w:ind w:left="4320" w:hanging="360"/>
+      </w:pPr>
+      <w:rPr>
+        <w:rFonts w:ascii="Wingdings" w:hAnsi="Wingdings" w:hint="default"/>
+        <w:sz w:val="20"/>
+      </w:rPr>
+    </w:lvl>
+    <w:lvl w:ilvl="6" w:tentative="1">
+      <w:start w:val="1"/>
+      <w:numFmt w:val="bullet"/>
+      <w:lvlText w:val=""/>
+      <w:lvlJc w:val="left"/>
+      <w:pPr>
+        <w:tabs>
+          <w:tab w:val="num" w:pos="5040"/>
+        </w:tabs>
+        <w:ind w:left="5040" w:hanging="360"/>
+      </w:pPr>
+      <w:rPr>
+        <w:rFonts w:ascii="Wingdings" w:hAnsi="Wingdings" w:hint="default"/>
+        <w:sz w:val="20"/>
+      </w:rPr>
+    </w:lvl>
+    <w:lvl w:ilvl="7" w:tentative="1">
+      <w:start w:val="1"/>
+      <w:numFmt w:val="bullet"/>
+      <w:lvlText w:val=""/>
+      <w:lvlJc w:val="left"/>
+      <w:pPr>
+        <w:tabs>
+          <w:tab w:val="num" w:pos="5760"/>
+        </w:tabs>
+        <w:ind w:left="5760" w:hanging="360"/>
+      </w:pPr>
+      <w:rPr>
+        <w:rFonts w:ascii="Wingdings" w:hAnsi="Wingdings" w:hint="default"/>
+        <w:sz w:val="20"/>
+      </w:rPr>
+    </w:lvl>
+    <w:lvl w:ilvl="8" w:tentative="1">
+      <w:start w:val="1"/>
+      <w:numFmt w:val="bullet"/>
+      <w:lvlText w:val=""/>
+      <w:lvlJc w:val="left"/>
+      <w:pPr>
+        <w:tabs>
+          <w:tab w:val="num" w:pos="6480"/>
+        </w:tabs>
+        <w:ind w:left="6480" w:hanging="360"/>
+      </w:pPr>
+      <w:rPr>
+        <w:rFonts w:ascii="Wingdings" w:hAnsi="Wingdings" w:hint="default"/>
+        <w:sz w:val="20"/>
+      </w:rPr>
+    </w:lvl>
+  </w:abstractNum>
+  <w:abstractNum w:abstractNumId="3" w15:restartNumberingAfterBreak="0">
     <w:nsid w:val="177E7070"/>
     <w:multiLevelType w:val="multilevel"/>
     <w:tmpl w:val="A20E9B04"/>
@@ -11538,7 +13003,156 @@
       </w:rPr>
     </w:lvl>
   </w:abstractNum>
-  <w:abstractNum w:abstractNumId="2" w15:restartNumberingAfterBreak="0">
+  <w:abstractNum w:abstractNumId="4" w15:restartNumberingAfterBreak="0">
+    <w:nsid w:val="18A06887"/>
+    <w:multiLevelType w:val="multilevel"/>
+    <w:tmpl w:val="AAF041EE"/>
+    <w:lvl w:ilvl="0">
+      <w:start w:val="1"/>
+      <w:numFmt w:val="bullet"/>
+      <w:lvlText w:val=""/>
+      <w:lvlJc w:val="left"/>
+      <w:pPr>
+        <w:tabs>
+          <w:tab w:val="num" w:pos="720"/>
+        </w:tabs>
+        <w:ind w:left="720" w:hanging="360"/>
+      </w:pPr>
+      <w:rPr>
+        <w:rFonts w:ascii="Symbol" w:hAnsi="Symbol" w:hint="default"/>
+        <w:sz w:val="20"/>
+      </w:rPr>
+    </w:lvl>
+    <w:lvl w:ilvl="1" w:tentative="1">
+      <w:start w:val="1"/>
+      <w:numFmt w:val="bullet"/>
+      <w:lvlText w:val="o"/>
+      <w:lvlJc w:val="left"/>
+      <w:pPr>
+        <w:tabs>
+          <w:tab w:val="num" w:pos="1440"/>
+        </w:tabs>
+        <w:ind w:left="1440" w:hanging="360"/>
+      </w:pPr>
+      <w:rPr>
+        <w:rFonts w:ascii="Courier New" w:hAnsi="Courier New" w:hint="default"/>
+        <w:sz w:val="20"/>
+      </w:rPr>
+    </w:lvl>
+    <w:lvl w:ilvl="2" w:tentative="1">
+      <w:start w:val="1"/>
+      <w:numFmt w:val="bullet"/>
+      <w:lvlText w:val=""/>
+      <w:lvlJc w:val="left"/>
+      <w:pPr>
+        <w:tabs>
+          <w:tab w:val="num" w:pos="2160"/>
+        </w:tabs>
+        <w:ind w:left="2160" w:hanging="360"/>
+      </w:pPr>
+      <w:rPr>
+        <w:rFonts w:ascii="Wingdings" w:hAnsi="Wingdings" w:hint="default"/>
+        <w:sz w:val="20"/>
+      </w:rPr>
+    </w:lvl>
+    <w:lvl w:ilvl="3" w:tentative="1">
+      <w:start w:val="1"/>
+      <w:numFmt w:val="bullet"/>
+      <w:lvlText w:val=""/>
+      <w:lvlJc w:val="left"/>
+      <w:pPr>
+        <w:tabs>
+          <w:tab w:val="num" w:pos="2880"/>
+        </w:tabs>
+        <w:ind w:left="2880" w:hanging="360"/>
+      </w:pPr>
+      <w:rPr>
+        <w:rFonts w:ascii="Wingdings" w:hAnsi="Wingdings" w:hint="default"/>
+        <w:sz w:val="20"/>
+      </w:rPr>
+    </w:lvl>
+    <w:lvl w:ilvl="4" w:tentative="1">
+      <w:start w:val="1"/>
+      <w:numFmt w:val="bullet"/>
+      <w:lvlText w:val=""/>
+      <w:lvlJc w:val="left"/>
+      <w:pPr>
+        <w:tabs>
+          <w:tab w:val="num" w:pos="3600"/>
+        </w:tabs>
+        <w:ind w:left="3600" w:hanging="360"/>
+      </w:pPr>
+      <w:rPr>
+        <w:rFonts w:ascii="Wingdings" w:hAnsi="Wingdings" w:hint="default"/>
+        <w:sz w:val="20"/>
+      </w:rPr>
+    </w:lvl>
+    <w:lvl w:ilvl="5" w:tentative="1">
+      <w:start w:val="1"/>
+      <w:numFmt w:val="bullet"/>
+      <w:lvlText w:val=""/>
+      <w:lvlJc w:val="left"/>
+      <w:pPr>
+        <w:tabs>
+          <w:tab w:val="num" w:pos="4320"/>
+        </w:tabs>
+        <w:ind w:left="4320" w:hanging="360"/>
+      </w:pPr>
+      <w:rPr>
+        <w:rFonts w:ascii="Wingdings" w:hAnsi="Wingdings" w:hint="default"/>
+        <w:sz w:val="20"/>
+      </w:rPr>
+    </w:lvl>
+    <w:lvl w:ilvl="6" w:tentative="1">
+      <w:start w:val="1"/>
+      <w:numFmt w:val="bullet"/>
+      <w:lvlText w:val=""/>
+      <w:lvlJc w:val="left"/>
+      <w:pPr>
+        <w:tabs>
+          <w:tab w:val="num" w:pos="5040"/>
+        </w:tabs>
+        <w:ind w:left="5040" w:hanging="360"/>
+      </w:pPr>
+      <w:rPr>
+        <w:rFonts w:ascii="Wingdings" w:hAnsi="Wingdings" w:hint="default"/>
+        <w:sz w:val="20"/>
+      </w:rPr>
+    </w:lvl>
+    <w:lvl w:ilvl="7" w:tentative="1">
+      <w:start w:val="1"/>
+      <w:numFmt w:val="bullet"/>
+      <w:lvlText w:val=""/>
+      <w:lvlJc w:val="left"/>
+      <w:pPr>
+        <w:tabs>
+          <w:tab w:val="num" w:pos="5760"/>
+        </w:tabs>
+        <w:ind w:left="5760" w:hanging="360"/>
+      </w:pPr>
+      <w:rPr>
+        <w:rFonts w:ascii="Wingdings" w:hAnsi="Wingdings" w:hint="default"/>
+        <w:sz w:val="20"/>
+      </w:rPr>
+    </w:lvl>
+    <w:lvl w:ilvl="8" w:tentative="1">
+      <w:start w:val="1"/>
+      <w:numFmt w:val="bullet"/>
+      <w:lvlText w:val=""/>
+      <w:lvlJc w:val="left"/>
+      <w:pPr>
+        <w:tabs>
+          <w:tab w:val="num" w:pos="6480"/>
+        </w:tabs>
+        <w:ind w:left="6480" w:hanging="360"/>
+      </w:pPr>
+      <w:rPr>
+        <w:rFonts w:ascii="Wingdings" w:hAnsi="Wingdings" w:hint="default"/>
+        <w:sz w:val="20"/>
+      </w:rPr>
+    </w:lvl>
+  </w:abstractNum>
+  <w:abstractNum w:abstractNumId="5" w15:restartNumberingAfterBreak="0">
     <w:nsid w:val="19940969"/>
     <w:multiLevelType w:val="multilevel"/>
     <w:tmpl w:val="5C56A798"/>
@@ -11687,7 +13301,269 @@
       </w:rPr>
     </w:lvl>
   </w:abstractNum>
-  <w:abstractNum w:abstractNumId="3" w15:restartNumberingAfterBreak="0">
+  <w:abstractNum w:abstractNumId="6" w15:restartNumberingAfterBreak="0">
+    <w:nsid w:val="1ABF407B"/>
+    <w:multiLevelType w:val="multilevel"/>
+    <w:tmpl w:val="D1CCFD6A"/>
+    <w:lvl w:ilvl="0">
+      <w:start w:val="1"/>
+      <w:numFmt w:val="bullet"/>
+      <w:lvlText w:val=""/>
+      <w:lvlJc w:val="left"/>
+      <w:pPr>
+        <w:tabs>
+          <w:tab w:val="num" w:pos="720"/>
+        </w:tabs>
+        <w:ind w:left="720" w:hanging="360"/>
+      </w:pPr>
+      <w:rPr>
+        <w:rFonts w:ascii="Symbol" w:hAnsi="Symbol" w:hint="default"/>
+        <w:sz w:val="20"/>
+      </w:rPr>
+    </w:lvl>
+    <w:lvl w:ilvl="1" w:tentative="1">
+      <w:start w:val="1"/>
+      <w:numFmt w:val="bullet"/>
+      <w:lvlText w:val="o"/>
+      <w:lvlJc w:val="left"/>
+      <w:pPr>
+        <w:tabs>
+          <w:tab w:val="num" w:pos="1440"/>
+        </w:tabs>
+        <w:ind w:left="1440" w:hanging="360"/>
+      </w:pPr>
+      <w:rPr>
+        <w:rFonts w:ascii="Courier New" w:hAnsi="Courier New" w:hint="default"/>
+        <w:sz w:val="20"/>
+      </w:rPr>
+    </w:lvl>
+    <w:lvl w:ilvl="2" w:tentative="1">
+      <w:start w:val="1"/>
+      <w:numFmt w:val="bullet"/>
+      <w:lvlText w:val=""/>
+      <w:lvlJc w:val="left"/>
+      <w:pPr>
+        <w:tabs>
+          <w:tab w:val="num" w:pos="2160"/>
+        </w:tabs>
+        <w:ind w:left="2160" w:hanging="360"/>
+      </w:pPr>
+      <w:rPr>
+        <w:rFonts w:ascii="Wingdings" w:hAnsi="Wingdings" w:hint="default"/>
+        <w:sz w:val="20"/>
+      </w:rPr>
+    </w:lvl>
+    <w:lvl w:ilvl="3" w:tentative="1">
+      <w:start w:val="1"/>
+      <w:numFmt w:val="bullet"/>
+      <w:lvlText w:val=""/>
+      <w:lvlJc w:val="left"/>
+      <w:pPr>
+        <w:tabs>
+          <w:tab w:val="num" w:pos="2880"/>
+        </w:tabs>
+        <w:ind w:left="2880" w:hanging="360"/>
+      </w:pPr>
+      <w:rPr>
+        <w:rFonts w:ascii="Wingdings" w:hAnsi="Wingdings" w:hint="default"/>
+        <w:sz w:val="20"/>
+      </w:rPr>
+    </w:lvl>
+    <w:lvl w:ilvl="4" w:tentative="1">
+      <w:start w:val="1"/>
+      <w:numFmt w:val="bullet"/>
+      <w:lvlText w:val=""/>
+      <w:lvlJc w:val="left"/>
+      <w:pPr>
+        <w:tabs>
+          <w:tab w:val="num" w:pos="3600"/>
+        </w:tabs>
+        <w:ind w:left="3600" w:hanging="360"/>
+      </w:pPr>
+      <w:rPr>
+        <w:rFonts w:ascii="Wingdings" w:hAnsi="Wingdings" w:hint="default"/>
+        <w:sz w:val="20"/>
+      </w:rPr>
+    </w:lvl>
+    <w:lvl w:ilvl="5" w:tentative="1">
+      <w:start w:val="1"/>
+      <w:numFmt w:val="bullet"/>
+      <w:lvlText w:val=""/>
+      <w:lvlJc w:val="left"/>
+      <w:pPr>
+        <w:tabs>
+          <w:tab w:val="num" w:pos="4320"/>
+        </w:tabs>
+        <w:ind w:left="4320" w:hanging="360"/>
+      </w:pPr>
+      <w:rPr>
+        <w:rFonts w:ascii="Wingdings" w:hAnsi="Wingdings" w:hint="default"/>
+        <w:sz w:val="20"/>
+      </w:rPr>
+    </w:lvl>
+    <w:lvl w:ilvl="6" w:tentative="1">
+      <w:start w:val="1"/>
+      <w:numFmt w:val="bullet"/>
+      <w:lvlText w:val=""/>
+      <w:lvlJc w:val="left"/>
+      <w:pPr>
+        <w:tabs>
+          <w:tab w:val="num" w:pos="5040"/>
+        </w:tabs>
+        <w:ind w:left="5040" w:hanging="360"/>
+      </w:pPr>
+      <w:rPr>
+        <w:rFonts w:ascii="Wingdings" w:hAnsi="Wingdings" w:hint="default"/>
+        <w:sz w:val="20"/>
+      </w:rPr>
+    </w:lvl>
+    <w:lvl w:ilvl="7" w:tentative="1">
+      <w:start w:val="1"/>
+      <w:numFmt w:val="bullet"/>
+      <w:lvlText w:val=""/>
+      <w:lvlJc w:val="left"/>
+      <w:pPr>
+        <w:tabs>
+          <w:tab w:val="num" w:pos="5760"/>
+        </w:tabs>
+        <w:ind w:left="5760" w:hanging="360"/>
+      </w:pPr>
+      <w:rPr>
+        <w:rFonts w:ascii="Wingdings" w:hAnsi="Wingdings" w:hint="default"/>
+        <w:sz w:val="20"/>
+      </w:rPr>
+    </w:lvl>
+    <w:lvl w:ilvl="8" w:tentative="1">
+      <w:start w:val="1"/>
+      <w:numFmt w:val="bullet"/>
+      <w:lvlText w:val=""/>
+      <w:lvlJc w:val="left"/>
+      <w:pPr>
+        <w:tabs>
+          <w:tab w:val="num" w:pos="6480"/>
+        </w:tabs>
+        <w:ind w:left="6480" w:hanging="360"/>
+      </w:pPr>
+      <w:rPr>
+        <w:rFonts w:ascii="Wingdings" w:hAnsi="Wingdings" w:hint="default"/>
+        <w:sz w:val="20"/>
+      </w:rPr>
+    </w:lvl>
+  </w:abstractNum>
+  <w:abstractNum w:abstractNumId="7" w15:restartNumberingAfterBreak="0">
+    <w:nsid w:val="1C0225A9"/>
+    <w:multiLevelType w:val="multilevel"/>
+    <w:tmpl w:val="CE005DE2"/>
+    <w:lvl w:ilvl="0">
+      <w:start w:val="1"/>
+      <w:numFmt w:val="decimal"/>
+      <w:lvlText w:val="%1."/>
+      <w:lvlJc w:val="left"/>
+      <w:pPr>
+        <w:ind w:left="720" w:hanging="360"/>
+      </w:pPr>
+      <w:rPr>
+        <w:u w:val="none"/>
+      </w:rPr>
+    </w:lvl>
+    <w:lvl w:ilvl="1">
+      <w:start w:val="1"/>
+      <w:numFmt w:val="lowerLetter"/>
+      <w:lvlText w:val="%2."/>
+      <w:lvlJc w:val="left"/>
+      <w:pPr>
+        <w:ind w:left="1440" w:hanging="360"/>
+      </w:pPr>
+      <w:rPr>
+        <w:u w:val="none"/>
+      </w:rPr>
+    </w:lvl>
+    <w:lvl w:ilvl="2">
+      <w:start w:val="1"/>
+      <w:numFmt w:val="lowerRoman"/>
+      <w:lvlText w:val="%3."/>
+      <w:lvlJc w:val="left"/>
+      <w:pPr>
+        <w:ind w:left="2160" w:hanging="360"/>
+      </w:pPr>
+      <w:rPr>
+        <w:u w:val="none"/>
+      </w:rPr>
+    </w:lvl>
+    <w:lvl w:ilvl="3">
+      <w:start w:val="1"/>
+      <w:numFmt w:val="decimal"/>
+      <w:lvlText w:val="%4."/>
+      <w:lvlJc w:val="left"/>
+      <w:pPr>
+        <w:ind w:left="2880" w:hanging="360"/>
+      </w:pPr>
+      <w:rPr>
+        <w:u w:val="none"/>
+      </w:rPr>
+    </w:lvl>
+    <w:lvl w:ilvl="4">
+      <w:start w:val="1"/>
+      <w:numFmt w:val="lowerLetter"/>
+      <w:lvlText w:val="%5."/>
+      <w:lvlJc w:val="left"/>
+      <w:pPr>
+        <w:ind w:left="3600" w:hanging="360"/>
+      </w:pPr>
+      <w:rPr>
+        <w:u w:val="none"/>
+      </w:rPr>
+    </w:lvl>
+    <w:lvl w:ilvl="5">
+      <w:start w:val="1"/>
+      <w:numFmt w:val="lowerRoman"/>
+      <w:lvlText w:val="%6."/>
+      <w:lvlJc w:val="left"/>
+      <w:pPr>
+        <w:ind w:left="4320" w:hanging="360"/>
+      </w:pPr>
+      <w:rPr>
+        <w:u w:val="none"/>
+      </w:rPr>
+    </w:lvl>
+    <w:lvl w:ilvl="6">
+      <w:start w:val="1"/>
+      <w:numFmt w:val="decimal"/>
+      <w:lvlText w:val="%7."/>
+      <w:lvlJc w:val="left"/>
+      <w:pPr>
+        <w:ind w:left="5040" w:hanging="360"/>
+      </w:pPr>
+      <w:rPr>
+        <w:u w:val="none"/>
+      </w:rPr>
+    </w:lvl>
+    <w:lvl w:ilvl="7">
+      <w:start w:val="1"/>
+      <w:numFmt w:val="lowerLetter"/>
+      <w:lvlText w:val="%8."/>
+      <w:lvlJc w:val="left"/>
+      <w:pPr>
+        <w:ind w:left="5760" w:hanging="360"/>
+      </w:pPr>
+      <w:rPr>
+        <w:u w:val="none"/>
+      </w:rPr>
+    </w:lvl>
+    <w:lvl w:ilvl="8">
+      <w:start w:val="1"/>
+      <w:numFmt w:val="lowerRoman"/>
+      <w:lvlText w:val="%9."/>
+      <w:lvlJc w:val="left"/>
+      <w:pPr>
+        <w:ind w:left="6480" w:hanging="360"/>
+      </w:pPr>
+      <w:rPr>
+        <w:u w:val="none"/>
+      </w:rPr>
+    </w:lvl>
+  </w:abstractNum>
+  <w:abstractNum w:abstractNumId="8" w15:restartNumberingAfterBreak="0">
     <w:nsid w:val="23F94538"/>
     <w:multiLevelType w:val="multilevel"/>
     <w:tmpl w:val="5704A9BC"/>
@@ -11836,7 +13712,305 @@
       </w:rPr>
     </w:lvl>
   </w:abstractNum>
-  <w:abstractNum w:abstractNumId="4" w15:restartNumberingAfterBreak="0">
+  <w:abstractNum w:abstractNumId="9" w15:restartNumberingAfterBreak="0">
+    <w:nsid w:val="28FF6AA6"/>
+    <w:multiLevelType w:val="multilevel"/>
+    <w:tmpl w:val="757A3578"/>
+    <w:lvl w:ilvl="0">
+      <w:start w:val="1"/>
+      <w:numFmt w:val="bullet"/>
+      <w:lvlText w:val=""/>
+      <w:lvlJc w:val="left"/>
+      <w:pPr>
+        <w:tabs>
+          <w:tab w:val="num" w:pos="720"/>
+        </w:tabs>
+        <w:ind w:left="720" w:hanging="360"/>
+      </w:pPr>
+      <w:rPr>
+        <w:rFonts w:ascii="Symbol" w:hAnsi="Symbol" w:hint="default"/>
+        <w:sz w:val="20"/>
+      </w:rPr>
+    </w:lvl>
+    <w:lvl w:ilvl="1" w:tentative="1">
+      <w:start w:val="1"/>
+      <w:numFmt w:val="bullet"/>
+      <w:lvlText w:val="o"/>
+      <w:lvlJc w:val="left"/>
+      <w:pPr>
+        <w:tabs>
+          <w:tab w:val="num" w:pos="1440"/>
+        </w:tabs>
+        <w:ind w:left="1440" w:hanging="360"/>
+      </w:pPr>
+      <w:rPr>
+        <w:rFonts w:ascii="Courier New" w:hAnsi="Courier New" w:hint="default"/>
+        <w:sz w:val="20"/>
+      </w:rPr>
+    </w:lvl>
+    <w:lvl w:ilvl="2" w:tentative="1">
+      <w:start w:val="1"/>
+      <w:numFmt w:val="bullet"/>
+      <w:lvlText w:val=""/>
+      <w:lvlJc w:val="left"/>
+      <w:pPr>
+        <w:tabs>
+          <w:tab w:val="num" w:pos="2160"/>
+        </w:tabs>
+        <w:ind w:left="2160" w:hanging="360"/>
+      </w:pPr>
+      <w:rPr>
+        <w:rFonts w:ascii="Wingdings" w:hAnsi="Wingdings" w:hint="default"/>
+        <w:sz w:val="20"/>
+      </w:rPr>
+    </w:lvl>
+    <w:lvl w:ilvl="3" w:tentative="1">
+      <w:start w:val="1"/>
+      <w:numFmt w:val="bullet"/>
+      <w:lvlText w:val=""/>
+      <w:lvlJc w:val="left"/>
+      <w:pPr>
+        <w:tabs>
+          <w:tab w:val="num" w:pos="2880"/>
+        </w:tabs>
+        <w:ind w:left="2880" w:hanging="360"/>
+      </w:pPr>
+      <w:rPr>
+        <w:rFonts w:ascii="Wingdings" w:hAnsi="Wingdings" w:hint="default"/>
+        <w:sz w:val="20"/>
+      </w:rPr>
+    </w:lvl>
+    <w:lvl w:ilvl="4" w:tentative="1">
+      <w:start w:val="1"/>
+      <w:numFmt w:val="bullet"/>
+      <w:lvlText w:val=""/>
+      <w:lvlJc w:val="left"/>
+      <w:pPr>
+        <w:tabs>
+          <w:tab w:val="num" w:pos="3600"/>
+        </w:tabs>
+        <w:ind w:left="3600" w:hanging="360"/>
+      </w:pPr>
+      <w:rPr>
+        <w:rFonts w:ascii="Wingdings" w:hAnsi="Wingdings" w:hint="default"/>
+        <w:sz w:val="20"/>
+      </w:rPr>
+    </w:lvl>
+    <w:lvl w:ilvl="5" w:tentative="1">
+      <w:start w:val="1"/>
+      <w:numFmt w:val="bullet"/>
+      <w:lvlText w:val=""/>
+      <w:lvlJc w:val="left"/>
+      <w:pPr>
+        <w:tabs>
+          <w:tab w:val="num" w:pos="4320"/>
+        </w:tabs>
+        <w:ind w:left="4320" w:hanging="360"/>
+      </w:pPr>
+      <w:rPr>
+        <w:rFonts w:ascii="Wingdings" w:hAnsi="Wingdings" w:hint="default"/>
+        <w:sz w:val="20"/>
+      </w:rPr>
+    </w:lvl>
+    <w:lvl w:ilvl="6" w:tentative="1">
+      <w:start w:val="1"/>
+      <w:numFmt w:val="bullet"/>
+      <w:lvlText w:val=""/>
+      <w:lvlJc w:val="left"/>
+      <w:pPr>
+        <w:tabs>
+          <w:tab w:val="num" w:pos="5040"/>
+        </w:tabs>
+        <w:ind w:left="5040" w:hanging="360"/>
+      </w:pPr>
+      <w:rPr>
+        <w:rFonts w:ascii="Wingdings" w:hAnsi="Wingdings" w:hint="default"/>
+        <w:sz w:val="20"/>
+      </w:rPr>
+    </w:lvl>
+    <w:lvl w:ilvl="7" w:tentative="1">
+      <w:start w:val="1"/>
+      <w:numFmt w:val="bullet"/>
+      <w:lvlText w:val=""/>
+      <w:lvlJc w:val="left"/>
+      <w:pPr>
+        <w:tabs>
+          <w:tab w:val="num" w:pos="5760"/>
+        </w:tabs>
+        <w:ind w:left="5760" w:hanging="360"/>
+      </w:pPr>
+      <w:rPr>
+        <w:rFonts w:ascii="Wingdings" w:hAnsi="Wingdings" w:hint="default"/>
+        <w:sz w:val="20"/>
+      </w:rPr>
+    </w:lvl>
+    <w:lvl w:ilvl="8" w:tentative="1">
+      <w:start w:val="1"/>
+      <w:numFmt w:val="bullet"/>
+      <w:lvlText w:val=""/>
+      <w:lvlJc w:val="left"/>
+      <w:pPr>
+        <w:tabs>
+          <w:tab w:val="num" w:pos="6480"/>
+        </w:tabs>
+        <w:ind w:left="6480" w:hanging="360"/>
+      </w:pPr>
+      <w:rPr>
+        <w:rFonts w:ascii="Wingdings" w:hAnsi="Wingdings" w:hint="default"/>
+        <w:sz w:val="20"/>
+      </w:rPr>
+    </w:lvl>
+  </w:abstractNum>
+  <w:abstractNum w:abstractNumId="10" w15:restartNumberingAfterBreak="0">
+    <w:nsid w:val="2E650984"/>
+    <w:multiLevelType w:val="multilevel"/>
+    <w:tmpl w:val="9852F45A"/>
+    <w:lvl w:ilvl="0">
+      <w:start w:val="1"/>
+      <w:numFmt w:val="bullet"/>
+      <w:lvlText w:val=""/>
+      <w:lvlJc w:val="left"/>
+      <w:pPr>
+        <w:tabs>
+          <w:tab w:val="num" w:pos="720"/>
+        </w:tabs>
+        <w:ind w:left="720" w:hanging="360"/>
+      </w:pPr>
+      <w:rPr>
+        <w:rFonts w:ascii="Symbol" w:hAnsi="Symbol" w:hint="default"/>
+        <w:sz w:val="20"/>
+      </w:rPr>
+    </w:lvl>
+    <w:lvl w:ilvl="1" w:tentative="1">
+      <w:start w:val="1"/>
+      <w:numFmt w:val="bullet"/>
+      <w:lvlText w:val="o"/>
+      <w:lvlJc w:val="left"/>
+      <w:pPr>
+        <w:tabs>
+          <w:tab w:val="num" w:pos="1440"/>
+        </w:tabs>
+        <w:ind w:left="1440" w:hanging="360"/>
+      </w:pPr>
+      <w:rPr>
+        <w:rFonts w:ascii="Courier New" w:hAnsi="Courier New" w:hint="default"/>
+        <w:sz w:val="20"/>
+      </w:rPr>
+    </w:lvl>
+    <w:lvl w:ilvl="2" w:tentative="1">
+      <w:start w:val="1"/>
+      <w:numFmt w:val="bullet"/>
+      <w:lvlText w:val=""/>
+      <w:lvlJc w:val="left"/>
+      <w:pPr>
+        <w:tabs>
+          <w:tab w:val="num" w:pos="2160"/>
+        </w:tabs>
+        <w:ind w:left="2160" w:hanging="360"/>
+      </w:pPr>
+      <w:rPr>
+        <w:rFonts w:ascii="Wingdings" w:hAnsi="Wingdings" w:hint="default"/>
+        <w:sz w:val="20"/>
+      </w:rPr>
+    </w:lvl>
+    <w:lvl w:ilvl="3" w:tentative="1">
+      <w:start w:val="1"/>
+      <w:numFmt w:val="bullet"/>
+      <w:lvlText w:val=""/>
+      <w:lvlJc w:val="left"/>
+      <w:pPr>
+        <w:tabs>
+          <w:tab w:val="num" w:pos="2880"/>
+        </w:tabs>
+        <w:ind w:left="2880" w:hanging="360"/>
+      </w:pPr>
+      <w:rPr>
+        <w:rFonts w:ascii="Wingdings" w:hAnsi="Wingdings" w:hint="default"/>
+        <w:sz w:val="20"/>
+      </w:rPr>
+    </w:lvl>
+    <w:lvl w:ilvl="4" w:tentative="1">
+      <w:start w:val="1"/>
+      <w:numFmt w:val="bullet"/>
+      <w:lvlText w:val=""/>
+      <w:lvlJc w:val="left"/>
+      <w:pPr>
+        <w:tabs>
+          <w:tab w:val="num" w:pos="3600"/>
+        </w:tabs>
+        <w:ind w:left="3600" w:hanging="360"/>
+      </w:pPr>
+      <w:rPr>
+        <w:rFonts w:ascii="Wingdings" w:hAnsi="Wingdings" w:hint="default"/>
+        <w:sz w:val="20"/>
+      </w:rPr>
+    </w:lvl>
+    <w:lvl w:ilvl="5" w:tentative="1">
+      <w:start w:val="1"/>
+      <w:numFmt w:val="bullet"/>
+      <w:lvlText w:val=""/>
+      <w:lvlJc w:val="left"/>
+      <w:pPr>
+        <w:tabs>
+          <w:tab w:val="num" w:pos="4320"/>
+        </w:tabs>
+        <w:ind w:left="4320" w:hanging="360"/>
+      </w:pPr>
+      <w:rPr>
+        <w:rFonts w:ascii="Wingdings" w:hAnsi="Wingdings" w:hint="default"/>
+        <w:sz w:val="20"/>
+      </w:rPr>
+    </w:lvl>
+    <w:lvl w:ilvl="6" w:tentative="1">
+      <w:start w:val="1"/>
+      <w:numFmt w:val="bullet"/>
+      <w:lvlText w:val=""/>
+      <w:lvlJc w:val="left"/>
+      <w:pPr>
+        <w:tabs>
+          <w:tab w:val="num" w:pos="5040"/>
+        </w:tabs>
+        <w:ind w:left="5040" w:hanging="360"/>
+      </w:pPr>
+      <w:rPr>
+        <w:rFonts w:ascii="Wingdings" w:hAnsi="Wingdings" w:hint="default"/>
+        <w:sz w:val="20"/>
+      </w:rPr>
+    </w:lvl>
+    <w:lvl w:ilvl="7" w:tentative="1">
+      <w:start w:val="1"/>
+      <w:numFmt w:val="bullet"/>
+      <w:lvlText w:val=""/>
+      <w:lvlJc w:val="left"/>
+      <w:pPr>
+        <w:tabs>
+          <w:tab w:val="num" w:pos="5760"/>
+        </w:tabs>
+        <w:ind w:left="5760" w:hanging="360"/>
+      </w:pPr>
+      <w:rPr>
+        <w:rFonts w:ascii="Wingdings" w:hAnsi="Wingdings" w:hint="default"/>
+        <w:sz w:val="20"/>
+      </w:rPr>
+    </w:lvl>
+    <w:lvl w:ilvl="8" w:tentative="1">
+      <w:start w:val="1"/>
+      <w:numFmt w:val="bullet"/>
+      <w:lvlText w:val=""/>
+      <w:lvlJc w:val="left"/>
+      <w:pPr>
+        <w:tabs>
+          <w:tab w:val="num" w:pos="6480"/>
+        </w:tabs>
+        <w:ind w:left="6480" w:hanging="360"/>
+      </w:pPr>
+      <w:rPr>
+        <w:rFonts w:ascii="Wingdings" w:hAnsi="Wingdings" w:hint="default"/>
+        <w:sz w:val="20"/>
+      </w:rPr>
+    </w:lvl>
+  </w:abstractNum>
+  <w:abstractNum w:abstractNumId="11" w15:restartNumberingAfterBreak="0">
     <w:nsid w:val="2F3959DA"/>
     <w:multiLevelType w:val="multilevel"/>
     <w:tmpl w:val="7F763EBE"/>
@@ -11949,7 +14123,156 @@
       </w:rPr>
     </w:lvl>
   </w:abstractNum>
-  <w:abstractNum w:abstractNumId="5" w15:restartNumberingAfterBreak="0">
+  <w:abstractNum w:abstractNumId="12" w15:restartNumberingAfterBreak="0">
+    <w:nsid w:val="331E5249"/>
+    <w:multiLevelType w:val="multilevel"/>
+    <w:tmpl w:val="1CD2FF92"/>
+    <w:lvl w:ilvl="0">
+      <w:start w:val="1"/>
+      <w:numFmt w:val="bullet"/>
+      <w:lvlText w:val=""/>
+      <w:lvlJc w:val="left"/>
+      <w:pPr>
+        <w:tabs>
+          <w:tab w:val="num" w:pos="720"/>
+        </w:tabs>
+        <w:ind w:left="720" w:hanging="360"/>
+      </w:pPr>
+      <w:rPr>
+        <w:rFonts w:ascii="Symbol" w:hAnsi="Symbol" w:hint="default"/>
+        <w:sz w:val="20"/>
+      </w:rPr>
+    </w:lvl>
+    <w:lvl w:ilvl="1" w:tentative="1">
+      <w:start w:val="1"/>
+      <w:numFmt w:val="bullet"/>
+      <w:lvlText w:val="o"/>
+      <w:lvlJc w:val="left"/>
+      <w:pPr>
+        <w:tabs>
+          <w:tab w:val="num" w:pos="1440"/>
+        </w:tabs>
+        <w:ind w:left="1440" w:hanging="360"/>
+      </w:pPr>
+      <w:rPr>
+        <w:rFonts w:ascii="Courier New" w:hAnsi="Courier New" w:hint="default"/>
+        <w:sz w:val="20"/>
+      </w:rPr>
+    </w:lvl>
+    <w:lvl w:ilvl="2" w:tentative="1">
+      <w:start w:val="1"/>
+      <w:numFmt w:val="bullet"/>
+      <w:lvlText w:val=""/>
+      <w:lvlJc w:val="left"/>
+      <w:pPr>
+        <w:tabs>
+          <w:tab w:val="num" w:pos="2160"/>
+        </w:tabs>
+        <w:ind w:left="2160" w:hanging="360"/>
+      </w:pPr>
+      <w:rPr>
+        <w:rFonts w:ascii="Wingdings" w:hAnsi="Wingdings" w:hint="default"/>
+        <w:sz w:val="20"/>
+      </w:rPr>
+    </w:lvl>
+    <w:lvl w:ilvl="3" w:tentative="1">
+      <w:start w:val="1"/>
+      <w:numFmt w:val="bullet"/>
+      <w:lvlText w:val=""/>
+      <w:lvlJc w:val="left"/>
+      <w:pPr>
+        <w:tabs>
+          <w:tab w:val="num" w:pos="2880"/>
+        </w:tabs>
+        <w:ind w:left="2880" w:hanging="360"/>
+      </w:pPr>
+      <w:rPr>
+        <w:rFonts w:ascii="Wingdings" w:hAnsi="Wingdings" w:hint="default"/>
+        <w:sz w:val="20"/>
+      </w:rPr>
+    </w:lvl>
+    <w:lvl w:ilvl="4" w:tentative="1">
+      <w:start w:val="1"/>
+      <w:numFmt w:val="bullet"/>
+      <w:lvlText w:val=""/>
+      <w:lvlJc w:val="left"/>
+      <w:pPr>
+        <w:tabs>
+          <w:tab w:val="num" w:pos="3600"/>
+        </w:tabs>
+        <w:ind w:left="3600" w:hanging="360"/>
+      </w:pPr>
+      <w:rPr>
+        <w:rFonts w:ascii="Wingdings" w:hAnsi="Wingdings" w:hint="default"/>
+        <w:sz w:val="20"/>
+      </w:rPr>
+    </w:lvl>
+    <w:lvl w:ilvl="5" w:tentative="1">
+      <w:start w:val="1"/>
+      <w:numFmt w:val="bullet"/>
+      <w:lvlText w:val=""/>
+      <w:lvlJc w:val="left"/>
+      <w:pPr>
+        <w:tabs>
+          <w:tab w:val="num" w:pos="4320"/>
+        </w:tabs>
+        <w:ind w:left="4320" w:hanging="360"/>
+      </w:pPr>
+      <w:rPr>
+        <w:rFonts w:ascii="Wingdings" w:hAnsi="Wingdings" w:hint="default"/>
+        <w:sz w:val="20"/>
+      </w:rPr>
+    </w:lvl>
+    <w:lvl w:ilvl="6" w:tentative="1">
+      <w:start w:val="1"/>
+      <w:numFmt w:val="bullet"/>
+      <w:lvlText w:val=""/>
+      <w:lvlJc w:val="left"/>
+      <w:pPr>
+        <w:tabs>
+          <w:tab w:val="num" w:pos="5040"/>
+        </w:tabs>
+        <w:ind w:left="5040" w:hanging="360"/>
+      </w:pPr>
+      <w:rPr>
+        <w:rFonts w:ascii="Wingdings" w:hAnsi="Wingdings" w:hint="default"/>
+        <w:sz w:val="20"/>
+      </w:rPr>
+    </w:lvl>
+    <w:lvl w:ilvl="7" w:tentative="1">
+      <w:start w:val="1"/>
+      <w:numFmt w:val="bullet"/>
+      <w:lvlText w:val=""/>
+      <w:lvlJc w:val="left"/>
+      <w:pPr>
+        <w:tabs>
+          <w:tab w:val="num" w:pos="5760"/>
+        </w:tabs>
+        <w:ind w:left="5760" w:hanging="360"/>
+      </w:pPr>
+      <w:rPr>
+        <w:rFonts w:ascii="Wingdings" w:hAnsi="Wingdings" w:hint="default"/>
+        <w:sz w:val="20"/>
+      </w:rPr>
+    </w:lvl>
+    <w:lvl w:ilvl="8" w:tentative="1">
+      <w:start w:val="1"/>
+      <w:numFmt w:val="bullet"/>
+      <w:lvlText w:val=""/>
+      <w:lvlJc w:val="left"/>
+      <w:pPr>
+        <w:tabs>
+          <w:tab w:val="num" w:pos="6480"/>
+        </w:tabs>
+        <w:ind w:left="6480" w:hanging="360"/>
+      </w:pPr>
+      <w:rPr>
+        <w:rFonts w:ascii="Wingdings" w:hAnsi="Wingdings" w:hint="default"/>
+        <w:sz w:val="20"/>
+      </w:rPr>
+    </w:lvl>
+  </w:abstractNum>
+  <w:abstractNum w:abstractNumId="13" w15:restartNumberingAfterBreak="0">
     <w:nsid w:val="36D01313"/>
     <w:multiLevelType w:val="hybridMultilevel"/>
     <w:tmpl w:val="CE5A0B2E"/>
@@ -12062,7 +14385,305 @@
       </w:rPr>
     </w:lvl>
   </w:abstractNum>
-  <w:abstractNum w:abstractNumId="6" w15:restartNumberingAfterBreak="0">
+  <w:abstractNum w:abstractNumId="14" w15:restartNumberingAfterBreak="0">
+    <w:nsid w:val="38461259"/>
+    <w:multiLevelType w:val="multilevel"/>
+    <w:tmpl w:val="44C49464"/>
+    <w:lvl w:ilvl="0">
+      <w:start w:val="1"/>
+      <w:numFmt w:val="bullet"/>
+      <w:lvlText w:val=""/>
+      <w:lvlJc w:val="left"/>
+      <w:pPr>
+        <w:tabs>
+          <w:tab w:val="num" w:pos="720"/>
+        </w:tabs>
+        <w:ind w:left="720" w:hanging="360"/>
+      </w:pPr>
+      <w:rPr>
+        <w:rFonts w:ascii="Symbol" w:hAnsi="Symbol" w:hint="default"/>
+        <w:sz w:val="20"/>
+      </w:rPr>
+    </w:lvl>
+    <w:lvl w:ilvl="1" w:tentative="1">
+      <w:start w:val="1"/>
+      <w:numFmt w:val="bullet"/>
+      <w:lvlText w:val="o"/>
+      <w:lvlJc w:val="left"/>
+      <w:pPr>
+        <w:tabs>
+          <w:tab w:val="num" w:pos="1440"/>
+        </w:tabs>
+        <w:ind w:left="1440" w:hanging="360"/>
+      </w:pPr>
+      <w:rPr>
+        <w:rFonts w:ascii="Courier New" w:hAnsi="Courier New" w:hint="default"/>
+        <w:sz w:val="20"/>
+      </w:rPr>
+    </w:lvl>
+    <w:lvl w:ilvl="2" w:tentative="1">
+      <w:start w:val="1"/>
+      <w:numFmt w:val="bullet"/>
+      <w:lvlText w:val=""/>
+      <w:lvlJc w:val="left"/>
+      <w:pPr>
+        <w:tabs>
+          <w:tab w:val="num" w:pos="2160"/>
+        </w:tabs>
+        <w:ind w:left="2160" w:hanging="360"/>
+      </w:pPr>
+      <w:rPr>
+        <w:rFonts w:ascii="Wingdings" w:hAnsi="Wingdings" w:hint="default"/>
+        <w:sz w:val="20"/>
+      </w:rPr>
+    </w:lvl>
+    <w:lvl w:ilvl="3" w:tentative="1">
+      <w:start w:val="1"/>
+      <w:numFmt w:val="bullet"/>
+      <w:lvlText w:val=""/>
+      <w:lvlJc w:val="left"/>
+      <w:pPr>
+        <w:tabs>
+          <w:tab w:val="num" w:pos="2880"/>
+        </w:tabs>
+        <w:ind w:left="2880" w:hanging="360"/>
+      </w:pPr>
+      <w:rPr>
+        <w:rFonts w:ascii="Wingdings" w:hAnsi="Wingdings" w:hint="default"/>
+        <w:sz w:val="20"/>
+      </w:rPr>
+    </w:lvl>
+    <w:lvl w:ilvl="4" w:tentative="1">
+      <w:start w:val="1"/>
+      <w:numFmt w:val="bullet"/>
+      <w:lvlText w:val=""/>
+      <w:lvlJc w:val="left"/>
+      <w:pPr>
+        <w:tabs>
+          <w:tab w:val="num" w:pos="3600"/>
+        </w:tabs>
+        <w:ind w:left="3600" w:hanging="360"/>
+      </w:pPr>
+      <w:rPr>
+        <w:rFonts w:ascii="Wingdings" w:hAnsi="Wingdings" w:hint="default"/>
+        <w:sz w:val="20"/>
+      </w:rPr>
+    </w:lvl>
+    <w:lvl w:ilvl="5" w:tentative="1">
+      <w:start w:val="1"/>
+      <w:numFmt w:val="bullet"/>
+      <w:lvlText w:val=""/>
+      <w:lvlJc w:val="left"/>
+      <w:pPr>
+        <w:tabs>
+          <w:tab w:val="num" w:pos="4320"/>
+        </w:tabs>
+        <w:ind w:left="4320" w:hanging="360"/>
+      </w:pPr>
+      <w:rPr>
+        <w:rFonts w:ascii="Wingdings" w:hAnsi="Wingdings" w:hint="default"/>
+        <w:sz w:val="20"/>
+      </w:rPr>
+    </w:lvl>
+    <w:lvl w:ilvl="6" w:tentative="1">
+      <w:start w:val="1"/>
+      <w:numFmt w:val="bullet"/>
+      <w:lvlText w:val=""/>
+      <w:lvlJc w:val="left"/>
+      <w:pPr>
+        <w:tabs>
+          <w:tab w:val="num" w:pos="5040"/>
+        </w:tabs>
+        <w:ind w:left="5040" w:hanging="360"/>
+      </w:pPr>
+      <w:rPr>
+        <w:rFonts w:ascii="Wingdings" w:hAnsi="Wingdings" w:hint="default"/>
+        <w:sz w:val="20"/>
+      </w:rPr>
+    </w:lvl>
+    <w:lvl w:ilvl="7" w:tentative="1">
+      <w:start w:val="1"/>
+      <w:numFmt w:val="bullet"/>
+      <w:lvlText w:val=""/>
+      <w:lvlJc w:val="left"/>
+      <w:pPr>
+        <w:tabs>
+          <w:tab w:val="num" w:pos="5760"/>
+        </w:tabs>
+        <w:ind w:left="5760" w:hanging="360"/>
+      </w:pPr>
+      <w:rPr>
+        <w:rFonts w:ascii="Wingdings" w:hAnsi="Wingdings" w:hint="default"/>
+        <w:sz w:val="20"/>
+      </w:rPr>
+    </w:lvl>
+    <w:lvl w:ilvl="8" w:tentative="1">
+      <w:start w:val="1"/>
+      <w:numFmt w:val="bullet"/>
+      <w:lvlText w:val=""/>
+      <w:lvlJc w:val="left"/>
+      <w:pPr>
+        <w:tabs>
+          <w:tab w:val="num" w:pos="6480"/>
+        </w:tabs>
+        <w:ind w:left="6480" w:hanging="360"/>
+      </w:pPr>
+      <w:rPr>
+        <w:rFonts w:ascii="Wingdings" w:hAnsi="Wingdings" w:hint="default"/>
+        <w:sz w:val="20"/>
+      </w:rPr>
+    </w:lvl>
+  </w:abstractNum>
+  <w:abstractNum w:abstractNumId="15" w15:restartNumberingAfterBreak="0">
+    <w:nsid w:val="3900049D"/>
+    <w:multiLevelType w:val="multilevel"/>
+    <w:tmpl w:val="6040FFB0"/>
+    <w:lvl w:ilvl="0">
+      <w:start w:val="1"/>
+      <w:numFmt w:val="bullet"/>
+      <w:lvlText w:val=""/>
+      <w:lvlJc w:val="left"/>
+      <w:pPr>
+        <w:tabs>
+          <w:tab w:val="num" w:pos="720"/>
+        </w:tabs>
+        <w:ind w:left="720" w:hanging="360"/>
+      </w:pPr>
+      <w:rPr>
+        <w:rFonts w:ascii="Symbol" w:hAnsi="Symbol" w:hint="default"/>
+        <w:sz w:val="20"/>
+      </w:rPr>
+    </w:lvl>
+    <w:lvl w:ilvl="1" w:tentative="1">
+      <w:start w:val="1"/>
+      <w:numFmt w:val="bullet"/>
+      <w:lvlText w:val="o"/>
+      <w:lvlJc w:val="left"/>
+      <w:pPr>
+        <w:tabs>
+          <w:tab w:val="num" w:pos="1440"/>
+        </w:tabs>
+        <w:ind w:left="1440" w:hanging="360"/>
+      </w:pPr>
+      <w:rPr>
+        <w:rFonts w:ascii="Courier New" w:hAnsi="Courier New" w:hint="default"/>
+        <w:sz w:val="20"/>
+      </w:rPr>
+    </w:lvl>
+    <w:lvl w:ilvl="2" w:tentative="1">
+      <w:start w:val="1"/>
+      <w:numFmt w:val="bullet"/>
+      <w:lvlText w:val=""/>
+      <w:lvlJc w:val="left"/>
+      <w:pPr>
+        <w:tabs>
+          <w:tab w:val="num" w:pos="2160"/>
+        </w:tabs>
+        <w:ind w:left="2160" w:hanging="360"/>
+      </w:pPr>
+      <w:rPr>
+        <w:rFonts w:ascii="Wingdings" w:hAnsi="Wingdings" w:hint="default"/>
+        <w:sz w:val="20"/>
+      </w:rPr>
+    </w:lvl>
+    <w:lvl w:ilvl="3" w:tentative="1">
+      <w:start w:val="1"/>
+      <w:numFmt w:val="bullet"/>
+      <w:lvlText w:val=""/>
+      <w:lvlJc w:val="left"/>
+      <w:pPr>
+        <w:tabs>
+          <w:tab w:val="num" w:pos="2880"/>
+        </w:tabs>
+        <w:ind w:left="2880" w:hanging="360"/>
+      </w:pPr>
+      <w:rPr>
+        <w:rFonts w:ascii="Wingdings" w:hAnsi="Wingdings" w:hint="default"/>
+        <w:sz w:val="20"/>
+      </w:rPr>
+    </w:lvl>
+    <w:lvl w:ilvl="4" w:tentative="1">
+      <w:start w:val="1"/>
+      <w:numFmt w:val="bullet"/>
+      <w:lvlText w:val=""/>
+      <w:lvlJc w:val="left"/>
+      <w:pPr>
+        <w:tabs>
+          <w:tab w:val="num" w:pos="3600"/>
+        </w:tabs>
+        <w:ind w:left="3600" w:hanging="360"/>
+      </w:pPr>
+      <w:rPr>
+        <w:rFonts w:ascii="Wingdings" w:hAnsi="Wingdings" w:hint="default"/>
+        <w:sz w:val="20"/>
+      </w:rPr>
+    </w:lvl>
+    <w:lvl w:ilvl="5" w:tentative="1">
+      <w:start w:val="1"/>
+      <w:numFmt w:val="bullet"/>
+      <w:lvlText w:val=""/>
+      <w:lvlJc w:val="left"/>
+      <w:pPr>
+        <w:tabs>
+          <w:tab w:val="num" w:pos="4320"/>
+        </w:tabs>
+        <w:ind w:left="4320" w:hanging="360"/>
+      </w:pPr>
+      <w:rPr>
+        <w:rFonts w:ascii="Wingdings" w:hAnsi="Wingdings" w:hint="default"/>
+        <w:sz w:val="20"/>
+      </w:rPr>
+    </w:lvl>
+    <w:lvl w:ilvl="6" w:tentative="1">
+      <w:start w:val="1"/>
+      <w:numFmt w:val="bullet"/>
+      <w:lvlText w:val=""/>
+      <w:lvlJc w:val="left"/>
+      <w:pPr>
+        <w:tabs>
+          <w:tab w:val="num" w:pos="5040"/>
+        </w:tabs>
+        <w:ind w:left="5040" w:hanging="360"/>
+      </w:pPr>
+      <w:rPr>
+        <w:rFonts w:ascii="Wingdings" w:hAnsi="Wingdings" w:hint="default"/>
+        <w:sz w:val="20"/>
+      </w:rPr>
+    </w:lvl>
+    <w:lvl w:ilvl="7" w:tentative="1">
+      <w:start w:val="1"/>
+      <w:numFmt w:val="bullet"/>
+      <w:lvlText w:val=""/>
+      <w:lvlJc w:val="left"/>
+      <w:pPr>
+        <w:tabs>
+          <w:tab w:val="num" w:pos="5760"/>
+        </w:tabs>
+        <w:ind w:left="5760" w:hanging="360"/>
+      </w:pPr>
+      <w:rPr>
+        <w:rFonts w:ascii="Wingdings" w:hAnsi="Wingdings" w:hint="default"/>
+        <w:sz w:val="20"/>
+      </w:rPr>
+    </w:lvl>
+    <w:lvl w:ilvl="8" w:tentative="1">
+      <w:start w:val="1"/>
+      <w:numFmt w:val="bullet"/>
+      <w:lvlText w:val=""/>
+      <w:lvlJc w:val="left"/>
+      <w:pPr>
+        <w:tabs>
+          <w:tab w:val="num" w:pos="6480"/>
+        </w:tabs>
+        <w:ind w:left="6480" w:hanging="360"/>
+      </w:pPr>
+      <w:rPr>
+        <w:rFonts w:ascii="Wingdings" w:hAnsi="Wingdings" w:hint="default"/>
+        <w:sz w:val="20"/>
+      </w:rPr>
+    </w:lvl>
+  </w:abstractNum>
+  <w:abstractNum w:abstractNumId="16" w15:restartNumberingAfterBreak="0">
     <w:nsid w:val="46FB3BD0"/>
     <w:multiLevelType w:val="multilevel"/>
     <w:tmpl w:val="A5649DD6"/>
@@ -12175,7 +14796,156 @@
       </w:rPr>
     </w:lvl>
   </w:abstractNum>
-  <w:abstractNum w:abstractNumId="7" w15:restartNumberingAfterBreak="0">
+  <w:abstractNum w:abstractNumId="17" w15:restartNumberingAfterBreak="0">
+    <w:nsid w:val="4D712D9C"/>
+    <w:multiLevelType w:val="multilevel"/>
+    <w:tmpl w:val="01D45F4C"/>
+    <w:lvl w:ilvl="0">
+      <w:start w:val="1"/>
+      <w:numFmt w:val="bullet"/>
+      <w:lvlText w:val=""/>
+      <w:lvlJc w:val="left"/>
+      <w:pPr>
+        <w:tabs>
+          <w:tab w:val="num" w:pos="720"/>
+        </w:tabs>
+        <w:ind w:left="720" w:hanging="360"/>
+      </w:pPr>
+      <w:rPr>
+        <w:rFonts w:ascii="Symbol" w:hAnsi="Symbol" w:hint="default"/>
+        <w:sz w:val="20"/>
+      </w:rPr>
+    </w:lvl>
+    <w:lvl w:ilvl="1" w:tentative="1">
+      <w:start w:val="1"/>
+      <w:numFmt w:val="bullet"/>
+      <w:lvlText w:val="o"/>
+      <w:lvlJc w:val="left"/>
+      <w:pPr>
+        <w:tabs>
+          <w:tab w:val="num" w:pos="1440"/>
+        </w:tabs>
+        <w:ind w:left="1440" w:hanging="360"/>
+      </w:pPr>
+      <w:rPr>
+        <w:rFonts w:ascii="Courier New" w:hAnsi="Courier New" w:hint="default"/>
+        <w:sz w:val="20"/>
+      </w:rPr>
+    </w:lvl>
+    <w:lvl w:ilvl="2" w:tentative="1">
+      <w:start w:val="1"/>
+      <w:numFmt w:val="bullet"/>
+      <w:lvlText w:val=""/>
+      <w:lvlJc w:val="left"/>
+      <w:pPr>
+        <w:tabs>
+          <w:tab w:val="num" w:pos="2160"/>
+        </w:tabs>
+        <w:ind w:left="2160" w:hanging="360"/>
+      </w:pPr>
+      <w:rPr>
+        <w:rFonts w:ascii="Wingdings" w:hAnsi="Wingdings" w:hint="default"/>
+        <w:sz w:val="20"/>
+      </w:rPr>
+    </w:lvl>
+    <w:lvl w:ilvl="3" w:tentative="1">
+      <w:start w:val="1"/>
+      <w:numFmt w:val="bullet"/>
+      <w:lvlText w:val=""/>
+      <w:lvlJc w:val="left"/>
+      <w:pPr>
+        <w:tabs>
+          <w:tab w:val="num" w:pos="2880"/>
+        </w:tabs>
+        <w:ind w:left="2880" w:hanging="360"/>
+      </w:pPr>
+      <w:rPr>
+        <w:rFonts w:ascii="Wingdings" w:hAnsi="Wingdings" w:hint="default"/>
+        <w:sz w:val="20"/>
+      </w:rPr>
+    </w:lvl>
+    <w:lvl w:ilvl="4" w:tentative="1">
+      <w:start w:val="1"/>
+      <w:numFmt w:val="bullet"/>
+      <w:lvlText w:val=""/>
+      <w:lvlJc w:val="left"/>
+      <w:pPr>
+        <w:tabs>
+          <w:tab w:val="num" w:pos="3600"/>
+        </w:tabs>
+        <w:ind w:left="3600" w:hanging="360"/>
+      </w:pPr>
+      <w:rPr>
+        <w:rFonts w:ascii="Wingdings" w:hAnsi="Wingdings" w:hint="default"/>
+        <w:sz w:val="20"/>
+      </w:rPr>
+    </w:lvl>
+    <w:lvl w:ilvl="5" w:tentative="1">
+      <w:start w:val="1"/>
+      <w:numFmt w:val="bullet"/>
+      <w:lvlText w:val=""/>
+      <w:lvlJc w:val="left"/>
+      <w:pPr>
+        <w:tabs>
+          <w:tab w:val="num" w:pos="4320"/>
+        </w:tabs>
+        <w:ind w:left="4320" w:hanging="360"/>
+      </w:pPr>
+      <w:rPr>
+        <w:rFonts w:ascii="Wingdings" w:hAnsi="Wingdings" w:hint="default"/>
+        <w:sz w:val="20"/>
+      </w:rPr>
+    </w:lvl>
+    <w:lvl w:ilvl="6" w:tentative="1">
+      <w:start w:val="1"/>
+      <w:numFmt w:val="bullet"/>
+      <w:lvlText w:val=""/>
+      <w:lvlJc w:val="left"/>
+      <w:pPr>
+        <w:tabs>
+          <w:tab w:val="num" w:pos="5040"/>
+        </w:tabs>
+        <w:ind w:left="5040" w:hanging="360"/>
+      </w:pPr>
+      <w:rPr>
+        <w:rFonts w:ascii="Wingdings" w:hAnsi="Wingdings" w:hint="default"/>
+        <w:sz w:val="20"/>
+      </w:rPr>
+    </w:lvl>
+    <w:lvl w:ilvl="7" w:tentative="1">
+      <w:start w:val="1"/>
+      <w:numFmt w:val="bullet"/>
+      <w:lvlText w:val=""/>
+      <w:lvlJc w:val="left"/>
+      <w:pPr>
+        <w:tabs>
+          <w:tab w:val="num" w:pos="5760"/>
+        </w:tabs>
+        <w:ind w:left="5760" w:hanging="360"/>
+      </w:pPr>
+      <w:rPr>
+        <w:rFonts w:ascii="Wingdings" w:hAnsi="Wingdings" w:hint="default"/>
+        <w:sz w:val="20"/>
+      </w:rPr>
+    </w:lvl>
+    <w:lvl w:ilvl="8" w:tentative="1">
+      <w:start w:val="1"/>
+      <w:numFmt w:val="bullet"/>
+      <w:lvlText w:val=""/>
+      <w:lvlJc w:val="left"/>
+      <w:pPr>
+        <w:tabs>
+          <w:tab w:val="num" w:pos="6480"/>
+        </w:tabs>
+        <w:ind w:left="6480" w:hanging="360"/>
+      </w:pPr>
+      <w:rPr>
+        <w:rFonts w:ascii="Wingdings" w:hAnsi="Wingdings" w:hint="default"/>
+        <w:sz w:val="20"/>
+      </w:rPr>
+    </w:lvl>
+  </w:abstractNum>
+  <w:abstractNum w:abstractNumId="18" w15:restartNumberingAfterBreak="0">
     <w:nsid w:val="4FF37310"/>
     <w:multiLevelType w:val="multilevel"/>
     <w:tmpl w:val="F208A64E"/>
@@ -12288,7 +15058,156 @@
       </w:rPr>
     </w:lvl>
   </w:abstractNum>
-  <w:abstractNum w:abstractNumId="8" w15:restartNumberingAfterBreak="0">
+  <w:abstractNum w:abstractNumId="19" w15:restartNumberingAfterBreak="0">
+    <w:nsid w:val="55295D97"/>
+    <w:multiLevelType w:val="multilevel"/>
+    <w:tmpl w:val="80A81218"/>
+    <w:lvl w:ilvl="0">
+      <w:start w:val="1"/>
+      <w:numFmt w:val="bullet"/>
+      <w:lvlText w:val=""/>
+      <w:lvlJc w:val="left"/>
+      <w:pPr>
+        <w:tabs>
+          <w:tab w:val="num" w:pos="720"/>
+        </w:tabs>
+        <w:ind w:left="720" w:hanging="360"/>
+      </w:pPr>
+      <w:rPr>
+        <w:rFonts w:ascii="Symbol" w:hAnsi="Symbol" w:hint="default"/>
+        <w:sz w:val="20"/>
+      </w:rPr>
+    </w:lvl>
+    <w:lvl w:ilvl="1" w:tentative="1">
+      <w:start w:val="1"/>
+      <w:numFmt w:val="bullet"/>
+      <w:lvlText w:val="o"/>
+      <w:lvlJc w:val="left"/>
+      <w:pPr>
+        <w:tabs>
+          <w:tab w:val="num" w:pos="1440"/>
+        </w:tabs>
+        <w:ind w:left="1440" w:hanging="360"/>
+      </w:pPr>
+      <w:rPr>
+        <w:rFonts w:ascii="Courier New" w:hAnsi="Courier New" w:hint="default"/>
+        <w:sz w:val="20"/>
+      </w:rPr>
+    </w:lvl>
+    <w:lvl w:ilvl="2" w:tentative="1">
+      <w:start w:val="1"/>
+      <w:numFmt w:val="bullet"/>
+      <w:lvlText w:val=""/>
+      <w:lvlJc w:val="left"/>
+      <w:pPr>
+        <w:tabs>
+          <w:tab w:val="num" w:pos="2160"/>
+        </w:tabs>
+        <w:ind w:left="2160" w:hanging="360"/>
+      </w:pPr>
+      <w:rPr>
+        <w:rFonts w:ascii="Wingdings" w:hAnsi="Wingdings" w:hint="default"/>
+        <w:sz w:val="20"/>
+      </w:rPr>
+    </w:lvl>
+    <w:lvl w:ilvl="3" w:tentative="1">
+      <w:start w:val="1"/>
+      <w:numFmt w:val="bullet"/>
+      <w:lvlText w:val=""/>
+      <w:lvlJc w:val="left"/>
+      <w:pPr>
+        <w:tabs>
+          <w:tab w:val="num" w:pos="2880"/>
+        </w:tabs>
+        <w:ind w:left="2880" w:hanging="360"/>
+      </w:pPr>
+      <w:rPr>
+        <w:rFonts w:ascii="Wingdings" w:hAnsi="Wingdings" w:hint="default"/>
+        <w:sz w:val="20"/>
+      </w:rPr>
+    </w:lvl>
+    <w:lvl w:ilvl="4" w:tentative="1">
+      <w:start w:val="1"/>
+      <w:numFmt w:val="bullet"/>
+      <w:lvlText w:val=""/>
+      <w:lvlJc w:val="left"/>
+      <w:pPr>
+        <w:tabs>
+          <w:tab w:val="num" w:pos="3600"/>
+        </w:tabs>
+        <w:ind w:left="3600" w:hanging="360"/>
+      </w:pPr>
+      <w:rPr>
+        <w:rFonts w:ascii="Wingdings" w:hAnsi="Wingdings" w:hint="default"/>
+        <w:sz w:val="20"/>
+      </w:rPr>
+    </w:lvl>
+    <w:lvl w:ilvl="5" w:tentative="1">
+      <w:start w:val="1"/>
+      <w:numFmt w:val="bullet"/>
+      <w:lvlText w:val=""/>
+      <w:lvlJc w:val="left"/>
+      <w:pPr>
+        <w:tabs>
+          <w:tab w:val="num" w:pos="4320"/>
+        </w:tabs>
+        <w:ind w:left="4320" w:hanging="360"/>
+      </w:pPr>
+      <w:rPr>
+        <w:rFonts w:ascii="Wingdings" w:hAnsi="Wingdings" w:hint="default"/>
+        <w:sz w:val="20"/>
+      </w:rPr>
+    </w:lvl>
+    <w:lvl w:ilvl="6" w:tentative="1">
+      <w:start w:val="1"/>
+      <w:numFmt w:val="bullet"/>
+      <w:lvlText w:val=""/>
+      <w:lvlJc w:val="left"/>
+      <w:pPr>
+        <w:tabs>
+          <w:tab w:val="num" w:pos="5040"/>
+        </w:tabs>
+        <w:ind w:left="5040" w:hanging="360"/>
+      </w:pPr>
+      <w:rPr>
+        <w:rFonts w:ascii="Wingdings" w:hAnsi="Wingdings" w:hint="default"/>
+        <w:sz w:val="20"/>
+      </w:rPr>
+    </w:lvl>
+    <w:lvl w:ilvl="7" w:tentative="1">
+      <w:start w:val="1"/>
+      <w:numFmt w:val="bullet"/>
+      <w:lvlText w:val=""/>
+      <w:lvlJc w:val="left"/>
+      <w:pPr>
+        <w:tabs>
+          <w:tab w:val="num" w:pos="5760"/>
+        </w:tabs>
+        <w:ind w:left="5760" w:hanging="360"/>
+      </w:pPr>
+      <w:rPr>
+        <w:rFonts w:ascii="Wingdings" w:hAnsi="Wingdings" w:hint="default"/>
+        <w:sz w:val="20"/>
+      </w:rPr>
+    </w:lvl>
+    <w:lvl w:ilvl="8" w:tentative="1">
+      <w:start w:val="1"/>
+      <w:numFmt w:val="bullet"/>
+      <w:lvlText w:val=""/>
+      <w:lvlJc w:val="left"/>
+      <w:pPr>
+        <w:tabs>
+          <w:tab w:val="num" w:pos="6480"/>
+        </w:tabs>
+        <w:ind w:left="6480" w:hanging="360"/>
+      </w:pPr>
+      <w:rPr>
+        <w:rFonts w:ascii="Wingdings" w:hAnsi="Wingdings" w:hint="default"/>
+        <w:sz w:val="20"/>
+      </w:rPr>
+    </w:lvl>
+  </w:abstractNum>
+  <w:abstractNum w:abstractNumId="20" w15:restartNumberingAfterBreak="0">
     <w:nsid w:val="5C822EDC"/>
     <w:multiLevelType w:val="multilevel"/>
     <w:tmpl w:val="C6D2F3C0"/>
@@ -12437,7 +15356,7 @@
       </w:rPr>
     </w:lvl>
   </w:abstractNum>
-  <w:abstractNum w:abstractNumId="9" w15:restartNumberingAfterBreak="0">
+  <w:abstractNum w:abstractNumId="21" w15:restartNumberingAfterBreak="0">
     <w:nsid w:val="5F005D06"/>
     <w:multiLevelType w:val="multilevel"/>
     <w:tmpl w:val="F6DE4282"/>
@@ -12586,7 +15505,305 @@
       </w:rPr>
     </w:lvl>
   </w:abstractNum>
-  <w:abstractNum w:abstractNumId="10" w15:restartNumberingAfterBreak="0">
+  <w:abstractNum w:abstractNumId="22" w15:restartNumberingAfterBreak="0">
+    <w:nsid w:val="6F6A0DD9"/>
+    <w:multiLevelType w:val="multilevel"/>
+    <w:tmpl w:val="CB565890"/>
+    <w:lvl w:ilvl="0">
+      <w:start w:val="1"/>
+      <w:numFmt w:val="bullet"/>
+      <w:lvlText w:val=""/>
+      <w:lvlJc w:val="left"/>
+      <w:pPr>
+        <w:tabs>
+          <w:tab w:val="num" w:pos="720"/>
+        </w:tabs>
+        <w:ind w:left="720" w:hanging="360"/>
+      </w:pPr>
+      <w:rPr>
+        <w:rFonts w:ascii="Symbol" w:hAnsi="Symbol" w:hint="default"/>
+        <w:sz w:val="20"/>
+      </w:rPr>
+    </w:lvl>
+    <w:lvl w:ilvl="1" w:tentative="1">
+      <w:start w:val="1"/>
+      <w:numFmt w:val="bullet"/>
+      <w:lvlText w:val="o"/>
+      <w:lvlJc w:val="left"/>
+      <w:pPr>
+        <w:tabs>
+          <w:tab w:val="num" w:pos="1440"/>
+        </w:tabs>
+        <w:ind w:left="1440" w:hanging="360"/>
+      </w:pPr>
+      <w:rPr>
+        <w:rFonts w:ascii="Courier New" w:hAnsi="Courier New" w:hint="default"/>
+        <w:sz w:val="20"/>
+      </w:rPr>
+    </w:lvl>
+    <w:lvl w:ilvl="2" w:tentative="1">
+      <w:start w:val="1"/>
+      <w:numFmt w:val="bullet"/>
+      <w:lvlText w:val=""/>
+      <w:lvlJc w:val="left"/>
+      <w:pPr>
+        <w:tabs>
+          <w:tab w:val="num" w:pos="2160"/>
+        </w:tabs>
+        <w:ind w:left="2160" w:hanging="360"/>
+      </w:pPr>
+      <w:rPr>
+        <w:rFonts w:ascii="Wingdings" w:hAnsi="Wingdings" w:hint="default"/>
+        <w:sz w:val="20"/>
+      </w:rPr>
+    </w:lvl>
+    <w:lvl w:ilvl="3" w:tentative="1">
+      <w:start w:val="1"/>
+      <w:numFmt w:val="bullet"/>
+      <w:lvlText w:val=""/>
+      <w:lvlJc w:val="left"/>
+      <w:pPr>
+        <w:tabs>
+          <w:tab w:val="num" w:pos="2880"/>
+        </w:tabs>
+        <w:ind w:left="2880" w:hanging="360"/>
+      </w:pPr>
+      <w:rPr>
+        <w:rFonts w:ascii="Wingdings" w:hAnsi="Wingdings" w:hint="default"/>
+        <w:sz w:val="20"/>
+      </w:rPr>
+    </w:lvl>
+    <w:lvl w:ilvl="4" w:tentative="1">
+      <w:start w:val="1"/>
+      <w:numFmt w:val="bullet"/>
+      <w:lvlText w:val=""/>
+      <w:lvlJc w:val="left"/>
+      <w:pPr>
+        <w:tabs>
+          <w:tab w:val="num" w:pos="3600"/>
+        </w:tabs>
+        <w:ind w:left="3600" w:hanging="360"/>
+      </w:pPr>
+      <w:rPr>
+        <w:rFonts w:ascii="Wingdings" w:hAnsi="Wingdings" w:hint="default"/>
+        <w:sz w:val="20"/>
+      </w:rPr>
+    </w:lvl>
+    <w:lvl w:ilvl="5" w:tentative="1">
+      <w:start w:val="1"/>
+      <w:numFmt w:val="bullet"/>
+      <w:lvlText w:val=""/>
+      <w:lvlJc w:val="left"/>
+      <w:pPr>
+        <w:tabs>
+          <w:tab w:val="num" w:pos="4320"/>
+        </w:tabs>
+        <w:ind w:left="4320" w:hanging="360"/>
+      </w:pPr>
+      <w:rPr>
+        <w:rFonts w:ascii="Wingdings" w:hAnsi="Wingdings" w:hint="default"/>
+        <w:sz w:val="20"/>
+      </w:rPr>
+    </w:lvl>
+    <w:lvl w:ilvl="6" w:tentative="1">
+      <w:start w:val="1"/>
+      <w:numFmt w:val="bullet"/>
+      <w:lvlText w:val=""/>
+      <w:lvlJc w:val="left"/>
+      <w:pPr>
+        <w:tabs>
+          <w:tab w:val="num" w:pos="5040"/>
+        </w:tabs>
+        <w:ind w:left="5040" w:hanging="360"/>
+      </w:pPr>
+      <w:rPr>
+        <w:rFonts w:ascii="Wingdings" w:hAnsi="Wingdings" w:hint="default"/>
+        <w:sz w:val="20"/>
+      </w:rPr>
+    </w:lvl>
+    <w:lvl w:ilvl="7" w:tentative="1">
+      <w:start w:val="1"/>
+      <w:numFmt w:val="bullet"/>
+      <w:lvlText w:val=""/>
+      <w:lvlJc w:val="left"/>
+      <w:pPr>
+        <w:tabs>
+          <w:tab w:val="num" w:pos="5760"/>
+        </w:tabs>
+        <w:ind w:left="5760" w:hanging="360"/>
+      </w:pPr>
+      <w:rPr>
+        <w:rFonts w:ascii="Wingdings" w:hAnsi="Wingdings" w:hint="default"/>
+        <w:sz w:val="20"/>
+      </w:rPr>
+    </w:lvl>
+    <w:lvl w:ilvl="8" w:tentative="1">
+      <w:start w:val="1"/>
+      <w:numFmt w:val="bullet"/>
+      <w:lvlText w:val=""/>
+      <w:lvlJc w:val="left"/>
+      <w:pPr>
+        <w:tabs>
+          <w:tab w:val="num" w:pos="6480"/>
+        </w:tabs>
+        <w:ind w:left="6480" w:hanging="360"/>
+      </w:pPr>
+      <w:rPr>
+        <w:rFonts w:ascii="Wingdings" w:hAnsi="Wingdings" w:hint="default"/>
+        <w:sz w:val="20"/>
+      </w:rPr>
+    </w:lvl>
+  </w:abstractNum>
+  <w:abstractNum w:abstractNumId="23" w15:restartNumberingAfterBreak="0">
+    <w:nsid w:val="70E71137"/>
+    <w:multiLevelType w:val="multilevel"/>
+    <w:tmpl w:val="31B41FEE"/>
+    <w:lvl w:ilvl="0">
+      <w:start w:val="1"/>
+      <w:numFmt w:val="bullet"/>
+      <w:lvlText w:val=""/>
+      <w:lvlJc w:val="left"/>
+      <w:pPr>
+        <w:tabs>
+          <w:tab w:val="num" w:pos="720"/>
+        </w:tabs>
+        <w:ind w:left="720" w:hanging="360"/>
+      </w:pPr>
+      <w:rPr>
+        <w:rFonts w:ascii="Symbol" w:hAnsi="Symbol" w:hint="default"/>
+        <w:sz w:val="20"/>
+      </w:rPr>
+    </w:lvl>
+    <w:lvl w:ilvl="1" w:tentative="1">
+      <w:start w:val="1"/>
+      <w:numFmt w:val="bullet"/>
+      <w:lvlText w:val="o"/>
+      <w:lvlJc w:val="left"/>
+      <w:pPr>
+        <w:tabs>
+          <w:tab w:val="num" w:pos="1440"/>
+        </w:tabs>
+        <w:ind w:left="1440" w:hanging="360"/>
+      </w:pPr>
+      <w:rPr>
+        <w:rFonts w:ascii="Courier New" w:hAnsi="Courier New" w:hint="default"/>
+        <w:sz w:val="20"/>
+      </w:rPr>
+    </w:lvl>
+    <w:lvl w:ilvl="2" w:tentative="1">
+      <w:start w:val="1"/>
+      <w:numFmt w:val="bullet"/>
+      <w:lvlText w:val=""/>
+      <w:lvlJc w:val="left"/>
+      <w:pPr>
+        <w:tabs>
+          <w:tab w:val="num" w:pos="2160"/>
+        </w:tabs>
+        <w:ind w:left="2160" w:hanging="360"/>
+      </w:pPr>
+      <w:rPr>
+        <w:rFonts w:ascii="Wingdings" w:hAnsi="Wingdings" w:hint="default"/>
+        <w:sz w:val="20"/>
+      </w:rPr>
+    </w:lvl>
+    <w:lvl w:ilvl="3" w:tentative="1">
+      <w:start w:val="1"/>
+      <w:numFmt w:val="bullet"/>
+      <w:lvlText w:val=""/>
+      <w:lvlJc w:val="left"/>
+      <w:pPr>
+        <w:tabs>
+          <w:tab w:val="num" w:pos="2880"/>
+        </w:tabs>
+        <w:ind w:left="2880" w:hanging="360"/>
+      </w:pPr>
+      <w:rPr>
+        <w:rFonts w:ascii="Wingdings" w:hAnsi="Wingdings" w:hint="default"/>
+        <w:sz w:val="20"/>
+      </w:rPr>
+    </w:lvl>
+    <w:lvl w:ilvl="4" w:tentative="1">
+      <w:start w:val="1"/>
+      <w:numFmt w:val="bullet"/>
+      <w:lvlText w:val=""/>
+      <w:lvlJc w:val="left"/>
+      <w:pPr>
+        <w:tabs>
+          <w:tab w:val="num" w:pos="3600"/>
+        </w:tabs>
+        <w:ind w:left="3600" w:hanging="360"/>
+      </w:pPr>
+      <w:rPr>
+        <w:rFonts w:ascii="Wingdings" w:hAnsi="Wingdings" w:hint="default"/>
+        <w:sz w:val="20"/>
+      </w:rPr>
+    </w:lvl>
+    <w:lvl w:ilvl="5" w:tentative="1">
+      <w:start w:val="1"/>
+      <w:numFmt w:val="bullet"/>
+      <w:lvlText w:val=""/>
+      <w:lvlJc w:val="left"/>
+      <w:pPr>
+        <w:tabs>
+          <w:tab w:val="num" w:pos="4320"/>
+        </w:tabs>
+        <w:ind w:left="4320" w:hanging="360"/>
+      </w:pPr>
+      <w:rPr>
+        <w:rFonts w:ascii="Wingdings" w:hAnsi="Wingdings" w:hint="default"/>
+        <w:sz w:val="20"/>
+      </w:rPr>
+    </w:lvl>
+    <w:lvl w:ilvl="6" w:tentative="1">
+      <w:start w:val="1"/>
+      <w:numFmt w:val="bullet"/>
+      <w:lvlText w:val=""/>
+      <w:lvlJc w:val="left"/>
+      <w:pPr>
+        <w:tabs>
+          <w:tab w:val="num" w:pos="5040"/>
+        </w:tabs>
+        <w:ind w:left="5040" w:hanging="360"/>
+      </w:pPr>
+      <w:rPr>
+        <w:rFonts w:ascii="Wingdings" w:hAnsi="Wingdings" w:hint="default"/>
+        <w:sz w:val="20"/>
+      </w:rPr>
+    </w:lvl>
+    <w:lvl w:ilvl="7" w:tentative="1">
+      <w:start w:val="1"/>
+      <w:numFmt w:val="bullet"/>
+      <w:lvlText w:val=""/>
+      <w:lvlJc w:val="left"/>
+      <w:pPr>
+        <w:tabs>
+          <w:tab w:val="num" w:pos="5760"/>
+        </w:tabs>
+        <w:ind w:left="5760" w:hanging="360"/>
+      </w:pPr>
+      <w:rPr>
+        <w:rFonts w:ascii="Wingdings" w:hAnsi="Wingdings" w:hint="default"/>
+        <w:sz w:val="20"/>
+      </w:rPr>
+    </w:lvl>
+    <w:lvl w:ilvl="8" w:tentative="1">
+      <w:start w:val="1"/>
+      <w:numFmt w:val="bullet"/>
+      <w:lvlText w:val=""/>
+      <w:lvlJc w:val="left"/>
+      <w:pPr>
+        <w:tabs>
+          <w:tab w:val="num" w:pos="6480"/>
+        </w:tabs>
+        <w:ind w:left="6480" w:hanging="360"/>
+      </w:pPr>
+      <w:rPr>
+        <w:rFonts w:ascii="Wingdings" w:hAnsi="Wingdings" w:hint="default"/>
+        <w:sz w:val="20"/>
+      </w:rPr>
+    </w:lvl>
+  </w:abstractNum>
+  <w:abstractNum w:abstractNumId="24" w15:restartNumberingAfterBreak="0">
     <w:nsid w:val="742B5FCA"/>
     <w:multiLevelType w:val="multilevel"/>
     <w:tmpl w:val="21B481F8"/>
@@ -12699,7 +15916,7 @@
       </w:rPr>
     </w:lvl>
   </w:abstractNum>
-  <w:abstractNum w:abstractNumId="11" w15:restartNumberingAfterBreak="0">
+  <w:abstractNum w:abstractNumId="25" w15:restartNumberingAfterBreak="0">
     <w:nsid w:val="7C6F7CC5"/>
     <w:multiLevelType w:val="multilevel"/>
     <w:tmpl w:val="CE005DE2"/>
@@ -12813,40 +16030,82 @@
     </w:lvl>
   </w:abstractNum>
   <w:num w:numId="1" w16cid:durableId="708187252">
+    <w:abstractNumId w:val="16"/>
+  </w:num>
+  <w:num w:numId="2" w16cid:durableId="751395005">
+    <w:abstractNumId w:val="25"/>
+  </w:num>
+  <w:num w:numId="3" w16cid:durableId="1595744309">
+    <w:abstractNumId w:val="1"/>
+  </w:num>
+  <w:num w:numId="4" w16cid:durableId="338896747">
+    <w:abstractNumId w:val="18"/>
+  </w:num>
+  <w:num w:numId="5" w16cid:durableId="919095222">
+    <w:abstractNumId w:val="11"/>
+  </w:num>
+  <w:num w:numId="6" w16cid:durableId="642200221">
+    <w:abstractNumId w:val="24"/>
+  </w:num>
+  <w:num w:numId="7" w16cid:durableId="1797945736">
+    <w:abstractNumId w:val="3"/>
+  </w:num>
+  <w:num w:numId="8" w16cid:durableId="2008702793">
+    <w:abstractNumId w:val="13"/>
+  </w:num>
+  <w:num w:numId="9" w16cid:durableId="45224886">
+    <w:abstractNumId w:val="8"/>
+  </w:num>
+  <w:num w:numId="10" w16cid:durableId="1356417229">
+    <w:abstractNumId w:val="20"/>
+  </w:num>
+  <w:num w:numId="11" w16cid:durableId="1999385110">
+    <w:abstractNumId w:val="5"/>
+  </w:num>
+  <w:num w:numId="12" w16cid:durableId="2062515377">
+    <w:abstractNumId w:val="21"/>
+  </w:num>
+  <w:num w:numId="13" w16cid:durableId="1982074494">
+    <w:abstractNumId w:val="22"/>
+  </w:num>
+  <w:num w:numId="14" w16cid:durableId="1191576409">
+    <w:abstractNumId w:val="9"/>
+  </w:num>
+  <w:num w:numId="15" w16cid:durableId="1403484038">
+    <w:abstractNumId w:val="4"/>
+  </w:num>
+  <w:num w:numId="16" w16cid:durableId="1735203905">
+    <w:abstractNumId w:val="10"/>
+  </w:num>
+  <w:num w:numId="17" w16cid:durableId="182063153">
+    <w:abstractNumId w:val="12"/>
+  </w:num>
+  <w:num w:numId="18" w16cid:durableId="653531394">
+    <w:abstractNumId w:val="17"/>
+  </w:num>
+  <w:num w:numId="19" w16cid:durableId="776289528">
     <w:abstractNumId w:val="6"/>
   </w:num>
-  <w:num w:numId="2" w16cid:durableId="751395005">
-    <w:abstractNumId w:val="11"/>
-  </w:num>
-  <w:num w:numId="3" w16cid:durableId="1595744309">
+  <w:num w:numId="20" w16cid:durableId="503279914">
     <w:abstractNumId w:val="0"/>
   </w:num>
-  <w:num w:numId="4" w16cid:durableId="338896747">
-    <w:abstractNumId w:val="7"/>
+  <w:num w:numId="21" w16cid:durableId="377559009">
+    <w:abstractNumId w:val="14"/>
   </w:num>
-  <w:num w:numId="5" w16cid:durableId="919095222">
-    <w:abstractNumId w:val="4"/>
+  <w:num w:numId="22" w16cid:durableId="600916764">
+    <w:abstractNumId w:val="23"/>
   </w:num>
-  <w:num w:numId="6" w16cid:durableId="642200221">
-    <w:abstractNumId w:val="10"/>
+  <w:num w:numId="23" w16cid:durableId="1138645823">
+    <w:abstractNumId w:val="15"/>
   </w:num>
-  <w:num w:numId="7" w16cid:durableId="1797945736">
-    <w:abstractNumId w:val="1"/>
+  <w:num w:numId="24" w16cid:durableId="803428561">
+    <w:abstractNumId w:val="19"/>
   </w:num>
-  <w:num w:numId="8" w16cid:durableId="2008702793">
-    <w:abstractNumId w:val="5"/>
-  </w:num>
-  <w:num w:numId="9" w16cid:durableId="45224886">
-    <w:abstractNumId w:val="3"/>
-  </w:num>
-  <w:num w:numId="10" w16cid:durableId="1356417229">
-    <w:abstractNumId w:val="8"/>
-  </w:num>
-  <w:num w:numId="11" w16cid:durableId="1999385110">
+  <w:num w:numId="25" w16cid:durableId="180122388">
     <w:abstractNumId w:val="2"/>
   </w:num>
-  <w:num w:numId="12" w16cid:durableId="2062515377">
-    <w:abstractNumId w:val="9"/>
+  <w:num w:numId="26" w16cid:durableId="162359538">
+    <w:abstractNumId w:val="7"/>
   </w:num>
 </w:numbering>
 </file>
@@ -13365,6 +16624,7 @@
   <w:style w:type="character" w:default="1" w:styleId="Policepardfaut">
     <w:name w:val="Default Paragraph Font"/>
     <w:uiPriority w:val="1"/>
+    <w:semiHidden/>
     <w:unhideWhenUsed/>
   </w:style>
   <w:style w:type="table" w:default="1" w:styleId="TableauNormal">
@@ -13499,6 +16759,31 @@
     <w:rPr>
       <w:color w:val="605E5C"/>
       <w:shd w:val="clear" w:color="auto" w:fill="E1DFDD"/>
+    </w:rPr>
+  </w:style>
+  <w:style w:type="character" w:styleId="Lienhypertextesuivivisit">
+    <w:name w:val="FollowedHyperlink"/>
+    <w:basedOn w:val="Policepardfaut"/>
+    <w:uiPriority w:val="99"/>
+    <w:semiHidden/>
+    <w:unhideWhenUsed/>
+    <w:rsid w:val="008A669D"/>
+    <w:rPr>
+      <w:color w:val="800080" w:themeColor="followedHyperlink"/>
+      <w:u w:val="single"/>
+    </w:rPr>
+  </w:style>
+  <w:style w:type="paragraph" w:styleId="NormalWeb">
+    <w:name w:val="Normal (Web)"/>
+    <w:basedOn w:val="Normal"/>
+    <w:uiPriority w:val="99"/>
+    <w:semiHidden/>
+    <w:unhideWhenUsed/>
+    <w:rsid w:val="007471FF"/>
+    <w:rPr>
+      <w:rFonts w:ascii="Times New Roman" w:hAnsi="Times New Roman" w:cs="Times New Roman"/>
+      <w:sz w:val="24"/>
+      <w:szCs w:val="24"/>
     </w:rPr>
   </w:style>
 </w:styles>

--- a/docs/Template+–+Justification+des+choix+technique.docx
+++ b/docs/Template+–+Justification+des+choix+technique.docx
@@ -158,79 +158,6 @@
     </w:p>
     <w:p>
       <w:pPr>
-        <w:jc w:val="center"/>
-        <w:rPr>
-          <w:rFonts w:ascii="Montserrat" w:eastAsia="Montserrat" w:hAnsi="Montserrat" w:cs="Montserrat"/>
-        </w:rPr>
-      </w:pPr>
-    </w:p>
-    <w:p>
-      <w:pPr>
-        <w:jc w:val="center"/>
-        <w:rPr>
-          <w:rFonts w:ascii="Montserrat" w:eastAsia="Montserrat" w:hAnsi="Montserrat" w:cs="Montserrat"/>
-        </w:rPr>
-      </w:pPr>
-    </w:p>
-    <w:p>
-      <w:pPr>
-        <w:jc w:val="center"/>
-        <w:rPr>
-          <w:rFonts w:ascii="Montserrat" w:eastAsia="Montserrat" w:hAnsi="Montserrat" w:cs="Montserrat"/>
-        </w:rPr>
-      </w:pPr>
-    </w:p>
-    <w:p>
-      <w:pPr>
-        <w:rPr>
-          <w:rFonts w:ascii="Montserrat" w:eastAsia="Montserrat" w:hAnsi="Montserrat" w:cs="Montserrat"/>
-        </w:rPr>
-      </w:pPr>
-    </w:p>
-    <w:p>
-      <w:pPr>
-        <w:rPr>
-          <w:rFonts w:ascii="Montserrat" w:eastAsia="Montserrat" w:hAnsi="Montserrat" w:cs="Montserrat"/>
-        </w:rPr>
-      </w:pPr>
-    </w:p>
-    <w:p>
-      <w:pPr>
-        <w:rPr>
-          <w:rFonts w:ascii="Montserrat" w:eastAsia="Montserrat" w:hAnsi="Montserrat" w:cs="Montserrat"/>
-        </w:rPr>
-      </w:pPr>
-    </w:p>
-    <w:p>
-      <w:pPr>
-        <w:rPr>
-          <w:rFonts w:ascii="Montserrat" w:eastAsia="Montserrat" w:hAnsi="Montserrat" w:cs="Montserrat"/>
-        </w:rPr>
-      </w:pPr>
-    </w:p>
-    <w:p>
-      <w:pPr>
-        <w:rPr>
-          <w:rFonts w:ascii="Montserrat" w:eastAsia="Montserrat" w:hAnsi="Montserrat" w:cs="Montserrat"/>
-        </w:rPr>
-      </w:pPr>
-    </w:p>
-    <w:p>
-      <w:pPr>
-        <w:rPr>
-          <w:rFonts w:ascii="Montserrat" w:eastAsia="Montserrat" w:hAnsi="Montserrat" w:cs="Montserrat"/>
-        </w:rPr>
-      </w:pPr>
-    </w:p>
-    <w:p>
-      <w:pPr>
-        <w:rPr>
-          <w:rFonts w:ascii="Montserrat" w:eastAsia="Montserrat" w:hAnsi="Montserrat" w:cs="Montserrat"/>
-        </w:rPr>
-      </w:pPr>
-    </w:p>
-    <w:p>
-      <w:pPr>
         <w:rPr>
           <w:rFonts w:ascii="Montserrat" w:eastAsia="Montserrat" w:hAnsi="Montserrat" w:cs="Montserrat"/>
         </w:rPr>
@@ -316,7 +243,21 @@
                 <w:rFonts w:ascii="Montserrat" w:eastAsia="Montserrat" w:hAnsi="Montserrat" w:cs="Montserrat"/>
                 <w:color w:val="000000"/>
               </w:rPr>
-              <w:t>1.1 Objectifs du projet</w:t>
+              <w:t xml:space="preserve">1.1 Objectifs du </w:t>
+            </w:r>
+            <w:r>
+              <w:rPr>
+                <w:rFonts w:ascii="Montserrat" w:eastAsia="Montserrat" w:hAnsi="Montserrat" w:cs="Montserrat"/>
+                <w:color w:val="000000"/>
+              </w:rPr>
+              <w:t>p</w:t>
+            </w:r>
+            <w:r>
+              <w:rPr>
+                <w:rFonts w:ascii="Montserrat" w:eastAsia="Montserrat" w:hAnsi="Montserrat" w:cs="Montserrat"/>
+                <w:color w:val="000000"/>
+              </w:rPr>
+              <w:t>rojet</w:t>
             </w:r>
             <w:r>
               <w:rPr>
@@ -791,6 +732,7 @@
           <w:sz w:val="34"/>
           <w:szCs w:val="34"/>
         </w:rPr>
+        <w:lastRenderedPageBreak/>
         <w:t>1. Présentation générale du projet</w:t>
       </w:r>
     </w:p>
@@ -843,7 +785,29 @@
           <w:sz w:val="22"/>
           <w:szCs w:val="22"/>
         </w:rPr>
-        <w:t>Le projet MDD (Monde de Dév) consiste à développer un réseau social interne destiné aux développeurs de l’entreprise ORION.</w:t>
+        <w:t xml:space="preserve">Le projet MDD (Monde de </w:t>
+      </w:r>
+      <w:proofErr w:type="spellStart"/>
+      <w:r>
+        <w:rPr>
+          <w:i/>
+          <w:iCs/>
+          <w:color w:val="666666"/>
+          <w:sz w:val="22"/>
+          <w:szCs w:val="22"/>
+        </w:rPr>
+        <w:t>Dév</w:t>
+      </w:r>
+      <w:proofErr w:type="spellEnd"/>
+      <w:r>
+        <w:rPr>
+          <w:i/>
+          <w:iCs/>
+          <w:color w:val="666666"/>
+          <w:sz w:val="22"/>
+          <w:szCs w:val="22"/>
+        </w:rPr>
+        <w:t>) consiste à développer un réseau social interne destiné aux développeurs de l’entreprise ORION.</w:t>
       </w:r>
     </w:p>
     <w:p>
@@ -1324,7 +1288,6 @@
                 <w:iCs/>
                 <w:color w:val="666666"/>
               </w:rPr>
-              <w:lastRenderedPageBreak/>
               <w:t>Authentification</w:t>
             </w:r>
           </w:p>
@@ -1454,7 +1417,43 @@
                 <w:iCs/>
                 <w:color w:val="666666"/>
               </w:rPr>
-              <w:t>Consultation et modification email / username / mot de passe</w:t>
+              <w:t xml:space="preserve">Consultation et modification </w:t>
+            </w:r>
+            <w:proofErr w:type="gramStart"/>
+            <w:r>
+              <w:rPr>
+                <w:i/>
+                <w:iCs/>
+                <w:color w:val="666666"/>
+              </w:rPr>
+              <w:t>email</w:t>
+            </w:r>
+            <w:proofErr w:type="gramEnd"/>
+            <w:r>
+              <w:rPr>
+                <w:i/>
+                <w:iCs/>
+                <w:color w:val="666666"/>
+              </w:rPr>
+              <w:t xml:space="preserve"> / </w:t>
+            </w:r>
+            <w:proofErr w:type="spellStart"/>
+            <w:r>
+              <w:rPr>
+                <w:i/>
+                <w:iCs/>
+                <w:color w:val="666666"/>
+              </w:rPr>
+              <w:t>username</w:t>
+            </w:r>
+            <w:proofErr w:type="spellEnd"/>
+            <w:r>
+              <w:rPr>
+                <w:i/>
+                <w:iCs/>
+                <w:color w:val="666666"/>
+              </w:rPr>
+              <w:t xml:space="preserve"> / mot de passe</w:t>
             </w:r>
           </w:p>
         </w:tc>
@@ -1705,6 +1704,7 @@
                 <w:iCs/>
                 <w:color w:val="666666"/>
               </w:rPr>
+              <w:lastRenderedPageBreak/>
               <w:t>Publication d’article</w:t>
             </w:r>
           </w:p>
@@ -2005,7 +2005,27 @@
                       <w:color w:val="666666"/>
                       <w:lang w:val="fr-FR"/>
                     </w:rPr>
-                    <w:t>Suppression du token et retour page login</w:t>
+                    <w:t xml:space="preserve">Suppression du </w:t>
+                  </w:r>
+                  <w:proofErr w:type="spellStart"/>
+                  <w:r>
+                    <w:rPr>
+                      <w:i/>
+                      <w:iCs/>
+                      <w:color w:val="666666"/>
+                      <w:lang w:val="fr-FR"/>
+                    </w:rPr>
+                    <w:t>token</w:t>
+                  </w:r>
+                  <w:proofErr w:type="spellEnd"/>
+                  <w:r>
+                    <w:rPr>
+                      <w:i/>
+                      <w:iCs/>
+                      <w:color w:val="666666"/>
+                      <w:lang w:val="fr-FR"/>
+                    </w:rPr>
+                    <w:t xml:space="preserve"> et retour page login</w:t>
                   </w:r>
                 </w:p>
               </w:tc>
@@ -2150,22 +2170,20 @@
           <w:numId w:val="8"/>
         </w:numPr>
         <w:rPr>
-          <w:lang w:val="fr-FR"/>
-        </w:rPr>
-      </w:pPr>
-      <w:r>
-        <w:rPr>
-          <w:b/>
-          <w:bCs/>
-          <w:lang w:val="fr-FR"/>
-        </w:rPr>
-        <w:t>Utilisateur</w:t>
-      </w:r>
-      <w:r>
-        <w:rPr>
-          <w:lang w:val="fr-FR"/>
-        </w:rPr>
-        <w:t xml:space="preserve"> : accède à l’application via un navigateur web ou mobile.</w:t>
+          <w:i/>
+          <w:iCs/>
+          <w:color w:val="666666"/>
+          <w:lang w:val="fr-FR"/>
+        </w:rPr>
+      </w:pPr>
+      <w:r>
+        <w:rPr>
+          <w:i/>
+          <w:iCs/>
+          <w:color w:val="666666"/>
+          <w:lang w:val="fr-FR"/>
+        </w:rPr>
+        <w:t>Utilisateur : accède à l’application via un navigateur web ou mobile.</w:t>
       </w:r>
     </w:p>
     <w:p>
@@ -2176,22 +2194,51 @@
           <w:numId w:val="8"/>
         </w:numPr>
         <w:rPr>
-          <w:lang w:val="fr-FR"/>
-        </w:rPr>
-      </w:pPr>
-      <w:r>
-        <w:rPr>
-          <w:b/>
-          <w:bCs/>
-          <w:lang w:val="fr-FR"/>
-        </w:rPr>
-        <w:t>Front-end Angular (SPA)</w:t>
-      </w:r>
-      <w:r>
-        <w:rPr>
-          <w:lang w:val="fr-FR"/>
-        </w:rPr>
-        <w:t xml:space="preserve"> : application cliente responsable de l’affichage, de la navigation et des interactions utilisateur.</w:t>
+          <w:i/>
+          <w:iCs/>
+          <w:color w:val="666666"/>
+          <w:lang w:val="fr-FR"/>
+        </w:rPr>
+      </w:pPr>
+      <w:proofErr w:type="spellStart"/>
+      <w:r>
+        <w:rPr>
+          <w:i/>
+          <w:iCs/>
+          <w:color w:val="666666"/>
+          <w:lang w:val="fr-FR"/>
+        </w:rPr>
+        <w:t>Front-end</w:t>
+      </w:r>
+      <w:proofErr w:type="spellEnd"/>
+      <w:r>
+        <w:rPr>
+          <w:i/>
+          <w:iCs/>
+          <w:color w:val="666666"/>
+          <w:lang w:val="fr-FR"/>
+        </w:rPr>
+        <w:t xml:space="preserve"> </w:t>
+      </w:r>
+      <w:proofErr w:type="spellStart"/>
+      <w:r>
+        <w:rPr>
+          <w:i/>
+          <w:iCs/>
+          <w:color w:val="666666"/>
+          <w:lang w:val="fr-FR"/>
+        </w:rPr>
+        <w:t>Angular</w:t>
+      </w:r>
+      <w:proofErr w:type="spellEnd"/>
+      <w:r>
+        <w:rPr>
+          <w:i/>
+          <w:iCs/>
+          <w:color w:val="666666"/>
+          <w:lang w:val="fr-FR"/>
+        </w:rPr>
+        <w:t xml:space="preserve"> (SPA) : application cliente responsable de l’affichage, de la navigation et des interactions utilisateur.</w:t>
       </w:r>
     </w:p>
     <w:p>
@@ -2202,22 +2249,40 @@
           <w:numId w:val="8"/>
         </w:numPr>
         <w:rPr>
-          <w:lang w:val="fr-FR"/>
-        </w:rPr>
-      </w:pPr>
-      <w:r>
-        <w:rPr>
-          <w:b/>
-          <w:bCs/>
-          <w:lang w:val="fr-FR"/>
-        </w:rPr>
-        <w:t>API REST Spring Boot</w:t>
-      </w:r>
-      <w:r>
-        <w:rPr>
-          <w:lang w:val="fr-FR"/>
-        </w:rPr>
-        <w:t xml:space="preserve"> : couche serveur exposant des endpoints sécurisés permettant l’accès aux données et aux fonctionnalités métier.</w:t>
+          <w:i/>
+          <w:iCs/>
+          <w:color w:val="666666"/>
+          <w:lang w:val="fr-FR"/>
+        </w:rPr>
+      </w:pPr>
+      <w:r>
+        <w:rPr>
+          <w:i/>
+          <w:iCs/>
+          <w:color w:val="666666"/>
+          <w:lang w:val="fr-FR"/>
+        </w:rPr>
+        <w:t xml:space="preserve">API REST Spring Boot : couche serveur exposant des </w:t>
+      </w:r>
+      <w:proofErr w:type="spellStart"/>
+      <w:r>
+        <w:rPr>
+          <w:i/>
+          <w:iCs/>
+          <w:color w:val="666666"/>
+          <w:lang w:val="fr-FR"/>
+        </w:rPr>
+        <w:t>endpoints</w:t>
+      </w:r>
+      <w:proofErr w:type="spellEnd"/>
+      <w:r>
+        <w:rPr>
+          <w:i/>
+          <w:iCs/>
+          <w:color w:val="666666"/>
+          <w:lang w:val="fr-FR"/>
+        </w:rPr>
+        <w:t xml:space="preserve"> sécurisés permettant l’accès aux données et aux fonctionnalités métier.</w:t>
       </w:r>
     </w:p>
     <w:p>
@@ -2228,22 +2293,40 @@
           <w:numId w:val="8"/>
         </w:numPr>
         <w:rPr>
-          <w:lang w:val="fr-FR"/>
-        </w:rPr>
-      </w:pPr>
-      <w:r>
-        <w:rPr>
-          <w:b/>
-          <w:bCs/>
-          <w:lang w:val="fr-FR"/>
-        </w:rPr>
-        <w:t>JWT</w:t>
-      </w:r>
-      <w:r>
-        <w:rPr>
-          <w:lang w:val="fr-FR"/>
-        </w:rPr>
-        <w:t xml:space="preserve"> : mécanisme d’authentification utilisé pour sécuriser les échanges entre le front-end et l’API.</w:t>
+          <w:i/>
+          <w:iCs/>
+          <w:color w:val="666666"/>
+          <w:lang w:val="fr-FR"/>
+        </w:rPr>
+      </w:pPr>
+      <w:r>
+        <w:rPr>
+          <w:i/>
+          <w:iCs/>
+          <w:color w:val="666666"/>
+          <w:lang w:val="fr-FR"/>
+        </w:rPr>
+        <w:t xml:space="preserve">JWT : mécanisme d’authentification utilisé pour sécuriser les échanges entre le </w:t>
+      </w:r>
+      <w:proofErr w:type="spellStart"/>
+      <w:r>
+        <w:rPr>
+          <w:i/>
+          <w:iCs/>
+          <w:color w:val="666666"/>
+          <w:lang w:val="fr-FR"/>
+        </w:rPr>
+        <w:t>front-end</w:t>
+      </w:r>
+      <w:proofErr w:type="spellEnd"/>
+      <w:r>
+        <w:rPr>
+          <w:i/>
+          <w:iCs/>
+          <w:color w:val="666666"/>
+          <w:lang w:val="fr-FR"/>
+        </w:rPr>
+        <w:t xml:space="preserve"> et l’API.</w:t>
       </w:r>
     </w:p>
     <w:p>
@@ -2254,22 +2337,20 @@
           <w:numId w:val="8"/>
         </w:numPr>
         <w:rPr>
-          <w:lang w:val="fr-FR"/>
-        </w:rPr>
-      </w:pPr>
-      <w:r>
-        <w:rPr>
-          <w:b/>
-          <w:bCs/>
-          <w:lang w:val="fr-FR"/>
-        </w:rPr>
-        <w:t>Base de données MySQL</w:t>
-      </w:r>
-      <w:r>
-        <w:rPr>
-          <w:lang w:val="fr-FR"/>
-        </w:rPr>
-        <w:t xml:space="preserve"> : stockage relationnel des données de l’application (utilisateurs, thèmes, articles, commentaires).</w:t>
+          <w:i/>
+          <w:iCs/>
+          <w:color w:val="666666"/>
+          <w:lang w:val="fr-FR"/>
+        </w:rPr>
+      </w:pPr>
+      <w:r>
+        <w:rPr>
+          <w:i/>
+          <w:iCs/>
+          <w:color w:val="666666"/>
+          <w:lang w:val="fr-FR"/>
+        </w:rPr>
+        <w:t>Base de données MySQL : stockage relationnel des données de l’application (utilisateurs, thèmes, articles, commentaires).</w:t>
       </w:r>
     </w:p>
     <w:p>
@@ -2280,22 +2361,20 @@
           <w:numId w:val="8"/>
         </w:numPr>
         <w:rPr>
-          <w:lang w:val="fr-FR"/>
-        </w:rPr>
-      </w:pPr>
-      <w:r>
-        <w:rPr>
-          <w:b/>
-          <w:bCs/>
-          <w:lang w:val="fr-FR"/>
-        </w:rPr>
-        <w:t>GitHub</w:t>
-      </w:r>
-      <w:r>
-        <w:rPr>
-          <w:lang w:val="fr-FR"/>
-        </w:rPr>
-        <w:t xml:space="preserve"> : outil de gestion de versions et de collaboration utilisé pour le suivi du code source.</w:t>
+          <w:i/>
+          <w:iCs/>
+          <w:color w:val="666666"/>
+          <w:lang w:val="fr-FR"/>
+        </w:rPr>
+      </w:pPr>
+      <w:r>
+        <w:rPr>
+          <w:i/>
+          <w:iCs/>
+          <w:color w:val="666666"/>
+          <w:lang w:val="fr-FR"/>
+        </w:rPr>
+        <w:t>GitHub : outil de gestion de versions et de collaboration utilisé pour le suivi du code source.</w:t>
       </w:r>
     </w:p>
     <w:p>
@@ -2303,25 +2382,70 @@
         <w:pStyle w:val="Paragraphedeliste"/>
         <w:ind w:left="840"/>
         <w:rPr>
-          <w:lang w:val="fr-FR"/>
-        </w:rPr>
-      </w:pPr>
-    </w:p>
-    <w:p>
-      <w:pPr>
-        <w:rPr>
-          <w:b/>
-          <w:bCs/>
-          <w:lang w:val="fr-FR"/>
-        </w:rPr>
-      </w:pPr>
-      <w:r>
-        <w:rPr>
-          <w:b/>
-          <w:bCs/>
-          <w:lang w:val="fr-FR"/>
-        </w:rPr>
-        <w:t>Organisation du front-end (Angular)</w:t>
+          <w:i/>
+          <w:iCs/>
+          <w:color w:val="666666"/>
+          <w:lang w:val="fr-FR"/>
+        </w:rPr>
+      </w:pPr>
+    </w:p>
+    <w:p>
+      <w:pPr>
+        <w:rPr>
+          <w:i/>
+          <w:iCs/>
+          <w:color w:val="666666"/>
+          <w:lang w:val="fr-FR"/>
+        </w:rPr>
+      </w:pPr>
+      <w:r>
+        <w:rPr>
+          <w:i/>
+          <w:iCs/>
+          <w:color w:val="666666"/>
+          <w:lang w:val="fr-FR"/>
+        </w:rPr>
+        <w:t xml:space="preserve">Organisation du </w:t>
+      </w:r>
+      <w:proofErr w:type="spellStart"/>
+      <w:r>
+        <w:rPr>
+          <w:i/>
+          <w:iCs/>
+          <w:color w:val="666666"/>
+          <w:lang w:val="fr-FR"/>
+        </w:rPr>
+        <w:t>front-end</w:t>
+      </w:r>
+      <w:proofErr w:type="spellEnd"/>
+      <w:r>
+        <w:rPr>
+          <w:i/>
+          <w:iCs/>
+          <w:color w:val="666666"/>
+          <w:lang w:val="fr-FR"/>
+        </w:rPr>
+        <w:t xml:space="preserve"> (</w:t>
+      </w:r>
+      <w:proofErr w:type="spellStart"/>
+      <w:r>
+        <w:rPr>
+          <w:i/>
+          <w:iCs/>
+          <w:color w:val="666666"/>
+          <w:lang w:val="fr-FR"/>
+        </w:rPr>
+        <w:t>Angular</w:t>
+      </w:r>
+      <w:proofErr w:type="spellEnd"/>
+      <w:r>
+        <w:rPr>
+          <w:i/>
+          <w:iCs/>
+          <w:color w:val="666666"/>
+          <w:lang w:val="fr-FR"/>
+        </w:rPr>
+        <w:t>)</w:t>
       </w:r>
     </w:p>
     <w:p>
@@ -2331,25 +2455,37 @@
           <w:numId w:val="9"/>
         </w:numPr>
         <w:rPr>
-          <w:lang w:val="fr-FR"/>
-        </w:rPr>
-      </w:pPr>
-      <w:r>
-        <w:rPr>
-          <w:lang w:val="fr-FR"/>
-        </w:rPr>
-        <w:t xml:space="preserve">Architecture basée sur des </w:t>
-      </w:r>
-      <w:r>
-        <w:rPr>
-          <w:b/>
-          <w:bCs/>
-          <w:lang w:val="fr-FR"/>
-        </w:rPr>
-        <w:t>modules Angular</w:t>
-      </w:r>
-      <w:r>
-        <w:rPr>
+          <w:i/>
+          <w:iCs/>
+          <w:color w:val="666666"/>
+          <w:lang w:val="fr-FR"/>
+        </w:rPr>
+      </w:pPr>
+      <w:r>
+        <w:rPr>
+          <w:i/>
+          <w:iCs/>
+          <w:color w:val="666666"/>
+          <w:lang w:val="fr-FR"/>
+        </w:rPr>
+        <w:t xml:space="preserve">Architecture basée sur des modules </w:t>
+      </w:r>
+      <w:proofErr w:type="spellStart"/>
+      <w:r>
+        <w:rPr>
+          <w:i/>
+          <w:iCs/>
+          <w:color w:val="666666"/>
+          <w:lang w:val="fr-FR"/>
+        </w:rPr>
+        <w:t>Angular</w:t>
+      </w:r>
+      <w:proofErr w:type="spellEnd"/>
+      <w:r>
+        <w:rPr>
+          <w:i/>
+          <w:iCs/>
+          <w:color w:val="666666"/>
           <w:lang w:val="fr-FR"/>
         </w:rPr>
         <w:t xml:space="preserve"> afin de séparer les responsabilités :</w:t>
@@ -2362,14 +2498,31 @@
           <w:numId w:val="9"/>
         </w:numPr>
         <w:rPr>
-          <w:lang w:val="fr-FR"/>
-        </w:rPr>
-      </w:pPr>
-      <w:r>
-        <w:rPr>
-          <w:lang w:val="fr-FR"/>
-        </w:rPr>
-        <w:t>module d’authentification,</w:t>
+          <w:i/>
+          <w:iCs/>
+          <w:color w:val="666666"/>
+          <w:lang w:val="fr-FR"/>
+        </w:rPr>
+      </w:pPr>
+      <w:proofErr w:type="gramStart"/>
+      <w:r>
+        <w:rPr>
+          <w:i/>
+          <w:iCs/>
+          <w:color w:val="666666"/>
+          <w:lang w:val="fr-FR"/>
+        </w:rPr>
+        <w:t>module</w:t>
+      </w:r>
+      <w:proofErr w:type="gramEnd"/>
+      <w:r>
+        <w:rPr>
+          <w:i/>
+          <w:iCs/>
+          <w:color w:val="666666"/>
+          <w:lang w:val="fr-FR"/>
+        </w:rPr>
+        <w:t xml:space="preserve"> d’authentification,</w:t>
       </w:r>
     </w:p>
     <w:p>
@@ -2379,14 +2532,31 @@
           <w:numId w:val="9"/>
         </w:numPr>
         <w:rPr>
-          <w:lang w:val="fr-FR"/>
-        </w:rPr>
-      </w:pPr>
-      <w:r>
-        <w:rPr>
-          <w:lang w:val="fr-FR"/>
-        </w:rPr>
-        <w:t>module des articles,</w:t>
+          <w:i/>
+          <w:iCs/>
+          <w:color w:val="666666"/>
+          <w:lang w:val="fr-FR"/>
+        </w:rPr>
+      </w:pPr>
+      <w:proofErr w:type="gramStart"/>
+      <w:r>
+        <w:rPr>
+          <w:i/>
+          <w:iCs/>
+          <w:color w:val="666666"/>
+          <w:lang w:val="fr-FR"/>
+        </w:rPr>
+        <w:t>module</w:t>
+      </w:r>
+      <w:proofErr w:type="gramEnd"/>
+      <w:r>
+        <w:rPr>
+          <w:i/>
+          <w:iCs/>
+          <w:color w:val="666666"/>
+          <w:lang w:val="fr-FR"/>
+        </w:rPr>
+        <w:t xml:space="preserve"> des articles,</w:t>
       </w:r>
     </w:p>
     <w:p>
@@ -2396,14 +2566,31 @@
           <w:numId w:val="9"/>
         </w:numPr>
         <w:rPr>
-          <w:lang w:val="fr-FR"/>
-        </w:rPr>
-      </w:pPr>
-      <w:r>
-        <w:rPr>
-          <w:lang w:val="fr-FR"/>
-        </w:rPr>
-        <w:t>module des thèmes,</w:t>
+          <w:i/>
+          <w:iCs/>
+          <w:color w:val="666666"/>
+          <w:lang w:val="fr-FR"/>
+        </w:rPr>
+      </w:pPr>
+      <w:proofErr w:type="gramStart"/>
+      <w:r>
+        <w:rPr>
+          <w:i/>
+          <w:iCs/>
+          <w:color w:val="666666"/>
+          <w:lang w:val="fr-FR"/>
+        </w:rPr>
+        <w:t>module</w:t>
+      </w:r>
+      <w:proofErr w:type="gramEnd"/>
+      <w:r>
+        <w:rPr>
+          <w:i/>
+          <w:iCs/>
+          <w:color w:val="666666"/>
+          <w:lang w:val="fr-FR"/>
+        </w:rPr>
+        <w:t xml:space="preserve"> des thèmes,</w:t>
       </w:r>
     </w:p>
     <w:p>
@@ -2413,14 +2600,31 @@
           <w:numId w:val="9"/>
         </w:numPr>
         <w:rPr>
-          <w:lang w:val="fr-FR"/>
-        </w:rPr>
-      </w:pPr>
-      <w:r>
-        <w:rPr>
-          <w:lang w:val="fr-FR"/>
-        </w:rPr>
-        <w:t>module du profil utilisateur.</w:t>
+          <w:i/>
+          <w:iCs/>
+          <w:color w:val="666666"/>
+          <w:lang w:val="fr-FR"/>
+        </w:rPr>
+      </w:pPr>
+      <w:proofErr w:type="gramStart"/>
+      <w:r>
+        <w:rPr>
+          <w:i/>
+          <w:iCs/>
+          <w:color w:val="666666"/>
+          <w:lang w:val="fr-FR"/>
+        </w:rPr>
+        <w:t>module</w:t>
+      </w:r>
+      <w:proofErr w:type="gramEnd"/>
+      <w:r>
+        <w:rPr>
+          <w:i/>
+          <w:iCs/>
+          <w:color w:val="666666"/>
+          <w:lang w:val="fr-FR"/>
+        </w:rPr>
+        <w:t xml:space="preserve"> du profil utilisateur.</w:t>
       </w:r>
     </w:p>
     <w:p>
@@ -2430,25 +2634,37 @@
           <w:numId w:val="9"/>
         </w:numPr>
         <w:rPr>
-          <w:lang w:val="fr-FR"/>
-        </w:rPr>
-      </w:pPr>
-      <w:r>
-        <w:rPr>
-          <w:lang w:val="fr-FR"/>
-        </w:rPr>
-        <w:t xml:space="preserve">Utilisation de </w:t>
-      </w:r>
-      <w:r>
-        <w:rPr>
-          <w:b/>
-          <w:bCs/>
-          <w:lang w:val="fr-FR"/>
-        </w:rPr>
-        <w:t>services Angular</w:t>
-      </w:r>
-      <w:r>
-        <w:rPr>
+          <w:i/>
+          <w:iCs/>
+          <w:color w:val="666666"/>
+          <w:lang w:val="fr-FR"/>
+        </w:rPr>
+      </w:pPr>
+      <w:r>
+        <w:rPr>
+          <w:i/>
+          <w:iCs/>
+          <w:color w:val="666666"/>
+          <w:lang w:val="fr-FR"/>
+        </w:rPr>
+        <w:t xml:space="preserve">Utilisation de services </w:t>
+      </w:r>
+      <w:proofErr w:type="spellStart"/>
+      <w:r>
+        <w:rPr>
+          <w:i/>
+          <w:iCs/>
+          <w:color w:val="666666"/>
+          <w:lang w:val="fr-FR"/>
+        </w:rPr>
+        <w:t>Angular</w:t>
+      </w:r>
+      <w:proofErr w:type="spellEnd"/>
+      <w:r>
+        <w:rPr>
+          <w:i/>
+          <w:iCs/>
+          <w:color w:val="666666"/>
           <w:lang w:val="fr-FR"/>
         </w:rPr>
         <w:t xml:space="preserve"> pour centraliser les appels à l’API REST.</w:t>
@@ -2461,28 +2677,60 @@
           <w:numId w:val="9"/>
         </w:numPr>
         <w:rPr>
-          <w:lang w:val="fr-FR"/>
-        </w:rPr>
-      </w:pPr>
-      <w:r>
-        <w:rPr>
+          <w:i/>
+          <w:iCs/>
+          <w:color w:val="666666"/>
+          <w:lang w:val="fr-FR"/>
+        </w:rPr>
+      </w:pPr>
+      <w:r>
+        <w:rPr>
+          <w:i/>
+          <w:iCs/>
+          <w:color w:val="666666"/>
           <w:lang w:val="fr-FR"/>
         </w:rPr>
         <w:t>Mise en place d’</w:t>
       </w:r>
-      <w:r>
-        <w:rPr>
-          <w:b/>
-          <w:bCs/>
-          <w:lang w:val="fr-FR"/>
-        </w:rPr>
-        <w:t>interceptors HTTP</w:t>
-      </w:r>
-      <w:r>
-        <w:rPr>
-          <w:lang w:val="fr-FR"/>
-        </w:rPr>
-        <w:t xml:space="preserve"> pour ajouter automatiquement le token JWT aux requêtes sécurisées.</w:t>
+      <w:proofErr w:type="spellStart"/>
+      <w:r>
+        <w:rPr>
+          <w:i/>
+          <w:iCs/>
+          <w:color w:val="666666"/>
+          <w:lang w:val="fr-FR"/>
+        </w:rPr>
+        <w:t>interceptors</w:t>
+      </w:r>
+      <w:proofErr w:type="spellEnd"/>
+      <w:r>
+        <w:rPr>
+          <w:i/>
+          <w:iCs/>
+          <w:color w:val="666666"/>
+          <w:lang w:val="fr-FR"/>
+        </w:rPr>
+        <w:t xml:space="preserve"> HTTP pour ajouter automatiquement le </w:t>
+      </w:r>
+      <w:proofErr w:type="spellStart"/>
+      <w:r>
+        <w:rPr>
+          <w:i/>
+          <w:iCs/>
+          <w:color w:val="666666"/>
+          <w:lang w:val="fr-FR"/>
+        </w:rPr>
+        <w:t>token</w:t>
+      </w:r>
+      <w:proofErr w:type="spellEnd"/>
+      <w:r>
+        <w:rPr>
+          <w:i/>
+          <w:iCs/>
+          <w:color w:val="666666"/>
+          <w:lang w:val="fr-FR"/>
+        </w:rPr>
+        <w:t xml:space="preserve"> JWT aux requêtes sécurisées.</w:t>
       </w:r>
     </w:p>
     <w:p>
@@ -2492,14 +2740,40 @@
           <w:numId w:val="9"/>
         </w:numPr>
         <w:rPr>
-          <w:lang w:val="fr-FR"/>
-        </w:rPr>
-      </w:pPr>
-      <w:r>
-        <w:rPr>
-          <w:lang w:val="fr-FR"/>
-        </w:rPr>
-        <w:t>Respect des conventions Angular :</w:t>
+          <w:i/>
+          <w:iCs/>
+          <w:color w:val="666666"/>
+          <w:lang w:val="fr-FR"/>
+        </w:rPr>
+      </w:pPr>
+      <w:r>
+        <w:rPr>
+          <w:i/>
+          <w:iCs/>
+          <w:color w:val="666666"/>
+          <w:lang w:val="fr-FR"/>
+        </w:rPr>
+        <w:t xml:space="preserve">Respect des conventions </w:t>
+      </w:r>
+      <w:proofErr w:type="spellStart"/>
+      <w:r>
+        <w:rPr>
+          <w:i/>
+          <w:iCs/>
+          <w:color w:val="666666"/>
+          <w:lang w:val="fr-FR"/>
+        </w:rPr>
+        <w:t>Angular</w:t>
+      </w:r>
+      <w:proofErr w:type="spellEnd"/>
+      <w:r>
+        <w:rPr>
+          <w:i/>
+          <w:iCs/>
+          <w:color w:val="666666"/>
+          <w:lang w:val="fr-FR"/>
+        </w:rPr>
+        <w:t xml:space="preserve"> :</w:t>
       </w:r>
     </w:p>
     <w:p>
@@ -2509,14 +2783,32 @@
           <w:numId w:val="9"/>
         </w:numPr>
         <w:rPr>
-          <w:lang w:val="fr-FR"/>
-        </w:rPr>
-      </w:pPr>
-      <w:r>
-        <w:rPr>
-          <w:lang w:val="fr-FR"/>
-        </w:rPr>
-        <w:t>composants orientés présentation,</w:t>
+          <w:i/>
+          <w:iCs/>
+          <w:color w:val="666666"/>
+          <w:lang w:val="fr-FR"/>
+        </w:rPr>
+      </w:pPr>
+      <w:proofErr w:type="gramStart"/>
+      <w:r>
+        <w:rPr>
+          <w:i/>
+          <w:iCs/>
+          <w:color w:val="666666"/>
+          <w:lang w:val="fr-FR"/>
+        </w:rPr>
+        <w:lastRenderedPageBreak/>
+        <w:t>composants</w:t>
+      </w:r>
+      <w:proofErr w:type="gramEnd"/>
+      <w:r>
+        <w:rPr>
+          <w:i/>
+          <w:iCs/>
+          <w:color w:val="666666"/>
+          <w:lang w:val="fr-FR"/>
+        </w:rPr>
+        <w:t xml:space="preserve"> orientés présentation,</w:t>
       </w:r>
     </w:p>
     <w:p>
@@ -2526,14 +2818,31 @@
           <w:numId w:val="9"/>
         </w:numPr>
         <w:rPr>
-          <w:lang w:val="fr-FR"/>
-        </w:rPr>
-      </w:pPr>
-      <w:r>
-        <w:rPr>
-          <w:lang w:val="fr-FR"/>
-        </w:rPr>
-        <w:t>logique métier déportée dans les services,</w:t>
+          <w:i/>
+          <w:iCs/>
+          <w:color w:val="666666"/>
+          <w:lang w:val="fr-FR"/>
+        </w:rPr>
+      </w:pPr>
+      <w:proofErr w:type="gramStart"/>
+      <w:r>
+        <w:rPr>
+          <w:i/>
+          <w:iCs/>
+          <w:color w:val="666666"/>
+          <w:lang w:val="fr-FR"/>
+        </w:rPr>
+        <w:t>logique</w:t>
+      </w:r>
+      <w:proofErr w:type="gramEnd"/>
+      <w:r>
+        <w:rPr>
+          <w:i/>
+          <w:iCs/>
+          <w:color w:val="666666"/>
+          <w:lang w:val="fr-FR"/>
+        </w:rPr>
+        <w:t xml:space="preserve"> métier déportée dans les services,</w:t>
       </w:r>
     </w:p>
     <w:p>
@@ -2543,31 +2852,70 @@
           <w:numId w:val="9"/>
         </w:numPr>
         <w:rPr>
-          <w:lang w:val="fr-FR"/>
-        </w:rPr>
-      </w:pPr>
-      <w:r>
-        <w:rPr>
-          <w:lang w:val="fr-FR"/>
-        </w:rPr>
-        <w:t>nommage explicite des fichiers et dossiers.</w:t>
-      </w:r>
-    </w:p>
-    <w:p>
-      <w:pPr>
-        <w:rPr>
-          <w:b/>
-          <w:bCs/>
-          <w:lang w:val="fr-FR"/>
-        </w:rPr>
-      </w:pPr>
-      <w:r>
-        <w:rPr>
-          <w:b/>
-          <w:bCs/>
-          <w:lang w:val="fr-FR"/>
-        </w:rPr>
-        <w:t>Organisation du back-end (Spring Boot)</w:t>
+          <w:i/>
+          <w:iCs/>
+          <w:color w:val="666666"/>
+          <w:lang w:val="fr-FR"/>
+        </w:rPr>
+      </w:pPr>
+      <w:proofErr w:type="gramStart"/>
+      <w:r>
+        <w:rPr>
+          <w:i/>
+          <w:iCs/>
+          <w:color w:val="666666"/>
+          <w:lang w:val="fr-FR"/>
+        </w:rPr>
+        <w:t>nommage</w:t>
+      </w:r>
+      <w:proofErr w:type="gramEnd"/>
+      <w:r>
+        <w:rPr>
+          <w:i/>
+          <w:iCs/>
+          <w:color w:val="666666"/>
+          <w:lang w:val="fr-FR"/>
+        </w:rPr>
+        <w:t xml:space="preserve"> explicite des fichiers et dossiers.</w:t>
+      </w:r>
+    </w:p>
+    <w:p>
+      <w:pPr>
+        <w:rPr>
+          <w:i/>
+          <w:iCs/>
+          <w:color w:val="666666"/>
+          <w:lang w:val="fr-FR"/>
+        </w:rPr>
+      </w:pPr>
+      <w:r>
+        <w:rPr>
+          <w:i/>
+          <w:iCs/>
+          <w:color w:val="666666"/>
+          <w:lang w:val="fr-FR"/>
+        </w:rPr>
+        <w:t xml:space="preserve">Organisation du </w:t>
+      </w:r>
+      <w:proofErr w:type="spellStart"/>
+      <w:r>
+        <w:rPr>
+          <w:i/>
+          <w:iCs/>
+          <w:color w:val="666666"/>
+          <w:lang w:val="fr-FR"/>
+        </w:rPr>
+        <w:t>back-end</w:t>
+      </w:r>
+      <w:proofErr w:type="spellEnd"/>
+      <w:r>
+        <w:rPr>
+          <w:i/>
+          <w:iCs/>
+          <w:color w:val="666666"/>
+          <w:lang w:val="fr-FR"/>
+        </w:rPr>
+        <w:t xml:space="preserve"> (Spring Boot)</w:t>
       </w:r>
     </w:p>
     <w:p>
@@ -2577,28 +2925,20 @@
           <w:numId w:val="10"/>
         </w:numPr>
         <w:rPr>
-          <w:lang w:val="fr-FR"/>
-        </w:rPr>
-      </w:pPr>
-      <w:r>
-        <w:rPr>
-          <w:lang w:val="fr-FR"/>
-        </w:rPr>
-        <w:t xml:space="preserve">Architecture en couches respectant les principes </w:t>
-      </w:r>
-      <w:r>
-        <w:rPr>
-          <w:b/>
-          <w:bCs/>
-          <w:lang w:val="fr-FR"/>
-        </w:rPr>
-        <w:t>SOLID</w:t>
-      </w:r>
-      <w:r>
-        <w:rPr>
-          <w:lang w:val="fr-FR"/>
-        </w:rPr>
-        <w:t xml:space="preserve"> :</w:t>
+          <w:i/>
+          <w:iCs/>
+          <w:color w:val="666666"/>
+          <w:lang w:val="fr-FR"/>
+        </w:rPr>
+      </w:pPr>
+      <w:r>
+        <w:rPr>
+          <w:i/>
+          <w:iCs/>
+          <w:color w:val="666666"/>
+          <w:lang w:val="fr-FR"/>
+        </w:rPr>
+        <w:t>Architecture en couches respectant les principes SOLID :</w:t>
       </w:r>
     </w:p>
     <w:p>
@@ -2608,22 +2948,40 @@
           <w:numId w:val="10"/>
         </w:numPr>
         <w:rPr>
-          <w:lang w:val="fr-FR"/>
-        </w:rPr>
-      </w:pPr>
-      <w:r>
-        <w:rPr>
-          <w:b/>
-          <w:bCs/>
-          <w:lang w:val="fr-FR"/>
-        </w:rPr>
-        <w:t>Controller</w:t>
-      </w:r>
-      <w:r>
-        <w:rPr>
-          <w:lang w:val="fr-FR"/>
-        </w:rPr>
-        <w:t xml:space="preserve"> : exposition des endpoints REST,</w:t>
+          <w:i/>
+          <w:iCs/>
+          <w:color w:val="666666"/>
+          <w:lang w:val="fr-FR"/>
+        </w:rPr>
+      </w:pPr>
+      <w:r>
+        <w:rPr>
+          <w:i/>
+          <w:iCs/>
+          <w:color w:val="666666"/>
+          <w:lang w:val="fr-FR"/>
+        </w:rPr>
+        <w:t xml:space="preserve">Controller : exposition des </w:t>
+      </w:r>
+      <w:proofErr w:type="spellStart"/>
+      <w:r>
+        <w:rPr>
+          <w:i/>
+          <w:iCs/>
+          <w:color w:val="666666"/>
+          <w:lang w:val="fr-FR"/>
+        </w:rPr>
+        <w:t>endpoints</w:t>
+      </w:r>
+      <w:proofErr w:type="spellEnd"/>
+      <w:r>
+        <w:rPr>
+          <w:i/>
+          <w:iCs/>
+          <w:color w:val="666666"/>
+          <w:lang w:val="fr-FR"/>
+        </w:rPr>
+        <w:t xml:space="preserve"> REST,</w:t>
       </w:r>
     </w:p>
     <w:p>
@@ -2633,22 +2991,20 @@
           <w:numId w:val="10"/>
         </w:numPr>
         <w:rPr>
-          <w:lang w:val="fr-FR"/>
-        </w:rPr>
-      </w:pPr>
-      <w:r>
-        <w:rPr>
-          <w:b/>
-          <w:bCs/>
-          <w:lang w:val="fr-FR"/>
-        </w:rPr>
-        <w:t>Service</w:t>
-      </w:r>
-      <w:r>
-        <w:rPr>
-          <w:lang w:val="fr-FR"/>
-        </w:rPr>
-        <w:t xml:space="preserve"> : logique métier,</w:t>
+          <w:i/>
+          <w:iCs/>
+          <w:color w:val="666666"/>
+          <w:lang w:val="fr-FR"/>
+        </w:rPr>
+      </w:pPr>
+      <w:r>
+        <w:rPr>
+          <w:i/>
+          <w:iCs/>
+          <w:color w:val="666666"/>
+          <w:lang w:val="fr-FR"/>
+        </w:rPr>
+        <w:t>Service : logique métier,</w:t>
       </w:r>
     </w:p>
     <w:p>
@@ -2658,22 +3014,20 @@
           <w:numId w:val="10"/>
         </w:numPr>
         <w:rPr>
-          <w:lang w:val="fr-FR"/>
-        </w:rPr>
-      </w:pPr>
-      <w:r>
-        <w:rPr>
-          <w:b/>
-          <w:bCs/>
-          <w:lang w:val="fr-FR"/>
-        </w:rPr>
-        <w:t>Repository</w:t>
-      </w:r>
-      <w:r>
-        <w:rPr>
-          <w:lang w:val="fr-FR"/>
-        </w:rPr>
-        <w:t xml:space="preserve"> : accès aux données via Spring Data JPA.</w:t>
+          <w:i/>
+          <w:iCs/>
+          <w:color w:val="666666"/>
+          <w:lang w:val="fr-FR"/>
+        </w:rPr>
+      </w:pPr>
+      <w:r>
+        <w:rPr>
+          <w:i/>
+          <w:iCs/>
+          <w:color w:val="666666"/>
+          <w:lang w:val="fr-FR"/>
+        </w:rPr>
+        <w:t>Repository : accès aux données via Spring Data JPA.</w:t>
       </w:r>
     </w:p>
     <w:p>
@@ -2683,28 +3037,40 @@
           <w:numId w:val="10"/>
         </w:numPr>
         <w:rPr>
-          <w:lang w:val="fr-FR"/>
-        </w:rPr>
-      </w:pPr>
-      <w:r>
-        <w:rPr>
-          <w:lang w:val="fr-FR"/>
-        </w:rPr>
-        <w:t xml:space="preserve">Utilisation de </w:t>
-      </w:r>
-      <w:r>
-        <w:rPr>
-          <w:b/>
-          <w:bCs/>
-          <w:lang w:val="fr-FR"/>
-        </w:rPr>
-        <w:t>DTO</w:t>
-      </w:r>
-      <w:r>
-        <w:rPr>
-          <w:lang w:val="fr-FR"/>
-        </w:rPr>
-        <w:t xml:space="preserve"> pour séparer les modèles internes des données échangées avec le front-end.</w:t>
+          <w:i/>
+          <w:iCs/>
+          <w:color w:val="666666"/>
+          <w:lang w:val="fr-FR"/>
+        </w:rPr>
+      </w:pPr>
+      <w:r>
+        <w:rPr>
+          <w:i/>
+          <w:iCs/>
+          <w:color w:val="666666"/>
+          <w:lang w:val="fr-FR"/>
+        </w:rPr>
+        <w:t xml:space="preserve">Utilisation de DTO pour séparer les modèles internes des données échangées avec le </w:t>
+      </w:r>
+      <w:proofErr w:type="spellStart"/>
+      <w:r>
+        <w:rPr>
+          <w:i/>
+          <w:iCs/>
+          <w:color w:val="666666"/>
+          <w:lang w:val="fr-FR"/>
+        </w:rPr>
+        <w:t>front-end</w:t>
+      </w:r>
+      <w:proofErr w:type="spellEnd"/>
+      <w:r>
+        <w:rPr>
+          <w:i/>
+          <w:iCs/>
+          <w:color w:val="666666"/>
+          <w:lang w:val="fr-FR"/>
+        </w:rPr>
+        <w:t>.</w:t>
       </w:r>
     </w:p>
     <w:p>
@@ -2714,28 +3080,20 @@
           <w:numId w:val="10"/>
         </w:numPr>
         <w:rPr>
-          <w:lang w:val="fr-FR"/>
-        </w:rPr>
-      </w:pPr>
-      <w:r>
-        <w:rPr>
-          <w:lang w:val="fr-FR"/>
-        </w:rPr>
-        <w:t xml:space="preserve">Centralisation de la sécurité avec </w:t>
-      </w:r>
-      <w:r>
-        <w:rPr>
-          <w:b/>
-          <w:bCs/>
-          <w:lang w:val="fr-FR"/>
-        </w:rPr>
-        <w:t>Spring Security</w:t>
-      </w:r>
-      <w:r>
-        <w:rPr>
-          <w:lang w:val="fr-FR"/>
-        </w:rPr>
-        <w:t xml:space="preserve"> et JWT.</w:t>
+          <w:i/>
+          <w:iCs/>
+          <w:color w:val="666666"/>
+          <w:lang w:val="fr-FR"/>
+        </w:rPr>
+      </w:pPr>
+      <w:r>
+        <w:rPr>
+          <w:i/>
+          <w:iCs/>
+          <w:color w:val="666666"/>
+          <w:lang w:val="fr-FR"/>
+        </w:rPr>
+        <w:t>Centralisation de la sécurité avec Spring Security et JWT.</w:t>
       </w:r>
     </w:p>
     <w:p>
@@ -2745,28 +3103,78 @@
           <w:numId w:val="10"/>
         </w:numPr>
         <w:rPr>
-          <w:lang w:val="fr-FR"/>
-        </w:rPr>
-      </w:pPr>
-      <w:r>
-        <w:rPr>
-          <w:lang w:val="fr-FR"/>
-        </w:rPr>
-        <w:t>Gestion des configurations via des fichiers application.yml ou application.properties.</w:t>
-      </w:r>
-    </w:p>
-    <w:p>
-      <w:pPr>
-        <w:rPr>
-          <w:b/>
-          <w:bCs/>
-          <w:lang w:val="fr-FR"/>
-        </w:rPr>
-      </w:pPr>
-      <w:r>
-        <w:rPr>
-          <w:b/>
-          <w:bCs/>
+          <w:i/>
+          <w:iCs/>
+          <w:color w:val="666666"/>
+          <w:lang w:val="fr-FR"/>
+        </w:rPr>
+      </w:pPr>
+      <w:r>
+        <w:rPr>
+          <w:i/>
+          <w:iCs/>
+          <w:color w:val="666666"/>
+          <w:lang w:val="fr-FR"/>
+        </w:rPr>
+        <w:t xml:space="preserve">Gestion des configurations via des fichiers </w:t>
+      </w:r>
+      <w:proofErr w:type="spellStart"/>
+      <w:r>
+        <w:rPr>
+          <w:i/>
+          <w:iCs/>
+          <w:color w:val="666666"/>
+          <w:lang w:val="fr-FR"/>
+        </w:rPr>
+        <w:t>application.yml</w:t>
+      </w:r>
+      <w:proofErr w:type="spellEnd"/>
+      <w:r>
+        <w:rPr>
+          <w:i/>
+          <w:iCs/>
+          <w:color w:val="666666"/>
+          <w:lang w:val="fr-FR"/>
+        </w:rPr>
+        <w:t xml:space="preserve"> ou </w:t>
+      </w:r>
+      <w:proofErr w:type="spellStart"/>
+      <w:proofErr w:type="gramStart"/>
+      <w:r>
+        <w:rPr>
+          <w:i/>
+          <w:iCs/>
+          <w:color w:val="666666"/>
+          <w:lang w:val="fr-FR"/>
+        </w:rPr>
+        <w:t>application.properties</w:t>
+      </w:r>
+      <w:proofErr w:type="spellEnd"/>
+      <w:proofErr w:type="gramEnd"/>
+      <w:r>
+        <w:rPr>
+          <w:i/>
+          <w:iCs/>
+          <w:color w:val="666666"/>
+          <w:lang w:val="fr-FR"/>
+        </w:rPr>
+        <w:t>.</w:t>
+      </w:r>
+    </w:p>
+    <w:p>
+      <w:pPr>
+        <w:rPr>
+          <w:i/>
+          <w:iCs/>
+          <w:color w:val="666666"/>
+          <w:lang w:val="fr-FR"/>
+        </w:rPr>
+      </w:pPr>
+      <w:r>
+        <w:rPr>
+          <w:i/>
+          <w:iCs/>
+          <w:color w:val="666666"/>
           <w:lang w:val="fr-FR"/>
         </w:rPr>
         <w:t>Conventions internes</w:t>
@@ -2779,14 +3187,40 @@
           <w:numId w:val="11"/>
         </w:numPr>
         <w:rPr>
-          <w:lang w:val="fr-FR"/>
-        </w:rPr>
-      </w:pPr>
-      <w:r>
-        <w:rPr>
-          <w:lang w:val="fr-FR"/>
-        </w:rPr>
-        <w:t>Nommage clair et cohérent des classes, méthodes et endpoints REST.</w:t>
+          <w:i/>
+          <w:iCs/>
+          <w:color w:val="666666"/>
+          <w:lang w:val="fr-FR"/>
+        </w:rPr>
+      </w:pPr>
+      <w:r>
+        <w:rPr>
+          <w:i/>
+          <w:iCs/>
+          <w:color w:val="666666"/>
+          <w:lang w:val="fr-FR"/>
+        </w:rPr>
+        <w:t xml:space="preserve">Nommage clair et cohérent des classes, méthodes et </w:t>
+      </w:r>
+      <w:proofErr w:type="spellStart"/>
+      <w:r>
+        <w:rPr>
+          <w:i/>
+          <w:iCs/>
+          <w:color w:val="666666"/>
+          <w:lang w:val="fr-FR"/>
+        </w:rPr>
+        <w:t>endpoints</w:t>
+      </w:r>
+      <w:proofErr w:type="spellEnd"/>
+      <w:r>
+        <w:rPr>
+          <w:i/>
+          <w:iCs/>
+          <w:color w:val="666666"/>
+          <w:lang w:val="fr-FR"/>
+        </w:rPr>
+        <w:t xml:space="preserve"> REST.</w:t>
       </w:r>
     </w:p>
     <w:p>
@@ -2796,14 +3230,60 @@
           <w:numId w:val="11"/>
         </w:numPr>
         <w:rPr>
-          <w:lang w:val="fr-FR"/>
-        </w:rPr>
-      </w:pPr>
-      <w:r>
-        <w:rPr>
-          <w:lang w:val="fr-FR"/>
-        </w:rPr>
-        <w:t>Un seul repository Git regroupant le front-end et le back-end, conformément aux contraintes ORION.</w:t>
+          <w:i/>
+          <w:iCs/>
+          <w:color w:val="666666"/>
+          <w:lang w:val="fr-FR"/>
+        </w:rPr>
+      </w:pPr>
+      <w:r>
+        <w:rPr>
+          <w:i/>
+          <w:iCs/>
+          <w:color w:val="666666"/>
+          <w:lang w:val="fr-FR"/>
+        </w:rPr>
+        <w:t xml:space="preserve">Un seul repository Git regroupant le </w:t>
+      </w:r>
+      <w:proofErr w:type="spellStart"/>
+      <w:r>
+        <w:rPr>
+          <w:i/>
+          <w:iCs/>
+          <w:color w:val="666666"/>
+          <w:lang w:val="fr-FR"/>
+        </w:rPr>
+        <w:t>front-end</w:t>
+      </w:r>
+      <w:proofErr w:type="spellEnd"/>
+      <w:r>
+        <w:rPr>
+          <w:i/>
+          <w:iCs/>
+          <w:color w:val="666666"/>
+          <w:lang w:val="fr-FR"/>
+        </w:rPr>
+        <w:t xml:space="preserve"> et le </w:t>
+      </w:r>
+      <w:proofErr w:type="spellStart"/>
+      <w:r>
+        <w:rPr>
+          <w:i/>
+          <w:iCs/>
+          <w:color w:val="666666"/>
+          <w:lang w:val="fr-FR"/>
+        </w:rPr>
+        <w:t>back-end</w:t>
+      </w:r>
+      <w:proofErr w:type="spellEnd"/>
+      <w:r>
+        <w:rPr>
+          <w:i/>
+          <w:iCs/>
+          <w:color w:val="666666"/>
+          <w:lang w:val="fr-FR"/>
+        </w:rPr>
+        <w:t>, conformément aux contraintes ORION.</w:t>
       </w:r>
     </w:p>
     <w:p>
@@ -2813,11 +3293,17 @@
           <w:numId w:val="11"/>
         </w:numPr>
         <w:rPr>
-          <w:lang w:val="fr-FR"/>
-        </w:rPr>
-      </w:pPr>
-      <w:r>
-        <w:rPr>
+          <w:i/>
+          <w:iCs/>
+          <w:color w:val="666666"/>
+          <w:lang w:val="fr-FR"/>
+        </w:rPr>
+      </w:pPr>
+      <w:r>
+        <w:rPr>
+          <w:i/>
+          <w:iCs/>
+          <w:color w:val="666666"/>
           <w:lang w:val="fr-FR"/>
         </w:rPr>
         <w:t>Séparation claire des responsabilités pour faciliter la maintenance et l’évolution future de l’application.</w:t>
@@ -2826,11 +3312,17 @@
     <w:p>
       <w:pPr>
         <w:rPr>
-          <w:lang w:val="fr-FR"/>
-        </w:rPr>
-      </w:pPr>
-      <w:r>
-        <w:rPr>
+          <w:i/>
+          <w:iCs/>
+          <w:color w:val="666666"/>
+          <w:lang w:val="fr-FR"/>
+        </w:rPr>
+      </w:pPr>
+      <w:r>
+        <w:rPr>
+          <w:i/>
+          <w:iCs/>
+          <w:color w:val="666666"/>
           <w:lang w:val="fr-FR"/>
         </w:rPr>
         <w:br/>
@@ -2844,6 +3336,9 @@
           <w:numId w:val="11"/>
         </w:numPr>
         <w:rPr>
+          <w:i/>
+          <w:iCs/>
+          <w:color w:val="666666"/>
           <w:lang w:val="fr-FR"/>
         </w:rPr>
       </w:pPr>
@@ -2855,14 +3350,60 @@
           <w:numId w:val="11"/>
         </w:numPr>
         <w:rPr>
-          <w:lang w:val="fr-FR"/>
-        </w:rPr>
-      </w:pPr>
-      <w:r>
-        <w:rPr>
-          <w:lang w:val="fr-FR"/>
-        </w:rPr>
-        <w:t>- Séparation front-end / back-end avec API REST dédiée.</w:t>
+          <w:i/>
+          <w:iCs/>
+          <w:color w:val="666666"/>
+          <w:lang w:val="fr-FR"/>
+        </w:rPr>
+      </w:pPr>
+      <w:r>
+        <w:rPr>
+          <w:i/>
+          <w:iCs/>
+          <w:color w:val="666666"/>
+          <w:lang w:val="fr-FR"/>
+        </w:rPr>
+        <w:t xml:space="preserve">- Séparation </w:t>
+      </w:r>
+      <w:proofErr w:type="spellStart"/>
+      <w:r>
+        <w:rPr>
+          <w:i/>
+          <w:iCs/>
+          <w:color w:val="666666"/>
+          <w:lang w:val="fr-FR"/>
+        </w:rPr>
+        <w:t>front-end</w:t>
+      </w:r>
+      <w:proofErr w:type="spellEnd"/>
+      <w:r>
+        <w:rPr>
+          <w:i/>
+          <w:iCs/>
+          <w:color w:val="666666"/>
+          <w:lang w:val="fr-FR"/>
+        </w:rPr>
+        <w:t xml:space="preserve"> / </w:t>
+      </w:r>
+      <w:proofErr w:type="spellStart"/>
+      <w:r>
+        <w:rPr>
+          <w:i/>
+          <w:iCs/>
+          <w:color w:val="666666"/>
+          <w:lang w:val="fr-FR"/>
+        </w:rPr>
+        <w:t>back-end</w:t>
+      </w:r>
+      <w:proofErr w:type="spellEnd"/>
+      <w:r>
+        <w:rPr>
+          <w:i/>
+          <w:iCs/>
+          <w:color w:val="666666"/>
+          <w:lang w:val="fr-FR"/>
+        </w:rPr>
+        <w:t xml:space="preserve"> avec API REST dédiée.</w:t>
       </w:r>
     </w:p>
     <w:p>
@@ -2872,11 +3413,17 @@
           <w:numId w:val="11"/>
         </w:numPr>
         <w:rPr>
-          <w:lang w:val="fr-FR"/>
-        </w:rPr>
-      </w:pPr>
-      <w:r>
-        <w:rPr>
+          <w:i/>
+          <w:iCs/>
+          <w:color w:val="666666"/>
+          <w:lang w:val="fr-FR"/>
+        </w:rPr>
+      </w:pPr>
+      <w:r>
+        <w:rPr>
+          <w:i/>
+          <w:iCs/>
+          <w:color w:val="666666"/>
           <w:lang w:val="fr-FR"/>
         </w:rPr>
         <w:t>- Sécurisation des échanges via JWT.</w:t>
@@ -2889,14 +3436,40 @@
           <w:numId w:val="11"/>
         </w:numPr>
         <w:rPr>
-          <w:lang w:val="fr-FR"/>
-        </w:rPr>
-      </w:pPr>
-      <w:r>
-        <w:rPr>
-          <w:lang w:val="fr-FR"/>
-        </w:rPr>
-        <w:t>- Respect des principes SOLID côté back-end.</w:t>
+          <w:i/>
+          <w:iCs/>
+          <w:color w:val="666666"/>
+          <w:lang w:val="fr-FR"/>
+        </w:rPr>
+      </w:pPr>
+      <w:r>
+        <w:rPr>
+          <w:i/>
+          <w:iCs/>
+          <w:color w:val="666666"/>
+          <w:lang w:val="fr-FR"/>
+        </w:rPr>
+        <w:t xml:space="preserve">- Respect des principes SOLID côté </w:t>
+      </w:r>
+      <w:proofErr w:type="spellStart"/>
+      <w:r>
+        <w:rPr>
+          <w:i/>
+          <w:iCs/>
+          <w:color w:val="666666"/>
+          <w:lang w:val="fr-FR"/>
+        </w:rPr>
+        <w:t>back-end</w:t>
+      </w:r>
+      <w:proofErr w:type="spellEnd"/>
+      <w:r>
+        <w:rPr>
+          <w:i/>
+          <w:iCs/>
+          <w:color w:val="666666"/>
+          <w:lang w:val="fr-FR"/>
+        </w:rPr>
+        <w:t>.</w:t>
       </w:r>
     </w:p>
     <w:p>
@@ -2906,14 +3479,40 @@
           <w:numId w:val="11"/>
         </w:numPr>
         <w:rPr>
-          <w:lang w:val="fr-FR"/>
-        </w:rPr>
-      </w:pPr>
-      <w:r>
-        <w:rPr>
-          <w:lang w:val="fr-FR"/>
-        </w:rPr>
-        <w:t>- Utilisation obligatoire de Java / Spring pour le back-end.</w:t>
+          <w:i/>
+          <w:iCs/>
+          <w:color w:val="666666"/>
+          <w:lang w:val="fr-FR"/>
+        </w:rPr>
+      </w:pPr>
+      <w:r>
+        <w:rPr>
+          <w:i/>
+          <w:iCs/>
+          <w:color w:val="666666"/>
+          <w:lang w:val="fr-FR"/>
+        </w:rPr>
+        <w:t xml:space="preserve">- Utilisation obligatoire de Java / Spring pour le </w:t>
+      </w:r>
+      <w:proofErr w:type="spellStart"/>
+      <w:r>
+        <w:rPr>
+          <w:i/>
+          <w:iCs/>
+          <w:color w:val="666666"/>
+          <w:lang w:val="fr-FR"/>
+        </w:rPr>
+        <w:t>back-end</w:t>
+      </w:r>
+      <w:proofErr w:type="spellEnd"/>
+      <w:r>
+        <w:rPr>
+          <w:i/>
+          <w:iCs/>
+          <w:color w:val="666666"/>
+          <w:lang w:val="fr-FR"/>
+        </w:rPr>
+        <w:t>.</w:t>
       </w:r>
     </w:p>
     <w:p>
@@ -2923,14 +3522,80 @@
           <w:numId w:val="11"/>
         </w:numPr>
         <w:rPr>
-          <w:lang w:val="fr-FR"/>
-        </w:rPr>
-      </w:pPr>
-      <w:r>
-        <w:rPr>
-          <w:lang w:val="fr-FR"/>
-        </w:rPr>
-        <w:t>- Utilisation de TypeScript / Angular pour le front-end.</w:t>
+          <w:i/>
+          <w:iCs/>
+          <w:color w:val="666666"/>
+          <w:lang w:val="fr-FR"/>
+        </w:rPr>
+      </w:pPr>
+      <w:r>
+        <w:rPr>
+          <w:i/>
+          <w:iCs/>
+          <w:color w:val="666666"/>
+          <w:lang w:val="fr-FR"/>
+        </w:rPr>
+        <w:t xml:space="preserve">- Utilisation de </w:t>
+      </w:r>
+      <w:proofErr w:type="spellStart"/>
+      <w:r>
+        <w:rPr>
+          <w:i/>
+          <w:iCs/>
+          <w:color w:val="666666"/>
+          <w:lang w:val="fr-FR"/>
+        </w:rPr>
+        <w:t>TypeScript</w:t>
+      </w:r>
+      <w:proofErr w:type="spellEnd"/>
+      <w:r>
+        <w:rPr>
+          <w:i/>
+          <w:iCs/>
+          <w:color w:val="666666"/>
+          <w:lang w:val="fr-FR"/>
+        </w:rPr>
+        <w:t xml:space="preserve"> / </w:t>
+      </w:r>
+      <w:proofErr w:type="spellStart"/>
+      <w:r>
+        <w:rPr>
+          <w:i/>
+          <w:iCs/>
+          <w:color w:val="666666"/>
+          <w:lang w:val="fr-FR"/>
+        </w:rPr>
+        <w:t>Angular</w:t>
+      </w:r>
+      <w:proofErr w:type="spellEnd"/>
+      <w:r>
+        <w:rPr>
+          <w:i/>
+          <w:iCs/>
+          <w:color w:val="666666"/>
+          <w:lang w:val="fr-FR"/>
+        </w:rPr>
+        <w:t xml:space="preserve"> pour le </w:t>
+      </w:r>
+      <w:proofErr w:type="spellStart"/>
+      <w:r>
+        <w:rPr>
+          <w:i/>
+          <w:iCs/>
+          <w:color w:val="666666"/>
+          <w:lang w:val="fr-FR"/>
+        </w:rPr>
+        <w:t>front-end</w:t>
+      </w:r>
+      <w:proofErr w:type="spellEnd"/>
+      <w:r>
+        <w:rPr>
+          <w:i/>
+          <w:iCs/>
+          <w:color w:val="666666"/>
+          <w:lang w:val="fr-FR"/>
+        </w:rPr>
+        <w:t>.</w:t>
       </w:r>
     </w:p>
     <w:p>
@@ -2940,11 +3605,17 @@
           <w:numId w:val="11"/>
         </w:numPr>
         <w:rPr>
-          <w:lang w:val="fr-FR"/>
-        </w:rPr>
-      </w:pPr>
-      <w:r>
-        <w:rPr>
+          <w:i/>
+          <w:iCs/>
+          <w:color w:val="666666"/>
+          <w:lang w:val="fr-FR"/>
+        </w:rPr>
+      </w:pPr>
+      <w:r>
+        <w:rPr>
+          <w:i/>
+          <w:iCs/>
+          <w:color w:val="666666"/>
           <w:lang w:val="fr-FR"/>
         </w:rPr>
         <w:t>- Repository Git unique regroupant les deux parties du projet.</w:t>
@@ -2957,6 +3628,9 @@
           <w:numId w:val="11"/>
         </w:numPr>
         <w:rPr>
+          <w:i/>
+          <w:iCs/>
+          <w:color w:val="666666"/>
           <w:lang w:val="fr-FR"/>
         </w:rPr>
       </w:pPr>
@@ -2968,11 +3642,17 @@
           <w:numId w:val="11"/>
         </w:numPr>
         <w:rPr>
-          <w:lang w:val="fr-FR"/>
-        </w:rPr>
-      </w:pPr>
-      <w:r>
-        <w:rPr>
+          <w:i/>
+          <w:iCs/>
+          <w:color w:val="666666"/>
+          <w:lang w:val="fr-FR"/>
+        </w:rPr>
+      </w:pPr>
+      <w:r>
+        <w:rPr>
+          <w:i/>
+          <w:iCs/>
+          <w:color w:val="666666"/>
           <w:lang w:val="fr-FR"/>
         </w:rPr>
         <w:t>Ce découplage permet une meilleure maintenabilité, une évolutivité facilitée et une séparation claire des responsabilités.</w:t>
@@ -2981,6 +3661,9 @@
     <w:p>
       <w:pPr>
         <w:rPr>
+          <w:i/>
+          <w:iCs/>
+          <w:color w:val="666666"/>
           <w:lang w:val="fr-FR"/>
         </w:rPr>
       </w:pPr>
@@ -3054,8 +3737,8 @@
       <w:tblGrid>
         <w:gridCol w:w="1517"/>
         <w:gridCol w:w="1338"/>
-        <w:gridCol w:w="1755"/>
-        <w:gridCol w:w="2394"/>
+        <w:gridCol w:w="2107"/>
+        <w:gridCol w:w="2042"/>
         <w:gridCol w:w="1948"/>
       </w:tblGrid>
       <w:tr>
@@ -3084,7 +3767,6 @@
                 <w:b/>
                 <w:bCs/>
               </w:rPr>
-              <w:lastRenderedPageBreak/>
               <w:t>Éléments choisis</w:t>
             </w:r>
           </w:p>
@@ -3120,7 +3802,7 @@
         </w:tc>
         <w:tc>
           <w:tcPr>
-            <w:tcW w:w="1755" w:type="dxa"/>
+            <w:tcW w:w="2107" w:type="dxa"/>
             <w:tcBorders>
               <w:top w:val="nil"/>
               <w:left w:val="nil"/>
@@ -3155,7 +3837,7 @@
         </w:tc>
         <w:tc>
           <w:tcPr>
-            <w:tcW w:w="2394" w:type="dxa"/>
+            <w:tcW w:w="2042" w:type="dxa"/>
             <w:tcBorders>
               <w:top w:val="nil"/>
               <w:left w:val="nil"/>
@@ -3239,6 +3921,7 @@
                 <w:bCs/>
               </w:rPr>
             </w:pPr>
+            <w:proofErr w:type="spellStart"/>
             <w:r>
               <w:rPr>
                 <w:i/>
@@ -3247,6 +3930,7 @@
               </w:rPr>
               <w:t>Angular</w:t>
             </w:r>
+            <w:proofErr w:type="spellEnd"/>
           </w:p>
         </w:tc>
         <w:tc>
@@ -3279,13 +3963,23 @@
                 <w:iCs/>
                 <w:color w:val="666666"/>
               </w:rPr>
-              <w:t>Framework front-end</w:t>
-            </w:r>
+              <w:t xml:space="preserve">Framework </w:t>
+            </w:r>
+            <w:proofErr w:type="spellStart"/>
+            <w:r>
+              <w:rPr>
+                <w:i/>
+                <w:iCs/>
+                <w:color w:val="666666"/>
+              </w:rPr>
+              <w:t>front-end</w:t>
+            </w:r>
+            <w:proofErr w:type="spellEnd"/>
           </w:p>
         </w:tc>
         <w:tc>
           <w:tcPr>
-            <w:tcW w:w="1755" w:type="dxa"/>
+            <w:tcW w:w="2107" w:type="dxa"/>
             <w:tcBorders>
               <w:top w:val="nil"/>
               <w:left w:val="nil"/>
@@ -3321,7 +4015,7 @@
         </w:tc>
         <w:tc>
           <w:tcPr>
-            <w:tcW w:w="2394" w:type="dxa"/>
+            <w:tcW w:w="2042" w:type="dxa"/>
             <w:tcBorders>
               <w:top w:val="nil"/>
               <w:left w:val="nil"/>
@@ -3383,7 +4077,16 @@
                 <w:iCs/>
                 <w:color w:val="666666"/>
               </w:rPr>
-              <w:t>Framework recommandé par ORION, adapté aux applications métiers, respect des bonnes pratiques et cohérence avec les maquettes UX</w:t>
+              <w:t xml:space="preserve">Framework recommandé par ORION, adapté aux applications métiers, respect des bonnes </w:t>
+            </w:r>
+            <w:r>
+              <w:rPr>
+                <w:i/>
+                <w:iCs/>
+                <w:color w:val="666666"/>
+              </w:rPr>
+              <w:lastRenderedPageBreak/>
+              <w:t>pratiques et cohérence avec les maquettes UX</w:t>
             </w:r>
           </w:p>
           <w:p>
@@ -3434,14 +4137,17 @@
                 <w:color w:val="666666"/>
               </w:rPr>
             </w:pPr>
-            <w:r>
-              <w:rPr>
-                <w:i/>
-                <w:iCs/>
-                <w:color w:val="666666"/>
-              </w:rPr>
+            <w:proofErr w:type="spellStart"/>
+            <w:r>
+              <w:rPr>
+                <w:i/>
+                <w:iCs/>
+                <w:color w:val="666666"/>
+              </w:rPr>
+              <w:lastRenderedPageBreak/>
               <w:t>TypeScript</w:t>
             </w:r>
+            <w:proofErr w:type="spellEnd"/>
           </w:p>
         </w:tc>
         <w:tc>
@@ -3475,13 +4181,23 @@
                 <w:iCs/>
                 <w:color w:val="666666"/>
               </w:rPr>
-              <w:t>Langage front-end</w:t>
-            </w:r>
+              <w:t xml:space="preserve">Langage </w:t>
+            </w:r>
+            <w:proofErr w:type="spellStart"/>
+            <w:r>
+              <w:rPr>
+                <w:i/>
+                <w:iCs/>
+                <w:color w:val="666666"/>
+              </w:rPr>
+              <w:t>front-end</w:t>
+            </w:r>
+            <w:proofErr w:type="spellEnd"/>
           </w:p>
         </w:tc>
         <w:tc>
           <w:tcPr>
-            <w:tcW w:w="1755" w:type="dxa"/>
+            <w:tcW w:w="2107" w:type="dxa"/>
             <w:tcBorders>
               <w:top w:val="nil"/>
               <w:left w:val="nil"/>
@@ -3518,7 +4234,7 @@
         </w:tc>
         <w:tc>
           <w:tcPr>
-            <w:tcW w:w="2394" w:type="dxa"/>
+            <w:tcW w:w="2042" w:type="dxa"/>
             <w:tcBorders>
               <w:top w:val="nil"/>
               <w:left w:val="nil"/>
@@ -3642,7 +4358,7 @@
         </w:tc>
         <w:tc>
           <w:tcPr>
-            <w:tcW w:w="1755" w:type="dxa"/>
+            <w:tcW w:w="2107" w:type="dxa"/>
             <w:tcBorders>
               <w:top w:val="nil"/>
               <w:left w:val="nil"/>
@@ -3670,7 +4386,7 @@
         </w:tc>
         <w:tc>
           <w:tcPr>
-            <w:tcW w:w="2394" w:type="dxa"/>
+            <w:tcW w:w="2042" w:type="dxa"/>
             <w:tcBorders>
               <w:top w:val="nil"/>
               <w:left w:val="nil"/>
@@ -3779,7 +4495,7 @@
         </w:tc>
         <w:tc>
           <w:tcPr>
-            <w:tcW w:w="1755" w:type="dxa"/>
+            <w:tcW w:w="2107" w:type="dxa"/>
             <w:tcBorders>
               <w:top w:val="nil"/>
               <w:left w:val="nil"/>
@@ -3805,7 +4521,7 @@
         </w:tc>
         <w:tc>
           <w:tcPr>
-            <w:tcW w:w="2394" w:type="dxa"/>
+            <w:tcW w:w="2042" w:type="dxa"/>
             <w:tcBorders>
               <w:top w:val="nil"/>
               <w:left w:val="nil"/>
@@ -3884,13 +4600,23 @@
                 <w:color w:val="666666"/>
               </w:rPr>
             </w:pPr>
-            <w:r>
-              <w:rPr>
-                <w:i/>
-                <w:iCs/>
-                <w:color w:val="666666"/>
-              </w:rPr>
-              <w:t>Angular CLI</w:t>
+            <w:proofErr w:type="spellStart"/>
+            <w:r>
+              <w:rPr>
+                <w:i/>
+                <w:iCs/>
+                <w:color w:val="666666"/>
+              </w:rPr>
+              <w:t>Angular</w:t>
+            </w:r>
+            <w:proofErr w:type="spellEnd"/>
+            <w:r>
+              <w:rPr>
+                <w:i/>
+                <w:iCs/>
+                <w:color w:val="666666"/>
+              </w:rPr>
+              <w:t xml:space="preserve"> CLI</w:t>
             </w:r>
           </w:p>
         </w:tc>
@@ -3930,7 +4656,7 @@
         </w:tc>
         <w:tc>
           <w:tcPr>
-            <w:tcW w:w="1755" w:type="dxa"/>
+            <w:tcW w:w="2107" w:type="dxa"/>
             <w:tcBorders>
               <w:top w:val="nil"/>
               <w:left w:val="nil"/>
@@ -4054,7 +4780,7 @@
         </w:tc>
         <w:tc>
           <w:tcPr>
-            <w:tcW w:w="2394" w:type="dxa"/>
+            <w:tcW w:w="2042" w:type="dxa"/>
             <w:tcBorders>
               <w:top w:val="nil"/>
               <w:left w:val="nil"/>
@@ -4082,7 +4808,25 @@
                 <w:iCs/>
                 <w:color w:val="666666"/>
               </w:rPr>
-              <w:t>Faciliter la création, la configuration et le build de l’application</w:t>
+              <w:t xml:space="preserve">Faciliter la création, la configuration et le </w:t>
+            </w:r>
+            <w:proofErr w:type="spellStart"/>
+            <w:r>
+              <w:rPr>
+                <w:i/>
+                <w:iCs/>
+                <w:color w:val="666666"/>
+              </w:rPr>
+              <w:t>build</w:t>
+            </w:r>
+            <w:proofErr w:type="spellEnd"/>
+            <w:r>
+              <w:rPr>
+                <w:i/>
+                <w:iCs/>
+                <w:color w:val="666666"/>
+              </w:rPr>
+              <w:t xml:space="preserve"> de l’application</w:t>
             </w:r>
           </w:p>
         </w:tc>
@@ -4116,7 +4860,25 @@
                 <w:iCs/>
                 <w:color w:val="666666"/>
               </w:rPr>
-              <w:t>Outil standard Angular permettant un gain de temps et une configuration cohérente</w:t>
+              <w:t xml:space="preserve">Outil standard </w:t>
+            </w:r>
+            <w:proofErr w:type="spellStart"/>
+            <w:r>
+              <w:rPr>
+                <w:i/>
+                <w:iCs/>
+                <w:color w:val="666666"/>
+              </w:rPr>
+              <w:t>Angular</w:t>
+            </w:r>
+            <w:proofErr w:type="spellEnd"/>
+            <w:r>
+              <w:rPr>
+                <w:i/>
+                <w:iCs/>
+                <w:color w:val="666666"/>
+              </w:rPr>
+              <w:t xml:space="preserve"> permettant un gain de temps et une configuration cohérente</w:t>
             </w:r>
           </w:p>
           <w:p>
@@ -4198,13 +4960,23 @@
                 <w:iCs/>
                 <w:color w:val="666666"/>
               </w:rPr>
-              <w:t>Framework back-end</w:t>
-            </w:r>
+              <w:t xml:space="preserve">Framework </w:t>
+            </w:r>
+            <w:proofErr w:type="spellStart"/>
+            <w:r>
+              <w:rPr>
+                <w:i/>
+                <w:iCs/>
+                <w:color w:val="666666"/>
+              </w:rPr>
+              <w:t>back-end</w:t>
+            </w:r>
+            <w:proofErr w:type="spellEnd"/>
           </w:p>
         </w:tc>
         <w:tc>
           <w:tcPr>
-            <w:tcW w:w="1755" w:type="dxa"/>
+            <w:tcW w:w="2107" w:type="dxa"/>
             <w:tcBorders>
               <w:top w:val="nil"/>
               <w:left w:val="nil"/>
@@ -4241,7 +5013,7 @@
         </w:tc>
         <w:tc>
           <w:tcPr>
-            <w:tcW w:w="2394" w:type="dxa"/>
+            <w:tcW w:w="2042" w:type="dxa"/>
             <w:tcBorders>
               <w:top w:val="nil"/>
               <w:left w:val="nil"/>
@@ -4269,8 +5041,18 @@
                 <w:iCs/>
                 <w:color w:val="666666"/>
               </w:rPr>
-              <w:t>Exposer une API REST et structurer le back-end</w:t>
-            </w:r>
+              <w:t xml:space="preserve">Exposer une API REST et structurer le </w:t>
+            </w:r>
+            <w:proofErr w:type="spellStart"/>
+            <w:r>
+              <w:rPr>
+                <w:i/>
+                <w:iCs/>
+                <w:color w:val="666666"/>
+              </w:rPr>
+              <w:t>back-end</w:t>
+            </w:r>
+            <w:proofErr w:type="spellEnd"/>
           </w:p>
         </w:tc>
         <w:tc>
@@ -4376,13 +5158,23 @@
                 <w:iCs/>
                 <w:color w:val="666666"/>
               </w:rPr>
-              <w:t>Sécurité back-end</w:t>
-            </w:r>
+              <w:t xml:space="preserve">Sécurité </w:t>
+            </w:r>
+            <w:proofErr w:type="spellStart"/>
+            <w:r>
+              <w:rPr>
+                <w:i/>
+                <w:iCs/>
+                <w:color w:val="666666"/>
+              </w:rPr>
+              <w:t>back-end</w:t>
+            </w:r>
+            <w:proofErr w:type="spellEnd"/>
           </w:p>
         </w:tc>
         <w:tc>
           <w:tcPr>
-            <w:tcW w:w="1755" w:type="dxa"/>
+            <w:tcW w:w="2107" w:type="dxa"/>
             <w:tcBorders>
               <w:top w:val="nil"/>
               <w:left w:val="nil"/>
@@ -4418,7 +5210,7 @@
         </w:tc>
         <w:tc>
           <w:tcPr>
-            <w:tcW w:w="2394" w:type="dxa"/>
+            <w:tcW w:w="2042" w:type="dxa"/>
             <w:tcBorders>
               <w:top w:val="nil"/>
               <w:left w:val="nil"/>
@@ -4480,16 +5272,7 @@
                 <w:iCs/>
                 <w:color w:val="666666"/>
               </w:rPr>
-              <w:t xml:space="preserve">Intégration native avec Spring Boot </w:t>
-            </w:r>
-            <w:r>
-              <w:rPr>
-                <w:i/>
-                <w:iCs/>
-                <w:color w:val="666666"/>
-              </w:rPr>
-              <w:lastRenderedPageBreak/>
-              <w:t>et support des mécanismes JWT</w:t>
+              <w:t>Intégration native avec Spring Boot et support des mécanismes JWT</w:t>
             </w:r>
           </w:p>
         </w:tc>
@@ -4528,7 +5311,6 @@
                 <w:iCs/>
                 <w:color w:val="666666"/>
               </w:rPr>
-              <w:lastRenderedPageBreak/>
               <w:t>JWT</w:t>
             </w:r>
           </w:p>
@@ -4569,7 +5351,7 @@
         </w:tc>
         <w:tc>
           <w:tcPr>
-            <w:tcW w:w="1755" w:type="dxa"/>
+            <w:tcW w:w="2107" w:type="dxa"/>
             <w:tcBorders>
               <w:top w:val="nil"/>
               <w:left w:val="nil"/>
@@ -4605,7 +5387,7 @@
         </w:tc>
         <w:tc>
           <w:tcPr>
-            <w:tcW w:w="2394" w:type="dxa"/>
+            <w:tcW w:w="2042" w:type="dxa"/>
             <w:tcBorders>
               <w:top w:val="nil"/>
               <w:left w:val="nil"/>
@@ -4633,7 +5415,25 @@
                 <w:iCs/>
                 <w:color w:val="666666"/>
               </w:rPr>
-              <w:t>Sécuriser les échanges entre le front-end et l’API</w:t>
+              <w:t xml:space="preserve">Sécuriser les échanges entre le </w:t>
+            </w:r>
+            <w:proofErr w:type="spellStart"/>
+            <w:r>
+              <w:rPr>
+                <w:i/>
+                <w:iCs/>
+                <w:color w:val="666666"/>
+              </w:rPr>
+              <w:t>front-end</w:t>
+            </w:r>
+            <w:proofErr w:type="spellEnd"/>
+            <w:r>
+              <w:rPr>
+                <w:i/>
+                <w:iCs/>
+                <w:color w:val="666666"/>
+              </w:rPr>
+              <w:t xml:space="preserve"> et l’API</w:t>
             </w:r>
           </w:p>
         </w:tc>
@@ -4667,7 +5467,25 @@
                 <w:iCs/>
                 <w:color w:val="666666"/>
               </w:rPr>
-              <w:t>Solution standard pour les API REST stateless, adaptée aux SPA</w:t>
+              <w:t xml:space="preserve">Solution standard pour les API REST </w:t>
+            </w:r>
+            <w:proofErr w:type="spellStart"/>
+            <w:r>
+              <w:rPr>
+                <w:i/>
+                <w:iCs/>
+                <w:color w:val="666666"/>
+              </w:rPr>
+              <w:t>stateless</w:t>
+            </w:r>
+            <w:proofErr w:type="spellEnd"/>
+            <w:r>
+              <w:rPr>
+                <w:i/>
+                <w:iCs/>
+                <w:color w:val="666666"/>
+              </w:rPr>
+              <w:t>, adaptée aux SPA</w:t>
             </w:r>
           </w:p>
         </w:tc>
@@ -4706,6 +5524,7 @@
                 <w:iCs/>
                 <w:color w:val="666666"/>
               </w:rPr>
+              <w:lastRenderedPageBreak/>
               <w:t>Spring Data JPA</w:t>
             </w:r>
           </w:p>
@@ -4755,7 +5574,7 @@
         </w:tc>
         <w:tc>
           <w:tcPr>
-            <w:tcW w:w="1755" w:type="dxa"/>
+            <w:tcW w:w="2107" w:type="dxa"/>
             <w:tcBorders>
               <w:top w:val="nil"/>
               <w:left w:val="nil"/>
@@ -4791,7 +5610,7 @@
         </w:tc>
         <w:tc>
           <w:tcPr>
-            <w:tcW w:w="2394" w:type="dxa"/>
+            <w:tcW w:w="2042" w:type="dxa"/>
             <w:tcBorders>
               <w:top w:val="nil"/>
               <w:left w:val="nil"/>
@@ -4853,7 +5672,25 @@
                 <w:iCs/>
                 <w:color w:val="666666"/>
               </w:rPr>
-              <w:t>Réduction du code boilerplate et intégration native avec Spring Boot</w:t>
+              <w:t xml:space="preserve">Réduction du code </w:t>
+            </w:r>
+            <w:proofErr w:type="spellStart"/>
+            <w:r>
+              <w:rPr>
+                <w:i/>
+                <w:iCs/>
+                <w:color w:val="666666"/>
+              </w:rPr>
+              <w:t>boilerplate</w:t>
+            </w:r>
+            <w:proofErr w:type="spellEnd"/>
+            <w:r>
+              <w:rPr>
+                <w:i/>
+                <w:iCs/>
+                <w:color w:val="666666"/>
+              </w:rPr>
+              <w:t xml:space="preserve"> et intégration native avec Spring Boot</w:t>
             </w:r>
           </w:p>
         </w:tc>
@@ -4926,13 +5763,31 @@
                 <w:iCs/>
                 <w:color w:val="666666"/>
               </w:rPr>
-              <w:t>Base de donnéesBase de données</w:t>
+              <w:t xml:space="preserve">Base de </w:t>
+            </w:r>
+            <w:proofErr w:type="spellStart"/>
+            <w:r>
+              <w:rPr>
+                <w:i/>
+                <w:iCs/>
+                <w:color w:val="666666"/>
+              </w:rPr>
+              <w:t>donnéesBase</w:t>
+            </w:r>
+            <w:proofErr w:type="spellEnd"/>
+            <w:r>
+              <w:rPr>
+                <w:i/>
+                <w:iCs/>
+                <w:color w:val="666666"/>
+              </w:rPr>
+              <w:t xml:space="preserve"> de données</w:t>
             </w:r>
           </w:p>
         </w:tc>
         <w:tc>
           <w:tcPr>
-            <w:tcW w:w="1755" w:type="dxa"/>
+            <w:tcW w:w="2107" w:type="dxa"/>
             <w:tcBorders>
               <w:top w:val="nil"/>
               <w:left w:val="nil"/>
@@ -5051,7 +5906,7 @@
         </w:tc>
         <w:tc>
           <w:tcPr>
-            <w:tcW w:w="2394" w:type="dxa"/>
+            <w:tcW w:w="2042" w:type="dxa"/>
             <w:tcBorders>
               <w:top w:val="nil"/>
               <w:left w:val="nil"/>
@@ -5192,7 +6047,7 @@
         </w:tc>
         <w:tc>
           <w:tcPr>
-            <w:tcW w:w="1755" w:type="dxa"/>
+            <w:tcW w:w="2107" w:type="dxa"/>
             <w:tcBorders>
               <w:top w:val="nil"/>
               <w:left w:val="nil"/>
@@ -5228,7 +6083,7 @@
         </w:tc>
         <w:tc>
           <w:tcPr>
-            <w:tcW w:w="2394" w:type="dxa"/>
+            <w:tcW w:w="2042" w:type="dxa"/>
             <w:tcBorders>
               <w:top w:val="nil"/>
               <w:left w:val="nil"/>
@@ -5337,7 +6192,7 @@
         </w:tc>
         <w:tc>
           <w:tcPr>
-            <w:tcW w:w="1755" w:type="dxa"/>
+            <w:tcW w:w="2107" w:type="dxa"/>
             <w:tcBorders>
               <w:top w:val="nil"/>
               <w:left w:val="nil"/>
@@ -5355,7 +6210,7 @@
         </w:tc>
         <w:tc>
           <w:tcPr>
-            <w:tcW w:w="2394" w:type="dxa"/>
+            <w:tcW w:w="2042" w:type="dxa"/>
             <w:tcBorders>
               <w:top w:val="nil"/>
               <w:left w:val="nil"/>
@@ -5589,8 +6444,39 @@
                 <w:iCs/>
                 <w:color w:val="666666"/>
               </w:rPr>
-              <w:t>/api/auth/register</w:t>
-            </w:r>
+              <w:t>/api/</w:t>
+            </w:r>
+            <w:proofErr w:type="spellStart"/>
+            <w:r>
+              <w:rPr>
+                <w:rFonts w:ascii="Roboto Mono" w:eastAsia="Roboto Mono" w:hAnsi="Roboto Mono" w:cs="Roboto Mono"/>
+                <w:i/>
+                <w:iCs/>
+                <w:color w:val="666666"/>
+              </w:rPr>
+              <w:t>auth</w:t>
+            </w:r>
+            <w:proofErr w:type="spellEnd"/>
+            <w:r>
+              <w:rPr>
+                <w:rFonts w:ascii="Roboto Mono" w:eastAsia="Roboto Mono" w:hAnsi="Roboto Mono" w:cs="Roboto Mono"/>
+                <w:i/>
+                <w:iCs/>
+                <w:color w:val="666666"/>
+              </w:rPr>
+              <w:t>/</w:t>
+            </w:r>
+            <w:proofErr w:type="spellStart"/>
+            <w:r>
+              <w:rPr>
+                <w:rFonts w:ascii="Roboto Mono" w:eastAsia="Roboto Mono" w:hAnsi="Roboto Mono" w:cs="Roboto Mono"/>
+                <w:i/>
+                <w:iCs/>
+                <w:color w:val="666666"/>
+              </w:rPr>
+              <w:t>register</w:t>
+            </w:r>
+            <w:proofErr w:type="spellEnd"/>
           </w:p>
         </w:tc>
         <w:tc>
@@ -5731,7 +6617,27 @@
                 <w:iCs/>
                 <w:color w:val="666666"/>
               </w:rPr>
-              <w:t>/api/auth/login</w:t>
+              <w:t>/api/</w:t>
+            </w:r>
+            <w:proofErr w:type="spellStart"/>
+            <w:r>
+              <w:rPr>
+                <w:rFonts w:ascii="Roboto Mono" w:eastAsia="Roboto Mono" w:hAnsi="Roboto Mono" w:cs="Roboto Mono"/>
+                <w:i/>
+                <w:iCs/>
+                <w:color w:val="666666"/>
+              </w:rPr>
+              <w:t>auth</w:t>
+            </w:r>
+            <w:proofErr w:type="spellEnd"/>
+            <w:r>
+              <w:rPr>
+                <w:rFonts w:ascii="Roboto Mono" w:eastAsia="Roboto Mono" w:hAnsi="Roboto Mono" w:cs="Roboto Mono"/>
+                <w:i/>
+                <w:iCs/>
+                <w:color w:val="666666"/>
+              </w:rPr>
+              <w:t>/login</w:t>
             </w:r>
           </w:p>
         </w:tc>
@@ -5939,7 +6845,25 @@
                 <w:iCs/>
                 <w:color w:val="666666"/>
               </w:rPr>
-              <w:t>JSON – token JWT</w:t>
+              <w:t xml:space="preserve">JSON – </w:t>
+            </w:r>
+            <w:proofErr w:type="spellStart"/>
+            <w:r>
+              <w:rPr>
+                <w:i/>
+                <w:iCs/>
+                <w:color w:val="666666"/>
+              </w:rPr>
+              <w:t>token</w:t>
+            </w:r>
+            <w:proofErr w:type="spellEnd"/>
+            <w:r>
+              <w:rPr>
+                <w:i/>
+                <w:iCs/>
+                <w:color w:val="666666"/>
+              </w:rPr>
+              <w:t xml:space="preserve"> JWT</w:t>
             </w:r>
           </w:p>
         </w:tc>
@@ -5979,7 +6903,27 @@
                 <w:iCs/>
                 <w:color w:val="666666"/>
               </w:rPr>
-              <w:t>/api/users/me</w:t>
+              <w:t>/api/</w:t>
+            </w:r>
+            <w:proofErr w:type="spellStart"/>
+            <w:r>
+              <w:rPr>
+                <w:rFonts w:ascii="Roboto Mono" w:eastAsia="Roboto Mono" w:hAnsi="Roboto Mono" w:cs="Roboto Mono"/>
+                <w:i/>
+                <w:iCs/>
+                <w:color w:val="666666"/>
+              </w:rPr>
+              <w:t>users</w:t>
+            </w:r>
+            <w:proofErr w:type="spellEnd"/>
+            <w:r>
+              <w:rPr>
+                <w:rFonts w:ascii="Roboto Mono" w:eastAsia="Roboto Mono" w:hAnsi="Roboto Mono" w:cs="Roboto Mono"/>
+                <w:i/>
+                <w:iCs/>
+                <w:color w:val="666666"/>
+              </w:rPr>
+              <w:t>/me</w:t>
             </w:r>
           </w:p>
         </w:tc>
@@ -6265,8 +7209,47 @@
                 <w:iCs/>
                 <w:color w:val="666666"/>
               </w:rPr>
-              <w:lastRenderedPageBreak/>
-              <w:t>/api/subscriptions/{topicId}</w:t>
+              <w:t>/api/</w:t>
+            </w:r>
+            <w:proofErr w:type="spellStart"/>
+            <w:r>
+              <w:rPr>
+                <w:rFonts w:ascii="Roboto Mono" w:eastAsia="Roboto Mono" w:hAnsi="Roboto Mono" w:cs="Roboto Mono"/>
+                <w:i/>
+                <w:iCs/>
+                <w:color w:val="666666"/>
+              </w:rPr>
+              <w:t>subscriptions</w:t>
+            </w:r>
+            <w:proofErr w:type="spellEnd"/>
+            <w:r>
+              <w:rPr>
+                <w:rFonts w:ascii="Roboto Mono" w:eastAsia="Roboto Mono" w:hAnsi="Roboto Mono" w:cs="Roboto Mono"/>
+                <w:i/>
+                <w:iCs/>
+                <w:color w:val="666666"/>
+              </w:rPr>
+              <w:t>/{</w:t>
+            </w:r>
+            <w:proofErr w:type="spellStart"/>
+            <w:r>
+              <w:rPr>
+                <w:rFonts w:ascii="Roboto Mono" w:eastAsia="Roboto Mono" w:hAnsi="Roboto Mono" w:cs="Roboto Mono"/>
+                <w:i/>
+                <w:iCs/>
+                <w:color w:val="666666"/>
+              </w:rPr>
+              <w:t>topicId</w:t>
+            </w:r>
+            <w:proofErr w:type="spellEnd"/>
+            <w:r>
+              <w:rPr>
+                <w:rFonts w:ascii="Roboto Mono" w:eastAsia="Roboto Mono" w:hAnsi="Roboto Mono" w:cs="Roboto Mono"/>
+                <w:i/>
+                <w:iCs/>
+                <w:color w:val="666666"/>
+              </w:rPr>
+              <w:t>}</w:t>
             </w:r>
           </w:p>
         </w:tc>
@@ -6409,7 +7392,47 @@
                 <w:iCs/>
                 <w:color w:val="666666"/>
               </w:rPr>
-              <w:t>/api/subscriptions/{topicId}</w:t>
+              <w:t>/api/</w:t>
+            </w:r>
+            <w:proofErr w:type="spellStart"/>
+            <w:r>
+              <w:rPr>
+                <w:rFonts w:ascii="Roboto Mono" w:eastAsia="Roboto Mono" w:hAnsi="Roboto Mono" w:cs="Roboto Mono"/>
+                <w:i/>
+                <w:iCs/>
+                <w:color w:val="666666"/>
+              </w:rPr>
+              <w:t>subscriptions</w:t>
+            </w:r>
+            <w:proofErr w:type="spellEnd"/>
+            <w:r>
+              <w:rPr>
+                <w:rFonts w:ascii="Roboto Mono" w:eastAsia="Roboto Mono" w:hAnsi="Roboto Mono" w:cs="Roboto Mono"/>
+                <w:i/>
+                <w:iCs/>
+                <w:color w:val="666666"/>
+              </w:rPr>
+              <w:t>/{</w:t>
+            </w:r>
+            <w:proofErr w:type="spellStart"/>
+            <w:r>
+              <w:rPr>
+                <w:rFonts w:ascii="Roboto Mono" w:eastAsia="Roboto Mono" w:hAnsi="Roboto Mono" w:cs="Roboto Mono"/>
+                <w:i/>
+                <w:iCs/>
+                <w:color w:val="666666"/>
+              </w:rPr>
+              <w:t>topicId</w:t>
+            </w:r>
+            <w:proofErr w:type="spellEnd"/>
+            <w:r>
+              <w:rPr>
+                <w:rFonts w:ascii="Roboto Mono" w:eastAsia="Roboto Mono" w:hAnsi="Roboto Mono" w:cs="Roboto Mono"/>
+                <w:i/>
+                <w:iCs/>
+                <w:color w:val="666666"/>
+              </w:rPr>
+              <w:t>}</w:t>
             </w:r>
           </w:p>
         </w:tc>
@@ -6552,8 +7575,20 @@
                 <w:iCs/>
                 <w:color w:val="666666"/>
               </w:rPr>
-              <w:t>/api/feed</w:t>
-            </w:r>
+              <w:lastRenderedPageBreak/>
+              <w:t>/api/</w:t>
+            </w:r>
+            <w:proofErr w:type="spellStart"/>
+            <w:r>
+              <w:rPr>
+                <w:rFonts w:ascii="Roboto Mono" w:eastAsia="Roboto Mono" w:hAnsi="Roboto Mono" w:cs="Roboto Mono"/>
+                <w:i/>
+                <w:iCs/>
+                <w:color w:val="666666"/>
+              </w:rPr>
+              <w:t>feed</w:t>
+            </w:r>
+            <w:proofErr w:type="spellEnd"/>
           </w:p>
         </w:tc>
         <w:tc>
@@ -6695,8 +7730,19 @@
                 <w:iCs/>
                 <w:color w:val="666666"/>
               </w:rPr>
-              <w:t>/api/posts</w:t>
-            </w:r>
+              <w:t>/api/</w:t>
+            </w:r>
+            <w:proofErr w:type="spellStart"/>
+            <w:r>
+              <w:rPr>
+                <w:rFonts w:ascii="Roboto Mono" w:eastAsia="Roboto Mono" w:hAnsi="Roboto Mono" w:cs="Roboto Mono"/>
+                <w:i/>
+                <w:iCs/>
+                <w:color w:val="666666"/>
+              </w:rPr>
+              <w:t>posts</w:t>
+            </w:r>
+            <w:proofErr w:type="spellEnd"/>
           </w:p>
         </w:tc>
         <w:tc>
@@ -6838,7 +7884,27 @@
                 <w:iCs/>
                 <w:color w:val="666666"/>
               </w:rPr>
-              <w:t>/api/posts/{id}</w:t>
+              <w:t>/api/</w:t>
+            </w:r>
+            <w:proofErr w:type="spellStart"/>
+            <w:r>
+              <w:rPr>
+                <w:rFonts w:ascii="Roboto Mono" w:eastAsia="Roboto Mono" w:hAnsi="Roboto Mono" w:cs="Roboto Mono"/>
+                <w:i/>
+                <w:iCs/>
+                <w:color w:val="666666"/>
+              </w:rPr>
+              <w:t>posts</w:t>
+            </w:r>
+            <w:proofErr w:type="spellEnd"/>
+            <w:r>
+              <w:rPr>
+                <w:rFonts w:ascii="Roboto Mono" w:eastAsia="Roboto Mono" w:hAnsi="Roboto Mono" w:cs="Roboto Mono"/>
+                <w:i/>
+                <w:iCs/>
+                <w:color w:val="666666"/>
+              </w:rPr>
+              <w:t>/{id}</w:t>
             </w:r>
           </w:p>
         </w:tc>
@@ -6981,8 +8047,39 @@
                 <w:iCs/>
                 <w:color w:val="666666"/>
               </w:rPr>
-              <w:t>/api/posts/{id}/comments</w:t>
-            </w:r>
+              <w:t>/api/</w:t>
+            </w:r>
+            <w:proofErr w:type="spellStart"/>
+            <w:r>
+              <w:rPr>
+                <w:rFonts w:ascii="Roboto Mono" w:eastAsia="Roboto Mono" w:hAnsi="Roboto Mono" w:cs="Roboto Mono"/>
+                <w:i/>
+                <w:iCs/>
+                <w:color w:val="666666"/>
+              </w:rPr>
+              <w:t>posts</w:t>
+            </w:r>
+            <w:proofErr w:type="spellEnd"/>
+            <w:r>
+              <w:rPr>
+                <w:rFonts w:ascii="Roboto Mono" w:eastAsia="Roboto Mono" w:hAnsi="Roboto Mono" w:cs="Roboto Mono"/>
+                <w:i/>
+                <w:iCs/>
+                <w:color w:val="666666"/>
+              </w:rPr>
+              <w:t>/{id}/</w:t>
+            </w:r>
+            <w:proofErr w:type="spellStart"/>
+            <w:r>
+              <w:rPr>
+                <w:rFonts w:ascii="Roboto Mono" w:eastAsia="Roboto Mono" w:hAnsi="Roboto Mono" w:cs="Roboto Mono"/>
+                <w:i/>
+                <w:iCs/>
+                <w:color w:val="666666"/>
+              </w:rPr>
+              <w:t>comments</w:t>
+            </w:r>
+            <w:proofErr w:type="spellEnd"/>
           </w:p>
         </w:tc>
         <w:tc>
@@ -7124,7 +8221,27 @@
                 <w:iCs/>
                 <w:color w:val="666666"/>
               </w:rPr>
-              <w:t>/api/users/me</w:t>
+              <w:t>/api/</w:t>
+            </w:r>
+            <w:proofErr w:type="spellStart"/>
+            <w:r>
+              <w:rPr>
+                <w:rFonts w:ascii="Roboto Mono" w:eastAsia="Roboto Mono" w:hAnsi="Roboto Mono" w:cs="Roboto Mono"/>
+                <w:i/>
+                <w:iCs/>
+                <w:color w:val="666666"/>
+              </w:rPr>
+              <w:t>users</w:t>
+            </w:r>
+            <w:proofErr w:type="spellEnd"/>
+            <w:r>
+              <w:rPr>
+                <w:rFonts w:ascii="Roboto Mono" w:eastAsia="Roboto Mono" w:hAnsi="Roboto Mono" w:cs="Roboto Mono"/>
+                <w:i/>
+                <w:iCs/>
+                <w:color w:val="666666"/>
+              </w:rPr>
+              <w:t>/me</w:t>
             </w:r>
           </w:p>
         </w:tc>
@@ -7355,7 +8472,6 @@
         <w:rPr>
           <w:noProof/>
         </w:rPr>
-        <w:lastRenderedPageBreak/>
         <w:drawing>
           <wp:inline distT="0" distB="0" distL="0" distR="0" wp14:anchorId="49B5F0D0" wp14:editId="4DC63D53">
             <wp:extent cx="5727700" cy="5727700"/>
@@ -7428,6 +8544,7 @@
           <w:sz w:val="34"/>
           <w:szCs w:val="34"/>
         </w:rPr>
+        <w:lastRenderedPageBreak/>
         <w:t>3. Tests, performance et qualité</w:t>
       </w:r>
     </w:p>
@@ -7459,66 +8576,287 @@
       </w:r>
     </w:p>
     <w:p>
-      <w:r>
+      <w:pPr>
+        <w:rPr>
+          <w:i/>
+          <w:iCs/>
+          <w:color w:val="666666"/>
+        </w:rPr>
+      </w:pPr>
+      <w:r>
+        <w:rPr>
+          <w:i/>
+          <w:iCs/>
+          <w:color w:val="666666"/>
+        </w:rPr>
         <w:t>Tests unitaires :</w:t>
       </w:r>
     </w:p>
     <w:p>
-      <w:r>
+      <w:pPr>
+        <w:rPr>
+          <w:i/>
+          <w:iCs/>
+          <w:color w:val="666666"/>
+        </w:rPr>
+      </w:pPr>
+      <w:r>
+        <w:rPr>
+          <w:i/>
+          <w:iCs/>
+          <w:color w:val="666666"/>
+        </w:rPr>
         <w:t>- JUnit 5</w:t>
       </w:r>
     </w:p>
     <w:p>
-      <w:r>
+      <w:pPr>
+        <w:rPr>
+          <w:i/>
+          <w:iCs/>
+          <w:color w:val="666666"/>
+        </w:rPr>
+      </w:pPr>
+      <w:r>
+        <w:rPr>
+          <w:i/>
+          <w:iCs/>
+          <w:color w:val="666666"/>
+        </w:rPr>
         <w:t>- Tests des services métier (création utilisateur, abonnements, création post).</w:t>
       </w:r>
     </w:p>
-    <w:p/>
-    <w:p>
-      <w:r>
+    <w:p>
+      <w:pPr>
+        <w:rPr>
+          <w:i/>
+          <w:iCs/>
+          <w:color w:val="666666"/>
+        </w:rPr>
+      </w:pPr>
+    </w:p>
+    <w:p>
+      <w:pPr>
+        <w:rPr>
+          <w:i/>
+          <w:iCs/>
+          <w:color w:val="666666"/>
+        </w:rPr>
+      </w:pPr>
+      <w:r>
+        <w:rPr>
+          <w:i/>
+          <w:iCs/>
+          <w:color w:val="666666"/>
+        </w:rPr>
         <w:t>Tests d’intégration :</w:t>
       </w:r>
     </w:p>
     <w:p>
-      <w:r>
+      <w:pPr>
+        <w:rPr>
+          <w:i/>
+          <w:iCs/>
+          <w:color w:val="666666"/>
+        </w:rPr>
+      </w:pPr>
+      <w:r>
+        <w:rPr>
+          <w:i/>
+          <w:iCs/>
+          <w:color w:val="666666"/>
+        </w:rPr>
         <w:t>- Spring Boot Test</w:t>
       </w:r>
     </w:p>
     <w:p>
-      <w:r>
-        <w:t>- MockMvc pour tester les endpoints REST</w:t>
-      </w:r>
-    </w:p>
-    <w:p>
-      <w:r>
+      <w:pPr>
+        <w:rPr>
+          <w:i/>
+          <w:iCs/>
+          <w:color w:val="666666"/>
+        </w:rPr>
+      </w:pPr>
+      <w:r>
+        <w:rPr>
+          <w:i/>
+          <w:iCs/>
+          <w:color w:val="666666"/>
+        </w:rPr>
+        <w:t xml:space="preserve">- </w:t>
+      </w:r>
+      <w:proofErr w:type="spellStart"/>
+      <w:r>
+        <w:rPr>
+          <w:i/>
+          <w:iCs/>
+          <w:color w:val="666666"/>
+        </w:rPr>
+        <w:t>MockMvc</w:t>
+      </w:r>
+      <w:proofErr w:type="spellEnd"/>
+      <w:r>
+        <w:rPr>
+          <w:i/>
+          <w:iCs/>
+          <w:color w:val="666666"/>
+        </w:rPr>
+        <w:t xml:space="preserve"> pour tester les </w:t>
+      </w:r>
+      <w:proofErr w:type="spellStart"/>
+      <w:r>
+        <w:rPr>
+          <w:i/>
+          <w:iCs/>
+          <w:color w:val="666666"/>
+        </w:rPr>
+        <w:t>endpoints</w:t>
+      </w:r>
+      <w:proofErr w:type="spellEnd"/>
+      <w:r>
+        <w:rPr>
+          <w:i/>
+          <w:iCs/>
+          <w:color w:val="666666"/>
+        </w:rPr>
+        <w:t xml:space="preserve"> REST</w:t>
+      </w:r>
+    </w:p>
+    <w:p>
+      <w:pPr>
+        <w:rPr>
+          <w:i/>
+          <w:iCs/>
+          <w:color w:val="666666"/>
+        </w:rPr>
+      </w:pPr>
+      <w:r>
+        <w:rPr>
+          <w:i/>
+          <w:iCs/>
+          <w:color w:val="666666"/>
+        </w:rPr>
         <w:t>- Vérification des statuts HTTP et des réponses JSON.</w:t>
       </w:r>
     </w:p>
-    <w:p/>
-    <w:p>
-      <w:r>
+    <w:p>
+      <w:pPr>
+        <w:rPr>
+          <w:i/>
+          <w:iCs/>
+          <w:color w:val="666666"/>
+        </w:rPr>
+      </w:pPr>
+    </w:p>
+    <w:p>
+      <w:pPr>
+        <w:rPr>
+          <w:i/>
+          <w:iCs/>
+          <w:color w:val="666666"/>
+        </w:rPr>
+      </w:pPr>
+      <w:r>
+        <w:rPr>
+          <w:i/>
+          <w:iCs/>
+          <w:color w:val="666666"/>
+        </w:rPr>
         <w:t>Tests end-to-end :</w:t>
       </w:r>
     </w:p>
     <w:p>
-      <w:r>
+      <w:pPr>
+        <w:rPr>
+          <w:i/>
+          <w:iCs/>
+          <w:color w:val="666666"/>
+        </w:rPr>
+      </w:pPr>
+      <w:r>
+        <w:rPr>
+          <w:i/>
+          <w:iCs/>
+          <w:color w:val="666666"/>
+        </w:rPr>
         <w:t>- Cypress</w:t>
       </w:r>
     </w:p>
     <w:p>
-      <w:r>
-        <w:lastRenderedPageBreak/>
-        <w:t>- Parcours complet : inscription → connexion → abonnement → création article → commentaire → consultation feed.</w:t>
-      </w:r>
-    </w:p>
-    <w:p/>
-    <w:p>
-      <w:r>
+      <w:pPr>
+        <w:rPr>
+          <w:i/>
+          <w:iCs/>
+          <w:color w:val="666666"/>
+        </w:rPr>
+      </w:pPr>
+      <w:r>
+        <w:rPr>
+          <w:i/>
+          <w:iCs/>
+          <w:color w:val="666666"/>
+        </w:rPr>
+        <w:t xml:space="preserve">- Parcours complet : inscription → connexion → abonnement → création article → commentaire → consultation </w:t>
+      </w:r>
+      <w:proofErr w:type="spellStart"/>
+      <w:r>
+        <w:rPr>
+          <w:i/>
+          <w:iCs/>
+          <w:color w:val="666666"/>
+        </w:rPr>
+        <w:t>feed</w:t>
+      </w:r>
+      <w:proofErr w:type="spellEnd"/>
+      <w:r>
+        <w:rPr>
+          <w:i/>
+          <w:iCs/>
+          <w:color w:val="666666"/>
+        </w:rPr>
+        <w:t>.</w:t>
+      </w:r>
+    </w:p>
+    <w:p>
+      <w:pPr>
+        <w:rPr>
+          <w:i/>
+          <w:iCs/>
+          <w:color w:val="666666"/>
+        </w:rPr>
+      </w:pPr>
+    </w:p>
+    <w:p>
+      <w:pPr>
+        <w:rPr>
+          <w:i/>
+          <w:iCs/>
+          <w:color w:val="666666"/>
+        </w:rPr>
+      </w:pPr>
+      <w:r>
+        <w:rPr>
+          <w:i/>
+          <w:iCs/>
+          <w:color w:val="666666"/>
+        </w:rPr>
         <w:t>Objectif :</w:t>
       </w:r>
     </w:p>
     <w:p>
-      <w:r>
+      <w:pPr>
+        <w:rPr>
+          <w:i/>
+          <w:iCs/>
+          <w:color w:val="666666"/>
+        </w:rPr>
+      </w:pPr>
+      <w:r>
+        <w:rPr>
+          <w:i/>
+          <w:iCs/>
+          <w:color w:val="666666"/>
+        </w:rPr>
         <w:t>Valider la conformité avec les spécifications fonctionnelles ORION.</w:t>
       </w:r>
     </w:p>
@@ -7600,8 +8938,17 @@
                 <w:b/>
                 <w:bCs/>
               </w:rPr>
-              <w:t>Outil / framework</w:t>
-            </w:r>
+              <w:t xml:space="preserve">Outil / </w:t>
+            </w:r>
+            <w:proofErr w:type="spellStart"/>
+            <w:r>
+              <w:rPr>
+                <w:b/>
+                <w:bCs/>
+              </w:rPr>
+              <w:t>framework</w:t>
+            </w:r>
+            <w:proofErr w:type="spellEnd"/>
           </w:p>
         </w:tc>
         <w:tc>
@@ -7762,7 +9109,25 @@
                 <w:iCs/>
                 <w:color w:val="666666"/>
               </w:rPr>
-              <w:t>Services du back-end (logique métier)</w:t>
+              <w:t xml:space="preserve">Services du </w:t>
+            </w:r>
+            <w:proofErr w:type="spellStart"/>
+            <w:r>
+              <w:rPr>
+                <w:i/>
+                <w:iCs/>
+                <w:color w:val="666666"/>
+              </w:rPr>
+              <w:t>back-end</w:t>
+            </w:r>
+            <w:proofErr w:type="spellEnd"/>
+            <w:r>
+              <w:rPr>
+                <w:i/>
+                <w:iCs/>
+                <w:color w:val="666666"/>
+              </w:rPr>
+              <w:t xml:space="preserve"> (logique métier)</w:t>
             </w:r>
           </w:p>
         </w:tc>
@@ -7869,8 +9234,18 @@
                 <w:iCs/>
                 <w:color w:val="666666"/>
               </w:rPr>
-              <w:t>Spring Boot Test / MockMvc</w:t>
-            </w:r>
+              <w:t xml:space="preserve">Spring Boot Test / </w:t>
+            </w:r>
+            <w:proofErr w:type="spellStart"/>
+            <w:r>
+              <w:rPr>
+                <w:i/>
+                <w:iCs/>
+                <w:color w:val="666666"/>
+              </w:rPr>
+              <w:t>MockMvc</w:t>
+            </w:r>
+            <w:proofErr w:type="spellEnd"/>
           </w:p>
         </w:tc>
         <w:tc>
@@ -7931,13 +9306,23 @@
                 <w:color w:val="666666"/>
               </w:rPr>
             </w:pPr>
-            <w:r>
-              <w:rPr>
-                <w:i/>
-                <w:iCs/>
-                <w:color w:val="666666"/>
-              </w:rPr>
-              <w:t>Endpoints fonctionnels, échanges API corrects</w:t>
+            <w:proofErr w:type="spellStart"/>
+            <w:r>
+              <w:rPr>
+                <w:i/>
+                <w:iCs/>
+                <w:color w:val="666666"/>
+              </w:rPr>
+              <w:t>Endpoints</w:t>
+            </w:r>
+            <w:proofErr w:type="spellEnd"/>
+            <w:r>
+              <w:rPr>
+                <w:i/>
+                <w:iCs/>
+                <w:color w:val="666666"/>
+              </w:rPr>
+              <w:t xml:space="preserve"> fonctionnels, échanges API corrects</w:t>
             </w:r>
           </w:p>
         </w:tc>
@@ -8125,44 +9510,85 @@
           <w:color w:val="666666"/>
           <w:lang w:val="fr-FR"/>
         </w:rPr>
-        <w:t>L’analyse de performance a été réalisée en environnement local à l’aide des outils Chrome DevTools, notamment les onglets Network et Performance.</w:t>
-      </w:r>
-    </w:p>
-    <w:p>
-      <w:pPr>
-        <w:rPr>
-          <w:i/>
-          <w:iCs/>
-          <w:color w:val="666666"/>
-          <w:lang w:val="fr-FR"/>
-        </w:rPr>
-      </w:pPr>
-      <w:r>
-        <w:rPr>
-          <w:i/>
-          <w:iCs/>
-          <w:color w:val="666666"/>
-          <w:lang w:val="fr-FR"/>
-        </w:rPr>
-        <w:t>L’onglet Network a permis de mesurer les temps de réponse des endpoints REST, la taille des fichiers JavaScript générés et le nombre de requêtes effectuées lors du chargement des pages.</w:t>
-      </w:r>
-    </w:p>
-    <w:p>
-      <w:pPr>
-        <w:rPr>
-          <w:i/>
-          <w:iCs/>
-          <w:color w:val="666666"/>
-          <w:lang w:val="fr-FR"/>
-        </w:rPr>
-      </w:pPr>
-      <w:r>
-        <w:rPr>
-          <w:i/>
-          <w:iCs/>
-          <w:color w:val="666666"/>
-          <w:lang w:val="fr-FR"/>
-        </w:rPr>
+        <w:t xml:space="preserve">L’analyse de performance a été réalisée en environnement local à l’aide des outils Chrome </w:t>
+      </w:r>
+      <w:proofErr w:type="spellStart"/>
+      <w:r>
+        <w:rPr>
+          <w:i/>
+          <w:iCs/>
+          <w:color w:val="666666"/>
+          <w:lang w:val="fr-FR"/>
+        </w:rPr>
+        <w:t>DevTools</w:t>
+      </w:r>
+      <w:proofErr w:type="spellEnd"/>
+      <w:r>
+        <w:rPr>
+          <w:i/>
+          <w:iCs/>
+          <w:color w:val="666666"/>
+          <w:lang w:val="fr-FR"/>
+        </w:rPr>
+        <w:t>, notamment les onglets Network et Performance.</w:t>
+      </w:r>
+    </w:p>
+    <w:p>
+      <w:pPr>
+        <w:rPr>
+          <w:i/>
+          <w:iCs/>
+          <w:color w:val="666666"/>
+          <w:lang w:val="fr-FR"/>
+        </w:rPr>
+      </w:pPr>
+      <w:r>
+        <w:rPr>
+          <w:i/>
+          <w:iCs/>
+          <w:color w:val="666666"/>
+          <w:lang w:val="fr-FR"/>
+        </w:rPr>
+        <w:t xml:space="preserve">L’onglet Network a permis de mesurer les temps de réponse des </w:t>
+      </w:r>
+      <w:proofErr w:type="spellStart"/>
+      <w:r>
+        <w:rPr>
+          <w:i/>
+          <w:iCs/>
+          <w:color w:val="666666"/>
+          <w:lang w:val="fr-FR"/>
+        </w:rPr>
+        <w:t>endpoints</w:t>
+      </w:r>
+      <w:proofErr w:type="spellEnd"/>
+      <w:r>
+        <w:rPr>
+          <w:i/>
+          <w:iCs/>
+          <w:color w:val="666666"/>
+          <w:lang w:val="fr-FR"/>
+        </w:rPr>
+        <w:t xml:space="preserve"> REST, la taille des fichiers JavaScript générés et le nombre de requêtes effectuées lors du chargement des pages.</w:t>
+      </w:r>
+    </w:p>
+    <w:p>
+      <w:pPr>
+        <w:rPr>
+          <w:i/>
+          <w:iCs/>
+          <w:color w:val="666666"/>
+          <w:lang w:val="fr-FR"/>
+        </w:rPr>
+      </w:pPr>
+      <w:r>
+        <w:rPr>
+          <w:i/>
+          <w:iCs/>
+          <w:color w:val="666666"/>
+          <w:lang w:val="fr-FR"/>
+        </w:rPr>
+        <w:lastRenderedPageBreak/>
         <w:t xml:space="preserve"> Les appels API principaux présentent des temps de réponse inférieurs à 300 ms en local, et aucun appel redondant n’a été identifié.</w:t>
       </w:r>
     </w:p>
@@ -8217,14 +9643,65 @@
           <w:lang w:val="fr-FR"/>
         </w:rPr>
       </w:pPr>
-      <w:r>
-        <w:rPr>
-          <w:i/>
-          <w:iCs/>
-          <w:color w:val="666666"/>
-          <w:lang w:val="fr-FR"/>
-        </w:rPr>
-        <w:t>Build Angular en mode production (minification, AOT, tree-shaking).</w:t>
+      <w:proofErr w:type="spellStart"/>
+      <w:r>
+        <w:rPr>
+          <w:i/>
+          <w:iCs/>
+          <w:color w:val="666666"/>
+          <w:lang w:val="fr-FR"/>
+        </w:rPr>
+        <w:t>Build</w:t>
+      </w:r>
+      <w:proofErr w:type="spellEnd"/>
+      <w:r>
+        <w:rPr>
+          <w:i/>
+          <w:iCs/>
+          <w:color w:val="666666"/>
+          <w:lang w:val="fr-FR"/>
+        </w:rPr>
+        <w:t xml:space="preserve"> </w:t>
+      </w:r>
+      <w:proofErr w:type="spellStart"/>
+      <w:r>
+        <w:rPr>
+          <w:i/>
+          <w:iCs/>
+          <w:color w:val="666666"/>
+          <w:lang w:val="fr-FR"/>
+        </w:rPr>
+        <w:t>Angular</w:t>
+      </w:r>
+      <w:proofErr w:type="spellEnd"/>
+      <w:r>
+        <w:rPr>
+          <w:i/>
+          <w:iCs/>
+          <w:color w:val="666666"/>
+          <w:lang w:val="fr-FR"/>
+        </w:rPr>
+        <w:t xml:space="preserve"> en mode production (minification, AOT, </w:t>
+      </w:r>
+      <w:proofErr w:type="spellStart"/>
+      <w:r>
+        <w:rPr>
+          <w:i/>
+          <w:iCs/>
+          <w:color w:val="666666"/>
+          <w:lang w:val="fr-FR"/>
+        </w:rPr>
+        <w:t>tree-shaking</w:t>
+      </w:r>
+      <w:proofErr w:type="spellEnd"/>
+      <w:r>
+        <w:rPr>
+          <w:i/>
+          <w:iCs/>
+          <w:color w:val="666666"/>
+          <w:lang w:val="fr-FR"/>
+        </w:rPr>
+        <w:t>).</w:t>
       </w:r>
     </w:p>
     <w:p>
@@ -8247,7 +9724,47 @@
           <w:color w:val="666666"/>
           <w:lang w:val="fr-FR"/>
         </w:rPr>
-        <w:t>Mise en place du lazy loading des modules.</w:t>
+        <w:t xml:space="preserve">Mise en place du </w:t>
+      </w:r>
+      <w:proofErr w:type="spellStart"/>
+      <w:r>
+        <w:rPr>
+          <w:i/>
+          <w:iCs/>
+          <w:color w:val="666666"/>
+          <w:lang w:val="fr-FR"/>
+        </w:rPr>
+        <w:t>lazy</w:t>
+      </w:r>
+      <w:proofErr w:type="spellEnd"/>
+      <w:r>
+        <w:rPr>
+          <w:i/>
+          <w:iCs/>
+          <w:color w:val="666666"/>
+          <w:lang w:val="fr-FR"/>
+        </w:rPr>
+        <w:t xml:space="preserve"> </w:t>
+      </w:r>
+      <w:proofErr w:type="spellStart"/>
+      <w:r>
+        <w:rPr>
+          <w:i/>
+          <w:iCs/>
+          <w:color w:val="666666"/>
+          <w:lang w:val="fr-FR"/>
+        </w:rPr>
+        <w:t>loading</w:t>
+      </w:r>
+      <w:proofErr w:type="spellEnd"/>
+      <w:r>
+        <w:rPr>
+          <w:i/>
+          <w:iCs/>
+          <w:color w:val="666666"/>
+          <w:lang w:val="fr-FR"/>
+        </w:rPr>
+        <w:t xml:space="preserve"> des modules.</w:t>
       </w:r>
     </w:p>
     <w:p>
@@ -8344,65 +9861,310 @@
       </w:r>
     </w:p>
     <w:p>
-      <w:r>
-        <w:lastRenderedPageBreak/>
+      <w:pPr>
+        <w:rPr>
+          <w:i/>
+          <w:iCs/>
+          <w:color w:val="666666"/>
+          <w:lang w:val="fr-FR"/>
+        </w:rPr>
+      </w:pPr>
+      <w:r>
+        <w:rPr>
+          <w:i/>
+          <w:iCs/>
+          <w:color w:val="666666"/>
+          <w:lang w:val="fr-FR"/>
+        </w:rPr>
         <w:t>Points forts :</w:t>
       </w:r>
     </w:p>
     <w:p>
-      <w:r>
+      <w:pPr>
+        <w:rPr>
+          <w:i/>
+          <w:iCs/>
+          <w:color w:val="666666"/>
+          <w:lang w:val="fr-FR"/>
+        </w:rPr>
+      </w:pPr>
+      <w:r>
+        <w:rPr>
+          <w:i/>
+          <w:iCs/>
+          <w:color w:val="666666"/>
+          <w:lang w:val="fr-FR"/>
+        </w:rPr>
         <w:t>- Architecture en couches respectant SOLID.</w:t>
       </w:r>
     </w:p>
     <w:p>
-      <w:r>
+      <w:pPr>
+        <w:rPr>
+          <w:i/>
+          <w:iCs/>
+          <w:color w:val="666666"/>
+          <w:lang w:val="fr-FR"/>
+        </w:rPr>
+      </w:pPr>
+      <w:r>
+        <w:rPr>
+          <w:i/>
+          <w:iCs/>
+          <w:color w:val="666666"/>
+          <w:lang w:val="fr-FR"/>
+        </w:rPr>
         <w:t>- Sécurité centralisée via Spring Security.</w:t>
       </w:r>
     </w:p>
     <w:p>
-      <w:r>
-        <w:t>- Front-end structuré en modules.</w:t>
-      </w:r>
-    </w:p>
-    <w:p>
-      <w:r>
+      <w:pPr>
+        <w:rPr>
+          <w:i/>
+          <w:iCs/>
+          <w:color w:val="666666"/>
+          <w:lang w:val="fr-FR"/>
+        </w:rPr>
+      </w:pPr>
+      <w:r>
+        <w:rPr>
+          <w:i/>
+          <w:iCs/>
+          <w:color w:val="666666"/>
+          <w:lang w:val="fr-FR"/>
+        </w:rPr>
+        <w:t xml:space="preserve">- </w:t>
+      </w:r>
+      <w:proofErr w:type="spellStart"/>
+      <w:r>
+        <w:rPr>
+          <w:i/>
+          <w:iCs/>
+          <w:color w:val="666666"/>
+          <w:lang w:val="fr-FR"/>
+        </w:rPr>
+        <w:t>Front-end</w:t>
+      </w:r>
+      <w:proofErr w:type="spellEnd"/>
+      <w:r>
+        <w:rPr>
+          <w:i/>
+          <w:iCs/>
+          <w:color w:val="666666"/>
+          <w:lang w:val="fr-FR"/>
+        </w:rPr>
+        <w:t xml:space="preserve"> structuré en modules.</w:t>
+      </w:r>
+    </w:p>
+    <w:p>
+      <w:pPr>
+        <w:rPr>
+          <w:i/>
+          <w:iCs/>
+          <w:color w:val="666666"/>
+          <w:lang w:val="fr-FR"/>
+        </w:rPr>
+      </w:pPr>
+      <w:r>
+        <w:rPr>
+          <w:i/>
+          <w:iCs/>
+          <w:color w:val="666666"/>
+          <w:lang w:val="fr-FR"/>
+        </w:rPr>
         <w:t>- Séparation claire des DTO et entités.</w:t>
       </w:r>
     </w:p>
-    <w:p/>
-    <w:p>
-      <w:r>
+    <w:p>
+      <w:pPr>
+        <w:rPr>
+          <w:i/>
+          <w:iCs/>
+          <w:color w:val="666666"/>
+          <w:lang w:val="fr-FR"/>
+        </w:rPr>
+      </w:pPr>
+    </w:p>
+    <w:p>
+      <w:pPr>
+        <w:rPr>
+          <w:i/>
+          <w:iCs/>
+          <w:color w:val="666666"/>
+          <w:lang w:val="fr-FR"/>
+        </w:rPr>
+      </w:pPr>
+      <w:r>
+        <w:rPr>
+          <w:i/>
+          <w:iCs/>
+          <w:color w:val="666666"/>
+          <w:lang w:val="fr-FR"/>
+        </w:rPr>
         <w:t>Axes d’amélioration :</w:t>
       </w:r>
     </w:p>
     <w:p>
-      <w:r>
+      <w:pPr>
+        <w:rPr>
+          <w:i/>
+          <w:iCs/>
+          <w:color w:val="666666"/>
+          <w:lang w:val="fr-FR"/>
+        </w:rPr>
+      </w:pPr>
+      <w:r>
+        <w:rPr>
+          <w:i/>
+          <w:iCs/>
+          <w:color w:val="666666"/>
+          <w:lang w:val="fr-FR"/>
+        </w:rPr>
         <w:t>- Mise en place d’un système de gestion centralisée des erreurs.</w:t>
       </w:r>
     </w:p>
     <w:p>
-      <w:r>
-        <w:t>- Ajout d’une couverture de test plus élevée côté front-end.</w:t>
-      </w:r>
-    </w:p>
-    <w:p>
-      <w:r>
+      <w:pPr>
+        <w:rPr>
+          <w:i/>
+          <w:iCs/>
+          <w:color w:val="666666"/>
+          <w:lang w:val="fr-FR"/>
+        </w:rPr>
+      </w:pPr>
+      <w:r>
+        <w:rPr>
+          <w:i/>
+          <w:iCs/>
+          <w:color w:val="666666"/>
+          <w:lang w:val="fr-FR"/>
+        </w:rPr>
+        <w:t xml:space="preserve">- Ajout d’une couverture de test plus élevée côté </w:t>
+      </w:r>
+      <w:proofErr w:type="spellStart"/>
+      <w:r>
+        <w:rPr>
+          <w:i/>
+          <w:iCs/>
+          <w:color w:val="666666"/>
+          <w:lang w:val="fr-FR"/>
+        </w:rPr>
+        <w:t>front-end</w:t>
+      </w:r>
+      <w:proofErr w:type="spellEnd"/>
+      <w:r>
+        <w:rPr>
+          <w:i/>
+          <w:iCs/>
+          <w:color w:val="666666"/>
+          <w:lang w:val="fr-FR"/>
+        </w:rPr>
+        <w:t>.</w:t>
+      </w:r>
+    </w:p>
+    <w:p>
+      <w:pPr>
+        <w:rPr>
+          <w:i/>
+          <w:iCs/>
+          <w:color w:val="666666"/>
+          <w:lang w:val="fr-FR"/>
+        </w:rPr>
+      </w:pPr>
+      <w:r>
+        <w:rPr>
+          <w:i/>
+          <w:iCs/>
+          <w:color w:val="666666"/>
+          <w:lang w:val="fr-FR"/>
+        </w:rPr>
         <w:t>- Mise en place d’un pipeline CI/CD.</w:t>
       </w:r>
     </w:p>
-    <w:p/>
-    <w:p>
-      <w:r>
+    <w:p>
+      <w:pPr>
+        <w:rPr>
+          <w:i/>
+          <w:iCs/>
+          <w:color w:val="666666"/>
+          <w:lang w:val="fr-FR"/>
+        </w:rPr>
+      </w:pPr>
+    </w:p>
+    <w:p>
+      <w:pPr>
+        <w:rPr>
+          <w:i/>
+          <w:iCs/>
+          <w:color w:val="666666"/>
+          <w:lang w:val="fr-FR"/>
+        </w:rPr>
+      </w:pPr>
+      <w:r>
+        <w:rPr>
+          <w:i/>
+          <w:iCs/>
+          <w:color w:val="666666"/>
+          <w:lang w:val="fr-FR"/>
+        </w:rPr>
         <w:t>Dette technique identifiée :</w:t>
       </w:r>
     </w:p>
     <w:p>
-      <w:r>
-        <w:t>- Absence de pagination avancée sur le feed.</w:t>
-      </w:r>
-    </w:p>
-    <w:p>
-      <w:r>
+      <w:pPr>
+        <w:rPr>
+          <w:i/>
+          <w:iCs/>
+          <w:color w:val="666666"/>
+          <w:lang w:val="fr-FR"/>
+        </w:rPr>
+      </w:pPr>
+      <w:r>
+        <w:rPr>
+          <w:i/>
+          <w:iCs/>
+          <w:color w:val="666666"/>
+          <w:lang w:val="fr-FR"/>
+        </w:rPr>
+        <w:t xml:space="preserve">- Absence de pagination avancée sur le </w:t>
+      </w:r>
+      <w:proofErr w:type="spellStart"/>
+      <w:r>
+        <w:rPr>
+          <w:i/>
+          <w:iCs/>
+          <w:color w:val="666666"/>
+          <w:lang w:val="fr-FR"/>
+        </w:rPr>
+        <w:t>feed</w:t>
+      </w:r>
+      <w:proofErr w:type="spellEnd"/>
+      <w:r>
+        <w:rPr>
+          <w:i/>
+          <w:iCs/>
+          <w:color w:val="666666"/>
+          <w:lang w:val="fr-FR"/>
+        </w:rPr>
+        <w:t>.</w:t>
+      </w:r>
+    </w:p>
+    <w:p>
+      <w:pPr>
+        <w:rPr>
+          <w:i/>
+          <w:iCs/>
+          <w:color w:val="666666"/>
+          <w:lang w:val="fr-FR"/>
+        </w:rPr>
+      </w:pPr>
+      <w:r>
+        <w:rPr>
+          <w:i/>
+          <w:iCs/>
+          <w:color w:val="666666"/>
+          <w:lang w:val="fr-FR"/>
+        </w:rPr>
         <w:t>- Gestion des exceptions perfectible.</w:t>
       </w:r>
     </w:p>
@@ -8486,7 +10248,27 @@
           <w:lang w:val="fr-FR"/>
         </w:rPr>
         <w:br/>
-        <w:t>R : Cliquez sur “S’inscrire”, renseignez votre email, nom d’utilisateur et mot de passe conforme aux règles de sécurité, puis validez le formulaire.</w:t>
+        <w:t xml:space="preserve">R : Cliquez sur “S’inscrire”, renseignez votre </w:t>
+      </w:r>
+      <w:proofErr w:type="gramStart"/>
+      <w:r>
+        <w:rPr>
+          <w:i/>
+          <w:iCs/>
+          <w:color w:val="666666"/>
+          <w:lang w:val="fr-FR"/>
+        </w:rPr>
+        <w:t>email</w:t>
+      </w:r>
+      <w:proofErr w:type="gramEnd"/>
+      <w:r>
+        <w:rPr>
+          <w:i/>
+          <w:iCs/>
+          <w:color w:val="666666"/>
+          <w:lang w:val="fr-FR"/>
+        </w:rPr>
+        <w:t>, nom d’utilisateur et mot de passe conforme aux règles de sécurité, puis validez le formulaire.</w:t>
       </w:r>
     </w:p>
     <w:p>
@@ -8527,7 +10309,27 @@
           <w:lang w:val="fr-FR"/>
         </w:rPr>
         <w:br/>
-        <w:t>R : Accédez à la page de connexion, saisissez votre email (ou nom d’utilisateur) et votre mot de passe, puis validez.</w:t>
+        <w:t xml:space="preserve">R : Accédez à la page de connexion, saisissez votre </w:t>
+      </w:r>
+      <w:proofErr w:type="gramStart"/>
+      <w:r>
+        <w:rPr>
+          <w:i/>
+          <w:iCs/>
+          <w:color w:val="666666"/>
+          <w:lang w:val="fr-FR"/>
+        </w:rPr>
+        <w:t>email</w:t>
+      </w:r>
+      <w:proofErr w:type="gramEnd"/>
+      <w:r>
+        <w:rPr>
+          <w:i/>
+          <w:iCs/>
+          <w:color w:val="666666"/>
+          <w:lang w:val="fr-FR"/>
+        </w:rPr>
+        <w:t xml:space="preserve"> (ou nom d’utilisateur) et votre mot de passe, puis validez.</w:t>
       </w:r>
     </w:p>
     <w:p>
@@ -8599,6 +10401,7 @@
           <w:color w:val="666666"/>
           <w:lang w:val="fr-FR"/>
         </w:rPr>
+        <w:lastRenderedPageBreak/>
         <w:t>Q : Comment s’abonner à un thème ?</w:t>
       </w:r>
       <w:r>
@@ -8709,7 +10512,27 @@
           <w:lang w:val="fr-FR"/>
         </w:rPr>
         <w:br/>
-        <w:t>R : Le token JWT a probablement expiré. Il suffit de vous reconnecter.</w:t>
+        <w:t xml:space="preserve">R : Le </w:t>
+      </w:r>
+      <w:proofErr w:type="spellStart"/>
+      <w:r>
+        <w:rPr>
+          <w:i/>
+          <w:iCs/>
+          <w:color w:val="666666"/>
+          <w:lang w:val="fr-FR"/>
+        </w:rPr>
+        <w:t>token</w:t>
+      </w:r>
+      <w:proofErr w:type="spellEnd"/>
+      <w:r>
+        <w:rPr>
+          <w:i/>
+          <w:iCs/>
+          <w:color w:val="666666"/>
+          <w:lang w:val="fr-FR"/>
+        </w:rPr>
+        <w:t xml:space="preserve"> JWT a probablement expiré. Il suffit de vous reconnecter.</w:t>
       </w:r>
     </w:p>
     <w:p>
@@ -8740,7 +10563,31 @@
           <w:color w:val="666666"/>
           <w:lang w:val="fr-FR"/>
         </w:rPr>
-        <w:t>Q : Que faire si une erreur 401 apparaît ?</w:t>
+        <w:t xml:space="preserve">Q : Que </w:t>
+      </w:r>
+      <w:proofErr w:type="gramStart"/>
+      <w:r>
+        <w:rPr>
+          <w:b/>
+          <w:bCs/>
+          <w:i/>
+          <w:iCs/>
+          <w:color w:val="666666"/>
+          <w:lang w:val="fr-FR"/>
+        </w:rPr>
+        <w:t>faire</w:t>
+      </w:r>
+      <w:proofErr w:type="gramEnd"/>
+      <w:r>
+        <w:rPr>
+          <w:b/>
+          <w:bCs/>
+          <w:i/>
+          <w:iCs/>
+          <w:color w:val="666666"/>
+          <w:lang w:val="fr-FR"/>
+        </w:rPr>
+        <w:t xml:space="preserve"> si une erreur 401 apparaît ?</w:t>
       </w:r>
       <w:r>
         <w:rPr>
@@ -8771,7 +10618,6 @@
           <w:color w:val="666666"/>
           <w:lang w:val="fr-FR"/>
         </w:rPr>
-        <w:lastRenderedPageBreak/>
         <w:t>Q : Que faire si l’application ne fonctionne pas ?</w:t>
       </w:r>
       <w:r>
@@ -9034,6 +10880,7 @@
                 <w:color w:val="666666"/>
               </w:rPr>
             </w:pPr>
+            <w:proofErr w:type="spellStart"/>
             <w:r>
               <w:rPr>
                 <w:i/>
@@ -9042,6 +10889,7 @@
               </w:rPr>
               <w:t>ChatGPT</w:t>
             </w:r>
+            <w:proofErr w:type="spellEnd"/>
           </w:p>
         </w:tc>
         <w:tc>
@@ -9108,8 +10956,18 @@
                 <w:iCs/>
                 <w:color w:val="666666"/>
               </w:rPr>
-              <w:t>Relecture complète du code, adaptation aux contraintes ORION, tests manuels des endpoints</w:t>
-            </w:r>
+              <w:t xml:space="preserve">Relecture complète du code, adaptation aux contraintes ORION, tests manuels des </w:t>
+            </w:r>
+            <w:proofErr w:type="spellStart"/>
+            <w:r>
+              <w:rPr>
+                <w:i/>
+                <w:iCs/>
+                <w:color w:val="666666"/>
+              </w:rPr>
+              <w:t>endpoints</w:t>
+            </w:r>
+            <w:proofErr w:type="spellEnd"/>
           </w:p>
         </w:tc>
       </w:tr>
@@ -9175,6 +11033,7 @@
                 <w:color w:val="666666"/>
               </w:rPr>
             </w:pPr>
+            <w:proofErr w:type="spellStart"/>
             <w:r>
               <w:rPr>
                 <w:i/>
@@ -9183,6 +11042,7 @@
               </w:rPr>
               <w:t>ChatGPT</w:t>
             </w:r>
+            <w:proofErr w:type="spellEnd"/>
           </w:p>
         </w:tc>
         <w:tc>
@@ -9316,6 +11176,7 @@
                 <w:color w:val="666666"/>
               </w:rPr>
             </w:pPr>
+            <w:proofErr w:type="spellStart"/>
             <w:r>
               <w:rPr>
                 <w:i/>
@@ -9324,6 +11185,7 @@
               </w:rPr>
               <w:t>ChatGPT</w:t>
             </w:r>
+            <w:proofErr w:type="spellEnd"/>
           </w:p>
         </w:tc>
         <w:tc>
@@ -9356,8 +11218,18 @@
                 <w:iCs/>
                 <w:color w:val="666666"/>
               </w:rPr>
-              <w:t>Comprendre et structurer la sécurisation stateless</w:t>
-            </w:r>
+              <w:t xml:space="preserve">Comprendre et structurer la sécurisation </w:t>
+            </w:r>
+            <w:proofErr w:type="spellStart"/>
+            <w:r>
+              <w:rPr>
+                <w:i/>
+                <w:iCs/>
+                <w:color w:val="666666"/>
+              </w:rPr>
+              <w:t>stateless</w:t>
+            </w:r>
+            <w:proofErr w:type="spellEnd"/>
           </w:p>
         </w:tc>
         <w:tc>
@@ -9390,8 +11262,18 @@
                 <w:iCs/>
                 <w:color w:val="666666"/>
               </w:rPr>
-              <w:t>Tests manuels des routes protégées (401 / 403), validation du fonctionnement du token</w:t>
-            </w:r>
+              <w:t xml:space="preserve">Tests manuels des routes protégées (401 / 403), validation du fonctionnement du </w:t>
+            </w:r>
+            <w:proofErr w:type="spellStart"/>
+            <w:r>
+              <w:rPr>
+                <w:i/>
+                <w:iCs/>
+                <w:color w:val="666666"/>
+              </w:rPr>
+              <w:t>token</w:t>
+            </w:r>
+            <w:proofErr w:type="spellEnd"/>
           </w:p>
         </w:tc>
       </w:tr>
@@ -9457,6 +11339,7 @@
                 <w:color w:val="666666"/>
               </w:rPr>
             </w:pPr>
+            <w:proofErr w:type="spellStart"/>
             <w:r>
               <w:rPr>
                 <w:i/>
@@ -9465,6 +11348,7 @@
               </w:rPr>
               <w:t>ChatGPT</w:t>
             </w:r>
+            <w:proofErr w:type="spellEnd"/>
           </w:p>
         </w:tc>
         <w:tc>
@@ -9531,7 +11415,25 @@
                 <w:iCs/>
                 <w:color w:val="666666"/>
               </w:rPr>
-              <w:t>Analyse des logs dans la console IntelliJ, tests Postman, validation après correction</w:t>
+              <w:t xml:space="preserve">Analyse des logs dans la console </w:t>
+            </w:r>
+            <w:proofErr w:type="spellStart"/>
+            <w:r>
+              <w:rPr>
+                <w:i/>
+                <w:iCs/>
+                <w:color w:val="666666"/>
+              </w:rPr>
+              <w:t>IntelliJ</w:t>
+            </w:r>
+            <w:proofErr w:type="spellEnd"/>
+            <w:r>
+              <w:rPr>
+                <w:i/>
+                <w:iCs/>
+                <w:color w:val="666666"/>
+              </w:rPr>
+              <w:t>, tests Postman, validation après correction</w:t>
             </w:r>
           </w:p>
         </w:tc>
@@ -9570,6 +11472,7 @@
                 <w:iCs/>
                 <w:color w:val="666666"/>
               </w:rPr>
+              <w:lastRenderedPageBreak/>
               <w:t>Aide à la rédaction de la documentation technique</w:t>
             </w:r>
           </w:p>
@@ -9598,6 +11501,7 @@
                 <w:color w:val="666666"/>
               </w:rPr>
             </w:pPr>
+            <w:proofErr w:type="spellStart"/>
             <w:r>
               <w:rPr>
                 <w:i/>
@@ -9606,6 +11510,7 @@
               </w:rPr>
               <w:t>ChatGPT</w:t>
             </w:r>
+            <w:proofErr w:type="spellEnd"/>
           </w:p>
         </w:tc>
         <w:tc>
@@ -9739,6 +11644,7 @@
                 <w:color w:val="666666"/>
               </w:rPr>
             </w:pPr>
+            <w:proofErr w:type="spellStart"/>
             <w:r>
               <w:rPr>
                 <w:i/>
@@ -9747,6 +11653,7 @@
               </w:rPr>
               <w:t>ChatGPT</w:t>
             </w:r>
+            <w:proofErr w:type="spellEnd"/>
           </w:p>
         </w:tc>
         <w:tc>
@@ -10031,7 +11938,6 @@
           <w:sz w:val="34"/>
           <w:szCs w:val="34"/>
         </w:rPr>
-        <w:lastRenderedPageBreak/>
         <w:t>5. Annexes</w:t>
       </w:r>
     </w:p>
@@ -10115,6 +12021,7 @@
         <w:rPr>
           <w:noProof/>
         </w:rPr>
+        <w:lastRenderedPageBreak/>
         <w:drawing>
           <wp:inline distT="0" distB="0" distL="0" distR="0" wp14:anchorId="4CDF656C" wp14:editId="6EC7AA18">
             <wp:extent cx="5733415" cy="3292475"/>
@@ -10160,7 +12067,6 @@
         <w:rPr>
           <w:noProof/>
         </w:rPr>
-        <w:lastRenderedPageBreak/>
         <w:drawing>
           <wp:inline distT="0" distB="0" distL="0" distR="0" wp14:anchorId="5C5AC04A" wp14:editId="1D17EB3A">
             <wp:extent cx="5733415" cy="3284855"/>
@@ -10206,6 +12112,7 @@
         <w:rPr>
           <w:noProof/>
         </w:rPr>
+        <w:lastRenderedPageBreak/>
         <w:drawing>
           <wp:inline distT="0" distB="0" distL="0" distR="0" wp14:anchorId="74E543E7" wp14:editId="27F0E13E">
             <wp:extent cx="5733415" cy="3274695"/>
@@ -10251,7 +12158,6 @@
         <w:rPr>
           <w:noProof/>
         </w:rPr>
-        <w:lastRenderedPageBreak/>
         <w:drawing>
           <wp:inline distT="0" distB="0" distL="0" distR="0" wp14:anchorId="223AB51E" wp14:editId="5EBACDA8">
             <wp:extent cx="5733415" cy="3279775"/>
@@ -10297,6 +12203,7 @@
         <w:rPr>
           <w:noProof/>
         </w:rPr>
+        <w:lastRenderedPageBreak/>
         <w:drawing>
           <wp:inline distT="0" distB="0" distL="0" distR="0" wp14:anchorId="6A58E1C1" wp14:editId="427F30CB">
             <wp:extent cx="5733415" cy="3289935"/>
@@ -10342,7 +12249,6 @@
         <w:rPr>
           <w:noProof/>
         </w:rPr>
-        <w:lastRenderedPageBreak/>
         <w:drawing>
           <wp:inline distT="0" distB="0" distL="0" distR="0" wp14:anchorId="5B8C0C8E" wp14:editId="2F0E0109">
             <wp:extent cx="5733415" cy="3279775"/>
@@ -10385,7 +12291,15 @@
         <w:ind w:left="720"/>
       </w:pPr>
       <w:r>
-        <w:t>L’application est responsive et s’adapte aux écrans desktop et mobile conformément aux exigences ORION.</w:t>
+        <w:rPr>
+          <w:i/>
+          <w:iCs/>
+          <w:color w:val="666666"/>
+        </w:rPr>
+        <w:t>L’application est responsive et s’adapte aux écrans desktop et mobile conformément aux exigences ORION</w:t>
+      </w:r>
+      <w:r>
+        <w:t>.</w:t>
       </w:r>
     </w:p>
     <w:p>
@@ -10405,8 +12319,17 @@
           <w:b/>
           <w:bCs/>
         </w:rPr>
-        <w:t>Analyse des besoins front-end</w:t>
-      </w:r>
+        <w:t xml:space="preserve">Analyse des besoins </w:t>
+      </w:r>
+      <w:proofErr w:type="spellStart"/>
+      <w:r>
+        <w:rPr>
+          <w:b/>
+          <w:bCs/>
+        </w:rPr>
+        <w:t>front-end</w:t>
+      </w:r>
+      <w:proofErr w:type="spellEnd"/>
       <w:r>
         <w:t xml:space="preserve"> (liens avec les spécifications ou maquettes).</w:t>
       </w:r>
@@ -10445,32 +12368,42 @@
     <w:p>
       <w:pPr>
         <w:rPr>
-          <w:lang w:val="fr-FR"/>
-        </w:rPr>
-      </w:pPr>
-      <w:r>
-        <w:rPr>
-          <w:lang w:val="fr-FR"/>
-        </w:rPr>
-        <w:t xml:space="preserve">L’application MDD repose sur un modèle de données relationnel structuré autour de cinq entités principales : </w:t>
-      </w:r>
-      <w:r>
-        <w:rPr>
-          <w:b/>
-          <w:bCs/>
-          <w:lang w:val="fr-FR"/>
-        </w:rPr>
-        <w:t>User, Topic, Subscription, Post et Comment</w:t>
-      </w:r>
-      <w:r>
-        <w:rPr>
-          <w:lang w:val="fr-FR"/>
-        </w:rPr>
-        <w:t>.</w:t>
-      </w:r>
-      <w:r>
-        <w:rPr>
-          <w:lang w:val="fr-FR"/>
+          <w:i/>
+          <w:iCs/>
+          <w:color w:val="666666"/>
+        </w:rPr>
+      </w:pPr>
+      <w:r>
+        <w:rPr>
+          <w:i/>
+          <w:iCs/>
+          <w:color w:val="666666"/>
+        </w:rPr>
+        <w:t xml:space="preserve">L’application MDD repose sur un modèle de données relationnel structuré autour de cinq entités principales : User, Topic, </w:t>
+      </w:r>
+      <w:proofErr w:type="spellStart"/>
+      <w:r>
+        <w:rPr>
+          <w:i/>
+          <w:iCs/>
+          <w:color w:val="666666"/>
+        </w:rPr>
+        <w:t>Subscription</w:t>
+      </w:r>
+      <w:proofErr w:type="spellEnd"/>
+      <w:r>
+        <w:rPr>
+          <w:i/>
+          <w:iCs/>
+          <w:color w:val="666666"/>
+        </w:rPr>
+        <w:t>, Post et Comment.</w:t>
+      </w:r>
+      <w:r>
+        <w:rPr>
+          <w:i/>
+          <w:iCs/>
+          <w:color w:val="666666"/>
         </w:rPr>
         <w:br/>
         <w:t>Le schéma entité-relation présenté illustre les relations entre ces entités et respecte les spécifications fonctionnelles du MVP.</w:t>
@@ -10479,12 +12412,16 @@
     <w:p>
       <w:pPr>
         <w:rPr>
-          <w:lang w:val="fr-FR"/>
-        </w:rPr>
-      </w:pPr>
-      <w:r>
-        <w:rPr>
-          <w:lang w:val="fr-FR"/>
+          <w:i/>
+          <w:iCs/>
+          <w:color w:val="666666"/>
+        </w:rPr>
+      </w:pPr>
+      <w:r>
+        <w:rPr>
+          <w:i/>
+          <w:iCs/>
+          <w:color w:val="666666"/>
         </w:rPr>
         <w:pict w14:anchorId="6AD4F49D">
           <v:rect id="_x0000_i1025" style="width:0;height:1.5pt" o:hralign="center" o:hrstd="t" o:hr="t" fillcolor="#a0a0a0" stroked="f"/>
@@ -10494,31 +12431,34 @@
     <w:p>
       <w:pPr>
         <w:rPr>
-          <w:b/>
-          <w:bCs/>
-          <w:lang w:val="fr-FR"/>
-        </w:rPr>
-      </w:pPr>
-      <w:r>
-        <w:rPr>
-          <w:b/>
-          <w:bCs/>
-          <w:lang w:val="fr-FR"/>
-        </w:rPr>
+          <w:i/>
+          <w:iCs/>
+          <w:color w:val="666666"/>
+        </w:rPr>
+      </w:pPr>
+      <w:r>
+        <w:rPr>
+          <w:i/>
+          <w:iCs/>
+          <w:color w:val="666666"/>
+        </w:rPr>
+        <w:lastRenderedPageBreak/>
         <w:t>1. Schéma des entités</w:t>
       </w:r>
     </w:p>
     <w:p>
       <w:pPr>
         <w:rPr>
-          <w:lang w:val="fr-FR"/>
-        </w:rPr>
-      </w:pPr>
-      <w:r>
-        <w:rPr>
-          <w:b/>
-          <w:bCs/>
-          <w:lang w:val="fr-FR"/>
+          <w:i/>
+          <w:iCs/>
+          <w:color w:val="666666"/>
+        </w:rPr>
+      </w:pPr>
+      <w:r>
+        <w:rPr>
+          <w:i/>
+          <w:iCs/>
+          <w:color w:val="666666"/>
         </w:rPr>
         <w:t>User</w:t>
       </w:r>
@@ -10530,14 +12470,28 @@
           <w:numId w:val="13"/>
         </w:numPr>
         <w:rPr>
-          <w:lang w:val="fr-FR"/>
-        </w:rPr>
-      </w:pPr>
-      <w:r>
-        <w:rPr>
-          <w:lang w:val="fr-FR"/>
-        </w:rPr>
-        <w:t>id : Long</w:t>
+          <w:i/>
+          <w:iCs/>
+          <w:color w:val="666666"/>
+        </w:rPr>
+      </w:pPr>
+      <w:proofErr w:type="gramStart"/>
+      <w:r>
+        <w:rPr>
+          <w:i/>
+          <w:iCs/>
+          <w:color w:val="666666"/>
+        </w:rPr>
+        <w:t>id</w:t>
+      </w:r>
+      <w:proofErr w:type="gramEnd"/>
+      <w:r>
+        <w:rPr>
+          <w:i/>
+          <w:iCs/>
+          <w:color w:val="666666"/>
+        </w:rPr>
+        <w:t xml:space="preserve"> : Long</w:t>
       </w:r>
     </w:p>
     <w:p>
@@ -10547,14 +12501,28 @@
           <w:numId w:val="13"/>
         </w:numPr>
         <w:rPr>
-          <w:lang w:val="fr-FR"/>
-        </w:rPr>
-      </w:pPr>
-      <w:r>
-        <w:rPr>
-          <w:lang w:val="fr-FR"/>
-        </w:rPr>
-        <w:t>email : String</w:t>
+          <w:i/>
+          <w:iCs/>
+          <w:color w:val="666666"/>
+        </w:rPr>
+      </w:pPr>
+      <w:proofErr w:type="gramStart"/>
+      <w:r>
+        <w:rPr>
+          <w:i/>
+          <w:iCs/>
+          <w:color w:val="666666"/>
+        </w:rPr>
+        <w:t>email</w:t>
+      </w:r>
+      <w:proofErr w:type="gramEnd"/>
+      <w:r>
+        <w:rPr>
+          <w:i/>
+          <w:iCs/>
+          <w:color w:val="666666"/>
+        </w:rPr>
+        <w:t xml:space="preserve"> : String</w:t>
       </w:r>
     </w:p>
     <w:p>
@@ -10564,14 +12532,30 @@
           <w:numId w:val="13"/>
         </w:numPr>
         <w:rPr>
-          <w:lang w:val="fr-FR"/>
-        </w:rPr>
-      </w:pPr>
-      <w:r>
-        <w:rPr>
-          <w:lang w:val="fr-FR"/>
-        </w:rPr>
-        <w:t>username : String</w:t>
+          <w:i/>
+          <w:iCs/>
+          <w:color w:val="666666"/>
+        </w:rPr>
+      </w:pPr>
+      <w:proofErr w:type="spellStart"/>
+      <w:proofErr w:type="gramStart"/>
+      <w:r>
+        <w:rPr>
+          <w:i/>
+          <w:iCs/>
+          <w:color w:val="666666"/>
+        </w:rPr>
+        <w:t>username</w:t>
+      </w:r>
+      <w:proofErr w:type="spellEnd"/>
+      <w:proofErr w:type="gramEnd"/>
+      <w:r>
+        <w:rPr>
+          <w:i/>
+          <w:iCs/>
+          <w:color w:val="666666"/>
+        </w:rPr>
+        <w:t xml:space="preserve"> : String</w:t>
       </w:r>
     </w:p>
     <w:p>
@@ -10581,14 +12565,30 @@
           <w:numId w:val="13"/>
         </w:numPr>
         <w:rPr>
-          <w:lang w:val="fr-FR"/>
-        </w:rPr>
-      </w:pPr>
-      <w:r>
-        <w:rPr>
-          <w:lang w:val="fr-FR"/>
-        </w:rPr>
-        <w:t>passwordHash : String</w:t>
+          <w:i/>
+          <w:iCs/>
+          <w:color w:val="666666"/>
+        </w:rPr>
+      </w:pPr>
+      <w:proofErr w:type="spellStart"/>
+      <w:proofErr w:type="gramStart"/>
+      <w:r>
+        <w:rPr>
+          <w:i/>
+          <w:iCs/>
+          <w:color w:val="666666"/>
+        </w:rPr>
+        <w:t>passwordHash</w:t>
+      </w:r>
+      <w:proofErr w:type="spellEnd"/>
+      <w:proofErr w:type="gramEnd"/>
+      <w:r>
+        <w:rPr>
+          <w:i/>
+          <w:iCs/>
+          <w:color w:val="666666"/>
+        </w:rPr>
+        <w:t xml:space="preserve"> : String</w:t>
       </w:r>
     </w:p>
     <w:p>
@@ -10598,45 +12598,107 @@
           <w:numId w:val="13"/>
         </w:numPr>
         <w:rPr>
-          <w:lang w:val="fr-FR"/>
-        </w:rPr>
-      </w:pPr>
-      <w:r>
-        <w:rPr>
-          <w:lang w:val="fr-FR"/>
-        </w:rPr>
-        <w:t>createdAt : Date</w:t>
-      </w:r>
-    </w:p>
-    <w:p>
-      <w:pPr>
-        <w:rPr>
-          <w:lang w:val="fr-FR"/>
-        </w:rPr>
-      </w:pPr>
-      <w:r>
-        <w:rPr>
-          <w:lang w:val="fr-FR"/>
+          <w:i/>
+          <w:iCs/>
+          <w:color w:val="666666"/>
+        </w:rPr>
+      </w:pPr>
+      <w:proofErr w:type="spellStart"/>
+      <w:proofErr w:type="gramStart"/>
+      <w:r>
+        <w:rPr>
+          <w:i/>
+          <w:iCs/>
+          <w:color w:val="666666"/>
+        </w:rPr>
+        <w:t>createdAt</w:t>
+      </w:r>
+      <w:proofErr w:type="spellEnd"/>
+      <w:proofErr w:type="gramEnd"/>
+      <w:r>
+        <w:rPr>
+          <w:i/>
+          <w:iCs/>
+          <w:color w:val="666666"/>
+        </w:rPr>
+        <w:t xml:space="preserve"> : Date</w:t>
+      </w:r>
+    </w:p>
+    <w:p>
+      <w:pPr>
+        <w:rPr>
+          <w:i/>
+          <w:iCs/>
+          <w:color w:val="666666"/>
+        </w:rPr>
+      </w:pPr>
+      <w:r>
+        <w:rPr>
+          <w:i/>
+          <w:iCs/>
+          <w:color w:val="666666"/>
         </w:rPr>
         <w:t>Représente un utilisateur de l’application.</w:t>
       </w:r>
       <w:r>
         <w:rPr>
-          <w:lang w:val="fr-FR"/>
+          <w:i/>
+          <w:iCs/>
+          <w:color w:val="666666"/>
         </w:rPr>
         <w:br/>
-        <w:t>Le mot de passe est stocké sous forme hashée (BCrypt) afin de garantir la sécurité.</w:t>
-      </w:r>
-    </w:p>
-    <w:p>
-      <w:pPr>
-        <w:rPr>
-          <w:lang w:val="fr-FR"/>
-        </w:rPr>
-      </w:pPr>
-      <w:r>
-        <w:rPr>
-          <w:lang w:val="fr-FR"/>
+        <w:t xml:space="preserve">Le mot de passe est stocké sous forme </w:t>
+      </w:r>
+      <w:proofErr w:type="spellStart"/>
+      <w:r>
+        <w:rPr>
+          <w:i/>
+          <w:iCs/>
+          <w:color w:val="666666"/>
+        </w:rPr>
+        <w:t>hashée</w:t>
+      </w:r>
+      <w:proofErr w:type="spellEnd"/>
+      <w:r>
+        <w:rPr>
+          <w:i/>
+          <w:iCs/>
+          <w:color w:val="666666"/>
+        </w:rPr>
+        <w:t xml:space="preserve"> (</w:t>
+      </w:r>
+      <w:proofErr w:type="spellStart"/>
+      <w:r>
+        <w:rPr>
+          <w:i/>
+          <w:iCs/>
+          <w:color w:val="666666"/>
+        </w:rPr>
+        <w:t>BCrypt</w:t>
+      </w:r>
+      <w:proofErr w:type="spellEnd"/>
+      <w:r>
+        <w:rPr>
+          <w:i/>
+          <w:iCs/>
+          <w:color w:val="666666"/>
+        </w:rPr>
+        <w:t>) afin de garantir la sécurité.</w:t>
+      </w:r>
+    </w:p>
+    <w:p>
+      <w:pPr>
+        <w:rPr>
+          <w:i/>
+          <w:iCs/>
+          <w:color w:val="666666"/>
+        </w:rPr>
+      </w:pPr>
+      <w:r>
+        <w:rPr>
+          <w:i/>
+          <w:iCs/>
+          <w:color w:val="666666"/>
         </w:rPr>
         <w:pict w14:anchorId="06B91F8D">
           <v:rect id="_x0000_i1026" style="width:0;height:1.5pt" o:hralign="center" o:hrstd="t" o:hr="t" fillcolor="#a0a0a0" stroked="f"/>
@@ -10646,14 +12708,16 @@
     <w:p>
       <w:pPr>
         <w:rPr>
-          <w:lang w:val="fr-FR"/>
-        </w:rPr>
-      </w:pPr>
-      <w:r>
-        <w:rPr>
-          <w:b/>
-          <w:bCs/>
-          <w:lang w:val="fr-FR"/>
+          <w:i/>
+          <w:iCs/>
+          <w:color w:val="666666"/>
+        </w:rPr>
+      </w:pPr>
+      <w:r>
+        <w:rPr>
+          <w:i/>
+          <w:iCs/>
+          <w:color w:val="666666"/>
         </w:rPr>
         <w:t>Topic</w:t>
       </w:r>
@@ -10665,14 +12729,28 @@
           <w:numId w:val="14"/>
         </w:numPr>
         <w:rPr>
-          <w:lang w:val="fr-FR"/>
-        </w:rPr>
-      </w:pPr>
-      <w:r>
-        <w:rPr>
-          <w:lang w:val="fr-FR"/>
-        </w:rPr>
-        <w:t>id : Long</w:t>
+          <w:i/>
+          <w:iCs/>
+          <w:color w:val="666666"/>
+        </w:rPr>
+      </w:pPr>
+      <w:proofErr w:type="gramStart"/>
+      <w:r>
+        <w:rPr>
+          <w:i/>
+          <w:iCs/>
+          <w:color w:val="666666"/>
+        </w:rPr>
+        <w:t>id</w:t>
+      </w:r>
+      <w:proofErr w:type="gramEnd"/>
+      <w:r>
+        <w:rPr>
+          <w:i/>
+          <w:iCs/>
+          <w:color w:val="666666"/>
+        </w:rPr>
+        <w:t xml:space="preserve"> : Long</w:t>
       </w:r>
     </w:p>
     <w:p>
@@ -10682,14 +12760,30 @@
           <w:numId w:val="14"/>
         </w:numPr>
         <w:rPr>
-          <w:lang w:val="fr-FR"/>
-        </w:rPr>
-      </w:pPr>
-      <w:r>
-        <w:rPr>
-          <w:lang w:val="fr-FR"/>
-        </w:rPr>
-        <w:t>name : String</w:t>
+          <w:i/>
+          <w:iCs/>
+          <w:color w:val="666666"/>
+        </w:rPr>
+      </w:pPr>
+      <w:proofErr w:type="spellStart"/>
+      <w:proofErr w:type="gramStart"/>
+      <w:r>
+        <w:rPr>
+          <w:i/>
+          <w:iCs/>
+          <w:color w:val="666666"/>
+        </w:rPr>
+        <w:t>name</w:t>
+      </w:r>
+      <w:proofErr w:type="spellEnd"/>
+      <w:proofErr w:type="gramEnd"/>
+      <w:r>
+        <w:rPr>
+          <w:i/>
+          <w:iCs/>
+          <w:color w:val="666666"/>
+        </w:rPr>
+        <w:t xml:space="preserve"> : String</w:t>
       </w:r>
     </w:p>
     <w:p>
@@ -10699,25 +12793,43 @@
           <w:numId w:val="14"/>
         </w:numPr>
         <w:rPr>
-          <w:lang w:val="fr-FR"/>
-        </w:rPr>
-      </w:pPr>
-      <w:r>
-        <w:rPr>
-          <w:lang w:val="fr-FR"/>
-        </w:rPr>
-        <w:t>description : String</w:t>
-      </w:r>
-    </w:p>
-    <w:p>
-      <w:pPr>
-        <w:rPr>
-          <w:lang w:val="fr-FR"/>
-        </w:rPr>
-      </w:pPr>
-      <w:r>
-        <w:rPr>
-          <w:lang w:val="fr-FR"/>
+          <w:i/>
+          <w:iCs/>
+          <w:color w:val="666666"/>
+        </w:rPr>
+      </w:pPr>
+      <w:proofErr w:type="gramStart"/>
+      <w:r>
+        <w:rPr>
+          <w:i/>
+          <w:iCs/>
+          <w:color w:val="666666"/>
+        </w:rPr>
+        <w:t>description</w:t>
+      </w:r>
+      <w:proofErr w:type="gramEnd"/>
+      <w:r>
+        <w:rPr>
+          <w:i/>
+          <w:iCs/>
+          <w:color w:val="666666"/>
+        </w:rPr>
+        <w:t xml:space="preserve"> : String</w:t>
+      </w:r>
+    </w:p>
+    <w:p>
+      <w:pPr>
+        <w:rPr>
+          <w:i/>
+          <w:iCs/>
+          <w:color w:val="666666"/>
+        </w:rPr>
+      </w:pPr>
+      <w:r>
+        <w:rPr>
+          <w:i/>
+          <w:iCs/>
+          <w:color w:val="666666"/>
         </w:rPr>
         <w:t>Représente un thème auquel les utilisateurs peuvent s’abonner.</w:t>
       </w:r>
@@ -10725,12 +12837,16 @@
     <w:p>
       <w:pPr>
         <w:rPr>
-          <w:lang w:val="fr-FR"/>
-        </w:rPr>
-      </w:pPr>
-      <w:r>
-        <w:rPr>
-          <w:lang w:val="fr-FR"/>
+          <w:i/>
+          <w:iCs/>
+          <w:color w:val="666666"/>
+        </w:rPr>
+      </w:pPr>
+      <w:r>
+        <w:rPr>
+          <w:i/>
+          <w:iCs/>
+          <w:color w:val="666666"/>
         </w:rPr>
         <w:pict w14:anchorId="06FC2916">
           <v:rect id="_x0000_i1027" style="width:0;height:1.5pt" o:hralign="center" o:hrstd="t" o:hr="t" fillcolor="#a0a0a0" stroked="f"/>
@@ -10740,17 +12856,21 @@
     <w:p>
       <w:pPr>
         <w:rPr>
-          <w:lang w:val="fr-FR"/>
-        </w:rPr>
-      </w:pPr>
-      <w:r>
-        <w:rPr>
-          <w:b/>
-          <w:bCs/>
-          <w:lang w:val="fr-FR"/>
+          <w:i/>
+          <w:iCs/>
+          <w:color w:val="666666"/>
+        </w:rPr>
+      </w:pPr>
+      <w:proofErr w:type="spellStart"/>
+      <w:r>
+        <w:rPr>
+          <w:i/>
+          <w:iCs/>
+          <w:color w:val="666666"/>
         </w:rPr>
         <w:t>Subscription</w:t>
       </w:r>
+      <w:proofErr w:type="spellEnd"/>
     </w:p>
     <w:p>
       <w:pPr>
@@ -10759,14 +12879,28 @@
           <w:numId w:val="15"/>
         </w:numPr>
         <w:rPr>
-          <w:lang w:val="fr-FR"/>
-        </w:rPr>
-      </w:pPr>
-      <w:r>
-        <w:rPr>
-          <w:lang w:val="fr-FR"/>
-        </w:rPr>
-        <w:t>id : Long</w:t>
+          <w:i/>
+          <w:iCs/>
+          <w:color w:val="666666"/>
+        </w:rPr>
+      </w:pPr>
+      <w:proofErr w:type="gramStart"/>
+      <w:r>
+        <w:rPr>
+          <w:i/>
+          <w:iCs/>
+          <w:color w:val="666666"/>
+        </w:rPr>
+        <w:t>id</w:t>
+      </w:r>
+      <w:proofErr w:type="gramEnd"/>
+      <w:r>
+        <w:rPr>
+          <w:i/>
+          <w:iCs/>
+          <w:color w:val="666666"/>
+        </w:rPr>
+        <w:t xml:space="preserve"> : Long</w:t>
       </w:r>
     </w:p>
     <w:p>
@@ -10776,14 +12910,30 @@
           <w:numId w:val="15"/>
         </w:numPr>
         <w:rPr>
-          <w:lang w:val="fr-FR"/>
-        </w:rPr>
-      </w:pPr>
-      <w:r>
-        <w:rPr>
-          <w:lang w:val="fr-FR"/>
-        </w:rPr>
-        <w:t>userId : Long</w:t>
+          <w:i/>
+          <w:iCs/>
+          <w:color w:val="666666"/>
+        </w:rPr>
+      </w:pPr>
+      <w:proofErr w:type="spellStart"/>
+      <w:proofErr w:type="gramStart"/>
+      <w:r>
+        <w:rPr>
+          <w:i/>
+          <w:iCs/>
+          <w:color w:val="666666"/>
+        </w:rPr>
+        <w:t>userId</w:t>
+      </w:r>
+      <w:proofErr w:type="spellEnd"/>
+      <w:proofErr w:type="gramEnd"/>
+      <w:r>
+        <w:rPr>
+          <w:i/>
+          <w:iCs/>
+          <w:color w:val="666666"/>
+        </w:rPr>
+        <w:t xml:space="preserve"> : Long</w:t>
       </w:r>
     </w:p>
     <w:p>
@@ -10793,39 +12943,62 @@
           <w:numId w:val="15"/>
         </w:numPr>
         <w:rPr>
-          <w:lang w:val="fr-FR"/>
-        </w:rPr>
-      </w:pPr>
-      <w:r>
-        <w:rPr>
-          <w:lang w:val="fr-FR"/>
-        </w:rPr>
-        <w:lastRenderedPageBreak/>
-        <w:t>topicId : Long</w:t>
-      </w:r>
-    </w:p>
-    <w:p>
-      <w:pPr>
-        <w:rPr>
-          <w:lang w:val="fr-FR"/>
-        </w:rPr>
-      </w:pPr>
-      <w:r>
-        <w:rPr>
-          <w:lang w:val="fr-FR"/>
+          <w:i/>
+          <w:iCs/>
+          <w:color w:val="666666"/>
+        </w:rPr>
+      </w:pPr>
+      <w:proofErr w:type="spellStart"/>
+      <w:proofErr w:type="gramStart"/>
+      <w:r>
+        <w:rPr>
+          <w:i/>
+          <w:iCs/>
+          <w:color w:val="666666"/>
+        </w:rPr>
+        <w:t>topicId</w:t>
+      </w:r>
+      <w:proofErr w:type="spellEnd"/>
+      <w:proofErr w:type="gramEnd"/>
+      <w:r>
+        <w:rPr>
+          <w:i/>
+          <w:iCs/>
+          <w:color w:val="666666"/>
+        </w:rPr>
+        <w:t xml:space="preserve"> : Long</w:t>
+      </w:r>
+    </w:p>
+    <w:p>
+      <w:pPr>
+        <w:rPr>
+          <w:i/>
+          <w:iCs/>
+          <w:color w:val="666666"/>
+        </w:rPr>
+      </w:pPr>
+      <w:r>
+        <w:rPr>
+          <w:i/>
+          <w:iCs/>
+          <w:color w:val="666666"/>
         </w:rPr>
         <w:t>Table d’association entre User et Topic.</w:t>
       </w:r>
       <w:r>
         <w:rPr>
-          <w:lang w:val="fr-FR"/>
+          <w:i/>
+          <w:iCs/>
+          <w:color w:val="666666"/>
         </w:rPr>
         <w:br/>
         <w:t>Permet de modéliser une relation plusieurs-à-plusieurs entre utilisateurs et thèmes.</w:t>
       </w:r>
       <w:r>
         <w:rPr>
-          <w:lang w:val="fr-FR"/>
+          <w:i/>
+          <w:iCs/>
+          <w:color w:val="666666"/>
         </w:rPr>
         <w:br/>
         <w:t>Un utilisateur ne peut s’abonner qu’une seule fois à un même topic.</w:t>
@@ -10834,12 +13007,16 @@
     <w:p>
       <w:pPr>
         <w:rPr>
-          <w:lang w:val="fr-FR"/>
-        </w:rPr>
-      </w:pPr>
-      <w:r>
-        <w:rPr>
-          <w:lang w:val="fr-FR"/>
+          <w:i/>
+          <w:iCs/>
+          <w:color w:val="666666"/>
+        </w:rPr>
+      </w:pPr>
+      <w:r>
+        <w:rPr>
+          <w:i/>
+          <w:iCs/>
+          <w:color w:val="666666"/>
         </w:rPr>
         <w:pict w14:anchorId="12C0E1B3">
           <v:rect id="_x0000_i1028" style="width:0;height:1.5pt" o:hralign="center" o:hrstd="t" o:hr="t" fillcolor="#a0a0a0" stroked="f"/>
@@ -10849,14 +13026,16 @@
     <w:p>
       <w:pPr>
         <w:rPr>
-          <w:lang w:val="fr-FR"/>
-        </w:rPr>
-      </w:pPr>
-      <w:r>
-        <w:rPr>
-          <w:b/>
-          <w:bCs/>
-          <w:lang w:val="fr-FR"/>
+          <w:i/>
+          <w:iCs/>
+          <w:color w:val="666666"/>
+        </w:rPr>
+      </w:pPr>
+      <w:r>
+        <w:rPr>
+          <w:i/>
+          <w:iCs/>
+          <w:color w:val="666666"/>
         </w:rPr>
         <w:t>Post</w:t>
       </w:r>
@@ -10868,14 +13047,28 @@
           <w:numId w:val="16"/>
         </w:numPr>
         <w:rPr>
-          <w:lang w:val="fr-FR"/>
-        </w:rPr>
-      </w:pPr>
-      <w:r>
-        <w:rPr>
-          <w:lang w:val="fr-FR"/>
-        </w:rPr>
-        <w:t>id : Long</w:t>
+          <w:i/>
+          <w:iCs/>
+          <w:color w:val="666666"/>
+        </w:rPr>
+      </w:pPr>
+      <w:proofErr w:type="gramStart"/>
+      <w:r>
+        <w:rPr>
+          <w:i/>
+          <w:iCs/>
+          <w:color w:val="666666"/>
+        </w:rPr>
+        <w:t>id</w:t>
+      </w:r>
+      <w:proofErr w:type="gramEnd"/>
+      <w:r>
+        <w:rPr>
+          <w:i/>
+          <w:iCs/>
+          <w:color w:val="666666"/>
+        </w:rPr>
+        <w:t xml:space="preserve"> : Long</w:t>
       </w:r>
     </w:p>
     <w:p>
@@ -10885,14 +13078,30 @@
           <w:numId w:val="16"/>
         </w:numPr>
         <w:rPr>
-          <w:lang w:val="fr-FR"/>
-        </w:rPr>
-      </w:pPr>
-      <w:r>
-        <w:rPr>
-          <w:lang w:val="fr-FR"/>
-        </w:rPr>
-        <w:t>title : String</w:t>
+          <w:i/>
+          <w:iCs/>
+          <w:color w:val="666666"/>
+        </w:rPr>
+      </w:pPr>
+      <w:proofErr w:type="spellStart"/>
+      <w:proofErr w:type="gramStart"/>
+      <w:r>
+        <w:rPr>
+          <w:i/>
+          <w:iCs/>
+          <w:color w:val="666666"/>
+        </w:rPr>
+        <w:t>title</w:t>
+      </w:r>
+      <w:proofErr w:type="spellEnd"/>
+      <w:proofErr w:type="gramEnd"/>
+      <w:r>
+        <w:rPr>
+          <w:i/>
+          <w:iCs/>
+          <w:color w:val="666666"/>
+        </w:rPr>
+        <w:t xml:space="preserve"> : String</w:t>
       </w:r>
     </w:p>
     <w:p>
@@ -10902,14 +13111,28 @@
           <w:numId w:val="16"/>
         </w:numPr>
         <w:rPr>
-          <w:lang w:val="fr-FR"/>
-        </w:rPr>
-      </w:pPr>
-      <w:r>
-        <w:rPr>
-          <w:lang w:val="fr-FR"/>
-        </w:rPr>
-        <w:t>content : String</w:t>
+          <w:i/>
+          <w:iCs/>
+          <w:color w:val="666666"/>
+        </w:rPr>
+      </w:pPr>
+      <w:proofErr w:type="gramStart"/>
+      <w:r>
+        <w:rPr>
+          <w:i/>
+          <w:iCs/>
+          <w:color w:val="666666"/>
+        </w:rPr>
+        <w:t>content</w:t>
+      </w:r>
+      <w:proofErr w:type="gramEnd"/>
+      <w:r>
+        <w:rPr>
+          <w:i/>
+          <w:iCs/>
+          <w:color w:val="666666"/>
+        </w:rPr>
+        <w:t xml:space="preserve"> : String</w:t>
       </w:r>
     </w:p>
     <w:p>
@@ -10919,31 +13142,53 @@
           <w:numId w:val="16"/>
         </w:numPr>
         <w:rPr>
-          <w:lang w:val="fr-FR"/>
-        </w:rPr>
-      </w:pPr>
-      <w:r>
-        <w:rPr>
-          <w:lang w:val="fr-FR"/>
-        </w:rPr>
-        <w:t>createdAt : Date</w:t>
-      </w:r>
-    </w:p>
-    <w:p>
-      <w:pPr>
-        <w:rPr>
-          <w:lang w:val="fr-FR"/>
-        </w:rPr>
-      </w:pPr>
-      <w:r>
-        <w:rPr>
-          <w:lang w:val="fr-FR"/>
+          <w:i/>
+          <w:iCs/>
+          <w:color w:val="666666"/>
+        </w:rPr>
+      </w:pPr>
+      <w:proofErr w:type="spellStart"/>
+      <w:proofErr w:type="gramStart"/>
+      <w:r>
+        <w:rPr>
+          <w:i/>
+          <w:iCs/>
+          <w:color w:val="666666"/>
+        </w:rPr>
+        <w:t>createdAt</w:t>
+      </w:r>
+      <w:proofErr w:type="spellEnd"/>
+      <w:proofErr w:type="gramEnd"/>
+      <w:r>
+        <w:rPr>
+          <w:i/>
+          <w:iCs/>
+          <w:color w:val="666666"/>
+        </w:rPr>
+        <w:t xml:space="preserve"> : Date</w:t>
+      </w:r>
+    </w:p>
+    <w:p>
+      <w:pPr>
+        <w:rPr>
+          <w:i/>
+          <w:iCs/>
+          <w:color w:val="666666"/>
+        </w:rPr>
+      </w:pPr>
+      <w:r>
+        <w:rPr>
+          <w:i/>
+          <w:iCs/>
+          <w:color w:val="666666"/>
         </w:rPr>
         <w:t>Représente un article publié par un utilisateur sur un thème donné.</w:t>
       </w:r>
       <w:r>
         <w:rPr>
-          <w:lang w:val="fr-FR"/>
+          <w:i/>
+          <w:iCs/>
+          <w:color w:val="666666"/>
         </w:rPr>
         <w:br/>
         <w:t>L’auteur et la date sont générés automatiquement côté serveur.</w:t>
@@ -10952,12 +13197,16 @@
     <w:p>
       <w:pPr>
         <w:rPr>
-          <w:lang w:val="fr-FR"/>
-        </w:rPr>
-      </w:pPr>
-      <w:r>
-        <w:rPr>
-          <w:lang w:val="fr-FR"/>
+          <w:i/>
+          <w:iCs/>
+          <w:color w:val="666666"/>
+        </w:rPr>
+      </w:pPr>
+      <w:r>
+        <w:rPr>
+          <w:i/>
+          <w:iCs/>
+          <w:color w:val="666666"/>
         </w:rPr>
         <w:t>Relations :</w:t>
       </w:r>
@@ -10969,14 +13218,36 @@
           <w:numId w:val="17"/>
         </w:numPr>
         <w:rPr>
-          <w:lang w:val="fr-FR"/>
-        </w:rPr>
-      </w:pPr>
-      <w:r>
-        <w:rPr>
-          <w:lang w:val="fr-FR"/>
-        </w:rPr>
-        <w:t>Un utilisateur peut écrire plusieurs posts.</w:t>
+          <w:i/>
+          <w:iCs/>
+          <w:color w:val="666666"/>
+        </w:rPr>
+      </w:pPr>
+      <w:r>
+        <w:rPr>
+          <w:i/>
+          <w:iCs/>
+          <w:color w:val="666666"/>
+        </w:rPr>
+        <w:t xml:space="preserve">Un utilisateur peut écrire plusieurs </w:t>
+      </w:r>
+      <w:proofErr w:type="spellStart"/>
+      <w:r>
+        <w:rPr>
+          <w:i/>
+          <w:iCs/>
+          <w:color w:val="666666"/>
+        </w:rPr>
+        <w:t>posts</w:t>
+      </w:r>
+      <w:proofErr w:type="spellEnd"/>
+      <w:r>
+        <w:rPr>
+          <w:i/>
+          <w:iCs/>
+          <w:color w:val="666666"/>
+        </w:rPr>
+        <w:t>.</w:t>
       </w:r>
     </w:p>
     <w:p>
@@ -10986,12 +13257,16 @@
           <w:numId w:val="17"/>
         </w:numPr>
         <w:rPr>
-          <w:lang w:val="fr-FR"/>
-        </w:rPr>
-      </w:pPr>
-      <w:r>
-        <w:rPr>
-          <w:lang w:val="fr-FR"/>
+          <w:i/>
+          <w:iCs/>
+          <w:color w:val="666666"/>
+        </w:rPr>
+      </w:pPr>
+      <w:r>
+        <w:rPr>
+          <w:i/>
+          <w:iCs/>
+          <w:color w:val="666666"/>
         </w:rPr>
         <w:t>Un post appartient à un seul utilisateur.</w:t>
       </w:r>
@@ -11003,12 +13278,16 @@
           <w:numId w:val="17"/>
         </w:numPr>
         <w:rPr>
-          <w:lang w:val="fr-FR"/>
-        </w:rPr>
-      </w:pPr>
-      <w:r>
-        <w:rPr>
-          <w:lang w:val="fr-FR"/>
+          <w:i/>
+          <w:iCs/>
+          <w:color w:val="666666"/>
+        </w:rPr>
+      </w:pPr>
+      <w:r>
+        <w:rPr>
+          <w:i/>
+          <w:iCs/>
+          <w:color w:val="666666"/>
         </w:rPr>
         <w:t>Un post appartient à un seul topic.</w:t>
       </w:r>
@@ -11016,12 +13295,16 @@
     <w:p>
       <w:pPr>
         <w:rPr>
-          <w:lang w:val="fr-FR"/>
-        </w:rPr>
-      </w:pPr>
-      <w:r>
-        <w:rPr>
-          <w:lang w:val="fr-FR"/>
+          <w:i/>
+          <w:iCs/>
+          <w:color w:val="666666"/>
+        </w:rPr>
+      </w:pPr>
+      <w:r>
+        <w:rPr>
+          <w:i/>
+          <w:iCs/>
+          <w:color w:val="666666"/>
         </w:rPr>
         <w:pict w14:anchorId="0C9F460E">
           <v:rect id="_x0000_i1029" style="width:0;height:1.5pt" o:hralign="center" o:hrstd="t" o:hr="t" fillcolor="#a0a0a0" stroked="f"/>
@@ -11031,14 +13314,16 @@
     <w:p>
       <w:pPr>
         <w:rPr>
-          <w:lang w:val="fr-FR"/>
-        </w:rPr>
-      </w:pPr>
-      <w:r>
-        <w:rPr>
-          <w:b/>
-          <w:bCs/>
-          <w:lang w:val="fr-FR"/>
+          <w:i/>
+          <w:iCs/>
+          <w:color w:val="666666"/>
+        </w:rPr>
+      </w:pPr>
+      <w:r>
+        <w:rPr>
+          <w:i/>
+          <w:iCs/>
+          <w:color w:val="666666"/>
         </w:rPr>
         <w:t>Comment</w:t>
       </w:r>
@@ -11050,14 +13335,28 @@
           <w:numId w:val="18"/>
         </w:numPr>
         <w:rPr>
-          <w:lang w:val="fr-FR"/>
-        </w:rPr>
-      </w:pPr>
-      <w:r>
-        <w:rPr>
-          <w:lang w:val="fr-FR"/>
-        </w:rPr>
-        <w:t>id : Long</w:t>
+          <w:i/>
+          <w:iCs/>
+          <w:color w:val="666666"/>
+        </w:rPr>
+      </w:pPr>
+      <w:proofErr w:type="gramStart"/>
+      <w:r>
+        <w:rPr>
+          <w:i/>
+          <w:iCs/>
+          <w:color w:val="666666"/>
+        </w:rPr>
+        <w:t>id</w:t>
+      </w:r>
+      <w:proofErr w:type="gramEnd"/>
+      <w:r>
+        <w:rPr>
+          <w:i/>
+          <w:iCs/>
+          <w:color w:val="666666"/>
+        </w:rPr>
+        <w:t xml:space="preserve"> : Long</w:t>
       </w:r>
     </w:p>
     <w:p>
@@ -11067,14 +13366,28 @@
           <w:numId w:val="18"/>
         </w:numPr>
         <w:rPr>
-          <w:lang w:val="fr-FR"/>
-        </w:rPr>
-      </w:pPr>
-      <w:r>
-        <w:rPr>
-          <w:lang w:val="fr-FR"/>
-        </w:rPr>
-        <w:t>content : String</w:t>
+          <w:i/>
+          <w:iCs/>
+          <w:color w:val="666666"/>
+        </w:rPr>
+      </w:pPr>
+      <w:proofErr w:type="gramStart"/>
+      <w:r>
+        <w:rPr>
+          <w:i/>
+          <w:iCs/>
+          <w:color w:val="666666"/>
+        </w:rPr>
+        <w:t>content</w:t>
+      </w:r>
+      <w:proofErr w:type="gramEnd"/>
+      <w:r>
+        <w:rPr>
+          <w:i/>
+          <w:iCs/>
+          <w:color w:val="666666"/>
+        </w:rPr>
+        <w:t xml:space="preserve"> : String</w:t>
       </w:r>
     </w:p>
     <w:p>
@@ -11084,38 +13397,62 @@
           <w:numId w:val="18"/>
         </w:numPr>
         <w:rPr>
-          <w:lang w:val="fr-FR"/>
-        </w:rPr>
-      </w:pPr>
-      <w:r>
-        <w:rPr>
-          <w:lang w:val="fr-FR"/>
-        </w:rPr>
-        <w:t>createdAt : Date</w:t>
-      </w:r>
-    </w:p>
-    <w:p>
-      <w:pPr>
-        <w:rPr>
-          <w:lang w:val="fr-FR"/>
-        </w:rPr>
-      </w:pPr>
-      <w:r>
-        <w:rPr>
-          <w:lang w:val="fr-FR"/>
+          <w:i/>
+          <w:iCs/>
+          <w:color w:val="666666"/>
+        </w:rPr>
+      </w:pPr>
+      <w:proofErr w:type="spellStart"/>
+      <w:proofErr w:type="gramStart"/>
+      <w:r>
+        <w:rPr>
+          <w:i/>
+          <w:iCs/>
+          <w:color w:val="666666"/>
+        </w:rPr>
+        <w:t>createdAt</w:t>
+      </w:r>
+      <w:proofErr w:type="spellEnd"/>
+      <w:proofErr w:type="gramEnd"/>
+      <w:r>
+        <w:rPr>
+          <w:i/>
+          <w:iCs/>
+          <w:color w:val="666666"/>
+        </w:rPr>
+        <w:t xml:space="preserve"> : Date</w:t>
+      </w:r>
+    </w:p>
+    <w:p>
+      <w:pPr>
+        <w:rPr>
+          <w:i/>
+          <w:iCs/>
+          <w:color w:val="666666"/>
+        </w:rPr>
+      </w:pPr>
+      <w:r>
+        <w:rPr>
+          <w:i/>
+          <w:iCs/>
+          <w:color w:val="666666"/>
         </w:rPr>
         <w:t>Représente un commentaire associé à un article.</w:t>
       </w:r>
       <w:r>
         <w:rPr>
-          <w:lang w:val="fr-FR"/>
+          <w:i/>
+          <w:iCs/>
+          <w:color w:val="666666"/>
         </w:rPr>
         <w:br/>
         <w:t>Un commentaire appartient uniquement à un post (non récursif, pas de sous-commentaires).</w:t>
       </w:r>
       <w:r>
         <w:rPr>
-          <w:lang w:val="fr-FR"/>
+          <w:i/>
+          <w:iCs/>
+          <w:color w:val="666666"/>
         </w:rPr>
         <w:br/>
         <w:t>L’auteur et la date sont générés automatiquement.</w:t>
@@ -11124,12 +13461,16 @@
     <w:p>
       <w:pPr>
         <w:rPr>
-          <w:lang w:val="fr-FR"/>
-        </w:rPr>
-      </w:pPr>
-      <w:r>
-        <w:rPr>
-          <w:lang w:val="fr-FR"/>
+          <w:i/>
+          <w:iCs/>
+          <w:color w:val="666666"/>
+        </w:rPr>
+      </w:pPr>
+      <w:r>
+        <w:rPr>
+          <w:i/>
+          <w:iCs/>
+          <w:color w:val="666666"/>
         </w:rPr>
         <w:pict w14:anchorId="554F3923">
           <v:rect id="_x0000_i1030" style="width:0;height:1.5pt" o:hralign="center" o:hrstd="t" o:hr="t" fillcolor="#a0a0a0" stroked="f"/>
@@ -11139,16 +13480,16 @@
     <w:p>
       <w:pPr>
         <w:rPr>
-          <w:b/>
-          <w:bCs/>
-          <w:lang w:val="fr-FR"/>
-        </w:rPr>
-      </w:pPr>
-      <w:r>
-        <w:rPr>
-          <w:b/>
-          <w:bCs/>
-          <w:lang w:val="fr-FR"/>
+          <w:i/>
+          <w:iCs/>
+          <w:color w:val="666666"/>
+        </w:rPr>
+      </w:pPr>
+      <w:r>
+        <w:rPr>
+          <w:i/>
+          <w:iCs/>
+          <w:color w:val="666666"/>
         </w:rPr>
         <w:t>2. Relations principales</w:t>
       </w:r>
@@ -11160,12 +13501,16 @@
           <w:numId w:val="19"/>
         </w:numPr>
         <w:rPr>
-          <w:lang w:val="fr-FR"/>
-        </w:rPr>
-      </w:pPr>
-      <w:r>
-        <w:rPr>
-          <w:lang w:val="fr-FR"/>
+          <w:i/>
+          <w:iCs/>
+          <w:color w:val="666666"/>
+        </w:rPr>
+      </w:pPr>
+      <w:r>
+        <w:rPr>
+          <w:i/>
+          <w:iCs/>
+          <w:color w:val="666666"/>
         </w:rPr>
         <w:t>User (1) — (N) Post</w:t>
       </w:r>
@@ -11177,12 +13522,16 @@
           <w:numId w:val="19"/>
         </w:numPr>
         <w:rPr>
-          <w:lang w:val="fr-FR"/>
-        </w:rPr>
-      </w:pPr>
-      <w:r>
-        <w:rPr>
-          <w:lang w:val="fr-FR"/>
+          <w:i/>
+          <w:iCs/>
+          <w:color w:val="666666"/>
+        </w:rPr>
+      </w:pPr>
+      <w:r>
+        <w:rPr>
+          <w:i/>
+          <w:iCs/>
+          <w:color w:val="666666"/>
         </w:rPr>
         <w:t>User (1) — (N) Comment</w:t>
       </w:r>
@@ -11194,15 +13543,29 @@
           <w:numId w:val="19"/>
         </w:numPr>
         <w:rPr>
-          <w:lang w:val="fr-FR"/>
-        </w:rPr>
-      </w:pPr>
-      <w:r>
-        <w:rPr>
-          <w:lang w:val="fr-FR"/>
-        </w:rPr>
-        <w:t>User (N) — (N) Topic via Subscription</w:t>
-      </w:r>
+          <w:i/>
+          <w:iCs/>
+          <w:color w:val="666666"/>
+        </w:rPr>
+      </w:pPr>
+      <w:r>
+        <w:rPr>
+          <w:i/>
+          <w:iCs/>
+          <w:color w:val="666666"/>
+        </w:rPr>
+        <w:t xml:space="preserve">User (N) — (N) Topic via </w:t>
+      </w:r>
+      <w:proofErr w:type="spellStart"/>
+      <w:r>
+        <w:rPr>
+          <w:i/>
+          <w:iCs/>
+          <w:color w:val="666666"/>
+        </w:rPr>
+        <w:t>Subscription</w:t>
+      </w:r>
+      <w:proofErr w:type="spellEnd"/>
     </w:p>
     <w:p>
       <w:pPr>
@@ -11211,13 +13574,18 @@
           <w:numId w:val="19"/>
         </w:numPr>
         <w:rPr>
-          <w:lang w:val="fr-FR"/>
-        </w:rPr>
-      </w:pPr>
-      <w:r>
-        <w:rPr>
-          <w:lang w:val="fr-FR"/>
-        </w:rPr>
+          <w:i/>
+          <w:iCs/>
+          <w:color w:val="666666"/>
+        </w:rPr>
+      </w:pPr>
+      <w:r>
+        <w:rPr>
+          <w:i/>
+          <w:iCs/>
+          <w:color w:val="666666"/>
+        </w:rPr>
+        <w:lastRenderedPageBreak/>
         <w:t>Topic (1) — (N) Post</w:t>
       </w:r>
     </w:p>
@@ -11228,12 +13596,16 @@
           <w:numId w:val="19"/>
         </w:numPr>
         <w:rPr>
-          <w:lang w:val="fr-FR"/>
-        </w:rPr>
-      </w:pPr>
-      <w:r>
-        <w:rPr>
-          <w:lang w:val="fr-FR"/>
+          <w:i/>
+          <w:iCs/>
+          <w:color w:val="666666"/>
+        </w:rPr>
+      </w:pPr>
+      <w:r>
+        <w:rPr>
+          <w:i/>
+          <w:iCs/>
+          <w:color w:val="666666"/>
         </w:rPr>
         <w:t>Post (1) — (N) Comment</w:t>
       </w:r>
@@ -11241,12 +13613,16 @@
     <w:p>
       <w:pPr>
         <w:rPr>
-          <w:lang w:val="fr-FR"/>
-        </w:rPr>
-      </w:pPr>
-      <w:r>
-        <w:rPr>
-          <w:lang w:val="fr-FR"/>
+          <w:i/>
+          <w:iCs/>
+          <w:color w:val="666666"/>
+        </w:rPr>
+      </w:pPr>
+      <w:r>
+        <w:rPr>
+          <w:i/>
+          <w:iCs/>
+          <w:color w:val="666666"/>
         </w:rPr>
         <w:t>Ce modèle garantit une cohérence relationnelle claire et une bonne évolutivité.</w:t>
       </w:r>
@@ -11254,12 +13630,16 @@
     <w:p>
       <w:pPr>
         <w:rPr>
-          <w:lang w:val="fr-FR"/>
-        </w:rPr>
-      </w:pPr>
-      <w:r>
-        <w:rPr>
-          <w:lang w:val="fr-FR"/>
+          <w:i/>
+          <w:iCs/>
+          <w:color w:val="666666"/>
+        </w:rPr>
+      </w:pPr>
+      <w:r>
+        <w:rPr>
+          <w:i/>
+          <w:iCs/>
+          <w:color w:val="666666"/>
         </w:rPr>
         <w:pict w14:anchorId="5B4FDA71">
           <v:rect id="_x0000_i1031" style="width:0;height:1.5pt" o:hralign="center" o:hrstd="t" o:hr="t" fillcolor="#a0a0a0" stroked="f"/>
@@ -11269,16 +13649,16 @@
     <w:p>
       <w:pPr>
         <w:rPr>
-          <w:b/>
-          <w:bCs/>
-          <w:lang w:val="fr-FR"/>
-        </w:rPr>
-      </w:pPr>
-      <w:r>
-        <w:rPr>
-          <w:b/>
-          <w:bCs/>
-          <w:lang w:val="fr-FR"/>
+          <w:i/>
+          <w:iCs/>
+          <w:color w:val="666666"/>
+        </w:rPr>
+      </w:pPr>
+      <w:r>
+        <w:rPr>
+          <w:i/>
+          <w:iCs/>
+          <w:color w:val="666666"/>
         </w:rPr>
         <w:t>3. Formats des échanges API</w:t>
       </w:r>
@@ -11286,47 +13666,50 @@
     <w:p>
       <w:pPr>
         <w:rPr>
-          <w:lang w:val="fr-FR"/>
-        </w:rPr>
-      </w:pPr>
-      <w:r>
-        <w:rPr>
-          <w:lang w:val="fr-FR"/>
-        </w:rPr>
-        <w:t xml:space="preserve">Les données sont échangées au format </w:t>
-      </w:r>
-      <w:r>
-        <w:rPr>
-          <w:b/>
-          <w:bCs/>
-          <w:lang w:val="fr-FR"/>
-        </w:rPr>
-        <w:t>JSON</w:t>
-      </w:r>
-      <w:r>
-        <w:rPr>
-          <w:lang w:val="fr-FR"/>
-        </w:rPr>
-        <w:t xml:space="preserve"> via une API REST sécurisée.</w:t>
-      </w:r>
-    </w:p>
-    <w:p>
-      <w:pPr>
-        <w:rPr>
-          <w:lang w:val="fr-FR"/>
-        </w:rPr>
-      </w:pPr>
-      <w:r>
-        <w:rPr>
-          <w:lang w:val="fr-FR"/>
+          <w:i/>
+          <w:iCs/>
+          <w:color w:val="666666"/>
+        </w:rPr>
+      </w:pPr>
+      <w:r>
+        <w:rPr>
+          <w:i/>
+          <w:iCs/>
+          <w:color w:val="666666"/>
+        </w:rPr>
+        <w:t>Les données sont échangées au format JSON via une API REST sécurisée.</w:t>
+      </w:r>
+    </w:p>
+    <w:p>
+      <w:pPr>
+        <w:rPr>
+          <w:i/>
+          <w:iCs/>
+          <w:color w:val="666666"/>
+        </w:rPr>
+      </w:pPr>
+      <w:r>
+        <w:rPr>
+          <w:i/>
+          <w:iCs/>
+          <w:color w:val="666666"/>
         </w:rPr>
         <w:t>Exemple de structure simplifiée d’un Post :</w:t>
       </w:r>
     </w:p>
     <w:p>
-      <w:r>
-        <w:rPr>
-          <w:noProof/>
+      <w:pPr>
+        <w:rPr>
+          <w:i/>
+          <w:iCs/>
+          <w:color w:val="666666"/>
+        </w:rPr>
+      </w:pPr>
+      <w:r>
+        <w:rPr>
+          <w:i/>
+          <w:iCs/>
+          <w:color w:val="666666"/>
         </w:rPr>
         <w:drawing>
           <wp:inline distT="0" distB="0" distL="0" distR="0" wp14:anchorId="46C695A8" wp14:editId="76444261">
@@ -11368,47 +13751,52 @@
     <w:p>
       <w:pPr>
         <w:rPr>
-          <w:lang w:val="fr-FR"/>
-        </w:rPr>
-      </w:pPr>
-      <w:r>
-        <w:rPr>
-          <w:lang w:val="fr-FR"/>
-        </w:rPr>
-        <w:t>L</w:t>
-      </w:r>
-      <w:r>
-        <w:rPr>
-          <w:lang w:val="fr-FR"/>
-        </w:rPr>
-        <w:t xml:space="preserve">es entités exposées au front sont contrôlées via des </w:t>
-      </w:r>
-      <w:r>
-        <w:rPr>
-          <w:b/>
-          <w:bCs/>
-          <w:lang w:val="fr-FR"/>
-        </w:rPr>
-        <w:t>DTO</w:t>
-      </w:r>
-      <w:r>
-        <w:rPr>
-          <w:lang w:val="fr-FR"/>
-        </w:rPr>
-        <w:t xml:space="preserve"> afin d’éviter l’exposition directe des entités internes (notamment le passwordHash).</w:t>
-      </w:r>
-    </w:p>
-    <w:p>
-      <w:pPr>
-        <w:rPr>
-          <w:lang w:val="fr-FR"/>
-        </w:rPr>
-      </w:pPr>
-      <w:r>
-        <w:rPr>
-          <w:lang w:val="fr-FR"/>
-        </w:rPr>
-        <w:lastRenderedPageBreak/>
+          <w:i/>
+          <w:iCs/>
+          <w:color w:val="666666"/>
+        </w:rPr>
+      </w:pPr>
+      <w:r>
+        <w:rPr>
+          <w:i/>
+          <w:iCs/>
+          <w:color w:val="666666"/>
+        </w:rPr>
+        <w:t xml:space="preserve">Les entités exposées au front sont contrôlées via des DTO afin d’éviter l’exposition directe des entités internes (notamment le </w:t>
+      </w:r>
+      <w:proofErr w:type="spellStart"/>
+      <w:r>
+        <w:rPr>
+          <w:i/>
+          <w:iCs/>
+          <w:color w:val="666666"/>
+        </w:rPr>
+        <w:t>passwordHash</w:t>
+      </w:r>
+      <w:proofErr w:type="spellEnd"/>
+      <w:r>
+        <w:rPr>
+          <w:i/>
+          <w:iCs/>
+          <w:color w:val="666666"/>
+        </w:rPr>
+        <w:t>).</w:t>
+      </w:r>
+    </w:p>
+    <w:p>
+      <w:pPr>
+        <w:rPr>
+          <w:i/>
+          <w:iCs/>
+          <w:color w:val="666666"/>
+        </w:rPr>
+      </w:pPr>
+      <w:r>
+        <w:rPr>
+          <w:i/>
+          <w:iCs/>
+          <w:color w:val="666666"/>
+        </w:rPr>
         <w:pict w14:anchorId="1F4B9296">
           <v:rect id="_x0000_i1032" style="width:0;height:1.5pt" o:hralign="center" o:hrstd="t" o:hr="t" fillcolor="#a0a0a0" stroked="f"/>
         </w:pict>
@@ -11417,16 +13805,16 @@
     <w:p>
       <w:pPr>
         <w:rPr>
-          <w:b/>
-          <w:bCs/>
-          <w:lang w:val="fr-FR"/>
-        </w:rPr>
-      </w:pPr>
-      <w:r>
-        <w:rPr>
-          <w:b/>
-          <w:bCs/>
-          <w:lang w:val="fr-FR"/>
+          <w:i/>
+          <w:iCs/>
+          <w:color w:val="666666"/>
+        </w:rPr>
+      </w:pPr>
+      <w:r>
+        <w:rPr>
+          <w:i/>
+          <w:iCs/>
+          <w:color w:val="666666"/>
         </w:rPr>
         <w:t>4. Règles de validation</w:t>
       </w:r>
@@ -11434,12 +13822,16 @@
     <w:p>
       <w:pPr>
         <w:rPr>
-          <w:lang w:val="fr-FR"/>
-        </w:rPr>
-      </w:pPr>
-      <w:r>
-        <w:rPr>
-          <w:lang w:val="fr-FR"/>
+          <w:i/>
+          <w:iCs/>
+          <w:color w:val="666666"/>
+        </w:rPr>
+      </w:pPr>
+      <w:r>
+        <w:rPr>
+          <w:i/>
+          <w:iCs/>
+          <w:color w:val="666666"/>
         </w:rPr>
         <w:t>Les validations métier implémentées sont conformes aux spécifications :</w:t>
       </w:r>
@@ -11451,12 +13843,16 @@
           <w:numId w:val="20"/>
         </w:numPr>
         <w:rPr>
-          <w:lang w:val="fr-FR"/>
-        </w:rPr>
-      </w:pPr>
-      <w:r>
-        <w:rPr>
-          <w:lang w:val="fr-FR"/>
+          <w:i/>
+          <w:iCs/>
+          <w:color w:val="666666"/>
+        </w:rPr>
+      </w:pPr>
+      <w:r>
+        <w:rPr>
+          <w:i/>
+          <w:iCs/>
+          <w:color w:val="666666"/>
         </w:rPr>
         <w:t>Mot de passe :</w:t>
       </w:r>
@@ -11468,12 +13864,16 @@
           <w:numId w:val="20"/>
         </w:numPr>
         <w:rPr>
-          <w:lang w:val="fr-FR"/>
-        </w:rPr>
-      </w:pPr>
-      <w:r>
-        <w:rPr>
-          <w:lang w:val="fr-FR"/>
+          <w:i/>
+          <w:iCs/>
+          <w:color w:val="666666"/>
+        </w:rPr>
+      </w:pPr>
+      <w:r>
+        <w:rPr>
+          <w:i/>
+          <w:iCs/>
+          <w:color w:val="666666"/>
         </w:rPr>
         <w:t>Minimum 8 caractères</w:t>
       </w:r>
@@ -11485,12 +13885,16 @@
           <w:numId w:val="20"/>
         </w:numPr>
         <w:rPr>
-          <w:lang w:val="fr-FR"/>
-        </w:rPr>
-      </w:pPr>
-      <w:r>
-        <w:rPr>
-          <w:lang w:val="fr-FR"/>
+          <w:i/>
+          <w:iCs/>
+          <w:color w:val="666666"/>
+        </w:rPr>
+      </w:pPr>
+      <w:r>
+        <w:rPr>
+          <w:i/>
+          <w:iCs/>
+          <w:color w:val="666666"/>
         </w:rPr>
         <w:t>Au moins une majuscule</w:t>
       </w:r>
@@ -11502,12 +13906,16 @@
           <w:numId w:val="20"/>
         </w:numPr>
         <w:rPr>
-          <w:lang w:val="fr-FR"/>
-        </w:rPr>
-      </w:pPr>
-      <w:r>
-        <w:rPr>
-          <w:lang w:val="fr-FR"/>
+          <w:i/>
+          <w:iCs/>
+          <w:color w:val="666666"/>
+        </w:rPr>
+      </w:pPr>
+      <w:r>
+        <w:rPr>
+          <w:i/>
+          <w:iCs/>
+          <w:color w:val="666666"/>
         </w:rPr>
         <w:t>Au moins une minuscule</w:t>
       </w:r>
@@ -11519,12 +13927,16 @@
           <w:numId w:val="20"/>
         </w:numPr>
         <w:rPr>
-          <w:lang w:val="fr-FR"/>
-        </w:rPr>
-      </w:pPr>
-      <w:r>
-        <w:rPr>
-          <w:lang w:val="fr-FR"/>
+          <w:i/>
+          <w:iCs/>
+          <w:color w:val="666666"/>
+        </w:rPr>
+      </w:pPr>
+      <w:r>
+        <w:rPr>
+          <w:i/>
+          <w:iCs/>
+          <w:color w:val="666666"/>
         </w:rPr>
         <w:t>Au moins un chiffre</w:t>
       </w:r>
@@ -11536,12 +13948,16 @@
           <w:numId w:val="20"/>
         </w:numPr>
         <w:rPr>
-          <w:lang w:val="fr-FR"/>
-        </w:rPr>
-      </w:pPr>
-      <w:r>
-        <w:rPr>
-          <w:lang w:val="fr-FR"/>
+          <w:i/>
+          <w:iCs/>
+          <w:color w:val="666666"/>
+        </w:rPr>
+      </w:pPr>
+      <w:r>
+        <w:rPr>
+          <w:i/>
+          <w:iCs/>
+          <w:color w:val="666666"/>
         </w:rPr>
         <w:t>Au moins un caractère spécial</w:t>
       </w:r>
@@ -11553,12 +13969,16 @@
           <w:numId w:val="20"/>
         </w:numPr>
         <w:rPr>
-          <w:lang w:val="fr-FR"/>
-        </w:rPr>
-      </w:pPr>
-      <w:r>
-        <w:rPr>
-          <w:lang w:val="fr-FR"/>
+          <w:i/>
+          <w:iCs/>
+          <w:color w:val="666666"/>
+        </w:rPr>
+      </w:pPr>
+      <w:r>
+        <w:rPr>
+          <w:i/>
+          <w:iCs/>
+          <w:color w:val="666666"/>
         </w:rPr>
         <w:t>Un commentaire ne peut pas être vide.</w:t>
       </w:r>
@@ -11570,12 +13990,16 @@
           <w:numId w:val="20"/>
         </w:numPr>
         <w:rPr>
-          <w:lang w:val="fr-FR"/>
-        </w:rPr>
-      </w:pPr>
-      <w:r>
-        <w:rPr>
-          <w:lang w:val="fr-FR"/>
+          <w:i/>
+          <w:iCs/>
+          <w:color w:val="666666"/>
+        </w:rPr>
+      </w:pPr>
+      <w:r>
+        <w:rPr>
+          <w:i/>
+          <w:iCs/>
+          <w:color w:val="666666"/>
         </w:rPr>
         <w:t>Un post doit obligatoirement être associé à un topic.</w:t>
       </w:r>
@@ -11587,12 +14011,16 @@
           <w:numId w:val="20"/>
         </w:numPr>
         <w:rPr>
-          <w:lang w:val="fr-FR"/>
-        </w:rPr>
-      </w:pPr>
-      <w:r>
-        <w:rPr>
-          <w:lang w:val="fr-FR"/>
+          <w:i/>
+          <w:iCs/>
+          <w:color w:val="666666"/>
+        </w:rPr>
+      </w:pPr>
+      <w:r>
+        <w:rPr>
+          <w:i/>
+          <w:iCs/>
+          <w:color w:val="666666"/>
         </w:rPr>
         <w:t>L’auteur et la date sont générés automatiquement.</w:t>
       </w:r>
@@ -11604,12 +14032,16 @@
           <w:numId w:val="20"/>
         </w:numPr>
         <w:rPr>
-          <w:lang w:val="fr-FR"/>
-        </w:rPr>
-      </w:pPr>
-      <w:r>
-        <w:rPr>
-          <w:lang w:val="fr-FR"/>
+          <w:i/>
+          <w:iCs/>
+          <w:color w:val="666666"/>
+        </w:rPr>
+      </w:pPr>
+      <w:r>
+        <w:rPr>
+          <w:i/>
+          <w:iCs/>
+          <w:color w:val="666666"/>
         </w:rPr>
         <w:t>Un utilisateur ne peut pas s’abonner deux fois au même topic.</w:t>
       </w:r>
@@ -11617,12 +14049,16 @@
     <w:p>
       <w:pPr>
         <w:rPr>
-          <w:lang w:val="fr-FR"/>
-        </w:rPr>
-      </w:pPr>
-      <w:r>
-        <w:rPr>
-          <w:lang w:val="fr-FR"/>
+          <w:i/>
+          <w:iCs/>
+          <w:color w:val="666666"/>
+        </w:rPr>
+      </w:pPr>
+      <w:r>
+        <w:rPr>
+          <w:i/>
+          <w:iCs/>
+          <w:color w:val="666666"/>
         </w:rPr>
         <w:pict w14:anchorId="31433C2A">
           <v:rect id="_x0000_i1033" style="width:0;height:1.5pt" o:hralign="center" o:hrstd="t" o:hr="t" fillcolor="#a0a0a0" stroked="f"/>
@@ -11632,16 +14068,16 @@
     <w:p>
       <w:pPr>
         <w:rPr>
-          <w:b/>
-          <w:bCs/>
-          <w:lang w:val="fr-FR"/>
-        </w:rPr>
-      </w:pPr>
-      <w:r>
-        <w:rPr>
-          <w:b/>
-          <w:bCs/>
-          <w:lang w:val="fr-FR"/>
+          <w:i/>
+          <w:iCs/>
+          <w:color w:val="666666"/>
+        </w:rPr>
+      </w:pPr>
+      <w:r>
+        <w:rPr>
+          <w:i/>
+          <w:iCs/>
+          <w:color w:val="666666"/>
         </w:rPr>
         <w:t>5. Sécurisation des données</w:t>
       </w:r>
@@ -11653,14 +14089,36 @@
           <w:numId w:val="21"/>
         </w:numPr>
         <w:rPr>
-          <w:lang w:val="fr-FR"/>
-        </w:rPr>
-      </w:pPr>
-      <w:r>
-        <w:rPr>
-          <w:lang w:val="fr-FR"/>
-        </w:rPr>
-        <w:t>Authentification via JWT (stateless).</w:t>
+          <w:i/>
+          <w:iCs/>
+          <w:color w:val="666666"/>
+        </w:rPr>
+      </w:pPr>
+      <w:r>
+        <w:rPr>
+          <w:i/>
+          <w:iCs/>
+          <w:color w:val="666666"/>
+        </w:rPr>
+        <w:t>Authentification via JWT (</w:t>
+      </w:r>
+      <w:proofErr w:type="spellStart"/>
+      <w:r>
+        <w:rPr>
+          <w:i/>
+          <w:iCs/>
+          <w:color w:val="666666"/>
+        </w:rPr>
+        <w:t>stateless</w:t>
+      </w:r>
+      <w:proofErr w:type="spellEnd"/>
+      <w:r>
+        <w:rPr>
+          <w:i/>
+          <w:iCs/>
+          <w:color w:val="666666"/>
+        </w:rPr>
+        <w:t>).</w:t>
       </w:r>
     </w:p>
     <w:p>
@@ -11670,14 +14128,28 @@
           <w:numId w:val="21"/>
         </w:numPr>
         <w:rPr>
-          <w:lang w:val="fr-FR"/>
-        </w:rPr>
-      </w:pPr>
-      <w:r>
-        <w:rPr>
-          <w:lang w:val="fr-FR"/>
-        </w:rPr>
-        <w:t>Token transmis dans l’en-tête HTTP :</w:t>
+          <w:i/>
+          <w:iCs/>
+          <w:color w:val="666666"/>
+        </w:rPr>
+      </w:pPr>
+      <w:proofErr w:type="spellStart"/>
+      <w:r>
+        <w:rPr>
+          <w:i/>
+          <w:iCs/>
+          <w:color w:val="666666"/>
+        </w:rPr>
+        <w:t>Token</w:t>
+      </w:r>
+      <w:proofErr w:type="spellEnd"/>
+      <w:r>
+        <w:rPr>
+          <w:i/>
+          <w:iCs/>
+          <w:color w:val="666666"/>
+        </w:rPr>
+        <w:t xml:space="preserve"> transmis dans l’en-tête HTTP :</w:t>
       </w:r>
     </w:p>
     <w:p>
@@ -11687,14 +14159,56 @@
           <w:numId w:val="21"/>
         </w:numPr>
         <w:rPr>
-          <w:lang w:val="fr-FR"/>
-        </w:rPr>
-      </w:pPr>
-      <w:r>
-        <w:rPr>
-          <w:lang w:val="fr-FR"/>
-        </w:rPr>
-        <w:t>Authorization: Bearer &lt;token&gt;</w:t>
+          <w:i/>
+          <w:iCs/>
+          <w:color w:val="666666"/>
+        </w:rPr>
+      </w:pPr>
+      <w:proofErr w:type="spellStart"/>
+      <w:proofErr w:type="gramStart"/>
+      <w:r>
+        <w:rPr>
+          <w:i/>
+          <w:iCs/>
+          <w:color w:val="666666"/>
+        </w:rPr>
+        <w:t>Authorization</w:t>
+      </w:r>
+      <w:proofErr w:type="spellEnd"/>
+      <w:r>
+        <w:rPr>
+          <w:i/>
+          <w:iCs/>
+          <w:color w:val="666666"/>
+        </w:rPr>
+        <w:t>:</w:t>
+      </w:r>
+      <w:proofErr w:type="gramEnd"/>
+      <w:r>
+        <w:rPr>
+          <w:i/>
+          <w:iCs/>
+          <w:color w:val="666666"/>
+        </w:rPr>
+        <w:t xml:space="preserve"> Bearer &lt;</w:t>
+      </w:r>
+      <w:proofErr w:type="spellStart"/>
+      <w:r>
+        <w:rPr>
+          <w:i/>
+          <w:iCs/>
+          <w:color w:val="666666"/>
+        </w:rPr>
+        <w:t>token</w:t>
+      </w:r>
+      <w:proofErr w:type="spellEnd"/>
+      <w:r>
+        <w:rPr>
+          <w:i/>
+          <w:iCs/>
+          <w:color w:val="666666"/>
+        </w:rPr>
+        <w:t>&gt;</w:t>
       </w:r>
     </w:p>
     <w:p>
@@ -11704,12 +14218,16 @@
           <w:numId w:val="21"/>
         </w:numPr>
         <w:rPr>
-          <w:lang w:val="fr-FR"/>
-        </w:rPr>
-      </w:pPr>
-      <w:r>
-        <w:rPr>
-          <w:lang w:val="fr-FR"/>
+          <w:i/>
+          <w:iCs/>
+          <w:color w:val="666666"/>
+        </w:rPr>
+      </w:pPr>
+      <w:r>
+        <w:rPr>
+          <w:i/>
+          <w:iCs/>
+          <w:color w:val="666666"/>
         </w:rPr>
         <w:t>Routes sensibles protégées par Spring Security.</w:t>
       </w:r>
@@ -11721,24 +14239,34 @@
           <w:numId w:val="21"/>
         </w:numPr>
         <w:rPr>
-          <w:lang w:val="fr-FR"/>
-        </w:rPr>
-      </w:pPr>
-      <w:r>
-        <w:rPr>
-          <w:lang w:val="fr-FR"/>
-        </w:rPr>
-        <w:t>Mot de passe hash</w:t>
-      </w:r>
-      <w:r>
-        <w:rPr>
-          <w:lang w:val="fr-FR"/>
-        </w:rPr>
-        <w:t>é</w:t>
-      </w:r>
-      <w:r>
-        <w:rPr>
-          <w:lang w:val="fr-FR"/>
+          <w:i/>
+          <w:iCs/>
+          <w:color w:val="666666"/>
+        </w:rPr>
+      </w:pPr>
+      <w:r>
+        <w:rPr>
+          <w:i/>
+          <w:iCs/>
+          <w:color w:val="666666"/>
+        </w:rPr>
+        <w:t xml:space="preserve">Mot de passe </w:t>
+      </w:r>
+      <w:proofErr w:type="spellStart"/>
+      <w:r>
+        <w:rPr>
+          <w:i/>
+          <w:iCs/>
+          <w:color w:val="666666"/>
+        </w:rPr>
+        <w:t>hashé</w:t>
+      </w:r>
+      <w:proofErr w:type="spellEnd"/>
+      <w:r>
+        <w:rPr>
+          <w:i/>
+          <w:iCs/>
+          <w:color w:val="666666"/>
         </w:rPr>
         <w:t>.</w:t>
       </w:r>
@@ -11750,12 +14278,16 @@
           <w:numId w:val="21"/>
         </w:numPr>
         <w:rPr>
-          <w:lang w:val="fr-FR"/>
-        </w:rPr>
-      </w:pPr>
-      <w:r>
-        <w:rPr>
-          <w:lang w:val="fr-FR"/>
+          <w:i/>
+          <w:iCs/>
+          <w:color w:val="666666"/>
+        </w:rPr>
+      </w:pPr>
+      <w:r>
+        <w:rPr>
+          <w:i/>
+          <w:iCs/>
+          <w:color w:val="666666"/>
         </w:rPr>
         <w:t>Séparation entités / DTO pour éviter l’exposition d’informations sensibles.</w:t>
       </w:r>
@@ -11767,12 +14299,16 @@
           <w:numId w:val="21"/>
         </w:numPr>
         <w:rPr>
-          <w:lang w:val="fr-FR"/>
-        </w:rPr>
-      </w:pPr>
-      <w:r>
-        <w:rPr>
-          <w:lang w:val="fr-FR"/>
+          <w:i/>
+          <w:iCs/>
+          <w:color w:val="666666"/>
+        </w:rPr>
+      </w:pPr>
+      <w:r>
+        <w:rPr>
+          <w:i/>
+          <w:iCs/>
+          <w:color w:val="666666"/>
         </w:rPr>
         <w:t>Vérification des erreurs 401 / 403 pour contrôler les accès.</w:t>
       </w:r>
@@ -11783,16 +14319,19 @@
           <w:ilvl w:val="0"/>
           <w:numId w:val="2"/>
         </w:numPr>
-      </w:pPr>
-      <w:r>
-        <w:rPr>
-          <w:b/>
-          <w:bCs/>
-        </w:rPr>
-        <w:t>Rapports de couverture et de tests</w:t>
-      </w:r>
-      <w:r>
-        <w:t xml:space="preserve"> (exports ou impressions d’écran).</w:t>
+        <w:rPr>
+          <w:i/>
+          <w:iCs/>
+          <w:color w:val="666666"/>
+        </w:rPr>
+      </w:pPr>
+      <w:r>
+        <w:rPr>
+          <w:i/>
+          <w:iCs/>
+          <w:color w:val="666666"/>
+        </w:rPr>
+        <w:t>Rapports de couverture et de tests (exports ou impressions d’écran).</w:t>
       </w:r>
     </w:p>
     <w:p>
@@ -11800,6 +14339,7 @@
         <w:rPr>
           <w:noProof/>
         </w:rPr>
+        <w:lastRenderedPageBreak/>
         <w:drawing>
           <wp:inline distT="0" distB="0" distL="0" distR="0" wp14:anchorId="065731FA" wp14:editId="652CF31B">
             <wp:extent cx="5733415" cy="2810510"/>
@@ -11892,7 +14432,9 @@
         </w:numPr>
         <w:spacing w:after="240"/>
         <w:rPr>
-          <w:lang w:val="fr-FR"/>
+          <w:i/>
+          <w:iCs/>
+          <w:color w:val="666666"/>
         </w:rPr>
       </w:pPr>
       <w:r>
@@ -11900,48 +14442,35 @@
           <w:b/>
           <w:bCs/>
         </w:rPr>
-        <w:lastRenderedPageBreak/>
         <w:t>Rapport de revue technique</w:t>
       </w:r>
       <w:r>
+        <w:rPr>
+          <w:b/>
+          <w:bCs/>
+        </w:rPr>
         <w:t xml:space="preserve"> (version complète, datée et signée si applicable).</w:t>
       </w:r>
       <w:r>
+        <w:rPr>
+          <w:b/>
+          <w:bCs/>
+        </w:rPr>
         <w:br/>
       </w:r>
       <w:r>
         <w:rPr>
-          <w:lang w:val="fr-FR"/>
-        </w:rPr>
-        <w:t xml:space="preserve">Version 1.0 – </w:t>
-      </w:r>
-      <w:r>
-        <w:rPr>
-          <w:lang w:val="fr-FR"/>
-        </w:rPr>
-        <w:t>18</w:t>
-      </w:r>
-      <w:r>
-        <w:rPr>
-          <w:lang w:val="fr-FR"/>
-        </w:rPr>
-        <w:t>/0</w:t>
-      </w:r>
-      <w:r>
-        <w:rPr>
-          <w:lang w:val="fr-FR"/>
-        </w:rPr>
-        <w:t>2</w:t>
-      </w:r>
-      <w:r>
-        <w:rPr>
-          <w:lang w:val="fr-FR"/>
-        </w:rPr>
-        <w:t>/2026</w:t>
-      </w:r>
-      <w:r>
-        <w:rPr>
-          <w:lang w:val="fr-FR"/>
+          <w:i/>
+          <w:iCs/>
+          <w:color w:val="666666"/>
+        </w:rPr>
+        <w:t>Version 1.0 – 18/02/2026</w:t>
+      </w:r>
+      <w:r>
+        <w:rPr>
+          <w:i/>
+          <w:iCs/>
+          <w:color w:val="666666"/>
         </w:rPr>
         <w:br/>
         <w:t>Auteur : CHATEL Jordan</w:t>
@@ -11955,16 +14484,16 @@
         </w:numPr>
         <w:spacing w:after="240"/>
         <w:rPr>
-          <w:b/>
-          <w:bCs/>
-          <w:lang w:val="fr-FR"/>
-        </w:rPr>
-      </w:pPr>
-      <w:r>
-        <w:rPr>
-          <w:b/>
-          <w:bCs/>
-          <w:lang w:val="fr-FR"/>
+          <w:i/>
+          <w:iCs/>
+          <w:color w:val="666666"/>
+        </w:rPr>
+      </w:pPr>
+      <w:r>
+        <w:rPr>
+          <w:i/>
+          <w:iCs/>
+          <w:color w:val="666666"/>
         </w:rPr>
         <w:t>Analyse globale du projet</w:t>
       </w:r>
@@ -11974,28 +14503,126 @@
         <w:spacing w:after="240"/>
         <w:ind w:left="720"/>
         <w:rPr>
-          <w:lang w:val="fr-FR"/>
-        </w:rPr>
-      </w:pPr>
-      <w:r>
-        <w:rPr>
-          <w:lang w:val="fr-FR"/>
-        </w:rPr>
-        <w:t>Le projet MDD repose sur une architecture front-end / back-end découplée respectant les contraintes ORION.</w:t>
-      </w:r>
-      <w:r>
-        <w:rPr>
-          <w:lang w:val="fr-FR"/>
+          <w:i/>
+          <w:iCs/>
+          <w:color w:val="666666"/>
+        </w:rPr>
+      </w:pPr>
+      <w:r>
+        <w:rPr>
+          <w:i/>
+          <w:iCs/>
+          <w:color w:val="666666"/>
+        </w:rPr>
+        <w:t xml:space="preserve">Le projet MDD repose sur une architecture </w:t>
+      </w:r>
+      <w:proofErr w:type="spellStart"/>
+      <w:r>
+        <w:rPr>
+          <w:i/>
+          <w:iCs/>
+          <w:color w:val="666666"/>
+        </w:rPr>
+        <w:t>front-end</w:t>
+      </w:r>
+      <w:proofErr w:type="spellEnd"/>
+      <w:r>
+        <w:rPr>
+          <w:i/>
+          <w:iCs/>
+          <w:color w:val="666666"/>
+        </w:rPr>
+        <w:t xml:space="preserve"> / </w:t>
+      </w:r>
+      <w:proofErr w:type="spellStart"/>
+      <w:r>
+        <w:rPr>
+          <w:i/>
+          <w:iCs/>
+          <w:color w:val="666666"/>
+        </w:rPr>
+        <w:t>back-end</w:t>
+      </w:r>
+      <w:proofErr w:type="spellEnd"/>
+      <w:r>
+        <w:rPr>
+          <w:i/>
+          <w:iCs/>
+          <w:color w:val="666666"/>
+        </w:rPr>
+        <w:t xml:space="preserve"> découplée respectant les contraintes ORION.</w:t>
+      </w:r>
+      <w:r>
+        <w:rPr>
+          <w:i/>
+          <w:iCs/>
+          <w:color w:val="666666"/>
         </w:rPr>
         <w:br/>
-        <w:t>Le back-end est structuré en couches (Controller, Service, Repository) conformément aux principes SOLID.</w:t>
-      </w:r>
-      <w:r>
-        <w:rPr>
-          <w:lang w:val="fr-FR"/>
+        <w:t xml:space="preserve">Le </w:t>
+      </w:r>
+      <w:proofErr w:type="spellStart"/>
+      <w:r>
+        <w:rPr>
+          <w:i/>
+          <w:iCs/>
+          <w:color w:val="666666"/>
+        </w:rPr>
+        <w:t>back-end</w:t>
+      </w:r>
+      <w:proofErr w:type="spellEnd"/>
+      <w:r>
+        <w:rPr>
+          <w:i/>
+          <w:iCs/>
+          <w:color w:val="666666"/>
+        </w:rPr>
+        <w:t xml:space="preserve"> est structuré en couches (Controller, Service, Repository) conformément aux principes SOLID.</w:t>
+      </w:r>
+      <w:r>
+        <w:rPr>
+          <w:i/>
+          <w:iCs/>
+          <w:color w:val="666666"/>
         </w:rPr>
         <w:br/>
-        <w:t>Le front-end Angular est organisé en modules fonctionnels avec séparation des responsabilités.</w:t>
+        <w:t xml:space="preserve">Le </w:t>
+      </w:r>
+      <w:proofErr w:type="spellStart"/>
+      <w:r>
+        <w:rPr>
+          <w:i/>
+          <w:iCs/>
+          <w:color w:val="666666"/>
+        </w:rPr>
+        <w:t>front-end</w:t>
+      </w:r>
+      <w:proofErr w:type="spellEnd"/>
+      <w:r>
+        <w:rPr>
+          <w:i/>
+          <w:iCs/>
+          <w:color w:val="666666"/>
+        </w:rPr>
+        <w:t xml:space="preserve"> </w:t>
+      </w:r>
+      <w:proofErr w:type="spellStart"/>
+      <w:r>
+        <w:rPr>
+          <w:i/>
+          <w:iCs/>
+          <w:color w:val="666666"/>
+        </w:rPr>
+        <w:t>Angular</w:t>
+      </w:r>
+      <w:proofErr w:type="spellEnd"/>
+      <w:r>
+        <w:rPr>
+          <w:i/>
+          <w:iCs/>
+          <w:color w:val="666666"/>
+        </w:rPr>
+        <w:t xml:space="preserve"> est organisé en modules fonctionnels avec séparation des responsabilités.</w:t>
       </w:r>
     </w:p>
     <w:p>
@@ -12003,12 +14630,16 @@
         <w:spacing w:after="240"/>
         <w:ind w:left="720"/>
         <w:rPr>
-          <w:lang w:val="fr-FR"/>
-        </w:rPr>
-      </w:pPr>
-      <w:r>
-        <w:rPr>
-          <w:lang w:val="fr-FR"/>
+          <w:i/>
+          <w:iCs/>
+          <w:color w:val="666666"/>
+        </w:rPr>
+      </w:pPr>
+      <w:r>
+        <w:rPr>
+          <w:i/>
+          <w:iCs/>
+          <w:color w:val="666666"/>
         </w:rPr>
         <w:t>L’ensemble est cohérent, maintenable et évolutif.</w:t>
       </w:r>
@@ -12018,15 +14649,19 @@
         <w:spacing w:after="240"/>
         <w:ind w:left="360"/>
         <w:rPr>
-          <w:lang w:val="fr-FR"/>
-        </w:rPr>
-      </w:pPr>
-      <w:r>
-        <w:rPr>
-          <w:lang w:val="fr-FR"/>
+          <w:i/>
+          <w:iCs/>
+          <w:color w:val="666666"/>
+        </w:rPr>
+      </w:pPr>
+      <w:r>
+        <w:rPr>
+          <w:i/>
+          <w:iCs/>
+          <w:color w:val="666666"/>
         </w:rPr>
         <w:pict w14:anchorId="1FEC0AC9">
-          <v:rect id="_x0000_i1034" style="width:0;height:1.5pt" o:hralign="center" o:hrstd="t" o:hr="t" fillcolor="#a0a0a0" stroked="f"/>
+          <v:rect id="_x0000_i1084" style="width:0;height:1.5pt" o:hralign="center" o:hrstd="t" o:hr="t" fillcolor="#a0a0a0" stroked="f"/>
         </w:pict>
       </w:r>
     </w:p>
@@ -12035,16 +14670,16 @@
         <w:spacing w:after="240"/>
         <w:ind w:left="720"/>
         <w:rPr>
-          <w:b/>
-          <w:bCs/>
-          <w:lang w:val="fr-FR"/>
-        </w:rPr>
-      </w:pPr>
-      <w:r>
-        <w:rPr>
-          <w:b/>
-          <w:bCs/>
-          <w:lang w:val="fr-FR"/>
+          <w:i/>
+          <w:iCs/>
+          <w:color w:val="666666"/>
+        </w:rPr>
+      </w:pPr>
+      <w:r>
+        <w:rPr>
+          <w:i/>
+          <w:iCs/>
+          <w:color w:val="666666"/>
         </w:rPr>
         <w:t>2. Points forts</w:t>
       </w:r>
@@ -12054,12 +14689,16 @@
         <w:spacing w:after="240"/>
         <w:ind w:left="720"/>
         <w:rPr>
-          <w:lang w:val="fr-FR"/>
-        </w:rPr>
-      </w:pPr>
-      <w:r>
-        <w:rPr>
-          <w:lang w:val="fr-FR"/>
+          <w:i/>
+          <w:iCs/>
+          <w:color w:val="666666"/>
+        </w:rPr>
+      </w:pPr>
+      <w:r>
+        <w:rPr>
+          <w:i/>
+          <w:iCs/>
+          <w:color w:val="666666"/>
         </w:rPr>
         <w:t>Architecture claire et modulaire.</w:t>
       </w:r>
@@ -12069,12 +14708,16 @@
         <w:spacing w:after="240"/>
         <w:ind w:left="720"/>
         <w:rPr>
-          <w:lang w:val="fr-FR"/>
-        </w:rPr>
-      </w:pPr>
-      <w:r>
-        <w:rPr>
-          <w:lang w:val="fr-FR"/>
+          <w:i/>
+          <w:iCs/>
+          <w:color w:val="666666"/>
+        </w:rPr>
+      </w:pPr>
+      <w:r>
+        <w:rPr>
+          <w:i/>
+          <w:iCs/>
+          <w:color w:val="666666"/>
         </w:rPr>
         <w:t>Sécurisation centralisée via Spring Security et JWT.</w:t>
       </w:r>
@@ -12084,12 +14727,16 @@
         <w:spacing w:after="240"/>
         <w:ind w:left="720"/>
         <w:rPr>
-          <w:lang w:val="fr-FR"/>
-        </w:rPr>
-      </w:pPr>
-      <w:r>
-        <w:rPr>
-          <w:lang w:val="fr-FR"/>
+          <w:i/>
+          <w:iCs/>
+          <w:color w:val="666666"/>
+        </w:rPr>
+      </w:pPr>
+      <w:r>
+        <w:rPr>
+          <w:i/>
+          <w:iCs/>
+          <w:color w:val="666666"/>
         </w:rPr>
         <w:t>Séparation des entités et DTO pour sécuriser les données.</w:t>
       </w:r>
@@ -12099,12 +14746,16 @@
         <w:spacing w:after="240"/>
         <w:ind w:left="720"/>
         <w:rPr>
-          <w:lang w:val="fr-FR"/>
-        </w:rPr>
-      </w:pPr>
-      <w:r>
-        <w:rPr>
-          <w:lang w:val="fr-FR"/>
+          <w:i/>
+          <w:iCs/>
+          <w:color w:val="666666"/>
+        </w:rPr>
+      </w:pPr>
+      <w:r>
+        <w:rPr>
+          <w:i/>
+          <w:iCs/>
+          <w:color w:val="666666"/>
         </w:rPr>
         <w:t>Respect des spécifications fonctionnelles.</w:t>
       </w:r>
@@ -12114,13 +14765,18 @@
         <w:spacing w:after="240"/>
         <w:ind w:left="720"/>
         <w:rPr>
-          <w:lang w:val="fr-FR"/>
-        </w:rPr>
-      </w:pPr>
-      <w:r>
-        <w:rPr>
-          <w:lang w:val="fr-FR"/>
-        </w:rPr>
+          <w:i/>
+          <w:iCs/>
+          <w:color w:val="666666"/>
+        </w:rPr>
+      </w:pPr>
+      <w:r>
+        <w:rPr>
+          <w:i/>
+          <w:iCs/>
+          <w:color w:val="666666"/>
+        </w:rPr>
+        <w:lastRenderedPageBreak/>
         <w:t>Base de données normalisée et cohérente.</w:t>
       </w:r>
     </w:p>
@@ -12129,12 +14785,16 @@
         <w:spacing w:after="240"/>
         <w:ind w:left="720"/>
         <w:rPr>
-          <w:lang w:val="fr-FR"/>
-        </w:rPr>
-      </w:pPr>
-      <w:r>
-        <w:rPr>
-          <w:lang w:val="fr-FR"/>
+          <w:i/>
+          <w:iCs/>
+          <w:color w:val="666666"/>
+        </w:rPr>
+      </w:pPr>
+      <w:r>
+        <w:rPr>
+          <w:i/>
+          <w:iCs/>
+          <w:color w:val="666666"/>
         </w:rPr>
         <w:t>Code lisible et structuré.</w:t>
       </w:r>
@@ -12144,15 +14804,19 @@
         <w:spacing w:after="240"/>
         <w:ind w:left="360"/>
         <w:rPr>
-          <w:lang w:val="fr-FR"/>
-        </w:rPr>
-      </w:pPr>
-      <w:r>
-        <w:rPr>
-          <w:lang w:val="fr-FR"/>
+          <w:i/>
+          <w:iCs/>
+          <w:color w:val="666666"/>
+        </w:rPr>
+      </w:pPr>
+      <w:r>
+        <w:rPr>
+          <w:i/>
+          <w:iCs/>
+          <w:color w:val="666666"/>
         </w:rPr>
         <w:pict w14:anchorId="3D667D1D">
-          <v:rect id="_x0000_i1035" style="width:0;height:1.5pt" o:hralign="center" o:hrstd="t" o:hr="t" fillcolor="#a0a0a0" stroked="f"/>
+          <v:rect id="_x0000_i1085" style="width:0;height:1.5pt" o:hralign="center" o:hrstd="t" o:hr="t" fillcolor="#a0a0a0" stroked="f"/>
         </w:pict>
       </w:r>
     </w:p>
@@ -12161,16 +14825,16 @@
         <w:spacing w:after="240"/>
         <w:ind w:left="720"/>
         <w:rPr>
-          <w:b/>
-          <w:bCs/>
-          <w:lang w:val="fr-FR"/>
-        </w:rPr>
-      </w:pPr>
-      <w:r>
-        <w:rPr>
-          <w:b/>
-          <w:bCs/>
-          <w:lang w:val="fr-FR"/>
+          <w:i/>
+          <w:iCs/>
+          <w:color w:val="666666"/>
+        </w:rPr>
+      </w:pPr>
+      <w:r>
+        <w:rPr>
+          <w:i/>
+          <w:iCs/>
+          <w:color w:val="666666"/>
         </w:rPr>
         <w:t>3. Points d’amélioration identifiés</w:t>
       </w:r>
@@ -12180,14 +14844,36 @@
         <w:spacing w:after="240"/>
         <w:ind w:left="720"/>
         <w:rPr>
-          <w:lang w:val="fr-FR"/>
-        </w:rPr>
-      </w:pPr>
-      <w:r>
-        <w:rPr>
-          <w:lang w:val="fr-FR"/>
-        </w:rPr>
-        <w:t>Mise en place possible d’une pagination avancée du feed.</w:t>
+          <w:i/>
+          <w:iCs/>
+          <w:color w:val="666666"/>
+        </w:rPr>
+      </w:pPr>
+      <w:r>
+        <w:rPr>
+          <w:i/>
+          <w:iCs/>
+          <w:color w:val="666666"/>
+        </w:rPr>
+        <w:t xml:space="preserve">Mise en place possible d’une pagination avancée du </w:t>
+      </w:r>
+      <w:proofErr w:type="spellStart"/>
+      <w:r>
+        <w:rPr>
+          <w:i/>
+          <w:iCs/>
+          <w:color w:val="666666"/>
+        </w:rPr>
+        <w:t>feed</w:t>
+      </w:r>
+      <w:proofErr w:type="spellEnd"/>
+      <w:r>
+        <w:rPr>
+          <w:i/>
+          <w:iCs/>
+          <w:color w:val="666666"/>
+        </w:rPr>
+        <w:t>.</w:t>
       </w:r>
     </w:p>
     <w:p>
@@ -12195,12 +14881,16 @@
         <w:spacing w:after="240"/>
         <w:ind w:left="720"/>
         <w:rPr>
-          <w:lang w:val="fr-FR"/>
-        </w:rPr>
-      </w:pPr>
-      <w:r>
-        <w:rPr>
-          <w:lang w:val="fr-FR"/>
+          <w:i/>
+          <w:iCs/>
+          <w:color w:val="666666"/>
+        </w:rPr>
+      </w:pPr>
+      <w:r>
+        <w:rPr>
+          <w:i/>
+          <w:iCs/>
+          <w:color w:val="666666"/>
         </w:rPr>
         <w:t>Amélioration de la gestion centralisée des exceptions.</w:t>
       </w:r>
@@ -12210,12 +14900,16 @@
         <w:spacing w:after="240"/>
         <w:ind w:left="720"/>
         <w:rPr>
-          <w:lang w:val="fr-FR"/>
-        </w:rPr>
-      </w:pPr>
-      <w:r>
-        <w:rPr>
-          <w:lang w:val="fr-FR"/>
+          <w:i/>
+          <w:iCs/>
+          <w:color w:val="666666"/>
+        </w:rPr>
+      </w:pPr>
+      <w:r>
+        <w:rPr>
+          <w:i/>
+          <w:iCs/>
+          <w:color w:val="666666"/>
         </w:rPr>
         <w:t>Mise en place future d’un pipeline CI/CD.</w:t>
       </w:r>
@@ -12225,12 +14919,16 @@
         <w:spacing w:after="240"/>
         <w:ind w:left="720"/>
         <w:rPr>
-          <w:lang w:val="fr-FR"/>
-        </w:rPr>
-      </w:pPr>
-      <w:r>
-        <w:rPr>
-          <w:lang w:val="fr-FR"/>
+          <w:i/>
+          <w:iCs/>
+          <w:color w:val="666666"/>
+        </w:rPr>
+      </w:pPr>
+      <w:r>
+        <w:rPr>
+          <w:i/>
+          <w:iCs/>
+          <w:color w:val="666666"/>
         </w:rPr>
         <w:t>Implémentation d’un système de logs plus structuré.</w:t>
       </w:r>
@@ -12240,15 +14938,19 @@
         <w:spacing w:after="240"/>
         <w:ind w:left="360"/>
         <w:rPr>
-          <w:lang w:val="fr-FR"/>
-        </w:rPr>
-      </w:pPr>
-      <w:r>
-        <w:rPr>
-          <w:lang w:val="fr-FR"/>
+          <w:i/>
+          <w:iCs/>
+          <w:color w:val="666666"/>
+        </w:rPr>
+      </w:pPr>
+      <w:r>
+        <w:rPr>
+          <w:i/>
+          <w:iCs/>
+          <w:color w:val="666666"/>
         </w:rPr>
         <w:pict w14:anchorId="1FDA8EF0">
-          <v:rect id="_x0000_i1036" style="width:0;height:1.5pt" o:hralign="center" o:hrstd="t" o:hr="t" fillcolor="#a0a0a0" stroked="f"/>
+          <v:rect id="_x0000_i1086" style="width:0;height:1.5pt" o:hralign="center" o:hrstd="t" o:hr="t" fillcolor="#a0a0a0" stroked="f"/>
         </w:pict>
       </w:r>
     </w:p>
@@ -12257,16 +14959,16 @@
         <w:spacing w:after="240"/>
         <w:ind w:left="720"/>
         <w:rPr>
-          <w:b/>
-          <w:bCs/>
-          <w:lang w:val="fr-FR"/>
-        </w:rPr>
-      </w:pPr>
-      <w:r>
-        <w:rPr>
-          <w:b/>
-          <w:bCs/>
-          <w:lang w:val="fr-FR"/>
+          <w:i/>
+          <w:iCs/>
+          <w:color w:val="666666"/>
+        </w:rPr>
+      </w:pPr>
+      <w:r>
+        <w:rPr>
+          <w:i/>
+          <w:iCs/>
+          <w:color w:val="666666"/>
         </w:rPr>
         <w:t>4. Dette technique</w:t>
       </w:r>
@@ -12276,12 +14978,16 @@
         <w:spacing w:after="240"/>
         <w:ind w:left="720"/>
         <w:rPr>
-          <w:lang w:val="fr-FR"/>
-        </w:rPr>
-      </w:pPr>
-      <w:r>
-        <w:rPr>
-          <w:lang w:val="fr-FR"/>
+          <w:i/>
+          <w:iCs/>
+          <w:color w:val="666666"/>
+        </w:rPr>
+      </w:pPr>
+      <w:r>
+        <w:rPr>
+          <w:i/>
+          <w:iCs/>
+          <w:color w:val="666666"/>
         </w:rPr>
         <w:t>Gestion des erreurs HTTP pouvant être encore standardisée.</w:t>
       </w:r>
@@ -12291,12 +14997,16 @@
         <w:spacing w:after="240"/>
         <w:ind w:left="720"/>
         <w:rPr>
-          <w:lang w:val="fr-FR"/>
-        </w:rPr>
-      </w:pPr>
-      <w:r>
-        <w:rPr>
-          <w:lang w:val="fr-FR"/>
+          <w:i/>
+          <w:iCs/>
+          <w:color w:val="666666"/>
+        </w:rPr>
+      </w:pPr>
+      <w:r>
+        <w:rPr>
+          <w:i/>
+          <w:iCs/>
+          <w:color w:val="666666"/>
         </w:rPr>
         <w:t>Absence de mise en cache pour optimiser certaines requêtes.</w:t>
       </w:r>
@@ -12306,16 +15016,19 @@
         <w:spacing w:after="240"/>
         <w:ind w:left="360"/>
         <w:rPr>
-          <w:lang w:val="fr-FR"/>
-        </w:rPr>
-      </w:pPr>
-      <w:r>
-        <w:rPr>
-          <w:lang w:val="fr-FR"/>
-        </w:rPr>
-        <w:lastRenderedPageBreak/>
+          <w:i/>
+          <w:iCs/>
+          <w:color w:val="666666"/>
+        </w:rPr>
+      </w:pPr>
+      <w:r>
+        <w:rPr>
+          <w:i/>
+          <w:iCs/>
+          <w:color w:val="666666"/>
+        </w:rPr>
         <w:pict w14:anchorId="1EAA5904">
-          <v:rect id="_x0000_i1037" style="width:0;height:1.5pt" o:hralign="center" o:hrstd="t" o:hr="t" fillcolor="#a0a0a0" stroked="f"/>
+          <v:rect id="_x0000_i1087" style="width:0;height:1.5pt" o:hralign="center" o:hrstd="t" o:hr="t" fillcolor="#a0a0a0" stroked="f"/>
         </w:pict>
       </w:r>
     </w:p>
@@ -12324,16 +15037,16 @@
         <w:spacing w:after="240"/>
         <w:ind w:left="720"/>
         <w:rPr>
-          <w:b/>
-          <w:bCs/>
-          <w:lang w:val="fr-FR"/>
-        </w:rPr>
-      </w:pPr>
-      <w:r>
-        <w:rPr>
-          <w:b/>
-          <w:bCs/>
-          <w:lang w:val="fr-FR"/>
+          <w:i/>
+          <w:iCs/>
+          <w:color w:val="666666"/>
+        </w:rPr>
+      </w:pPr>
+      <w:r>
+        <w:rPr>
+          <w:i/>
+          <w:iCs/>
+          <w:color w:val="666666"/>
         </w:rPr>
         <w:t>5. Perspectives d’évolution</w:t>
       </w:r>
@@ -12343,12 +15056,16 @@
         <w:spacing w:after="240"/>
         <w:ind w:left="720"/>
         <w:rPr>
-          <w:lang w:val="fr-FR"/>
-        </w:rPr>
-      </w:pPr>
-      <w:r>
-        <w:rPr>
-          <w:lang w:val="fr-FR"/>
+          <w:i/>
+          <w:iCs/>
+          <w:color w:val="666666"/>
+        </w:rPr>
+      </w:pPr>
+      <w:r>
+        <w:rPr>
+          <w:i/>
+          <w:iCs/>
+          <w:color w:val="666666"/>
         </w:rPr>
         <w:t>Ajout d’un back-office administrateur.</w:t>
       </w:r>
@@ -12358,12 +15075,16 @@
         <w:spacing w:after="240"/>
         <w:ind w:left="720"/>
         <w:rPr>
-          <w:lang w:val="fr-FR"/>
-        </w:rPr>
-      </w:pPr>
-      <w:r>
-        <w:rPr>
-          <w:lang w:val="fr-FR"/>
+          <w:i/>
+          <w:iCs/>
+          <w:color w:val="666666"/>
+        </w:rPr>
+      </w:pPr>
+      <w:r>
+        <w:rPr>
+          <w:i/>
+          <w:iCs/>
+          <w:color w:val="666666"/>
         </w:rPr>
         <w:t>Mise en place de notifications.</w:t>
       </w:r>
@@ -12373,12 +15094,16 @@
         <w:spacing w:after="240"/>
         <w:ind w:left="720"/>
         <w:rPr>
-          <w:lang w:val="fr-FR"/>
-        </w:rPr>
-      </w:pPr>
-      <w:r>
-        <w:rPr>
-          <w:lang w:val="fr-FR"/>
+          <w:i/>
+          <w:iCs/>
+          <w:color w:val="666666"/>
+        </w:rPr>
+      </w:pPr>
+      <w:r>
+        <w:rPr>
+          <w:i/>
+          <w:iCs/>
+          <w:color w:val="666666"/>
         </w:rPr>
         <w:t>Système de rôles (admin / user).</w:t>
       </w:r>
@@ -12388,14 +15113,36 @@
         <w:spacing w:after="240"/>
         <w:ind w:left="720"/>
         <w:rPr>
-          <w:lang w:val="fr-FR"/>
-        </w:rPr>
-      </w:pPr>
-      <w:r>
-        <w:rPr>
-          <w:lang w:val="fr-FR"/>
-        </w:rPr>
-        <w:t>Pagination et filtrage avancé du feed.</w:t>
+          <w:i/>
+          <w:iCs/>
+          <w:color w:val="666666"/>
+        </w:rPr>
+      </w:pPr>
+      <w:r>
+        <w:rPr>
+          <w:i/>
+          <w:iCs/>
+          <w:color w:val="666666"/>
+        </w:rPr>
+        <w:t xml:space="preserve">Pagination et filtrage avancé du </w:t>
+      </w:r>
+      <w:proofErr w:type="spellStart"/>
+      <w:r>
+        <w:rPr>
+          <w:i/>
+          <w:iCs/>
+          <w:color w:val="666666"/>
+        </w:rPr>
+        <w:t>feed</w:t>
+      </w:r>
+      <w:proofErr w:type="spellEnd"/>
+      <w:r>
+        <w:rPr>
+          <w:i/>
+          <w:iCs/>
+          <w:color w:val="666666"/>
+        </w:rPr>
+        <w:t>.</w:t>
       </w:r>
     </w:p>
     <w:p>
@@ -12403,15 +15150,19 @@
         <w:spacing w:after="240"/>
         <w:ind w:left="360"/>
         <w:rPr>
-          <w:lang w:val="fr-FR"/>
-        </w:rPr>
-      </w:pPr>
-      <w:r>
-        <w:rPr>
-          <w:lang w:val="fr-FR"/>
+          <w:i/>
+          <w:iCs/>
+          <w:color w:val="666666"/>
+        </w:rPr>
+      </w:pPr>
+      <w:r>
+        <w:rPr>
+          <w:i/>
+          <w:iCs/>
+          <w:color w:val="666666"/>
         </w:rPr>
         <w:pict w14:anchorId="0825C167">
-          <v:rect id="_x0000_i1038" style="width:0;height:1.5pt" o:hralign="center" o:hrstd="t" o:hr="t" fillcolor="#a0a0a0" stroked="f"/>
+          <v:rect id="_x0000_i1088" style="width:0;height:1.5pt" o:hralign="center" o:hrstd="t" o:hr="t" fillcolor="#a0a0a0" stroked="f"/>
         </w:pict>
       </w:r>
     </w:p>
@@ -12423,16 +15174,16 @@
         </w:numPr>
         <w:spacing w:after="240"/>
         <w:rPr>
-          <w:b/>
-          <w:bCs/>
-          <w:lang w:val="fr-FR"/>
-        </w:rPr>
-      </w:pPr>
-      <w:r>
-        <w:rPr>
-          <w:b/>
-          <w:bCs/>
-          <w:lang w:val="fr-FR"/>
+          <w:i/>
+          <w:iCs/>
+          <w:color w:val="666666"/>
+        </w:rPr>
+      </w:pPr>
+      <w:r>
+        <w:rPr>
+          <w:i/>
+          <w:iCs/>
+          <w:color w:val="666666"/>
         </w:rPr>
         <w:t>Conclusion</w:t>
       </w:r>
@@ -12442,18 +15193,24 @@
         <w:spacing w:after="240"/>
         <w:ind w:left="720"/>
         <w:rPr>
-          <w:lang w:val="fr-FR"/>
-        </w:rPr>
-      </w:pPr>
-      <w:r>
-        <w:rPr>
-          <w:lang w:val="fr-FR"/>
+          <w:i/>
+          <w:iCs/>
+          <w:color w:val="666666"/>
+        </w:rPr>
+      </w:pPr>
+      <w:r>
+        <w:rPr>
+          <w:i/>
+          <w:iCs/>
+          <w:color w:val="666666"/>
         </w:rPr>
         <w:t>Le projet répond aux exigences du MVP définies par ORION.</w:t>
       </w:r>
       <w:r>
         <w:rPr>
-          <w:lang w:val="fr-FR"/>
+          <w:i/>
+          <w:iCs/>
+          <w:color w:val="666666"/>
         </w:rPr>
         <w:br/>
         <w:t>L’architecture retenue garantit une base solide pour les évolutions futures tout en respectant les contraintes techniques imposées.</w:t>

--- a/docs/Template+–+Justification+des+choix+technique.docx
+++ b/docs/Template+–+Justification+des+choix+technique.docx
@@ -50,7 +50,16 @@
         <w:t xml:space="preserve"> </w:t>
       </w:r>
       <w:r>
-        <w:t>13/01/2026</w:t>
+        <w:t>18</w:t>
+      </w:r>
+      <w:r>
+        <w:t>/0</w:t>
+      </w:r>
+      <w:r>
+        <w:t>2</w:t>
+      </w:r>
+      <w:r>
+        <w:t>/2026</w:t>
       </w:r>
     </w:p>
     <w:p>
@@ -243,21 +252,7 @@
                 <w:rFonts w:ascii="Montserrat" w:eastAsia="Montserrat" w:hAnsi="Montserrat" w:cs="Montserrat"/>
                 <w:color w:val="000000"/>
               </w:rPr>
-              <w:t xml:space="preserve">1.1 Objectifs du </w:t>
-            </w:r>
-            <w:r>
-              <w:rPr>
-                <w:rFonts w:ascii="Montserrat" w:eastAsia="Montserrat" w:hAnsi="Montserrat" w:cs="Montserrat"/>
-                <w:color w:val="000000"/>
-              </w:rPr>
-              <w:t>p</w:t>
-            </w:r>
-            <w:r>
-              <w:rPr>
-                <w:rFonts w:ascii="Montserrat" w:eastAsia="Montserrat" w:hAnsi="Montserrat" w:cs="Montserrat"/>
-                <w:color w:val="000000"/>
-              </w:rPr>
-              <w:t>rojet</w:t>
+              <w:t>1.1 Objectifs du projet</w:t>
             </w:r>
             <w:r>
               <w:rPr>
@@ -3331,6 +3326,17 @@
     </w:p>
     <w:p>
       <w:pPr>
+        <w:ind w:left="720"/>
+        <w:rPr>
+          <w:i/>
+          <w:iCs/>
+          <w:color w:val="666666"/>
+          <w:lang w:val="fr-FR"/>
+        </w:rPr>
+      </w:pPr>
+    </w:p>
+    <w:p>
+      <w:pPr>
         <w:numPr>
           <w:ilvl w:val="0"/>
           <w:numId w:val="11"/>
@@ -3342,6 +3348,55 @@
           <w:lang w:val="fr-FR"/>
         </w:rPr>
       </w:pPr>
+      <w:r>
+        <w:rPr>
+          <w:i/>
+          <w:iCs/>
+          <w:color w:val="666666"/>
+          <w:lang w:val="fr-FR"/>
+        </w:rPr>
+        <w:t xml:space="preserve">Séparation </w:t>
+      </w:r>
+      <w:proofErr w:type="spellStart"/>
+      <w:r>
+        <w:rPr>
+          <w:i/>
+          <w:iCs/>
+          <w:color w:val="666666"/>
+          <w:lang w:val="fr-FR"/>
+        </w:rPr>
+        <w:t>front-end</w:t>
+      </w:r>
+      <w:proofErr w:type="spellEnd"/>
+      <w:r>
+        <w:rPr>
+          <w:i/>
+          <w:iCs/>
+          <w:color w:val="666666"/>
+          <w:lang w:val="fr-FR"/>
+        </w:rPr>
+        <w:t xml:space="preserve"> / </w:t>
+      </w:r>
+      <w:proofErr w:type="spellStart"/>
+      <w:r>
+        <w:rPr>
+          <w:i/>
+          <w:iCs/>
+          <w:color w:val="666666"/>
+          <w:lang w:val="fr-FR"/>
+        </w:rPr>
+        <w:t>back-end</w:t>
+      </w:r>
+      <w:proofErr w:type="spellEnd"/>
+      <w:r>
+        <w:rPr>
+          <w:i/>
+          <w:iCs/>
+          <w:color w:val="666666"/>
+          <w:lang w:val="fr-FR"/>
+        </w:rPr>
+        <w:t xml:space="preserve"> avec API REST dédiée.</w:t>
+      </w:r>
     </w:p>
     <w:p>
       <w:pPr>
@@ -3363,47 +3418,7 @@
           <w:color w:val="666666"/>
           <w:lang w:val="fr-FR"/>
         </w:rPr>
-        <w:t xml:space="preserve">- Séparation </w:t>
-      </w:r>
-      <w:proofErr w:type="spellStart"/>
-      <w:r>
-        <w:rPr>
-          <w:i/>
-          <w:iCs/>
-          <w:color w:val="666666"/>
-          <w:lang w:val="fr-FR"/>
-        </w:rPr>
-        <w:t>front-end</w:t>
-      </w:r>
-      <w:proofErr w:type="spellEnd"/>
-      <w:r>
-        <w:rPr>
-          <w:i/>
-          <w:iCs/>
-          <w:color w:val="666666"/>
-          <w:lang w:val="fr-FR"/>
-        </w:rPr>
-        <w:t xml:space="preserve"> / </w:t>
-      </w:r>
-      <w:proofErr w:type="spellStart"/>
-      <w:r>
-        <w:rPr>
-          <w:i/>
-          <w:iCs/>
-          <w:color w:val="666666"/>
-          <w:lang w:val="fr-FR"/>
-        </w:rPr>
-        <w:t>back-end</w:t>
-      </w:r>
-      <w:proofErr w:type="spellEnd"/>
-      <w:r>
-        <w:rPr>
-          <w:i/>
-          <w:iCs/>
-          <w:color w:val="666666"/>
-          <w:lang w:val="fr-FR"/>
-        </w:rPr>
-        <w:t xml:space="preserve"> avec API REST dédiée.</w:t>
+        <w:t>Sécurisation des échanges via JWT.</w:t>
       </w:r>
     </w:p>
     <w:p>
@@ -3426,7 +3441,27 @@
           <w:color w:val="666666"/>
           <w:lang w:val="fr-FR"/>
         </w:rPr>
-        <w:t>- Sécurisation des échanges via JWT.</w:t>
+        <w:t xml:space="preserve"> Respect des principes SOLID côté </w:t>
+      </w:r>
+      <w:proofErr w:type="spellStart"/>
+      <w:r>
+        <w:rPr>
+          <w:i/>
+          <w:iCs/>
+          <w:color w:val="666666"/>
+          <w:lang w:val="fr-FR"/>
+        </w:rPr>
+        <w:t>back-end</w:t>
+      </w:r>
+      <w:proofErr w:type="spellEnd"/>
+      <w:r>
+        <w:rPr>
+          <w:i/>
+          <w:iCs/>
+          <w:color w:val="666666"/>
+          <w:lang w:val="fr-FR"/>
+        </w:rPr>
+        <w:t>.</w:t>
       </w:r>
     </w:p>
     <w:p>
@@ -3449,7 +3484,7 @@
           <w:color w:val="666666"/>
           <w:lang w:val="fr-FR"/>
         </w:rPr>
-        <w:t xml:space="preserve">- Respect des principes SOLID côté </w:t>
+        <w:t xml:space="preserve">Utilisation obligatoire de Java / Spring pour le </w:t>
       </w:r>
       <w:proofErr w:type="spellStart"/>
       <w:r>
@@ -3492,7 +3527,7 @@
           <w:color w:val="666666"/>
           <w:lang w:val="fr-FR"/>
         </w:rPr>
-        <w:t xml:space="preserve">- Utilisation obligatoire de Java / Spring pour le </w:t>
+        <w:t xml:space="preserve">Utilisation de </w:t>
       </w:r>
       <w:proofErr w:type="spellStart"/>
       <w:r>
@@ -3502,7 +3537,47 @@
           <w:color w:val="666666"/>
           <w:lang w:val="fr-FR"/>
         </w:rPr>
-        <w:t>back-end</w:t>
+        <w:t>TypeScript</w:t>
+      </w:r>
+      <w:proofErr w:type="spellEnd"/>
+      <w:r>
+        <w:rPr>
+          <w:i/>
+          <w:iCs/>
+          <w:color w:val="666666"/>
+          <w:lang w:val="fr-FR"/>
+        </w:rPr>
+        <w:t xml:space="preserve"> / </w:t>
+      </w:r>
+      <w:proofErr w:type="spellStart"/>
+      <w:r>
+        <w:rPr>
+          <w:i/>
+          <w:iCs/>
+          <w:color w:val="666666"/>
+          <w:lang w:val="fr-FR"/>
+        </w:rPr>
+        <w:t>Angular</w:t>
+      </w:r>
+      <w:proofErr w:type="spellEnd"/>
+      <w:r>
+        <w:rPr>
+          <w:i/>
+          <w:iCs/>
+          <w:color w:val="666666"/>
+          <w:lang w:val="fr-FR"/>
+        </w:rPr>
+        <w:t xml:space="preserve"> pour le </w:t>
+      </w:r>
+      <w:proofErr w:type="spellStart"/>
+      <w:r>
+        <w:rPr>
+          <w:i/>
+          <w:iCs/>
+          <w:color w:val="666666"/>
+          <w:lang w:val="fr-FR"/>
+        </w:rPr>
+        <w:t>front-end</w:t>
       </w:r>
       <w:proofErr w:type="spellEnd"/>
       <w:r>
@@ -3535,67 +3610,7 @@
           <w:color w:val="666666"/>
           <w:lang w:val="fr-FR"/>
         </w:rPr>
-        <w:t xml:space="preserve">- Utilisation de </w:t>
-      </w:r>
-      <w:proofErr w:type="spellStart"/>
-      <w:r>
-        <w:rPr>
-          <w:i/>
-          <w:iCs/>
-          <w:color w:val="666666"/>
-          <w:lang w:val="fr-FR"/>
-        </w:rPr>
-        <w:t>TypeScript</w:t>
-      </w:r>
-      <w:proofErr w:type="spellEnd"/>
-      <w:r>
-        <w:rPr>
-          <w:i/>
-          <w:iCs/>
-          <w:color w:val="666666"/>
-          <w:lang w:val="fr-FR"/>
-        </w:rPr>
-        <w:t xml:space="preserve"> / </w:t>
-      </w:r>
-      <w:proofErr w:type="spellStart"/>
-      <w:r>
-        <w:rPr>
-          <w:i/>
-          <w:iCs/>
-          <w:color w:val="666666"/>
-          <w:lang w:val="fr-FR"/>
-        </w:rPr>
-        <w:t>Angular</w:t>
-      </w:r>
-      <w:proofErr w:type="spellEnd"/>
-      <w:r>
-        <w:rPr>
-          <w:i/>
-          <w:iCs/>
-          <w:color w:val="666666"/>
-          <w:lang w:val="fr-FR"/>
-        </w:rPr>
-        <w:t xml:space="preserve"> pour le </w:t>
-      </w:r>
-      <w:proofErr w:type="spellStart"/>
-      <w:r>
-        <w:rPr>
-          <w:i/>
-          <w:iCs/>
-          <w:color w:val="666666"/>
-          <w:lang w:val="fr-FR"/>
-        </w:rPr>
-        <w:t>front-end</w:t>
-      </w:r>
-      <w:proofErr w:type="spellEnd"/>
-      <w:r>
-        <w:rPr>
-          <w:i/>
-          <w:iCs/>
-          <w:color w:val="666666"/>
-          <w:lang w:val="fr-FR"/>
-        </w:rPr>
-        <w:t>.</w:t>
+        <w:t>Repository Git unique regroupant les deux parties du projet.</w:t>
       </w:r>
     </w:p>
     <w:p>
@@ -3618,55 +3633,8 @@
           <w:color w:val="666666"/>
           <w:lang w:val="fr-FR"/>
         </w:rPr>
-        <w:t>- Repository Git unique regroupant les deux parties du projet.</w:t>
-      </w:r>
-    </w:p>
-    <w:p>
-      <w:pPr>
-        <w:numPr>
-          <w:ilvl w:val="0"/>
-          <w:numId w:val="11"/>
-        </w:numPr>
-        <w:rPr>
-          <w:i/>
-          <w:iCs/>
-          <w:color w:val="666666"/>
-          <w:lang w:val="fr-FR"/>
-        </w:rPr>
-      </w:pPr>
-    </w:p>
-    <w:p>
-      <w:pPr>
-        <w:numPr>
-          <w:ilvl w:val="0"/>
-          <w:numId w:val="11"/>
-        </w:numPr>
-        <w:rPr>
-          <w:i/>
-          <w:iCs/>
-          <w:color w:val="666666"/>
-          <w:lang w:val="fr-FR"/>
-        </w:rPr>
-      </w:pPr>
-      <w:r>
-        <w:rPr>
-          <w:i/>
-          <w:iCs/>
-          <w:color w:val="666666"/>
-          <w:lang w:val="fr-FR"/>
-        </w:rPr>
         <w:t>Ce découplage permet une meilleure maintenabilité, une évolutivité facilitée et une séparation claire des responsabilités.</w:t>
       </w:r>
-    </w:p>
-    <w:p>
-      <w:pPr>
-        <w:rPr>
-          <w:i/>
-          <w:iCs/>
-          <w:color w:val="666666"/>
-          <w:lang w:val="fr-FR"/>
-        </w:rPr>
-      </w:pPr>
     </w:p>
     <w:p/>
     <w:p>
@@ -4077,7 +4045,7 @@
                 <w:iCs/>
                 <w:color w:val="666666"/>
               </w:rPr>
-              <w:t xml:space="preserve">Framework recommandé par ORION, adapté aux applications métiers, respect des bonnes </w:t>
+              <w:t xml:space="preserve">Framework recommandé par ORION, adapté aux applications métiers, respect des bonnes pratiques et </w:t>
             </w:r>
             <w:r>
               <w:rPr>
@@ -4086,7 +4054,7 @@
                 <w:color w:val="666666"/>
               </w:rPr>
               <w:lastRenderedPageBreak/>
-              <w:t>pratiques et cohérence avec les maquettes UX</w:t>
+              <w:t>cohérence avec les maquettes UX</w:t>
             </w:r>
           </w:p>
           <w:p>
@@ -5524,7 +5492,6 @@
                 <w:iCs/>
                 <w:color w:val="666666"/>
               </w:rPr>
-              <w:lastRenderedPageBreak/>
               <w:t>Spring Data JPA</w:t>
             </w:r>
           </w:p>
@@ -5638,7 +5605,16 @@
                 <w:iCs/>
                 <w:color w:val="666666"/>
               </w:rPr>
-              <w:t>Simplifier les interactions avec la base de données</w:t>
+              <w:t xml:space="preserve">Simplifier les interactions avec </w:t>
+            </w:r>
+            <w:r>
+              <w:rPr>
+                <w:i/>
+                <w:iCs/>
+                <w:color w:val="666666"/>
+              </w:rPr>
+              <w:lastRenderedPageBreak/>
+              <w:t>la base de données</w:t>
             </w:r>
           </w:p>
         </w:tc>
@@ -5672,6 +5648,7 @@
                 <w:iCs/>
                 <w:color w:val="666666"/>
               </w:rPr>
+              <w:lastRenderedPageBreak/>
               <w:t xml:space="preserve">Réduction du code </w:t>
             </w:r>
             <w:proofErr w:type="spellStart"/>
@@ -5690,7 +5667,16 @@
                 <w:iCs/>
                 <w:color w:val="666666"/>
               </w:rPr>
-              <w:t xml:space="preserve"> et intégration native avec Spring Boot</w:t>
+              <w:t xml:space="preserve"> et intégration </w:t>
+            </w:r>
+            <w:r>
+              <w:rPr>
+                <w:i/>
+                <w:iCs/>
+                <w:color w:val="666666"/>
+              </w:rPr>
+              <w:lastRenderedPageBreak/>
+              <w:t>native avec Spring Boot</w:t>
             </w:r>
           </w:p>
         </w:tc>
@@ -5729,6 +5715,7 @@
                 <w:iCs/>
                 <w:color w:val="666666"/>
               </w:rPr>
+              <w:lastRenderedPageBreak/>
               <w:t>MySQL</w:t>
             </w:r>
           </w:p>
@@ -7575,7 +7562,6 @@
                 <w:iCs/>
                 <w:color w:val="666666"/>
               </w:rPr>
-              <w:lastRenderedPageBreak/>
               <w:t>/api/</w:t>
             </w:r>
             <w:proofErr w:type="spellStart"/>
@@ -7730,6 +7716,7 @@
                 <w:iCs/>
                 <w:color w:val="666666"/>
               </w:rPr>
+              <w:lastRenderedPageBreak/>
               <w:t>/api/</w:t>
             </w:r>
             <w:proofErr w:type="spellStart"/>
@@ -8544,7 +8531,6 @@
           <w:sz w:val="34"/>
           <w:szCs w:val="34"/>
         </w:rPr>
-        <w:lastRenderedPageBreak/>
         <w:t>3. Tests, performance et qualité</w:t>
       </w:r>
     </w:p>
@@ -8572,6 +8558,7 @@
           <w:sz w:val="26"/>
           <w:szCs w:val="26"/>
         </w:rPr>
+        <w:lastRenderedPageBreak/>
         <w:t>3.1 Stratégie de test</w:t>
       </w:r>
     </w:p>
@@ -9588,26 +9575,26 @@
           <w:color w:val="666666"/>
           <w:lang w:val="fr-FR"/>
         </w:rPr>
+        <w:t xml:space="preserve"> Les appels API principaux présentent des temps de réponse inférieurs à 300 ms en local, et aucun appel redondant n’a été identifié.</w:t>
+      </w:r>
+    </w:p>
+    <w:p>
+      <w:pPr>
+        <w:rPr>
+          <w:i/>
+          <w:iCs/>
+          <w:color w:val="666666"/>
+          <w:lang w:val="fr-FR"/>
+        </w:rPr>
+      </w:pPr>
+      <w:r>
+        <w:rPr>
+          <w:i/>
+          <w:iCs/>
+          <w:color w:val="666666"/>
+          <w:lang w:val="fr-FR"/>
+        </w:rPr>
         <w:lastRenderedPageBreak/>
-        <w:t xml:space="preserve"> Les appels API principaux présentent des temps de réponse inférieurs à 300 ms en local, et aucun appel redondant n’a été identifié.</w:t>
-      </w:r>
-    </w:p>
-    <w:p>
-      <w:pPr>
-        <w:rPr>
-          <w:i/>
-          <w:iCs/>
-          <w:color w:val="666666"/>
-          <w:lang w:val="fr-FR"/>
-        </w:rPr>
-      </w:pPr>
-      <w:r>
-        <w:rPr>
-          <w:i/>
-          <w:iCs/>
-          <w:color w:val="666666"/>
-          <w:lang w:val="fr-FR"/>
-        </w:rPr>
         <w:t>L’onglet Performance a permis d’analyser le comportement de l’application lors de la navigation. Les enregistrements montrent une exécution JavaScript stable, sans blocage du thread principal, et un rendu fluide des composants.</w:t>
       </w:r>
     </w:p>
@@ -10401,7 +10388,6 @@
           <w:color w:val="666666"/>
           <w:lang w:val="fr-FR"/>
         </w:rPr>
-        <w:lastRenderedPageBreak/>
         <w:t>Q : Comment s’abonner à un thème ?</w:t>
       </w:r>
       <w:r>
@@ -11472,7 +11458,6 @@
                 <w:iCs/>
                 <w:color w:val="666666"/>
               </w:rPr>
-              <w:lastRenderedPageBreak/>
               <w:t>Aide à la rédaction de la documentation technique</w:t>
             </w:r>
           </w:p>
@@ -11616,6 +11601,7 @@
                 <w:iCs/>
                 <w:color w:val="666666"/>
               </w:rPr>
+              <w:lastRenderedPageBreak/>
               <w:t>Assistance au débogage (erreurs 401, 500, configuration DB)</w:t>
             </w:r>
           </w:p>
@@ -13709,6 +13695,7 @@
         <w:rPr>
           <w:i/>
           <w:iCs/>
+          <w:noProof/>
           <w:color w:val="666666"/>
         </w:rPr>
         <w:drawing>
@@ -14661,7 +14648,7 @@
           <w:color w:val="666666"/>
         </w:rPr>
         <w:pict w14:anchorId="1FEC0AC9">
-          <v:rect id="_x0000_i1084" style="width:0;height:1.5pt" o:hralign="center" o:hrstd="t" o:hr="t" fillcolor="#a0a0a0" stroked="f"/>
+          <v:rect id="_x0000_i1034" style="width:0;height:1.5pt" o:hralign="center" o:hrstd="t" o:hr="t" fillcolor="#a0a0a0" stroked="f"/>
         </w:pict>
       </w:r>
     </w:p>
@@ -14816,7 +14803,7 @@
           <w:color w:val="666666"/>
         </w:rPr>
         <w:pict w14:anchorId="3D667D1D">
-          <v:rect id="_x0000_i1085" style="width:0;height:1.5pt" o:hralign="center" o:hrstd="t" o:hr="t" fillcolor="#a0a0a0" stroked="f"/>
+          <v:rect id="_x0000_i1035" style="width:0;height:1.5pt" o:hralign="center" o:hrstd="t" o:hr="t" fillcolor="#a0a0a0" stroked="f"/>
         </w:pict>
       </w:r>
     </w:p>
@@ -14950,7 +14937,7 @@
           <w:color w:val="666666"/>
         </w:rPr>
         <w:pict w14:anchorId="1FDA8EF0">
-          <v:rect id="_x0000_i1086" style="width:0;height:1.5pt" o:hralign="center" o:hrstd="t" o:hr="t" fillcolor="#a0a0a0" stroked="f"/>
+          <v:rect id="_x0000_i1036" style="width:0;height:1.5pt" o:hralign="center" o:hrstd="t" o:hr="t" fillcolor="#a0a0a0" stroked="f"/>
         </w:pict>
       </w:r>
     </w:p>
@@ -15028,7 +15015,7 @@
           <w:color w:val="666666"/>
         </w:rPr>
         <w:pict w14:anchorId="1EAA5904">
-          <v:rect id="_x0000_i1087" style="width:0;height:1.5pt" o:hralign="center" o:hrstd="t" o:hr="t" fillcolor="#a0a0a0" stroked="f"/>
+          <v:rect id="_x0000_i1037" style="width:0;height:1.5pt" o:hralign="center" o:hrstd="t" o:hr="t" fillcolor="#a0a0a0" stroked="f"/>
         </w:pict>
       </w:r>
     </w:p>
@@ -15162,7 +15149,7 @@
           <w:color w:val="666666"/>
         </w:rPr>
         <w:pict w14:anchorId="0825C167">
-          <v:rect id="_x0000_i1088" style="width:0;height:1.5pt" o:hralign="center" o:hrstd="t" o:hr="t" fillcolor="#a0a0a0" stroked="f"/>
+          <v:rect id="_x0000_i1038" style="width:0;height:1.5pt" o:hralign="center" o:hrstd="t" o:hr="t" fillcolor="#a0a0a0" stroked="f"/>
         </w:pict>
       </w:r>
     </w:p>

--- a/docs/Template+–+Justification+des+choix+technique.docx
+++ b/docs/Template+–+Justification+des+choix+technique.docx
@@ -50,7 +50,16 @@
         <w:t xml:space="preserve"> </w:t>
       </w:r>
       <w:r>
-        <w:t>13/01/2026</w:t>
+        <w:t>18</w:t>
+      </w:r>
+      <w:r>
+        <w:t>/0</w:t>
+      </w:r>
+      <w:r>
+        <w:t>2</w:t>
+      </w:r>
+      <w:r>
+        <w:t>/2026</w:t>
       </w:r>
     </w:p>
     <w:p>
@@ -243,21 +252,7 @@
                 <w:rFonts w:ascii="Montserrat" w:eastAsia="Montserrat" w:hAnsi="Montserrat" w:cs="Montserrat"/>
                 <w:color w:val="000000"/>
               </w:rPr>
-              <w:t xml:space="preserve">1.1 Objectifs du </w:t>
-            </w:r>
-            <w:r>
-              <w:rPr>
-                <w:rFonts w:ascii="Montserrat" w:eastAsia="Montserrat" w:hAnsi="Montserrat" w:cs="Montserrat"/>
-                <w:color w:val="000000"/>
-              </w:rPr>
-              <w:t>p</w:t>
-            </w:r>
-            <w:r>
-              <w:rPr>
-                <w:rFonts w:ascii="Montserrat" w:eastAsia="Montserrat" w:hAnsi="Montserrat" w:cs="Montserrat"/>
-                <w:color w:val="000000"/>
-              </w:rPr>
-              <w:t>rojet</w:t>
+              <w:t>1.1 Objectifs du projet</w:t>
             </w:r>
             <w:r>
               <w:rPr>
@@ -3331,6 +3326,17 @@
     </w:p>
     <w:p>
       <w:pPr>
+        <w:ind w:left="720"/>
+        <w:rPr>
+          <w:i/>
+          <w:iCs/>
+          <w:color w:val="666666"/>
+          <w:lang w:val="fr-FR"/>
+        </w:rPr>
+      </w:pPr>
+    </w:p>
+    <w:p>
+      <w:pPr>
         <w:numPr>
           <w:ilvl w:val="0"/>
           <w:numId w:val="11"/>
@@ -3342,6 +3348,55 @@
           <w:lang w:val="fr-FR"/>
         </w:rPr>
       </w:pPr>
+      <w:r>
+        <w:rPr>
+          <w:i/>
+          <w:iCs/>
+          <w:color w:val="666666"/>
+          <w:lang w:val="fr-FR"/>
+        </w:rPr>
+        <w:t xml:space="preserve">Séparation </w:t>
+      </w:r>
+      <w:proofErr w:type="spellStart"/>
+      <w:r>
+        <w:rPr>
+          <w:i/>
+          <w:iCs/>
+          <w:color w:val="666666"/>
+          <w:lang w:val="fr-FR"/>
+        </w:rPr>
+        <w:t>front-end</w:t>
+      </w:r>
+      <w:proofErr w:type="spellEnd"/>
+      <w:r>
+        <w:rPr>
+          <w:i/>
+          <w:iCs/>
+          <w:color w:val="666666"/>
+          <w:lang w:val="fr-FR"/>
+        </w:rPr>
+        <w:t xml:space="preserve"> / </w:t>
+      </w:r>
+      <w:proofErr w:type="spellStart"/>
+      <w:r>
+        <w:rPr>
+          <w:i/>
+          <w:iCs/>
+          <w:color w:val="666666"/>
+          <w:lang w:val="fr-FR"/>
+        </w:rPr>
+        <w:t>back-end</w:t>
+      </w:r>
+      <w:proofErr w:type="spellEnd"/>
+      <w:r>
+        <w:rPr>
+          <w:i/>
+          <w:iCs/>
+          <w:color w:val="666666"/>
+          <w:lang w:val="fr-FR"/>
+        </w:rPr>
+        <w:t xml:space="preserve"> avec API REST dédiée.</w:t>
+      </w:r>
     </w:p>
     <w:p>
       <w:pPr>
@@ -3363,47 +3418,7 @@
           <w:color w:val="666666"/>
           <w:lang w:val="fr-FR"/>
         </w:rPr>
-        <w:t xml:space="preserve">- Séparation </w:t>
-      </w:r>
-      <w:proofErr w:type="spellStart"/>
-      <w:r>
-        <w:rPr>
-          <w:i/>
-          <w:iCs/>
-          <w:color w:val="666666"/>
-          <w:lang w:val="fr-FR"/>
-        </w:rPr>
-        <w:t>front-end</w:t>
-      </w:r>
-      <w:proofErr w:type="spellEnd"/>
-      <w:r>
-        <w:rPr>
-          <w:i/>
-          <w:iCs/>
-          <w:color w:val="666666"/>
-          <w:lang w:val="fr-FR"/>
-        </w:rPr>
-        <w:t xml:space="preserve"> / </w:t>
-      </w:r>
-      <w:proofErr w:type="spellStart"/>
-      <w:r>
-        <w:rPr>
-          <w:i/>
-          <w:iCs/>
-          <w:color w:val="666666"/>
-          <w:lang w:val="fr-FR"/>
-        </w:rPr>
-        <w:t>back-end</w:t>
-      </w:r>
-      <w:proofErr w:type="spellEnd"/>
-      <w:r>
-        <w:rPr>
-          <w:i/>
-          <w:iCs/>
-          <w:color w:val="666666"/>
-          <w:lang w:val="fr-FR"/>
-        </w:rPr>
-        <w:t xml:space="preserve"> avec API REST dédiée.</w:t>
+        <w:t>Sécurisation des échanges via JWT.</w:t>
       </w:r>
     </w:p>
     <w:p>
@@ -3426,7 +3441,27 @@
           <w:color w:val="666666"/>
           <w:lang w:val="fr-FR"/>
         </w:rPr>
-        <w:t>- Sécurisation des échanges via JWT.</w:t>
+        <w:t xml:space="preserve"> Respect des principes SOLID côté </w:t>
+      </w:r>
+      <w:proofErr w:type="spellStart"/>
+      <w:r>
+        <w:rPr>
+          <w:i/>
+          <w:iCs/>
+          <w:color w:val="666666"/>
+          <w:lang w:val="fr-FR"/>
+        </w:rPr>
+        <w:t>back-end</w:t>
+      </w:r>
+      <w:proofErr w:type="spellEnd"/>
+      <w:r>
+        <w:rPr>
+          <w:i/>
+          <w:iCs/>
+          <w:color w:val="666666"/>
+          <w:lang w:val="fr-FR"/>
+        </w:rPr>
+        <w:t>.</w:t>
       </w:r>
     </w:p>
     <w:p>
@@ -3449,7 +3484,7 @@
           <w:color w:val="666666"/>
           <w:lang w:val="fr-FR"/>
         </w:rPr>
-        <w:t xml:space="preserve">- Respect des principes SOLID côté </w:t>
+        <w:t xml:space="preserve">Utilisation obligatoire de Java / Spring pour le </w:t>
       </w:r>
       <w:proofErr w:type="spellStart"/>
       <w:r>
@@ -3492,7 +3527,7 @@
           <w:color w:val="666666"/>
           <w:lang w:val="fr-FR"/>
         </w:rPr>
-        <w:t xml:space="preserve">- Utilisation obligatoire de Java / Spring pour le </w:t>
+        <w:t xml:space="preserve">Utilisation de </w:t>
       </w:r>
       <w:proofErr w:type="spellStart"/>
       <w:r>
@@ -3502,7 +3537,47 @@
           <w:color w:val="666666"/>
           <w:lang w:val="fr-FR"/>
         </w:rPr>
-        <w:t>back-end</w:t>
+        <w:t>TypeScript</w:t>
+      </w:r>
+      <w:proofErr w:type="spellEnd"/>
+      <w:r>
+        <w:rPr>
+          <w:i/>
+          <w:iCs/>
+          <w:color w:val="666666"/>
+          <w:lang w:val="fr-FR"/>
+        </w:rPr>
+        <w:t xml:space="preserve"> / </w:t>
+      </w:r>
+      <w:proofErr w:type="spellStart"/>
+      <w:r>
+        <w:rPr>
+          <w:i/>
+          <w:iCs/>
+          <w:color w:val="666666"/>
+          <w:lang w:val="fr-FR"/>
+        </w:rPr>
+        <w:t>Angular</w:t>
+      </w:r>
+      <w:proofErr w:type="spellEnd"/>
+      <w:r>
+        <w:rPr>
+          <w:i/>
+          <w:iCs/>
+          <w:color w:val="666666"/>
+          <w:lang w:val="fr-FR"/>
+        </w:rPr>
+        <w:t xml:space="preserve"> pour le </w:t>
+      </w:r>
+      <w:proofErr w:type="spellStart"/>
+      <w:r>
+        <w:rPr>
+          <w:i/>
+          <w:iCs/>
+          <w:color w:val="666666"/>
+          <w:lang w:val="fr-FR"/>
+        </w:rPr>
+        <w:t>front-end</w:t>
       </w:r>
       <w:proofErr w:type="spellEnd"/>
       <w:r>
@@ -3535,67 +3610,7 @@
           <w:color w:val="666666"/>
           <w:lang w:val="fr-FR"/>
         </w:rPr>
-        <w:t xml:space="preserve">- Utilisation de </w:t>
-      </w:r>
-      <w:proofErr w:type="spellStart"/>
-      <w:r>
-        <w:rPr>
-          <w:i/>
-          <w:iCs/>
-          <w:color w:val="666666"/>
-          <w:lang w:val="fr-FR"/>
-        </w:rPr>
-        <w:t>TypeScript</w:t>
-      </w:r>
-      <w:proofErr w:type="spellEnd"/>
-      <w:r>
-        <w:rPr>
-          <w:i/>
-          <w:iCs/>
-          <w:color w:val="666666"/>
-          <w:lang w:val="fr-FR"/>
-        </w:rPr>
-        <w:t xml:space="preserve"> / </w:t>
-      </w:r>
-      <w:proofErr w:type="spellStart"/>
-      <w:r>
-        <w:rPr>
-          <w:i/>
-          <w:iCs/>
-          <w:color w:val="666666"/>
-          <w:lang w:val="fr-FR"/>
-        </w:rPr>
-        <w:t>Angular</w:t>
-      </w:r>
-      <w:proofErr w:type="spellEnd"/>
-      <w:r>
-        <w:rPr>
-          <w:i/>
-          <w:iCs/>
-          <w:color w:val="666666"/>
-          <w:lang w:val="fr-FR"/>
-        </w:rPr>
-        <w:t xml:space="preserve"> pour le </w:t>
-      </w:r>
-      <w:proofErr w:type="spellStart"/>
-      <w:r>
-        <w:rPr>
-          <w:i/>
-          <w:iCs/>
-          <w:color w:val="666666"/>
-          <w:lang w:val="fr-FR"/>
-        </w:rPr>
-        <w:t>front-end</w:t>
-      </w:r>
-      <w:proofErr w:type="spellEnd"/>
-      <w:r>
-        <w:rPr>
-          <w:i/>
-          <w:iCs/>
-          <w:color w:val="666666"/>
-          <w:lang w:val="fr-FR"/>
-        </w:rPr>
-        <w:t>.</w:t>
+        <w:t>Repository Git unique regroupant les deux parties du projet.</w:t>
       </w:r>
     </w:p>
     <w:p>
@@ -3618,55 +3633,8 @@
           <w:color w:val="666666"/>
           <w:lang w:val="fr-FR"/>
         </w:rPr>
-        <w:t>- Repository Git unique regroupant les deux parties du projet.</w:t>
-      </w:r>
-    </w:p>
-    <w:p>
-      <w:pPr>
-        <w:numPr>
-          <w:ilvl w:val="0"/>
-          <w:numId w:val="11"/>
-        </w:numPr>
-        <w:rPr>
-          <w:i/>
-          <w:iCs/>
-          <w:color w:val="666666"/>
-          <w:lang w:val="fr-FR"/>
-        </w:rPr>
-      </w:pPr>
-    </w:p>
-    <w:p>
-      <w:pPr>
-        <w:numPr>
-          <w:ilvl w:val="0"/>
-          <w:numId w:val="11"/>
-        </w:numPr>
-        <w:rPr>
-          <w:i/>
-          <w:iCs/>
-          <w:color w:val="666666"/>
-          <w:lang w:val="fr-FR"/>
-        </w:rPr>
-      </w:pPr>
-      <w:r>
-        <w:rPr>
-          <w:i/>
-          <w:iCs/>
-          <w:color w:val="666666"/>
-          <w:lang w:val="fr-FR"/>
-        </w:rPr>
         <w:t>Ce découplage permet une meilleure maintenabilité, une évolutivité facilitée et une séparation claire des responsabilités.</w:t>
       </w:r>
-    </w:p>
-    <w:p>
-      <w:pPr>
-        <w:rPr>
-          <w:i/>
-          <w:iCs/>
-          <w:color w:val="666666"/>
-          <w:lang w:val="fr-FR"/>
-        </w:rPr>
-      </w:pPr>
     </w:p>
     <w:p/>
     <w:p>
@@ -4077,7 +4045,7 @@
                 <w:iCs/>
                 <w:color w:val="666666"/>
               </w:rPr>
-              <w:t xml:space="preserve">Framework recommandé par ORION, adapté aux applications métiers, respect des bonnes </w:t>
+              <w:t xml:space="preserve">Framework recommandé par ORION, adapté aux applications métiers, respect des bonnes pratiques et </w:t>
             </w:r>
             <w:r>
               <w:rPr>
@@ -4086,7 +4054,7 @@
                 <w:color w:val="666666"/>
               </w:rPr>
               <w:lastRenderedPageBreak/>
-              <w:t>pratiques et cohérence avec les maquettes UX</w:t>
+              <w:t>cohérence avec les maquettes UX</w:t>
             </w:r>
           </w:p>
           <w:p>
@@ -5524,7 +5492,6 @@
                 <w:iCs/>
                 <w:color w:val="666666"/>
               </w:rPr>
-              <w:lastRenderedPageBreak/>
               <w:t>Spring Data JPA</w:t>
             </w:r>
           </w:p>
@@ -5638,7 +5605,16 @@
                 <w:iCs/>
                 <w:color w:val="666666"/>
               </w:rPr>
-              <w:t>Simplifier les interactions avec la base de données</w:t>
+              <w:t xml:space="preserve">Simplifier les interactions avec </w:t>
+            </w:r>
+            <w:r>
+              <w:rPr>
+                <w:i/>
+                <w:iCs/>
+                <w:color w:val="666666"/>
+              </w:rPr>
+              <w:lastRenderedPageBreak/>
+              <w:t>la base de données</w:t>
             </w:r>
           </w:p>
         </w:tc>
@@ -5672,6 +5648,7 @@
                 <w:iCs/>
                 <w:color w:val="666666"/>
               </w:rPr>
+              <w:lastRenderedPageBreak/>
               <w:t xml:space="preserve">Réduction du code </w:t>
             </w:r>
             <w:proofErr w:type="spellStart"/>
@@ -5690,7 +5667,16 @@
                 <w:iCs/>
                 <w:color w:val="666666"/>
               </w:rPr>
-              <w:t xml:space="preserve"> et intégration native avec Spring Boot</w:t>
+              <w:t xml:space="preserve"> et intégration </w:t>
+            </w:r>
+            <w:r>
+              <w:rPr>
+                <w:i/>
+                <w:iCs/>
+                <w:color w:val="666666"/>
+              </w:rPr>
+              <w:lastRenderedPageBreak/>
+              <w:t>native avec Spring Boot</w:t>
             </w:r>
           </w:p>
         </w:tc>
@@ -5729,6 +5715,7 @@
                 <w:iCs/>
                 <w:color w:val="666666"/>
               </w:rPr>
+              <w:lastRenderedPageBreak/>
               <w:t>MySQL</w:t>
             </w:r>
           </w:p>
@@ -7575,7 +7562,6 @@
                 <w:iCs/>
                 <w:color w:val="666666"/>
               </w:rPr>
-              <w:lastRenderedPageBreak/>
               <w:t>/api/</w:t>
             </w:r>
             <w:proofErr w:type="spellStart"/>
@@ -7730,6 +7716,7 @@
                 <w:iCs/>
                 <w:color w:val="666666"/>
               </w:rPr>
+              <w:lastRenderedPageBreak/>
               <w:t>/api/</w:t>
             </w:r>
             <w:proofErr w:type="spellStart"/>
@@ -8544,7 +8531,6 @@
           <w:sz w:val="34"/>
           <w:szCs w:val="34"/>
         </w:rPr>
-        <w:lastRenderedPageBreak/>
         <w:t>3. Tests, performance et qualité</w:t>
       </w:r>
     </w:p>
@@ -8572,6 +8558,7 @@
           <w:sz w:val="26"/>
           <w:szCs w:val="26"/>
         </w:rPr>
+        <w:lastRenderedPageBreak/>
         <w:t>3.1 Stratégie de test</w:t>
       </w:r>
     </w:p>
@@ -9588,26 +9575,26 @@
           <w:color w:val="666666"/>
           <w:lang w:val="fr-FR"/>
         </w:rPr>
+        <w:t xml:space="preserve"> Les appels API principaux présentent des temps de réponse inférieurs à 300 ms en local, et aucun appel redondant n’a été identifié.</w:t>
+      </w:r>
+    </w:p>
+    <w:p>
+      <w:pPr>
+        <w:rPr>
+          <w:i/>
+          <w:iCs/>
+          <w:color w:val="666666"/>
+          <w:lang w:val="fr-FR"/>
+        </w:rPr>
+      </w:pPr>
+      <w:r>
+        <w:rPr>
+          <w:i/>
+          <w:iCs/>
+          <w:color w:val="666666"/>
+          <w:lang w:val="fr-FR"/>
+        </w:rPr>
         <w:lastRenderedPageBreak/>
-        <w:t xml:space="preserve"> Les appels API principaux présentent des temps de réponse inférieurs à 300 ms en local, et aucun appel redondant n’a été identifié.</w:t>
-      </w:r>
-    </w:p>
-    <w:p>
-      <w:pPr>
-        <w:rPr>
-          <w:i/>
-          <w:iCs/>
-          <w:color w:val="666666"/>
-          <w:lang w:val="fr-FR"/>
-        </w:rPr>
-      </w:pPr>
-      <w:r>
-        <w:rPr>
-          <w:i/>
-          <w:iCs/>
-          <w:color w:val="666666"/>
-          <w:lang w:val="fr-FR"/>
-        </w:rPr>
         <w:t>L’onglet Performance a permis d’analyser le comportement de l’application lors de la navigation. Les enregistrements montrent une exécution JavaScript stable, sans blocage du thread principal, et un rendu fluide des composants.</w:t>
       </w:r>
     </w:p>
@@ -10401,7 +10388,6 @@
           <w:color w:val="666666"/>
           <w:lang w:val="fr-FR"/>
         </w:rPr>
-        <w:lastRenderedPageBreak/>
         <w:t>Q : Comment s’abonner à un thème ?</w:t>
       </w:r>
       <w:r>
@@ -11472,7 +11458,6 @@
                 <w:iCs/>
                 <w:color w:val="666666"/>
               </w:rPr>
-              <w:lastRenderedPageBreak/>
               <w:t>Aide à la rédaction de la documentation technique</w:t>
             </w:r>
           </w:p>
@@ -11616,6 +11601,7 @@
                 <w:iCs/>
                 <w:color w:val="666666"/>
               </w:rPr>
+              <w:lastRenderedPageBreak/>
               <w:t>Assistance au débogage (erreurs 401, 500, configuration DB)</w:t>
             </w:r>
           </w:p>
@@ -12349,6 +12335,1062 @@
     </w:p>
     <w:p>
       <w:pPr>
+        <w:pStyle w:val="Paragraphedeliste"/>
+        <w:rPr>
+          <w:i/>
+          <w:iCs/>
+          <w:color w:val="666666"/>
+        </w:rPr>
+      </w:pPr>
+      <w:r>
+        <w:rPr>
+          <w:i/>
+          <w:iCs/>
+          <w:color w:val="666666"/>
+        </w:rPr>
+        <w:t xml:space="preserve">L’analyse des besoins </w:t>
+      </w:r>
+      <w:proofErr w:type="spellStart"/>
+      <w:r>
+        <w:rPr>
+          <w:i/>
+          <w:iCs/>
+          <w:color w:val="666666"/>
+        </w:rPr>
+        <w:t>front-end</w:t>
+      </w:r>
+      <w:proofErr w:type="spellEnd"/>
+      <w:r>
+        <w:rPr>
+          <w:i/>
+          <w:iCs/>
+          <w:color w:val="666666"/>
+        </w:rPr>
+        <w:t xml:space="preserve"> a été réalisée à partir des spécifications fonctionnelles ORION et des maquettes UX fournies.</w:t>
+      </w:r>
+      <w:r>
+        <w:rPr>
+          <w:i/>
+          <w:iCs/>
+          <w:color w:val="666666"/>
+        </w:rPr>
+        <w:br/>
+        <w:t xml:space="preserve">L’objectif était de traduire les fonctionnalités du MVP en écrans, composants </w:t>
+      </w:r>
+      <w:proofErr w:type="spellStart"/>
+      <w:r>
+        <w:rPr>
+          <w:i/>
+          <w:iCs/>
+          <w:color w:val="666666"/>
+        </w:rPr>
+        <w:t>Angular</w:t>
+      </w:r>
+      <w:proofErr w:type="spellEnd"/>
+      <w:r>
+        <w:rPr>
+          <w:i/>
+          <w:iCs/>
+          <w:color w:val="666666"/>
+        </w:rPr>
+        <w:t xml:space="preserve"> et interactions API cohérentes.</w:t>
+      </w:r>
+    </w:p>
+    <w:p>
+      <w:pPr>
+        <w:pStyle w:val="Paragraphedeliste"/>
+        <w:rPr>
+          <w:i/>
+          <w:iCs/>
+          <w:color w:val="666666"/>
+        </w:rPr>
+      </w:pPr>
+      <w:r>
+        <w:rPr>
+          <w:i/>
+          <w:iCs/>
+          <w:color w:val="666666"/>
+        </w:rPr>
+        <w:t>Identification des écrans</w:t>
+      </w:r>
+    </w:p>
+    <w:p>
+      <w:pPr>
+        <w:pStyle w:val="Paragraphedeliste"/>
+        <w:rPr>
+          <w:i/>
+          <w:iCs/>
+          <w:color w:val="666666"/>
+        </w:rPr>
+      </w:pPr>
+      <w:r>
+        <w:rPr>
+          <w:i/>
+          <w:iCs/>
+          <w:color w:val="666666"/>
+        </w:rPr>
+        <w:t>Les besoins fonctionnels ont conduit à la création des écrans suivants :</w:t>
+      </w:r>
+    </w:p>
+    <w:p>
+      <w:pPr>
+        <w:pStyle w:val="Paragraphedeliste"/>
+        <w:numPr>
+          <w:ilvl w:val="0"/>
+          <w:numId w:val="27"/>
+        </w:numPr>
+        <w:rPr>
+          <w:i/>
+          <w:iCs/>
+          <w:color w:val="666666"/>
+        </w:rPr>
+      </w:pPr>
+      <w:r>
+        <w:rPr>
+          <w:i/>
+          <w:iCs/>
+          <w:color w:val="666666"/>
+        </w:rPr>
+        <w:lastRenderedPageBreak/>
+        <w:t>Inscription / Connexion (authentification JWT)</w:t>
+      </w:r>
+    </w:p>
+    <w:p>
+      <w:pPr>
+        <w:pStyle w:val="Paragraphedeliste"/>
+        <w:numPr>
+          <w:ilvl w:val="0"/>
+          <w:numId w:val="27"/>
+        </w:numPr>
+        <w:rPr>
+          <w:i/>
+          <w:iCs/>
+          <w:color w:val="666666"/>
+        </w:rPr>
+      </w:pPr>
+      <w:r>
+        <w:rPr>
+          <w:i/>
+          <w:iCs/>
+          <w:color w:val="666666"/>
+        </w:rPr>
+        <w:t>Fil d’actualité personnalisé</w:t>
+      </w:r>
+    </w:p>
+    <w:p>
+      <w:pPr>
+        <w:pStyle w:val="Paragraphedeliste"/>
+        <w:numPr>
+          <w:ilvl w:val="0"/>
+          <w:numId w:val="27"/>
+        </w:numPr>
+        <w:rPr>
+          <w:i/>
+          <w:iCs/>
+          <w:color w:val="666666"/>
+        </w:rPr>
+      </w:pPr>
+      <w:r>
+        <w:rPr>
+          <w:i/>
+          <w:iCs/>
+          <w:color w:val="666666"/>
+        </w:rPr>
+        <w:t>Détail d’un article avec commentaires</w:t>
+      </w:r>
+    </w:p>
+    <w:p>
+      <w:pPr>
+        <w:pStyle w:val="Paragraphedeliste"/>
+        <w:numPr>
+          <w:ilvl w:val="0"/>
+          <w:numId w:val="27"/>
+        </w:numPr>
+        <w:rPr>
+          <w:i/>
+          <w:iCs/>
+          <w:color w:val="666666"/>
+        </w:rPr>
+      </w:pPr>
+      <w:r>
+        <w:rPr>
+          <w:i/>
+          <w:iCs/>
+          <w:color w:val="666666"/>
+        </w:rPr>
+        <w:t>Création d’un article</w:t>
+      </w:r>
+    </w:p>
+    <w:p>
+      <w:pPr>
+        <w:pStyle w:val="Paragraphedeliste"/>
+        <w:numPr>
+          <w:ilvl w:val="0"/>
+          <w:numId w:val="27"/>
+        </w:numPr>
+        <w:rPr>
+          <w:i/>
+          <w:iCs/>
+          <w:color w:val="666666"/>
+        </w:rPr>
+      </w:pPr>
+      <w:r>
+        <w:rPr>
+          <w:i/>
+          <w:iCs/>
+          <w:color w:val="666666"/>
+        </w:rPr>
+        <w:t>Liste des thèmes (abonnement / désabonnement)</w:t>
+      </w:r>
+    </w:p>
+    <w:p>
+      <w:pPr>
+        <w:pStyle w:val="Paragraphedeliste"/>
+        <w:numPr>
+          <w:ilvl w:val="0"/>
+          <w:numId w:val="27"/>
+        </w:numPr>
+        <w:rPr>
+          <w:i/>
+          <w:iCs/>
+          <w:color w:val="666666"/>
+        </w:rPr>
+      </w:pPr>
+      <w:r>
+        <w:rPr>
+          <w:i/>
+          <w:iCs/>
+          <w:color w:val="666666"/>
+        </w:rPr>
+        <w:t>Profil utilisateur (consultation et modification)</w:t>
+      </w:r>
+    </w:p>
+    <w:p>
+      <w:pPr>
+        <w:ind w:left="360"/>
+        <w:rPr>
+          <w:i/>
+          <w:iCs/>
+          <w:color w:val="666666"/>
+        </w:rPr>
+      </w:pPr>
+      <w:r>
+        <w:rPr>
+          <w:i/>
+          <w:iCs/>
+          <w:color w:val="666666"/>
+        </w:rPr>
+        <w:t>Chaque écran correspond directement à une fonctionnalité décrite dans le périmètre du MVP.</w:t>
+      </w:r>
+    </w:p>
+    <w:p>
+      <w:pPr>
+        <w:pStyle w:val="Paragraphedeliste"/>
+        <w:rPr>
+          <w:i/>
+          <w:iCs/>
+          <w:color w:val="666666"/>
+        </w:rPr>
+      </w:pPr>
+      <w:r>
+        <w:rPr>
+          <w:i/>
+          <w:iCs/>
+          <w:color w:val="666666"/>
+        </w:rPr>
+        <w:t xml:space="preserve">Structuration </w:t>
+      </w:r>
+      <w:proofErr w:type="spellStart"/>
+      <w:r>
+        <w:rPr>
+          <w:i/>
+          <w:iCs/>
+          <w:color w:val="666666"/>
+        </w:rPr>
+        <w:t>Angular</w:t>
+      </w:r>
+      <w:proofErr w:type="spellEnd"/>
+    </w:p>
+    <w:p>
+      <w:pPr>
+        <w:pStyle w:val="Paragraphedeliste"/>
+        <w:rPr>
+          <w:i/>
+          <w:iCs/>
+          <w:color w:val="666666"/>
+        </w:rPr>
+      </w:pPr>
+      <w:r>
+        <w:rPr>
+          <w:i/>
+          <w:iCs/>
+          <w:color w:val="666666"/>
+        </w:rPr>
+        <w:t xml:space="preserve">Les fonctionnalités ont été organisées en modules </w:t>
+      </w:r>
+      <w:proofErr w:type="spellStart"/>
+      <w:r>
+        <w:rPr>
+          <w:i/>
+          <w:iCs/>
+          <w:color w:val="666666"/>
+        </w:rPr>
+        <w:t>Angular</w:t>
+      </w:r>
+      <w:proofErr w:type="spellEnd"/>
+      <w:r>
+        <w:rPr>
+          <w:i/>
+          <w:iCs/>
+          <w:color w:val="666666"/>
+        </w:rPr>
+        <w:t xml:space="preserve"> distincts :</w:t>
+      </w:r>
+    </w:p>
+    <w:p>
+      <w:pPr>
+        <w:pStyle w:val="Paragraphedeliste"/>
+        <w:numPr>
+          <w:ilvl w:val="0"/>
+          <w:numId w:val="28"/>
+        </w:numPr>
+        <w:rPr>
+          <w:i/>
+          <w:iCs/>
+          <w:color w:val="666666"/>
+        </w:rPr>
+      </w:pPr>
+      <w:proofErr w:type="spellStart"/>
+      <w:r>
+        <w:rPr>
+          <w:i/>
+          <w:iCs/>
+          <w:color w:val="666666"/>
+        </w:rPr>
+        <w:t>AuthModule</w:t>
+      </w:r>
+      <w:proofErr w:type="spellEnd"/>
+    </w:p>
+    <w:p>
+      <w:pPr>
+        <w:pStyle w:val="Paragraphedeliste"/>
+        <w:numPr>
+          <w:ilvl w:val="0"/>
+          <w:numId w:val="28"/>
+        </w:numPr>
+        <w:rPr>
+          <w:i/>
+          <w:iCs/>
+          <w:color w:val="666666"/>
+        </w:rPr>
+      </w:pPr>
+      <w:proofErr w:type="spellStart"/>
+      <w:r>
+        <w:rPr>
+          <w:i/>
+          <w:iCs/>
+          <w:color w:val="666666"/>
+        </w:rPr>
+        <w:t>PostModule</w:t>
+      </w:r>
+      <w:proofErr w:type="spellEnd"/>
+    </w:p>
+    <w:p>
+      <w:pPr>
+        <w:pStyle w:val="Paragraphedeliste"/>
+        <w:numPr>
+          <w:ilvl w:val="0"/>
+          <w:numId w:val="28"/>
+        </w:numPr>
+        <w:rPr>
+          <w:i/>
+          <w:iCs/>
+          <w:color w:val="666666"/>
+        </w:rPr>
+      </w:pPr>
+      <w:proofErr w:type="spellStart"/>
+      <w:r>
+        <w:rPr>
+          <w:i/>
+          <w:iCs/>
+          <w:color w:val="666666"/>
+        </w:rPr>
+        <w:t>TopicModule</w:t>
+      </w:r>
+      <w:proofErr w:type="spellEnd"/>
+    </w:p>
+    <w:p>
+      <w:pPr>
+        <w:pStyle w:val="Paragraphedeliste"/>
+        <w:numPr>
+          <w:ilvl w:val="0"/>
+          <w:numId w:val="28"/>
+        </w:numPr>
+        <w:rPr>
+          <w:i/>
+          <w:iCs/>
+          <w:color w:val="666666"/>
+        </w:rPr>
+      </w:pPr>
+      <w:proofErr w:type="spellStart"/>
+      <w:r>
+        <w:rPr>
+          <w:i/>
+          <w:iCs/>
+          <w:color w:val="666666"/>
+        </w:rPr>
+        <w:t>UserModule</w:t>
+      </w:r>
+      <w:proofErr w:type="spellEnd"/>
+    </w:p>
+    <w:p>
+      <w:pPr>
+        <w:ind w:left="360"/>
+        <w:rPr>
+          <w:i/>
+          <w:iCs/>
+          <w:color w:val="666666"/>
+        </w:rPr>
+      </w:pPr>
+      <w:r>
+        <w:rPr>
+          <w:i/>
+          <w:iCs/>
+          <w:color w:val="666666"/>
+        </w:rPr>
+        <w:t xml:space="preserve">La logique métier est </w:t>
+      </w:r>
+      <w:proofErr w:type="gramStart"/>
+      <w:r>
+        <w:rPr>
+          <w:i/>
+          <w:iCs/>
+          <w:color w:val="666666"/>
+        </w:rPr>
+        <w:t>centralisée</w:t>
+      </w:r>
+      <w:proofErr w:type="gramEnd"/>
+      <w:r>
+        <w:rPr>
+          <w:i/>
+          <w:iCs/>
+          <w:color w:val="666666"/>
+        </w:rPr>
+        <w:t xml:space="preserve"> dans des services, tandis que les composants sont orientés présentation.</w:t>
+      </w:r>
+    </w:p>
+    <w:p>
+      <w:pPr>
+        <w:ind w:left="360"/>
+        <w:rPr>
+          <w:i/>
+          <w:iCs/>
+          <w:color w:val="666666"/>
+        </w:rPr>
+      </w:pPr>
+      <w:r>
+        <w:rPr>
+          <w:i/>
+          <w:iCs/>
+          <w:color w:val="666666"/>
+        </w:rPr>
+        <w:t xml:space="preserve">Un </w:t>
+      </w:r>
+      <w:proofErr w:type="spellStart"/>
+      <w:r>
+        <w:rPr>
+          <w:i/>
+          <w:iCs/>
+          <w:color w:val="666666"/>
+        </w:rPr>
+        <w:t>interceptor</w:t>
+      </w:r>
+      <w:proofErr w:type="spellEnd"/>
+      <w:r>
+        <w:rPr>
+          <w:i/>
+          <w:iCs/>
+          <w:color w:val="666666"/>
+        </w:rPr>
+        <w:t xml:space="preserve"> HTTP ajoute automatiquement le </w:t>
+      </w:r>
+      <w:proofErr w:type="spellStart"/>
+      <w:r>
+        <w:rPr>
+          <w:i/>
+          <w:iCs/>
+          <w:color w:val="666666"/>
+        </w:rPr>
+        <w:t>token</w:t>
+      </w:r>
+      <w:proofErr w:type="spellEnd"/>
+      <w:r>
+        <w:rPr>
+          <w:i/>
+          <w:iCs/>
+          <w:color w:val="666666"/>
+        </w:rPr>
+        <w:t xml:space="preserve"> JWT aux requêtes sécurisées.</w:t>
+      </w:r>
+    </w:p>
+    <w:p>
+      <w:pPr>
+        <w:ind w:firstLine="360"/>
+        <w:rPr>
+          <w:i/>
+          <w:iCs/>
+          <w:color w:val="666666"/>
+        </w:rPr>
+      </w:pPr>
+      <w:r>
+        <w:rPr>
+          <w:i/>
+          <w:iCs/>
+          <w:color w:val="666666"/>
+        </w:rPr>
+        <w:t>Alignement avec les maquettes</w:t>
+      </w:r>
+    </w:p>
+    <w:p>
+      <w:pPr>
+        <w:ind w:firstLine="360"/>
+        <w:rPr>
+          <w:i/>
+          <w:iCs/>
+          <w:color w:val="666666"/>
+        </w:rPr>
+      </w:pPr>
+      <w:r>
+        <w:rPr>
+          <w:i/>
+          <w:iCs/>
+          <w:color w:val="666666"/>
+        </w:rPr>
+        <w:t>L’interface respecte :</w:t>
+      </w:r>
+    </w:p>
+    <w:p>
+      <w:pPr>
+        <w:pStyle w:val="Paragraphedeliste"/>
+        <w:numPr>
+          <w:ilvl w:val="0"/>
+          <w:numId w:val="29"/>
+        </w:numPr>
+        <w:rPr>
+          <w:i/>
+          <w:iCs/>
+          <w:color w:val="666666"/>
+        </w:rPr>
+      </w:pPr>
+      <w:proofErr w:type="gramStart"/>
+      <w:r>
+        <w:rPr>
+          <w:i/>
+          <w:iCs/>
+          <w:color w:val="666666"/>
+        </w:rPr>
+        <w:t>la</w:t>
+      </w:r>
+      <w:proofErr w:type="gramEnd"/>
+      <w:r>
+        <w:rPr>
+          <w:i/>
+          <w:iCs/>
+          <w:color w:val="666666"/>
+        </w:rPr>
+        <w:t xml:space="preserve"> structure visuelle des maquettes,</w:t>
+      </w:r>
+    </w:p>
+    <w:p>
+      <w:pPr>
+        <w:pStyle w:val="Paragraphedeliste"/>
+        <w:numPr>
+          <w:ilvl w:val="0"/>
+          <w:numId w:val="29"/>
+        </w:numPr>
+        <w:rPr>
+          <w:i/>
+          <w:iCs/>
+          <w:color w:val="666666"/>
+        </w:rPr>
+      </w:pPr>
+      <w:proofErr w:type="gramStart"/>
+      <w:r>
+        <w:rPr>
+          <w:i/>
+          <w:iCs/>
+          <w:color w:val="666666"/>
+        </w:rPr>
+        <w:t>une</w:t>
+      </w:r>
+      <w:proofErr w:type="gramEnd"/>
+      <w:r>
+        <w:rPr>
+          <w:i/>
+          <w:iCs/>
+          <w:color w:val="666666"/>
+        </w:rPr>
+        <w:t xml:space="preserve"> hiérarchie claire des contenus,</w:t>
+      </w:r>
+    </w:p>
+    <w:p>
+      <w:pPr>
+        <w:pStyle w:val="Paragraphedeliste"/>
+        <w:numPr>
+          <w:ilvl w:val="0"/>
+          <w:numId w:val="29"/>
+        </w:numPr>
+        <w:rPr>
+          <w:i/>
+          <w:iCs/>
+          <w:color w:val="666666"/>
+        </w:rPr>
+      </w:pPr>
+      <w:proofErr w:type="gramStart"/>
+      <w:r>
+        <w:rPr>
+          <w:i/>
+          <w:iCs/>
+          <w:color w:val="666666"/>
+        </w:rPr>
+        <w:t>une</w:t>
+      </w:r>
+      <w:proofErr w:type="gramEnd"/>
+      <w:r>
+        <w:rPr>
+          <w:i/>
+          <w:iCs/>
+          <w:color w:val="666666"/>
+        </w:rPr>
+        <w:t xml:space="preserve"> navigation fluide,</w:t>
+      </w:r>
+    </w:p>
+    <w:p>
+      <w:pPr>
+        <w:pStyle w:val="Paragraphedeliste"/>
+        <w:numPr>
+          <w:ilvl w:val="0"/>
+          <w:numId w:val="29"/>
+        </w:numPr>
+        <w:rPr>
+          <w:i/>
+          <w:iCs/>
+          <w:color w:val="666666"/>
+        </w:rPr>
+      </w:pPr>
+      <w:proofErr w:type="gramStart"/>
+      <w:r>
+        <w:rPr>
+          <w:i/>
+          <w:iCs/>
+          <w:color w:val="666666"/>
+        </w:rPr>
+        <w:t>un</w:t>
+      </w:r>
+      <w:proofErr w:type="gramEnd"/>
+      <w:r>
+        <w:rPr>
+          <w:i/>
+          <w:iCs/>
+          <w:color w:val="666666"/>
+        </w:rPr>
+        <w:t xml:space="preserve"> affichage responsive (desktop / mobile).</w:t>
+      </w:r>
+    </w:p>
+    <w:p>
+      <w:pPr>
+        <w:ind w:left="360"/>
+        <w:rPr>
+          <w:i/>
+          <w:iCs/>
+          <w:color w:val="666666"/>
+        </w:rPr>
+      </w:pPr>
+      <w:r>
+        <w:rPr>
+          <w:i/>
+          <w:iCs/>
+          <w:color w:val="666666"/>
+        </w:rPr>
+        <w:t xml:space="preserve">Les formulaires utilisent les </w:t>
+      </w:r>
+      <w:proofErr w:type="spellStart"/>
+      <w:r>
+        <w:rPr>
+          <w:i/>
+          <w:iCs/>
+          <w:color w:val="666666"/>
+        </w:rPr>
+        <w:t>Reactive</w:t>
+      </w:r>
+      <w:proofErr w:type="spellEnd"/>
+      <w:r>
+        <w:rPr>
+          <w:i/>
+          <w:iCs/>
+          <w:color w:val="666666"/>
+        </w:rPr>
+        <w:t xml:space="preserve"> Forms afin d’appliquer les règles de validation définies dans les spécifications (mot de passe sécurisé, champs obligatoires, commentaire non vide, etc.).</w:t>
+      </w:r>
+    </w:p>
+    <w:p>
+      <w:pPr>
+        <w:ind w:firstLine="360"/>
+        <w:rPr>
+          <w:i/>
+          <w:iCs/>
+          <w:color w:val="666666"/>
+        </w:rPr>
+      </w:pPr>
+      <w:r>
+        <w:rPr>
+          <w:i/>
+          <w:iCs/>
+          <w:color w:val="666666"/>
+        </w:rPr>
+        <w:t>Cohérence avec l’API</w:t>
+      </w:r>
+    </w:p>
+    <w:p>
+      <w:pPr>
+        <w:ind w:left="360"/>
+        <w:rPr>
+          <w:i/>
+          <w:iCs/>
+          <w:color w:val="666666"/>
+        </w:rPr>
+      </w:pPr>
+      <w:r>
+        <w:rPr>
+          <w:i/>
+          <w:iCs/>
+          <w:color w:val="666666"/>
+        </w:rPr>
+        <w:t xml:space="preserve">Chaque action utilisateur correspond à un </w:t>
+      </w:r>
+      <w:proofErr w:type="spellStart"/>
+      <w:r>
+        <w:rPr>
+          <w:i/>
+          <w:iCs/>
+          <w:color w:val="666666"/>
+        </w:rPr>
+        <w:t>endpoint</w:t>
+      </w:r>
+      <w:proofErr w:type="spellEnd"/>
+      <w:r>
+        <w:rPr>
+          <w:i/>
+          <w:iCs/>
+          <w:color w:val="666666"/>
+        </w:rPr>
+        <w:t xml:space="preserve"> identifié (authentification, </w:t>
+      </w:r>
+      <w:proofErr w:type="spellStart"/>
+      <w:r>
+        <w:rPr>
+          <w:i/>
+          <w:iCs/>
+          <w:color w:val="666666"/>
+        </w:rPr>
+        <w:t>feed</w:t>
+      </w:r>
+      <w:proofErr w:type="spellEnd"/>
+      <w:r>
+        <w:rPr>
+          <w:i/>
+          <w:iCs/>
+          <w:color w:val="666666"/>
+        </w:rPr>
+        <w:t>, création de post, abonnement, modification profil).</w:t>
+      </w:r>
+      <w:r>
+        <w:rPr>
+          <w:i/>
+          <w:iCs/>
+          <w:color w:val="666666"/>
+        </w:rPr>
+        <w:br/>
+        <w:t>Les échanges se font exclusivement en JSON via l’API REST sécurisée par JWT.</w:t>
+      </w:r>
+    </w:p>
+    <w:p>
+      <w:pPr>
+        <w:pStyle w:val="Paragraphedeliste"/>
+        <w:rPr>
+          <w:i/>
+          <w:iCs/>
+          <w:color w:val="666666"/>
+        </w:rPr>
+      </w:pPr>
+      <w:r>
+        <w:rPr>
+          <w:i/>
+          <w:iCs/>
+          <w:color w:val="666666"/>
+        </w:rPr>
+        <w:pict w14:anchorId="5A276E6B">
+          <v:rect id="_x0000_i1025" style="width:0;height:1.5pt" o:hralign="center" o:hrstd="t" o:hr="t" fillcolor="#a0a0a0" stroked="f"/>
+        </w:pict>
+      </w:r>
+    </w:p>
+    <w:p>
+      <w:pPr>
+        <w:rPr>
+          <w:i/>
+          <w:iCs/>
+          <w:color w:val="666666"/>
+        </w:rPr>
+      </w:pPr>
+      <w:r>
+        <w:rPr>
+          <w:i/>
+          <w:iCs/>
+          <w:color w:val="666666"/>
+        </w:rPr>
+        <w:t xml:space="preserve">      </w:t>
+      </w:r>
+      <w:r>
+        <w:rPr>
+          <w:i/>
+          <w:iCs/>
+          <w:color w:val="666666"/>
+        </w:rPr>
+        <w:t>Conclusion</w:t>
+      </w:r>
+    </w:p>
+    <w:p>
+      <w:pPr>
+        <w:rPr>
+          <w:i/>
+          <w:iCs/>
+          <w:color w:val="666666"/>
+        </w:rPr>
+      </w:pPr>
+      <w:r>
+        <w:rPr>
+          <w:i/>
+          <w:iCs/>
+          <w:color w:val="666666"/>
+        </w:rPr>
+        <w:t xml:space="preserve">      </w:t>
+      </w:r>
+      <w:r>
+        <w:rPr>
+          <w:i/>
+          <w:iCs/>
+          <w:color w:val="666666"/>
+        </w:rPr>
+        <w:t xml:space="preserve">L’analyse des besoins </w:t>
+      </w:r>
+      <w:proofErr w:type="spellStart"/>
+      <w:r>
+        <w:rPr>
+          <w:i/>
+          <w:iCs/>
+          <w:color w:val="666666"/>
+        </w:rPr>
+        <w:t>front-end</w:t>
+      </w:r>
+      <w:proofErr w:type="spellEnd"/>
+      <w:r>
+        <w:rPr>
+          <w:i/>
+          <w:iCs/>
+          <w:color w:val="666666"/>
+        </w:rPr>
+        <w:t xml:space="preserve"> a permis d’assurer :</w:t>
+      </w:r>
+    </w:p>
+    <w:p>
+      <w:pPr>
+        <w:pStyle w:val="Paragraphedeliste"/>
+        <w:numPr>
+          <w:ilvl w:val="0"/>
+          <w:numId w:val="30"/>
+        </w:numPr>
+        <w:rPr>
+          <w:i/>
+          <w:iCs/>
+          <w:color w:val="666666"/>
+        </w:rPr>
+      </w:pPr>
+      <w:proofErr w:type="gramStart"/>
+      <w:r>
+        <w:rPr>
+          <w:i/>
+          <w:iCs/>
+          <w:color w:val="666666"/>
+        </w:rPr>
+        <w:t>la</w:t>
+      </w:r>
+      <w:proofErr w:type="gramEnd"/>
+      <w:r>
+        <w:rPr>
+          <w:i/>
+          <w:iCs/>
+          <w:color w:val="666666"/>
+        </w:rPr>
+        <w:t xml:space="preserve"> conformité aux spécifications ORION,</w:t>
+      </w:r>
+    </w:p>
+    <w:p>
+      <w:pPr>
+        <w:pStyle w:val="Paragraphedeliste"/>
+        <w:numPr>
+          <w:ilvl w:val="0"/>
+          <w:numId w:val="30"/>
+        </w:numPr>
+        <w:rPr>
+          <w:i/>
+          <w:iCs/>
+          <w:color w:val="666666"/>
+        </w:rPr>
+      </w:pPr>
+      <w:proofErr w:type="gramStart"/>
+      <w:r>
+        <w:rPr>
+          <w:i/>
+          <w:iCs/>
+          <w:color w:val="666666"/>
+        </w:rPr>
+        <w:t>l’alignement</w:t>
+      </w:r>
+      <w:proofErr w:type="gramEnd"/>
+      <w:r>
+        <w:rPr>
+          <w:i/>
+          <w:iCs/>
+          <w:color w:val="666666"/>
+        </w:rPr>
+        <w:t xml:space="preserve"> avec les maquettes UX,</w:t>
+      </w:r>
+    </w:p>
+    <w:p>
+      <w:pPr>
+        <w:pStyle w:val="Paragraphedeliste"/>
+        <w:numPr>
+          <w:ilvl w:val="0"/>
+          <w:numId w:val="30"/>
+        </w:numPr>
+        <w:rPr>
+          <w:i/>
+          <w:iCs/>
+          <w:color w:val="666666"/>
+        </w:rPr>
+      </w:pPr>
+      <w:proofErr w:type="gramStart"/>
+      <w:r>
+        <w:rPr>
+          <w:i/>
+          <w:iCs/>
+          <w:color w:val="666666"/>
+        </w:rPr>
+        <w:t>une</w:t>
+      </w:r>
+      <w:proofErr w:type="gramEnd"/>
+      <w:r>
+        <w:rPr>
+          <w:i/>
+          <w:iCs/>
+          <w:color w:val="666666"/>
+        </w:rPr>
+        <w:t xml:space="preserve"> architecture </w:t>
+      </w:r>
+      <w:proofErr w:type="spellStart"/>
+      <w:r>
+        <w:rPr>
+          <w:i/>
+          <w:iCs/>
+          <w:color w:val="666666"/>
+        </w:rPr>
+        <w:t>Angular</w:t>
+      </w:r>
+      <w:proofErr w:type="spellEnd"/>
+      <w:r>
+        <w:rPr>
+          <w:i/>
+          <w:iCs/>
+          <w:color w:val="666666"/>
+        </w:rPr>
+        <w:t xml:space="preserve"> modulaire et maintenable,</w:t>
+      </w:r>
+    </w:p>
+    <w:p>
+      <w:pPr>
+        <w:pStyle w:val="Paragraphedeliste"/>
+        <w:numPr>
+          <w:ilvl w:val="0"/>
+          <w:numId w:val="30"/>
+        </w:numPr>
+        <w:rPr>
+          <w:i/>
+          <w:iCs/>
+          <w:color w:val="666666"/>
+        </w:rPr>
+      </w:pPr>
+      <w:proofErr w:type="gramStart"/>
+      <w:r>
+        <w:rPr>
+          <w:i/>
+          <w:iCs/>
+          <w:color w:val="666666"/>
+        </w:rPr>
+        <w:t>une</w:t>
+      </w:r>
+      <w:proofErr w:type="gramEnd"/>
+      <w:r>
+        <w:rPr>
+          <w:i/>
+          <w:iCs/>
+          <w:color w:val="666666"/>
+        </w:rPr>
+        <w:t xml:space="preserve"> cohérence stricte entre interface utilisateur et règles métier.</w:t>
+      </w:r>
+    </w:p>
+    <w:p>
+      <w:pPr>
+        <w:pStyle w:val="Paragraphedeliste"/>
+        <w:rPr>
+          <w:i/>
+          <w:iCs/>
+          <w:color w:val="666666"/>
+        </w:rPr>
+      </w:pPr>
+      <w:r>
+        <w:rPr>
+          <w:i/>
+          <w:iCs/>
+          <w:color w:val="666666"/>
+        </w:rPr>
+        <w:t xml:space="preserve">Le </w:t>
+      </w:r>
+      <w:proofErr w:type="spellStart"/>
+      <w:r>
+        <w:rPr>
+          <w:i/>
+          <w:iCs/>
+          <w:color w:val="666666"/>
+        </w:rPr>
+        <w:t>front-end</w:t>
+      </w:r>
+      <w:proofErr w:type="spellEnd"/>
+      <w:r>
+        <w:rPr>
+          <w:i/>
+          <w:iCs/>
+          <w:color w:val="666666"/>
+        </w:rPr>
+        <w:t xml:space="preserve"> répond ainsi pleinement aux exigences du MVP.</w:t>
+      </w:r>
+    </w:p>
+    <w:p>
+      <w:pPr>
+        <w:pStyle w:val="Paragraphedeliste"/>
+      </w:pPr>
+    </w:p>
+    <w:p>
+      <w:pPr>
         <w:numPr>
           <w:ilvl w:val="0"/>
           <w:numId w:val="2"/>
@@ -12424,7 +13466,7 @@
           <w:color w:val="666666"/>
         </w:rPr>
         <w:pict w14:anchorId="6AD4F49D">
-          <v:rect id="_x0000_i1025" style="width:0;height:1.5pt" o:hralign="center" o:hrstd="t" o:hr="t" fillcolor="#a0a0a0" stroked="f"/>
+          <v:rect id="_x0000_i1026" style="width:0;height:1.5pt" o:hralign="center" o:hrstd="t" o:hr="t" fillcolor="#a0a0a0" stroked="f"/>
         </w:pict>
       </w:r>
     </w:p>
@@ -12442,7 +13484,6 @@
           <w:iCs/>
           <w:color w:val="666666"/>
         </w:rPr>
-        <w:lastRenderedPageBreak/>
         <w:t>1. Schéma des entités</w:t>
       </w:r>
     </w:p>
@@ -12513,6 +13554,7 @@
           <w:iCs/>
           <w:color w:val="666666"/>
         </w:rPr>
+        <w:lastRenderedPageBreak/>
         <w:t>email</w:t>
       </w:r>
       <w:proofErr w:type="gramEnd"/>
@@ -12701,7 +13743,7 @@
           <w:color w:val="666666"/>
         </w:rPr>
         <w:pict w14:anchorId="06B91F8D">
-          <v:rect id="_x0000_i1026" style="width:0;height:1.5pt" o:hralign="center" o:hrstd="t" o:hr="t" fillcolor="#a0a0a0" stroked="f"/>
+          <v:rect id="_x0000_i1027" style="width:0;height:1.5pt" o:hralign="center" o:hrstd="t" o:hr="t" fillcolor="#a0a0a0" stroked="f"/>
         </w:pict>
       </w:r>
     </w:p>
@@ -12849,7 +13891,7 @@
           <w:color w:val="666666"/>
         </w:rPr>
         <w:pict w14:anchorId="06FC2916">
-          <v:rect id="_x0000_i1027" style="width:0;height:1.5pt" o:hralign="center" o:hrstd="t" o:hr="t" fillcolor="#a0a0a0" stroked="f"/>
+          <v:rect id="_x0000_i1028" style="width:0;height:1.5pt" o:hralign="center" o:hrstd="t" o:hr="t" fillcolor="#a0a0a0" stroked="f"/>
         </w:pict>
       </w:r>
     </w:p>
@@ -13019,7 +14061,7 @@
           <w:color w:val="666666"/>
         </w:rPr>
         <w:pict w14:anchorId="12C0E1B3">
-          <v:rect id="_x0000_i1028" style="width:0;height:1.5pt" o:hralign="center" o:hrstd="t" o:hr="t" fillcolor="#a0a0a0" stroked="f"/>
+          <v:rect id="_x0000_i1029" style="width:0;height:1.5pt" o:hralign="center" o:hrstd="t" o:hr="t" fillcolor="#a0a0a0" stroked="f"/>
         </w:pict>
       </w:r>
     </w:p>
@@ -13307,7 +14349,7 @@
           <w:color w:val="666666"/>
         </w:rPr>
         <w:pict w14:anchorId="0C9F460E">
-          <v:rect id="_x0000_i1029" style="width:0;height:1.5pt" o:hralign="center" o:hrstd="t" o:hr="t" fillcolor="#a0a0a0" stroked="f"/>
+          <v:rect id="_x0000_i1030" style="width:0;height:1.5pt" o:hralign="center" o:hrstd="t" o:hr="t" fillcolor="#a0a0a0" stroked="f"/>
         </w:pict>
       </w:r>
     </w:p>
@@ -13473,7 +14515,7 @@
           <w:color w:val="666666"/>
         </w:rPr>
         <w:pict w14:anchorId="554F3923">
-          <v:rect id="_x0000_i1030" style="width:0;height:1.5pt" o:hralign="center" o:hrstd="t" o:hr="t" fillcolor="#a0a0a0" stroked="f"/>
+          <v:rect id="_x0000_i1031" style="width:0;height:1.5pt" o:hralign="center" o:hrstd="t" o:hr="t" fillcolor="#a0a0a0" stroked="f"/>
         </w:pict>
       </w:r>
     </w:p>
@@ -13585,7 +14627,6 @@
           <w:iCs/>
           <w:color w:val="666666"/>
         </w:rPr>
-        <w:lastRenderedPageBreak/>
         <w:t>Topic (1) — (N) Post</w:t>
       </w:r>
     </w:p>
@@ -13641,8 +14682,9 @@
           <w:iCs/>
           <w:color w:val="666666"/>
         </w:rPr>
+        <w:lastRenderedPageBreak/>
         <w:pict w14:anchorId="5B4FDA71">
-          <v:rect id="_x0000_i1031" style="width:0;height:1.5pt" o:hralign="center" o:hrstd="t" o:hr="t" fillcolor="#a0a0a0" stroked="f"/>
+          <v:rect id="_x0000_i1032" style="width:0;height:1.5pt" o:hralign="center" o:hrstd="t" o:hr="t" fillcolor="#a0a0a0" stroked="f"/>
         </w:pict>
       </w:r>
     </w:p>
@@ -13709,6 +14751,7 @@
         <w:rPr>
           <w:i/>
           <w:iCs/>
+          <w:noProof/>
           <w:color w:val="666666"/>
         </w:rPr>
         <w:drawing>
@@ -13798,7 +14841,7 @@
           <w:color w:val="666666"/>
         </w:rPr>
         <w:pict w14:anchorId="1F4B9296">
-          <v:rect id="_x0000_i1032" style="width:0;height:1.5pt" o:hralign="center" o:hrstd="t" o:hr="t" fillcolor="#a0a0a0" stroked="f"/>
+          <v:rect id="_x0000_i1033" style="width:0;height:1.5pt" o:hralign="center" o:hrstd="t" o:hr="t" fillcolor="#a0a0a0" stroked="f"/>
         </w:pict>
       </w:r>
     </w:p>
@@ -14061,7 +15104,7 @@
           <w:color w:val="666666"/>
         </w:rPr>
         <w:pict w14:anchorId="31433C2A">
-          <v:rect id="_x0000_i1033" style="width:0;height:1.5pt" o:hralign="center" o:hrstd="t" o:hr="t" fillcolor="#a0a0a0" stroked="f"/>
+          <v:rect id="_x0000_i1034" style="width:0;height:1.5pt" o:hralign="center" o:hrstd="t" o:hr="t" fillcolor="#a0a0a0" stroked="f"/>
         </w:pict>
       </w:r>
     </w:p>
@@ -14315,6 +15358,15 @@
     </w:p>
     <w:p>
       <w:pPr>
+        <w:rPr>
+          <w:i/>
+          <w:iCs/>
+          <w:color w:val="666666"/>
+        </w:rPr>
+      </w:pPr>
+    </w:p>
+    <w:p>
+      <w:pPr>
         <w:numPr>
           <w:ilvl w:val="0"/>
           <w:numId w:val="2"/>
@@ -14327,11 +15379,18 @@
       </w:pPr>
       <w:r>
         <w:rPr>
-          <w:i/>
-          <w:iCs/>
-          <w:color w:val="666666"/>
-        </w:rPr>
-        <w:t>Rapports de couverture et de tests (exports ou impressions d’écran).</w:t>
+          <w:b/>
+          <w:bCs/>
+        </w:rPr>
+        <w:t>Rapports de couverture et de tests</w:t>
+      </w:r>
+      <w:r>
+        <w:rPr>
+          <w:i/>
+          <w:iCs/>
+          <w:color w:val="666666"/>
+        </w:rPr>
+        <w:t xml:space="preserve"> (exports ou impressions d’écran).</w:t>
       </w:r>
     </w:p>
     <w:p>
@@ -14378,9 +15437,19 @@
       </w:r>
     </w:p>
     <w:p>
-      <w:r>
-        <w:rPr>
+      <w:pPr>
+        <w:rPr>
+          <w:i/>
+          <w:iCs/>
+          <w:color w:val="666666"/>
+        </w:rPr>
+      </w:pPr>
+      <w:r>
+        <w:rPr>
+          <w:i/>
+          <w:iCs/>
           <w:noProof/>
+          <w:color w:val="666666"/>
         </w:rPr>
         <w:drawing>
           <wp:inline distT="0" distB="0" distL="0" distR="0" wp14:anchorId="55C37D7E" wp14:editId="02201999">
@@ -14421,6 +15490,1116 @@
     </w:p>
     <w:p>
       <w:pPr>
+        <w:rPr>
+          <w:i/>
+          <w:iCs/>
+          <w:color w:val="666666"/>
+        </w:rPr>
+      </w:pPr>
+    </w:p>
+    <w:p>
+      <w:pPr>
+        <w:rPr>
+          <w:i/>
+          <w:iCs/>
+          <w:color w:val="666666"/>
+        </w:rPr>
+      </w:pPr>
+      <w:r>
+        <w:rPr>
+          <w:i/>
+          <w:iCs/>
+          <w:color w:val="666666"/>
+        </w:rPr>
+        <w:t>Analyse des rapports de couverture de tests</w:t>
+      </w:r>
+    </w:p>
+    <w:p>
+      <w:pPr>
+        <w:rPr>
+          <w:i/>
+          <w:iCs/>
+          <w:color w:val="666666"/>
+        </w:rPr>
+      </w:pPr>
+      <w:r>
+        <w:rPr>
+          <w:i/>
+          <w:iCs/>
+          <w:color w:val="666666"/>
+        </w:rPr>
+        <w:t xml:space="preserve"> Couverture </w:t>
+      </w:r>
+      <w:proofErr w:type="spellStart"/>
+      <w:r>
+        <w:rPr>
+          <w:i/>
+          <w:iCs/>
+          <w:color w:val="666666"/>
+        </w:rPr>
+        <w:t>Front-end</w:t>
+      </w:r>
+      <w:proofErr w:type="spellEnd"/>
+      <w:r>
+        <w:rPr>
+          <w:i/>
+          <w:iCs/>
+          <w:color w:val="666666"/>
+        </w:rPr>
+        <w:t xml:space="preserve"> (</w:t>
+      </w:r>
+      <w:proofErr w:type="spellStart"/>
+      <w:r>
+        <w:rPr>
+          <w:i/>
+          <w:iCs/>
+          <w:color w:val="666666"/>
+        </w:rPr>
+        <w:t>Angular</w:t>
+      </w:r>
+      <w:proofErr w:type="spellEnd"/>
+      <w:r>
+        <w:rPr>
+          <w:i/>
+          <w:iCs/>
+          <w:color w:val="666666"/>
+        </w:rPr>
+        <w:t>)</w:t>
+      </w:r>
+    </w:p>
+    <w:p>
+      <w:pPr>
+        <w:rPr>
+          <w:i/>
+          <w:iCs/>
+          <w:color w:val="666666"/>
+        </w:rPr>
+      </w:pPr>
+      <w:r>
+        <w:rPr>
+          <w:i/>
+          <w:iCs/>
+          <w:color w:val="666666"/>
+        </w:rPr>
+        <w:t>Résultats globaux :</w:t>
+      </w:r>
+    </w:p>
+    <w:p>
+      <w:pPr>
+        <w:numPr>
+          <w:ilvl w:val="0"/>
+          <w:numId w:val="31"/>
+        </w:numPr>
+        <w:rPr>
+          <w:i/>
+          <w:iCs/>
+          <w:color w:val="666666"/>
+        </w:rPr>
+      </w:pPr>
+      <w:proofErr w:type="spellStart"/>
+      <w:r>
+        <w:rPr>
+          <w:i/>
+          <w:iCs/>
+          <w:color w:val="666666"/>
+        </w:rPr>
+        <w:t>Statements</w:t>
+      </w:r>
+      <w:proofErr w:type="spellEnd"/>
+      <w:r>
+        <w:rPr>
+          <w:i/>
+          <w:iCs/>
+          <w:color w:val="666666"/>
+        </w:rPr>
+        <w:t xml:space="preserve"> : 76,95 %</w:t>
+      </w:r>
+    </w:p>
+    <w:p>
+      <w:pPr>
+        <w:numPr>
+          <w:ilvl w:val="0"/>
+          <w:numId w:val="31"/>
+        </w:numPr>
+        <w:rPr>
+          <w:i/>
+          <w:iCs/>
+          <w:color w:val="666666"/>
+        </w:rPr>
+      </w:pPr>
+      <w:r>
+        <w:rPr>
+          <w:i/>
+          <w:iCs/>
+          <w:color w:val="666666"/>
+        </w:rPr>
+        <w:t>Branches : 80,33 %</w:t>
+      </w:r>
+    </w:p>
+    <w:p>
+      <w:pPr>
+        <w:numPr>
+          <w:ilvl w:val="0"/>
+          <w:numId w:val="31"/>
+        </w:numPr>
+        <w:rPr>
+          <w:i/>
+          <w:iCs/>
+          <w:color w:val="666666"/>
+        </w:rPr>
+      </w:pPr>
+      <w:proofErr w:type="spellStart"/>
+      <w:r>
+        <w:rPr>
+          <w:i/>
+          <w:iCs/>
+          <w:color w:val="666666"/>
+        </w:rPr>
+        <w:t>Functions</w:t>
+      </w:r>
+      <w:proofErr w:type="spellEnd"/>
+      <w:r>
+        <w:rPr>
+          <w:i/>
+          <w:iCs/>
+          <w:color w:val="666666"/>
+        </w:rPr>
+        <w:t xml:space="preserve"> : 68,61 %</w:t>
+      </w:r>
+    </w:p>
+    <w:p>
+      <w:pPr>
+        <w:numPr>
+          <w:ilvl w:val="0"/>
+          <w:numId w:val="31"/>
+        </w:numPr>
+        <w:rPr>
+          <w:i/>
+          <w:iCs/>
+          <w:color w:val="666666"/>
+        </w:rPr>
+      </w:pPr>
+      <w:r>
+        <w:rPr>
+          <w:i/>
+          <w:iCs/>
+          <w:color w:val="666666"/>
+        </w:rPr>
+        <w:t>Lines : 82,77 %</w:t>
+      </w:r>
+    </w:p>
+    <w:p>
+      <w:pPr>
+        <w:rPr>
+          <w:i/>
+          <w:iCs/>
+          <w:color w:val="666666"/>
+        </w:rPr>
+      </w:pPr>
+      <w:r>
+        <w:rPr>
+          <w:i/>
+          <w:iCs/>
+          <w:color w:val="666666"/>
+        </w:rPr>
+        <w:t>Points positifs</w:t>
+      </w:r>
+    </w:p>
+    <w:p>
+      <w:pPr>
+        <w:numPr>
+          <w:ilvl w:val="0"/>
+          <w:numId w:val="32"/>
+        </w:numPr>
+        <w:rPr>
+          <w:i/>
+          <w:iCs/>
+          <w:color w:val="666666"/>
+        </w:rPr>
+      </w:pPr>
+      <w:r>
+        <w:rPr>
+          <w:i/>
+          <w:iCs/>
+          <w:color w:val="666666"/>
+        </w:rPr>
+        <w:t>Couverture globale supérieure à 75 %, conforme aux attentes d’un MVP.</w:t>
+      </w:r>
+    </w:p>
+    <w:p>
+      <w:pPr>
+        <w:numPr>
+          <w:ilvl w:val="0"/>
+          <w:numId w:val="32"/>
+        </w:numPr>
+        <w:rPr>
+          <w:i/>
+          <w:iCs/>
+          <w:color w:val="666666"/>
+        </w:rPr>
+      </w:pPr>
+      <w:r>
+        <w:rPr>
+          <w:i/>
+          <w:iCs/>
+          <w:color w:val="666666"/>
+        </w:rPr>
+        <w:t xml:space="preserve">Les services et </w:t>
+      </w:r>
+      <w:proofErr w:type="spellStart"/>
+      <w:r>
+        <w:rPr>
+          <w:i/>
+          <w:iCs/>
+          <w:color w:val="666666"/>
+        </w:rPr>
+        <w:t>interceptors</w:t>
+      </w:r>
+      <w:proofErr w:type="spellEnd"/>
+      <w:r>
+        <w:rPr>
+          <w:i/>
+          <w:iCs/>
+          <w:color w:val="666666"/>
+        </w:rPr>
+        <w:t xml:space="preserve"> sont couverts à 100 %, ce qui sécurise la logique métier et les échanges API.</w:t>
+      </w:r>
+    </w:p>
+    <w:p>
+      <w:pPr>
+        <w:numPr>
+          <w:ilvl w:val="0"/>
+          <w:numId w:val="32"/>
+        </w:numPr>
+        <w:rPr>
+          <w:i/>
+          <w:iCs/>
+          <w:color w:val="666666"/>
+        </w:rPr>
+      </w:pPr>
+      <w:r>
+        <w:rPr>
+          <w:i/>
+          <w:iCs/>
+          <w:color w:val="666666"/>
+        </w:rPr>
+        <w:t>Les pages principales (</w:t>
+      </w:r>
+      <w:proofErr w:type="spellStart"/>
+      <w:r>
+        <w:rPr>
+          <w:i/>
+          <w:iCs/>
+          <w:color w:val="666666"/>
+        </w:rPr>
+        <w:t>feed</w:t>
+      </w:r>
+      <w:proofErr w:type="spellEnd"/>
+      <w:r>
+        <w:rPr>
+          <w:i/>
+          <w:iCs/>
+          <w:color w:val="666666"/>
+        </w:rPr>
+        <w:t>, home, login) présentent une bonne couverture.</w:t>
+      </w:r>
+    </w:p>
+    <w:p>
+      <w:pPr>
+        <w:numPr>
+          <w:ilvl w:val="0"/>
+          <w:numId w:val="32"/>
+        </w:numPr>
+        <w:rPr>
+          <w:i/>
+          <w:iCs/>
+          <w:color w:val="666666"/>
+        </w:rPr>
+      </w:pPr>
+      <w:r>
+        <w:rPr>
+          <w:i/>
+          <w:iCs/>
+          <w:color w:val="666666"/>
+        </w:rPr>
+        <w:t>Les lignes de code critiques sont majoritairement testées.</w:t>
+      </w:r>
+    </w:p>
+    <w:p>
+      <w:pPr>
+        <w:rPr>
+          <w:i/>
+          <w:iCs/>
+          <w:color w:val="666666"/>
+        </w:rPr>
+      </w:pPr>
+      <w:r>
+        <w:rPr>
+          <w:i/>
+          <w:iCs/>
+          <w:color w:val="666666"/>
+        </w:rPr>
+        <w:t>Axes d’amélioration</w:t>
+      </w:r>
+    </w:p>
+    <w:p>
+      <w:pPr>
+        <w:numPr>
+          <w:ilvl w:val="0"/>
+          <w:numId w:val="33"/>
+        </w:numPr>
+        <w:rPr>
+          <w:i/>
+          <w:iCs/>
+          <w:color w:val="666666"/>
+        </w:rPr>
+      </w:pPr>
+      <w:r>
+        <w:rPr>
+          <w:i/>
+          <w:iCs/>
+          <w:color w:val="666666"/>
+        </w:rPr>
+        <w:t>Certaines pages UI (</w:t>
+      </w:r>
+      <w:proofErr w:type="spellStart"/>
+      <w:r>
+        <w:rPr>
+          <w:i/>
+          <w:iCs/>
+          <w:color w:val="666666"/>
+        </w:rPr>
+        <w:t>register</w:t>
+      </w:r>
+      <w:proofErr w:type="spellEnd"/>
+      <w:r>
+        <w:rPr>
+          <w:i/>
+          <w:iCs/>
+          <w:color w:val="666666"/>
+        </w:rPr>
+        <w:t xml:space="preserve">, topics, </w:t>
+      </w:r>
+      <w:proofErr w:type="spellStart"/>
+      <w:r>
+        <w:rPr>
+          <w:i/>
+          <w:iCs/>
+          <w:color w:val="666666"/>
+        </w:rPr>
+        <w:t>create</w:t>
+      </w:r>
+      <w:proofErr w:type="spellEnd"/>
+      <w:r>
+        <w:rPr>
+          <w:i/>
+          <w:iCs/>
+          <w:color w:val="666666"/>
+        </w:rPr>
+        <w:t>-post) ont une couverture plus faible.</w:t>
+      </w:r>
+    </w:p>
+    <w:p>
+      <w:pPr>
+        <w:numPr>
+          <w:ilvl w:val="0"/>
+          <w:numId w:val="33"/>
+        </w:numPr>
+        <w:rPr>
+          <w:i/>
+          <w:iCs/>
+          <w:color w:val="666666"/>
+        </w:rPr>
+      </w:pPr>
+      <w:r>
+        <w:rPr>
+          <w:i/>
+          <w:iCs/>
+          <w:color w:val="666666"/>
+        </w:rPr>
+        <w:t>La couverture des fonctions est inférieure aux autres indicateurs (68 %), ce qui indique que certains comportements spécifiques des composants pourraient être davantage testés.</w:t>
+      </w:r>
+    </w:p>
+    <w:p>
+      <w:pPr>
+        <w:numPr>
+          <w:ilvl w:val="0"/>
+          <w:numId w:val="33"/>
+        </w:numPr>
+        <w:rPr>
+          <w:i/>
+          <w:iCs/>
+          <w:color w:val="666666"/>
+        </w:rPr>
+      </w:pPr>
+      <w:r>
+        <w:rPr>
+          <w:i/>
+          <w:iCs/>
+          <w:color w:val="666666"/>
+        </w:rPr>
+        <w:t xml:space="preserve">Les </w:t>
+      </w:r>
+      <w:proofErr w:type="spellStart"/>
+      <w:r>
+        <w:rPr>
+          <w:i/>
+          <w:iCs/>
+          <w:color w:val="666666"/>
+        </w:rPr>
+        <w:t>guards</w:t>
+      </w:r>
+      <w:proofErr w:type="spellEnd"/>
+      <w:r>
+        <w:rPr>
+          <w:i/>
+          <w:iCs/>
+          <w:color w:val="666666"/>
+        </w:rPr>
+        <w:t xml:space="preserve"> mériteraient un renforcement des tests, notamment sur les scénarios d’accès non autorisé.</w:t>
+      </w:r>
+    </w:p>
+    <w:p>
+      <w:pPr>
+        <w:rPr>
+          <w:i/>
+          <w:iCs/>
+          <w:color w:val="666666"/>
+        </w:rPr>
+      </w:pPr>
+      <w:r>
+        <w:rPr>
+          <w:i/>
+          <w:iCs/>
+          <w:color w:val="666666"/>
+        </w:rPr>
+        <w:t>Conclusion front</w:t>
+      </w:r>
+    </w:p>
+    <w:p>
+      <w:pPr>
+        <w:rPr>
+          <w:i/>
+          <w:iCs/>
+          <w:color w:val="666666"/>
+        </w:rPr>
+      </w:pPr>
+      <w:r>
+        <w:rPr>
+          <w:i/>
+          <w:iCs/>
+          <w:color w:val="666666"/>
+        </w:rPr>
+        <w:t xml:space="preserve">La couverture </w:t>
+      </w:r>
+      <w:proofErr w:type="spellStart"/>
+      <w:r>
+        <w:rPr>
+          <w:i/>
+          <w:iCs/>
+          <w:color w:val="666666"/>
+        </w:rPr>
+        <w:t>front-end</w:t>
+      </w:r>
+      <w:proofErr w:type="spellEnd"/>
+      <w:r>
+        <w:rPr>
+          <w:i/>
+          <w:iCs/>
+          <w:color w:val="666666"/>
+        </w:rPr>
+        <w:t xml:space="preserve"> est satisfaisante pour un projet MVP.</w:t>
+      </w:r>
+      <w:r>
+        <w:rPr>
+          <w:i/>
+          <w:iCs/>
+          <w:color w:val="666666"/>
+        </w:rPr>
+        <w:br/>
+        <w:t>Les éléments critiques (services, sécurité, appels API) sont correctement testés.</w:t>
+      </w:r>
+      <w:r>
+        <w:rPr>
+          <w:i/>
+          <w:iCs/>
+          <w:color w:val="666666"/>
+        </w:rPr>
+        <w:br/>
+        <w:t>Des tests supplémentaires sur certains composants d’interface pourraient améliorer la robustesse globale.</w:t>
+      </w:r>
+    </w:p>
+    <w:p>
+      <w:pPr>
+        <w:rPr>
+          <w:i/>
+          <w:iCs/>
+          <w:color w:val="666666"/>
+        </w:rPr>
+      </w:pPr>
+      <w:r>
+        <w:rPr>
+          <w:i/>
+          <w:iCs/>
+          <w:color w:val="666666"/>
+        </w:rPr>
+        <w:lastRenderedPageBreak/>
+        <w:pict w14:anchorId="625DC633">
+          <v:rect id="_x0000_i1035" style="width:0;height:1.5pt" o:hralign="center" o:hrstd="t" o:hr="t" fillcolor="#a0a0a0" stroked="f"/>
+        </w:pict>
+      </w:r>
+    </w:p>
+    <w:p>
+      <w:pPr>
+        <w:rPr>
+          <w:i/>
+          <w:iCs/>
+          <w:color w:val="666666"/>
+        </w:rPr>
+      </w:pPr>
+      <w:r>
+        <w:rPr>
+          <w:i/>
+          <w:iCs/>
+          <w:color w:val="666666"/>
+        </w:rPr>
+        <w:t xml:space="preserve">Couverture </w:t>
+      </w:r>
+      <w:proofErr w:type="spellStart"/>
+      <w:r>
+        <w:rPr>
+          <w:i/>
+          <w:iCs/>
+          <w:color w:val="666666"/>
+        </w:rPr>
+        <w:t>Back-end</w:t>
+      </w:r>
+      <w:proofErr w:type="spellEnd"/>
+      <w:r>
+        <w:rPr>
+          <w:i/>
+          <w:iCs/>
+          <w:color w:val="666666"/>
+        </w:rPr>
+        <w:t xml:space="preserve"> (Spring Boot / </w:t>
+      </w:r>
+      <w:proofErr w:type="spellStart"/>
+      <w:r>
+        <w:rPr>
+          <w:i/>
+          <w:iCs/>
+          <w:color w:val="666666"/>
+        </w:rPr>
+        <w:t>JaCoCo</w:t>
+      </w:r>
+      <w:proofErr w:type="spellEnd"/>
+      <w:r>
+        <w:rPr>
+          <w:i/>
+          <w:iCs/>
+          <w:color w:val="666666"/>
+        </w:rPr>
+        <w:t>)</w:t>
+      </w:r>
+    </w:p>
+    <w:p>
+      <w:pPr>
+        <w:rPr>
+          <w:i/>
+          <w:iCs/>
+          <w:color w:val="666666"/>
+        </w:rPr>
+      </w:pPr>
+      <w:r>
+        <w:rPr>
+          <w:i/>
+          <w:iCs/>
+          <w:color w:val="666666"/>
+        </w:rPr>
+        <w:t>Résultats globaux :</w:t>
+      </w:r>
+    </w:p>
+    <w:p>
+      <w:pPr>
+        <w:numPr>
+          <w:ilvl w:val="0"/>
+          <w:numId w:val="34"/>
+        </w:numPr>
+        <w:rPr>
+          <w:i/>
+          <w:iCs/>
+          <w:color w:val="666666"/>
+        </w:rPr>
+      </w:pPr>
+      <w:r>
+        <w:rPr>
+          <w:i/>
+          <w:iCs/>
+          <w:color w:val="666666"/>
+        </w:rPr>
+        <w:t>Instructions couvertes : 89 %</w:t>
+      </w:r>
+    </w:p>
+    <w:p>
+      <w:pPr>
+        <w:numPr>
+          <w:ilvl w:val="0"/>
+          <w:numId w:val="34"/>
+        </w:numPr>
+        <w:rPr>
+          <w:i/>
+          <w:iCs/>
+          <w:color w:val="666666"/>
+        </w:rPr>
+      </w:pPr>
+      <w:r>
+        <w:rPr>
+          <w:i/>
+          <w:iCs/>
+          <w:color w:val="666666"/>
+        </w:rPr>
+        <w:t>Branches couvertes : 64 %</w:t>
+      </w:r>
+    </w:p>
+    <w:p>
+      <w:pPr>
+        <w:numPr>
+          <w:ilvl w:val="0"/>
+          <w:numId w:val="34"/>
+        </w:numPr>
+        <w:rPr>
+          <w:i/>
+          <w:iCs/>
+          <w:color w:val="666666"/>
+        </w:rPr>
+      </w:pPr>
+      <w:r>
+        <w:rPr>
+          <w:i/>
+          <w:iCs/>
+          <w:color w:val="666666"/>
+        </w:rPr>
+        <w:t>Méthodes largement testées</w:t>
+      </w:r>
+    </w:p>
+    <w:p>
+      <w:pPr>
+        <w:numPr>
+          <w:ilvl w:val="0"/>
+          <w:numId w:val="34"/>
+        </w:numPr>
+        <w:rPr>
+          <w:i/>
+          <w:iCs/>
+          <w:color w:val="666666"/>
+        </w:rPr>
+      </w:pPr>
+      <w:r>
+        <w:rPr>
+          <w:i/>
+          <w:iCs/>
+          <w:color w:val="666666"/>
+        </w:rPr>
+        <w:t>Services couverts à 94 %</w:t>
+      </w:r>
+    </w:p>
+    <w:p>
+      <w:pPr>
+        <w:numPr>
+          <w:ilvl w:val="0"/>
+          <w:numId w:val="34"/>
+        </w:numPr>
+        <w:rPr>
+          <w:i/>
+          <w:iCs/>
+          <w:color w:val="666666"/>
+        </w:rPr>
+      </w:pPr>
+      <w:r>
+        <w:rPr>
+          <w:i/>
+          <w:iCs/>
+          <w:color w:val="666666"/>
+        </w:rPr>
+        <w:t>Security package : 100 %</w:t>
+      </w:r>
+    </w:p>
+    <w:p>
+      <w:pPr>
+        <w:rPr>
+          <w:i/>
+          <w:iCs/>
+          <w:color w:val="666666"/>
+        </w:rPr>
+      </w:pPr>
+      <w:r>
+        <w:rPr>
+          <w:i/>
+          <w:iCs/>
+          <w:color w:val="666666"/>
+        </w:rPr>
+        <w:t>Points forts</w:t>
+      </w:r>
+    </w:p>
+    <w:p>
+      <w:pPr>
+        <w:numPr>
+          <w:ilvl w:val="0"/>
+          <w:numId w:val="35"/>
+        </w:numPr>
+        <w:rPr>
+          <w:i/>
+          <w:iCs/>
+          <w:color w:val="666666"/>
+        </w:rPr>
+      </w:pPr>
+      <w:r>
+        <w:rPr>
+          <w:i/>
+          <w:iCs/>
+          <w:color w:val="666666"/>
+        </w:rPr>
+        <w:t>Très bonne couverture des services métier (94 %), garantissant la fiabilité des règles fonctionnelles.</w:t>
+      </w:r>
+    </w:p>
+    <w:p>
+      <w:pPr>
+        <w:numPr>
+          <w:ilvl w:val="0"/>
+          <w:numId w:val="35"/>
+        </w:numPr>
+        <w:rPr>
+          <w:i/>
+          <w:iCs/>
+          <w:color w:val="666666"/>
+        </w:rPr>
+      </w:pPr>
+      <w:r>
+        <w:rPr>
+          <w:i/>
+          <w:iCs/>
+          <w:color w:val="666666"/>
+        </w:rPr>
+        <w:t>Sécurité (JWT / Spring Security) bien couverte.</w:t>
+      </w:r>
+    </w:p>
+    <w:p>
+      <w:pPr>
+        <w:numPr>
+          <w:ilvl w:val="0"/>
+          <w:numId w:val="35"/>
+        </w:numPr>
+        <w:rPr>
+          <w:i/>
+          <w:iCs/>
+          <w:color w:val="666666"/>
+        </w:rPr>
+      </w:pPr>
+      <w:r>
+        <w:rPr>
+          <w:i/>
+          <w:iCs/>
+          <w:color w:val="666666"/>
+        </w:rPr>
+        <w:t>Contrôleurs correctement testés (86 %).</w:t>
+      </w:r>
+    </w:p>
+    <w:p>
+      <w:pPr>
+        <w:numPr>
+          <w:ilvl w:val="0"/>
+          <w:numId w:val="35"/>
+        </w:numPr>
+        <w:rPr>
+          <w:i/>
+          <w:iCs/>
+          <w:color w:val="666666"/>
+        </w:rPr>
+      </w:pPr>
+      <w:r>
+        <w:rPr>
+          <w:i/>
+          <w:iCs/>
+          <w:color w:val="666666"/>
+        </w:rPr>
+        <w:t>Taux d’instructions élevé (89 %), ce qui est très satisfaisant.</w:t>
+      </w:r>
+    </w:p>
+    <w:p>
+      <w:pPr>
+        <w:rPr>
+          <w:i/>
+          <w:iCs/>
+          <w:color w:val="666666"/>
+        </w:rPr>
+      </w:pPr>
+      <w:r>
+        <w:rPr>
+          <w:i/>
+          <w:iCs/>
+          <w:color w:val="666666"/>
+        </w:rPr>
+        <w:t>Axe d’amélioration principal</w:t>
+      </w:r>
+    </w:p>
+    <w:p>
+      <w:pPr>
+        <w:numPr>
+          <w:ilvl w:val="0"/>
+          <w:numId w:val="36"/>
+        </w:numPr>
+        <w:rPr>
+          <w:i/>
+          <w:iCs/>
+          <w:color w:val="666666"/>
+        </w:rPr>
+      </w:pPr>
+      <w:r>
+        <w:rPr>
+          <w:i/>
+          <w:iCs/>
+          <w:color w:val="666666"/>
+        </w:rPr>
+        <w:t>Couverture des branches à 64 % :</w:t>
+      </w:r>
+      <w:r>
+        <w:rPr>
+          <w:i/>
+          <w:iCs/>
+          <w:color w:val="666666"/>
+        </w:rPr>
+        <w:br/>
+        <w:t>certains cas alternatifs (exceptions, cas limites, erreurs) pourraient être davantage testés.</w:t>
+      </w:r>
+    </w:p>
+    <w:p>
+      <w:pPr>
+        <w:rPr>
+          <w:i/>
+          <w:iCs/>
+          <w:color w:val="666666"/>
+        </w:rPr>
+      </w:pPr>
+      <w:r>
+        <w:rPr>
+          <w:i/>
+          <w:iCs/>
+          <w:color w:val="666666"/>
+        </w:rPr>
+        <w:t>Conclusion back</w:t>
+      </w:r>
+    </w:p>
+    <w:p>
+      <w:pPr>
+        <w:rPr>
+          <w:i/>
+          <w:iCs/>
+          <w:color w:val="666666"/>
+        </w:rPr>
+      </w:pPr>
+      <w:r>
+        <w:rPr>
+          <w:i/>
+          <w:iCs/>
+          <w:color w:val="666666"/>
+        </w:rPr>
+        <w:t xml:space="preserve">Le </w:t>
+      </w:r>
+      <w:proofErr w:type="spellStart"/>
+      <w:r>
+        <w:rPr>
+          <w:i/>
+          <w:iCs/>
+          <w:color w:val="666666"/>
+        </w:rPr>
+        <w:t>back-end</w:t>
+      </w:r>
+      <w:proofErr w:type="spellEnd"/>
+      <w:r>
+        <w:rPr>
+          <w:i/>
+          <w:iCs/>
+          <w:color w:val="666666"/>
+        </w:rPr>
+        <w:t xml:space="preserve"> présente une couverture solide et rassurante, notamment sur la logique métier et la sécurité.</w:t>
+      </w:r>
+      <w:r>
+        <w:rPr>
+          <w:i/>
+          <w:iCs/>
+          <w:color w:val="666666"/>
+        </w:rPr>
+        <w:br/>
+        <w:t>Le projet est robuste sur les flux principaux.</w:t>
+      </w:r>
+      <w:r>
+        <w:rPr>
+          <w:i/>
+          <w:iCs/>
+          <w:color w:val="666666"/>
+        </w:rPr>
+        <w:br/>
+        <w:t>Un enrichissement des tests sur les scénarios d’erreur permettrait d’optimiser encore la qualité.</w:t>
+      </w:r>
+    </w:p>
+    <w:p>
+      <w:pPr>
+        <w:rPr>
+          <w:i/>
+          <w:iCs/>
+          <w:color w:val="666666"/>
+        </w:rPr>
+      </w:pPr>
+      <w:r>
+        <w:rPr>
+          <w:i/>
+          <w:iCs/>
+          <w:color w:val="666666"/>
+        </w:rPr>
+        <w:pict w14:anchorId="42897535">
+          <v:rect id="_x0000_i1036" style="width:0;height:1.5pt" o:hralign="center" o:hrstd="t" o:hr="t" fillcolor="#a0a0a0" stroked="f"/>
+        </w:pict>
+      </w:r>
+    </w:p>
+    <w:p>
+      <w:pPr>
+        <w:rPr>
+          <w:i/>
+          <w:iCs/>
+          <w:color w:val="666666"/>
+        </w:rPr>
+      </w:pPr>
+      <w:r>
+        <w:rPr>
+          <w:i/>
+          <w:iCs/>
+          <w:color w:val="666666"/>
+        </w:rPr>
+        <w:t>Conclusion globale</w:t>
+      </w:r>
+    </w:p>
+    <w:p>
+      <w:pPr>
+        <w:numPr>
+          <w:ilvl w:val="0"/>
+          <w:numId w:val="37"/>
+        </w:numPr>
+        <w:rPr>
+          <w:i/>
+          <w:iCs/>
+          <w:color w:val="666666"/>
+        </w:rPr>
+      </w:pPr>
+      <w:r>
+        <w:rPr>
+          <w:i/>
+          <w:iCs/>
+          <w:color w:val="666666"/>
+        </w:rPr>
+        <w:t xml:space="preserve">Le </w:t>
+      </w:r>
+      <w:proofErr w:type="spellStart"/>
+      <w:r>
+        <w:rPr>
+          <w:i/>
+          <w:iCs/>
+          <w:color w:val="666666"/>
+        </w:rPr>
+        <w:t>back-end</w:t>
+      </w:r>
+      <w:proofErr w:type="spellEnd"/>
+      <w:r>
+        <w:rPr>
+          <w:i/>
+          <w:iCs/>
+          <w:color w:val="666666"/>
+        </w:rPr>
+        <w:t xml:space="preserve"> est très bien couvert.</w:t>
+      </w:r>
+    </w:p>
+    <w:p>
+      <w:pPr>
+        <w:numPr>
+          <w:ilvl w:val="0"/>
+          <w:numId w:val="37"/>
+        </w:numPr>
+        <w:rPr>
+          <w:i/>
+          <w:iCs/>
+          <w:color w:val="666666"/>
+        </w:rPr>
+      </w:pPr>
+      <w:r>
+        <w:rPr>
+          <w:i/>
+          <w:iCs/>
+          <w:color w:val="666666"/>
+        </w:rPr>
+        <w:t xml:space="preserve">Le </w:t>
+      </w:r>
+      <w:proofErr w:type="spellStart"/>
+      <w:r>
+        <w:rPr>
+          <w:i/>
+          <w:iCs/>
+          <w:color w:val="666666"/>
+        </w:rPr>
+        <w:t>front-end</w:t>
+      </w:r>
+      <w:proofErr w:type="spellEnd"/>
+      <w:r>
+        <w:rPr>
+          <w:i/>
+          <w:iCs/>
+          <w:color w:val="666666"/>
+        </w:rPr>
+        <w:t xml:space="preserve"> atteint un niveau cohérent pour un MVP.</w:t>
+      </w:r>
+    </w:p>
+    <w:p>
+      <w:pPr>
+        <w:numPr>
+          <w:ilvl w:val="0"/>
+          <w:numId w:val="37"/>
+        </w:numPr>
+        <w:rPr>
+          <w:i/>
+          <w:iCs/>
+          <w:color w:val="666666"/>
+        </w:rPr>
+      </w:pPr>
+      <w:r>
+        <w:rPr>
+          <w:i/>
+          <w:iCs/>
+          <w:color w:val="666666"/>
+        </w:rPr>
+        <w:t>Les flux critiques (authentification, création de post, abonnements) sont sécurisés et testés.</w:t>
+      </w:r>
+    </w:p>
+    <w:p>
+      <w:pPr>
+        <w:numPr>
+          <w:ilvl w:val="0"/>
+          <w:numId w:val="37"/>
+        </w:numPr>
+        <w:rPr>
+          <w:i/>
+          <w:iCs/>
+          <w:color w:val="666666"/>
+        </w:rPr>
+      </w:pPr>
+      <w:r>
+        <w:rPr>
+          <w:i/>
+          <w:iCs/>
+          <w:color w:val="666666"/>
+        </w:rPr>
+        <w:t>La qualité logicielle est conforme aux exigences du projet.</w:t>
+      </w:r>
+    </w:p>
+    <w:p>
+      <w:pPr>
         <w:ind w:left="720"/>
       </w:pPr>
     </w:p>
@@ -14661,7 +16840,7 @@
           <w:color w:val="666666"/>
         </w:rPr>
         <w:pict w14:anchorId="1FEC0AC9">
-          <v:rect id="_x0000_i1084" style="width:0;height:1.5pt" o:hralign="center" o:hrstd="t" o:hr="t" fillcolor="#a0a0a0" stroked="f"/>
+          <v:rect id="_x0000_i1037" style="width:0;height:1.5pt" o:hralign="center" o:hrstd="t" o:hr="t" fillcolor="#a0a0a0" stroked="f"/>
         </w:pict>
       </w:r>
     </w:p>
@@ -14681,6 +16860,7 @@
           <w:iCs/>
           <w:color w:val="666666"/>
         </w:rPr>
+        <w:lastRenderedPageBreak/>
         <w:t>2. Points forts</w:t>
       </w:r>
     </w:p>
@@ -14776,7 +16956,6 @@
           <w:iCs/>
           <w:color w:val="666666"/>
         </w:rPr>
-        <w:lastRenderedPageBreak/>
         <w:t>Base de données normalisée et cohérente.</w:t>
       </w:r>
     </w:p>
@@ -14816,7 +16995,7 @@
           <w:color w:val="666666"/>
         </w:rPr>
         <w:pict w14:anchorId="3D667D1D">
-          <v:rect id="_x0000_i1085" style="width:0;height:1.5pt" o:hralign="center" o:hrstd="t" o:hr="t" fillcolor="#a0a0a0" stroked="f"/>
+          <v:rect id="_x0000_i1038" style="width:0;height:1.5pt" o:hralign="center" o:hrstd="t" o:hr="t" fillcolor="#a0a0a0" stroked="f"/>
         </w:pict>
       </w:r>
     </w:p>
@@ -14950,7 +17129,7 @@
           <w:color w:val="666666"/>
         </w:rPr>
         <w:pict w14:anchorId="1FDA8EF0">
-          <v:rect id="_x0000_i1086" style="width:0;height:1.5pt" o:hralign="center" o:hrstd="t" o:hr="t" fillcolor="#a0a0a0" stroked="f"/>
+          <v:rect id="_x0000_i1039" style="width:0;height:1.5pt" o:hralign="center" o:hrstd="t" o:hr="t" fillcolor="#a0a0a0" stroked="f"/>
         </w:pict>
       </w:r>
     </w:p>
@@ -15028,7 +17207,7 @@
           <w:color w:val="666666"/>
         </w:rPr>
         <w:pict w14:anchorId="1EAA5904">
-          <v:rect id="_x0000_i1087" style="width:0;height:1.5pt" o:hralign="center" o:hrstd="t" o:hr="t" fillcolor="#a0a0a0" stroked="f"/>
+          <v:rect id="_x0000_i1040" style="width:0;height:1.5pt" o:hralign="center" o:hrstd="t" o:hr="t" fillcolor="#a0a0a0" stroked="f"/>
         </w:pict>
       </w:r>
     </w:p>
@@ -15162,7 +17341,7 @@
           <w:color w:val="666666"/>
         </w:rPr>
         <w:pict w14:anchorId="0825C167">
-          <v:rect id="_x0000_i1088" style="width:0;height:1.5pt" o:hralign="center" o:hrstd="t" o:hr="t" fillcolor="#a0a0a0" stroked="f"/>
+          <v:rect id="_x0000_i1041" style="width:0;height:1.5pt" o:hralign="center" o:hrstd="t" o:hr="t" fillcolor="#a0a0a0" stroked="f"/>
         </w:pict>
       </w:r>
     </w:p>
@@ -15204,6 +17383,7 @@
           <w:iCs/>
           <w:color w:val="666666"/>
         </w:rPr>
+        <w:lastRenderedPageBreak/>
         <w:t>Le projet répond aux exigences du MVP définies par ORION.</w:t>
       </w:r>
       <w:r>
@@ -15648,6 +17828,304 @@
     </w:lvl>
   </w:abstractNum>
   <w:abstractNum w:abstractNumId="3" w15:restartNumberingAfterBreak="0">
+    <w:nsid w:val="07BF51C7"/>
+    <w:multiLevelType w:val="multilevel"/>
+    <w:tmpl w:val="F5046020"/>
+    <w:lvl w:ilvl="0">
+      <w:start w:val="1"/>
+      <w:numFmt w:val="bullet"/>
+      <w:lvlText w:val=""/>
+      <w:lvlJc w:val="left"/>
+      <w:pPr>
+        <w:tabs>
+          <w:tab w:val="num" w:pos="720"/>
+        </w:tabs>
+        <w:ind w:left="720" w:hanging="360"/>
+      </w:pPr>
+      <w:rPr>
+        <w:rFonts w:ascii="Symbol" w:hAnsi="Symbol" w:hint="default"/>
+        <w:sz w:val="20"/>
+      </w:rPr>
+    </w:lvl>
+    <w:lvl w:ilvl="1" w:tentative="1">
+      <w:start w:val="1"/>
+      <w:numFmt w:val="bullet"/>
+      <w:lvlText w:val="o"/>
+      <w:lvlJc w:val="left"/>
+      <w:pPr>
+        <w:tabs>
+          <w:tab w:val="num" w:pos="1440"/>
+        </w:tabs>
+        <w:ind w:left="1440" w:hanging="360"/>
+      </w:pPr>
+      <w:rPr>
+        <w:rFonts w:ascii="Courier New" w:hAnsi="Courier New" w:hint="default"/>
+        <w:sz w:val="20"/>
+      </w:rPr>
+    </w:lvl>
+    <w:lvl w:ilvl="2" w:tentative="1">
+      <w:start w:val="1"/>
+      <w:numFmt w:val="bullet"/>
+      <w:lvlText w:val=""/>
+      <w:lvlJc w:val="left"/>
+      <w:pPr>
+        <w:tabs>
+          <w:tab w:val="num" w:pos="2160"/>
+        </w:tabs>
+        <w:ind w:left="2160" w:hanging="360"/>
+      </w:pPr>
+      <w:rPr>
+        <w:rFonts w:ascii="Wingdings" w:hAnsi="Wingdings" w:hint="default"/>
+        <w:sz w:val="20"/>
+      </w:rPr>
+    </w:lvl>
+    <w:lvl w:ilvl="3" w:tentative="1">
+      <w:start w:val="1"/>
+      <w:numFmt w:val="bullet"/>
+      <w:lvlText w:val=""/>
+      <w:lvlJc w:val="left"/>
+      <w:pPr>
+        <w:tabs>
+          <w:tab w:val="num" w:pos="2880"/>
+        </w:tabs>
+        <w:ind w:left="2880" w:hanging="360"/>
+      </w:pPr>
+      <w:rPr>
+        <w:rFonts w:ascii="Wingdings" w:hAnsi="Wingdings" w:hint="default"/>
+        <w:sz w:val="20"/>
+      </w:rPr>
+    </w:lvl>
+    <w:lvl w:ilvl="4" w:tentative="1">
+      <w:start w:val="1"/>
+      <w:numFmt w:val="bullet"/>
+      <w:lvlText w:val=""/>
+      <w:lvlJc w:val="left"/>
+      <w:pPr>
+        <w:tabs>
+          <w:tab w:val="num" w:pos="3600"/>
+        </w:tabs>
+        <w:ind w:left="3600" w:hanging="360"/>
+      </w:pPr>
+      <w:rPr>
+        <w:rFonts w:ascii="Wingdings" w:hAnsi="Wingdings" w:hint="default"/>
+        <w:sz w:val="20"/>
+      </w:rPr>
+    </w:lvl>
+    <w:lvl w:ilvl="5" w:tentative="1">
+      <w:start w:val="1"/>
+      <w:numFmt w:val="bullet"/>
+      <w:lvlText w:val=""/>
+      <w:lvlJc w:val="left"/>
+      <w:pPr>
+        <w:tabs>
+          <w:tab w:val="num" w:pos="4320"/>
+        </w:tabs>
+        <w:ind w:left="4320" w:hanging="360"/>
+      </w:pPr>
+      <w:rPr>
+        <w:rFonts w:ascii="Wingdings" w:hAnsi="Wingdings" w:hint="default"/>
+        <w:sz w:val="20"/>
+      </w:rPr>
+    </w:lvl>
+    <w:lvl w:ilvl="6" w:tentative="1">
+      <w:start w:val="1"/>
+      <w:numFmt w:val="bullet"/>
+      <w:lvlText w:val=""/>
+      <w:lvlJc w:val="left"/>
+      <w:pPr>
+        <w:tabs>
+          <w:tab w:val="num" w:pos="5040"/>
+        </w:tabs>
+        <w:ind w:left="5040" w:hanging="360"/>
+      </w:pPr>
+      <w:rPr>
+        <w:rFonts w:ascii="Wingdings" w:hAnsi="Wingdings" w:hint="default"/>
+        <w:sz w:val="20"/>
+      </w:rPr>
+    </w:lvl>
+    <w:lvl w:ilvl="7" w:tentative="1">
+      <w:start w:val="1"/>
+      <w:numFmt w:val="bullet"/>
+      <w:lvlText w:val=""/>
+      <w:lvlJc w:val="left"/>
+      <w:pPr>
+        <w:tabs>
+          <w:tab w:val="num" w:pos="5760"/>
+        </w:tabs>
+        <w:ind w:left="5760" w:hanging="360"/>
+      </w:pPr>
+      <w:rPr>
+        <w:rFonts w:ascii="Wingdings" w:hAnsi="Wingdings" w:hint="default"/>
+        <w:sz w:val="20"/>
+      </w:rPr>
+    </w:lvl>
+    <w:lvl w:ilvl="8" w:tentative="1">
+      <w:start w:val="1"/>
+      <w:numFmt w:val="bullet"/>
+      <w:lvlText w:val=""/>
+      <w:lvlJc w:val="left"/>
+      <w:pPr>
+        <w:tabs>
+          <w:tab w:val="num" w:pos="6480"/>
+        </w:tabs>
+        <w:ind w:left="6480" w:hanging="360"/>
+      </w:pPr>
+      <w:rPr>
+        <w:rFonts w:ascii="Wingdings" w:hAnsi="Wingdings" w:hint="default"/>
+        <w:sz w:val="20"/>
+      </w:rPr>
+    </w:lvl>
+  </w:abstractNum>
+  <w:abstractNum w:abstractNumId="4" w15:restartNumberingAfterBreak="0">
+    <w:nsid w:val="0F740A09"/>
+    <w:multiLevelType w:val="multilevel"/>
+    <w:tmpl w:val="3D9026FA"/>
+    <w:lvl w:ilvl="0">
+      <w:start w:val="1"/>
+      <w:numFmt w:val="bullet"/>
+      <w:lvlText w:val=""/>
+      <w:lvlJc w:val="left"/>
+      <w:pPr>
+        <w:tabs>
+          <w:tab w:val="num" w:pos="720"/>
+        </w:tabs>
+        <w:ind w:left="720" w:hanging="360"/>
+      </w:pPr>
+      <w:rPr>
+        <w:rFonts w:ascii="Symbol" w:hAnsi="Symbol" w:hint="default"/>
+        <w:sz w:val="20"/>
+      </w:rPr>
+    </w:lvl>
+    <w:lvl w:ilvl="1" w:tentative="1">
+      <w:start w:val="1"/>
+      <w:numFmt w:val="bullet"/>
+      <w:lvlText w:val="o"/>
+      <w:lvlJc w:val="left"/>
+      <w:pPr>
+        <w:tabs>
+          <w:tab w:val="num" w:pos="1440"/>
+        </w:tabs>
+        <w:ind w:left="1440" w:hanging="360"/>
+      </w:pPr>
+      <w:rPr>
+        <w:rFonts w:ascii="Courier New" w:hAnsi="Courier New" w:hint="default"/>
+        <w:sz w:val="20"/>
+      </w:rPr>
+    </w:lvl>
+    <w:lvl w:ilvl="2" w:tentative="1">
+      <w:start w:val="1"/>
+      <w:numFmt w:val="bullet"/>
+      <w:lvlText w:val=""/>
+      <w:lvlJc w:val="left"/>
+      <w:pPr>
+        <w:tabs>
+          <w:tab w:val="num" w:pos="2160"/>
+        </w:tabs>
+        <w:ind w:left="2160" w:hanging="360"/>
+      </w:pPr>
+      <w:rPr>
+        <w:rFonts w:ascii="Wingdings" w:hAnsi="Wingdings" w:hint="default"/>
+        <w:sz w:val="20"/>
+      </w:rPr>
+    </w:lvl>
+    <w:lvl w:ilvl="3" w:tentative="1">
+      <w:start w:val="1"/>
+      <w:numFmt w:val="bullet"/>
+      <w:lvlText w:val=""/>
+      <w:lvlJc w:val="left"/>
+      <w:pPr>
+        <w:tabs>
+          <w:tab w:val="num" w:pos="2880"/>
+        </w:tabs>
+        <w:ind w:left="2880" w:hanging="360"/>
+      </w:pPr>
+      <w:rPr>
+        <w:rFonts w:ascii="Wingdings" w:hAnsi="Wingdings" w:hint="default"/>
+        <w:sz w:val="20"/>
+      </w:rPr>
+    </w:lvl>
+    <w:lvl w:ilvl="4" w:tentative="1">
+      <w:start w:val="1"/>
+      <w:numFmt w:val="bullet"/>
+      <w:lvlText w:val=""/>
+      <w:lvlJc w:val="left"/>
+      <w:pPr>
+        <w:tabs>
+          <w:tab w:val="num" w:pos="3600"/>
+        </w:tabs>
+        <w:ind w:left="3600" w:hanging="360"/>
+      </w:pPr>
+      <w:rPr>
+        <w:rFonts w:ascii="Wingdings" w:hAnsi="Wingdings" w:hint="default"/>
+        <w:sz w:val="20"/>
+      </w:rPr>
+    </w:lvl>
+    <w:lvl w:ilvl="5" w:tentative="1">
+      <w:start w:val="1"/>
+      <w:numFmt w:val="bullet"/>
+      <w:lvlText w:val=""/>
+      <w:lvlJc w:val="left"/>
+      <w:pPr>
+        <w:tabs>
+          <w:tab w:val="num" w:pos="4320"/>
+        </w:tabs>
+        <w:ind w:left="4320" w:hanging="360"/>
+      </w:pPr>
+      <w:rPr>
+        <w:rFonts w:ascii="Wingdings" w:hAnsi="Wingdings" w:hint="default"/>
+        <w:sz w:val="20"/>
+      </w:rPr>
+    </w:lvl>
+    <w:lvl w:ilvl="6" w:tentative="1">
+      <w:start w:val="1"/>
+      <w:numFmt w:val="bullet"/>
+      <w:lvlText w:val=""/>
+      <w:lvlJc w:val="left"/>
+      <w:pPr>
+        <w:tabs>
+          <w:tab w:val="num" w:pos="5040"/>
+        </w:tabs>
+        <w:ind w:left="5040" w:hanging="360"/>
+      </w:pPr>
+      <w:rPr>
+        <w:rFonts w:ascii="Wingdings" w:hAnsi="Wingdings" w:hint="default"/>
+        <w:sz w:val="20"/>
+      </w:rPr>
+    </w:lvl>
+    <w:lvl w:ilvl="7" w:tentative="1">
+      <w:start w:val="1"/>
+      <w:numFmt w:val="bullet"/>
+      <w:lvlText w:val=""/>
+      <w:lvlJc w:val="left"/>
+      <w:pPr>
+        <w:tabs>
+          <w:tab w:val="num" w:pos="5760"/>
+        </w:tabs>
+        <w:ind w:left="5760" w:hanging="360"/>
+      </w:pPr>
+      <w:rPr>
+        <w:rFonts w:ascii="Wingdings" w:hAnsi="Wingdings" w:hint="default"/>
+        <w:sz w:val="20"/>
+      </w:rPr>
+    </w:lvl>
+    <w:lvl w:ilvl="8" w:tentative="1">
+      <w:start w:val="1"/>
+      <w:numFmt w:val="bullet"/>
+      <w:lvlText w:val=""/>
+      <w:lvlJc w:val="left"/>
+      <w:pPr>
+        <w:tabs>
+          <w:tab w:val="num" w:pos="6480"/>
+        </w:tabs>
+        <w:ind w:left="6480" w:hanging="360"/>
+      </w:pPr>
+      <w:rPr>
+        <w:rFonts w:ascii="Wingdings" w:hAnsi="Wingdings" w:hint="default"/>
+        <w:sz w:val="20"/>
+      </w:rPr>
+    </w:lvl>
+  </w:abstractNum>
+  <w:abstractNum w:abstractNumId="5" w15:restartNumberingAfterBreak="0">
     <w:nsid w:val="177E7070"/>
     <w:multiLevelType w:val="multilevel"/>
     <w:tmpl w:val="A20E9B04"/>
@@ -15760,7 +18238,7 @@
       </w:rPr>
     </w:lvl>
   </w:abstractNum>
-  <w:abstractNum w:abstractNumId="4" w15:restartNumberingAfterBreak="0">
+  <w:abstractNum w:abstractNumId="6" w15:restartNumberingAfterBreak="0">
     <w:nsid w:val="18A06887"/>
     <w:multiLevelType w:val="multilevel"/>
     <w:tmpl w:val="AAF041EE"/>
@@ -15909,7 +18387,7 @@
       </w:rPr>
     </w:lvl>
   </w:abstractNum>
-  <w:abstractNum w:abstractNumId="5" w15:restartNumberingAfterBreak="0">
+  <w:abstractNum w:abstractNumId="7" w15:restartNumberingAfterBreak="0">
     <w:nsid w:val="19940969"/>
     <w:multiLevelType w:val="multilevel"/>
     <w:tmpl w:val="5C56A798"/>
@@ -16058,7 +18536,7 @@
       </w:rPr>
     </w:lvl>
   </w:abstractNum>
-  <w:abstractNum w:abstractNumId="6" w15:restartNumberingAfterBreak="0">
+  <w:abstractNum w:abstractNumId="8" w15:restartNumberingAfterBreak="0">
     <w:nsid w:val="1ABF407B"/>
     <w:multiLevelType w:val="multilevel"/>
     <w:tmpl w:val="D1CCFD6A"/>
@@ -16207,7 +18685,156 @@
       </w:rPr>
     </w:lvl>
   </w:abstractNum>
-  <w:abstractNum w:abstractNumId="7" w15:restartNumberingAfterBreak="0">
+  <w:abstractNum w:abstractNumId="9" w15:restartNumberingAfterBreak="0">
+    <w:nsid w:val="1BBF2AD0"/>
+    <w:multiLevelType w:val="multilevel"/>
+    <w:tmpl w:val="5F04A5B4"/>
+    <w:lvl w:ilvl="0">
+      <w:start w:val="1"/>
+      <w:numFmt w:val="bullet"/>
+      <w:lvlText w:val=""/>
+      <w:lvlJc w:val="left"/>
+      <w:pPr>
+        <w:tabs>
+          <w:tab w:val="num" w:pos="720"/>
+        </w:tabs>
+        <w:ind w:left="720" w:hanging="360"/>
+      </w:pPr>
+      <w:rPr>
+        <w:rFonts w:ascii="Symbol" w:hAnsi="Symbol" w:hint="default"/>
+        <w:sz w:val="20"/>
+      </w:rPr>
+    </w:lvl>
+    <w:lvl w:ilvl="1" w:tentative="1">
+      <w:start w:val="1"/>
+      <w:numFmt w:val="bullet"/>
+      <w:lvlText w:val="o"/>
+      <w:lvlJc w:val="left"/>
+      <w:pPr>
+        <w:tabs>
+          <w:tab w:val="num" w:pos="1440"/>
+        </w:tabs>
+        <w:ind w:left="1440" w:hanging="360"/>
+      </w:pPr>
+      <w:rPr>
+        <w:rFonts w:ascii="Courier New" w:hAnsi="Courier New" w:hint="default"/>
+        <w:sz w:val="20"/>
+      </w:rPr>
+    </w:lvl>
+    <w:lvl w:ilvl="2" w:tentative="1">
+      <w:start w:val="1"/>
+      <w:numFmt w:val="bullet"/>
+      <w:lvlText w:val=""/>
+      <w:lvlJc w:val="left"/>
+      <w:pPr>
+        <w:tabs>
+          <w:tab w:val="num" w:pos="2160"/>
+        </w:tabs>
+        <w:ind w:left="2160" w:hanging="360"/>
+      </w:pPr>
+      <w:rPr>
+        <w:rFonts w:ascii="Wingdings" w:hAnsi="Wingdings" w:hint="default"/>
+        <w:sz w:val="20"/>
+      </w:rPr>
+    </w:lvl>
+    <w:lvl w:ilvl="3" w:tentative="1">
+      <w:start w:val="1"/>
+      <w:numFmt w:val="bullet"/>
+      <w:lvlText w:val=""/>
+      <w:lvlJc w:val="left"/>
+      <w:pPr>
+        <w:tabs>
+          <w:tab w:val="num" w:pos="2880"/>
+        </w:tabs>
+        <w:ind w:left="2880" w:hanging="360"/>
+      </w:pPr>
+      <w:rPr>
+        <w:rFonts w:ascii="Wingdings" w:hAnsi="Wingdings" w:hint="default"/>
+        <w:sz w:val="20"/>
+      </w:rPr>
+    </w:lvl>
+    <w:lvl w:ilvl="4" w:tentative="1">
+      <w:start w:val="1"/>
+      <w:numFmt w:val="bullet"/>
+      <w:lvlText w:val=""/>
+      <w:lvlJc w:val="left"/>
+      <w:pPr>
+        <w:tabs>
+          <w:tab w:val="num" w:pos="3600"/>
+        </w:tabs>
+        <w:ind w:left="3600" w:hanging="360"/>
+      </w:pPr>
+      <w:rPr>
+        <w:rFonts w:ascii="Wingdings" w:hAnsi="Wingdings" w:hint="default"/>
+        <w:sz w:val="20"/>
+      </w:rPr>
+    </w:lvl>
+    <w:lvl w:ilvl="5" w:tentative="1">
+      <w:start w:val="1"/>
+      <w:numFmt w:val="bullet"/>
+      <w:lvlText w:val=""/>
+      <w:lvlJc w:val="left"/>
+      <w:pPr>
+        <w:tabs>
+          <w:tab w:val="num" w:pos="4320"/>
+        </w:tabs>
+        <w:ind w:left="4320" w:hanging="360"/>
+      </w:pPr>
+      <w:rPr>
+        <w:rFonts w:ascii="Wingdings" w:hAnsi="Wingdings" w:hint="default"/>
+        <w:sz w:val="20"/>
+      </w:rPr>
+    </w:lvl>
+    <w:lvl w:ilvl="6" w:tentative="1">
+      <w:start w:val="1"/>
+      <w:numFmt w:val="bullet"/>
+      <w:lvlText w:val=""/>
+      <w:lvlJc w:val="left"/>
+      <w:pPr>
+        <w:tabs>
+          <w:tab w:val="num" w:pos="5040"/>
+        </w:tabs>
+        <w:ind w:left="5040" w:hanging="360"/>
+      </w:pPr>
+      <w:rPr>
+        <w:rFonts w:ascii="Wingdings" w:hAnsi="Wingdings" w:hint="default"/>
+        <w:sz w:val="20"/>
+      </w:rPr>
+    </w:lvl>
+    <w:lvl w:ilvl="7" w:tentative="1">
+      <w:start w:val="1"/>
+      <w:numFmt w:val="bullet"/>
+      <w:lvlText w:val=""/>
+      <w:lvlJc w:val="left"/>
+      <w:pPr>
+        <w:tabs>
+          <w:tab w:val="num" w:pos="5760"/>
+        </w:tabs>
+        <w:ind w:left="5760" w:hanging="360"/>
+      </w:pPr>
+      <w:rPr>
+        <w:rFonts w:ascii="Wingdings" w:hAnsi="Wingdings" w:hint="default"/>
+        <w:sz w:val="20"/>
+      </w:rPr>
+    </w:lvl>
+    <w:lvl w:ilvl="8" w:tentative="1">
+      <w:start w:val="1"/>
+      <w:numFmt w:val="bullet"/>
+      <w:lvlText w:val=""/>
+      <w:lvlJc w:val="left"/>
+      <w:pPr>
+        <w:tabs>
+          <w:tab w:val="num" w:pos="6480"/>
+        </w:tabs>
+        <w:ind w:left="6480" w:hanging="360"/>
+      </w:pPr>
+      <w:rPr>
+        <w:rFonts w:ascii="Wingdings" w:hAnsi="Wingdings" w:hint="default"/>
+        <w:sz w:val="20"/>
+      </w:rPr>
+    </w:lvl>
+  </w:abstractNum>
+  <w:abstractNum w:abstractNumId="10" w15:restartNumberingAfterBreak="0">
     <w:nsid w:val="1C0225A9"/>
     <w:multiLevelType w:val="multilevel"/>
     <w:tmpl w:val="CE005DE2"/>
@@ -16320,7 +18947,7 @@
       </w:rPr>
     </w:lvl>
   </w:abstractNum>
-  <w:abstractNum w:abstractNumId="8" w15:restartNumberingAfterBreak="0">
+  <w:abstractNum w:abstractNumId="11" w15:restartNumberingAfterBreak="0">
     <w:nsid w:val="23F94538"/>
     <w:multiLevelType w:val="multilevel"/>
     <w:tmpl w:val="5704A9BC"/>
@@ -16469,7 +19096,7 @@
       </w:rPr>
     </w:lvl>
   </w:abstractNum>
-  <w:abstractNum w:abstractNumId="9" w15:restartNumberingAfterBreak="0">
+  <w:abstractNum w:abstractNumId="12" w15:restartNumberingAfterBreak="0">
     <w:nsid w:val="28FF6AA6"/>
     <w:multiLevelType w:val="multilevel"/>
     <w:tmpl w:val="757A3578"/>
@@ -16618,7 +19245,7 @@
       </w:rPr>
     </w:lvl>
   </w:abstractNum>
-  <w:abstractNum w:abstractNumId="10" w15:restartNumberingAfterBreak="0">
+  <w:abstractNum w:abstractNumId="13" w15:restartNumberingAfterBreak="0">
     <w:nsid w:val="2E650984"/>
     <w:multiLevelType w:val="multilevel"/>
     <w:tmpl w:val="9852F45A"/>
@@ -16767,7 +19394,7 @@
       </w:rPr>
     </w:lvl>
   </w:abstractNum>
-  <w:abstractNum w:abstractNumId="11" w15:restartNumberingAfterBreak="0">
+  <w:abstractNum w:abstractNumId="14" w15:restartNumberingAfterBreak="0">
     <w:nsid w:val="2F3959DA"/>
     <w:multiLevelType w:val="multilevel"/>
     <w:tmpl w:val="7F763EBE"/>
@@ -16880,7 +19507,7 @@
       </w:rPr>
     </w:lvl>
   </w:abstractNum>
-  <w:abstractNum w:abstractNumId="12" w15:restartNumberingAfterBreak="0">
+  <w:abstractNum w:abstractNumId="15" w15:restartNumberingAfterBreak="0">
     <w:nsid w:val="331E5249"/>
     <w:multiLevelType w:val="multilevel"/>
     <w:tmpl w:val="1CD2FF92"/>
@@ -17029,7 +19656,7 @@
       </w:rPr>
     </w:lvl>
   </w:abstractNum>
-  <w:abstractNum w:abstractNumId="13" w15:restartNumberingAfterBreak="0">
+  <w:abstractNum w:abstractNumId="16" w15:restartNumberingAfterBreak="0">
     <w:nsid w:val="36D01313"/>
     <w:multiLevelType w:val="hybridMultilevel"/>
     <w:tmpl w:val="CE5A0B2E"/>
@@ -17142,7 +19769,156 @@
       </w:rPr>
     </w:lvl>
   </w:abstractNum>
-  <w:abstractNum w:abstractNumId="14" w15:restartNumberingAfterBreak="0">
+  <w:abstractNum w:abstractNumId="17" w15:restartNumberingAfterBreak="0">
+    <w:nsid w:val="37CC4FED"/>
+    <w:multiLevelType w:val="multilevel"/>
+    <w:tmpl w:val="03564108"/>
+    <w:lvl w:ilvl="0">
+      <w:start w:val="1"/>
+      <w:numFmt w:val="bullet"/>
+      <w:lvlText w:val=""/>
+      <w:lvlJc w:val="left"/>
+      <w:pPr>
+        <w:tabs>
+          <w:tab w:val="num" w:pos="720"/>
+        </w:tabs>
+        <w:ind w:left="720" w:hanging="360"/>
+      </w:pPr>
+      <w:rPr>
+        <w:rFonts w:ascii="Symbol" w:hAnsi="Symbol" w:hint="default"/>
+        <w:sz w:val="20"/>
+      </w:rPr>
+    </w:lvl>
+    <w:lvl w:ilvl="1" w:tentative="1">
+      <w:start w:val="1"/>
+      <w:numFmt w:val="bullet"/>
+      <w:lvlText w:val="o"/>
+      <w:lvlJc w:val="left"/>
+      <w:pPr>
+        <w:tabs>
+          <w:tab w:val="num" w:pos="1440"/>
+        </w:tabs>
+        <w:ind w:left="1440" w:hanging="360"/>
+      </w:pPr>
+      <w:rPr>
+        <w:rFonts w:ascii="Courier New" w:hAnsi="Courier New" w:hint="default"/>
+        <w:sz w:val="20"/>
+      </w:rPr>
+    </w:lvl>
+    <w:lvl w:ilvl="2" w:tentative="1">
+      <w:start w:val="1"/>
+      <w:numFmt w:val="bullet"/>
+      <w:lvlText w:val=""/>
+      <w:lvlJc w:val="left"/>
+      <w:pPr>
+        <w:tabs>
+          <w:tab w:val="num" w:pos="2160"/>
+        </w:tabs>
+        <w:ind w:left="2160" w:hanging="360"/>
+      </w:pPr>
+      <w:rPr>
+        <w:rFonts w:ascii="Wingdings" w:hAnsi="Wingdings" w:hint="default"/>
+        <w:sz w:val="20"/>
+      </w:rPr>
+    </w:lvl>
+    <w:lvl w:ilvl="3" w:tentative="1">
+      <w:start w:val="1"/>
+      <w:numFmt w:val="bullet"/>
+      <w:lvlText w:val=""/>
+      <w:lvlJc w:val="left"/>
+      <w:pPr>
+        <w:tabs>
+          <w:tab w:val="num" w:pos="2880"/>
+        </w:tabs>
+        <w:ind w:left="2880" w:hanging="360"/>
+      </w:pPr>
+      <w:rPr>
+        <w:rFonts w:ascii="Wingdings" w:hAnsi="Wingdings" w:hint="default"/>
+        <w:sz w:val="20"/>
+      </w:rPr>
+    </w:lvl>
+    <w:lvl w:ilvl="4" w:tentative="1">
+      <w:start w:val="1"/>
+      <w:numFmt w:val="bullet"/>
+      <w:lvlText w:val=""/>
+      <w:lvlJc w:val="left"/>
+      <w:pPr>
+        <w:tabs>
+          <w:tab w:val="num" w:pos="3600"/>
+        </w:tabs>
+        <w:ind w:left="3600" w:hanging="360"/>
+      </w:pPr>
+      <w:rPr>
+        <w:rFonts w:ascii="Wingdings" w:hAnsi="Wingdings" w:hint="default"/>
+        <w:sz w:val="20"/>
+      </w:rPr>
+    </w:lvl>
+    <w:lvl w:ilvl="5" w:tentative="1">
+      <w:start w:val="1"/>
+      <w:numFmt w:val="bullet"/>
+      <w:lvlText w:val=""/>
+      <w:lvlJc w:val="left"/>
+      <w:pPr>
+        <w:tabs>
+          <w:tab w:val="num" w:pos="4320"/>
+        </w:tabs>
+        <w:ind w:left="4320" w:hanging="360"/>
+      </w:pPr>
+      <w:rPr>
+        <w:rFonts w:ascii="Wingdings" w:hAnsi="Wingdings" w:hint="default"/>
+        <w:sz w:val="20"/>
+      </w:rPr>
+    </w:lvl>
+    <w:lvl w:ilvl="6" w:tentative="1">
+      <w:start w:val="1"/>
+      <w:numFmt w:val="bullet"/>
+      <w:lvlText w:val=""/>
+      <w:lvlJc w:val="left"/>
+      <w:pPr>
+        <w:tabs>
+          <w:tab w:val="num" w:pos="5040"/>
+        </w:tabs>
+        <w:ind w:left="5040" w:hanging="360"/>
+      </w:pPr>
+      <w:rPr>
+        <w:rFonts w:ascii="Wingdings" w:hAnsi="Wingdings" w:hint="default"/>
+        <w:sz w:val="20"/>
+      </w:rPr>
+    </w:lvl>
+    <w:lvl w:ilvl="7" w:tentative="1">
+      <w:start w:val="1"/>
+      <w:numFmt w:val="bullet"/>
+      <w:lvlText w:val=""/>
+      <w:lvlJc w:val="left"/>
+      <w:pPr>
+        <w:tabs>
+          <w:tab w:val="num" w:pos="5760"/>
+        </w:tabs>
+        <w:ind w:left="5760" w:hanging="360"/>
+      </w:pPr>
+      <w:rPr>
+        <w:rFonts w:ascii="Wingdings" w:hAnsi="Wingdings" w:hint="default"/>
+        <w:sz w:val="20"/>
+      </w:rPr>
+    </w:lvl>
+    <w:lvl w:ilvl="8" w:tentative="1">
+      <w:start w:val="1"/>
+      <w:numFmt w:val="bullet"/>
+      <w:lvlText w:val=""/>
+      <w:lvlJc w:val="left"/>
+      <w:pPr>
+        <w:tabs>
+          <w:tab w:val="num" w:pos="6480"/>
+        </w:tabs>
+        <w:ind w:left="6480" w:hanging="360"/>
+      </w:pPr>
+      <w:rPr>
+        <w:rFonts w:ascii="Wingdings" w:hAnsi="Wingdings" w:hint="default"/>
+        <w:sz w:val="20"/>
+      </w:rPr>
+    </w:lvl>
+  </w:abstractNum>
+  <w:abstractNum w:abstractNumId="18" w15:restartNumberingAfterBreak="0">
     <w:nsid w:val="38461259"/>
     <w:multiLevelType w:val="multilevel"/>
     <w:tmpl w:val="44C49464"/>
@@ -17291,7 +20067,7 @@
       </w:rPr>
     </w:lvl>
   </w:abstractNum>
-  <w:abstractNum w:abstractNumId="15" w15:restartNumberingAfterBreak="0">
+  <w:abstractNum w:abstractNumId="19" w15:restartNumberingAfterBreak="0">
     <w:nsid w:val="3900049D"/>
     <w:multiLevelType w:val="multilevel"/>
     <w:tmpl w:val="6040FFB0"/>
@@ -17440,7 +20216,305 @@
       </w:rPr>
     </w:lvl>
   </w:abstractNum>
-  <w:abstractNum w:abstractNumId="16" w15:restartNumberingAfterBreak="0">
+  <w:abstractNum w:abstractNumId="20" w15:restartNumberingAfterBreak="0">
+    <w:nsid w:val="3B5F5BA5"/>
+    <w:multiLevelType w:val="multilevel"/>
+    <w:tmpl w:val="454258F4"/>
+    <w:lvl w:ilvl="0">
+      <w:start w:val="1"/>
+      <w:numFmt w:val="bullet"/>
+      <w:lvlText w:val=""/>
+      <w:lvlJc w:val="left"/>
+      <w:pPr>
+        <w:tabs>
+          <w:tab w:val="num" w:pos="720"/>
+        </w:tabs>
+        <w:ind w:left="720" w:hanging="360"/>
+      </w:pPr>
+      <w:rPr>
+        <w:rFonts w:ascii="Symbol" w:hAnsi="Symbol" w:hint="default"/>
+        <w:sz w:val="20"/>
+      </w:rPr>
+    </w:lvl>
+    <w:lvl w:ilvl="1" w:tentative="1">
+      <w:start w:val="1"/>
+      <w:numFmt w:val="bullet"/>
+      <w:lvlText w:val="o"/>
+      <w:lvlJc w:val="left"/>
+      <w:pPr>
+        <w:tabs>
+          <w:tab w:val="num" w:pos="1440"/>
+        </w:tabs>
+        <w:ind w:left="1440" w:hanging="360"/>
+      </w:pPr>
+      <w:rPr>
+        <w:rFonts w:ascii="Courier New" w:hAnsi="Courier New" w:hint="default"/>
+        <w:sz w:val="20"/>
+      </w:rPr>
+    </w:lvl>
+    <w:lvl w:ilvl="2" w:tentative="1">
+      <w:start w:val="1"/>
+      <w:numFmt w:val="bullet"/>
+      <w:lvlText w:val=""/>
+      <w:lvlJc w:val="left"/>
+      <w:pPr>
+        <w:tabs>
+          <w:tab w:val="num" w:pos="2160"/>
+        </w:tabs>
+        <w:ind w:left="2160" w:hanging="360"/>
+      </w:pPr>
+      <w:rPr>
+        <w:rFonts w:ascii="Wingdings" w:hAnsi="Wingdings" w:hint="default"/>
+        <w:sz w:val="20"/>
+      </w:rPr>
+    </w:lvl>
+    <w:lvl w:ilvl="3" w:tentative="1">
+      <w:start w:val="1"/>
+      <w:numFmt w:val="bullet"/>
+      <w:lvlText w:val=""/>
+      <w:lvlJc w:val="left"/>
+      <w:pPr>
+        <w:tabs>
+          <w:tab w:val="num" w:pos="2880"/>
+        </w:tabs>
+        <w:ind w:left="2880" w:hanging="360"/>
+      </w:pPr>
+      <w:rPr>
+        <w:rFonts w:ascii="Wingdings" w:hAnsi="Wingdings" w:hint="default"/>
+        <w:sz w:val="20"/>
+      </w:rPr>
+    </w:lvl>
+    <w:lvl w:ilvl="4" w:tentative="1">
+      <w:start w:val="1"/>
+      <w:numFmt w:val="bullet"/>
+      <w:lvlText w:val=""/>
+      <w:lvlJc w:val="left"/>
+      <w:pPr>
+        <w:tabs>
+          <w:tab w:val="num" w:pos="3600"/>
+        </w:tabs>
+        <w:ind w:left="3600" w:hanging="360"/>
+      </w:pPr>
+      <w:rPr>
+        <w:rFonts w:ascii="Wingdings" w:hAnsi="Wingdings" w:hint="default"/>
+        <w:sz w:val="20"/>
+      </w:rPr>
+    </w:lvl>
+    <w:lvl w:ilvl="5" w:tentative="1">
+      <w:start w:val="1"/>
+      <w:numFmt w:val="bullet"/>
+      <w:lvlText w:val=""/>
+      <w:lvlJc w:val="left"/>
+      <w:pPr>
+        <w:tabs>
+          <w:tab w:val="num" w:pos="4320"/>
+        </w:tabs>
+        <w:ind w:left="4320" w:hanging="360"/>
+      </w:pPr>
+      <w:rPr>
+        <w:rFonts w:ascii="Wingdings" w:hAnsi="Wingdings" w:hint="default"/>
+        <w:sz w:val="20"/>
+      </w:rPr>
+    </w:lvl>
+    <w:lvl w:ilvl="6" w:tentative="1">
+      <w:start w:val="1"/>
+      <w:numFmt w:val="bullet"/>
+      <w:lvlText w:val=""/>
+      <w:lvlJc w:val="left"/>
+      <w:pPr>
+        <w:tabs>
+          <w:tab w:val="num" w:pos="5040"/>
+        </w:tabs>
+        <w:ind w:left="5040" w:hanging="360"/>
+      </w:pPr>
+      <w:rPr>
+        <w:rFonts w:ascii="Wingdings" w:hAnsi="Wingdings" w:hint="default"/>
+        <w:sz w:val="20"/>
+      </w:rPr>
+    </w:lvl>
+    <w:lvl w:ilvl="7" w:tentative="1">
+      <w:start w:val="1"/>
+      <w:numFmt w:val="bullet"/>
+      <w:lvlText w:val=""/>
+      <w:lvlJc w:val="left"/>
+      <w:pPr>
+        <w:tabs>
+          <w:tab w:val="num" w:pos="5760"/>
+        </w:tabs>
+        <w:ind w:left="5760" w:hanging="360"/>
+      </w:pPr>
+      <w:rPr>
+        <w:rFonts w:ascii="Wingdings" w:hAnsi="Wingdings" w:hint="default"/>
+        <w:sz w:val="20"/>
+      </w:rPr>
+    </w:lvl>
+    <w:lvl w:ilvl="8" w:tentative="1">
+      <w:start w:val="1"/>
+      <w:numFmt w:val="bullet"/>
+      <w:lvlText w:val=""/>
+      <w:lvlJc w:val="left"/>
+      <w:pPr>
+        <w:tabs>
+          <w:tab w:val="num" w:pos="6480"/>
+        </w:tabs>
+        <w:ind w:left="6480" w:hanging="360"/>
+      </w:pPr>
+      <w:rPr>
+        <w:rFonts w:ascii="Wingdings" w:hAnsi="Wingdings" w:hint="default"/>
+        <w:sz w:val="20"/>
+      </w:rPr>
+    </w:lvl>
+  </w:abstractNum>
+  <w:abstractNum w:abstractNumId="21" w15:restartNumberingAfterBreak="0">
+    <w:nsid w:val="45C609A8"/>
+    <w:multiLevelType w:val="multilevel"/>
+    <w:tmpl w:val="2070C920"/>
+    <w:lvl w:ilvl="0">
+      <w:start w:val="1"/>
+      <w:numFmt w:val="bullet"/>
+      <w:lvlText w:val=""/>
+      <w:lvlJc w:val="left"/>
+      <w:pPr>
+        <w:tabs>
+          <w:tab w:val="num" w:pos="720"/>
+        </w:tabs>
+        <w:ind w:left="720" w:hanging="360"/>
+      </w:pPr>
+      <w:rPr>
+        <w:rFonts w:ascii="Symbol" w:hAnsi="Symbol" w:hint="default"/>
+        <w:sz w:val="20"/>
+      </w:rPr>
+    </w:lvl>
+    <w:lvl w:ilvl="1" w:tentative="1">
+      <w:start w:val="1"/>
+      <w:numFmt w:val="bullet"/>
+      <w:lvlText w:val="o"/>
+      <w:lvlJc w:val="left"/>
+      <w:pPr>
+        <w:tabs>
+          <w:tab w:val="num" w:pos="1440"/>
+        </w:tabs>
+        <w:ind w:left="1440" w:hanging="360"/>
+      </w:pPr>
+      <w:rPr>
+        <w:rFonts w:ascii="Courier New" w:hAnsi="Courier New" w:hint="default"/>
+        <w:sz w:val="20"/>
+      </w:rPr>
+    </w:lvl>
+    <w:lvl w:ilvl="2" w:tentative="1">
+      <w:start w:val="1"/>
+      <w:numFmt w:val="bullet"/>
+      <w:lvlText w:val=""/>
+      <w:lvlJc w:val="left"/>
+      <w:pPr>
+        <w:tabs>
+          <w:tab w:val="num" w:pos="2160"/>
+        </w:tabs>
+        <w:ind w:left="2160" w:hanging="360"/>
+      </w:pPr>
+      <w:rPr>
+        <w:rFonts w:ascii="Wingdings" w:hAnsi="Wingdings" w:hint="default"/>
+        <w:sz w:val="20"/>
+      </w:rPr>
+    </w:lvl>
+    <w:lvl w:ilvl="3" w:tentative="1">
+      <w:start w:val="1"/>
+      <w:numFmt w:val="bullet"/>
+      <w:lvlText w:val=""/>
+      <w:lvlJc w:val="left"/>
+      <w:pPr>
+        <w:tabs>
+          <w:tab w:val="num" w:pos="2880"/>
+        </w:tabs>
+        <w:ind w:left="2880" w:hanging="360"/>
+      </w:pPr>
+      <w:rPr>
+        <w:rFonts w:ascii="Wingdings" w:hAnsi="Wingdings" w:hint="default"/>
+        <w:sz w:val="20"/>
+      </w:rPr>
+    </w:lvl>
+    <w:lvl w:ilvl="4" w:tentative="1">
+      <w:start w:val="1"/>
+      <w:numFmt w:val="bullet"/>
+      <w:lvlText w:val=""/>
+      <w:lvlJc w:val="left"/>
+      <w:pPr>
+        <w:tabs>
+          <w:tab w:val="num" w:pos="3600"/>
+        </w:tabs>
+        <w:ind w:left="3600" w:hanging="360"/>
+      </w:pPr>
+      <w:rPr>
+        <w:rFonts w:ascii="Wingdings" w:hAnsi="Wingdings" w:hint="default"/>
+        <w:sz w:val="20"/>
+      </w:rPr>
+    </w:lvl>
+    <w:lvl w:ilvl="5" w:tentative="1">
+      <w:start w:val="1"/>
+      <w:numFmt w:val="bullet"/>
+      <w:lvlText w:val=""/>
+      <w:lvlJc w:val="left"/>
+      <w:pPr>
+        <w:tabs>
+          <w:tab w:val="num" w:pos="4320"/>
+        </w:tabs>
+        <w:ind w:left="4320" w:hanging="360"/>
+      </w:pPr>
+      <w:rPr>
+        <w:rFonts w:ascii="Wingdings" w:hAnsi="Wingdings" w:hint="default"/>
+        <w:sz w:val="20"/>
+      </w:rPr>
+    </w:lvl>
+    <w:lvl w:ilvl="6" w:tentative="1">
+      <w:start w:val="1"/>
+      <w:numFmt w:val="bullet"/>
+      <w:lvlText w:val=""/>
+      <w:lvlJc w:val="left"/>
+      <w:pPr>
+        <w:tabs>
+          <w:tab w:val="num" w:pos="5040"/>
+        </w:tabs>
+        <w:ind w:left="5040" w:hanging="360"/>
+      </w:pPr>
+      <w:rPr>
+        <w:rFonts w:ascii="Wingdings" w:hAnsi="Wingdings" w:hint="default"/>
+        <w:sz w:val="20"/>
+      </w:rPr>
+    </w:lvl>
+    <w:lvl w:ilvl="7" w:tentative="1">
+      <w:start w:val="1"/>
+      <w:numFmt w:val="bullet"/>
+      <w:lvlText w:val=""/>
+      <w:lvlJc w:val="left"/>
+      <w:pPr>
+        <w:tabs>
+          <w:tab w:val="num" w:pos="5760"/>
+        </w:tabs>
+        <w:ind w:left="5760" w:hanging="360"/>
+      </w:pPr>
+      <w:rPr>
+        <w:rFonts w:ascii="Wingdings" w:hAnsi="Wingdings" w:hint="default"/>
+        <w:sz w:val="20"/>
+      </w:rPr>
+    </w:lvl>
+    <w:lvl w:ilvl="8" w:tentative="1">
+      <w:start w:val="1"/>
+      <w:numFmt w:val="bullet"/>
+      <w:lvlText w:val=""/>
+      <w:lvlJc w:val="left"/>
+      <w:pPr>
+        <w:tabs>
+          <w:tab w:val="num" w:pos="6480"/>
+        </w:tabs>
+        <w:ind w:left="6480" w:hanging="360"/>
+      </w:pPr>
+      <w:rPr>
+        <w:rFonts w:ascii="Wingdings" w:hAnsi="Wingdings" w:hint="default"/>
+        <w:sz w:val="20"/>
+      </w:rPr>
+    </w:lvl>
+  </w:abstractNum>
+  <w:abstractNum w:abstractNumId="22" w15:restartNumberingAfterBreak="0">
     <w:nsid w:val="46FB3BD0"/>
     <w:multiLevelType w:val="multilevel"/>
     <w:tmpl w:val="A5649DD6"/>
@@ -17553,7 +20627,305 @@
       </w:rPr>
     </w:lvl>
   </w:abstractNum>
-  <w:abstractNum w:abstractNumId="17" w15:restartNumberingAfterBreak="0">
+  <w:abstractNum w:abstractNumId="23" w15:restartNumberingAfterBreak="0">
+    <w:nsid w:val="49580B9B"/>
+    <w:multiLevelType w:val="multilevel"/>
+    <w:tmpl w:val="F83A719A"/>
+    <w:lvl w:ilvl="0">
+      <w:start w:val="1"/>
+      <w:numFmt w:val="bullet"/>
+      <w:lvlText w:val=""/>
+      <w:lvlJc w:val="left"/>
+      <w:pPr>
+        <w:tabs>
+          <w:tab w:val="num" w:pos="720"/>
+        </w:tabs>
+        <w:ind w:left="720" w:hanging="360"/>
+      </w:pPr>
+      <w:rPr>
+        <w:rFonts w:ascii="Symbol" w:hAnsi="Symbol" w:hint="default"/>
+        <w:sz w:val="20"/>
+      </w:rPr>
+    </w:lvl>
+    <w:lvl w:ilvl="1" w:tentative="1">
+      <w:start w:val="1"/>
+      <w:numFmt w:val="bullet"/>
+      <w:lvlText w:val="o"/>
+      <w:lvlJc w:val="left"/>
+      <w:pPr>
+        <w:tabs>
+          <w:tab w:val="num" w:pos="1440"/>
+        </w:tabs>
+        <w:ind w:left="1440" w:hanging="360"/>
+      </w:pPr>
+      <w:rPr>
+        <w:rFonts w:ascii="Courier New" w:hAnsi="Courier New" w:hint="default"/>
+        <w:sz w:val="20"/>
+      </w:rPr>
+    </w:lvl>
+    <w:lvl w:ilvl="2" w:tentative="1">
+      <w:start w:val="1"/>
+      <w:numFmt w:val="bullet"/>
+      <w:lvlText w:val=""/>
+      <w:lvlJc w:val="left"/>
+      <w:pPr>
+        <w:tabs>
+          <w:tab w:val="num" w:pos="2160"/>
+        </w:tabs>
+        <w:ind w:left="2160" w:hanging="360"/>
+      </w:pPr>
+      <w:rPr>
+        <w:rFonts w:ascii="Wingdings" w:hAnsi="Wingdings" w:hint="default"/>
+        <w:sz w:val="20"/>
+      </w:rPr>
+    </w:lvl>
+    <w:lvl w:ilvl="3" w:tentative="1">
+      <w:start w:val="1"/>
+      <w:numFmt w:val="bullet"/>
+      <w:lvlText w:val=""/>
+      <w:lvlJc w:val="left"/>
+      <w:pPr>
+        <w:tabs>
+          <w:tab w:val="num" w:pos="2880"/>
+        </w:tabs>
+        <w:ind w:left="2880" w:hanging="360"/>
+      </w:pPr>
+      <w:rPr>
+        <w:rFonts w:ascii="Wingdings" w:hAnsi="Wingdings" w:hint="default"/>
+        <w:sz w:val="20"/>
+      </w:rPr>
+    </w:lvl>
+    <w:lvl w:ilvl="4" w:tentative="1">
+      <w:start w:val="1"/>
+      <w:numFmt w:val="bullet"/>
+      <w:lvlText w:val=""/>
+      <w:lvlJc w:val="left"/>
+      <w:pPr>
+        <w:tabs>
+          <w:tab w:val="num" w:pos="3600"/>
+        </w:tabs>
+        <w:ind w:left="3600" w:hanging="360"/>
+      </w:pPr>
+      <w:rPr>
+        <w:rFonts w:ascii="Wingdings" w:hAnsi="Wingdings" w:hint="default"/>
+        <w:sz w:val="20"/>
+      </w:rPr>
+    </w:lvl>
+    <w:lvl w:ilvl="5" w:tentative="1">
+      <w:start w:val="1"/>
+      <w:numFmt w:val="bullet"/>
+      <w:lvlText w:val=""/>
+      <w:lvlJc w:val="left"/>
+      <w:pPr>
+        <w:tabs>
+          <w:tab w:val="num" w:pos="4320"/>
+        </w:tabs>
+        <w:ind w:left="4320" w:hanging="360"/>
+      </w:pPr>
+      <w:rPr>
+        <w:rFonts w:ascii="Wingdings" w:hAnsi="Wingdings" w:hint="default"/>
+        <w:sz w:val="20"/>
+      </w:rPr>
+    </w:lvl>
+    <w:lvl w:ilvl="6" w:tentative="1">
+      <w:start w:val="1"/>
+      <w:numFmt w:val="bullet"/>
+      <w:lvlText w:val=""/>
+      <w:lvlJc w:val="left"/>
+      <w:pPr>
+        <w:tabs>
+          <w:tab w:val="num" w:pos="5040"/>
+        </w:tabs>
+        <w:ind w:left="5040" w:hanging="360"/>
+      </w:pPr>
+      <w:rPr>
+        <w:rFonts w:ascii="Wingdings" w:hAnsi="Wingdings" w:hint="default"/>
+        <w:sz w:val="20"/>
+      </w:rPr>
+    </w:lvl>
+    <w:lvl w:ilvl="7" w:tentative="1">
+      <w:start w:val="1"/>
+      <w:numFmt w:val="bullet"/>
+      <w:lvlText w:val=""/>
+      <w:lvlJc w:val="left"/>
+      <w:pPr>
+        <w:tabs>
+          <w:tab w:val="num" w:pos="5760"/>
+        </w:tabs>
+        <w:ind w:left="5760" w:hanging="360"/>
+      </w:pPr>
+      <w:rPr>
+        <w:rFonts w:ascii="Wingdings" w:hAnsi="Wingdings" w:hint="default"/>
+        <w:sz w:val="20"/>
+      </w:rPr>
+    </w:lvl>
+    <w:lvl w:ilvl="8" w:tentative="1">
+      <w:start w:val="1"/>
+      <w:numFmt w:val="bullet"/>
+      <w:lvlText w:val=""/>
+      <w:lvlJc w:val="left"/>
+      <w:pPr>
+        <w:tabs>
+          <w:tab w:val="num" w:pos="6480"/>
+        </w:tabs>
+        <w:ind w:left="6480" w:hanging="360"/>
+      </w:pPr>
+      <w:rPr>
+        <w:rFonts w:ascii="Wingdings" w:hAnsi="Wingdings" w:hint="default"/>
+        <w:sz w:val="20"/>
+      </w:rPr>
+    </w:lvl>
+  </w:abstractNum>
+  <w:abstractNum w:abstractNumId="24" w15:restartNumberingAfterBreak="0">
+    <w:nsid w:val="4A322A78"/>
+    <w:multiLevelType w:val="multilevel"/>
+    <w:tmpl w:val="118A5114"/>
+    <w:lvl w:ilvl="0">
+      <w:start w:val="1"/>
+      <w:numFmt w:val="bullet"/>
+      <w:lvlText w:val=""/>
+      <w:lvlJc w:val="left"/>
+      <w:pPr>
+        <w:tabs>
+          <w:tab w:val="num" w:pos="720"/>
+        </w:tabs>
+        <w:ind w:left="720" w:hanging="360"/>
+      </w:pPr>
+      <w:rPr>
+        <w:rFonts w:ascii="Symbol" w:hAnsi="Symbol" w:hint="default"/>
+        <w:sz w:val="20"/>
+      </w:rPr>
+    </w:lvl>
+    <w:lvl w:ilvl="1" w:tentative="1">
+      <w:start w:val="1"/>
+      <w:numFmt w:val="bullet"/>
+      <w:lvlText w:val="o"/>
+      <w:lvlJc w:val="left"/>
+      <w:pPr>
+        <w:tabs>
+          <w:tab w:val="num" w:pos="1440"/>
+        </w:tabs>
+        <w:ind w:left="1440" w:hanging="360"/>
+      </w:pPr>
+      <w:rPr>
+        <w:rFonts w:ascii="Courier New" w:hAnsi="Courier New" w:hint="default"/>
+        <w:sz w:val="20"/>
+      </w:rPr>
+    </w:lvl>
+    <w:lvl w:ilvl="2" w:tentative="1">
+      <w:start w:val="1"/>
+      <w:numFmt w:val="bullet"/>
+      <w:lvlText w:val=""/>
+      <w:lvlJc w:val="left"/>
+      <w:pPr>
+        <w:tabs>
+          <w:tab w:val="num" w:pos="2160"/>
+        </w:tabs>
+        <w:ind w:left="2160" w:hanging="360"/>
+      </w:pPr>
+      <w:rPr>
+        <w:rFonts w:ascii="Wingdings" w:hAnsi="Wingdings" w:hint="default"/>
+        <w:sz w:val="20"/>
+      </w:rPr>
+    </w:lvl>
+    <w:lvl w:ilvl="3" w:tentative="1">
+      <w:start w:val="1"/>
+      <w:numFmt w:val="bullet"/>
+      <w:lvlText w:val=""/>
+      <w:lvlJc w:val="left"/>
+      <w:pPr>
+        <w:tabs>
+          <w:tab w:val="num" w:pos="2880"/>
+        </w:tabs>
+        <w:ind w:left="2880" w:hanging="360"/>
+      </w:pPr>
+      <w:rPr>
+        <w:rFonts w:ascii="Wingdings" w:hAnsi="Wingdings" w:hint="default"/>
+        <w:sz w:val="20"/>
+      </w:rPr>
+    </w:lvl>
+    <w:lvl w:ilvl="4" w:tentative="1">
+      <w:start w:val="1"/>
+      <w:numFmt w:val="bullet"/>
+      <w:lvlText w:val=""/>
+      <w:lvlJc w:val="left"/>
+      <w:pPr>
+        <w:tabs>
+          <w:tab w:val="num" w:pos="3600"/>
+        </w:tabs>
+        <w:ind w:left="3600" w:hanging="360"/>
+      </w:pPr>
+      <w:rPr>
+        <w:rFonts w:ascii="Wingdings" w:hAnsi="Wingdings" w:hint="default"/>
+        <w:sz w:val="20"/>
+      </w:rPr>
+    </w:lvl>
+    <w:lvl w:ilvl="5" w:tentative="1">
+      <w:start w:val="1"/>
+      <w:numFmt w:val="bullet"/>
+      <w:lvlText w:val=""/>
+      <w:lvlJc w:val="left"/>
+      <w:pPr>
+        <w:tabs>
+          <w:tab w:val="num" w:pos="4320"/>
+        </w:tabs>
+        <w:ind w:left="4320" w:hanging="360"/>
+      </w:pPr>
+      <w:rPr>
+        <w:rFonts w:ascii="Wingdings" w:hAnsi="Wingdings" w:hint="default"/>
+        <w:sz w:val="20"/>
+      </w:rPr>
+    </w:lvl>
+    <w:lvl w:ilvl="6" w:tentative="1">
+      <w:start w:val="1"/>
+      <w:numFmt w:val="bullet"/>
+      <w:lvlText w:val=""/>
+      <w:lvlJc w:val="left"/>
+      <w:pPr>
+        <w:tabs>
+          <w:tab w:val="num" w:pos="5040"/>
+        </w:tabs>
+        <w:ind w:left="5040" w:hanging="360"/>
+      </w:pPr>
+      <w:rPr>
+        <w:rFonts w:ascii="Wingdings" w:hAnsi="Wingdings" w:hint="default"/>
+        <w:sz w:val="20"/>
+      </w:rPr>
+    </w:lvl>
+    <w:lvl w:ilvl="7" w:tentative="1">
+      <w:start w:val="1"/>
+      <w:numFmt w:val="bullet"/>
+      <w:lvlText w:val=""/>
+      <w:lvlJc w:val="left"/>
+      <w:pPr>
+        <w:tabs>
+          <w:tab w:val="num" w:pos="5760"/>
+        </w:tabs>
+        <w:ind w:left="5760" w:hanging="360"/>
+      </w:pPr>
+      <w:rPr>
+        <w:rFonts w:ascii="Wingdings" w:hAnsi="Wingdings" w:hint="default"/>
+        <w:sz w:val="20"/>
+      </w:rPr>
+    </w:lvl>
+    <w:lvl w:ilvl="8" w:tentative="1">
+      <w:start w:val="1"/>
+      <w:numFmt w:val="bullet"/>
+      <w:lvlText w:val=""/>
+      <w:lvlJc w:val="left"/>
+      <w:pPr>
+        <w:tabs>
+          <w:tab w:val="num" w:pos="6480"/>
+        </w:tabs>
+        <w:ind w:left="6480" w:hanging="360"/>
+      </w:pPr>
+      <w:rPr>
+        <w:rFonts w:ascii="Wingdings" w:hAnsi="Wingdings" w:hint="default"/>
+        <w:sz w:val="20"/>
+      </w:rPr>
+    </w:lvl>
+  </w:abstractNum>
+  <w:abstractNum w:abstractNumId="25" w15:restartNumberingAfterBreak="0">
     <w:nsid w:val="4D712D9C"/>
     <w:multiLevelType w:val="multilevel"/>
     <w:tmpl w:val="01D45F4C"/>
@@ -17702,7 +21074,7 @@
       </w:rPr>
     </w:lvl>
   </w:abstractNum>
-  <w:abstractNum w:abstractNumId="18" w15:restartNumberingAfterBreak="0">
+  <w:abstractNum w:abstractNumId="26" w15:restartNumberingAfterBreak="0">
     <w:nsid w:val="4FF37310"/>
     <w:multiLevelType w:val="multilevel"/>
     <w:tmpl w:val="F208A64E"/>
@@ -17815,7 +21187,7 @@
       </w:rPr>
     </w:lvl>
   </w:abstractNum>
-  <w:abstractNum w:abstractNumId="19" w15:restartNumberingAfterBreak="0">
+  <w:abstractNum w:abstractNumId="27" w15:restartNumberingAfterBreak="0">
     <w:nsid w:val="55295D97"/>
     <w:multiLevelType w:val="multilevel"/>
     <w:tmpl w:val="80A81218"/>
@@ -17964,7 +21336,156 @@
       </w:rPr>
     </w:lvl>
   </w:abstractNum>
-  <w:abstractNum w:abstractNumId="20" w15:restartNumberingAfterBreak="0">
+  <w:abstractNum w:abstractNumId="28" w15:restartNumberingAfterBreak="0">
+    <w:nsid w:val="5B366192"/>
+    <w:multiLevelType w:val="multilevel"/>
+    <w:tmpl w:val="CFE054B8"/>
+    <w:lvl w:ilvl="0">
+      <w:start w:val="1"/>
+      <w:numFmt w:val="bullet"/>
+      <w:lvlText w:val=""/>
+      <w:lvlJc w:val="left"/>
+      <w:pPr>
+        <w:tabs>
+          <w:tab w:val="num" w:pos="720"/>
+        </w:tabs>
+        <w:ind w:left="720" w:hanging="360"/>
+      </w:pPr>
+      <w:rPr>
+        <w:rFonts w:ascii="Symbol" w:hAnsi="Symbol" w:hint="default"/>
+        <w:sz w:val="20"/>
+      </w:rPr>
+    </w:lvl>
+    <w:lvl w:ilvl="1" w:tentative="1">
+      <w:start w:val="1"/>
+      <w:numFmt w:val="bullet"/>
+      <w:lvlText w:val="o"/>
+      <w:lvlJc w:val="left"/>
+      <w:pPr>
+        <w:tabs>
+          <w:tab w:val="num" w:pos="1440"/>
+        </w:tabs>
+        <w:ind w:left="1440" w:hanging="360"/>
+      </w:pPr>
+      <w:rPr>
+        <w:rFonts w:ascii="Courier New" w:hAnsi="Courier New" w:hint="default"/>
+        <w:sz w:val="20"/>
+      </w:rPr>
+    </w:lvl>
+    <w:lvl w:ilvl="2" w:tentative="1">
+      <w:start w:val="1"/>
+      <w:numFmt w:val="bullet"/>
+      <w:lvlText w:val=""/>
+      <w:lvlJc w:val="left"/>
+      <w:pPr>
+        <w:tabs>
+          <w:tab w:val="num" w:pos="2160"/>
+        </w:tabs>
+        <w:ind w:left="2160" w:hanging="360"/>
+      </w:pPr>
+      <w:rPr>
+        <w:rFonts w:ascii="Wingdings" w:hAnsi="Wingdings" w:hint="default"/>
+        <w:sz w:val="20"/>
+      </w:rPr>
+    </w:lvl>
+    <w:lvl w:ilvl="3" w:tentative="1">
+      <w:start w:val="1"/>
+      <w:numFmt w:val="bullet"/>
+      <w:lvlText w:val=""/>
+      <w:lvlJc w:val="left"/>
+      <w:pPr>
+        <w:tabs>
+          <w:tab w:val="num" w:pos="2880"/>
+        </w:tabs>
+        <w:ind w:left="2880" w:hanging="360"/>
+      </w:pPr>
+      <w:rPr>
+        <w:rFonts w:ascii="Wingdings" w:hAnsi="Wingdings" w:hint="default"/>
+        <w:sz w:val="20"/>
+      </w:rPr>
+    </w:lvl>
+    <w:lvl w:ilvl="4" w:tentative="1">
+      <w:start w:val="1"/>
+      <w:numFmt w:val="bullet"/>
+      <w:lvlText w:val=""/>
+      <w:lvlJc w:val="left"/>
+      <w:pPr>
+        <w:tabs>
+          <w:tab w:val="num" w:pos="3600"/>
+        </w:tabs>
+        <w:ind w:left="3600" w:hanging="360"/>
+      </w:pPr>
+      <w:rPr>
+        <w:rFonts w:ascii="Wingdings" w:hAnsi="Wingdings" w:hint="default"/>
+        <w:sz w:val="20"/>
+      </w:rPr>
+    </w:lvl>
+    <w:lvl w:ilvl="5" w:tentative="1">
+      <w:start w:val="1"/>
+      <w:numFmt w:val="bullet"/>
+      <w:lvlText w:val=""/>
+      <w:lvlJc w:val="left"/>
+      <w:pPr>
+        <w:tabs>
+          <w:tab w:val="num" w:pos="4320"/>
+        </w:tabs>
+        <w:ind w:left="4320" w:hanging="360"/>
+      </w:pPr>
+      <w:rPr>
+        <w:rFonts w:ascii="Wingdings" w:hAnsi="Wingdings" w:hint="default"/>
+        <w:sz w:val="20"/>
+      </w:rPr>
+    </w:lvl>
+    <w:lvl w:ilvl="6" w:tentative="1">
+      <w:start w:val="1"/>
+      <w:numFmt w:val="bullet"/>
+      <w:lvlText w:val=""/>
+      <w:lvlJc w:val="left"/>
+      <w:pPr>
+        <w:tabs>
+          <w:tab w:val="num" w:pos="5040"/>
+        </w:tabs>
+        <w:ind w:left="5040" w:hanging="360"/>
+      </w:pPr>
+      <w:rPr>
+        <w:rFonts w:ascii="Wingdings" w:hAnsi="Wingdings" w:hint="default"/>
+        <w:sz w:val="20"/>
+      </w:rPr>
+    </w:lvl>
+    <w:lvl w:ilvl="7" w:tentative="1">
+      <w:start w:val="1"/>
+      <w:numFmt w:val="bullet"/>
+      <w:lvlText w:val=""/>
+      <w:lvlJc w:val="left"/>
+      <w:pPr>
+        <w:tabs>
+          <w:tab w:val="num" w:pos="5760"/>
+        </w:tabs>
+        <w:ind w:left="5760" w:hanging="360"/>
+      </w:pPr>
+      <w:rPr>
+        <w:rFonts w:ascii="Wingdings" w:hAnsi="Wingdings" w:hint="default"/>
+        <w:sz w:val="20"/>
+      </w:rPr>
+    </w:lvl>
+    <w:lvl w:ilvl="8" w:tentative="1">
+      <w:start w:val="1"/>
+      <w:numFmt w:val="bullet"/>
+      <w:lvlText w:val=""/>
+      <w:lvlJc w:val="left"/>
+      <w:pPr>
+        <w:tabs>
+          <w:tab w:val="num" w:pos="6480"/>
+        </w:tabs>
+        <w:ind w:left="6480" w:hanging="360"/>
+      </w:pPr>
+      <w:rPr>
+        <w:rFonts w:ascii="Wingdings" w:hAnsi="Wingdings" w:hint="default"/>
+        <w:sz w:val="20"/>
+      </w:rPr>
+    </w:lvl>
+  </w:abstractNum>
+  <w:abstractNum w:abstractNumId="29" w15:restartNumberingAfterBreak="0">
     <w:nsid w:val="5C822EDC"/>
     <w:multiLevelType w:val="multilevel"/>
     <w:tmpl w:val="C6D2F3C0"/>
@@ -18113,7 +21634,7 @@
       </w:rPr>
     </w:lvl>
   </w:abstractNum>
-  <w:abstractNum w:abstractNumId="21" w15:restartNumberingAfterBreak="0">
+  <w:abstractNum w:abstractNumId="30" w15:restartNumberingAfterBreak="0">
     <w:nsid w:val="5F005D06"/>
     <w:multiLevelType w:val="multilevel"/>
     <w:tmpl w:val="F6DE4282"/>
@@ -18262,7 +21783,305 @@
       </w:rPr>
     </w:lvl>
   </w:abstractNum>
-  <w:abstractNum w:abstractNumId="22" w15:restartNumberingAfterBreak="0">
+  <w:abstractNum w:abstractNumId="31" w15:restartNumberingAfterBreak="0">
+    <w:nsid w:val="6EC24C37"/>
+    <w:multiLevelType w:val="multilevel"/>
+    <w:tmpl w:val="5A20006C"/>
+    <w:lvl w:ilvl="0">
+      <w:start w:val="1"/>
+      <w:numFmt w:val="bullet"/>
+      <w:lvlText w:val=""/>
+      <w:lvlJc w:val="left"/>
+      <w:pPr>
+        <w:tabs>
+          <w:tab w:val="num" w:pos="720"/>
+        </w:tabs>
+        <w:ind w:left="720" w:hanging="360"/>
+      </w:pPr>
+      <w:rPr>
+        <w:rFonts w:ascii="Symbol" w:hAnsi="Symbol" w:hint="default"/>
+        <w:sz w:val="20"/>
+      </w:rPr>
+    </w:lvl>
+    <w:lvl w:ilvl="1" w:tentative="1">
+      <w:start w:val="1"/>
+      <w:numFmt w:val="bullet"/>
+      <w:lvlText w:val="o"/>
+      <w:lvlJc w:val="left"/>
+      <w:pPr>
+        <w:tabs>
+          <w:tab w:val="num" w:pos="1440"/>
+        </w:tabs>
+        <w:ind w:left="1440" w:hanging="360"/>
+      </w:pPr>
+      <w:rPr>
+        <w:rFonts w:ascii="Courier New" w:hAnsi="Courier New" w:hint="default"/>
+        <w:sz w:val="20"/>
+      </w:rPr>
+    </w:lvl>
+    <w:lvl w:ilvl="2" w:tentative="1">
+      <w:start w:val="1"/>
+      <w:numFmt w:val="bullet"/>
+      <w:lvlText w:val=""/>
+      <w:lvlJc w:val="left"/>
+      <w:pPr>
+        <w:tabs>
+          <w:tab w:val="num" w:pos="2160"/>
+        </w:tabs>
+        <w:ind w:left="2160" w:hanging="360"/>
+      </w:pPr>
+      <w:rPr>
+        <w:rFonts w:ascii="Wingdings" w:hAnsi="Wingdings" w:hint="default"/>
+        <w:sz w:val="20"/>
+      </w:rPr>
+    </w:lvl>
+    <w:lvl w:ilvl="3" w:tentative="1">
+      <w:start w:val="1"/>
+      <w:numFmt w:val="bullet"/>
+      <w:lvlText w:val=""/>
+      <w:lvlJc w:val="left"/>
+      <w:pPr>
+        <w:tabs>
+          <w:tab w:val="num" w:pos="2880"/>
+        </w:tabs>
+        <w:ind w:left="2880" w:hanging="360"/>
+      </w:pPr>
+      <w:rPr>
+        <w:rFonts w:ascii="Wingdings" w:hAnsi="Wingdings" w:hint="default"/>
+        <w:sz w:val="20"/>
+      </w:rPr>
+    </w:lvl>
+    <w:lvl w:ilvl="4" w:tentative="1">
+      <w:start w:val="1"/>
+      <w:numFmt w:val="bullet"/>
+      <w:lvlText w:val=""/>
+      <w:lvlJc w:val="left"/>
+      <w:pPr>
+        <w:tabs>
+          <w:tab w:val="num" w:pos="3600"/>
+        </w:tabs>
+        <w:ind w:left="3600" w:hanging="360"/>
+      </w:pPr>
+      <w:rPr>
+        <w:rFonts w:ascii="Wingdings" w:hAnsi="Wingdings" w:hint="default"/>
+        <w:sz w:val="20"/>
+      </w:rPr>
+    </w:lvl>
+    <w:lvl w:ilvl="5" w:tentative="1">
+      <w:start w:val="1"/>
+      <w:numFmt w:val="bullet"/>
+      <w:lvlText w:val=""/>
+      <w:lvlJc w:val="left"/>
+      <w:pPr>
+        <w:tabs>
+          <w:tab w:val="num" w:pos="4320"/>
+        </w:tabs>
+        <w:ind w:left="4320" w:hanging="360"/>
+      </w:pPr>
+      <w:rPr>
+        <w:rFonts w:ascii="Wingdings" w:hAnsi="Wingdings" w:hint="default"/>
+        <w:sz w:val="20"/>
+      </w:rPr>
+    </w:lvl>
+    <w:lvl w:ilvl="6" w:tentative="1">
+      <w:start w:val="1"/>
+      <w:numFmt w:val="bullet"/>
+      <w:lvlText w:val=""/>
+      <w:lvlJc w:val="left"/>
+      <w:pPr>
+        <w:tabs>
+          <w:tab w:val="num" w:pos="5040"/>
+        </w:tabs>
+        <w:ind w:left="5040" w:hanging="360"/>
+      </w:pPr>
+      <w:rPr>
+        <w:rFonts w:ascii="Wingdings" w:hAnsi="Wingdings" w:hint="default"/>
+        <w:sz w:val="20"/>
+      </w:rPr>
+    </w:lvl>
+    <w:lvl w:ilvl="7" w:tentative="1">
+      <w:start w:val="1"/>
+      <w:numFmt w:val="bullet"/>
+      <w:lvlText w:val=""/>
+      <w:lvlJc w:val="left"/>
+      <w:pPr>
+        <w:tabs>
+          <w:tab w:val="num" w:pos="5760"/>
+        </w:tabs>
+        <w:ind w:left="5760" w:hanging="360"/>
+      </w:pPr>
+      <w:rPr>
+        <w:rFonts w:ascii="Wingdings" w:hAnsi="Wingdings" w:hint="default"/>
+        <w:sz w:val="20"/>
+      </w:rPr>
+    </w:lvl>
+    <w:lvl w:ilvl="8" w:tentative="1">
+      <w:start w:val="1"/>
+      <w:numFmt w:val="bullet"/>
+      <w:lvlText w:val=""/>
+      <w:lvlJc w:val="left"/>
+      <w:pPr>
+        <w:tabs>
+          <w:tab w:val="num" w:pos="6480"/>
+        </w:tabs>
+        <w:ind w:left="6480" w:hanging="360"/>
+      </w:pPr>
+      <w:rPr>
+        <w:rFonts w:ascii="Wingdings" w:hAnsi="Wingdings" w:hint="default"/>
+        <w:sz w:val="20"/>
+      </w:rPr>
+    </w:lvl>
+  </w:abstractNum>
+  <w:abstractNum w:abstractNumId="32" w15:restartNumberingAfterBreak="0">
+    <w:nsid w:val="6F3E62BC"/>
+    <w:multiLevelType w:val="multilevel"/>
+    <w:tmpl w:val="358A4AA2"/>
+    <w:lvl w:ilvl="0">
+      <w:start w:val="1"/>
+      <w:numFmt w:val="bullet"/>
+      <w:lvlText w:val=""/>
+      <w:lvlJc w:val="left"/>
+      <w:pPr>
+        <w:tabs>
+          <w:tab w:val="num" w:pos="720"/>
+        </w:tabs>
+        <w:ind w:left="720" w:hanging="360"/>
+      </w:pPr>
+      <w:rPr>
+        <w:rFonts w:ascii="Symbol" w:hAnsi="Symbol" w:hint="default"/>
+        <w:sz w:val="20"/>
+      </w:rPr>
+    </w:lvl>
+    <w:lvl w:ilvl="1" w:tentative="1">
+      <w:start w:val="1"/>
+      <w:numFmt w:val="bullet"/>
+      <w:lvlText w:val="o"/>
+      <w:lvlJc w:val="left"/>
+      <w:pPr>
+        <w:tabs>
+          <w:tab w:val="num" w:pos="1440"/>
+        </w:tabs>
+        <w:ind w:left="1440" w:hanging="360"/>
+      </w:pPr>
+      <w:rPr>
+        <w:rFonts w:ascii="Courier New" w:hAnsi="Courier New" w:hint="default"/>
+        <w:sz w:val="20"/>
+      </w:rPr>
+    </w:lvl>
+    <w:lvl w:ilvl="2" w:tentative="1">
+      <w:start w:val="1"/>
+      <w:numFmt w:val="bullet"/>
+      <w:lvlText w:val=""/>
+      <w:lvlJc w:val="left"/>
+      <w:pPr>
+        <w:tabs>
+          <w:tab w:val="num" w:pos="2160"/>
+        </w:tabs>
+        <w:ind w:left="2160" w:hanging="360"/>
+      </w:pPr>
+      <w:rPr>
+        <w:rFonts w:ascii="Wingdings" w:hAnsi="Wingdings" w:hint="default"/>
+        <w:sz w:val="20"/>
+      </w:rPr>
+    </w:lvl>
+    <w:lvl w:ilvl="3" w:tentative="1">
+      <w:start w:val="1"/>
+      <w:numFmt w:val="bullet"/>
+      <w:lvlText w:val=""/>
+      <w:lvlJc w:val="left"/>
+      <w:pPr>
+        <w:tabs>
+          <w:tab w:val="num" w:pos="2880"/>
+        </w:tabs>
+        <w:ind w:left="2880" w:hanging="360"/>
+      </w:pPr>
+      <w:rPr>
+        <w:rFonts w:ascii="Wingdings" w:hAnsi="Wingdings" w:hint="default"/>
+        <w:sz w:val="20"/>
+      </w:rPr>
+    </w:lvl>
+    <w:lvl w:ilvl="4" w:tentative="1">
+      <w:start w:val="1"/>
+      <w:numFmt w:val="bullet"/>
+      <w:lvlText w:val=""/>
+      <w:lvlJc w:val="left"/>
+      <w:pPr>
+        <w:tabs>
+          <w:tab w:val="num" w:pos="3600"/>
+        </w:tabs>
+        <w:ind w:left="3600" w:hanging="360"/>
+      </w:pPr>
+      <w:rPr>
+        <w:rFonts w:ascii="Wingdings" w:hAnsi="Wingdings" w:hint="default"/>
+        <w:sz w:val="20"/>
+      </w:rPr>
+    </w:lvl>
+    <w:lvl w:ilvl="5" w:tentative="1">
+      <w:start w:val="1"/>
+      <w:numFmt w:val="bullet"/>
+      <w:lvlText w:val=""/>
+      <w:lvlJc w:val="left"/>
+      <w:pPr>
+        <w:tabs>
+          <w:tab w:val="num" w:pos="4320"/>
+        </w:tabs>
+        <w:ind w:left="4320" w:hanging="360"/>
+      </w:pPr>
+      <w:rPr>
+        <w:rFonts w:ascii="Wingdings" w:hAnsi="Wingdings" w:hint="default"/>
+        <w:sz w:val="20"/>
+      </w:rPr>
+    </w:lvl>
+    <w:lvl w:ilvl="6" w:tentative="1">
+      <w:start w:val="1"/>
+      <w:numFmt w:val="bullet"/>
+      <w:lvlText w:val=""/>
+      <w:lvlJc w:val="left"/>
+      <w:pPr>
+        <w:tabs>
+          <w:tab w:val="num" w:pos="5040"/>
+        </w:tabs>
+        <w:ind w:left="5040" w:hanging="360"/>
+      </w:pPr>
+      <w:rPr>
+        <w:rFonts w:ascii="Wingdings" w:hAnsi="Wingdings" w:hint="default"/>
+        <w:sz w:val="20"/>
+      </w:rPr>
+    </w:lvl>
+    <w:lvl w:ilvl="7" w:tentative="1">
+      <w:start w:val="1"/>
+      <w:numFmt w:val="bullet"/>
+      <w:lvlText w:val=""/>
+      <w:lvlJc w:val="left"/>
+      <w:pPr>
+        <w:tabs>
+          <w:tab w:val="num" w:pos="5760"/>
+        </w:tabs>
+        <w:ind w:left="5760" w:hanging="360"/>
+      </w:pPr>
+      <w:rPr>
+        <w:rFonts w:ascii="Wingdings" w:hAnsi="Wingdings" w:hint="default"/>
+        <w:sz w:val="20"/>
+      </w:rPr>
+    </w:lvl>
+    <w:lvl w:ilvl="8" w:tentative="1">
+      <w:start w:val="1"/>
+      <w:numFmt w:val="bullet"/>
+      <w:lvlText w:val=""/>
+      <w:lvlJc w:val="left"/>
+      <w:pPr>
+        <w:tabs>
+          <w:tab w:val="num" w:pos="6480"/>
+        </w:tabs>
+        <w:ind w:left="6480" w:hanging="360"/>
+      </w:pPr>
+      <w:rPr>
+        <w:rFonts w:ascii="Wingdings" w:hAnsi="Wingdings" w:hint="default"/>
+        <w:sz w:val="20"/>
+      </w:rPr>
+    </w:lvl>
+  </w:abstractNum>
+  <w:abstractNum w:abstractNumId="33" w15:restartNumberingAfterBreak="0">
     <w:nsid w:val="6F6A0DD9"/>
     <w:multiLevelType w:val="multilevel"/>
     <w:tmpl w:val="CB565890"/>
@@ -18411,7 +22230,7 @@
       </w:rPr>
     </w:lvl>
   </w:abstractNum>
-  <w:abstractNum w:abstractNumId="23" w15:restartNumberingAfterBreak="0">
+  <w:abstractNum w:abstractNumId="34" w15:restartNumberingAfterBreak="0">
     <w:nsid w:val="70E71137"/>
     <w:multiLevelType w:val="multilevel"/>
     <w:tmpl w:val="31B41FEE"/>
@@ -18560,7 +22379,7 @@
       </w:rPr>
     </w:lvl>
   </w:abstractNum>
-  <w:abstractNum w:abstractNumId="24" w15:restartNumberingAfterBreak="0">
+  <w:abstractNum w:abstractNumId="35" w15:restartNumberingAfterBreak="0">
     <w:nsid w:val="742B5FCA"/>
     <w:multiLevelType w:val="multilevel"/>
     <w:tmpl w:val="21B481F8"/>
@@ -18673,7 +22492,7 @@
       </w:rPr>
     </w:lvl>
   </w:abstractNum>
-  <w:abstractNum w:abstractNumId="25" w15:restartNumberingAfterBreak="0">
+  <w:abstractNum w:abstractNumId="36" w15:restartNumberingAfterBreak="0">
     <w:nsid w:val="7C6F7CC5"/>
     <w:multiLevelType w:val="multilevel"/>
     <w:tmpl w:val="CE005DE2"/>
@@ -18787,82 +22606,115 @@
     </w:lvl>
   </w:abstractNum>
   <w:num w:numId="1" w16cid:durableId="708187252">
-    <w:abstractNumId w:val="16"/>
+    <w:abstractNumId w:val="22"/>
   </w:num>
   <w:num w:numId="2" w16cid:durableId="751395005">
-    <w:abstractNumId w:val="25"/>
+    <w:abstractNumId w:val="36"/>
   </w:num>
   <w:num w:numId="3" w16cid:durableId="1595744309">
     <w:abstractNumId w:val="1"/>
   </w:num>
   <w:num w:numId="4" w16cid:durableId="338896747">
-    <w:abstractNumId w:val="18"/>
+    <w:abstractNumId w:val="26"/>
   </w:num>
   <w:num w:numId="5" w16cid:durableId="919095222">
+    <w:abstractNumId w:val="14"/>
+  </w:num>
+  <w:num w:numId="6" w16cid:durableId="642200221">
+    <w:abstractNumId w:val="35"/>
+  </w:num>
+  <w:num w:numId="7" w16cid:durableId="1797945736">
+    <w:abstractNumId w:val="5"/>
+  </w:num>
+  <w:num w:numId="8" w16cid:durableId="2008702793">
+    <w:abstractNumId w:val="16"/>
+  </w:num>
+  <w:num w:numId="9" w16cid:durableId="45224886">
     <w:abstractNumId w:val="11"/>
   </w:num>
-  <w:num w:numId="6" w16cid:durableId="642200221">
-    <w:abstractNumId w:val="24"/>
+  <w:num w:numId="10" w16cid:durableId="1356417229">
+    <w:abstractNumId w:val="29"/>
   </w:num>
-  <w:num w:numId="7" w16cid:durableId="1797945736">
-    <w:abstractNumId w:val="3"/>
+  <w:num w:numId="11" w16cid:durableId="1999385110">
+    <w:abstractNumId w:val="7"/>
   </w:num>
-  <w:num w:numId="8" w16cid:durableId="2008702793">
+  <w:num w:numId="12" w16cid:durableId="2062515377">
+    <w:abstractNumId w:val="30"/>
+  </w:num>
+  <w:num w:numId="13" w16cid:durableId="1982074494">
+    <w:abstractNumId w:val="33"/>
+  </w:num>
+  <w:num w:numId="14" w16cid:durableId="1191576409">
+    <w:abstractNumId w:val="12"/>
+  </w:num>
+  <w:num w:numId="15" w16cid:durableId="1403484038">
+    <w:abstractNumId w:val="6"/>
+  </w:num>
+  <w:num w:numId="16" w16cid:durableId="1735203905">
     <w:abstractNumId w:val="13"/>
   </w:num>
-  <w:num w:numId="9" w16cid:durableId="45224886">
-    <w:abstractNumId w:val="8"/>
-  </w:num>
-  <w:num w:numId="10" w16cid:durableId="1356417229">
-    <w:abstractNumId w:val="20"/>
-  </w:num>
-  <w:num w:numId="11" w16cid:durableId="1999385110">
-    <w:abstractNumId w:val="5"/>
-  </w:num>
-  <w:num w:numId="12" w16cid:durableId="2062515377">
-    <w:abstractNumId w:val="21"/>
-  </w:num>
-  <w:num w:numId="13" w16cid:durableId="1982074494">
-    <w:abstractNumId w:val="22"/>
-  </w:num>
-  <w:num w:numId="14" w16cid:durableId="1191576409">
-    <w:abstractNumId w:val="9"/>
-  </w:num>
-  <w:num w:numId="15" w16cid:durableId="1403484038">
-    <w:abstractNumId w:val="4"/>
-  </w:num>
-  <w:num w:numId="16" w16cid:durableId="1735203905">
-    <w:abstractNumId w:val="10"/>
-  </w:num>
   <w:num w:numId="17" w16cid:durableId="182063153">
-    <w:abstractNumId w:val="12"/>
+    <w:abstractNumId w:val="15"/>
   </w:num>
   <w:num w:numId="18" w16cid:durableId="653531394">
-    <w:abstractNumId w:val="17"/>
+    <w:abstractNumId w:val="25"/>
   </w:num>
   <w:num w:numId="19" w16cid:durableId="776289528">
-    <w:abstractNumId w:val="6"/>
+    <w:abstractNumId w:val="8"/>
   </w:num>
   <w:num w:numId="20" w16cid:durableId="503279914">
     <w:abstractNumId w:val="0"/>
   </w:num>
   <w:num w:numId="21" w16cid:durableId="377559009">
-    <w:abstractNumId w:val="14"/>
+    <w:abstractNumId w:val="18"/>
   </w:num>
   <w:num w:numId="22" w16cid:durableId="600916764">
-    <w:abstractNumId w:val="23"/>
+    <w:abstractNumId w:val="34"/>
   </w:num>
   <w:num w:numId="23" w16cid:durableId="1138645823">
-    <w:abstractNumId w:val="15"/>
+    <w:abstractNumId w:val="19"/>
   </w:num>
   <w:num w:numId="24" w16cid:durableId="803428561">
-    <w:abstractNumId w:val="19"/>
+    <w:abstractNumId w:val="27"/>
   </w:num>
   <w:num w:numId="25" w16cid:durableId="180122388">
     <w:abstractNumId w:val="2"/>
   </w:num>
   <w:num w:numId="26" w16cid:durableId="162359538">
-    <w:abstractNumId w:val="7"/>
+    <w:abstractNumId w:val="10"/>
+  </w:num>
+  <w:num w:numId="27" w16cid:durableId="44329650">
+    <w:abstractNumId w:val="24"/>
+  </w:num>
+  <w:num w:numId="28" w16cid:durableId="1479688154">
+    <w:abstractNumId w:val="4"/>
+  </w:num>
+  <w:num w:numId="29" w16cid:durableId="1109395423">
+    <w:abstractNumId w:val="28"/>
+  </w:num>
+  <w:num w:numId="30" w16cid:durableId="1081483016">
+    <w:abstractNumId w:val="9"/>
+  </w:num>
+  <w:num w:numId="31" w16cid:durableId="985665702">
+    <w:abstractNumId w:val="31"/>
+  </w:num>
+  <w:num w:numId="32" w16cid:durableId="1208639771">
+    <w:abstractNumId w:val="32"/>
+  </w:num>
+  <w:num w:numId="33" w16cid:durableId="252977401">
+    <w:abstractNumId w:val="3"/>
+  </w:num>
+  <w:num w:numId="34" w16cid:durableId="696740899">
+    <w:abstractNumId w:val="17"/>
+  </w:num>
+  <w:num w:numId="35" w16cid:durableId="13044894">
+    <w:abstractNumId w:val="20"/>
+  </w:num>
+  <w:num w:numId="36" w16cid:durableId="739331562">
+    <w:abstractNumId w:val="21"/>
+  </w:num>
+  <w:num w:numId="37" w16cid:durableId="1508405908">
+    <w:abstractNumId w:val="23"/>
   </w:num>
 </w:numbering>
 </file>
